--- a/Ανάλυση-Απαιτήσεων.docx
+++ b/Ανάλυση-Απαιτήσεων.docx
@@ -1,6 +1,6 @@
 
 <file path=word/document.xml><?xml version="1.0" encoding="utf-8"?>
-<w:document xmlns:wpc="http://schemas.microsoft.com/office/word/2010/wordprocessingCanvas" xmlns:mc="http://schemas.openxmlformats.org/markup-compatibility/2006" xmlns:o="urn:schemas-microsoft-com:office:office" xmlns:r="http://schemas.openxmlformats.org/officeDocument/2006/relationships" xmlns:m="http://schemas.openxmlformats.org/officeDocument/2006/math" xmlns:v="urn:schemas-microsoft-com:vml" xmlns:wp14="http://schemas.microsoft.com/office/word/2010/wordprocessingDrawing" xmlns:wp="http://schemas.openxmlformats.org/drawingml/2006/wordprocessingDrawing" xmlns:w10="urn:schemas-microsoft-com:office:word" xmlns:w="http://schemas.openxmlformats.org/wordprocessingml/2006/main" xmlns:w14="http://schemas.microsoft.com/office/word/2010/wordml" xmlns:w15="http://schemas.microsoft.com/office/word/2012/wordml" xmlns:wpg="http://schemas.microsoft.com/office/word/2010/wordprocessingGroup" xmlns:wpi="http://schemas.microsoft.com/office/word/2010/wordprocessingInk" xmlns:wne="http://schemas.microsoft.com/office/word/2006/wordml" xmlns:wps="http://schemas.microsoft.com/office/word/2010/wordprocessingShape" mc:Ignorable="w14 w15 wp14">
+<w:document xmlns:wpc="http://schemas.microsoft.com/office/word/2010/wordprocessingCanvas" xmlns:mo="http://schemas.microsoft.com/office/mac/office/2008/main" xmlns:mc="http://schemas.openxmlformats.org/markup-compatibility/2006" xmlns:mv="urn:schemas-microsoft-com:mac:vml" xmlns:o="urn:schemas-microsoft-com:office:office" xmlns:r="http://schemas.openxmlformats.org/officeDocument/2006/relationships" xmlns:m="http://schemas.openxmlformats.org/officeDocument/2006/math" xmlns:v="urn:schemas-microsoft-com:vml" xmlns:wp14="http://schemas.microsoft.com/office/word/2010/wordprocessingDrawing" xmlns:wp="http://schemas.openxmlformats.org/drawingml/2006/wordprocessingDrawing" xmlns:w10="urn:schemas-microsoft-com:office:word" xmlns:w="http://schemas.openxmlformats.org/wordprocessingml/2006/main" xmlns:w14="http://schemas.microsoft.com/office/word/2010/wordml" xmlns:wpg="http://schemas.microsoft.com/office/word/2010/wordprocessingGroup" xmlns:wpi="http://schemas.microsoft.com/office/word/2010/wordprocessingInk" xmlns:wne="http://schemas.microsoft.com/office/word/2006/wordml" xmlns:wps="http://schemas.microsoft.com/office/word/2010/wordprocessingShape" mc:Ignorable="w14 wp14">
   <w:body>
     <w:p>
       <w:pPr>
@@ -54,6 +54,14 @@
     </w:p>
     <w:p>
       <w:pPr>
+        <w:pStyle w:val="Title"/>
+        <w:rPr>
+          <w:lang w:val="el-GR"/>
+        </w:rPr>
+      </w:pPr>
+    </w:p>
+    <w:p>
+      <w:pPr>
         <w:pStyle w:val="ByLine"/>
         <w:rPr>
           <w:lang w:val="el-GR"/>
@@ -65,19 +73,11 @@
         </w:rPr>
         <w:t xml:space="preserve">Από </w:t>
       </w:r>
-      <w:proofErr w:type="spellStart"/>
-      <w:r>
-        <w:rPr>
-          <w:lang w:val="el-GR"/>
-        </w:rPr>
-        <w:t>Σάπικας</w:t>
-      </w:r>
-      <w:proofErr w:type="spellEnd"/>
-      <w:r>
-        <w:rPr>
-          <w:lang w:val="el-GR"/>
-        </w:rPr>
-        <w:t xml:space="preserve"> Δημήτριος</w:t>
+      <w:r>
+        <w:rPr>
+          <w:lang w:val="el-GR"/>
+        </w:rPr>
+        <w:t>Σάπικας Δημήτριος</w:t>
       </w:r>
     </w:p>
     <w:p>
@@ -91,58 +91,28 @@
         <w:rPr>
           <w:lang w:val="el-GR"/>
         </w:rPr>
+        <w:t>Δίβαρης Αθανάσιος Εμανουήλ</w:t>
+      </w:r>
+    </w:p>
+    <w:p>
+      <w:pPr>
+        <w:pStyle w:val="ByLine"/>
+        <w:rPr>
+          <w:lang w:val="el-GR"/>
+        </w:rPr>
+      </w:pPr>
+      <w:r>
+        <w:rPr>
+          <w:lang w:val="el-GR"/>
+        </w:rPr>
         <w:t xml:space="preserve"> </w:t>
       </w:r>
-      <w:proofErr w:type="spellStart"/>
-      <w:r>
-        <w:rPr>
-          <w:lang w:val="el-GR"/>
-        </w:rPr>
-        <w:t>Σαλταπίδας</w:t>
-      </w:r>
-      <w:proofErr w:type="spellEnd"/>
-      <w:r>
-        <w:rPr>
-          <w:lang w:val="el-GR"/>
-        </w:rPr>
-        <w:t xml:space="preserve"> Ιωάννης</w:t>
-      </w:r>
-    </w:p>
-    <w:p>
-      <w:pPr>
-        <w:pStyle w:val="ByLine"/>
-        <w:rPr>
-          <w:lang w:val="el-GR"/>
-        </w:rPr>
-      </w:pPr>
-      <w:r>
-        <w:rPr>
-          <w:lang w:val="el-GR"/>
-        </w:rPr>
-        <w:t xml:space="preserve"> </w:t>
-      </w:r>
-      <w:proofErr w:type="spellStart"/>
-      <w:r>
-        <w:rPr>
-          <w:lang w:val="el-GR"/>
-        </w:rPr>
-        <w:t>Δίβαρης</w:t>
-      </w:r>
-      <w:proofErr w:type="spellEnd"/>
-      <w:r>
-        <w:rPr>
-          <w:lang w:val="el-GR"/>
-        </w:rPr>
-        <w:t xml:space="preserve"> Αθανάσιος </w:t>
-      </w:r>
-      <w:proofErr w:type="spellStart"/>
-      <w:r>
-        <w:rPr>
-          <w:lang w:val="el-GR"/>
-        </w:rPr>
-        <w:t>Εμανουήλ</w:t>
-      </w:r>
-      <w:proofErr w:type="spellEnd"/>
+      <w:r>
+        <w:rPr>
+          <w:lang w:val="el-GR"/>
+        </w:rPr>
+        <w:t>Σαλταπίδας Ιωάννης</w:t>
+      </w:r>
     </w:p>
     <w:p>
       <w:pPr>
@@ -4014,6 +3984,16 @@
     </w:p>
     <w:p>
       <w:pPr>
+        <w:rPr>
+          <w:rFonts w:ascii="Times New Roman" w:hAnsi="Times New Roman"/>
+          <w:b/>
+          <w:noProof/>
+          <w:lang w:val="el-GR"/>
+        </w:rPr>
+      </w:pPr>
+    </w:p>
+    <w:p>
+      <w:pPr>
         <w:pStyle w:val="TOCEntry"/>
         <w:rPr>
           <w:lang w:val="el-GR"/>
@@ -4026,9 +4006,7 @@
         </w:rPr>
         <w:t>Αναθεωρήσεις</w:t>
       </w:r>
-      <w:bookmarkStart w:id="7" w:name="_GoBack"/>
       <w:bookmarkEnd w:id="6"/>
-      <w:bookmarkEnd w:id="7"/>
     </w:p>
     <w:tbl>
       <w:tblPr>
@@ -4163,7 +4141,16 @@
           <w:p>
             <w:pPr>
               <w:spacing w:before="40" w:after="40"/>
-            </w:pPr>
+              <w:rPr>
+                <w:lang w:val="el-GR"/>
+              </w:rPr>
+            </w:pPr>
+            <w:r>
+              <w:rPr>
+                <w:lang w:val="el-GR"/>
+              </w:rPr>
+              <w:t>Δίβαρης</w:t>
+            </w:r>
           </w:p>
         </w:tc>
         <w:tc>
@@ -4177,6 +4164,9 @@
             <w:pPr>
               <w:spacing w:before="40" w:after="40"/>
             </w:pPr>
+            <w:r>
+              <w:t>26/1/2015</w:t>
+            </w:r>
           </w:p>
         </w:tc>
         <w:tc>
@@ -4190,6 +4180,9 @@
             <w:pPr>
               <w:spacing w:before="40" w:after="40"/>
             </w:pPr>
+            <w:r>
+              <w:t>Αρχική Μορφή</w:t>
+            </w:r>
           </w:p>
         </w:tc>
         <w:tc>
@@ -4203,6 +4196,9 @@
             <w:pPr>
               <w:spacing w:before="40" w:after="40"/>
             </w:pPr>
+            <w:r>
+              <w:t>0</w:t>
+            </w:r>
           </w:p>
         </w:tc>
       </w:tr>
@@ -4218,6 +4214,9 @@
             <w:pPr>
               <w:spacing w:before="40" w:after="40"/>
             </w:pPr>
+            <w:r>
+              <w:t>Σάπικας</w:t>
+            </w:r>
           </w:p>
         </w:tc>
         <w:tc>
@@ -4231,6 +4230,9 @@
             <w:pPr>
               <w:spacing w:before="40" w:after="40"/>
             </w:pPr>
+            <w:r>
+              <w:t>27/1/2015</w:t>
+            </w:r>
           </w:p>
         </w:tc>
         <w:tc>
@@ -4244,6 +4246,9 @@
             <w:pPr>
               <w:spacing w:before="40" w:after="40"/>
             </w:pPr>
+            <w:r>
+              <w:t>Τελική Μορφή, παράδοση</w:t>
+            </w:r>
           </w:p>
         </w:tc>
         <w:tc>
@@ -4257,6 +4262,9 @@
             <w:pPr>
               <w:spacing w:before="40" w:after="40"/>
             </w:pPr>
+            <w:r>
+              <w:t>1</w:t>
+            </w:r>
           </w:p>
         </w:tc>
       </w:tr>
@@ -4272,8 +4280,8 @@
     <w:p>
       <w:pPr>
         <w:sectPr>
-          <w:headerReference w:type="default" r:id="rId8"/>
-          <w:footerReference w:type="default" r:id="rId9"/>
+          <w:headerReference w:type="default" r:id="rId9"/>
+          <w:footerReference w:type="default" r:id="rId10"/>
           <w:pgSz w:w="12240" w:h="15840" w:code="1"/>
           <w:pgMar w:top="1440" w:right="1440" w:bottom="1440" w:left="1440" w:header="720" w:footer="720" w:gutter="0"/>
           <w:pgNumType w:fmt="lowerRoman"/>
@@ -4285,7 +4293,7 @@
       <w:pPr>
         <w:pStyle w:val="Heading1"/>
       </w:pPr>
-      <w:bookmarkStart w:id="8" w:name="_Toc182123187"/>
+      <w:bookmarkStart w:id="7" w:name="_Toc182123187"/>
       <w:r>
         <w:rPr>
           <w:lang w:val="el-GR"/>
@@ -4293,20 +4301,127 @@
         <w:lastRenderedPageBreak/>
         <w:t>Εισαγωγή</w:t>
       </w:r>
+      <w:bookmarkEnd w:id="7"/>
+    </w:p>
+    <w:p>
+      <w:pPr>
+        <w:pStyle w:val="Heading2"/>
+      </w:pPr>
+      <w:bookmarkStart w:id="8" w:name="_Toc182123188"/>
+      <w:r>
+        <w:rPr>
+          <w:lang w:val="el-GR"/>
+        </w:rPr>
+        <w:t>Σκοπός του κειμένου</w:t>
+      </w:r>
       <w:bookmarkEnd w:id="8"/>
+      <w:r>
+        <w:rPr>
+          <w:lang w:val="el-GR"/>
+        </w:rPr>
+        <w:t>:</w:t>
+      </w:r>
+    </w:p>
+    <w:p>
+      <w:pPr>
+        <w:pStyle w:val="template"/>
+        <w:rPr>
+          <w:i w:val="0"/>
+          <w:lang w:val="el-GR"/>
+        </w:rPr>
+      </w:pPr>
+      <w:r>
+        <w:rPr>
+          <w:i w:val="0"/>
+          <w:lang w:val="el-GR"/>
+        </w:rPr>
+        <w:t>Στόχος του συγκεκριμένου κειμένου είναι να περι</w:t>
+      </w:r>
+      <w:r>
+        <w:rPr>
+          <w:i w:val="0"/>
+          <w:lang w:val="el-GR"/>
+        </w:rPr>
+        <w:t>γραφεί  η λειτουργία της εφαρμογής "</w:t>
+      </w:r>
+      <w:r>
+        <w:rPr>
+          <w:i w:val="0"/>
+        </w:rPr>
+        <w:t>dadme</w:t>
+      </w:r>
+      <w:r>
+        <w:rPr>
+          <w:i w:val="0"/>
+          <w:lang w:val="el-GR"/>
+        </w:rPr>
+        <w:t xml:space="preserve">" </w:t>
+      </w:r>
+      <w:r>
+        <w:rPr>
+          <w:i w:val="0"/>
+          <w:lang w:val="el-GR"/>
+        </w:rPr>
+        <w:t>(</w:t>
+      </w:r>
+      <w:r>
+        <w:rPr>
+          <w:i w:val="0"/>
+          <w:lang w:val="el-GR"/>
+        </w:rPr>
+        <w:t>Διαχείριση αποστολής δεμάτων μεταφορικής εταιρίας</w:t>
+      </w:r>
+      <w:r>
+        <w:rPr>
+          <w:i w:val="0"/>
+          <w:lang w:val="el-GR"/>
+        </w:rPr>
+        <w:t>)</w:t>
+      </w:r>
+      <w:r>
+        <w:rPr>
+          <w:i w:val="0"/>
+          <w:lang w:val="el-GR"/>
+        </w:rPr>
+        <w:t>.</w:t>
+      </w:r>
+      <w:r>
+        <w:rPr>
+          <w:i w:val="0"/>
+          <w:lang w:val="el-GR"/>
+        </w:rPr>
+        <w:t xml:space="preserve"> </w:t>
+      </w:r>
+      <w:bookmarkStart w:id="9" w:name="_GoBack"/>
+      <w:bookmarkEnd w:id="9"/>
+      <w:r>
+        <w:rPr>
+          <w:i w:val="0"/>
+          <w:lang w:val="el-GR"/>
+        </w:rPr>
+        <w:t>Αυτό το αρχείο προορίζεται για μεταφορική εταιρία που εξηγεί την λειτουργία του συστήματος.</w:t>
+      </w:r>
+    </w:p>
+    <w:p>
+      <w:pPr>
+        <w:pStyle w:val="template"/>
+        <w:rPr>
+          <w:lang w:val="el-GR"/>
+        </w:rPr>
+      </w:pPr>
     </w:p>
     <w:p>
       <w:pPr>
         <w:pStyle w:val="Heading2"/>
       </w:pPr>
-      <w:bookmarkStart w:id="9" w:name="_Toc182123188"/>
-      <w:r>
-        <w:rPr>
-          <w:lang w:val="el-GR"/>
-        </w:rPr>
-        <w:t>Σκοπός του κειμένου</w:t>
-      </w:r>
-      <w:bookmarkEnd w:id="9"/>
+      <w:bookmarkStart w:id="10" w:name="_Toc182123189"/>
+      <w:r>
+        <w:rPr>
+          <w:lang w:val="el-GR"/>
+        </w:rPr>
+        <w:t>Συμβάσεις του κειμένου</w:t>
+      </w:r>
+      <w:bookmarkEnd w:id="10"/>
       <w:r>
         <w:rPr>
           <w:lang w:val="el-GR"/>
@@ -4327,109 +4442,14 @@
           <w:i w:val="0"/>
           <w:lang w:val="el-GR"/>
         </w:rPr>
-        <w:t>Στόχος του συγκεκριμένου κειμένου είναι να περι</w:t>
-      </w:r>
-      <w:r>
-        <w:rPr>
-          <w:i w:val="0"/>
-          <w:lang w:val="el-GR"/>
-        </w:rPr>
-        <w:t>γραφεί  η λειτουργία της εφαρμογής "</w:t>
-      </w:r>
-      <w:proofErr w:type="spellStart"/>
+        <w:t>Με τη χρήση του "</w:t>
+      </w:r>
       <w:r>
         <w:rPr>
           <w:i w:val="0"/>
         </w:rPr>
         <w:t>dadme</w:t>
       </w:r>
-      <w:proofErr w:type="spellEnd"/>
-      <w:r>
-        <w:rPr>
-          <w:i w:val="0"/>
-          <w:lang w:val="el-GR"/>
-        </w:rPr>
-        <w:t xml:space="preserve">" </w:t>
-      </w:r>
-      <w:r>
-        <w:rPr>
-          <w:i w:val="0"/>
-          <w:lang w:val="el-GR"/>
-        </w:rPr>
-        <w:t>(</w:t>
-      </w:r>
-      <w:r>
-        <w:rPr>
-          <w:i w:val="0"/>
-          <w:lang w:val="el-GR"/>
-        </w:rPr>
-        <w:t>Διαχείριση αποστολής δεμάτων μεταφορικής εταιρίας</w:t>
-      </w:r>
-      <w:r>
-        <w:rPr>
-          <w:i w:val="0"/>
-          <w:lang w:val="el-GR"/>
-        </w:rPr>
-        <w:t>)</w:t>
-      </w:r>
-      <w:r>
-        <w:rPr>
-          <w:i w:val="0"/>
-          <w:lang w:val="el-GR"/>
-        </w:rPr>
-        <w:t>. Αυτό το αρχείο προορίζεται για μεταφορική εταιρία που εξηγεί την λειτουργία του συστήματος.</w:t>
-      </w:r>
-    </w:p>
-    <w:p>
-      <w:pPr>
-        <w:pStyle w:val="template"/>
-        <w:rPr>
-          <w:lang w:val="el-GR"/>
-        </w:rPr>
-      </w:pPr>
-    </w:p>
-    <w:p>
-      <w:pPr>
-        <w:pStyle w:val="Heading2"/>
-      </w:pPr>
-      <w:bookmarkStart w:id="10" w:name="_Toc182123189"/>
-      <w:r>
-        <w:rPr>
-          <w:lang w:val="el-GR"/>
-        </w:rPr>
-        <w:t>Συμβάσεις του κειμένου</w:t>
-      </w:r>
-      <w:bookmarkEnd w:id="10"/>
-      <w:r>
-        <w:rPr>
-          <w:lang w:val="el-GR"/>
-        </w:rPr>
-        <w:t>:</w:t>
-      </w:r>
-    </w:p>
-    <w:p>
-      <w:pPr>
-        <w:pStyle w:val="template"/>
-        <w:rPr>
-          <w:i w:val="0"/>
-          <w:lang w:val="el-GR"/>
-        </w:rPr>
-      </w:pPr>
-      <w:r>
-        <w:rPr>
-          <w:i w:val="0"/>
-          <w:lang w:val="el-GR"/>
-        </w:rPr>
-        <w:t>Με τη χρήση του "</w:t>
-      </w:r>
-      <w:proofErr w:type="spellStart"/>
-      <w:r>
-        <w:rPr>
-          <w:i w:val="0"/>
-        </w:rPr>
-        <w:t>dadme</w:t>
-      </w:r>
-      <w:proofErr w:type="spellEnd"/>
       <w:r>
         <w:rPr>
           <w:i w:val="0"/>
@@ -4514,7 +4534,6 @@
         </w:rPr>
         <w:t xml:space="preserve"> το πακέτο που έχει </w:t>
       </w:r>
-      <w:proofErr w:type="spellStart"/>
       <w:r>
         <w:rPr>
           <w:i w:val="0"/>
@@ -4522,7 +4541,6 @@
         </w:rPr>
         <w:t>παραγγείλλει</w:t>
       </w:r>
-      <w:proofErr w:type="spellEnd"/>
       <w:r>
         <w:rPr>
           <w:i w:val="0"/>
@@ -4535,23 +4553,7 @@
           <w:i w:val="0"/>
           <w:lang w:val="el-GR"/>
         </w:rPr>
-        <w:t xml:space="preserve">το πακέτο στον προορισμό του και να παίρνει την υπογραφή του πελάτη </w:t>
-      </w:r>
-      <w:proofErr w:type="spellStart"/>
-      <w:r>
-        <w:rPr>
-          <w:i w:val="0"/>
-          <w:lang w:val="el-GR"/>
-        </w:rPr>
-        <w:t>οτι</w:t>
-      </w:r>
-      <w:proofErr w:type="spellEnd"/>
-      <w:r>
-        <w:rPr>
-          <w:i w:val="0"/>
-          <w:lang w:val="el-GR"/>
-        </w:rPr>
-        <w:t xml:space="preserve"> το παρέλαβε.</w:t>
+        <w:t>το πακέτο στον προορισμό του και να παίρνει την υπογραφή του πελάτη οτι το παρέλαβε.</w:t>
       </w:r>
       <w:r>
         <w:rPr>
@@ -4629,14 +4631,12 @@
         </w:rPr>
         <w:t xml:space="preserve"> όλοι οι εργαζόμενοι που απαρτίζουν την εταιρία που θα χρησιμοποιήσει την εφαρμογή "</w:t>
       </w:r>
-      <w:proofErr w:type="spellStart"/>
       <w:r>
         <w:rPr>
           <w:i w:val="0"/>
         </w:rPr>
         <w:t>dadme</w:t>
       </w:r>
-      <w:proofErr w:type="spellEnd"/>
       <w:r>
         <w:rPr>
           <w:i w:val="0"/>
@@ -4688,14 +4688,12 @@
         </w:rPr>
         <w:t>"</w:t>
       </w:r>
-      <w:proofErr w:type="spellStart"/>
       <w:r>
         <w:rPr>
           <w:i w:val="0"/>
         </w:rPr>
         <w:t>dadme</w:t>
       </w:r>
-      <w:proofErr w:type="spellEnd"/>
       <w:r>
         <w:rPr>
           <w:i w:val="0"/>
@@ -4893,14 +4891,12 @@
         </w:rPr>
         <w:t xml:space="preserve"> "</w:t>
       </w:r>
-      <w:proofErr w:type="spellStart"/>
       <w:r>
         <w:rPr>
           <w:i w:val="0"/>
         </w:rPr>
         <w:t>dadme</w:t>
       </w:r>
-      <w:proofErr w:type="spellEnd"/>
       <w:r>
         <w:rPr>
           <w:i w:val="0"/>
@@ -5032,14 +5028,12 @@
         </w:rPr>
         <w:t>Η εφαρμογή "</w:t>
       </w:r>
-      <w:proofErr w:type="spellStart"/>
       <w:r>
         <w:rPr>
           <w:i w:val="0"/>
         </w:rPr>
         <w:t>dadme</w:t>
       </w:r>
-      <w:proofErr w:type="spellEnd"/>
       <w:r>
         <w:rPr>
           <w:i w:val="0"/>
@@ -5273,23 +5267,7 @@
           <w:rFonts w:cs="Arial"/>
           <w:i w:val="0"/>
         </w:rPr>
-        <w:t xml:space="preserve"> "</w:t>
-      </w:r>
-      <w:proofErr w:type="spellStart"/>
-      <w:r>
-        <w:rPr>
-          <w:rFonts w:cs="Arial"/>
-          <w:i w:val="0"/>
-        </w:rPr>
-        <w:t>dadme</w:t>
-      </w:r>
-      <w:proofErr w:type="spellEnd"/>
-      <w:r>
-        <w:rPr>
-          <w:rFonts w:cs="Arial"/>
-          <w:i w:val="0"/>
-        </w:rPr>
-        <w:t xml:space="preserve">" </w:t>
+        <w:t xml:space="preserve"> "dadme" </w:t>
       </w:r>
       <w:r>
         <w:rPr>
@@ -5434,9 +5412,8 @@
           <w:szCs w:val="22"/>
           <w:shd w:val="clear" w:color="auto" w:fill="F6F7F8"/>
         </w:rPr>
-        <w:t xml:space="preserve">GNU Linux/2.4 GHz, 4 GB RAM </w:t>
-      </w:r>
-      <w:proofErr w:type="spellStart"/>
+        <w:t>GNU Linux/2.4 GHz, 4 GB RAM για το</w:t>
+      </w:r>
       <w:r>
         <w:rPr>
           <w:rFonts w:cs="Arial"/>
@@ -5444,10 +5421,10 @@
           <w:color w:val="373E4D"/>
           <w:szCs w:val="22"/>
           <w:shd w:val="clear" w:color="auto" w:fill="F6F7F8"/>
-        </w:rPr>
-        <w:t>γι</w:t>
-      </w:r>
-      <w:proofErr w:type="spellEnd"/>
+          <w:lang w:val="el-GR"/>
+        </w:rPr>
+        <w:t>ν</w:t>
+      </w:r>
       <w:r>
         <w:rPr>
           <w:rFonts w:cs="Arial"/>
@@ -5456,86 +5433,98 @@
           <w:szCs w:val="22"/>
           <w:shd w:val="clear" w:color="auto" w:fill="F6F7F8"/>
         </w:rPr>
-        <w:t xml:space="preserve">α </w:t>
-      </w:r>
-      <w:proofErr w:type="spellStart"/>
-      <w:r>
+        <w:t xml:space="preserve"> server.</w:t>
+      </w:r>
+    </w:p>
+    <w:p>
+      <w:pPr>
+        <w:pStyle w:val="template"/>
         <w:rPr>
           <w:rFonts w:cs="Arial"/>
           <w:i w:val="0"/>
-          <w:color w:val="373E4D"/>
-          <w:szCs w:val="22"/>
-          <w:shd w:val="clear" w:color="auto" w:fill="F6F7F8"/>
-        </w:rPr>
-        <w:t>το</w:t>
-      </w:r>
-      <w:proofErr w:type="spellEnd"/>
+          <w:lang w:val="el-GR"/>
+        </w:rPr>
+      </w:pPr>
       <w:r>
         <w:rPr>
           <w:rFonts w:cs="Arial"/>
           <w:i w:val="0"/>
-          <w:color w:val="373E4D"/>
-          <w:szCs w:val="22"/>
-          <w:shd w:val="clear" w:color="auto" w:fill="F6F7F8"/>
-          <w:lang w:val="el-GR"/>
-        </w:rPr>
-        <w:t>ν</w:t>
+          <w:lang w:val="el-GR"/>
+        </w:rPr>
+        <w:t>Επίσης σε</w:t>
       </w:r>
       <w:r>
         <w:rPr>
           <w:rFonts w:cs="Arial"/>
           <w:i w:val="0"/>
-          <w:color w:val="373E4D"/>
-          <w:szCs w:val="22"/>
-          <w:shd w:val="clear" w:color="auto" w:fill="F6F7F8"/>
-        </w:rPr>
-        <w:t xml:space="preserve"> server.</w:t>
-      </w:r>
-    </w:p>
-    <w:p>
-      <w:pPr>
-        <w:pStyle w:val="template"/>
+          <w:lang w:val="el-GR"/>
+        </w:rPr>
+        <w:t xml:space="preserve"> </w:t>
+      </w:r>
+      <w:r>
         <w:rPr>
           <w:rFonts w:cs="Arial"/>
           <w:i w:val="0"/>
-          <w:lang w:val="el-GR"/>
-        </w:rPr>
-      </w:pPr>
+        </w:rPr>
+        <w:t>smartphones</w:t>
+      </w:r>
       <w:r>
         <w:rPr>
           <w:rFonts w:cs="Arial"/>
           <w:i w:val="0"/>
           <w:lang w:val="el-GR"/>
         </w:rPr>
-        <w:t>Επίσης σε</w:t>
+        <w:t xml:space="preserve"> </w:t>
       </w:r>
       <w:r>
         <w:rPr>
           <w:rFonts w:cs="Arial"/>
           <w:i w:val="0"/>
-          <w:lang w:val="el-GR"/>
-        </w:rPr>
-        <w:t xml:space="preserve"> </w:t>
+        </w:rPr>
+        <w:t>android</w:t>
       </w:r>
       <w:r>
         <w:rPr>
           <w:rFonts w:cs="Arial"/>
           <w:i w:val="0"/>
-        </w:rPr>
-        <w:t>smartphones</w:t>
+          <w:lang w:val="el-GR"/>
+        </w:rPr>
+        <w:t xml:space="preserve"> 4.4.2 ή μεγαλύτερο  και </w:t>
       </w:r>
       <w:r>
         <w:rPr>
           <w:rFonts w:cs="Arial"/>
           <w:i w:val="0"/>
-          <w:lang w:val="el-GR"/>
-        </w:rPr>
-        <w:t xml:space="preserve"> </w:t>
+        </w:rPr>
+        <w:t>iOs</w:t>
       </w:r>
       <w:r>
         <w:rPr>
           <w:rFonts w:cs="Arial"/>
           <w:i w:val="0"/>
+          <w:lang w:val="el-GR"/>
+        </w:rPr>
+        <w:t xml:space="preserve"> 7.0.1 ή μεγαλύτερο και σε </w:t>
+      </w:r>
+      <w:r>
+        <w:rPr>
+          <w:rFonts w:cs="Arial"/>
+          <w:i w:val="0"/>
+        </w:rPr>
+        <w:t>tablets</w:t>
+      </w:r>
+      <w:r>
+        <w:rPr>
+          <w:rFonts w:cs="Arial"/>
+          <w:i w:val="0"/>
+          <w:lang w:val="el-GR"/>
+        </w:rPr>
+        <w:t xml:space="preserve"> με </w:t>
+      </w:r>
+      <w:r>
+        <w:rPr>
+          <w:rFonts w:cs="Arial"/>
+          <w:i w:val="0"/>
         </w:rPr>
         <w:t>android</w:t>
       </w:r>
@@ -5545,9 +5534,8 @@
           <w:i w:val="0"/>
           <w:lang w:val="el-GR"/>
         </w:rPr>
-        <w:t xml:space="preserve"> 4.4.2 ή μεγαλύτερο  και </w:t>
-      </w:r>
-      <w:proofErr w:type="spellStart"/>
+        <w:t xml:space="preserve"> ή </w:t>
+      </w:r>
       <w:r>
         <w:rPr>
           <w:rFonts w:cs="Arial"/>
@@ -5555,54 +5543,6 @@
         </w:rPr>
         <w:t>iOs</w:t>
       </w:r>
-      <w:proofErr w:type="spellEnd"/>
-      <w:r>
-        <w:rPr>
-          <w:rFonts w:cs="Arial"/>
-          <w:i w:val="0"/>
-          <w:lang w:val="el-GR"/>
-        </w:rPr>
-        <w:t xml:space="preserve"> 7.0.1 ή μεγαλύτερο και σε </w:t>
-      </w:r>
-      <w:r>
-        <w:rPr>
-          <w:rFonts w:cs="Arial"/>
-          <w:i w:val="0"/>
-        </w:rPr>
-        <w:t>tablets</w:t>
-      </w:r>
-      <w:r>
-        <w:rPr>
-          <w:rFonts w:cs="Arial"/>
-          <w:i w:val="0"/>
-          <w:lang w:val="el-GR"/>
-        </w:rPr>
-        <w:t xml:space="preserve"> με </w:t>
-      </w:r>
-      <w:r>
-        <w:rPr>
-          <w:rFonts w:cs="Arial"/>
-          <w:i w:val="0"/>
-        </w:rPr>
-        <w:t>android</w:t>
-      </w:r>
-      <w:r>
-        <w:rPr>
-          <w:rFonts w:cs="Arial"/>
-          <w:i w:val="0"/>
-          <w:lang w:val="el-GR"/>
-        </w:rPr>
-        <w:t xml:space="preserve"> ή </w:t>
-      </w:r>
-      <w:proofErr w:type="spellStart"/>
-      <w:r>
-        <w:rPr>
-          <w:rFonts w:cs="Arial"/>
-          <w:i w:val="0"/>
-        </w:rPr>
-        <w:t>iOs</w:t>
-      </w:r>
-      <w:proofErr w:type="spellEnd"/>
       <w:r>
         <w:rPr>
           <w:rFonts w:cs="Arial"/>
@@ -5742,7 +5682,6 @@
         </w:rPr>
         <w:t>1</w:t>
       </w:r>
-      <w:proofErr w:type="spellStart"/>
       <w:r>
         <w:rPr>
           <w:rFonts w:ascii="Arial" w:hAnsi="Arial" w:cs="Arial"/>
@@ -5751,7 +5690,6 @@
         </w:rPr>
         <w:t>Gbps</w:t>
       </w:r>
-      <w:proofErr w:type="spellEnd"/>
       <w:r>
         <w:rPr>
           <w:rFonts w:ascii="Arial" w:hAnsi="Arial" w:cs="Arial"/>
@@ -5820,37 +5758,12 @@
         </w:rPr>
         <w:t>-</w:t>
       </w:r>
-      <w:proofErr w:type="spellStart"/>
       <w:r>
         <w:rPr>
           <w:rFonts w:ascii="Arial" w:hAnsi="Arial" w:cs="Arial"/>
           <w:lang w:val="el-GR"/>
         </w:rPr>
-        <w:t>User</w:t>
-      </w:r>
-      <w:proofErr w:type="spellEnd"/>
-      <w:r>
-        <w:rPr>
-          <w:rFonts w:ascii="Arial" w:hAnsi="Arial" w:cs="Arial"/>
-          <w:lang w:val="el-GR"/>
-        </w:rPr>
-        <w:t xml:space="preserve"> </w:t>
-      </w:r>
-      <w:proofErr w:type="spellStart"/>
-      <w:r>
-        <w:rPr>
-          <w:rFonts w:ascii="Arial" w:hAnsi="Arial" w:cs="Arial"/>
-          <w:lang w:val="el-GR"/>
-        </w:rPr>
-        <w:t>manual</w:t>
-      </w:r>
-      <w:proofErr w:type="spellEnd"/>
-      <w:r>
-        <w:rPr>
-          <w:rFonts w:ascii="Arial" w:hAnsi="Arial" w:cs="Arial"/>
-          <w:lang w:val="el-GR"/>
-        </w:rPr>
-        <w:t xml:space="preserve"> για διαχειριστές της εφαρμογής</w:t>
+        <w:t>User manual για διαχειριστές της εφαρμογής</w:t>
       </w:r>
     </w:p>
     <w:p>
@@ -5955,36 +5868,20 @@
         <w:rPr>
           <w:lang w:val="el-GR"/>
         </w:rPr>
-        <w:t xml:space="preserve">Απαιτήσεις για τις εξωτερικές </w:t>
-      </w:r>
-      <w:proofErr w:type="spellStart"/>
-      <w:r>
-        <w:rPr>
-          <w:lang w:val="el-GR"/>
-        </w:rPr>
-        <w:t>διεπαφές</w:t>
+        <w:t>Απαιτήσεις για τις εξωτερικές διεπαφές</w:t>
       </w:r>
       <w:bookmarkEnd w:id="25"/>
-      <w:proofErr w:type="spellEnd"/>
     </w:p>
     <w:p>
       <w:pPr>
         <w:pStyle w:val="Heading2"/>
       </w:pPr>
       <w:bookmarkStart w:id="26" w:name="_Toc182123202"/>
-      <w:proofErr w:type="spellStart"/>
-      <w:r>
-        <w:rPr>
-          <w:lang w:val="el-GR"/>
-        </w:rPr>
-        <w:t>Διεπαφή</w:t>
-      </w:r>
-      <w:proofErr w:type="spellEnd"/>
-      <w:r>
-        <w:rPr>
-          <w:lang w:val="el-GR"/>
-        </w:rPr>
-        <w:t xml:space="preserve"> χρήστη</w:t>
+      <w:r>
+        <w:rPr>
+          <w:lang w:val="el-GR"/>
+        </w:rPr>
+        <w:t>Διεπαφή χρήστη</w:t>
       </w:r>
       <w:bookmarkEnd w:id="26"/>
     </w:p>
@@ -6001,23 +5898,7 @@
           <w:i w:val="0"/>
           <w:lang w:val="el-GR"/>
         </w:rPr>
-        <w:t xml:space="preserve">Η </w:t>
-      </w:r>
-      <w:proofErr w:type="spellStart"/>
-      <w:r>
-        <w:rPr>
-          <w:i w:val="0"/>
-          <w:lang w:val="el-GR"/>
-        </w:rPr>
-        <w:t>διεπαφή</w:t>
-      </w:r>
-      <w:proofErr w:type="spellEnd"/>
-      <w:r>
-        <w:rPr>
-          <w:i w:val="0"/>
-          <w:lang w:val="el-GR"/>
-        </w:rPr>
-        <w:t xml:space="preserve"> γίνεται σε </w:t>
+        <w:t xml:space="preserve">Η διεπαφή γίνεται σε </w:t>
       </w:r>
       <w:r>
         <w:rPr>
@@ -6077,19 +5958,11 @@
         <w:pStyle w:val="Heading2"/>
       </w:pPr>
       <w:bookmarkStart w:id="27" w:name="_Toc182123203"/>
-      <w:proofErr w:type="spellStart"/>
-      <w:r>
-        <w:rPr>
-          <w:lang w:val="el-GR"/>
-        </w:rPr>
-        <w:t>Διεπαφές</w:t>
-      </w:r>
-      <w:proofErr w:type="spellEnd"/>
-      <w:r>
-        <w:rPr>
-          <w:lang w:val="el-GR"/>
-        </w:rPr>
-        <w:t xml:space="preserve"> υλικού</w:t>
+      <w:r>
+        <w:rPr>
+          <w:lang w:val="el-GR"/>
+        </w:rPr>
+        <w:t>Διεπαφές υλικού</w:t>
       </w:r>
       <w:bookmarkEnd w:id="27"/>
     </w:p>
@@ -6106,23 +5979,7 @@
           <w:i w:val="0"/>
           <w:lang w:val="el-GR"/>
         </w:rPr>
-        <w:t xml:space="preserve">Χρησιμοποιούνται </w:t>
-      </w:r>
-      <w:proofErr w:type="spellStart"/>
-      <w:r>
-        <w:rPr>
-          <w:i w:val="0"/>
-          <w:lang w:val="el-GR"/>
-        </w:rPr>
-        <w:t>τάμπλετ</w:t>
-      </w:r>
-      <w:proofErr w:type="spellEnd"/>
-      <w:r>
-        <w:rPr>
-          <w:i w:val="0"/>
-          <w:lang w:val="el-GR"/>
-        </w:rPr>
-        <w:t xml:space="preserve"> και </w:t>
+        <w:t xml:space="preserve">Χρησιμοποιούνται τάμπλετ και </w:t>
       </w:r>
       <w:r>
         <w:rPr>
@@ -6220,14 +6077,12 @@
         </w:rPr>
         <w:t>Με βάση το αίτημα του πελάτη για νέο πακέτο ο υπάλληλος καταχωρεί στη βάση δεδομένων (</w:t>
       </w:r>
-      <w:proofErr w:type="spellStart"/>
       <w:r>
         <w:rPr>
           <w:i w:val="0"/>
         </w:rPr>
         <w:t>mySQL</w:t>
       </w:r>
-      <w:proofErr w:type="spellEnd"/>
       <w:r>
         <w:rPr>
           <w:i w:val="0"/>
@@ -6361,15 +6216,7 @@
           <w:i w:val="0"/>
           <w:lang w:val="el-GR"/>
         </w:rPr>
-        <w:t xml:space="preserve">Ο </w:t>
-      </w:r>
-      <w:proofErr w:type="spellStart"/>
-      <w:r>
-        <w:rPr>
-          <w:i w:val="0"/>
-          <w:lang w:val="el-GR"/>
-        </w:rPr>
-        <w:t>μεταφορ</w:t>
+        <w:t>Ο μεταφορ</w:t>
       </w:r>
       <w:r>
         <w:rPr>
@@ -6383,15 +6230,7 @@
           <w:i w:val="0"/>
           <w:lang w:val="el-GR"/>
         </w:rPr>
-        <w:t>άς</w:t>
-      </w:r>
-      <w:proofErr w:type="spellEnd"/>
-      <w:r>
-        <w:rPr>
-          <w:i w:val="0"/>
-          <w:lang w:val="el-GR"/>
-        </w:rPr>
-        <w:t xml:space="preserve"> παραδίδει το πακέτο στον χρήστη αφού πάρει την υπογραφή του ίδιου και ενημερώσει τον εργαζόμενο ότι το πακέτο έφτασε στον προορισμό του.</w:t>
+        <w:t>άς παραδίδει το πακέτο στον χρήστη αφού πάρει την υπογραφή του ίδιου και ενημερώσει τον εργαζόμενο ότι το πακέτο έφτασε στον προορισμό του.</w:t>
       </w:r>
     </w:p>
     <w:p>
@@ -6500,27 +6339,7 @@
           <w:szCs w:val="22"/>
           <w:lang w:val="el-GR"/>
         </w:rPr>
-        <w:t xml:space="preserve">Η </w:t>
-      </w:r>
-      <w:proofErr w:type="spellStart"/>
-      <w:r>
-        <w:rPr>
-          <w:rFonts w:ascii="Arial" w:hAnsi="Arial" w:cs="Arial"/>
-          <w:sz w:val="22"/>
-          <w:szCs w:val="22"/>
-          <w:lang w:val="el-GR"/>
-        </w:rPr>
-        <w:t>διεπαφή</w:t>
-      </w:r>
-      <w:proofErr w:type="spellEnd"/>
-      <w:r>
-        <w:rPr>
-          <w:rFonts w:ascii="Arial" w:hAnsi="Arial" w:cs="Arial"/>
-          <w:sz w:val="22"/>
-          <w:szCs w:val="22"/>
-          <w:lang w:val="el-GR"/>
-        </w:rPr>
-        <w:t xml:space="preserve"> του χρήστη με την εφαρμογή σε κάθε βήμα του θα πραγματοποιείται σε λιγότερο από 10 δευτερόλεπτα. </w:t>
+        <w:t xml:space="preserve">Η διεπαφή του χρήστη με την εφαρμογή σε κάθε βήμα του θα πραγματοποιείται σε λιγότερο από 10 δευτερόλεπτα. </w:t>
       </w:r>
     </w:p>
     <w:p>
@@ -7386,21 +7205,7 @@
               <w:rPr>
                 <w:rFonts w:ascii="Calibri" w:hAnsi="Calibri"/>
               </w:rPr>
-              <w:t>π</w:t>
-            </w:r>
-            <w:proofErr w:type="spellStart"/>
-            <w:r>
-              <w:rPr>
-                <w:rFonts w:ascii="Calibri" w:hAnsi="Calibri"/>
-              </w:rPr>
-              <w:t>εξεργ</w:t>
-            </w:r>
-            <w:proofErr w:type="spellEnd"/>
-            <w:r>
-              <w:rPr>
-                <w:rFonts w:ascii="Calibri" w:hAnsi="Calibri"/>
-              </w:rPr>
-              <w:t>ασ</w:t>
+              <w:t>πεξεργασ</w:t>
             </w:r>
             <w:r>
               <w:rPr>
@@ -7629,17 +7434,8 @@
                 <w:rFonts w:ascii="Calibri" w:hAnsi="Calibri"/>
                 <w:lang w:val="el-GR"/>
               </w:rPr>
-              <w:t xml:space="preserve">Παντελή </w:t>
-            </w:r>
-            <w:proofErr w:type="spellStart"/>
-            <w:r>
-              <w:rPr>
-                <w:rFonts w:ascii="Calibri" w:hAnsi="Calibri"/>
-                <w:lang w:val="el-GR"/>
-              </w:rPr>
-              <w:t>Κιτμιρίδη</w:t>
-            </w:r>
-            <w:proofErr w:type="spellEnd"/>
+              <w:t>Παντελή Κιτμιρίδη</w:t>
+            </w:r>
           </w:p>
         </w:tc>
         <w:tc>
@@ -7692,17 +7488,8 @@
                 <w:rFonts w:ascii="Calibri" w:hAnsi="Calibri"/>
                 <w:lang w:val="el-GR"/>
               </w:rPr>
-              <w:t xml:space="preserve">Παντελή </w:t>
-            </w:r>
-            <w:proofErr w:type="spellStart"/>
-            <w:r>
-              <w:rPr>
-                <w:rFonts w:ascii="Calibri" w:hAnsi="Calibri"/>
-                <w:lang w:val="el-GR"/>
-              </w:rPr>
-              <w:t>Κιτμιρίδη</w:t>
-            </w:r>
-            <w:proofErr w:type="spellEnd"/>
+              <w:t>Παντελή Κιτμιρίδη</w:t>
+            </w:r>
           </w:p>
         </w:tc>
       </w:tr>
@@ -7935,23 +7722,7 @@
                 <w:rFonts w:ascii="Calibri" w:hAnsi="Calibri"/>
                 <w:lang w:val="el-GR"/>
               </w:rPr>
-              <w:t xml:space="preserve">Ο πελάτης μπαίνει στην </w:t>
-            </w:r>
-            <w:proofErr w:type="spellStart"/>
-            <w:r>
-              <w:rPr>
-                <w:rFonts w:ascii="Calibri" w:hAnsi="Calibri"/>
-                <w:lang w:val="el-GR"/>
-              </w:rPr>
-              <w:t>εφάρμογη</w:t>
-            </w:r>
-            <w:proofErr w:type="spellEnd"/>
-            <w:r>
-              <w:rPr>
-                <w:rFonts w:ascii="Calibri" w:hAnsi="Calibri"/>
-                <w:lang w:val="el-GR"/>
-              </w:rPr>
-              <w:t xml:space="preserve"> και ελέγχει από το αντίστοιχο </w:t>
+              <w:t xml:space="preserve">Ο πελάτης μπαίνει στην εφάρμογη και ελέγχει από το αντίστοιχο </w:t>
             </w:r>
             <w:r>
               <w:rPr>
@@ -8468,103 +8239,21 @@
                 <w:rFonts w:ascii="Calibri" w:hAnsi="Calibri"/>
                 <w:lang w:val="el-GR"/>
               </w:rPr>
-              <w:t xml:space="preserve">!!!Αν δεν </w:t>
-            </w:r>
-            <w:proofErr w:type="spellStart"/>
-            <w:r>
-              <w:rPr>
-                <w:rFonts w:ascii="Calibri" w:hAnsi="Calibri"/>
-                <w:lang w:val="el-GR"/>
-              </w:rPr>
-              <w:t>ξερεις</w:t>
-            </w:r>
-            <w:proofErr w:type="spellEnd"/>
-            <w:r>
-              <w:rPr>
-                <w:rFonts w:ascii="Calibri" w:hAnsi="Calibri"/>
-                <w:lang w:val="el-GR"/>
-              </w:rPr>
-              <w:t xml:space="preserve"> από δω και </w:t>
-            </w:r>
-            <w:proofErr w:type="spellStart"/>
-            <w:r>
-              <w:rPr>
-                <w:rFonts w:ascii="Calibri" w:hAnsi="Calibri"/>
-                <w:lang w:val="el-GR"/>
-              </w:rPr>
-              <w:t>κατω</w:t>
-            </w:r>
-            <w:proofErr w:type="spellEnd"/>
-            <w:r>
-              <w:rPr>
-                <w:rFonts w:ascii="Calibri" w:hAnsi="Calibri"/>
-                <w:lang w:val="el-GR"/>
-              </w:rPr>
-              <w:t xml:space="preserve"> τα </w:t>
-            </w:r>
-            <w:proofErr w:type="spellStart"/>
-            <w:r>
-              <w:rPr>
-                <w:rFonts w:ascii="Calibri" w:hAnsi="Calibri"/>
-                <w:lang w:val="el-GR"/>
-              </w:rPr>
-              <w:t>υπολοιπα</w:t>
-            </w:r>
-            <w:proofErr w:type="spellEnd"/>
-            <w:r>
-              <w:rPr>
-                <w:rFonts w:ascii="Calibri" w:hAnsi="Calibri"/>
-                <w:lang w:val="el-GR"/>
-              </w:rPr>
-              <w:t xml:space="preserve"> </w:t>
-            </w:r>
-            <w:proofErr w:type="spellStart"/>
-            <w:r>
-              <w:rPr>
-                <w:rFonts w:ascii="Calibri" w:hAnsi="Calibri"/>
-                <w:lang w:val="el-GR"/>
-              </w:rPr>
-              <w:t>πεδια</w:t>
-            </w:r>
-            <w:proofErr w:type="spellEnd"/>
-            <w:r>
-              <w:rPr>
-                <w:rFonts w:ascii="Calibri" w:hAnsi="Calibri"/>
-                <w:lang w:val="el-GR"/>
-              </w:rPr>
-              <w:t xml:space="preserve"> </w:t>
-            </w:r>
-            <w:proofErr w:type="spellStart"/>
-            <w:r>
-              <w:rPr>
-                <w:rFonts w:ascii="Calibri" w:hAnsi="Calibri"/>
-                <w:lang w:val="el-GR"/>
-              </w:rPr>
-              <w:t>ασε</w:t>
-            </w:r>
-            <w:proofErr w:type="spellEnd"/>
-            <w:r>
-              <w:rPr>
-                <w:rFonts w:ascii="Calibri" w:hAnsi="Calibri"/>
-                <w:lang w:val="el-GR"/>
-              </w:rPr>
-              <w:t xml:space="preserve"> τα </w:t>
-            </w:r>
-            <w:proofErr w:type="spellStart"/>
-            <w:r>
-              <w:rPr>
-                <w:rFonts w:ascii="Calibri" w:hAnsi="Calibri"/>
-                <w:lang w:val="el-GR"/>
-              </w:rPr>
-              <w:t>κενα</w:t>
-            </w:r>
-            <w:proofErr w:type="spellEnd"/>
-            <w:r>
-              <w:rPr>
-                <w:rFonts w:ascii="Calibri" w:hAnsi="Calibri"/>
-                <w:lang w:val="el-GR"/>
-              </w:rPr>
-              <w:t xml:space="preserve"> !!!</w:t>
+              <w:t>!!!Αν δεν ξερεις από δω και κατω</w:t>
+            </w:r>
+            <w:r>
+              <w:rPr>
+                <w:rFonts w:ascii="Calibri" w:hAnsi="Calibri"/>
+                <w:lang w:val="el-GR"/>
+              </w:rPr>
+              <w:t xml:space="preserve"> τα υπολοιπα πεδια</w:t>
+            </w:r>
+            <w:r>
+              <w:rPr>
+                <w:rFonts w:ascii="Calibri" w:hAnsi="Calibri"/>
+                <w:lang w:val="el-GR"/>
+              </w:rPr>
+              <w:t xml:space="preserve"> ασε τα κενα !!!</w:t>
             </w:r>
             <w:r>
               <w:rPr>
@@ -8712,37 +8401,12 @@
                 <w:lang w:val="el-GR"/>
               </w:rPr>
             </w:pPr>
-            <w:proofErr w:type="spellStart"/>
-            <w:r>
-              <w:rPr>
-                <w:rFonts w:ascii="Calibri" w:hAnsi="Calibri"/>
-                <w:lang w:val="el-GR"/>
-              </w:rPr>
-              <w:t>Business</w:t>
-            </w:r>
-            <w:proofErr w:type="spellEnd"/>
-            <w:r>
-              <w:rPr>
-                <w:rFonts w:ascii="Calibri" w:hAnsi="Calibri"/>
-                <w:lang w:val="el-GR"/>
-              </w:rPr>
-              <w:t xml:space="preserve"> </w:t>
-            </w:r>
-            <w:proofErr w:type="spellStart"/>
-            <w:r>
-              <w:rPr>
-                <w:rFonts w:ascii="Calibri" w:hAnsi="Calibri"/>
-                <w:lang w:val="el-GR"/>
-              </w:rPr>
-              <w:t>Rules</w:t>
-            </w:r>
-            <w:proofErr w:type="spellEnd"/>
-            <w:r>
-              <w:rPr>
-                <w:rFonts w:ascii="Calibri" w:hAnsi="Calibri"/>
-                <w:lang w:val="el-GR"/>
-              </w:rPr>
-              <w:t>:</w:t>
+            <w:r>
+              <w:rPr>
+                <w:rFonts w:ascii="Calibri" w:hAnsi="Calibri"/>
+                <w:lang w:val="el-GR"/>
+              </w:rPr>
+              <w:t>Business Rules:</w:t>
             </w:r>
           </w:p>
         </w:tc>
@@ -9667,23 +9331,7 @@
                 <w:rFonts w:ascii="Calibri" w:hAnsi="Calibri"/>
                 <w:lang w:val="el-GR"/>
               </w:rPr>
-              <w:t xml:space="preserve">Ο μεταφορέας ελέγχει αν το πακέτο είναι </w:t>
-            </w:r>
-            <w:proofErr w:type="spellStart"/>
-            <w:r>
-              <w:rPr>
-                <w:rFonts w:ascii="Calibri" w:hAnsi="Calibri"/>
-                <w:lang w:val="el-GR"/>
-              </w:rPr>
-              <w:t>ελλατωματικό</w:t>
-            </w:r>
-            <w:proofErr w:type="spellEnd"/>
-            <w:r>
-              <w:rPr>
-                <w:rFonts w:ascii="Calibri" w:hAnsi="Calibri"/>
-                <w:lang w:val="el-GR"/>
-              </w:rPr>
-              <w:t xml:space="preserve"> και ελέγχει τα στοιχεία παραλαβής </w:t>
+              <w:t xml:space="preserve">Ο μεταφορέας ελέγχει αν το πακέτο είναι ελλατωματικό και ελέγχει τα στοιχεία παραλαβής </w:t>
             </w:r>
           </w:p>
         </w:tc>
@@ -10185,71 +9833,7 @@
                 <w:rFonts w:ascii="Calibri" w:hAnsi="Calibri"/>
                 <w:lang w:val="el-GR"/>
               </w:rPr>
-              <w:t xml:space="preserve">!!!Αν δεν </w:t>
-            </w:r>
-            <w:proofErr w:type="spellStart"/>
-            <w:r>
-              <w:rPr>
-                <w:rFonts w:ascii="Calibri" w:hAnsi="Calibri"/>
-                <w:lang w:val="el-GR"/>
-              </w:rPr>
-              <w:t>ξερεις</w:t>
-            </w:r>
-            <w:proofErr w:type="spellEnd"/>
-            <w:r>
-              <w:rPr>
-                <w:rFonts w:ascii="Calibri" w:hAnsi="Calibri"/>
-                <w:lang w:val="el-GR"/>
-              </w:rPr>
-              <w:t xml:space="preserve"> από δω και </w:t>
-            </w:r>
-            <w:proofErr w:type="spellStart"/>
-            <w:r>
-              <w:rPr>
-                <w:rFonts w:ascii="Calibri" w:hAnsi="Calibri"/>
-                <w:lang w:val="el-GR"/>
-              </w:rPr>
-              <w:t>κατω</w:t>
-            </w:r>
-            <w:proofErr w:type="spellEnd"/>
-            <w:r>
-              <w:rPr>
-                <w:rFonts w:ascii="Calibri" w:hAnsi="Calibri"/>
-                <w:lang w:val="el-GR"/>
-              </w:rPr>
-              <w:t xml:space="preserve"> </w:t>
-            </w:r>
-            <w:proofErr w:type="spellStart"/>
-            <w:r>
-              <w:rPr>
-                <w:rFonts w:ascii="Calibri" w:hAnsi="Calibri"/>
-                <w:lang w:val="el-GR"/>
-              </w:rPr>
-              <w:t>ασε</w:t>
-            </w:r>
-            <w:proofErr w:type="spellEnd"/>
-            <w:r>
-              <w:rPr>
-                <w:rFonts w:ascii="Calibri" w:hAnsi="Calibri"/>
-                <w:lang w:val="el-GR"/>
-              </w:rPr>
-              <w:t xml:space="preserve"> τα </w:t>
-            </w:r>
-            <w:proofErr w:type="spellStart"/>
-            <w:r>
-              <w:rPr>
-                <w:rFonts w:ascii="Calibri" w:hAnsi="Calibri"/>
-                <w:lang w:val="el-GR"/>
-              </w:rPr>
-              <w:t>κενα</w:t>
-            </w:r>
-            <w:proofErr w:type="spellEnd"/>
-            <w:r>
-              <w:rPr>
-                <w:rFonts w:ascii="Calibri" w:hAnsi="Calibri"/>
-                <w:lang w:val="el-GR"/>
-              </w:rPr>
-              <w:t xml:space="preserve"> !!!</w:t>
+              <w:t>!!!Αν δεν ξερεις από δω και κατω ασε τα κενα !!!</w:t>
             </w:r>
           </w:p>
         </w:tc>
@@ -10390,37 +9974,12 @@
                 <w:lang w:val="el-GR"/>
               </w:rPr>
             </w:pPr>
-            <w:proofErr w:type="spellStart"/>
-            <w:r>
-              <w:rPr>
-                <w:rFonts w:ascii="Calibri" w:hAnsi="Calibri"/>
-                <w:lang w:val="el-GR"/>
-              </w:rPr>
-              <w:t>Business</w:t>
-            </w:r>
-            <w:proofErr w:type="spellEnd"/>
-            <w:r>
-              <w:rPr>
-                <w:rFonts w:ascii="Calibri" w:hAnsi="Calibri"/>
-                <w:lang w:val="el-GR"/>
-              </w:rPr>
-              <w:t xml:space="preserve"> </w:t>
-            </w:r>
-            <w:proofErr w:type="spellStart"/>
-            <w:r>
-              <w:rPr>
-                <w:rFonts w:ascii="Calibri" w:hAnsi="Calibri"/>
-                <w:lang w:val="el-GR"/>
-              </w:rPr>
-              <w:t>Rules</w:t>
-            </w:r>
-            <w:proofErr w:type="spellEnd"/>
-            <w:r>
-              <w:rPr>
-                <w:rFonts w:ascii="Calibri" w:hAnsi="Calibri"/>
-                <w:lang w:val="el-GR"/>
-              </w:rPr>
-              <w:t>:</w:t>
+            <w:r>
+              <w:rPr>
+                <w:rFonts w:ascii="Calibri" w:hAnsi="Calibri"/>
+                <w:lang w:val="el-GR"/>
+              </w:rPr>
+              <w:t>Business Rules:</w:t>
             </w:r>
           </w:p>
         </w:tc>
@@ -11763,71 +11322,7 @@
                 <w:rFonts w:ascii="Calibri" w:hAnsi="Calibri"/>
                 <w:lang w:val="el-GR"/>
               </w:rPr>
-              <w:t xml:space="preserve">!!!Αν δεν </w:t>
-            </w:r>
-            <w:proofErr w:type="spellStart"/>
-            <w:r>
-              <w:rPr>
-                <w:rFonts w:ascii="Calibri" w:hAnsi="Calibri"/>
-                <w:lang w:val="el-GR"/>
-              </w:rPr>
-              <w:t>ξερεις</w:t>
-            </w:r>
-            <w:proofErr w:type="spellEnd"/>
-            <w:r>
-              <w:rPr>
-                <w:rFonts w:ascii="Calibri" w:hAnsi="Calibri"/>
-                <w:lang w:val="el-GR"/>
-              </w:rPr>
-              <w:t xml:space="preserve"> από δω και </w:t>
-            </w:r>
-            <w:proofErr w:type="spellStart"/>
-            <w:r>
-              <w:rPr>
-                <w:rFonts w:ascii="Calibri" w:hAnsi="Calibri"/>
-                <w:lang w:val="el-GR"/>
-              </w:rPr>
-              <w:t>κατω</w:t>
-            </w:r>
-            <w:proofErr w:type="spellEnd"/>
-            <w:r>
-              <w:rPr>
-                <w:rFonts w:ascii="Calibri" w:hAnsi="Calibri"/>
-                <w:lang w:val="el-GR"/>
-              </w:rPr>
-              <w:t xml:space="preserve"> </w:t>
-            </w:r>
-            <w:proofErr w:type="spellStart"/>
-            <w:r>
-              <w:rPr>
-                <w:rFonts w:ascii="Calibri" w:hAnsi="Calibri"/>
-                <w:lang w:val="el-GR"/>
-              </w:rPr>
-              <w:t>ασε</w:t>
-            </w:r>
-            <w:proofErr w:type="spellEnd"/>
-            <w:r>
-              <w:rPr>
-                <w:rFonts w:ascii="Calibri" w:hAnsi="Calibri"/>
-                <w:lang w:val="el-GR"/>
-              </w:rPr>
-              <w:t xml:space="preserve"> τα </w:t>
-            </w:r>
-            <w:proofErr w:type="spellStart"/>
-            <w:r>
-              <w:rPr>
-                <w:rFonts w:ascii="Calibri" w:hAnsi="Calibri"/>
-                <w:lang w:val="el-GR"/>
-              </w:rPr>
-              <w:t>κενα</w:t>
-            </w:r>
-            <w:proofErr w:type="spellEnd"/>
-            <w:r>
-              <w:rPr>
-                <w:rFonts w:ascii="Calibri" w:hAnsi="Calibri"/>
-                <w:lang w:val="el-GR"/>
-              </w:rPr>
-              <w:t xml:space="preserve"> !!!</w:t>
+              <w:t>!!!Αν δεν ξερεις από δω και κατω ασε τα κενα !!!</w:t>
             </w:r>
           </w:p>
         </w:tc>
@@ -11968,37 +11463,12 @@
                 <w:lang w:val="el-GR"/>
               </w:rPr>
             </w:pPr>
-            <w:proofErr w:type="spellStart"/>
-            <w:r>
-              <w:rPr>
-                <w:rFonts w:ascii="Calibri" w:hAnsi="Calibri"/>
-                <w:lang w:val="el-GR"/>
-              </w:rPr>
-              <w:t>Business</w:t>
-            </w:r>
-            <w:proofErr w:type="spellEnd"/>
-            <w:r>
-              <w:rPr>
-                <w:rFonts w:ascii="Calibri" w:hAnsi="Calibri"/>
-                <w:lang w:val="el-GR"/>
-              </w:rPr>
-              <w:t xml:space="preserve"> </w:t>
-            </w:r>
-            <w:proofErr w:type="spellStart"/>
-            <w:r>
-              <w:rPr>
-                <w:rFonts w:ascii="Calibri" w:hAnsi="Calibri"/>
-                <w:lang w:val="el-GR"/>
-              </w:rPr>
-              <w:t>Rules</w:t>
-            </w:r>
-            <w:proofErr w:type="spellEnd"/>
-            <w:r>
-              <w:rPr>
-                <w:rFonts w:ascii="Calibri" w:hAnsi="Calibri"/>
-                <w:lang w:val="el-GR"/>
-              </w:rPr>
-              <w:t>:</w:t>
+            <w:r>
+              <w:rPr>
+                <w:rFonts w:ascii="Calibri" w:hAnsi="Calibri"/>
+                <w:lang w:val="el-GR"/>
+              </w:rPr>
+              <w:t>Business Rules:</w:t>
             </w:r>
           </w:p>
         </w:tc>
@@ -13341,71 +12811,7 @@
                 <w:rFonts w:ascii="Calibri" w:hAnsi="Calibri"/>
                 <w:lang w:val="el-GR"/>
               </w:rPr>
-              <w:t xml:space="preserve">!!!Αν δεν </w:t>
-            </w:r>
-            <w:proofErr w:type="spellStart"/>
-            <w:r>
-              <w:rPr>
-                <w:rFonts w:ascii="Calibri" w:hAnsi="Calibri"/>
-                <w:lang w:val="el-GR"/>
-              </w:rPr>
-              <w:t>ξερεις</w:t>
-            </w:r>
-            <w:proofErr w:type="spellEnd"/>
-            <w:r>
-              <w:rPr>
-                <w:rFonts w:ascii="Calibri" w:hAnsi="Calibri"/>
-                <w:lang w:val="el-GR"/>
-              </w:rPr>
-              <w:t xml:space="preserve"> από δω και </w:t>
-            </w:r>
-            <w:proofErr w:type="spellStart"/>
-            <w:r>
-              <w:rPr>
-                <w:rFonts w:ascii="Calibri" w:hAnsi="Calibri"/>
-                <w:lang w:val="el-GR"/>
-              </w:rPr>
-              <w:t>κατω</w:t>
-            </w:r>
-            <w:proofErr w:type="spellEnd"/>
-            <w:r>
-              <w:rPr>
-                <w:rFonts w:ascii="Calibri" w:hAnsi="Calibri"/>
-                <w:lang w:val="el-GR"/>
-              </w:rPr>
-              <w:t xml:space="preserve"> </w:t>
-            </w:r>
-            <w:proofErr w:type="spellStart"/>
-            <w:r>
-              <w:rPr>
-                <w:rFonts w:ascii="Calibri" w:hAnsi="Calibri"/>
-                <w:lang w:val="el-GR"/>
-              </w:rPr>
-              <w:t>ασε</w:t>
-            </w:r>
-            <w:proofErr w:type="spellEnd"/>
-            <w:r>
-              <w:rPr>
-                <w:rFonts w:ascii="Calibri" w:hAnsi="Calibri"/>
-                <w:lang w:val="el-GR"/>
-              </w:rPr>
-              <w:t xml:space="preserve"> τα </w:t>
-            </w:r>
-            <w:proofErr w:type="spellStart"/>
-            <w:r>
-              <w:rPr>
-                <w:rFonts w:ascii="Calibri" w:hAnsi="Calibri"/>
-                <w:lang w:val="el-GR"/>
-              </w:rPr>
-              <w:t>κενα</w:t>
-            </w:r>
-            <w:proofErr w:type="spellEnd"/>
-            <w:r>
-              <w:rPr>
-                <w:rFonts w:ascii="Calibri" w:hAnsi="Calibri"/>
-                <w:lang w:val="el-GR"/>
-              </w:rPr>
-              <w:t xml:space="preserve"> !!!</w:t>
+              <w:t>!!!Αν δεν ξερεις από δω και κατω ασε τα κενα !!!</w:t>
             </w:r>
           </w:p>
         </w:tc>
@@ -13546,37 +12952,12 @@
                 <w:lang w:val="el-GR"/>
               </w:rPr>
             </w:pPr>
-            <w:proofErr w:type="spellStart"/>
-            <w:r>
-              <w:rPr>
-                <w:rFonts w:ascii="Calibri" w:hAnsi="Calibri"/>
-                <w:lang w:val="el-GR"/>
-              </w:rPr>
-              <w:t>Business</w:t>
-            </w:r>
-            <w:proofErr w:type="spellEnd"/>
-            <w:r>
-              <w:rPr>
-                <w:rFonts w:ascii="Calibri" w:hAnsi="Calibri"/>
-                <w:lang w:val="el-GR"/>
-              </w:rPr>
-              <w:t xml:space="preserve"> </w:t>
-            </w:r>
-            <w:proofErr w:type="spellStart"/>
-            <w:r>
-              <w:rPr>
-                <w:rFonts w:ascii="Calibri" w:hAnsi="Calibri"/>
-                <w:lang w:val="el-GR"/>
-              </w:rPr>
-              <w:t>Rules</w:t>
-            </w:r>
-            <w:proofErr w:type="spellEnd"/>
-            <w:r>
-              <w:rPr>
-                <w:rFonts w:ascii="Calibri" w:hAnsi="Calibri"/>
-                <w:lang w:val="el-GR"/>
-              </w:rPr>
-              <w:t>:</w:t>
+            <w:r>
+              <w:rPr>
+                <w:rFonts w:ascii="Calibri" w:hAnsi="Calibri"/>
+                <w:lang w:val="el-GR"/>
+              </w:rPr>
+              <w:t>Business Rules:</w:t>
             </w:r>
           </w:p>
         </w:tc>
@@ -15434,16 +14815,8 @@
         <w:rPr>
           <w:lang w:val="el-GR"/>
         </w:rPr>
-        <w:t xml:space="preserve">τις </w:t>
-      </w:r>
-      <w:proofErr w:type="spellStart"/>
-      <w:r>
-        <w:rPr>
-          <w:lang w:val="el-GR"/>
-        </w:rPr>
-        <w:t>εικονες</w:t>
-      </w:r>
-      <w:proofErr w:type="spellEnd"/>
+        <w:t>τις εικονες</w:t>
+      </w:r>
     </w:p>
     <w:p>
       <w:pPr>
@@ -15862,7 +15235,7 @@
 </file>
 
 <file path=word/endnotes.xml><?xml version="1.0" encoding="utf-8"?>
-<w:endnotes xmlns:wpc="http://schemas.microsoft.com/office/word/2010/wordprocessingCanvas" xmlns:mc="http://schemas.openxmlformats.org/markup-compatibility/2006" xmlns:o="urn:schemas-microsoft-com:office:office" xmlns:r="http://schemas.openxmlformats.org/officeDocument/2006/relationships" xmlns:m="http://schemas.openxmlformats.org/officeDocument/2006/math" xmlns:v="urn:schemas-microsoft-com:vml" xmlns:wp14="http://schemas.microsoft.com/office/word/2010/wordprocessingDrawing" xmlns:wp="http://schemas.openxmlformats.org/drawingml/2006/wordprocessingDrawing" xmlns:w10="urn:schemas-microsoft-com:office:word" xmlns:w="http://schemas.openxmlformats.org/wordprocessingml/2006/main" xmlns:w14="http://schemas.microsoft.com/office/word/2010/wordml" xmlns:w15="http://schemas.microsoft.com/office/word/2012/wordml" xmlns:wpg="http://schemas.microsoft.com/office/word/2010/wordprocessingGroup" xmlns:wpi="http://schemas.microsoft.com/office/word/2010/wordprocessingInk" xmlns:wne="http://schemas.microsoft.com/office/word/2006/wordml" xmlns:wps="http://schemas.microsoft.com/office/word/2010/wordprocessingShape" mc:Ignorable="w14 w15 wp14">
+<w:endnotes xmlns:wpc="http://schemas.microsoft.com/office/word/2010/wordprocessingCanvas" xmlns:mo="http://schemas.microsoft.com/office/mac/office/2008/main" xmlns:mc="http://schemas.openxmlformats.org/markup-compatibility/2006" xmlns:mv="urn:schemas-microsoft-com:mac:vml" xmlns:o="urn:schemas-microsoft-com:office:office" xmlns:r="http://schemas.openxmlformats.org/officeDocument/2006/relationships" xmlns:m="http://schemas.openxmlformats.org/officeDocument/2006/math" xmlns:v="urn:schemas-microsoft-com:vml" xmlns:wp14="http://schemas.microsoft.com/office/word/2010/wordprocessingDrawing" xmlns:wp="http://schemas.openxmlformats.org/drawingml/2006/wordprocessingDrawing" xmlns:w10="urn:schemas-microsoft-com:office:word" xmlns:w="http://schemas.openxmlformats.org/wordprocessingml/2006/main" xmlns:w14="http://schemas.microsoft.com/office/word/2010/wordml" xmlns:wpg="http://schemas.microsoft.com/office/word/2010/wordprocessingGroup" xmlns:wpi="http://schemas.microsoft.com/office/word/2010/wordprocessingInk" xmlns:wne="http://schemas.microsoft.com/office/word/2006/wordml" xmlns:wps="http://schemas.microsoft.com/office/word/2010/wordprocessingShape" mc:Ignorable="w14 wp14">
   <w:endnote w:type="separator" w:id="-1">
     <w:p>
       <w:pPr>
@@ -15887,7 +15260,7 @@
 </file>
 
 <file path=word/footer1.xml><?xml version="1.0" encoding="utf-8"?>
-<w:ftr xmlns:wpc="http://schemas.microsoft.com/office/word/2010/wordprocessingCanvas" xmlns:mc="http://schemas.openxmlformats.org/markup-compatibility/2006" xmlns:o="urn:schemas-microsoft-com:office:office" xmlns:r="http://schemas.openxmlformats.org/officeDocument/2006/relationships" xmlns:m="http://schemas.openxmlformats.org/officeDocument/2006/math" xmlns:v="urn:schemas-microsoft-com:vml" xmlns:wp14="http://schemas.microsoft.com/office/word/2010/wordprocessingDrawing" xmlns:wp="http://schemas.openxmlformats.org/drawingml/2006/wordprocessingDrawing" xmlns:w10="urn:schemas-microsoft-com:office:word" xmlns:w="http://schemas.openxmlformats.org/wordprocessingml/2006/main" xmlns:w14="http://schemas.microsoft.com/office/word/2010/wordml" xmlns:w15="http://schemas.microsoft.com/office/word/2012/wordml" xmlns:wpg="http://schemas.microsoft.com/office/word/2010/wordprocessingGroup" xmlns:wpi="http://schemas.microsoft.com/office/word/2010/wordprocessingInk" xmlns:wne="http://schemas.microsoft.com/office/word/2006/wordml" xmlns:wps="http://schemas.microsoft.com/office/word/2010/wordprocessingShape" mc:Ignorable="w14 w15 wp14">
+<w:ftr xmlns:wpc="http://schemas.microsoft.com/office/word/2010/wordprocessingCanvas" xmlns:mo="http://schemas.microsoft.com/office/mac/office/2008/main" xmlns:mc="http://schemas.openxmlformats.org/markup-compatibility/2006" xmlns:mv="urn:schemas-microsoft-com:mac:vml" xmlns:o="urn:schemas-microsoft-com:office:office" xmlns:r="http://schemas.openxmlformats.org/officeDocument/2006/relationships" xmlns:m="http://schemas.openxmlformats.org/officeDocument/2006/math" xmlns:v="urn:schemas-microsoft-com:vml" xmlns:wp14="http://schemas.microsoft.com/office/word/2010/wordprocessingDrawing" xmlns:wp="http://schemas.openxmlformats.org/drawingml/2006/wordprocessingDrawing" xmlns:w10="urn:schemas-microsoft-com:office:word" xmlns:w="http://schemas.openxmlformats.org/wordprocessingml/2006/main" xmlns:w14="http://schemas.microsoft.com/office/word/2010/wordml" xmlns:wpg="http://schemas.microsoft.com/office/word/2010/wordprocessingGroup" xmlns:wpi="http://schemas.microsoft.com/office/word/2010/wordprocessingInk" xmlns:wne="http://schemas.microsoft.com/office/word/2006/wordml" xmlns:wps="http://schemas.microsoft.com/office/word/2010/wordprocessingShape" mc:Ignorable="w14 wp14">
   <w:p>
     <w:pPr>
       <w:pStyle w:val="Footer"/>
@@ -15897,7 +15270,7 @@
 </file>
 
 <file path=word/footnotes.xml><?xml version="1.0" encoding="utf-8"?>
-<w:footnotes xmlns:wpc="http://schemas.microsoft.com/office/word/2010/wordprocessingCanvas" xmlns:mc="http://schemas.openxmlformats.org/markup-compatibility/2006" xmlns:o="urn:schemas-microsoft-com:office:office" xmlns:r="http://schemas.openxmlformats.org/officeDocument/2006/relationships" xmlns:m="http://schemas.openxmlformats.org/officeDocument/2006/math" xmlns:v="urn:schemas-microsoft-com:vml" xmlns:wp14="http://schemas.microsoft.com/office/word/2010/wordprocessingDrawing" xmlns:wp="http://schemas.openxmlformats.org/drawingml/2006/wordprocessingDrawing" xmlns:w10="urn:schemas-microsoft-com:office:word" xmlns:w="http://schemas.openxmlformats.org/wordprocessingml/2006/main" xmlns:w14="http://schemas.microsoft.com/office/word/2010/wordml" xmlns:w15="http://schemas.microsoft.com/office/word/2012/wordml" xmlns:wpg="http://schemas.microsoft.com/office/word/2010/wordprocessingGroup" xmlns:wpi="http://schemas.microsoft.com/office/word/2010/wordprocessingInk" xmlns:wne="http://schemas.microsoft.com/office/word/2006/wordml" xmlns:wps="http://schemas.microsoft.com/office/word/2010/wordprocessingShape" mc:Ignorable="w14 w15 wp14">
+<w:footnotes xmlns:wpc="http://schemas.microsoft.com/office/word/2010/wordprocessingCanvas" xmlns:mo="http://schemas.microsoft.com/office/mac/office/2008/main" xmlns:mc="http://schemas.openxmlformats.org/markup-compatibility/2006" xmlns:mv="urn:schemas-microsoft-com:mac:vml" xmlns:o="urn:schemas-microsoft-com:office:office" xmlns:r="http://schemas.openxmlformats.org/officeDocument/2006/relationships" xmlns:m="http://schemas.openxmlformats.org/officeDocument/2006/math" xmlns:v="urn:schemas-microsoft-com:vml" xmlns:wp14="http://schemas.microsoft.com/office/word/2010/wordprocessingDrawing" xmlns:wp="http://schemas.openxmlformats.org/drawingml/2006/wordprocessingDrawing" xmlns:w10="urn:schemas-microsoft-com:office:word" xmlns:w="http://schemas.openxmlformats.org/wordprocessingml/2006/main" xmlns:w14="http://schemas.microsoft.com/office/word/2010/wordml" xmlns:wpg="http://schemas.microsoft.com/office/word/2010/wordprocessingGroup" xmlns:wpi="http://schemas.microsoft.com/office/word/2010/wordprocessingInk" xmlns:wne="http://schemas.microsoft.com/office/word/2006/wordml" xmlns:wps="http://schemas.microsoft.com/office/word/2010/wordprocessingShape" mc:Ignorable="w14 wp14">
   <w:footnote w:type="separator" w:id="-1">
     <w:p>
       <w:pPr>
@@ -15922,7 +15295,7 @@
 </file>
 
 <file path=word/header1.xml><?xml version="1.0" encoding="utf-8"?>
-<w:hdr xmlns:wpc="http://schemas.microsoft.com/office/word/2010/wordprocessingCanvas" xmlns:mc="http://schemas.openxmlformats.org/markup-compatibility/2006" xmlns:o="urn:schemas-microsoft-com:office:office" xmlns:r="http://schemas.openxmlformats.org/officeDocument/2006/relationships" xmlns:m="http://schemas.openxmlformats.org/officeDocument/2006/math" xmlns:v="urn:schemas-microsoft-com:vml" xmlns:wp14="http://schemas.microsoft.com/office/word/2010/wordprocessingDrawing" xmlns:wp="http://schemas.openxmlformats.org/drawingml/2006/wordprocessingDrawing" xmlns:w10="urn:schemas-microsoft-com:office:word" xmlns:w="http://schemas.openxmlformats.org/wordprocessingml/2006/main" xmlns:w14="http://schemas.microsoft.com/office/word/2010/wordml" xmlns:w15="http://schemas.microsoft.com/office/word/2012/wordml" xmlns:wpg="http://schemas.microsoft.com/office/word/2010/wordprocessingGroup" xmlns:wpi="http://schemas.microsoft.com/office/word/2010/wordprocessingInk" xmlns:wne="http://schemas.microsoft.com/office/word/2006/wordml" xmlns:wps="http://schemas.microsoft.com/office/word/2010/wordprocessingShape" mc:Ignorable="w14 w15 wp14">
+<w:hdr xmlns:wpc="http://schemas.microsoft.com/office/word/2010/wordprocessingCanvas" xmlns:mo="http://schemas.microsoft.com/office/mac/office/2008/main" xmlns:mc="http://schemas.openxmlformats.org/markup-compatibility/2006" xmlns:mv="urn:schemas-microsoft-com:mac:vml" xmlns:o="urn:schemas-microsoft-com:office:office" xmlns:r="http://schemas.openxmlformats.org/officeDocument/2006/relationships" xmlns:m="http://schemas.openxmlformats.org/officeDocument/2006/math" xmlns:v="urn:schemas-microsoft-com:vml" xmlns:wp14="http://schemas.microsoft.com/office/word/2010/wordprocessingDrawing" xmlns:wp="http://schemas.openxmlformats.org/drawingml/2006/wordprocessingDrawing" xmlns:w10="urn:schemas-microsoft-com:office:word" xmlns:w="http://schemas.openxmlformats.org/wordprocessingml/2006/main" xmlns:w14="http://schemas.microsoft.com/office/word/2010/wordml" xmlns:wpg="http://schemas.microsoft.com/office/word/2010/wordprocessingGroup" xmlns:wpi="http://schemas.microsoft.com/office/word/2010/wordprocessingInk" xmlns:wne="http://schemas.microsoft.com/office/word/2006/wordml" xmlns:wps="http://schemas.microsoft.com/office/word/2010/wordprocessingShape" mc:Ignorable="w14 wp14">
   <w:p>
     <w:pPr>
       <w:pStyle w:val="Header"/>
@@ -15953,7 +15326,7 @@
 </file>
 
 <file path=word/numbering.xml><?xml version="1.0" encoding="utf-8"?>
-<w:numbering xmlns:wpc="http://schemas.microsoft.com/office/word/2010/wordprocessingCanvas" xmlns:mc="http://schemas.openxmlformats.org/markup-compatibility/2006" xmlns:o="urn:schemas-microsoft-com:office:office" xmlns:r="http://schemas.openxmlformats.org/officeDocument/2006/relationships" xmlns:m="http://schemas.openxmlformats.org/officeDocument/2006/math" xmlns:v="urn:schemas-microsoft-com:vml" xmlns:wp14="http://schemas.microsoft.com/office/word/2010/wordprocessingDrawing" xmlns:wp="http://schemas.openxmlformats.org/drawingml/2006/wordprocessingDrawing" xmlns:w10="urn:schemas-microsoft-com:office:word" xmlns:w="http://schemas.openxmlformats.org/wordprocessingml/2006/main" xmlns:w14="http://schemas.microsoft.com/office/word/2010/wordml" xmlns:w15="http://schemas.microsoft.com/office/word/2012/wordml" xmlns:wpg="http://schemas.microsoft.com/office/word/2010/wordprocessingGroup" xmlns:wpi="http://schemas.microsoft.com/office/word/2010/wordprocessingInk" xmlns:wne="http://schemas.microsoft.com/office/word/2006/wordml" xmlns:wps="http://schemas.microsoft.com/office/word/2010/wordprocessingShape" mc:Ignorable="w14 w15 wp14">
+<w:numbering xmlns:wpc="http://schemas.microsoft.com/office/word/2010/wordprocessingCanvas" xmlns:mo="http://schemas.microsoft.com/office/mac/office/2008/main" xmlns:mc="http://schemas.openxmlformats.org/markup-compatibility/2006" xmlns:mv="urn:schemas-microsoft-com:mac:vml" xmlns:o="urn:schemas-microsoft-com:office:office" xmlns:r="http://schemas.openxmlformats.org/officeDocument/2006/relationships" xmlns:m="http://schemas.openxmlformats.org/officeDocument/2006/math" xmlns:v="urn:schemas-microsoft-com:vml" xmlns:wp14="http://schemas.microsoft.com/office/word/2010/wordprocessingDrawing" xmlns:wp="http://schemas.openxmlformats.org/drawingml/2006/wordprocessingDrawing" xmlns:w10="urn:schemas-microsoft-com:office:word" xmlns:w="http://schemas.openxmlformats.org/wordprocessingml/2006/main" xmlns:w14="http://schemas.microsoft.com/office/word/2010/wordml" xmlns:wpg="http://schemas.microsoft.com/office/word/2010/wordprocessingGroup" xmlns:wpi="http://schemas.microsoft.com/office/word/2010/wordprocessingInk" xmlns:wne="http://schemas.microsoft.com/office/word/2006/wordml" xmlns:wps="http://schemas.microsoft.com/office/word/2010/wordprocessingShape" mc:Ignorable="w14 wp14">
   <w:abstractNum w:abstractNumId="0">
     <w:nsid w:val="FFFFFFFB"/>
     <w:multiLevelType w:val="multilevel"/>
@@ -16421,7 +15794,7 @@
 </file>
 
 <file path=word/styles.xml><?xml version="1.0" encoding="utf-8"?>
-<w:styles xmlns:mc="http://schemas.openxmlformats.org/markup-compatibility/2006" xmlns:r="http://schemas.openxmlformats.org/officeDocument/2006/relationships" xmlns:w="http://schemas.openxmlformats.org/wordprocessingml/2006/main" xmlns:w14="http://schemas.microsoft.com/office/word/2010/wordml" xmlns:w15="http://schemas.microsoft.com/office/word/2012/wordml" mc:Ignorable="w14 w15">
+<w:styles xmlns:mc="http://schemas.openxmlformats.org/markup-compatibility/2006" xmlns:r="http://schemas.openxmlformats.org/officeDocument/2006/relationships" xmlns:w="http://schemas.openxmlformats.org/wordprocessingml/2006/main" xmlns:w14="http://schemas.microsoft.com/office/word/2010/wordml" mc:Ignorable="w14">
   <w:docDefaults>
     <w:rPrDefault>
       <w:rPr>
@@ -16437,378 +15810,155 @@
       </w:pPr>
     </w:pPrDefault>
   </w:docDefaults>
-  <w:latentStyles w:defLockedState="0" w:defUIPriority="99" w:defSemiHidden="0" w:defUnhideWhenUsed="0" w:defQFormat="0" w:count="371">
-    <w:lsdException w:name="Normal" w:uiPriority="0" w:qFormat="1"/>
-    <w:lsdException w:name="heading 1" w:uiPriority="0" w:qFormat="1"/>
-    <w:lsdException w:name="heading 2" w:semiHidden="1" w:uiPriority="0" w:unhideWhenUsed="1" w:qFormat="1"/>
-    <w:lsdException w:name="heading 3" w:semiHidden="1" w:uiPriority="0" w:unhideWhenUsed="1" w:qFormat="1"/>
-    <w:lsdException w:name="heading 4" w:semiHidden="1" w:uiPriority="0" w:unhideWhenUsed="1" w:qFormat="1"/>
-    <w:lsdException w:name="heading 5" w:semiHidden="1" w:uiPriority="0" w:unhideWhenUsed="1" w:qFormat="1"/>
-    <w:lsdException w:name="heading 6" w:semiHidden="1" w:uiPriority="0" w:unhideWhenUsed="1" w:qFormat="1"/>
-    <w:lsdException w:name="heading 7" w:semiHidden="1" w:uiPriority="0" w:unhideWhenUsed="1" w:qFormat="1"/>
-    <w:lsdException w:name="heading 8" w:semiHidden="1" w:uiPriority="0" w:unhideWhenUsed="1" w:qFormat="1"/>
-    <w:lsdException w:name="heading 9" w:semiHidden="1" w:uiPriority="0" w:unhideWhenUsed="1" w:qFormat="1"/>
-    <w:lsdException w:name="index 1" w:semiHidden="1" w:unhideWhenUsed="1"/>
-    <w:lsdException w:name="index 2" w:semiHidden="1" w:unhideWhenUsed="1"/>
-    <w:lsdException w:name="index 3" w:semiHidden="1" w:unhideWhenUsed="1"/>
-    <w:lsdException w:name="index 4" w:semiHidden="1" w:unhideWhenUsed="1"/>
-    <w:lsdException w:name="index 5" w:semiHidden="1" w:unhideWhenUsed="1"/>
-    <w:lsdException w:name="index 6" w:semiHidden="1" w:unhideWhenUsed="1"/>
-    <w:lsdException w:name="index 7" w:semiHidden="1" w:unhideWhenUsed="1"/>
-    <w:lsdException w:name="index 8" w:semiHidden="1" w:unhideWhenUsed="1"/>
-    <w:lsdException w:name="index 9" w:semiHidden="1" w:unhideWhenUsed="1"/>
-    <w:lsdException w:name="toc 1" w:semiHidden="1" w:uiPriority="0" w:unhideWhenUsed="1"/>
-    <w:lsdException w:name="toc 2" w:semiHidden="1" w:uiPriority="0" w:unhideWhenUsed="1"/>
-    <w:lsdException w:name="toc 3" w:semiHidden="1" w:uiPriority="39" w:unhideWhenUsed="1"/>
-    <w:lsdException w:name="toc 4" w:semiHidden="1" w:uiPriority="39" w:unhideWhenUsed="1"/>
-    <w:lsdException w:name="toc 5" w:semiHidden="1" w:uiPriority="39" w:unhideWhenUsed="1"/>
-    <w:lsdException w:name="toc 6" w:semiHidden="1" w:uiPriority="39" w:unhideWhenUsed="1"/>
-    <w:lsdException w:name="toc 7" w:semiHidden="1" w:uiPriority="39" w:unhideWhenUsed="1"/>
-    <w:lsdException w:name="toc 8" w:semiHidden="1" w:uiPriority="39" w:unhideWhenUsed="1"/>
-    <w:lsdException w:name="toc 9" w:semiHidden="1" w:uiPriority="39" w:unhideWhenUsed="1"/>
-    <w:lsdException w:name="Normal Indent" w:semiHidden="1" w:unhideWhenUsed="1"/>
-    <w:lsdException w:name="footnote text" w:semiHidden="1" w:unhideWhenUsed="1"/>
-    <w:lsdException w:name="annotation text" w:semiHidden="1" w:unhideWhenUsed="1"/>
-    <w:lsdException w:name="header" w:semiHidden="1" w:uiPriority="0" w:unhideWhenUsed="1"/>
-    <w:lsdException w:name="footer" w:semiHidden="1" w:uiPriority="0" w:unhideWhenUsed="1"/>
-    <w:lsdException w:name="index heading" w:semiHidden="1" w:unhideWhenUsed="1"/>
-    <w:lsdException w:name="caption" w:semiHidden="1" w:uiPriority="35" w:unhideWhenUsed="1" w:qFormat="1"/>
-    <w:lsdException w:name="table of figures" w:semiHidden="1" w:unhideWhenUsed="1"/>
-    <w:lsdException w:name="envelope address" w:semiHidden="1" w:unhideWhenUsed="1"/>
-    <w:lsdException w:name="envelope return" w:semiHidden="1" w:unhideWhenUsed="1"/>
-    <w:lsdException w:name="footnote reference" w:semiHidden="1" w:unhideWhenUsed="1"/>
-    <w:lsdException w:name="annotation reference" w:semiHidden="1" w:unhideWhenUsed="1"/>
-    <w:lsdException w:name="line number" w:semiHidden="1" w:unhideWhenUsed="1"/>
-    <w:lsdException w:name="page number" w:semiHidden="1" w:unhideWhenUsed="1"/>
-    <w:lsdException w:name="endnote reference" w:semiHidden="1" w:unhideWhenUsed="1"/>
-    <w:lsdException w:name="endnote text" w:semiHidden="1" w:unhideWhenUsed="1"/>
-    <w:lsdException w:name="table of authorities" w:semiHidden="1" w:unhideWhenUsed="1"/>
-    <w:lsdException w:name="macro" w:semiHidden="1" w:unhideWhenUsed="1"/>
-    <w:lsdException w:name="toa heading" w:semiHidden="1" w:unhideWhenUsed="1"/>
-    <w:lsdException w:name="List" w:semiHidden="1" w:unhideWhenUsed="1"/>
-    <w:lsdException w:name="List Bullet" w:semiHidden="1" w:unhideWhenUsed="1"/>
-    <w:lsdException w:name="List Number" w:semiHidden="1" w:unhideWhenUsed="1"/>
-    <w:lsdException w:name="List 2" w:semiHidden="1" w:unhideWhenUsed="1"/>
-    <w:lsdException w:name="List 3" w:semiHidden="1" w:unhideWhenUsed="1"/>
-    <w:lsdException w:name="List 4" w:semiHidden="1" w:unhideWhenUsed="1"/>
-    <w:lsdException w:name="List 5" w:semiHidden="1" w:unhideWhenUsed="1"/>
-    <w:lsdException w:name="List Bullet 2" w:semiHidden="1" w:unhideWhenUsed="1"/>
-    <w:lsdException w:name="List Bullet 3" w:semiHidden="1" w:unhideWhenUsed="1"/>
-    <w:lsdException w:name="List Bullet 4" w:semiHidden="1" w:unhideWhenUsed="1"/>
-    <w:lsdException w:name="List Bullet 5" w:semiHidden="1" w:unhideWhenUsed="1"/>
-    <w:lsdException w:name="List Number 2" w:semiHidden="1" w:unhideWhenUsed="1"/>
-    <w:lsdException w:name="List Number 3" w:semiHidden="1" w:unhideWhenUsed="1"/>
-    <w:lsdException w:name="List Number 4" w:semiHidden="1" w:unhideWhenUsed="1"/>
-    <w:lsdException w:name="List Number 5" w:semiHidden="1" w:unhideWhenUsed="1"/>
-    <w:lsdException w:name="Title" w:uiPriority="0" w:qFormat="1"/>
-    <w:lsdException w:name="Closing" w:semiHidden="1" w:unhideWhenUsed="1"/>
-    <w:lsdException w:name="Signature" w:semiHidden="1" w:unhideWhenUsed="1"/>
-    <w:lsdException w:name="Default Paragraph Font" w:semiHidden="1" w:uiPriority="1" w:unhideWhenUsed="1"/>
-    <w:lsdException w:name="Body Text" w:semiHidden="1" w:unhideWhenUsed="1"/>
-    <w:lsdException w:name="Body Text Indent" w:semiHidden="1" w:unhideWhenUsed="1"/>
-    <w:lsdException w:name="List Continue" w:semiHidden="1" w:unhideWhenUsed="1"/>
-    <w:lsdException w:name="List Continue 2" w:semiHidden="1" w:unhideWhenUsed="1"/>
-    <w:lsdException w:name="List Continue 3" w:semiHidden="1" w:unhideWhenUsed="1"/>
-    <w:lsdException w:name="List Continue 4" w:semiHidden="1" w:unhideWhenUsed="1"/>
-    <w:lsdException w:name="List Continue 5" w:semiHidden="1" w:unhideWhenUsed="1"/>
-    <w:lsdException w:name="Message Header" w:semiHidden="1" w:unhideWhenUsed="1"/>
-    <w:lsdException w:name="Subtitle" w:uiPriority="11" w:qFormat="1"/>
-    <w:lsdException w:name="Salutation" w:semiHidden="1" w:unhideWhenUsed="1"/>
-    <w:lsdException w:name="Date" w:semiHidden="1" w:unhideWhenUsed="1"/>
-    <w:lsdException w:name="Body Text First Indent" w:semiHidden="1" w:unhideWhenUsed="1"/>
-    <w:lsdException w:name="Body Text First Indent 2" w:semiHidden="1" w:unhideWhenUsed="1"/>
-    <w:lsdException w:name="Note Heading" w:semiHidden="1" w:unhideWhenUsed="1"/>
-    <w:lsdException w:name="Body Text 2" w:semiHidden="1" w:unhideWhenUsed="1"/>
-    <w:lsdException w:name="Body Text 3" w:semiHidden="1" w:unhideWhenUsed="1"/>
-    <w:lsdException w:name="Body Text Indent 2" w:semiHidden="1" w:unhideWhenUsed="1"/>
-    <w:lsdException w:name="Body Text Indent 3" w:semiHidden="1" w:unhideWhenUsed="1"/>
-    <w:lsdException w:name="Block Text" w:semiHidden="1" w:unhideWhenUsed="1"/>
-    <w:lsdException w:name="Hyperlink" w:semiHidden="1" w:unhideWhenUsed="1"/>
-    <w:lsdException w:name="FollowedHyperlink" w:semiHidden="1" w:unhideWhenUsed="1"/>
-    <w:lsdException w:name="Strong" w:uiPriority="22" w:qFormat="1"/>
-    <w:lsdException w:name="Emphasis" w:uiPriority="20" w:qFormat="1"/>
-    <w:lsdException w:name="Document Map" w:semiHidden="1" w:unhideWhenUsed="1"/>
-    <w:lsdException w:name="Plain Text" w:semiHidden="1" w:unhideWhenUsed="1"/>
-    <w:lsdException w:name="E-mail Signature" w:semiHidden="1" w:unhideWhenUsed="1"/>
-    <w:lsdException w:name="HTML Top of Form" w:semiHidden="1" w:unhideWhenUsed="1"/>
-    <w:lsdException w:name="HTML Bottom of Form" w:semiHidden="1" w:unhideWhenUsed="1"/>
-    <w:lsdException w:name="Normal (Web)" w:semiHidden="1" w:unhideWhenUsed="1"/>
-    <w:lsdException w:name="HTML Acronym" w:semiHidden="1" w:unhideWhenUsed="1"/>
-    <w:lsdException w:name="HTML Address" w:semiHidden="1" w:unhideWhenUsed="1"/>
-    <w:lsdException w:name="HTML Cite" w:semiHidden="1" w:unhideWhenUsed="1"/>
-    <w:lsdException w:name="HTML Code" w:semiHidden="1" w:unhideWhenUsed="1"/>
-    <w:lsdException w:name="HTML Definition" w:semiHidden="1" w:unhideWhenUsed="1"/>
-    <w:lsdException w:name="HTML Keyboard" w:semiHidden="1" w:unhideWhenUsed="1"/>
-    <w:lsdException w:name="HTML Preformatted" w:semiHidden="1" w:unhideWhenUsed="1"/>
-    <w:lsdException w:name="HTML Sample" w:semiHidden="1" w:unhideWhenUsed="1"/>
-    <w:lsdException w:name="HTML Typewriter" w:semiHidden="1" w:unhideWhenUsed="1"/>
-    <w:lsdException w:name="HTML Variable" w:semiHidden="1" w:unhideWhenUsed="1"/>
-    <w:lsdException w:name="Normal Table" w:semiHidden="1" w:unhideWhenUsed="1"/>
-    <w:lsdException w:name="annotation subject" w:semiHidden="1" w:unhideWhenUsed="1"/>
-    <w:lsdException w:name="No List" w:semiHidden="1" w:unhideWhenUsed="1"/>
-    <w:lsdException w:name="Outline List 1" w:semiHidden="1" w:unhideWhenUsed="1"/>
-    <w:lsdException w:name="Outline List 2" w:semiHidden="1" w:unhideWhenUsed="1"/>
-    <w:lsdException w:name="Outline List 3" w:semiHidden="1" w:unhideWhenUsed="1"/>
-    <w:lsdException w:name="Table Simple 1" w:semiHidden="1" w:unhideWhenUsed="1"/>
-    <w:lsdException w:name="Table Simple 2" w:semiHidden="1" w:unhideWhenUsed="1"/>
-    <w:lsdException w:name="Table Simple 3" w:semiHidden="1" w:unhideWhenUsed="1"/>
-    <w:lsdException w:name="Table Classic 1" w:semiHidden="1" w:unhideWhenUsed="1"/>
-    <w:lsdException w:name="Table Classic 2" w:semiHidden="1" w:unhideWhenUsed="1"/>
-    <w:lsdException w:name="Table Classic 3" w:semiHidden="1" w:unhideWhenUsed="1"/>
-    <w:lsdException w:name="Table Classic 4" w:semiHidden="1" w:unhideWhenUsed="1"/>
-    <w:lsdException w:name="Table Colorful 1" w:semiHidden="1" w:unhideWhenUsed="1"/>
-    <w:lsdException w:name="Table Colorful 2" w:semiHidden="1" w:unhideWhenUsed="1"/>
-    <w:lsdException w:name="Table Colorful 3" w:semiHidden="1" w:unhideWhenUsed="1"/>
-    <w:lsdException w:name="Table Columns 1" w:semiHidden="1" w:unhideWhenUsed="1"/>
-    <w:lsdException w:name="Table Columns 2" w:semiHidden="1" w:unhideWhenUsed="1"/>
-    <w:lsdException w:name="Table Columns 3" w:semiHidden="1" w:unhideWhenUsed="1"/>
-    <w:lsdException w:name="Table Columns 4" w:semiHidden="1" w:unhideWhenUsed="1"/>
-    <w:lsdException w:name="Table Columns 5" w:semiHidden="1" w:unhideWhenUsed="1"/>
-    <w:lsdException w:name="Table Grid 1" w:semiHidden="1" w:unhideWhenUsed="1"/>
-    <w:lsdException w:name="Table Grid 2" w:semiHidden="1" w:unhideWhenUsed="1"/>
-    <w:lsdException w:name="Table Grid 3" w:semiHidden="1" w:unhideWhenUsed="1"/>
-    <w:lsdException w:name="Table Grid 4" w:semiHidden="1" w:unhideWhenUsed="1"/>
-    <w:lsdException w:name="Table Grid 5" w:semiHidden="1" w:unhideWhenUsed="1"/>
-    <w:lsdException w:name="Table Grid 6" w:semiHidden="1" w:unhideWhenUsed="1"/>
-    <w:lsdException w:name="Table Grid 7" w:semiHidden="1" w:unhideWhenUsed="1"/>
-    <w:lsdException w:name="Table Grid 8" w:semiHidden="1" w:unhideWhenUsed="1"/>
-    <w:lsdException w:name="Table List 1" w:semiHidden="1" w:unhideWhenUsed="1"/>
-    <w:lsdException w:name="Table List 2" w:semiHidden="1" w:unhideWhenUsed="1"/>
-    <w:lsdException w:name="Table List 3" w:semiHidden="1" w:unhideWhenUsed="1"/>
-    <w:lsdException w:name="Table List 4" w:semiHidden="1" w:unhideWhenUsed="1"/>
-    <w:lsdException w:name="Table List 5" w:semiHidden="1" w:unhideWhenUsed="1"/>
-    <w:lsdException w:name="Table List 6" w:semiHidden="1" w:unhideWhenUsed="1"/>
-    <w:lsdException w:name="Table List 7" w:semiHidden="1" w:unhideWhenUsed="1"/>
-    <w:lsdException w:name="Table List 8" w:semiHidden="1" w:unhideWhenUsed="1"/>
-    <w:lsdException w:name="Table 3D effects 1" w:semiHidden="1" w:unhideWhenUsed="1"/>
-    <w:lsdException w:name="Table 3D effects 2" w:semiHidden="1" w:unhideWhenUsed="1"/>
-    <w:lsdException w:name="Table 3D effects 3" w:semiHidden="1" w:unhideWhenUsed="1"/>
-    <w:lsdException w:name="Table Contemporary" w:semiHidden="1" w:unhideWhenUsed="1"/>
-    <w:lsdException w:name="Table Elegant" w:semiHidden="1" w:unhideWhenUsed="1"/>
-    <w:lsdException w:name="Table Professional" w:semiHidden="1" w:unhideWhenUsed="1"/>
-    <w:lsdException w:name="Table Subtle 1" w:semiHidden="1" w:unhideWhenUsed="1"/>
-    <w:lsdException w:name="Table Subtle 2" w:semiHidden="1" w:unhideWhenUsed="1"/>
-    <w:lsdException w:name="Table Web 1" w:semiHidden="1" w:unhideWhenUsed="1"/>
-    <w:lsdException w:name="Table Web 2" w:semiHidden="1" w:unhideWhenUsed="1"/>
-    <w:lsdException w:name="Table Web 3" w:semiHidden="1" w:unhideWhenUsed="1"/>
-    <w:lsdException w:name="Balloon Text" w:semiHidden="1" w:unhideWhenUsed="1"/>
-    <w:lsdException w:name="Table Grid" w:uiPriority="59"/>
-    <w:lsdException w:name="Table Theme" w:semiHidden="1" w:unhideWhenUsed="1"/>
-    <w:lsdException w:name="Placeholder Text" w:semiHidden="1"/>
-    <w:lsdException w:name="No Spacing" w:uiPriority="1" w:qFormat="1"/>
-    <w:lsdException w:name="Light Shading" w:uiPriority="60"/>
-    <w:lsdException w:name="Light List" w:uiPriority="61"/>
-    <w:lsdException w:name="Light Grid" w:uiPriority="62"/>
-    <w:lsdException w:name="Medium Shading 1" w:uiPriority="63"/>
-    <w:lsdException w:name="Medium Shading 2" w:uiPriority="64"/>
-    <w:lsdException w:name="Medium List 1" w:uiPriority="65"/>
-    <w:lsdException w:name="Medium List 2" w:uiPriority="66"/>
-    <w:lsdException w:name="Medium Grid 1" w:uiPriority="67"/>
-    <w:lsdException w:name="Medium Grid 2" w:uiPriority="68"/>
-    <w:lsdException w:name="Medium Grid 3" w:uiPriority="69"/>
-    <w:lsdException w:name="Dark List" w:uiPriority="70"/>
-    <w:lsdException w:name="Colorful Shading" w:uiPriority="71"/>
-    <w:lsdException w:name="Colorful List" w:uiPriority="72"/>
-    <w:lsdException w:name="Colorful Grid" w:uiPriority="73"/>
-    <w:lsdException w:name="Light Shading Accent 1" w:uiPriority="60"/>
-    <w:lsdException w:name="Light List Accent 1" w:uiPriority="61"/>
-    <w:lsdException w:name="Light Grid Accent 1" w:uiPriority="62"/>
-    <w:lsdException w:name="Medium Shading 1 Accent 1" w:uiPriority="63"/>
-    <w:lsdException w:name="Medium Shading 2 Accent 1" w:uiPriority="64"/>
-    <w:lsdException w:name="Medium List 1 Accent 1" w:uiPriority="65"/>
-    <w:lsdException w:name="Revision" w:semiHidden="1"/>
-    <w:lsdException w:name="List Paragraph" w:uiPriority="34" w:qFormat="1"/>
-    <w:lsdException w:name="Quote" w:uiPriority="29" w:qFormat="1"/>
-    <w:lsdException w:name="Intense Quote" w:uiPriority="30" w:qFormat="1"/>
-    <w:lsdException w:name="Medium List 2 Accent 1" w:uiPriority="66"/>
-    <w:lsdException w:name="Medium Grid 1 Accent 1" w:uiPriority="67"/>
-    <w:lsdException w:name="Medium Grid 2 Accent 1" w:uiPriority="68"/>
-    <w:lsdException w:name="Medium Grid 3 Accent 1" w:uiPriority="69"/>
-    <w:lsdException w:name="Dark List Accent 1" w:uiPriority="70"/>
-    <w:lsdException w:name="Colorful Shading Accent 1" w:uiPriority="71"/>
-    <w:lsdException w:name="Colorful List Accent 1" w:uiPriority="72"/>
-    <w:lsdException w:name="Colorful Grid Accent 1" w:uiPriority="73"/>
-    <w:lsdException w:name="Light Shading Accent 2" w:uiPriority="60"/>
-    <w:lsdException w:name="Light List Accent 2" w:uiPriority="61"/>
-    <w:lsdException w:name="Light Grid Accent 2" w:uiPriority="62"/>
-    <w:lsdException w:name="Medium Shading 1 Accent 2" w:uiPriority="63"/>
-    <w:lsdException w:name="Medium Shading 2 Accent 2" w:uiPriority="64"/>
-    <w:lsdException w:name="Medium List 1 Accent 2" w:uiPriority="65"/>
-    <w:lsdException w:name="Medium List 2 Accent 2" w:uiPriority="66"/>
-    <w:lsdException w:name="Medium Grid 1 Accent 2" w:uiPriority="67"/>
-    <w:lsdException w:name="Medium Grid 2 Accent 2" w:uiPriority="68"/>
-    <w:lsdException w:name="Medium Grid 3 Accent 2" w:uiPriority="69"/>
-    <w:lsdException w:name="Dark List Accent 2" w:uiPriority="70"/>
-    <w:lsdException w:name="Colorful Shading Accent 2" w:uiPriority="71"/>
-    <w:lsdException w:name="Colorful List Accent 2" w:uiPriority="72"/>
-    <w:lsdException w:name="Colorful Grid Accent 2" w:uiPriority="73"/>
-    <w:lsdException w:name="Light Shading Accent 3" w:uiPriority="60"/>
-    <w:lsdException w:name="Light List Accent 3" w:uiPriority="61"/>
-    <w:lsdException w:name="Light Grid Accent 3" w:uiPriority="62"/>
-    <w:lsdException w:name="Medium Shading 1 Accent 3" w:uiPriority="63"/>
-    <w:lsdException w:name="Medium Shading 2 Accent 3" w:uiPriority="64"/>
-    <w:lsdException w:name="Medium List 1 Accent 3" w:uiPriority="65"/>
-    <w:lsdException w:name="Medium List 2 Accent 3" w:uiPriority="66"/>
-    <w:lsdException w:name="Medium Grid 1 Accent 3" w:uiPriority="67"/>
-    <w:lsdException w:name="Medium Grid 2 Accent 3" w:uiPriority="68"/>
-    <w:lsdException w:name="Medium Grid 3 Accent 3" w:uiPriority="69"/>
-    <w:lsdException w:name="Dark List Accent 3" w:uiPriority="70"/>
-    <w:lsdException w:name="Colorful Shading Accent 3" w:uiPriority="71"/>
-    <w:lsdException w:name="Colorful List Accent 3" w:uiPriority="72"/>
-    <w:lsdException w:name="Colorful Grid Accent 3" w:uiPriority="73"/>
-    <w:lsdException w:name="Light Shading Accent 4" w:uiPriority="60"/>
-    <w:lsdException w:name="Light List Accent 4" w:uiPriority="61"/>
-    <w:lsdException w:name="Light Grid Accent 4" w:uiPriority="62"/>
-    <w:lsdException w:name="Medium Shading 1 Accent 4" w:uiPriority="63"/>
-    <w:lsdException w:name="Medium Shading 2 Accent 4" w:uiPriority="64"/>
-    <w:lsdException w:name="Medium List 1 Accent 4" w:uiPriority="65"/>
-    <w:lsdException w:name="Medium List 2 Accent 4" w:uiPriority="66"/>
-    <w:lsdException w:name="Medium Grid 1 Accent 4" w:uiPriority="67"/>
-    <w:lsdException w:name="Medium Grid 2 Accent 4" w:uiPriority="68"/>
-    <w:lsdException w:name="Medium Grid 3 Accent 4" w:uiPriority="69"/>
-    <w:lsdException w:name="Dark List Accent 4" w:uiPriority="70"/>
-    <w:lsdException w:name="Colorful Shading Accent 4" w:uiPriority="71"/>
-    <w:lsdException w:name="Colorful List Accent 4" w:uiPriority="72"/>
-    <w:lsdException w:name="Colorful Grid Accent 4" w:uiPriority="73"/>
-    <w:lsdException w:name="Light Shading Accent 5" w:uiPriority="60"/>
-    <w:lsdException w:name="Light List Accent 5" w:uiPriority="61"/>
-    <w:lsdException w:name="Light Grid Accent 5" w:uiPriority="62"/>
-    <w:lsdException w:name="Medium Shading 1 Accent 5" w:uiPriority="63"/>
-    <w:lsdException w:name="Medium Shading 2 Accent 5" w:uiPriority="64"/>
-    <w:lsdException w:name="Medium List 1 Accent 5" w:uiPriority="65"/>
-    <w:lsdException w:name="Medium List 2 Accent 5" w:uiPriority="66"/>
-    <w:lsdException w:name="Medium Grid 1 Accent 5" w:uiPriority="67"/>
-    <w:lsdException w:name="Medium Grid 2 Accent 5" w:uiPriority="68"/>
-    <w:lsdException w:name="Medium Grid 3 Accent 5" w:uiPriority="69"/>
-    <w:lsdException w:name="Dark List Accent 5" w:uiPriority="70"/>
-    <w:lsdException w:name="Colorful Shading Accent 5" w:uiPriority="71"/>
-    <w:lsdException w:name="Colorful List Accent 5" w:uiPriority="72"/>
-    <w:lsdException w:name="Colorful Grid Accent 5" w:uiPriority="73"/>
-    <w:lsdException w:name="Light Shading Accent 6" w:uiPriority="60"/>
-    <w:lsdException w:name="Light List Accent 6" w:uiPriority="61"/>
-    <w:lsdException w:name="Light Grid Accent 6" w:uiPriority="62"/>
-    <w:lsdException w:name="Medium Shading 1 Accent 6" w:uiPriority="63"/>
-    <w:lsdException w:name="Medium Shading 2 Accent 6" w:uiPriority="64"/>
-    <w:lsdException w:name="Medium List 1 Accent 6" w:uiPriority="65"/>
-    <w:lsdException w:name="Medium List 2 Accent 6" w:uiPriority="66"/>
-    <w:lsdException w:name="Medium Grid 1 Accent 6" w:uiPriority="67"/>
-    <w:lsdException w:name="Medium Grid 2 Accent 6" w:uiPriority="68"/>
-    <w:lsdException w:name="Medium Grid 3 Accent 6" w:uiPriority="69"/>
-    <w:lsdException w:name="Dark List Accent 6" w:uiPriority="70"/>
-    <w:lsdException w:name="Colorful Shading Accent 6" w:uiPriority="71"/>
-    <w:lsdException w:name="Colorful List Accent 6" w:uiPriority="72"/>
-    <w:lsdException w:name="Colorful Grid Accent 6" w:uiPriority="73"/>
-    <w:lsdException w:name="Subtle Emphasis" w:uiPriority="19" w:qFormat="1"/>
-    <w:lsdException w:name="Intense Emphasis" w:uiPriority="21" w:qFormat="1"/>
-    <w:lsdException w:name="Subtle Reference" w:uiPriority="31" w:qFormat="1"/>
-    <w:lsdException w:name="Intense Reference" w:uiPriority="32" w:qFormat="1"/>
-    <w:lsdException w:name="Book Title" w:uiPriority="33" w:qFormat="1"/>
-    <w:lsdException w:name="Bibliography" w:semiHidden="1" w:uiPriority="37" w:unhideWhenUsed="1"/>
-    <w:lsdException w:name="TOC Heading" w:semiHidden="1" w:uiPriority="39" w:unhideWhenUsed="1" w:qFormat="1"/>
-    <w:lsdException w:name="Plain Table 1" w:uiPriority="41"/>
-    <w:lsdException w:name="Plain Table 2" w:uiPriority="42"/>
-    <w:lsdException w:name="Plain Table 3" w:uiPriority="43"/>
-    <w:lsdException w:name="Plain Table 4" w:uiPriority="44"/>
-    <w:lsdException w:name="Plain Table 5" w:uiPriority="45"/>
-    <w:lsdException w:name="Grid Table Light" w:uiPriority="40"/>
-    <w:lsdException w:name="Grid Table 1 Light" w:uiPriority="46"/>
-    <w:lsdException w:name="Grid Table 2" w:uiPriority="47"/>
-    <w:lsdException w:name="Grid Table 3" w:uiPriority="48"/>
-    <w:lsdException w:name="Grid Table 4" w:uiPriority="49"/>
-    <w:lsdException w:name="Grid Table 5 Dark" w:uiPriority="50"/>
-    <w:lsdException w:name="Grid Table 6 Colorful" w:uiPriority="51"/>
-    <w:lsdException w:name="Grid Table 7 Colorful" w:uiPriority="52"/>
-    <w:lsdException w:name="Grid Table 1 Light Accent 1" w:uiPriority="46"/>
-    <w:lsdException w:name="Grid Table 2 Accent 1" w:uiPriority="47"/>
-    <w:lsdException w:name="Grid Table 3 Accent 1" w:uiPriority="48"/>
-    <w:lsdException w:name="Grid Table 4 Accent 1" w:uiPriority="49"/>
-    <w:lsdException w:name="Grid Table 5 Dark Accent 1" w:uiPriority="50"/>
-    <w:lsdException w:name="Grid Table 6 Colorful Accent 1" w:uiPriority="51"/>
-    <w:lsdException w:name="Grid Table 7 Colorful Accent 1" w:uiPriority="52"/>
-    <w:lsdException w:name="Grid Table 1 Light Accent 2" w:uiPriority="46"/>
-    <w:lsdException w:name="Grid Table 2 Accent 2" w:uiPriority="47"/>
-    <w:lsdException w:name="Grid Table 3 Accent 2" w:uiPriority="48"/>
-    <w:lsdException w:name="Grid Table 4 Accent 2" w:uiPriority="49"/>
-    <w:lsdException w:name="Grid Table 5 Dark Accent 2" w:uiPriority="50"/>
-    <w:lsdException w:name="Grid Table 6 Colorful Accent 2" w:uiPriority="51"/>
-    <w:lsdException w:name="Grid Table 7 Colorful Accent 2" w:uiPriority="52"/>
-    <w:lsdException w:name="Grid Table 1 Light Accent 3" w:uiPriority="46"/>
-    <w:lsdException w:name="Grid Table 2 Accent 3" w:uiPriority="47"/>
-    <w:lsdException w:name="Grid Table 3 Accent 3" w:uiPriority="48"/>
-    <w:lsdException w:name="Grid Table 4 Accent 3" w:uiPriority="49"/>
-    <w:lsdException w:name="Grid Table 5 Dark Accent 3" w:uiPriority="50"/>
-    <w:lsdException w:name="Grid Table 6 Colorful Accent 3" w:uiPriority="51"/>
-    <w:lsdException w:name="Grid Table 7 Colorful Accent 3" w:uiPriority="52"/>
-    <w:lsdException w:name="Grid Table 1 Light Accent 4" w:uiPriority="46"/>
-    <w:lsdException w:name="Grid Table 2 Accent 4" w:uiPriority="47"/>
-    <w:lsdException w:name="Grid Table 3 Accent 4" w:uiPriority="48"/>
-    <w:lsdException w:name="Grid Table 4 Accent 4" w:uiPriority="49"/>
-    <w:lsdException w:name="Grid Table 5 Dark Accent 4" w:uiPriority="50"/>
-    <w:lsdException w:name="Grid Table 6 Colorful Accent 4" w:uiPriority="51"/>
-    <w:lsdException w:name="Grid Table 7 Colorful Accent 4" w:uiPriority="52"/>
-    <w:lsdException w:name="Grid Table 1 Light Accent 5" w:uiPriority="46"/>
-    <w:lsdException w:name="Grid Table 2 Accent 5" w:uiPriority="47"/>
-    <w:lsdException w:name="Grid Table 3 Accent 5" w:uiPriority="48"/>
-    <w:lsdException w:name="Grid Table 4 Accent 5" w:uiPriority="49"/>
-    <w:lsdException w:name="Grid Table 5 Dark Accent 5" w:uiPriority="50"/>
-    <w:lsdException w:name="Grid Table 6 Colorful Accent 5" w:uiPriority="51"/>
-    <w:lsdException w:name="Grid Table 7 Colorful Accent 5" w:uiPriority="52"/>
-    <w:lsdException w:name="Grid Table 1 Light Accent 6" w:uiPriority="46"/>
-    <w:lsdException w:name="Grid Table 2 Accent 6" w:uiPriority="47"/>
-    <w:lsdException w:name="Grid Table 3 Accent 6" w:uiPriority="48"/>
-    <w:lsdException w:name="Grid Table 4 Accent 6" w:uiPriority="49"/>
-    <w:lsdException w:name="Grid Table 5 Dark Accent 6" w:uiPriority="50"/>
-    <w:lsdException w:name="Grid Table 6 Colorful Accent 6" w:uiPriority="51"/>
-    <w:lsdException w:name="Grid Table 7 Colorful Accent 6" w:uiPriority="52"/>
-    <w:lsdException w:name="List Table 1 Light" w:uiPriority="46"/>
-    <w:lsdException w:name="List Table 2" w:uiPriority="47"/>
-    <w:lsdException w:name="List Table 3" w:uiPriority="48"/>
-    <w:lsdException w:name="List Table 4" w:uiPriority="49"/>
-    <w:lsdException w:name="List Table 5 Dark" w:uiPriority="50"/>
-    <w:lsdException w:name="List Table 6 Colorful" w:uiPriority="51"/>
-    <w:lsdException w:name="List Table 7 Colorful" w:uiPriority="52"/>
-    <w:lsdException w:name="List Table 1 Light Accent 1" w:uiPriority="46"/>
-    <w:lsdException w:name="List Table 2 Accent 1" w:uiPriority="47"/>
-    <w:lsdException w:name="List Table 3 Accent 1" w:uiPriority="48"/>
-    <w:lsdException w:name="List Table 4 Accent 1" w:uiPriority="49"/>
-    <w:lsdException w:name="List Table 5 Dark Accent 1" w:uiPriority="50"/>
-    <w:lsdException w:name="List Table 6 Colorful Accent 1" w:uiPriority="51"/>
-    <w:lsdException w:name="List Table 7 Colorful Accent 1" w:uiPriority="52"/>
-    <w:lsdException w:name="List Table 1 Light Accent 2" w:uiPriority="46"/>
-    <w:lsdException w:name="List Table 2 Accent 2" w:uiPriority="47"/>
-    <w:lsdException w:name="List Table 3 Accent 2" w:uiPriority="48"/>
-    <w:lsdException w:name="List Table 4 Accent 2" w:uiPriority="49"/>
-    <w:lsdException w:name="List Table 5 Dark Accent 2" w:uiPriority="50"/>
-    <w:lsdException w:name="List Table 6 Colorful Accent 2" w:uiPriority="51"/>
-    <w:lsdException w:name="List Table 7 Colorful Accent 2" w:uiPriority="52"/>
-    <w:lsdException w:name="List Table 1 Light Accent 3" w:uiPriority="46"/>
-    <w:lsdException w:name="List Table 2 Accent 3" w:uiPriority="47"/>
-    <w:lsdException w:name="List Table 3 Accent 3" w:uiPriority="48"/>
-    <w:lsdException w:name="List Table 4 Accent 3" w:uiPriority="49"/>
-    <w:lsdException w:name="List Table 5 Dark Accent 3" w:uiPriority="50"/>
-    <w:lsdException w:name="List Table 6 Colorful Accent 3" w:uiPriority="51"/>
-    <w:lsdException w:name="List Table 7 Colorful Accent 3" w:uiPriority="52"/>
-    <w:lsdException w:name="List Table 1 Light Accent 4" w:uiPriority="46"/>
-    <w:lsdException w:name="List Table 2 Accent 4" w:uiPriority="47"/>
-    <w:lsdException w:name="List Table 3 Accent 4" w:uiPriority="48"/>
-    <w:lsdException w:name="List Table 4 Accent 4" w:uiPriority="49"/>
-    <w:lsdException w:name="List Table 5 Dark Accent 4" w:uiPriority="50"/>
-    <w:lsdException w:name="List Table 6 Colorful Accent 4" w:uiPriority="51"/>
-    <w:lsdException w:name="List Table 7 Colorful Accent 4" w:uiPriority="52"/>
-    <w:lsdException w:name="List Table 1 Light Accent 5" w:uiPriority="46"/>
-    <w:lsdException w:name="List Table 2 Accent 5" w:uiPriority="47"/>
-    <w:lsdException w:name="List Table 3 Accent 5" w:uiPriority="48"/>
-    <w:lsdException w:name="List Table 4 Accent 5" w:uiPriority="49"/>
-    <w:lsdException w:name="List Table 5 Dark Accent 5" w:uiPriority="50"/>
-    <w:lsdException w:name="List Table 6 Colorful Accent 5" w:uiPriority="51"/>
-    <w:lsdException w:name="List Table 7 Colorful Accent 5" w:uiPriority="52"/>
-    <w:lsdException w:name="List Table 1 Light Accent 6" w:uiPriority="46"/>
-    <w:lsdException w:name="List Table 2 Accent 6" w:uiPriority="47"/>
-    <w:lsdException w:name="List Table 3 Accent 6" w:uiPriority="48"/>
-    <w:lsdException w:name="List Table 4 Accent 6" w:uiPriority="49"/>
-    <w:lsdException w:name="List Table 5 Dark Accent 6" w:uiPriority="50"/>
-    <w:lsdException w:name="List Table 6 Colorful Accent 6" w:uiPriority="51"/>
-    <w:lsdException w:name="List Table 7 Colorful Accent 6" w:uiPriority="52"/>
+  <w:latentStyles w:defLockedState="0" w:defUIPriority="99" w:defSemiHidden="1" w:defUnhideWhenUsed="1" w:defQFormat="0" w:count="276">
+    <w:lsdException w:name="Normal" w:semiHidden="0" w:uiPriority="0" w:unhideWhenUsed="0" w:qFormat="1"/>
+    <w:lsdException w:name="heading 1" w:semiHidden="0" w:uiPriority="0" w:unhideWhenUsed="0" w:qFormat="1"/>
+    <w:lsdException w:name="heading 2" w:uiPriority="0" w:qFormat="1"/>
+    <w:lsdException w:name="heading 3" w:uiPriority="0" w:qFormat="1"/>
+    <w:lsdException w:name="heading 4" w:uiPriority="0" w:qFormat="1"/>
+    <w:lsdException w:name="heading 5" w:uiPriority="0" w:qFormat="1"/>
+    <w:lsdException w:name="heading 6" w:uiPriority="0" w:qFormat="1"/>
+    <w:lsdException w:name="heading 7" w:uiPriority="0" w:qFormat="1"/>
+    <w:lsdException w:name="heading 8" w:uiPriority="0" w:qFormat="1"/>
+    <w:lsdException w:name="heading 9" w:uiPriority="0" w:qFormat="1"/>
+    <w:lsdException w:name="toc 1" w:uiPriority="0"/>
+    <w:lsdException w:name="toc 2" w:uiPriority="0"/>
+    <w:lsdException w:name="toc 3" w:uiPriority="39"/>
+    <w:lsdException w:name="toc 4" w:uiPriority="39"/>
+    <w:lsdException w:name="toc 5" w:uiPriority="39"/>
+    <w:lsdException w:name="toc 6" w:uiPriority="39"/>
+    <w:lsdException w:name="toc 7" w:uiPriority="39"/>
+    <w:lsdException w:name="toc 8" w:uiPriority="39"/>
+    <w:lsdException w:name="toc 9" w:uiPriority="39"/>
+    <w:lsdException w:name="header" w:uiPriority="0"/>
+    <w:lsdException w:name="footer" w:uiPriority="0"/>
+    <w:lsdException w:name="caption" w:uiPriority="35" w:qFormat="1"/>
+    <w:lsdException w:name="Title" w:semiHidden="0" w:uiPriority="0" w:unhideWhenUsed="0" w:qFormat="1"/>
+    <w:lsdException w:name="Default Paragraph Font" w:uiPriority="1"/>
+    <w:lsdException w:name="Subtitle" w:semiHidden="0" w:uiPriority="11" w:unhideWhenUsed="0" w:qFormat="1"/>
+    <w:lsdException w:name="Strong" w:semiHidden="0" w:uiPriority="22" w:unhideWhenUsed="0" w:qFormat="1"/>
+    <w:lsdException w:name="Emphasis" w:semiHidden="0" w:uiPriority="20" w:unhideWhenUsed="0" w:qFormat="1"/>
+    <w:lsdException w:name="Table Grid" w:semiHidden="0" w:uiPriority="59" w:unhideWhenUsed="0"/>
+    <w:lsdException w:name="Note Level 1" w:semiHidden="0" w:unhideWhenUsed="0"/>
+    <w:lsdException w:name="Note Level 2" w:semiHidden="0" w:unhideWhenUsed="0"/>
+    <w:lsdException w:name="Note Level 3" w:semiHidden="0" w:unhideWhenUsed="0"/>
+    <w:lsdException w:name="Note Level 4" w:semiHidden="0" w:unhideWhenUsed="0"/>
+    <w:lsdException w:name="Note Level 5" w:semiHidden="0" w:unhideWhenUsed="0"/>
+    <w:lsdException w:name="Note Level 6" w:semiHidden="0" w:unhideWhenUsed="0"/>
+    <w:lsdException w:name="Note Level 7" w:semiHidden="0" w:unhideWhenUsed="0"/>
+    <w:lsdException w:name="Note Level 8" w:semiHidden="0" w:unhideWhenUsed="0"/>
+    <w:lsdException w:name="Note Level 9" w:semiHidden="0" w:unhideWhenUsed="0"/>
+    <w:lsdException w:name="Placeholder Text" w:unhideWhenUsed="0"/>
+    <w:lsdException w:name="No Spacing" w:semiHidden="0" w:uiPriority="1" w:unhideWhenUsed="0" w:qFormat="1"/>
+    <w:lsdException w:name="Light Shading" w:semiHidden="0" w:uiPriority="60" w:unhideWhenUsed="0"/>
+    <w:lsdException w:name="Light List" w:semiHidden="0" w:uiPriority="61" w:unhideWhenUsed="0"/>
+    <w:lsdException w:name="Light Grid" w:semiHidden="0" w:uiPriority="62" w:unhideWhenUsed="0"/>
+    <w:lsdException w:name="Medium Shading 1" w:semiHidden="0" w:uiPriority="63" w:unhideWhenUsed="0"/>
+    <w:lsdException w:name="Medium Shading 2" w:semiHidden="0" w:uiPriority="64" w:unhideWhenUsed="0"/>
+    <w:lsdException w:name="Medium List 1" w:semiHidden="0" w:uiPriority="65" w:unhideWhenUsed="0"/>
+    <w:lsdException w:name="Medium List 2" w:semiHidden="0" w:uiPriority="66" w:unhideWhenUsed="0"/>
+    <w:lsdException w:name="Medium Grid 1" w:semiHidden="0" w:uiPriority="67" w:unhideWhenUsed="0"/>
+    <w:lsdException w:name="Medium Grid 2" w:semiHidden="0" w:uiPriority="68" w:unhideWhenUsed="0"/>
+    <w:lsdException w:name="Medium Grid 3" w:semiHidden="0" w:uiPriority="69" w:unhideWhenUsed="0"/>
+    <w:lsdException w:name="Dark List" w:semiHidden="0" w:uiPriority="70" w:unhideWhenUsed="0"/>
+    <w:lsdException w:name="Colorful Shading" w:semiHidden="0" w:uiPriority="71" w:unhideWhenUsed="0"/>
+    <w:lsdException w:name="Colorful List" w:semiHidden="0" w:uiPriority="72" w:unhideWhenUsed="0"/>
+    <w:lsdException w:name="Colorful Grid" w:semiHidden="0" w:uiPriority="73" w:unhideWhenUsed="0"/>
+    <w:lsdException w:name="Light Shading Accent 1" w:semiHidden="0" w:uiPriority="60" w:unhideWhenUsed="0"/>
+    <w:lsdException w:name="Light List Accent 1" w:semiHidden="0" w:uiPriority="61" w:unhideWhenUsed="0"/>
+    <w:lsdException w:name="Light Grid Accent 1" w:semiHidden="0" w:uiPriority="62" w:unhideWhenUsed="0"/>
+    <w:lsdException w:name="Medium Shading 1 Accent 1" w:semiHidden="0" w:uiPriority="63" w:unhideWhenUsed="0"/>
+    <w:lsdException w:name="Medium Shading 2 Accent 1" w:semiHidden="0" w:uiPriority="64" w:unhideWhenUsed="0"/>
+    <w:lsdException w:name="Medium List 1 Accent 1" w:semiHidden="0" w:uiPriority="65" w:unhideWhenUsed="0"/>
+    <w:lsdException w:name="Revision" w:unhideWhenUsed="0"/>
+    <w:lsdException w:name="List Paragraph" w:semiHidden="0" w:uiPriority="34" w:unhideWhenUsed="0" w:qFormat="1"/>
+    <w:lsdException w:name="Quote" w:semiHidden="0" w:uiPriority="29" w:unhideWhenUsed="0" w:qFormat="1"/>
+    <w:lsdException w:name="Intense Quote" w:semiHidden="0" w:uiPriority="30" w:unhideWhenUsed="0" w:qFormat="1"/>
+    <w:lsdException w:name="Medium List 2 Accent 1" w:semiHidden="0" w:uiPriority="66" w:unhideWhenUsed="0"/>
+    <w:lsdException w:name="Medium Grid 1 Accent 1" w:semiHidden="0" w:uiPriority="67" w:unhideWhenUsed="0"/>
+    <w:lsdException w:name="Medium Grid 2 Accent 1" w:semiHidden="0" w:uiPriority="68" w:unhideWhenUsed="0"/>
+    <w:lsdException w:name="Medium Grid 3 Accent 1" w:semiHidden="0" w:uiPriority="69" w:unhideWhenUsed="0"/>
+    <w:lsdException w:name="Dark List Accent 1" w:semiHidden="0" w:uiPriority="70" w:unhideWhenUsed="0"/>
+    <w:lsdException w:name="Colorful Shading Accent 1" w:semiHidden="0" w:uiPriority="71" w:unhideWhenUsed="0"/>
+    <w:lsdException w:name="Colorful List Accent 1" w:semiHidden="0" w:uiPriority="72" w:unhideWhenUsed="0"/>
+    <w:lsdException w:name="Colorful Grid Accent 1" w:semiHidden="0" w:uiPriority="73" w:unhideWhenUsed="0"/>
+    <w:lsdException w:name="Light Shading Accent 2" w:semiHidden="0" w:uiPriority="60" w:unhideWhenUsed="0"/>
+    <w:lsdException w:name="Light List Accent 2" w:semiHidden="0" w:uiPriority="61" w:unhideWhenUsed="0"/>
+    <w:lsdException w:name="Light Grid Accent 2" w:semiHidden="0" w:uiPriority="62" w:unhideWhenUsed="0"/>
+    <w:lsdException w:name="Medium Shading 1 Accent 2" w:semiHidden="0" w:uiPriority="63" w:unhideWhenUsed="0"/>
+    <w:lsdException w:name="Medium Shading 2 Accent 2" w:semiHidden="0" w:uiPriority="64" w:unhideWhenUsed="0"/>
+    <w:lsdException w:name="Medium List 1 Accent 2" w:semiHidden="0" w:uiPriority="65" w:unhideWhenUsed="0"/>
+    <w:lsdException w:name="Medium List 2 Accent 2" w:semiHidden="0" w:uiPriority="66" w:unhideWhenUsed="0"/>
+    <w:lsdException w:name="Medium Grid 1 Accent 2" w:semiHidden="0" w:uiPriority="67" w:unhideWhenUsed="0"/>
+    <w:lsdException w:name="Medium Grid 2 Accent 2" w:semiHidden="0" w:uiPriority="68" w:unhideWhenUsed="0"/>
+    <w:lsdException w:name="Medium Grid 3 Accent 2" w:semiHidden="0" w:uiPriority="69" w:unhideWhenUsed="0"/>
+    <w:lsdException w:name="Dark List Accent 2" w:semiHidden="0" w:uiPriority="70" w:unhideWhenUsed="0"/>
+    <w:lsdException w:name="Colorful Shading Accent 2" w:semiHidden="0" w:uiPriority="71" w:unhideWhenUsed="0"/>
+    <w:lsdException w:name="Colorful List Accent 2" w:semiHidden="0" w:uiPriority="72" w:unhideWhenUsed="0"/>
+    <w:lsdException w:name="Colorful Grid Accent 2" w:semiHidden="0" w:uiPriority="73" w:unhideWhenUsed="0"/>
+    <w:lsdException w:name="Light Shading Accent 3" w:semiHidden="0" w:uiPriority="60" w:unhideWhenUsed="0"/>
+    <w:lsdException w:name="Light List Accent 3" w:semiHidden="0" w:uiPriority="61" w:unhideWhenUsed="0"/>
+    <w:lsdException w:name="Light Grid Accent 3" w:semiHidden="0" w:uiPriority="62" w:unhideWhenUsed="0"/>
+    <w:lsdException w:name="Medium Shading 1 Accent 3" w:semiHidden="0" w:uiPriority="63" w:unhideWhenUsed="0"/>
+    <w:lsdException w:name="Medium Shading 2 Accent 3" w:semiHidden="0" w:uiPriority="64" w:unhideWhenUsed="0"/>
+    <w:lsdException w:name="Medium List 1 Accent 3" w:semiHidden="0" w:uiPriority="65" w:unhideWhenUsed="0"/>
+    <w:lsdException w:name="Medium List 2 Accent 3" w:semiHidden="0" w:uiPriority="66" w:unhideWhenUsed="0"/>
+    <w:lsdException w:name="Medium Grid 1 Accent 3" w:semiHidden="0" w:uiPriority="67" w:unhideWhenUsed="0"/>
+    <w:lsdException w:name="Medium Grid 2 Accent 3" w:semiHidden="0" w:uiPriority="68" w:unhideWhenUsed="0"/>
+    <w:lsdException w:name="Medium Grid 3 Accent 3" w:semiHidden="0" w:uiPriority="69" w:unhideWhenUsed="0"/>
+    <w:lsdException w:name="Dark List Accent 3" w:semiHidden="0" w:uiPriority="70" w:unhideWhenUsed="0"/>
+    <w:lsdException w:name="Colorful Shading Accent 3" w:semiHidden="0" w:uiPriority="71" w:unhideWhenUsed="0"/>
+    <w:lsdException w:name="Colorful List Accent 3" w:semiHidden="0" w:uiPriority="72" w:unhideWhenUsed="0"/>
+    <w:lsdException w:name="Colorful Grid Accent 3" w:semiHidden="0" w:uiPriority="73" w:unhideWhenUsed="0"/>
+    <w:lsdException w:name="Light Shading Accent 4" w:semiHidden="0" w:uiPriority="60" w:unhideWhenUsed="0"/>
+    <w:lsdException w:name="Light List Accent 4" w:semiHidden="0" w:uiPriority="61" w:unhideWhenUsed="0"/>
+    <w:lsdException w:name="Light Grid Accent 4" w:semiHidden="0" w:uiPriority="62" w:unhideWhenUsed="0"/>
+    <w:lsdException w:name="Medium Shading 1 Accent 4" w:semiHidden="0" w:uiPriority="63" w:unhideWhenUsed="0"/>
+    <w:lsdException w:name="Medium Shading 2 Accent 4" w:semiHidden="0" w:uiPriority="64" w:unhideWhenUsed="0"/>
+    <w:lsdException w:name="Medium List 1 Accent 4" w:semiHidden="0" w:uiPriority="65" w:unhideWhenUsed="0"/>
+    <w:lsdException w:name="Medium List 2 Accent 4" w:semiHidden="0" w:uiPriority="66" w:unhideWhenUsed="0"/>
+    <w:lsdException w:name="Medium Grid 1 Accent 4" w:semiHidden="0" w:uiPriority="67" w:unhideWhenUsed="0"/>
+    <w:lsdException w:name="Medium Grid 2 Accent 4" w:semiHidden="0" w:uiPriority="68" w:unhideWhenUsed="0"/>
+    <w:lsdException w:name="Medium Grid 3 Accent 4" w:semiHidden="0" w:uiPriority="69" w:unhideWhenUsed="0"/>
+    <w:lsdException w:name="Dark List Accent 4" w:semiHidden="0" w:uiPriority="70" w:unhideWhenUsed="0"/>
+    <w:lsdException w:name="Colorful Shading Accent 4" w:semiHidden="0" w:uiPriority="71" w:unhideWhenUsed="0"/>
+    <w:lsdException w:name="Colorful List Accent 4" w:semiHidden="0" w:uiPriority="72" w:unhideWhenUsed="0"/>
+    <w:lsdException w:name="Colorful Grid Accent 4" w:semiHidden="0" w:uiPriority="73" w:unhideWhenUsed="0"/>
+    <w:lsdException w:name="Light Shading Accent 5" w:semiHidden="0" w:uiPriority="60" w:unhideWhenUsed="0"/>
+    <w:lsdException w:name="Light List Accent 5" w:semiHidden="0" w:uiPriority="61" w:unhideWhenUsed="0"/>
+    <w:lsdException w:name="Light Grid Accent 5" w:semiHidden="0" w:uiPriority="62" w:unhideWhenUsed="0"/>
+    <w:lsdException w:name="Medium Shading 1 Accent 5" w:semiHidden="0" w:uiPriority="63" w:unhideWhenUsed="0"/>
+    <w:lsdException w:name="Medium Shading 2 Accent 5" w:semiHidden="0" w:uiPriority="64" w:unhideWhenUsed="0"/>
+    <w:lsdException w:name="Medium List 1 Accent 5" w:semiHidden="0" w:uiPriority="65" w:unhideWhenUsed="0"/>
+    <w:lsdException w:name="Medium List 2 Accent 5" w:semiHidden="0" w:uiPriority="66" w:unhideWhenUsed="0"/>
+    <w:lsdException w:name="Medium Grid 1 Accent 5" w:semiHidden="0" w:uiPriority="67" w:unhideWhenUsed="0"/>
+    <w:lsdException w:name="Medium Grid 2 Accent 5" w:semiHidden="0" w:uiPriority="68" w:unhideWhenUsed="0"/>
+    <w:lsdException w:name="Medium Grid 3 Accent 5" w:semiHidden="0" w:uiPriority="69" w:unhideWhenUsed="0"/>
+    <w:lsdException w:name="Dark List Accent 5" w:semiHidden="0" w:uiPriority="70" w:unhideWhenUsed="0"/>
+    <w:lsdException w:name="Colorful Shading Accent 5" w:semiHidden="0" w:uiPriority="71" w:unhideWhenUsed="0"/>
+    <w:lsdException w:name="Colorful List Accent 5" w:semiHidden="0" w:uiPriority="72" w:unhideWhenUsed="0"/>
+    <w:lsdException w:name="Colorful Grid Accent 5" w:semiHidden="0" w:uiPriority="73" w:unhideWhenUsed="0"/>
+    <w:lsdException w:name="Light Shading Accent 6" w:semiHidden="0" w:uiPriority="60" w:unhideWhenUsed="0"/>
+    <w:lsdException w:name="Light List Accent 6" w:semiHidden="0" w:uiPriority="61" w:unhideWhenUsed="0"/>
+    <w:lsdException w:name="Light Grid Accent 6" w:semiHidden="0" w:uiPriority="62" w:unhideWhenUsed="0"/>
+    <w:lsdException w:name="Medium Shading 1 Accent 6" w:semiHidden="0" w:uiPriority="63" w:unhideWhenUsed="0"/>
+    <w:lsdException w:name="Medium Shading 2 Accent 6" w:semiHidden="0" w:uiPriority="64" w:unhideWhenUsed="0"/>
+    <w:lsdException w:name="Medium List 1 Accent 6" w:semiHidden="0" w:uiPriority="65" w:unhideWhenUsed="0"/>
+    <w:lsdException w:name="Medium List 2 Accent 6" w:semiHidden="0" w:uiPriority="66" w:unhideWhenUsed="0"/>
+    <w:lsdException w:name="Medium Grid 1 Accent 6" w:semiHidden="0" w:uiPriority="67" w:unhideWhenUsed="0"/>
+    <w:lsdException w:name="Medium Grid 2 Accent 6" w:semiHidden="0" w:uiPriority="68" w:unhideWhenUsed="0"/>
+    <w:lsdException w:name="Medium Grid 3 Accent 6" w:semiHidden="0" w:uiPriority="69" w:unhideWhenUsed="0"/>
+    <w:lsdException w:name="Dark List Accent 6" w:semiHidden="0" w:uiPriority="70" w:unhideWhenUsed="0"/>
+    <w:lsdException w:name="Colorful Shading Accent 6" w:semiHidden="0" w:uiPriority="71" w:unhideWhenUsed="0"/>
+    <w:lsdException w:name="Colorful List Accent 6" w:semiHidden="0" w:uiPriority="72" w:unhideWhenUsed="0"/>
+    <w:lsdException w:name="Colorful Grid Accent 6" w:semiHidden="0" w:uiPriority="73" w:unhideWhenUsed="0"/>
+    <w:lsdException w:name="Subtle Emphasis" w:semiHidden="0" w:uiPriority="19" w:unhideWhenUsed="0" w:qFormat="1"/>
+    <w:lsdException w:name="Intense Emphasis" w:semiHidden="0" w:uiPriority="21" w:unhideWhenUsed="0" w:qFormat="1"/>
+    <w:lsdException w:name="Subtle Reference" w:semiHidden="0" w:uiPriority="31" w:unhideWhenUsed="0" w:qFormat="1"/>
+    <w:lsdException w:name="Intense Reference" w:semiHidden="0" w:uiPriority="32" w:unhideWhenUsed="0" w:qFormat="1"/>
+    <w:lsdException w:name="Book Title" w:semiHidden="0" w:uiPriority="33" w:unhideWhenUsed="0" w:qFormat="1"/>
+    <w:lsdException w:name="Bibliography" w:uiPriority="37"/>
+    <w:lsdException w:name="TOC Heading" w:uiPriority="39" w:qFormat="1"/>
   </w:latentStyles>
   <w:style w:type="paragraph" w:default="1" w:styleId="Normal">
     <w:name w:val="Normal"/>
@@ -17441,6 +16591,192 @@
 </w:styles>
 </file>
 
+<file path=word/stylesWithEffects.xml><?xml version="1.0" encoding="utf-8"?>
+<w:styles xmlns:wpc="http://schemas.microsoft.com/office/word/2010/wordprocessingCanvas" xmlns:mo="http://schemas.microsoft.com/office/mac/office/2008/main" xmlns:mc="http://schemas.openxmlformats.org/markup-compatibility/2006" xmlns:mv="urn:schemas-microsoft-com:mac:vml" xmlns:o="urn:schemas-microsoft-com:office:office" xmlns:r="http://schemas.openxmlformats.org/officeDocument/2006/relationships" xmlns:m="http://schemas.openxmlformats.org/officeDocument/2006/math" xmlns:v="urn:schemas-microsoft-com:vml" xmlns:wp14="http://schemas.microsoft.com/office/word/2010/wordprocessingDrawing" xmlns:wp="http://schemas.openxmlformats.org/drawingml/2006/wordprocessingDrawing" xmlns:w10="urn:schemas-microsoft-com:office:word" xmlns:w="http://schemas.openxmlformats.org/wordprocessingml/2006/main" xmlns:w14="http://schemas.microsoft.com/office/word/2010/wordml" xmlns:wpg="http://schemas.microsoft.com/office/word/2010/wordprocessingGroup" xmlns:wpi="http://schemas.microsoft.com/office/word/2010/wordprocessingInk" xmlns:wne="http://schemas.microsoft.com/office/word/2006/wordml" xmlns:wps="http://schemas.microsoft.com/office/word/2010/wordprocessingShape" mc:Ignorable="w14 wp14">
+  <w:docDefaults>
+    <w:rPrDefault>
+      <w:rPr>
+        <w:rFonts w:asciiTheme="minorHAnsi" w:eastAsiaTheme="minorEastAsia" w:hAnsiTheme="minorHAnsi" w:cstheme="minorBidi"/>
+        <w:sz w:val="24"/>
+        <w:szCs w:val="24"/>
+        <w:lang w:val="en-US" w:eastAsia="ja-JP" w:bidi="ar-SA"/>
+      </w:rPr>
+    </w:rPrDefault>
+    <w:pPrDefault/>
+  </w:docDefaults>
+  <w:latentStyles w:defLockedState="0" w:defUIPriority="99" w:defSemiHidden="1" w:defUnhideWhenUsed="1" w:defQFormat="0" w:count="276">
+    <w:lsdException w:name="Normal" w:semiHidden="0" w:uiPriority="0" w:unhideWhenUsed="0" w:qFormat="1"/>
+    <w:lsdException w:name="heading 1" w:semiHidden="0" w:uiPriority="9" w:unhideWhenUsed="0" w:qFormat="1"/>
+    <w:lsdException w:name="heading 2" w:uiPriority="9" w:qFormat="1"/>
+    <w:lsdException w:name="heading 3" w:uiPriority="9" w:qFormat="1"/>
+    <w:lsdException w:name="heading 4" w:uiPriority="9" w:qFormat="1"/>
+    <w:lsdException w:name="heading 5" w:uiPriority="9" w:qFormat="1"/>
+    <w:lsdException w:name="heading 6" w:uiPriority="9" w:qFormat="1"/>
+    <w:lsdException w:name="heading 7" w:uiPriority="9" w:qFormat="1"/>
+    <w:lsdException w:name="heading 8" w:uiPriority="9" w:qFormat="1"/>
+    <w:lsdException w:name="heading 9" w:uiPriority="9" w:qFormat="1"/>
+    <w:lsdException w:name="toc 1" w:uiPriority="39"/>
+    <w:lsdException w:name="toc 2" w:uiPriority="39"/>
+    <w:lsdException w:name="toc 3" w:uiPriority="39"/>
+    <w:lsdException w:name="toc 4" w:uiPriority="39"/>
+    <w:lsdException w:name="toc 5" w:uiPriority="39"/>
+    <w:lsdException w:name="toc 6" w:uiPriority="39"/>
+    <w:lsdException w:name="toc 7" w:uiPriority="39"/>
+    <w:lsdException w:name="toc 8" w:uiPriority="39"/>
+    <w:lsdException w:name="toc 9" w:uiPriority="39"/>
+    <w:lsdException w:name="caption" w:uiPriority="35" w:qFormat="1"/>
+    <w:lsdException w:name="Title" w:semiHidden="0" w:uiPriority="10" w:unhideWhenUsed="0" w:qFormat="1"/>
+    <w:lsdException w:name="Default Paragraph Font" w:uiPriority="1"/>
+    <w:lsdException w:name="Subtitle" w:semiHidden="0" w:uiPriority="11" w:unhideWhenUsed="0" w:qFormat="1"/>
+    <w:lsdException w:name="Strong" w:semiHidden="0" w:uiPriority="22" w:unhideWhenUsed="0" w:qFormat="1"/>
+    <w:lsdException w:name="Emphasis" w:semiHidden="0" w:uiPriority="20" w:unhideWhenUsed="0" w:qFormat="1"/>
+    <w:lsdException w:name="Table Grid" w:semiHidden="0" w:uiPriority="59" w:unhideWhenUsed="0"/>
+    <w:lsdException w:name="Placeholder Text" w:unhideWhenUsed="0"/>
+    <w:lsdException w:name="No Spacing" w:semiHidden="0" w:uiPriority="1" w:unhideWhenUsed="0" w:qFormat="1"/>
+    <w:lsdException w:name="Light Shading" w:semiHidden="0" w:uiPriority="60" w:unhideWhenUsed="0"/>
+    <w:lsdException w:name="Light List" w:semiHidden="0" w:uiPriority="61" w:unhideWhenUsed="0"/>
+    <w:lsdException w:name="Light Grid" w:semiHidden="0" w:uiPriority="62" w:unhideWhenUsed="0"/>
+    <w:lsdException w:name="Medium Shading 1" w:semiHidden="0" w:uiPriority="63" w:unhideWhenUsed="0"/>
+    <w:lsdException w:name="Medium Shading 2" w:semiHidden="0" w:uiPriority="64" w:unhideWhenUsed="0"/>
+    <w:lsdException w:name="Medium List 1" w:semiHidden="0" w:uiPriority="65" w:unhideWhenUsed="0"/>
+    <w:lsdException w:name="Medium List 2" w:semiHidden="0" w:uiPriority="66" w:unhideWhenUsed="0"/>
+    <w:lsdException w:name="Medium Grid 1" w:semiHidden="0" w:uiPriority="67" w:unhideWhenUsed="0"/>
+    <w:lsdException w:name="Medium Grid 2" w:semiHidden="0" w:uiPriority="68" w:unhideWhenUsed="0"/>
+    <w:lsdException w:name="Medium Grid 3" w:semiHidden="0" w:uiPriority="69" w:unhideWhenUsed="0"/>
+    <w:lsdException w:name="Dark List" w:semiHidden="0" w:uiPriority="70" w:unhideWhenUsed="0"/>
+    <w:lsdException w:name="Colorful Shading" w:semiHidden="0" w:uiPriority="71" w:unhideWhenUsed="0"/>
+    <w:lsdException w:name="Colorful List" w:semiHidden="0" w:uiPriority="72" w:unhideWhenUsed="0"/>
+    <w:lsdException w:name="Colorful Grid" w:semiHidden="0" w:uiPriority="73" w:unhideWhenUsed="0"/>
+    <w:lsdException w:name="Light Shading Accent 1" w:semiHidden="0" w:uiPriority="60" w:unhideWhenUsed="0"/>
+    <w:lsdException w:name="Light List Accent 1" w:semiHidden="0" w:uiPriority="61" w:unhideWhenUsed="0"/>
+    <w:lsdException w:name="Light Grid Accent 1" w:semiHidden="0" w:uiPriority="62" w:unhideWhenUsed="0"/>
+    <w:lsdException w:name="Medium Shading 1 Accent 1" w:semiHidden="0" w:uiPriority="63" w:unhideWhenUsed="0"/>
+    <w:lsdException w:name="Medium Shading 2 Accent 1" w:semiHidden="0" w:uiPriority="64" w:unhideWhenUsed="0"/>
+    <w:lsdException w:name="Medium List 1 Accent 1" w:semiHidden="0" w:uiPriority="65" w:unhideWhenUsed="0"/>
+    <w:lsdException w:name="Revision" w:unhideWhenUsed="0"/>
+    <w:lsdException w:name="List Paragraph" w:semiHidden="0" w:uiPriority="34" w:unhideWhenUsed="0" w:qFormat="1"/>
+    <w:lsdException w:name="Quote" w:semiHidden="0" w:uiPriority="29" w:unhideWhenUsed="0" w:qFormat="1"/>
+    <w:lsdException w:name="Intense Quote" w:semiHidden="0" w:uiPriority="30" w:unhideWhenUsed="0" w:qFormat="1"/>
+    <w:lsdException w:name="Medium List 2 Accent 1" w:semiHidden="0" w:uiPriority="66" w:unhideWhenUsed="0"/>
+    <w:lsdException w:name="Medium Grid 1 Accent 1" w:semiHidden="0" w:uiPriority="67" w:unhideWhenUsed="0"/>
+    <w:lsdException w:name="Medium Grid 2 Accent 1" w:semiHidden="0" w:uiPriority="68" w:unhideWhenUsed="0"/>
+    <w:lsdException w:name="Medium Grid 3 Accent 1" w:semiHidden="0" w:uiPriority="69" w:unhideWhenUsed="0"/>
+    <w:lsdException w:name="Dark List Accent 1" w:semiHidden="0" w:uiPriority="70" w:unhideWhenUsed="0"/>
+    <w:lsdException w:name="Colorful Shading Accent 1" w:semiHidden="0" w:uiPriority="71" w:unhideWhenUsed="0"/>
+    <w:lsdException w:name="Colorful List Accent 1" w:semiHidden="0" w:uiPriority="72" w:unhideWhenUsed="0"/>
+    <w:lsdException w:name="Colorful Grid Accent 1" w:semiHidden="0" w:uiPriority="73" w:unhideWhenUsed="0"/>
+    <w:lsdException w:name="Light Shading Accent 2" w:semiHidden="0" w:uiPriority="60" w:unhideWhenUsed="0"/>
+    <w:lsdException w:name="Light List Accent 2" w:semiHidden="0" w:uiPriority="61" w:unhideWhenUsed="0"/>
+    <w:lsdException w:name="Light Grid Accent 2" w:semiHidden="0" w:uiPriority="62" w:unhideWhenUsed="0"/>
+    <w:lsdException w:name="Medium Shading 1 Accent 2" w:semiHidden="0" w:uiPriority="63" w:unhideWhenUsed="0"/>
+    <w:lsdException w:name="Medium Shading 2 Accent 2" w:semiHidden="0" w:uiPriority="64" w:unhideWhenUsed="0"/>
+    <w:lsdException w:name="Medium List 1 Accent 2" w:semiHidden="0" w:uiPriority="65" w:unhideWhenUsed="0"/>
+    <w:lsdException w:name="Medium List 2 Accent 2" w:semiHidden="0" w:uiPriority="66" w:unhideWhenUsed="0"/>
+    <w:lsdException w:name="Medium Grid 1 Accent 2" w:semiHidden="0" w:uiPriority="67" w:unhideWhenUsed="0"/>
+    <w:lsdException w:name="Medium Grid 2 Accent 2" w:semiHidden="0" w:uiPriority="68" w:unhideWhenUsed="0"/>
+    <w:lsdException w:name="Medium Grid 3 Accent 2" w:semiHidden="0" w:uiPriority="69" w:unhideWhenUsed="0"/>
+    <w:lsdException w:name="Dark List Accent 2" w:semiHidden="0" w:uiPriority="70" w:unhideWhenUsed="0"/>
+    <w:lsdException w:name="Colorful Shading Accent 2" w:semiHidden="0" w:uiPriority="71" w:unhideWhenUsed="0"/>
+    <w:lsdException w:name="Colorful List Accent 2" w:semiHidden="0" w:uiPriority="72" w:unhideWhenUsed="0"/>
+    <w:lsdException w:name="Colorful Grid Accent 2" w:semiHidden="0" w:uiPriority="73" w:unhideWhenUsed="0"/>
+    <w:lsdException w:name="Light Shading Accent 3" w:semiHidden="0" w:uiPriority="60" w:unhideWhenUsed="0"/>
+    <w:lsdException w:name="Light List Accent 3" w:semiHidden="0" w:uiPriority="61" w:unhideWhenUsed="0"/>
+    <w:lsdException w:name="Light Grid Accent 3" w:semiHidden="0" w:uiPriority="62" w:unhideWhenUsed="0"/>
+    <w:lsdException w:name="Medium Shading 1 Accent 3" w:semiHidden="0" w:uiPriority="63" w:unhideWhenUsed="0"/>
+    <w:lsdException w:name="Medium Shading 2 Accent 3" w:semiHidden="0" w:uiPriority="64" w:unhideWhenUsed="0"/>
+    <w:lsdException w:name="Medium List 1 Accent 3" w:semiHidden="0" w:uiPriority="65" w:unhideWhenUsed="0"/>
+    <w:lsdException w:name="Medium List 2 Accent 3" w:semiHidden="0" w:uiPriority="66" w:unhideWhenUsed="0"/>
+    <w:lsdException w:name="Medium Grid 1 Accent 3" w:semiHidden="0" w:uiPriority="67" w:unhideWhenUsed="0"/>
+    <w:lsdException w:name="Medium Grid 2 Accent 3" w:semiHidden="0" w:uiPriority="68" w:unhideWhenUsed="0"/>
+    <w:lsdException w:name="Medium Grid 3 Accent 3" w:semiHidden="0" w:uiPriority="69" w:unhideWhenUsed="0"/>
+    <w:lsdException w:name="Dark List Accent 3" w:semiHidden="0" w:uiPriority="70" w:unhideWhenUsed="0"/>
+    <w:lsdException w:name="Colorful Shading Accent 3" w:semiHidden="0" w:uiPriority="71" w:unhideWhenUsed="0"/>
+    <w:lsdException w:name="Colorful List Accent 3" w:semiHidden="0" w:uiPriority="72" w:unhideWhenUsed="0"/>
+    <w:lsdException w:name="Colorful Grid Accent 3" w:semiHidden="0" w:uiPriority="73" w:unhideWhenUsed="0"/>
+    <w:lsdException w:name="Light Shading Accent 4" w:semiHidden="0" w:uiPriority="60" w:unhideWhenUsed="0"/>
+    <w:lsdException w:name="Light List Accent 4" w:semiHidden="0" w:uiPriority="61" w:unhideWhenUsed="0"/>
+    <w:lsdException w:name="Light Grid Accent 4" w:semiHidden="0" w:uiPriority="62" w:unhideWhenUsed="0"/>
+    <w:lsdException w:name="Medium Shading 1 Accent 4" w:semiHidden="0" w:uiPriority="63" w:unhideWhenUsed="0"/>
+    <w:lsdException w:name="Medium Shading 2 Accent 4" w:semiHidden="0" w:uiPriority="64" w:unhideWhenUsed="0"/>
+    <w:lsdException w:name="Medium List 1 Accent 4" w:semiHidden="0" w:uiPriority="65" w:unhideWhenUsed="0"/>
+    <w:lsdException w:name="Medium List 2 Accent 4" w:semiHidden="0" w:uiPriority="66" w:unhideWhenUsed="0"/>
+    <w:lsdException w:name="Medium Grid 1 Accent 4" w:semiHidden="0" w:uiPriority="67" w:unhideWhenUsed="0"/>
+    <w:lsdException w:name="Medium Grid 2 Accent 4" w:semiHidden="0" w:uiPriority="68" w:unhideWhenUsed="0"/>
+    <w:lsdException w:name="Medium Grid 3 Accent 4" w:semiHidden="0" w:uiPriority="69" w:unhideWhenUsed="0"/>
+    <w:lsdException w:name="Dark List Accent 4" w:semiHidden="0" w:uiPriority="70" w:unhideWhenUsed="0"/>
+    <w:lsdException w:name="Colorful Shading Accent 4" w:semiHidden="0" w:uiPriority="71" w:unhideWhenUsed="0"/>
+    <w:lsdException w:name="Colorful List Accent 4" w:semiHidden="0" w:uiPriority="72" w:unhideWhenUsed="0"/>
+    <w:lsdException w:name="Colorful Grid Accent 4" w:semiHidden="0" w:uiPriority="73" w:unhideWhenUsed="0"/>
+    <w:lsdException w:name="Light Shading Accent 5" w:semiHidden="0" w:uiPriority="60" w:unhideWhenUsed="0"/>
+    <w:lsdException w:name="Light List Accent 5" w:semiHidden="0" w:uiPriority="61" w:unhideWhenUsed="0"/>
+    <w:lsdException w:name="Light Grid Accent 5" w:semiHidden="0" w:uiPriority="62" w:unhideWhenUsed="0"/>
+    <w:lsdException w:name="Medium Shading 1 Accent 5" w:semiHidden="0" w:uiPriority="63" w:unhideWhenUsed="0"/>
+    <w:lsdException w:name="Medium Shading 2 Accent 5" w:semiHidden="0" w:uiPriority="64" w:unhideWhenUsed="0"/>
+    <w:lsdException w:name="Medium List 1 Accent 5" w:semiHidden="0" w:uiPriority="65" w:unhideWhenUsed="0"/>
+    <w:lsdException w:name="Medium List 2 Accent 5" w:semiHidden="0" w:uiPriority="66" w:unhideWhenUsed="0"/>
+    <w:lsdException w:name="Medium Grid 1 Accent 5" w:semiHidden="0" w:uiPriority="67" w:unhideWhenUsed="0"/>
+    <w:lsdException w:name="Medium Grid 2 Accent 5" w:semiHidden="0" w:uiPriority="68" w:unhideWhenUsed="0"/>
+    <w:lsdException w:name="Medium Grid 3 Accent 5" w:semiHidden="0" w:uiPriority="69" w:unhideWhenUsed="0"/>
+    <w:lsdException w:name="Dark List Accent 5" w:semiHidden="0" w:uiPriority="70" w:unhideWhenUsed="0"/>
+    <w:lsdException w:name="Colorful Shading Accent 5" w:semiHidden="0" w:uiPriority="71" w:unhideWhenUsed="0"/>
+    <w:lsdException w:name="Colorful List Accent 5" w:semiHidden="0" w:uiPriority="72" w:unhideWhenUsed="0"/>
+    <w:lsdException w:name="Colorful Grid Accent 5" w:semiHidden="0" w:uiPriority="73" w:unhideWhenUsed="0"/>
+    <w:lsdException w:name="Light Shading Accent 6" w:semiHidden="0" w:uiPriority="60" w:unhideWhenUsed="0"/>
+    <w:lsdException w:name="Light List Accent 6" w:semiHidden="0" w:uiPriority="61" w:unhideWhenUsed="0"/>
+    <w:lsdException w:name="Light Grid Accent 6" w:semiHidden="0" w:uiPriority="62" w:unhideWhenUsed="0"/>
+    <w:lsdException w:name="Medium Shading 1 Accent 6" w:semiHidden="0" w:uiPriority="63" w:unhideWhenUsed="0"/>
+    <w:lsdException w:name="Medium Shading 2 Accent 6" w:semiHidden="0" w:uiPriority="64" w:unhideWhenUsed="0"/>
+    <w:lsdException w:name="Medium List 1 Accent 6" w:semiHidden="0" w:uiPriority="65" w:unhideWhenUsed="0"/>
+    <w:lsdException w:name="Medium List 2 Accent 6" w:semiHidden="0" w:uiPriority="66" w:unhideWhenUsed="0"/>
+    <w:lsdException w:name="Medium Grid 1 Accent 6" w:semiHidden="0" w:uiPriority="67" w:unhideWhenUsed="0"/>
+    <w:lsdException w:name="Medium Grid 2 Accent 6" w:semiHidden="0" w:uiPriority="68" w:unhideWhenUsed="0"/>
+    <w:lsdException w:name="Medium Grid 3 Accent 6" w:semiHidden="0" w:uiPriority="69" w:unhideWhenUsed="0"/>
+    <w:lsdException w:name="Dark List Accent 6" w:semiHidden="0" w:uiPriority="70" w:unhideWhenUsed="0"/>
+    <w:lsdException w:name="Colorful Shading Accent 6" w:semiHidden="0" w:uiPriority="71" w:unhideWhenUsed="0"/>
+    <w:lsdException w:name="Colorful List Accent 6" w:semiHidden="0" w:uiPriority="72" w:unhideWhenUsed="0"/>
+    <w:lsdException w:name="Colorful Grid Accent 6" w:semiHidden="0" w:uiPriority="73" w:unhideWhenUsed="0"/>
+    <w:lsdException w:name="Subtle Emphasis" w:semiHidden="0" w:uiPriority="19" w:unhideWhenUsed="0" w:qFormat="1"/>
+    <w:lsdException w:name="Intense Emphasis" w:semiHidden="0" w:uiPriority="21" w:unhideWhenUsed="0" w:qFormat="1"/>
+    <w:lsdException w:name="Subtle Reference" w:semiHidden="0" w:uiPriority="31" w:unhideWhenUsed="0" w:qFormat="1"/>
+    <w:lsdException w:name="Intense Reference" w:semiHidden="0" w:uiPriority="32" w:unhideWhenUsed="0" w:qFormat="1"/>
+    <w:lsdException w:name="Book Title" w:semiHidden="0" w:uiPriority="33" w:unhideWhenUsed="0" w:qFormat="1"/>
+    <w:lsdException w:name="Bibliography" w:uiPriority="37"/>
+    <w:lsdException w:name="TOC Heading" w:uiPriority="39" w:qFormat="1"/>
+  </w:latentStyles>
+  <w:style w:type="paragraph" w:default="1" w:styleId="Normal">
+    <w:name w:val="Normal"/>
+    <w:qFormat/>
+  </w:style>
+  <w:style w:type="character" w:default="1" w:styleId="DefaultParagraphFont">
+    <w:name w:val="Default Paragraph Font"/>
+    <w:uiPriority w:val="1"/>
+    <w:semiHidden/>
+    <w:unhideWhenUsed/>
+  </w:style>
+  <w:style w:type="table" w:default="1" w:styleId="TableNormal">
+    <w:name w:val="Normal Table"/>
+    <w:uiPriority w:val="99"/>
+    <w:semiHidden/>
+    <w:unhideWhenUsed/>
+    <w:tblPr>
+      <w:tblInd w:w="0" w:type="dxa"/>
+      <w:tblCellMar>
+        <w:top w:w="0" w:type="dxa"/>
+        <w:left w:w="108" w:type="dxa"/>
+        <w:bottom w:w="0" w:type="dxa"/>
+        <w:right w:w="108" w:type="dxa"/>
+      </w:tblCellMar>
+    </w:tblPr>
+  </w:style>
+  <w:style w:type="numbering" w:default="1" w:styleId="NoList">
+    <w:name w:val="No List"/>
+    <w:uiPriority w:val="99"/>
+    <w:semiHidden/>
+    <w:unhideWhenUsed/>
+  </w:style>
+</w:styles>
+</file>
+
 <file path=word/theme/theme1.xml><?xml version="1.0" encoding="utf-8"?>
 <a:theme xmlns:a="http://schemas.openxmlformats.org/drawingml/2006/main" name="Θέμα του Office">
   <a:themeElements>
@@ -17729,7 +17065,7 @@
 </file>
 
 <file path=customXml/itemProps1.xml><?xml version="1.0" encoding="utf-8"?>
-<ds:datastoreItem xmlns:ds="http://schemas.openxmlformats.org/officeDocument/2006/customXml" ds:itemID="{7FEB5702-6193-48F7-A8A8-3CE3A32A00AF}">
+<ds:datastoreItem xmlns:ds="http://schemas.openxmlformats.org/officeDocument/2006/customXml" ds:itemID="{8EF90B40-3556-4F42-AE73-470095C73E61}">
   <ds:schemaRefs>
     <ds:schemaRef ds:uri="http://schemas.openxmlformats.org/officeDocument/2006/bibliography"/>
   </ds:schemaRefs>

--- a/Ανάλυση-Απαιτήσεων.docx
+++ b/Ανάλυση-Απαιτήσεων.docx
@@ -5,11 +5,13 @@
     <w:p>
       <w:pPr>
         <w:pStyle w:val="line"/>
+        <w:jc w:val="both"/>
       </w:pPr>
     </w:p>
     <w:p>
       <w:pPr>
         <w:pStyle w:val="Title"/>
+        <w:jc w:val="both"/>
         <w:rPr>
           <w:lang w:val="el-GR"/>
         </w:rPr>
@@ -25,6 +27,7 @@
       <w:pPr>
         <w:pStyle w:val="Title"/>
         <w:spacing w:before="0" w:after="400"/>
+        <w:jc w:val="both"/>
         <w:rPr>
           <w:sz w:val="40"/>
           <w:lang w:val="el-GR"/>
@@ -41,6 +44,7 @@
     <w:p>
       <w:pPr>
         <w:pStyle w:val="Title"/>
+        <w:jc w:val="both"/>
         <w:rPr>
           <w:lang w:val="el-GR"/>
         </w:rPr>
@@ -55,6 +59,7 @@
     <w:p>
       <w:pPr>
         <w:pStyle w:val="Title"/>
+        <w:jc w:val="both"/>
         <w:rPr>
           <w:lang w:val="el-GR"/>
         </w:rPr>
@@ -63,6 +68,7 @@
     <w:p>
       <w:pPr>
         <w:pStyle w:val="ByLine"/>
+        <w:jc w:val="both"/>
         <w:rPr>
           <w:lang w:val="el-GR"/>
         </w:rPr>
@@ -83,6 +89,7 @@
     <w:p>
       <w:pPr>
         <w:pStyle w:val="ByLine"/>
+        <w:jc w:val="both"/>
         <w:rPr>
           <w:lang w:val="el-GR"/>
         </w:rPr>
@@ -97,6 +104,7 @@
     <w:p>
       <w:pPr>
         <w:pStyle w:val="ByLine"/>
+        <w:jc w:val="both"/>
         <w:rPr>
           <w:lang w:val="el-GR"/>
         </w:rPr>
@@ -117,6 +125,7 @@
     <w:p>
       <w:pPr>
         <w:pStyle w:val="ByLine"/>
+        <w:jc w:val="both"/>
         <w:rPr>
           <w:lang w:val="el-GR"/>
         </w:rPr>
@@ -137,6 +146,7 @@
     <w:p>
       <w:pPr>
         <w:pStyle w:val="TOCEntry"/>
+        <w:jc w:val="both"/>
         <w:rPr>
           <w:lang w:val="el-GR"/>
         </w:rPr>
@@ -3956,6 +3966,7 @@
     </w:p>
     <w:p>
       <w:pPr>
+        <w:jc w:val="both"/>
         <w:rPr>
           <w:rFonts w:ascii="Times New Roman" w:hAnsi="Times New Roman"/>
           <w:b/>
@@ -3974,6 +3985,7 @@
     </w:p>
     <w:p>
       <w:pPr>
+        <w:jc w:val="both"/>
         <w:rPr>
           <w:rFonts w:ascii="Times New Roman" w:hAnsi="Times New Roman"/>
           <w:b/>
@@ -3984,6 +3996,7 @@
     </w:p>
     <w:p>
       <w:pPr>
+        <w:jc w:val="both"/>
         <w:rPr>
           <w:rFonts w:ascii="Times New Roman" w:hAnsi="Times New Roman"/>
           <w:b/>
@@ -3995,6 +4008,7 @@
     <w:p>
       <w:pPr>
         <w:pStyle w:val="TOCEntry"/>
+        <w:jc w:val="both"/>
         <w:rPr>
           <w:lang w:val="el-GR"/>
         </w:rPr>
@@ -4040,6 +4054,7 @@
           <w:p>
             <w:pPr>
               <w:spacing w:before="40" w:after="40"/>
+              <w:jc w:val="both"/>
               <w:rPr>
                 <w:b/>
                 <w:lang w:val="el-GR"/>
@@ -4065,6 +4080,7 @@
           <w:p>
             <w:pPr>
               <w:spacing w:before="40" w:after="40"/>
+              <w:jc w:val="both"/>
               <w:rPr>
                 <w:b/>
                 <w:lang w:val="el-GR"/>
@@ -4090,6 +4106,7 @@
           <w:p>
             <w:pPr>
               <w:spacing w:before="40" w:after="40"/>
+              <w:jc w:val="both"/>
               <w:rPr>
                 <w:b/>
                 <w:lang w:val="el-GR"/>
@@ -4115,6 +4132,7 @@
           <w:p>
             <w:pPr>
               <w:spacing w:before="40" w:after="40"/>
+              <w:jc w:val="both"/>
               <w:rPr>
                 <w:b/>
                 <w:lang w:val="el-GR"/>
@@ -4141,6 +4159,7 @@
           <w:p>
             <w:pPr>
               <w:spacing w:before="40" w:after="40"/>
+              <w:jc w:val="both"/>
               <w:rPr>
                 <w:lang w:val="el-GR"/>
               </w:rPr>
@@ -4163,6 +4182,7 @@
           <w:p>
             <w:pPr>
               <w:spacing w:before="40" w:after="40"/>
+              <w:jc w:val="both"/>
             </w:pPr>
             <w:r>
               <w:t>26/1/2015</w:t>
@@ -4179,6 +4199,7 @@
           <w:p>
             <w:pPr>
               <w:spacing w:before="40" w:after="40"/>
+              <w:jc w:val="both"/>
             </w:pPr>
             <w:r>
               <w:t>Αρχική Μορφή</w:t>
@@ -4195,6 +4216,7 @@
           <w:p>
             <w:pPr>
               <w:spacing w:before="40" w:after="40"/>
+              <w:jc w:val="both"/>
             </w:pPr>
             <w:r>
               <w:t>0</w:t>
@@ -4213,6 +4235,7 @@
           <w:p>
             <w:pPr>
               <w:spacing w:before="40" w:after="40"/>
+              <w:jc w:val="both"/>
             </w:pPr>
             <w:r>
               <w:t>Σάπικας</w:t>
@@ -4229,6 +4252,7 @@
           <w:p>
             <w:pPr>
               <w:spacing w:before="40" w:after="40"/>
+              <w:jc w:val="both"/>
             </w:pPr>
             <w:r>
               <w:t>27/1/2015</w:t>
@@ -4245,6 +4269,7 @@
           <w:p>
             <w:pPr>
               <w:spacing w:before="40" w:after="40"/>
+              <w:jc w:val="both"/>
             </w:pPr>
             <w:r>
               <w:t>Τελική Μορφή, παράδοση</w:t>
@@ -4261,6 +4286,7 @@
           <w:p>
             <w:pPr>
               <w:spacing w:before="40" w:after="40"/>
+              <w:jc w:val="both"/>
             </w:pPr>
             <w:r>
               <w:t>1</w:t>
@@ -4271,14 +4297,20 @@
     </w:tbl>
     <w:p>
       <w:pPr>
+        <w:jc w:val="both"/>
         <w:rPr>
           <w:b/>
         </w:rPr>
       </w:pPr>
     </w:p>
-    <w:p/>
-    <w:p>
-      <w:pPr>
+    <w:p>
+      <w:pPr>
+        <w:jc w:val="both"/>
+      </w:pPr>
+    </w:p>
+    <w:p>
+      <w:pPr>
+        <w:jc w:val="both"/>
         <w:sectPr>
           <w:headerReference w:type="default" r:id="rId9"/>
           <w:footerReference w:type="default" r:id="rId10"/>
@@ -4292,6 +4324,7 @@
     <w:p>
       <w:pPr>
         <w:pStyle w:val="Heading1"/>
+        <w:jc w:val="both"/>
       </w:pPr>
       <w:bookmarkStart w:id="7" w:name="_Toc182123187"/>
       <w:r>
@@ -4306,6 +4339,7 @@
     <w:p>
       <w:pPr>
         <w:pStyle w:val="Heading2"/>
+        <w:jc w:val="both"/>
       </w:pPr>
       <w:bookmarkStart w:id="8" w:name="_Toc182123188"/>
       <w:r>
@@ -4325,6 +4359,7 @@
     <w:p>
       <w:pPr>
         <w:pStyle w:val="template"/>
+        <w:jc w:val="both"/>
         <w:rPr>
           <w:i w:val="0"/>
           <w:lang w:val="el-GR"/>
@@ -4392,180 +4427,177 @@
         </w:rPr>
         <w:t xml:space="preserve"> </w:t>
       </w:r>
-      <w:bookmarkStart w:id="9" w:name="_GoBack"/>
+      <w:r>
+        <w:rPr>
+          <w:i w:val="0"/>
+          <w:lang w:val="el-GR"/>
+        </w:rPr>
+        <w:t>Αυτό το αρχείο προορίζεται για μεταφορική εταιρία που εξηγεί την λειτουργία του συστήματος.</w:t>
+      </w:r>
+    </w:p>
+    <w:p>
+      <w:pPr>
+        <w:pStyle w:val="template"/>
+        <w:jc w:val="both"/>
+        <w:rPr>
+          <w:lang w:val="el-GR"/>
+        </w:rPr>
+      </w:pPr>
+    </w:p>
+    <w:p>
+      <w:pPr>
+        <w:pStyle w:val="Heading2"/>
+        <w:jc w:val="both"/>
+      </w:pPr>
+      <w:bookmarkStart w:id="9" w:name="_Toc182123189"/>
+      <w:r>
+        <w:rPr>
+          <w:lang w:val="el-GR"/>
+        </w:rPr>
+        <w:t>Συμβάσεις του κειμένου</w:t>
+      </w:r>
       <w:bookmarkEnd w:id="9"/>
       <w:r>
         <w:rPr>
-          <w:i w:val="0"/>
-          <w:lang w:val="el-GR"/>
-        </w:rPr>
-        <w:t>Αυτό το αρχείο προορίζεται για μεταφορική εταιρία που εξηγεί την λειτουργία του συστήματος.</w:t>
+          <w:lang w:val="el-GR"/>
+        </w:rPr>
+        <w:t>:</w:t>
       </w:r>
     </w:p>
     <w:p>
       <w:pPr>
         <w:pStyle w:val="template"/>
-        <w:rPr>
-          <w:lang w:val="el-GR"/>
-        </w:rPr>
-      </w:pPr>
+        <w:jc w:val="both"/>
+        <w:rPr>
+          <w:i w:val="0"/>
+          <w:lang w:val="el-GR"/>
+        </w:rPr>
+      </w:pPr>
+      <w:r>
+        <w:rPr>
+          <w:i w:val="0"/>
+          <w:lang w:val="el-GR"/>
+        </w:rPr>
+        <w:t>Με τη χρήση του "</w:t>
+      </w:r>
+      <w:r>
+        <w:rPr>
+          <w:i w:val="0"/>
+        </w:rPr>
+        <w:t>dadme</w:t>
+      </w:r>
+      <w:r>
+        <w:rPr>
+          <w:i w:val="0"/>
+          <w:lang w:val="el-GR"/>
+        </w:rPr>
+        <w:t xml:space="preserve">" δίνουμε τη </w:t>
+      </w:r>
+      <w:r>
+        <w:rPr>
+          <w:i w:val="0"/>
+          <w:lang w:val="el-GR"/>
+        </w:rPr>
+        <w:t>δυνατότητα</w:t>
+      </w:r>
+      <w:r>
+        <w:rPr>
+          <w:i w:val="0"/>
+          <w:lang w:val="el-GR"/>
+        </w:rPr>
+        <w:t xml:space="preserve"> στον πελάτη να ελέγχει κάθε στιγμή που </w:t>
+      </w:r>
+      <w:r>
+        <w:rPr>
+          <w:i w:val="0"/>
+          <w:lang w:val="el-GR"/>
+        </w:rPr>
+        <w:t>βρίσκεται</w:t>
+      </w:r>
+      <w:r>
+        <w:rPr>
+          <w:i w:val="0"/>
+          <w:lang w:val="el-GR"/>
+        </w:rPr>
+        <w:t xml:space="preserve"> το </w:t>
+      </w:r>
+      <w:r>
+        <w:rPr>
+          <w:i w:val="0"/>
+          <w:lang w:val="el-GR"/>
+        </w:rPr>
+        <w:t>προϊόν</w:t>
+      </w:r>
+      <w:r>
+        <w:rPr>
+          <w:i w:val="0"/>
+          <w:lang w:val="el-GR"/>
+        </w:rPr>
+        <w:t xml:space="preserve"> που έχει παραγγείλει </w:t>
+      </w:r>
+      <w:r>
+        <w:rPr>
+          <w:i w:val="0"/>
+          <w:lang w:val="el-GR"/>
+        </w:rPr>
+        <w:t>και αν φτάνει στον προορισμό του το πακέτο του</w:t>
+      </w:r>
+      <w:r>
+        <w:rPr>
+          <w:i w:val="0"/>
+          <w:lang w:val="el-GR"/>
+        </w:rPr>
+        <w:t>. Ο</w:t>
+      </w:r>
+      <w:r>
+        <w:rPr>
+          <w:i w:val="0"/>
+          <w:lang w:val="el-GR"/>
+        </w:rPr>
+        <w:t xml:space="preserve"> διαχειριστής να ελέγχει στατιστικά </w:t>
+      </w:r>
+      <w:r>
+        <w:rPr>
+          <w:i w:val="0"/>
+          <w:lang w:val="el-GR"/>
+        </w:rPr>
+        <w:t>στοιχεία</w:t>
+      </w:r>
+      <w:r>
+        <w:rPr>
+          <w:i w:val="0"/>
+          <w:lang w:val="el-GR"/>
+        </w:rPr>
+        <w:t xml:space="preserve"> και τα ποσοστά επιτυχίας παράδοσής</w:t>
+      </w:r>
+      <w:r>
+        <w:rPr>
+          <w:i w:val="0"/>
+          <w:lang w:val="el-GR"/>
+        </w:rPr>
+        <w:t xml:space="preserve"> των πακέτων στους πελάτες, στατιστικά περιοχών προορισμού πακέτων και διακύμανση βάρους των πακέτων.Ο Εργαζόμενος έχει την δυνατότητα να εισάγει ένα νέο πακέτο που παραδώθηκε από κάποιον πελάτη, να ενημερώσει για την κατάσταση ή/και άφιξη ενός πακέτου στο εκάστοτε κατάστημα, αλλά και να ελέγξει την τρέχουσα κατάσταση ενός πακέτου, καλύπτοντας το ενδεχόμενο τηλεφωνικής πληροφόρησης κάποιου πελάτη.Ο</w:t>
+      </w:r>
+      <w:r>
+        <w:rPr>
+          <w:i w:val="0"/>
+          <w:lang w:val="el-GR"/>
+        </w:rPr>
+        <w:t xml:space="preserve"> μεταφορέας </w:t>
+      </w:r>
+      <w:r>
+        <w:rPr>
+          <w:i w:val="0"/>
+          <w:lang w:val="el-GR"/>
+        </w:rPr>
+        <w:t>μπορεί να παραδώσει ένα πακέτο το οποίο έχει παραλάβει από το τοπικό υποκατάστημα της εταιρίας, και να ζητήσει από τον πελάτη να υπογράψει σε σχετικό πεδίο.</w:t>
+      </w:r>
+      <w:bookmarkStart w:id="10" w:name="_GoBack"/>
+      <w:bookmarkEnd w:id="10"/>
     </w:p>
     <w:p>
       <w:pPr>
         <w:pStyle w:val="Heading2"/>
-      </w:pPr>
-      <w:bookmarkStart w:id="10" w:name="_Toc182123189"/>
-      <w:r>
-        <w:rPr>
-          <w:lang w:val="el-GR"/>
-        </w:rPr>
-        <w:t>Συμβάσεις του κειμένου</w:t>
-      </w:r>
-      <w:bookmarkEnd w:id="10"/>
-      <w:r>
-        <w:rPr>
-          <w:lang w:val="el-GR"/>
-        </w:rPr>
-        <w:t>:</w:t>
-      </w:r>
-    </w:p>
-    <w:p>
-      <w:pPr>
-        <w:pStyle w:val="template"/>
-        <w:rPr>
-          <w:i w:val="0"/>
-          <w:lang w:val="el-GR"/>
-        </w:rPr>
-      </w:pPr>
-      <w:r>
-        <w:rPr>
-          <w:i w:val="0"/>
-          <w:lang w:val="el-GR"/>
-        </w:rPr>
-        <w:t>Με τη χρήση του "</w:t>
-      </w:r>
-      <w:r>
-        <w:rPr>
-          <w:i w:val="0"/>
-        </w:rPr>
-        <w:t>dadme</w:t>
-      </w:r>
-      <w:r>
-        <w:rPr>
-          <w:i w:val="0"/>
-          <w:lang w:val="el-GR"/>
-        </w:rPr>
-        <w:t xml:space="preserve">" δίνουμε τη </w:t>
-      </w:r>
-      <w:r>
-        <w:rPr>
-          <w:i w:val="0"/>
-          <w:lang w:val="el-GR"/>
-        </w:rPr>
-        <w:t>δυνατότητα</w:t>
-      </w:r>
-      <w:r>
-        <w:rPr>
-          <w:i w:val="0"/>
-          <w:lang w:val="el-GR"/>
-        </w:rPr>
-        <w:t xml:space="preserve"> στον πελάτη να ελέγχει κάθε στιγμή που </w:t>
-      </w:r>
-      <w:r>
-        <w:rPr>
-          <w:i w:val="0"/>
-          <w:lang w:val="el-GR"/>
-        </w:rPr>
-        <w:t>βρίσκεται</w:t>
-      </w:r>
-      <w:r>
-        <w:rPr>
-          <w:i w:val="0"/>
-          <w:lang w:val="el-GR"/>
-        </w:rPr>
-        <w:t xml:space="preserve"> το </w:t>
-      </w:r>
-      <w:r>
-        <w:rPr>
-          <w:i w:val="0"/>
-          <w:lang w:val="el-GR"/>
-        </w:rPr>
-        <w:t>προϊόν</w:t>
-      </w:r>
-      <w:r>
-        <w:rPr>
-          <w:i w:val="0"/>
-          <w:lang w:val="el-GR"/>
-        </w:rPr>
-        <w:t xml:space="preserve"> που έχει παραγγείλει </w:t>
-      </w:r>
-      <w:r>
-        <w:rPr>
-          <w:i w:val="0"/>
-          <w:lang w:val="el-GR"/>
-        </w:rPr>
-        <w:t xml:space="preserve">και αν φτάνει στον προορισμό του το πακέτο του, ο διαχειριστής να ελέγχει στατιστικά πακέτα και τα ποσοστά επιτυχίας και αποτυχίας παράδοσής τους στον πελάτη, ο εργαζόμενος να εισάγει </w:t>
-      </w:r>
-      <w:r>
-        <w:rPr>
-          <w:i w:val="0"/>
-          <w:lang w:val="el-GR"/>
-        </w:rPr>
-        <w:t>νέο</w:t>
-      </w:r>
-      <w:r>
-        <w:rPr>
-          <w:i w:val="0"/>
-          <w:lang w:val="el-GR"/>
-        </w:rPr>
-        <w:t xml:space="preserve"> πακέτο και να ελέγχει αν </w:t>
-      </w:r>
-      <w:r>
-        <w:rPr>
-          <w:i w:val="0"/>
-          <w:lang w:val="el-GR"/>
-        </w:rPr>
-        <w:t>υπάρχει</w:t>
-      </w:r>
-      <w:r>
-        <w:rPr>
-          <w:i w:val="0"/>
-          <w:lang w:val="el-GR"/>
-        </w:rPr>
-        <w:t xml:space="preserve"> το πακέτο που έχει </w:t>
-      </w:r>
-      <w:r>
-        <w:rPr>
-          <w:i w:val="0"/>
-          <w:lang w:val="el-GR"/>
-        </w:rPr>
-        <w:t>παραγγείλλει</w:t>
-      </w:r>
-      <w:r>
-        <w:rPr>
-          <w:i w:val="0"/>
-          <w:lang w:val="el-GR"/>
-        </w:rPr>
-        <w:t xml:space="preserve"> ο πελάτης, ο μεταφορέας να μεταφέρει </w:t>
-      </w:r>
-      <w:r>
-        <w:rPr>
-          <w:i w:val="0"/>
-          <w:lang w:val="el-GR"/>
-        </w:rPr>
-        <w:t>το πακέτο στον προορισμό του και να παίρνει την υπογραφή του πελάτη οτι το παρέλαβε.</w:t>
-      </w:r>
-      <w:r>
-        <w:rPr>
-          <w:i w:val="0"/>
-          <w:lang w:val="el-GR"/>
-        </w:rPr>
-        <w:t xml:space="preserve"> </w:t>
-      </w:r>
-    </w:p>
-    <w:p>
-      <w:pPr>
-        <w:pStyle w:val="Heading2"/>
+        <w:jc w:val="both"/>
         <w:rPr>
           <w:lang w:val="el-GR"/>
         </w:rPr>
@@ -4598,6 +4630,7 @@
     <w:p>
       <w:pPr>
         <w:pStyle w:val="template"/>
+        <w:jc w:val="both"/>
         <w:rPr>
           <w:i w:val="0"/>
           <w:lang w:val="el-GR"/>
@@ -4648,6 +4681,7 @@
     <w:p>
       <w:pPr>
         <w:pStyle w:val="template"/>
+        <w:jc w:val="both"/>
         <w:rPr>
           <w:lang w:val="el-GR"/>
         </w:rPr>
@@ -4656,6 +4690,7 @@
     <w:p>
       <w:pPr>
         <w:pStyle w:val="Heading2"/>
+        <w:jc w:val="both"/>
       </w:pPr>
       <w:bookmarkStart w:id="14" w:name="_Toc182123191"/>
       <w:r>
@@ -4669,6 +4704,7 @@
     <w:p>
       <w:pPr>
         <w:pStyle w:val="template"/>
+        <w:jc w:val="both"/>
         <w:rPr>
           <w:i w:val="0"/>
           <w:lang w:val="el-GR"/>
@@ -4782,6 +4818,7 @@
     <w:p>
       <w:pPr>
         <w:pStyle w:val="Heading2"/>
+        <w:jc w:val="both"/>
         <w:rPr>
           <w:lang w:val="el-GR"/>
         </w:rPr>
@@ -4798,6 +4835,7 @@
     <w:p>
       <w:pPr>
         <w:pStyle w:val="template"/>
+        <w:jc w:val="both"/>
         <w:rPr>
           <w:lang w:val="el-GR"/>
         </w:rPr>
@@ -4812,6 +4850,7 @@
     <w:p>
       <w:pPr>
         <w:pStyle w:val="template"/>
+        <w:jc w:val="both"/>
       </w:pPr>
       <w:r>
         <w:t>www.amazon.com</w:t>
@@ -4820,6 +4859,7 @@
     <w:p>
       <w:pPr>
         <w:pStyle w:val="template"/>
+        <w:jc w:val="both"/>
       </w:pPr>
       <w:r>
         <w:t>www.acscourier.net</w:t>
@@ -4828,6 +4868,7 @@
     <w:p>
       <w:pPr>
         <w:pStyle w:val="Heading1"/>
+        <w:jc w:val="both"/>
       </w:pPr>
       <w:bookmarkStart w:id="16" w:name="_Toc439994673"/>
       <w:bookmarkStart w:id="17" w:name="_Toc182123193"/>
@@ -4835,6 +4876,7 @@
         <w:rPr>
           <w:lang w:val="el-GR"/>
         </w:rPr>
+        <w:lastRenderedPageBreak/>
         <w:t xml:space="preserve">Γενική </w:t>
       </w:r>
       <w:bookmarkEnd w:id="16"/>
@@ -4849,6 +4891,7 @@
     <w:p>
       <w:pPr>
         <w:pStyle w:val="Heading2"/>
+        <w:jc w:val="both"/>
         <w:rPr>
           <w:lang w:val="el-GR"/>
         </w:rPr>
@@ -4865,6 +4908,7 @@
     <w:p>
       <w:pPr>
         <w:pStyle w:val="template"/>
+        <w:jc w:val="both"/>
         <w:rPr>
           <w:i w:val="0"/>
           <w:lang w:val="el-GR"/>
@@ -4999,6 +5043,7 @@
     <w:p>
       <w:pPr>
         <w:pStyle w:val="Heading2"/>
+        <w:jc w:val="both"/>
         <w:rPr>
           <w:lang w:val="el-GR"/>
         </w:rPr>
@@ -5008,7 +5053,6 @@
         <w:rPr>
           <w:lang w:val="el-GR"/>
         </w:rPr>
-        <w:lastRenderedPageBreak/>
         <w:t>Γενική περιγραφή των λειτουργιών του προϊόντος</w:t>
       </w:r>
       <w:bookmarkEnd w:id="19"/>
@@ -5016,6 +5060,7 @@
     <w:p>
       <w:pPr>
         <w:pStyle w:val="template"/>
+        <w:jc w:val="both"/>
         <w:rPr>
           <w:i w:val="0"/>
           <w:lang w:val="el-GR"/>
@@ -5071,6 +5116,7 @@
     <w:p>
       <w:pPr>
         <w:pStyle w:val="Heading2"/>
+        <w:jc w:val="both"/>
       </w:pPr>
       <w:bookmarkStart w:id="20" w:name="_Toc182123196"/>
       <w:r>
@@ -5084,6 +5130,7 @@
     <w:p>
       <w:pPr>
         <w:pStyle w:val="template"/>
+        <w:jc w:val="both"/>
         <w:rPr>
           <w:i w:val="0"/>
           <w:lang w:val="el-GR"/>
@@ -5233,6 +5280,7 @@
     <w:p>
       <w:pPr>
         <w:pStyle w:val="Heading2"/>
+        <w:jc w:val="both"/>
       </w:pPr>
       <w:bookmarkStart w:id="21" w:name="_Toc182123197"/>
       <w:r>
@@ -5246,6 +5294,7 @@
     <w:p>
       <w:pPr>
         <w:pStyle w:val="template"/>
+        <w:jc w:val="both"/>
         <w:rPr>
           <w:rFonts w:cs="Arial"/>
           <w:i w:val="0"/>
@@ -5439,6 +5488,7 @@
     <w:p>
       <w:pPr>
         <w:pStyle w:val="template"/>
+        <w:jc w:val="both"/>
         <w:rPr>
           <w:rFonts w:cs="Arial"/>
           <w:i w:val="0"/>
@@ -5571,6 +5621,7 @@
     <w:p>
       <w:pPr>
         <w:pStyle w:val="Heading2"/>
+        <w:jc w:val="both"/>
         <w:rPr>
           <w:lang w:val="el-GR"/>
         </w:rPr>
@@ -5586,6 +5637,7 @@
     </w:p>
     <w:p>
       <w:pPr>
+        <w:jc w:val="both"/>
         <w:rPr>
           <w:rFonts w:ascii="Arial" w:hAnsi="Arial" w:cs="Arial"/>
           <w:sz w:val="22"/>
@@ -5631,6 +5683,7 @@
     </w:p>
     <w:p>
       <w:pPr>
+        <w:jc w:val="both"/>
         <w:rPr>
           <w:rFonts w:ascii="Arial" w:hAnsi="Arial" w:cs="Arial"/>
           <w:sz w:val="22"/>
@@ -5702,6 +5755,7 @@
     </w:p>
     <w:p>
       <w:pPr>
+        <w:jc w:val="both"/>
         <w:rPr>
           <w:rFonts w:ascii="Arial" w:hAnsi="Arial" w:cs="Arial"/>
           <w:sz w:val="22"/>
@@ -5731,6 +5785,7 @@
     <w:p>
       <w:pPr>
         <w:pStyle w:val="Heading2"/>
+        <w:jc w:val="both"/>
         <w:rPr>
           <w:lang w:val="el-GR"/>
         </w:rPr>
@@ -5746,6 +5801,7 @@
     </w:p>
     <w:p>
       <w:pPr>
+        <w:jc w:val="both"/>
         <w:rPr>
           <w:rFonts w:ascii="Arial" w:hAnsi="Arial" w:cs="Arial"/>
           <w:lang w:val="el-GR"/>
@@ -5771,6 +5827,7 @@
         <w:tabs>
           <w:tab w:val="left" w:pos="4830"/>
         </w:tabs>
+        <w:jc w:val="both"/>
         <w:rPr>
           <w:rFonts w:ascii="Arial" w:hAnsi="Arial" w:cs="Arial"/>
           <w:lang w:val="el-GR"/>
@@ -5782,6 +5839,7 @@
         <w:tabs>
           <w:tab w:val="left" w:pos="4830"/>
         </w:tabs>
+        <w:jc w:val="both"/>
         <w:rPr>
           <w:rFonts w:ascii="Arial" w:hAnsi="Arial" w:cs="Arial"/>
           <w:lang w:val="el-GR"/>
@@ -5807,6 +5865,7 @@
     <w:p>
       <w:pPr>
         <w:pStyle w:val="Heading2"/>
+        <w:jc w:val="both"/>
       </w:pPr>
       <w:bookmarkStart w:id="24" w:name="_Toc182123200"/>
       <w:r>
@@ -5820,6 +5879,7 @@
     <w:p>
       <w:pPr>
         <w:pStyle w:val="template"/>
+        <w:jc w:val="both"/>
         <w:rPr>
           <w:lang w:val="el-GR"/>
         </w:rPr>
@@ -5862,12 +5922,14 @@
     <w:p>
       <w:pPr>
         <w:pStyle w:val="Heading1"/>
+        <w:jc w:val="both"/>
       </w:pPr>
       <w:bookmarkStart w:id="25" w:name="_Toc182123201"/>
       <w:r>
         <w:rPr>
           <w:lang w:val="el-GR"/>
         </w:rPr>
+        <w:lastRenderedPageBreak/>
         <w:t>Απαιτήσεις για τις εξωτερικές διεπαφές</w:t>
       </w:r>
       <w:bookmarkEnd w:id="25"/>
@@ -5875,6 +5937,7 @@
     <w:p>
       <w:pPr>
         <w:pStyle w:val="Heading2"/>
+        <w:jc w:val="both"/>
       </w:pPr>
       <w:bookmarkStart w:id="26" w:name="_Toc182123202"/>
       <w:r>
@@ -5888,6 +5951,7 @@
     <w:p>
       <w:pPr>
         <w:pStyle w:val="template"/>
+        <w:jc w:val="both"/>
         <w:rPr>
           <w:i w:val="0"/>
           <w:lang w:val="el-GR"/>
@@ -5956,6 +6020,7 @@
     <w:p>
       <w:pPr>
         <w:pStyle w:val="Heading2"/>
+        <w:jc w:val="both"/>
       </w:pPr>
       <w:bookmarkStart w:id="27" w:name="_Toc182123203"/>
       <w:r>
@@ -5969,6 +6034,7 @@
     <w:p>
       <w:pPr>
         <w:pStyle w:val="template"/>
+        <w:jc w:val="both"/>
         <w:rPr>
           <w:i w:val="0"/>
           <w:lang w:val="el-GR"/>
@@ -5998,13 +6064,13 @@
     <w:p>
       <w:pPr>
         <w:pStyle w:val="Heading1"/>
+        <w:jc w:val="both"/>
       </w:pPr>
       <w:bookmarkStart w:id="28" w:name="_Toc182123206"/>
       <w:r>
         <w:rPr>
           <w:lang w:val="el-GR"/>
         </w:rPr>
-        <w:lastRenderedPageBreak/>
         <w:t>Λειτουργίες συστήματος</w:t>
       </w:r>
       <w:bookmarkEnd w:id="28"/>
@@ -6012,6 +6078,7 @@
     <w:p>
       <w:pPr>
         <w:pStyle w:val="template"/>
+        <w:jc w:val="both"/>
         <w:rPr>
           <w:i w:val="0"/>
           <w:lang w:val="el-GR"/>
@@ -6042,6 +6109,7 @@
     <w:p>
       <w:pPr>
         <w:pStyle w:val="template"/>
+        <w:jc w:val="both"/>
         <w:rPr>
           <w:i w:val="0"/>
           <w:lang w:val="el-GR"/>
@@ -6058,6 +6126,7 @@
     <w:p>
       <w:pPr>
         <w:pStyle w:val="template"/>
+        <w:jc w:val="both"/>
         <w:rPr>
           <w:i w:val="0"/>
           <w:lang w:val="el-GR"/>
@@ -6101,6 +6170,7 @@
     <w:p>
       <w:pPr>
         <w:pStyle w:val="template"/>
+        <w:jc w:val="both"/>
         <w:rPr>
           <w:i w:val="0"/>
           <w:lang w:val="el-GR"/>
@@ -6117,6 +6187,7 @@
     <w:p>
       <w:pPr>
         <w:pStyle w:val="template"/>
+        <w:jc w:val="both"/>
         <w:rPr>
           <w:i w:val="0"/>
           <w:lang w:val="el-GR"/>
@@ -6133,6 +6204,7 @@
     <w:p>
       <w:pPr>
         <w:pStyle w:val="template"/>
+        <w:jc w:val="both"/>
         <w:rPr>
           <w:i w:val="0"/>
           <w:lang w:val="el-GR"/>
@@ -6142,6 +6214,7 @@
     <w:p>
       <w:pPr>
         <w:pStyle w:val="template"/>
+        <w:jc w:val="both"/>
         <w:rPr>
           <w:i w:val="0"/>
           <w:lang w:val="el-GR"/>
@@ -6172,6 +6245,7 @@
     <w:p>
       <w:pPr>
         <w:pStyle w:val="template"/>
+        <w:jc w:val="both"/>
         <w:rPr>
           <w:i w:val="0"/>
           <w:lang w:val="el-GR"/>
@@ -6181,6 +6255,7 @@
     <w:p>
       <w:pPr>
         <w:pStyle w:val="template"/>
+        <w:jc w:val="both"/>
         <w:rPr>
           <w:i w:val="0"/>
           <w:lang w:val="el-GR"/>
@@ -6197,6 +6272,7 @@
     <w:p>
       <w:pPr>
         <w:pStyle w:val="template"/>
+        <w:jc w:val="both"/>
         <w:rPr>
           <w:i w:val="0"/>
           <w:lang w:val="el-GR"/>
@@ -6206,6 +6282,7 @@
     <w:p>
       <w:pPr>
         <w:pStyle w:val="template"/>
+        <w:jc w:val="both"/>
         <w:rPr>
           <w:i w:val="0"/>
           <w:lang w:val="el-GR"/>
@@ -6236,6 +6313,7 @@
     <w:p>
       <w:pPr>
         <w:pStyle w:val="template"/>
+        <w:jc w:val="both"/>
         <w:rPr>
           <w:i w:val="0"/>
           <w:lang w:val="el-GR"/>
@@ -6245,6 +6323,7 @@
     <w:p>
       <w:pPr>
         <w:pStyle w:val="template"/>
+        <w:jc w:val="both"/>
         <w:rPr>
           <w:i w:val="0"/>
           <w:lang w:val="el-GR"/>
@@ -6261,6 +6340,7 @@
     <w:p>
       <w:pPr>
         <w:pStyle w:val="template"/>
+        <w:jc w:val="both"/>
         <w:rPr>
           <w:i w:val="0"/>
           <w:lang w:val="el-GR"/>
@@ -6270,6 +6350,7 @@
     <w:p>
       <w:pPr>
         <w:pStyle w:val="template"/>
+        <w:jc w:val="both"/>
         <w:rPr>
           <w:i w:val="0"/>
           <w:lang w:val="el-GR"/>
@@ -6286,6 +6367,7 @@
     <w:p>
       <w:pPr>
         <w:pStyle w:val="Heading1"/>
+        <w:jc w:val="both"/>
       </w:pPr>
       <w:bookmarkStart w:id="29" w:name="_Toc182123209"/>
       <w:bookmarkStart w:id="30" w:name="_Toc439994690"/>
@@ -6300,6 +6382,7 @@
     <w:p>
       <w:pPr>
         <w:pStyle w:val="Heading2"/>
+        <w:jc w:val="both"/>
         <w:rPr>
           <w:lang w:val="el-GR"/>
         </w:rPr>
@@ -6316,6 +6399,7 @@
     </w:p>
     <w:p>
       <w:pPr>
+        <w:jc w:val="both"/>
         <w:rPr>
           <w:rFonts w:ascii="Arial" w:hAnsi="Arial" w:cs="Arial"/>
           <w:sz w:val="22"/>
@@ -6344,6 +6428,7 @@
     </w:p>
     <w:p>
       <w:pPr>
+        <w:jc w:val="both"/>
         <w:rPr>
           <w:lang w:val="el-GR"/>
         </w:rPr>
@@ -6355,6 +6440,7 @@
         <w:autoSpaceDN w:val="0"/>
         <w:adjustRightInd w:val="0"/>
         <w:spacing w:line="240" w:lineRule="auto"/>
+        <w:jc w:val="both"/>
         <w:rPr>
           <w:rFonts w:ascii="Times New Roman" w:eastAsiaTheme="minorHAnsi" w:hAnsi="Times New Roman"/>
           <w:color w:val="000000"/>
@@ -6369,6 +6455,7 @@
         <w:autoSpaceDN w:val="0"/>
         <w:adjustRightInd w:val="0"/>
         <w:spacing w:line="240" w:lineRule="auto"/>
+        <w:jc w:val="both"/>
         <w:rPr>
           <w:rFonts w:ascii="Arial" w:eastAsiaTheme="minorHAnsi" w:hAnsi="Arial" w:cs="Arial"/>
           <w:color w:val="000000"/>
@@ -6400,6 +6487,7 @@
     </w:p>
     <w:p>
       <w:pPr>
+        <w:jc w:val="both"/>
         <w:rPr>
           <w:lang w:val="el-GR"/>
         </w:rPr>
@@ -6408,6 +6496,7 @@
     <w:p>
       <w:pPr>
         <w:pStyle w:val="Heading2"/>
+        <w:jc w:val="both"/>
         <w:rPr>
           <w:lang w:val="el-GR"/>
         </w:rPr>
@@ -6417,6 +6506,7 @@
         <w:rPr>
           <w:lang w:val="el-GR"/>
         </w:rPr>
+        <w:lastRenderedPageBreak/>
         <w:t>Ασφάλεια πληροφορίας</w:t>
       </w:r>
       <w:bookmarkEnd w:id="32"/>
@@ -6427,6 +6517,7 @@
         <w:autoSpaceDN w:val="0"/>
         <w:adjustRightInd w:val="0"/>
         <w:spacing w:after="25" w:line="240" w:lineRule="auto"/>
+        <w:jc w:val="both"/>
         <w:rPr>
           <w:rFonts w:ascii="Arial" w:eastAsiaTheme="minorHAnsi" w:hAnsi="Arial" w:cs="Arial"/>
           <w:color w:val="000000"/>
@@ -6460,6 +6551,7 @@
         <w:autoSpaceDN w:val="0"/>
         <w:adjustRightInd w:val="0"/>
         <w:spacing w:line="240" w:lineRule="auto"/>
+        <w:jc w:val="both"/>
         <w:rPr>
           <w:rFonts w:ascii="Arial" w:eastAsiaTheme="minorHAnsi" w:hAnsi="Arial" w:cs="Arial"/>
           <w:color w:val="000000"/>
@@ -6480,11 +6572,13 @@
     <w:p>
       <w:pPr>
         <w:pStyle w:val="template"/>
+        <w:jc w:val="both"/>
       </w:pPr>
     </w:p>
     <w:p>
       <w:pPr>
         <w:pStyle w:val="Heading2"/>
+        <w:jc w:val="both"/>
       </w:pPr>
       <w:bookmarkStart w:id="33" w:name="_Toc182123213"/>
       <w:r>
@@ -6498,6 +6592,7 @@
     <w:p>
       <w:pPr>
         <w:pStyle w:val="template"/>
+        <w:jc w:val="both"/>
         <w:rPr>
           <w:i w:val="0"/>
           <w:lang w:val="el-GR"/>
@@ -6514,6 +6609,7 @@
     <w:p>
       <w:pPr>
         <w:pStyle w:val="Heading2"/>
+        <w:jc w:val="both"/>
         <w:rPr>
           <w:lang w:val="el-GR"/>
         </w:rPr>
@@ -6523,7 +6619,6 @@
         <w:rPr>
           <w:lang w:val="el-GR"/>
         </w:rPr>
-        <w:lastRenderedPageBreak/>
         <w:t>Επιχειρησιακοί κανόνες</w:t>
       </w:r>
       <w:bookmarkEnd w:id="34"/>
@@ -6531,6 +6626,7 @@
     <w:p>
       <w:pPr>
         <w:pStyle w:val="template"/>
+        <w:jc w:val="both"/>
         <w:rPr>
           <w:i w:val="0"/>
           <w:lang w:val="el-GR"/>
@@ -6581,83 +6677,95 @@
     </w:p>
     <w:p>
       <w:pPr>
-        <w:rPr>
-          <w:lang w:val="el-GR"/>
-        </w:rPr>
-      </w:pPr>
-    </w:p>
-    <w:p>
-      <w:pPr>
-        <w:rPr>
-          <w:lang w:val="el-GR"/>
-        </w:rPr>
-      </w:pPr>
-    </w:p>
-    <w:p>
-      <w:pPr>
-        <w:rPr>
-          <w:lang w:val="el-GR"/>
-        </w:rPr>
-      </w:pPr>
-    </w:p>
-    <w:p>
-      <w:pPr>
-        <w:rPr>
-          <w:lang w:val="el-GR"/>
-        </w:rPr>
-      </w:pPr>
-    </w:p>
-    <w:p>
-      <w:pPr>
-        <w:rPr>
-          <w:lang w:val="el-GR"/>
-        </w:rPr>
-      </w:pPr>
-    </w:p>
-    <w:p>
-      <w:pPr>
-        <w:rPr>
-          <w:lang w:val="el-GR"/>
-        </w:rPr>
-      </w:pPr>
-    </w:p>
-    <w:p>
-      <w:pPr>
-        <w:rPr>
-          <w:lang w:val="el-GR"/>
-        </w:rPr>
-      </w:pPr>
-    </w:p>
-    <w:p>
-      <w:pPr>
-        <w:rPr>
-          <w:lang w:val="el-GR"/>
-        </w:rPr>
-      </w:pPr>
-    </w:p>
-    <w:p>
-      <w:pPr>
-        <w:rPr>
-          <w:lang w:val="el-GR"/>
-        </w:rPr>
-      </w:pPr>
-    </w:p>
-    <w:p>
-      <w:pPr>
-        <w:rPr>
-          <w:lang w:val="el-GR"/>
-        </w:rPr>
-      </w:pPr>
-    </w:p>
-    <w:p>
-      <w:pPr>
-        <w:rPr>
-          <w:lang w:val="el-GR"/>
-        </w:rPr>
-      </w:pPr>
-    </w:p>
-    <w:p>
-      <w:pPr>
+        <w:jc w:val="both"/>
+        <w:rPr>
+          <w:lang w:val="el-GR"/>
+        </w:rPr>
+      </w:pPr>
+    </w:p>
+    <w:p>
+      <w:pPr>
+        <w:jc w:val="both"/>
+        <w:rPr>
+          <w:lang w:val="el-GR"/>
+        </w:rPr>
+      </w:pPr>
+    </w:p>
+    <w:p>
+      <w:pPr>
+        <w:jc w:val="both"/>
+        <w:rPr>
+          <w:lang w:val="el-GR"/>
+        </w:rPr>
+      </w:pPr>
+    </w:p>
+    <w:p>
+      <w:pPr>
+        <w:jc w:val="both"/>
+        <w:rPr>
+          <w:lang w:val="el-GR"/>
+        </w:rPr>
+      </w:pPr>
+    </w:p>
+    <w:p>
+      <w:pPr>
+        <w:jc w:val="both"/>
+        <w:rPr>
+          <w:lang w:val="el-GR"/>
+        </w:rPr>
+      </w:pPr>
+    </w:p>
+    <w:p>
+      <w:pPr>
+        <w:jc w:val="both"/>
+        <w:rPr>
+          <w:lang w:val="el-GR"/>
+        </w:rPr>
+      </w:pPr>
+    </w:p>
+    <w:p>
+      <w:pPr>
+        <w:jc w:val="both"/>
+        <w:rPr>
+          <w:lang w:val="el-GR"/>
+        </w:rPr>
+      </w:pPr>
+    </w:p>
+    <w:p>
+      <w:pPr>
+        <w:jc w:val="both"/>
+        <w:rPr>
+          <w:lang w:val="el-GR"/>
+        </w:rPr>
+      </w:pPr>
+    </w:p>
+    <w:p>
+      <w:pPr>
+        <w:jc w:val="both"/>
+        <w:rPr>
+          <w:lang w:val="el-GR"/>
+        </w:rPr>
+      </w:pPr>
+    </w:p>
+    <w:p>
+      <w:pPr>
+        <w:jc w:val="both"/>
+        <w:rPr>
+          <w:lang w:val="el-GR"/>
+        </w:rPr>
+      </w:pPr>
+    </w:p>
+    <w:p>
+      <w:pPr>
+        <w:jc w:val="both"/>
+        <w:rPr>
+          <w:lang w:val="el-GR"/>
+        </w:rPr>
+      </w:pPr>
+    </w:p>
+    <w:p>
+      <w:pPr>
+        <w:jc w:val="both"/>
         <w:rPr>
           <w:lang w:val="el-GR"/>
         </w:rPr>
@@ -6689,6 +6797,7 @@
     </w:p>
     <w:p>
       <w:pPr>
+        <w:jc w:val="both"/>
         <w:rPr>
           <w:lang w:val="el-GR"/>
         </w:rPr>
@@ -6708,125 +6817,143 @@
     </w:p>
     <w:p>
       <w:pPr>
-        <w:rPr>
-          <w:lang w:val="el-GR"/>
-        </w:rPr>
-      </w:pPr>
-    </w:p>
-    <w:p>
-      <w:pPr>
-        <w:rPr>
-          <w:lang w:val="el-GR"/>
-        </w:rPr>
-      </w:pPr>
-    </w:p>
-    <w:p>
-      <w:pPr>
-        <w:rPr>
-          <w:lang w:val="el-GR"/>
-        </w:rPr>
-      </w:pPr>
-    </w:p>
-    <w:p>
-      <w:pPr>
-        <w:rPr>
-          <w:lang w:val="el-GR"/>
-        </w:rPr>
-      </w:pPr>
-    </w:p>
-    <w:p>
-      <w:pPr>
-        <w:rPr>
-          <w:lang w:val="el-GR"/>
-        </w:rPr>
-      </w:pPr>
-    </w:p>
-    <w:p>
-      <w:pPr>
-        <w:rPr>
-          <w:lang w:val="el-GR"/>
-        </w:rPr>
-      </w:pPr>
-    </w:p>
-    <w:p>
-      <w:pPr>
-        <w:rPr>
-          <w:lang w:val="el-GR"/>
-        </w:rPr>
-      </w:pPr>
-    </w:p>
-    <w:p>
-      <w:pPr>
-        <w:rPr>
-          <w:lang w:val="el-GR"/>
-        </w:rPr>
-      </w:pPr>
-    </w:p>
-    <w:p>
-      <w:pPr>
-        <w:rPr>
-          <w:lang w:val="el-GR"/>
-        </w:rPr>
-      </w:pPr>
-    </w:p>
-    <w:p>
-      <w:pPr>
-        <w:rPr>
-          <w:lang w:val="el-GR"/>
-        </w:rPr>
-      </w:pPr>
-    </w:p>
-    <w:p>
-      <w:pPr>
-        <w:rPr>
-          <w:lang w:val="el-GR"/>
-        </w:rPr>
-      </w:pPr>
-    </w:p>
-    <w:p>
-      <w:pPr>
-        <w:rPr>
-          <w:lang w:val="el-GR"/>
-        </w:rPr>
-      </w:pPr>
-    </w:p>
-    <w:p>
-      <w:pPr>
-        <w:rPr>
-          <w:lang w:val="el-GR"/>
-        </w:rPr>
-      </w:pPr>
-    </w:p>
-    <w:p>
-      <w:pPr>
-        <w:rPr>
-          <w:lang w:val="el-GR"/>
-        </w:rPr>
-      </w:pPr>
-    </w:p>
-    <w:p>
-      <w:pPr>
-        <w:rPr>
-          <w:lang w:val="el-GR"/>
-        </w:rPr>
-      </w:pPr>
-    </w:p>
-    <w:p>
-      <w:pPr>
-        <w:rPr>
-          <w:lang w:val="el-GR"/>
-        </w:rPr>
-      </w:pPr>
-    </w:p>
-    <w:p>
-      <w:pPr>
-        <w:rPr>
-          <w:lang w:val="el-GR"/>
-        </w:rPr>
-      </w:pPr>
-    </w:p>
-    <w:p>
-      <w:pPr>
+        <w:jc w:val="both"/>
+        <w:rPr>
+          <w:lang w:val="el-GR"/>
+        </w:rPr>
+      </w:pPr>
+    </w:p>
+    <w:p>
+      <w:pPr>
+        <w:jc w:val="both"/>
+        <w:rPr>
+          <w:lang w:val="el-GR"/>
+        </w:rPr>
+      </w:pPr>
+    </w:p>
+    <w:p>
+      <w:pPr>
+        <w:jc w:val="both"/>
+        <w:rPr>
+          <w:lang w:val="el-GR"/>
+        </w:rPr>
+      </w:pPr>
+    </w:p>
+    <w:p>
+      <w:pPr>
+        <w:jc w:val="both"/>
+        <w:rPr>
+          <w:lang w:val="el-GR"/>
+        </w:rPr>
+      </w:pPr>
+    </w:p>
+    <w:p>
+      <w:pPr>
+        <w:jc w:val="both"/>
+        <w:rPr>
+          <w:lang w:val="el-GR"/>
+        </w:rPr>
+      </w:pPr>
+    </w:p>
+    <w:p>
+      <w:pPr>
+        <w:jc w:val="both"/>
+        <w:rPr>
+          <w:lang w:val="el-GR"/>
+        </w:rPr>
+      </w:pPr>
+    </w:p>
+    <w:p>
+      <w:pPr>
+        <w:jc w:val="both"/>
+        <w:rPr>
+          <w:lang w:val="el-GR"/>
+        </w:rPr>
+      </w:pPr>
+    </w:p>
+    <w:p>
+      <w:pPr>
+        <w:jc w:val="both"/>
+        <w:rPr>
+          <w:lang w:val="el-GR"/>
+        </w:rPr>
+      </w:pPr>
+    </w:p>
+    <w:p>
+      <w:pPr>
+        <w:jc w:val="both"/>
+        <w:rPr>
+          <w:lang w:val="el-GR"/>
+        </w:rPr>
+      </w:pPr>
+    </w:p>
+    <w:p>
+      <w:pPr>
+        <w:jc w:val="both"/>
+        <w:rPr>
+          <w:lang w:val="el-GR"/>
+        </w:rPr>
+      </w:pPr>
+    </w:p>
+    <w:p>
+      <w:pPr>
+        <w:jc w:val="both"/>
+        <w:rPr>
+          <w:lang w:val="el-GR"/>
+        </w:rPr>
+      </w:pPr>
+    </w:p>
+    <w:p>
+      <w:pPr>
+        <w:jc w:val="both"/>
+        <w:rPr>
+          <w:lang w:val="el-GR"/>
+        </w:rPr>
+      </w:pPr>
+    </w:p>
+    <w:p>
+      <w:pPr>
+        <w:jc w:val="both"/>
+        <w:rPr>
+          <w:lang w:val="el-GR"/>
+        </w:rPr>
+      </w:pPr>
+    </w:p>
+    <w:p>
+      <w:pPr>
+        <w:jc w:val="both"/>
+        <w:rPr>
+          <w:lang w:val="el-GR"/>
+        </w:rPr>
+      </w:pPr>
+    </w:p>
+    <w:p>
+      <w:pPr>
+        <w:jc w:val="both"/>
+        <w:rPr>
+          <w:lang w:val="el-GR"/>
+        </w:rPr>
+      </w:pPr>
+    </w:p>
+    <w:p>
+      <w:pPr>
+        <w:jc w:val="both"/>
+        <w:rPr>
+          <w:lang w:val="el-GR"/>
+        </w:rPr>
+      </w:pPr>
+    </w:p>
+    <w:p>
+      <w:pPr>
+        <w:jc w:val="both"/>
+        <w:rPr>
+          <w:lang w:val="el-GR"/>
+        </w:rPr>
+      </w:pPr>
+    </w:p>
+    <w:p>
+      <w:pPr>
+        <w:jc w:val="both"/>
         <w:rPr>
           <w:lang w:val="el-GR"/>
         </w:rPr>
@@ -6836,7 +6963,7 @@
       <w:pPr>
         <w:pStyle w:val="Title"/>
         <w:spacing w:before="0" w:after="360"/>
-        <w:jc w:val="center"/>
+        <w:jc w:val="both"/>
         <w:rPr>
           <w:rFonts w:ascii="Calibri" w:hAnsi="Calibri"/>
           <w:sz w:val="36"/>
@@ -6856,6 +6983,7 @@
     </w:p>
     <w:p>
       <w:pPr>
+        <w:jc w:val="both"/>
         <w:rPr>
           <w:lang w:val="el-GR"/>
         </w:rPr>
@@ -6886,16 +7014,18 @@
             <w:pPr>
               <w:pStyle w:val="TableHead"/>
               <w:snapToGrid w:val="0"/>
-              <w:rPr>
-                <w:rFonts w:ascii="Calibri" w:hAnsi="Calibri"/>
-                <w:lang w:val="el-GR"/>
-              </w:rPr>
-            </w:pPr>
-            <w:r>
-              <w:rPr>
-                <w:rFonts w:ascii="Calibri" w:hAnsi="Calibri"/>
-                <w:lang w:val="el-GR"/>
-              </w:rPr>
+              <w:jc w:val="both"/>
+              <w:rPr>
+                <w:rFonts w:ascii="Calibri" w:hAnsi="Calibri"/>
+                <w:lang w:val="el-GR"/>
+              </w:rPr>
+            </w:pPr>
+            <w:r>
+              <w:rPr>
+                <w:rFonts w:ascii="Calibri" w:hAnsi="Calibri"/>
+                <w:lang w:val="el-GR"/>
+              </w:rPr>
+              <w:lastRenderedPageBreak/>
               <w:t>Εμπλεκόμενοι Ρόλοι</w:t>
             </w:r>
           </w:p>
@@ -6914,6 +7044,7 @@
             <w:pPr>
               <w:pStyle w:val="TableHead"/>
               <w:snapToGrid w:val="0"/>
+              <w:jc w:val="both"/>
               <w:rPr>
                 <w:rFonts w:ascii="Calibri" w:hAnsi="Calibri"/>
                 <w:lang w:val="el-GR"/>
@@ -6942,6 +7073,7 @@
           <w:p>
             <w:pPr>
               <w:snapToGrid w:val="0"/>
+              <w:jc w:val="both"/>
               <w:rPr>
                 <w:rFonts w:ascii="Calibri" w:hAnsi="Calibri"/>
                 <w:lang w:val="el-GR"/>
@@ -6969,6 +7101,7 @@
           <w:p>
             <w:pPr>
               <w:snapToGrid w:val="0"/>
+              <w:jc w:val="both"/>
               <w:rPr>
                 <w:rFonts w:ascii="Calibri" w:hAnsi="Calibri"/>
                 <w:lang w:val="el-GR"/>
@@ -6997,6 +7130,7 @@
           <w:p>
             <w:pPr>
               <w:snapToGrid w:val="0"/>
+              <w:jc w:val="both"/>
               <w:rPr>
                 <w:rFonts w:ascii="Calibri" w:hAnsi="Calibri"/>
                 <w:lang w:val="el-GR"/>
@@ -7023,6 +7157,7 @@
           </w:tcPr>
           <w:p>
             <w:pPr>
+              <w:jc w:val="both"/>
               <w:rPr>
                 <w:rFonts w:ascii="Calibri" w:hAnsi="Calibri"/>
                 <w:lang w:val="el-GR"/>
@@ -7064,6 +7199,7 @@
           <w:p>
             <w:pPr>
               <w:snapToGrid w:val="0"/>
+              <w:jc w:val="both"/>
               <w:rPr>
                 <w:rFonts w:ascii="Calibri" w:hAnsi="Calibri"/>
                 <w:lang w:val="el-GR"/>
@@ -7090,6 +7226,7 @@
           </w:tcPr>
           <w:p>
             <w:pPr>
+              <w:jc w:val="both"/>
               <w:rPr>
                 <w:rFonts w:ascii="Calibri" w:hAnsi="Calibri"/>
                 <w:lang w:val="el-GR"/>
@@ -7131,6 +7268,7 @@
           <w:p>
             <w:pPr>
               <w:snapToGrid w:val="0"/>
+              <w:jc w:val="both"/>
               <w:rPr>
                 <w:rFonts w:ascii="Calibri" w:hAnsi="Calibri"/>
                 <w:lang w:val="el-GR"/>
@@ -7157,6 +7295,7 @@
           </w:tcPr>
           <w:p>
             <w:pPr>
+              <w:jc w:val="both"/>
               <w:rPr>
                 <w:rFonts w:ascii="Calibri" w:hAnsi="Calibri"/>
                 <w:lang w:val="el-GR"/>
@@ -7234,20 +7373,23 @@
     </w:tbl>
     <w:p>
       <w:pPr>
-        <w:rPr>
-          <w:lang w:val="el-GR"/>
-        </w:rPr>
-      </w:pPr>
-    </w:p>
-    <w:p>
-      <w:pPr>
-        <w:rPr>
-          <w:lang w:val="el-GR"/>
-        </w:rPr>
-      </w:pPr>
-    </w:p>
-    <w:p>
-      <w:pPr>
+        <w:jc w:val="both"/>
+        <w:rPr>
+          <w:lang w:val="el-GR"/>
+        </w:rPr>
+      </w:pPr>
+    </w:p>
+    <w:p>
+      <w:pPr>
+        <w:jc w:val="both"/>
+        <w:rPr>
+          <w:lang w:val="el-GR"/>
+        </w:rPr>
+      </w:pPr>
+    </w:p>
+    <w:p>
+      <w:pPr>
+        <w:jc w:val="both"/>
         <w:rPr>
           <w:lang w:val="el-GR"/>
         </w:rPr>
@@ -7281,7 +7423,7 @@
           <w:p>
             <w:pPr>
               <w:snapToGrid w:val="0"/>
-              <w:jc w:val="right"/>
+              <w:jc w:val="both"/>
               <w:rPr>
                 <w:rFonts w:ascii="Calibri" w:hAnsi="Calibri"/>
                 <w:lang w:val="el-GR"/>
@@ -7310,6 +7452,7 @@
           <w:p>
             <w:pPr>
               <w:snapToGrid w:val="0"/>
+              <w:jc w:val="both"/>
               <w:rPr>
                 <w:rFonts w:ascii="Calibri" w:hAnsi="Calibri"/>
                 <w:lang w:val="el-GR"/>
@@ -7339,7 +7482,7 @@
           <w:p>
             <w:pPr>
               <w:snapToGrid w:val="0"/>
-              <w:jc w:val="right"/>
+              <w:jc w:val="both"/>
               <w:rPr>
                 <w:rFonts w:ascii="Calibri" w:hAnsi="Calibri"/>
                 <w:lang w:val="el-GR"/>
@@ -7368,6 +7511,7 @@
           <w:p>
             <w:pPr>
               <w:snapToGrid w:val="0"/>
+              <w:jc w:val="both"/>
               <w:rPr>
                 <w:rFonts w:ascii="Calibri" w:hAnsi="Calibri"/>
                 <w:lang w:val="el-GR"/>
@@ -7396,7 +7540,7 @@
           <w:p>
             <w:pPr>
               <w:snapToGrid w:val="0"/>
-              <w:jc w:val="right"/>
+              <w:jc w:val="both"/>
               <w:rPr>
                 <w:rFonts w:ascii="Calibri" w:hAnsi="Calibri"/>
                 <w:lang w:val="el-GR"/>
@@ -7424,6 +7568,7 @@
           <w:p>
             <w:pPr>
               <w:snapToGrid w:val="0"/>
+              <w:jc w:val="both"/>
               <w:rPr>
                 <w:rFonts w:ascii="Calibri" w:hAnsi="Calibri"/>
                 <w:lang w:val="el-GR"/>
@@ -7450,7 +7595,7 @@
           <w:p>
             <w:pPr>
               <w:snapToGrid w:val="0"/>
-              <w:jc w:val="right"/>
+              <w:jc w:val="both"/>
               <w:rPr>
                 <w:rFonts w:ascii="Calibri" w:hAnsi="Calibri"/>
                 <w:lang w:val="el-GR"/>
@@ -7478,6 +7623,7 @@
           <w:p>
             <w:pPr>
               <w:snapToGrid w:val="0"/>
+              <w:jc w:val="both"/>
               <w:rPr>
                 <w:rFonts w:ascii="Calibri" w:hAnsi="Calibri"/>
                 <w:lang w:val="el-GR"/>
@@ -7506,18 +7652,17 @@
           <w:p>
             <w:pPr>
               <w:snapToGrid w:val="0"/>
-              <w:jc w:val="right"/>
-              <w:rPr>
-                <w:rFonts w:ascii="Calibri" w:hAnsi="Calibri"/>
-                <w:lang w:val="el-GR"/>
-              </w:rPr>
-            </w:pPr>
-            <w:r>
-              <w:rPr>
-                <w:rFonts w:ascii="Calibri" w:hAnsi="Calibri"/>
-                <w:lang w:val="el-GR"/>
-              </w:rPr>
-              <w:lastRenderedPageBreak/>
+              <w:jc w:val="both"/>
+              <w:rPr>
+                <w:rFonts w:ascii="Calibri" w:hAnsi="Calibri"/>
+                <w:lang w:val="el-GR"/>
+              </w:rPr>
+            </w:pPr>
+            <w:r>
+              <w:rPr>
+                <w:rFonts w:ascii="Calibri" w:hAnsi="Calibri"/>
+                <w:lang w:val="el-GR"/>
+              </w:rPr>
               <w:t>Ημερομηνία Συγγραφής:</w:t>
             </w:r>
           </w:p>
@@ -7535,6 +7680,7 @@
           <w:p>
             <w:pPr>
               <w:snapToGrid w:val="0"/>
+              <w:jc w:val="both"/>
               <w:rPr>
                 <w:rFonts w:ascii="Calibri" w:hAnsi="Calibri"/>
                 <w:lang w:val="el-GR"/>
@@ -7561,7 +7707,7 @@
           <w:p>
             <w:pPr>
               <w:snapToGrid w:val="0"/>
-              <w:jc w:val="right"/>
+              <w:jc w:val="both"/>
               <w:rPr>
                 <w:rFonts w:ascii="Calibri" w:hAnsi="Calibri"/>
                 <w:lang w:val="el-GR"/>
@@ -7589,6 +7735,7 @@
           <w:p>
             <w:pPr>
               <w:snapToGrid w:val="0"/>
+              <w:jc w:val="both"/>
               <w:rPr>
                 <w:rFonts w:ascii="Calibri" w:hAnsi="Calibri"/>
                 <w:lang w:val="el-GR"/>
@@ -7625,7 +7772,7 @@
           <w:p>
             <w:pPr>
               <w:snapToGrid w:val="0"/>
-              <w:jc w:val="right"/>
+              <w:jc w:val="both"/>
               <w:rPr>
                 <w:rFonts w:ascii="Calibri" w:hAnsi="Calibri"/>
                 <w:lang w:val="el-GR"/>
@@ -7654,6 +7801,7 @@
           <w:p>
             <w:pPr>
               <w:snapToGrid w:val="0"/>
+              <w:jc w:val="both"/>
               <w:rPr>
                 <w:rFonts w:ascii="Calibri" w:hAnsi="Calibri"/>
                 <w:lang w:val="el-GR"/>
@@ -7683,7 +7831,7 @@
           <w:p>
             <w:pPr>
               <w:snapToGrid w:val="0"/>
-              <w:jc w:val="right"/>
+              <w:jc w:val="both"/>
               <w:rPr>
                 <w:rFonts w:ascii="Calibri" w:hAnsi="Calibri"/>
                 <w:lang w:val="el-GR"/>
@@ -7712,6 +7860,7 @@
           <w:p>
             <w:pPr>
               <w:snapToGrid w:val="0"/>
+              <w:jc w:val="both"/>
               <w:rPr>
                 <w:rFonts w:ascii="Calibri" w:hAnsi="Calibri"/>
                 <w:lang w:val="el-GR"/>
@@ -7754,7 +7903,7 @@
           <w:p>
             <w:pPr>
               <w:snapToGrid w:val="0"/>
-              <w:jc w:val="right"/>
+              <w:jc w:val="both"/>
               <w:rPr>
                 <w:rFonts w:ascii="Calibri" w:hAnsi="Calibri"/>
                 <w:lang w:val="el-GR"/>
@@ -7783,6 +7932,7 @@
           <w:p>
             <w:pPr>
               <w:snapToGrid w:val="0"/>
+              <w:jc w:val="both"/>
               <w:rPr>
                 <w:rFonts w:ascii="Calibri" w:hAnsi="Calibri"/>
                 <w:lang w:val="el-GR"/>
@@ -7812,7 +7962,7 @@
           <w:p>
             <w:pPr>
               <w:snapToGrid w:val="0"/>
-              <w:jc w:val="right"/>
+              <w:jc w:val="both"/>
               <w:rPr>
                 <w:rFonts w:ascii="Calibri" w:hAnsi="Calibri"/>
                 <w:lang w:val="el-GR"/>
@@ -7850,6 +8000,7 @@
               <w:suppressAutoHyphens/>
               <w:snapToGrid w:val="0"/>
               <w:spacing w:line="240" w:lineRule="auto"/>
+              <w:jc w:val="both"/>
               <w:rPr>
                 <w:rFonts w:ascii="Calibri" w:hAnsi="Calibri"/>
                 <w:lang w:val="el-GR"/>
@@ -7875,6 +8026,7 @@
               <w:suppressAutoHyphens/>
               <w:snapToGrid w:val="0"/>
               <w:spacing w:line="240" w:lineRule="auto"/>
+              <w:jc w:val="both"/>
               <w:rPr>
                 <w:rFonts w:ascii="Calibri" w:hAnsi="Calibri"/>
                 <w:lang w:val="el-GR"/>
@@ -7904,7 +8056,7 @@
           <w:p>
             <w:pPr>
               <w:snapToGrid w:val="0"/>
-              <w:jc w:val="right"/>
+              <w:jc w:val="both"/>
               <w:rPr>
                 <w:rFonts w:ascii="Calibri" w:hAnsi="Calibri"/>
                 <w:lang w:val="el-GR"/>
@@ -7942,6 +8094,7 @@
               <w:suppressAutoHyphens/>
               <w:snapToGrid w:val="0"/>
               <w:spacing w:line="240" w:lineRule="auto"/>
+              <w:jc w:val="both"/>
               <w:rPr>
                 <w:rFonts w:ascii="Calibri" w:hAnsi="Calibri"/>
                 <w:lang w:val="el-GR"/>
@@ -7966,6 +8119,7 @@
               </w:tabs>
               <w:suppressAutoHyphens/>
               <w:spacing w:line="240" w:lineRule="auto"/>
+              <w:jc w:val="both"/>
               <w:rPr>
                 <w:rFonts w:ascii="Calibri" w:hAnsi="Calibri"/>
                 <w:lang w:val="el-GR"/>
@@ -7995,7 +8149,7 @@
           <w:p>
             <w:pPr>
               <w:snapToGrid w:val="0"/>
-              <w:jc w:val="right"/>
+              <w:jc w:val="both"/>
               <w:rPr>
                 <w:rFonts w:ascii="Calibri" w:hAnsi="Calibri"/>
                 <w:lang w:val="el-GR"/>
@@ -8032,6 +8186,7 @@
               </w:tabs>
               <w:suppressAutoHyphens/>
               <w:spacing w:line="240" w:lineRule="auto"/>
+              <w:jc w:val="both"/>
               <w:rPr>
                 <w:rFonts w:ascii="Calibri" w:hAnsi="Calibri"/>
                 <w:lang w:val="el-GR"/>
@@ -8061,7 +8216,7 @@
           <w:p>
             <w:pPr>
               <w:snapToGrid w:val="0"/>
-              <w:jc w:val="right"/>
+              <w:jc w:val="both"/>
               <w:rPr>
                 <w:rFonts w:ascii="Calibri" w:hAnsi="Calibri"/>
                 <w:lang w:val="el-GR"/>
@@ -8099,6 +8254,7 @@
               <w:suppressAutoHyphens/>
               <w:snapToGrid w:val="0"/>
               <w:spacing w:line="240" w:lineRule="auto"/>
+              <w:jc w:val="both"/>
               <w:rPr>
                 <w:rFonts w:ascii="Calibri" w:hAnsi="Calibri"/>
                 <w:lang w:val="el-GR"/>
@@ -8128,7 +8284,7 @@
           <w:p>
             <w:pPr>
               <w:snapToGrid w:val="0"/>
-              <w:jc w:val="right"/>
+              <w:jc w:val="both"/>
               <w:rPr>
                 <w:rFonts w:ascii="Calibri" w:hAnsi="Calibri"/>
                 <w:lang w:val="el-GR"/>
@@ -8157,6 +8313,7 @@
           <w:p>
             <w:pPr>
               <w:snapToGrid w:val="0"/>
+              <w:jc w:val="both"/>
               <w:rPr>
                 <w:rFonts w:ascii="Calibri" w:hAnsi="Calibri"/>
                 <w:lang w:val="el-GR"/>
@@ -8193,7 +8350,7 @@
           <w:p>
             <w:pPr>
               <w:snapToGrid w:val="0"/>
-              <w:jc w:val="right"/>
+              <w:jc w:val="both"/>
               <w:rPr>
                 <w:rFonts w:ascii="Calibri" w:hAnsi="Calibri"/>
                 <w:lang w:val="el-GR"/>
@@ -8222,6 +8379,7 @@
           <w:p>
             <w:pPr>
               <w:snapToGrid w:val="0"/>
+              <w:jc w:val="both"/>
               <w:rPr>
                 <w:rFonts w:ascii="Calibri" w:hAnsi="Calibri"/>
                 <w:lang w:val="el-GR"/>
@@ -8279,7 +8437,7 @@
           <w:p>
             <w:pPr>
               <w:snapToGrid w:val="0"/>
-              <w:jc w:val="right"/>
+              <w:jc w:val="both"/>
               <w:rPr>
                 <w:rFonts w:ascii="Calibri" w:hAnsi="Calibri"/>
                 <w:lang w:val="el-GR"/>
@@ -8308,6 +8466,7 @@
           <w:p>
             <w:pPr>
               <w:snapToGrid w:val="0"/>
+              <w:jc w:val="both"/>
               <w:rPr>
                 <w:rFonts w:ascii="Calibri" w:hAnsi="Calibri"/>
                 <w:lang w:val="el-GR"/>
@@ -8337,7 +8496,7 @@
           <w:p>
             <w:pPr>
               <w:snapToGrid w:val="0"/>
-              <w:jc w:val="right"/>
+              <w:jc w:val="both"/>
               <w:rPr>
                 <w:rFonts w:ascii="Calibri" w:hAnsi="Calibri"/>
                 <w:lang w:val="el-GR"/>
@@ -8366,6 +8525,7 @@
           <w:p>
             <w:pPr>
               <w:snapToGrid w:val="0"/>
+              <w:jc w:val="both"/>
               <w:rPr>
                 <w:rFonts w:ascii="Calibri" w:hAnsi="Calibri"/>
                 <w:lang w:val="el-GR"/>
@@ -8395,7 +8555,7 @@
           <w:p>
             <w:pPr>
               <w:snapToGrid w:val="0"/>
-              <w:jc w:val="right"/>
+              <w:jc w:val="both"/>
               <w:rPr>
                 <w:rFonts w:ascii="Calibri" w:hAnsi="Calibri"/>
                 <w:lang w:val="el-GR"/>
@@ -8424,6 +8584,7 @@
           <w:p>
             <w:pPr>
               <w:snapToGrid w:val="0"/>
+              <w:jc w:val="both"/>
               <w:rPr>
                 <w:rFonts w:ascii="Calibri" w:hAnsi="Calibri"/>
                 <w:lang w:val="el-GR"/>
@@ -8485,7 +8646,7 @@
           <w:p>
             <w:pPr>
               <w:snapToGrid w:val="0"/>
-              <w:jc w:val="right"/>
+              <w:jc w:val="both"/>
               <w:rPr>
                 <w:rFonts w:ascii="Calibri" w:hAnsi="Calibri"/>
                 <w:lang w:val="el-GR"/>
@@ -8514,6 +8675,7 @@
           <w:p>
             <w:pPr>
               <w:snapToGrid w:val="0"/>
+              <w:jc w:val="both"/>
               <w:rPr>
                 <w:rFonts w:ascii="Calibri" w:hAnsi="Calibri"/>
                 <w:lang w:val="el-GR"/>
@@ -8543,7 +8705,7 @@
           <w:p>
             <w:pPr>
               <w:snapToGrid w:val="0"/>
-              <w:jc w:val="right"/>
+              <w:jc w:val="both"/>
               <w:rPr>
                 <w:rFonts w:ascii="Calibri" w:hAnsi="Calibri"/>
                 <w:lang w:val="el-GR"/>
@@ -8572,6 +8734,7 @@
           <w:p>
             <w:pPr>
               <w:snapToGrid w:val="0"/>
+              <w:jc w:val="both"/>
               <w:rPr>
                 <w:rFonts w:ascii="Calibri" w:hAnsi="Calibri"/>
                 <w:lang w:val="el-GR"/>
@@ -8601,7 +8764,7 @@
           <w:p>
             <w:pPr>
               <w:snapToGrid w:val="0"/>
-              <w:jc w:val="right"/>
+              <w:jc w:val="both"/>
               <w:rPr>
                 <w:rFonts w:ascii="Calibri" w:hAnsi="Calibri"/>
                 <w:lang w:val="el-GR"/>
@@ -8630,6 +8793,7 @@
           <w:p>
             <w:pPr>
               <w:snapToGrid w:val="0"/>
+              <w:jc w:val="both"/>
               <w:rPr>
                 <w:rFonts w:ascii="Calibri" w:hAnsi="Calibri"/>
                 <w:lang w:val="el-GR"/>
@@ -8641,174 +8805,199 @@
     </w:tbl>
     <w:p>
       <w:pPr>
-        <w:rPr>
-          <w:lang w:val="el-GR"/>
-        </w:rPr>
-      </w:pPr>
-    </w:p>
-    <w:p>
-      <w:pPr>
-        <w:rPr>
-          <w:lang w:val="el-GR"/>
-        </w:rPr>
-      </w:pPr>
-    </w:p>
-    <w:p>
-      <w:pPr>
-        <w:rPr>
-          <w:lang w:val="el-GR"/>
-        </w:rPr>
-      </w:pPr>
-    </w:p>
-    <w:p>
-      <w:pPr>
-        <w:rPr>
-          <w:lang w:val="el-GR"/>
-        </w:rPr>
-      </w:pPr>
-    </w:p>
-    <w:p>
-      <w:pPr>
-        <w:rPr>
-          <w:lang w:val="el-GR"/>
-        </w:rPr>
-      </w:pPr>
-    </w:p>
-    <w:p>
-      <w:pPr>
-        <w:rPr>
-          <w:lang w:val="el-GR"/>
-        </w:rPr>
-      </w:pPr>
-    </w:p>
-    <w:p>
-      <w:pPr>
-        <w:rPr>
-          <w:lang w:val="el-GR"/>
-        </w:rPr>
-      </w:pPr>
-    </w:p>
-    <w:p>
-      <w:pPr>
-        <w:rPr>
-          <w:lang w:val="el-GR"/>
-        </w:rPr>
-      </w:pPr>
-    </w:p>
-    <w:p>
-      <w:pPr>
-        <w:rPr>
-          <w:lang w:val="el-GR"/>
-        </w:rPr>
-      </w:pPr>
-    </w:p>
-    <w:p>
-      <w:pPr>
-        <w:rPr>
-          <w:lang w:val="el-GR"/>
-        </w:rPr>
-      </w:pPr>
-    </w:p>
-    <w:p>
-      <w:pPr>
-        <w:rPr>
-          <w:lang w:val="el-GR"/>
-        </w:rPr>
-      </w:pPr>
-    </w:p>
-    <w:p>
-      <w:pPr>
-        <w:rPr>
-          <w:lang w:val="el-GR"/>
-        </w:rPr>
-      </w:pPr>
-    </w:p>
-    <w:p>
-      <w:pPr>
-        <w:rPr>
-          <w:lang w:val="el-GR"/>
-        </w:rPr>
-      </w:pPr>
-    </w:p>
-    <w:p>
-      <w:pPr>
-        <w:rPr>
-          <w:lang w:val="el-GR"/>
-        </w:rPr>
-      </w:pPr>
-    </w:p>
-    <w:p>
-      <w:pPr>
-        <w:rPr>
-          <w:lang w:val="el-GR"/>
-        </w:rPr>
-      </w:pPr>
-    </w:p>
-    <w:p>
-      <w:pPr>
-        <w:rPr>
-          <w:lang w:val="el-GR"/>
-        </w:rPr>
-      </w:pPr>
-    </w:p>
-    <w:p>
-      <w:pPr>
-        <w:rPr>
-          <w:lang w:val="el-GR"/>
-        </w:rPr>
-      </w:pPr>
-    </w:p>
-    <w:p>
-      <w:pPr>
-        <w:rPr>
-          <w:lang w:val="el-GR"/>
-        </w:rPr>
-      </w:pPr>
-    </w:p>
-    <w:p>
-      <w:pPr>
-        <w:rPr>
-          <w:lang w:val="el-GR"/>
-        </w:rPr>
-      </w:pPr>
-    </w:p>
-    <w:p>
-      <w:pPr>
-        <w:rPr>
-          <w:lang w:val="el-GR"/>
-        </w:rPr>
-      </w:pPr>
-    </w:p>
-    <w:p>
-      <w:pPr>
-        <w:rPr>
-          <w:lang w:val="el-GR"/>
-        </w:rPr>
-      </w:pPr>
-    </w:p>
-    <w:p>
-      <w:pPr>
-        <w:rPr>
-          <w:lang w:val="el-GR"/>
-        </w:rPr>
-      </w:pPr>
-    </w:p>
-    <w:p>
-      <w:pPr>
-        <w:rPr>
-          <w:lang w:val="el-GR"/>
-        </w:rPr>
-      </w:pPr>
-    </w:p>
-    <w:p>
-      <w:pPr>
-        <w:rPr>
-          <w:lang w:val="el-GR"/>
-        </w:rPr>
-      </w:pPr>
-    </w:p>
-    <w:p>
-      <w:pPr>
+        <w:jc w:val="both"/>
+        <w:rPr>
+          <w:lang w:val="el-GR"/>
+        </w:rPr>
+      </w:pPr>
+    </w:p>
+    <w:p>
+      <w:pPr>
+        <w:jc w:val="both"/>
+        <w:rPr>
+          <w:lang w:val="el-GR"/>
+        </w:rPr>
+      </w:pPr>
+    </w:p>
+    <w:p>
+      <w:pPr>
+        <w:jc w:val="both"/>
+        <w:rPr>
+          <w:lang w:val="el-GR"/>
+        </w:rPr>
+      </w:pPr>
+    </w:p>
+    <w:p>
+      <w:pPr>
+        <w:jc w:val="both"/>
+        <w:rPr>
+          <w:lang w:val="el-GR"/>
+        </w:rPr>
+      </w:pPr>
+    </w:p>
+    <w:p>
+      <w:pPr>
+        <w:jc w:val="both"/>
+        <w:rPr>
+          <w:lang w:val="el-GR"/>
+        </w:rPr>
+      </w:pPr>
+    </w:p>
+    <w:p>
+      <w:pPr>
+        <w:jc w:val="both"/>
+        <w:rPr>
+          <w:lang w:val="el-GR"/>
+        </w:rPr>
+      </w:pPr>
+    </w:p>
+    <w:p>
+      <w:pPr>
+        <w:jc w:val="both"/>
+        <w:rPr>
+          <w:lang w:val="el-GR"/>
+        </w:rPr>
+      </w:pPr>
+    </w:p>
+    <w:p>
+      <w:pPr>
+        <w:jc w:val="both"/>
+        <w:rPr>
+          <w:lang w:val="el-GR"/>
+        </w:rPr>
+      </w:pPr>
+    </w:p>
+    <w:p>
+      <w:pPr>
+        <w:jc w:val="both"/>
+        <w:rPr>
+          <w:lang w:val="el-GR"/>
+        </w:rPr>
+      </w:pPr>
+    </w:p>
+    <w:p>
+      <w:pPr>
+        <w:jc w:val="both"/>
+        <w:rPr>
+          <w:lang w:val="el-GR"/>
+        </w:rPr>
+      </w:pPr>
+    </w:p>
+    <w:p>
+      <w:pPr>
+        <w:jc w:val="both"/>
+        <w:rPr>
+          <w:lang w:val="el-GR"/>
+        </w:rPr>
+      </w:pPr>
+    </w:p>
+    <w:p>
+      <w:pPr>
+        <w:jc w:val="both"/>
+        <w:rPr>
+          <w:lang w:val="el-GR"/>
+        </w:rPr>
+      </w:pPr>
+    </w:p>
+    <w:p>
+      <w:pPr>
+        <w:jc w:val="both"/>
+        <w:rPr>
+          <w:lang w:val="el-GR"/>
+        </w:rPr>
+      </w:pPr>
+    </w:p>
+    <w:p>
+      <w:pPr>
+        <w:jc w:val="both"/>
+        <w:rPr>
+          <w:lang w:val="el-GR"/>
+        </w:rPr>
+      </w:pPr>
+    </w:p>
+    <w:p>
+      <w:pPr>
+        <w:jc w:val="both"/>
+        <w:rPr>
+          <w:lang w:val="el-GR"/>
+        </w:rPr>
+      </w:pPr>
+    </w:p>
+    <w:p>
+      <w:pPr>
+        <w:jc w:val="both"/>
+        <w:rPr>
+          <w:lang w:val="el-GR"/>
+        </w:rPr>
+      </w:pPr>
+    </w:p>
+    <w:p>
+      <w:pPr>
+        <w:jc w:val="both"/>
+        <w:rPr>
+          <w:lang w:val="el-GR"/>
+        </w:rPr>
+      </w:pPr>
+    </w:p>
+    <w:p>
+      <w:pPr>
+        <w:jc w:val="both"/>
+        <w:rPr>
+          <w:lang w:val="el-GR"/>
+        </w:rPr>
+      </w:pPr>
+    </w:p>
+    <w:p>
+      <w:pPr>
+        <w:jc w:val="both"/>
+        <w:rPr>
+          <w:lang w:val="el-GR"/>
+        </w:rPr>
+      </w:pPr>
+    </w:p>
+    <w:p>
+      <w:pPr>
+        <w:jc w:val="both"/>
+        <w:rPr>
+          <w:lang w:val="el-GR"/>
+        </w:rPr>
+      </w:pPr>
+    </w:p>
+    <w:p>
+      <w:pPr>
+        <w:jc w:val="both"/>
+        <w:rPr>
+          <w:lang w:val="el-GR"/>
+        </w:rPr>
+      </w:pPr>
+    </w:p>
+    <w:p>
+      <w:pPr>
+        <w:jc w:val="both"/>
+        <w:rPr>
+          <w:lang w:val="el-GR"/>
+        </w:rPr>
+      </w:pPr>
+    </w:p>
+    <w:p>
+      <w:pPr>
+        <w:jc w:val="both"/>
+        <w:rPr>
+          <w:lang w:val="el-GR"/>
+        </w:rPr>
+      </w:pPr>
+    </w:p>
+    <w:p>
+      <w:pPr>
+        <w:jc w:val="both"/>
+        <w:rPr>
+          <w:lang w:val="el-GR"/>
+        </w:rPr>
+      </w:pPr>
+    </w:p>
+    <w:p>
+      <w:pPr>
+        <w:jc w:val="both"/>
         <w:rPr>
           <w:lang w:val="el-GR"/>
         </w:rPr>
@@ -8822,48 +9011,55 @@
     </w:p>
     <w:p>
       <w:pPr>
-        <w:rPr>
-          <w:lang w:val="el-GR"/>
-        </w:rPr>
-      </w:pPr>
-    </w:p>
-    <w:p>
-      <w:pPr>
-        <w:rPr>
-          <w:lang w:val="el-GR"/>
-        </w:rPr>
-      </w:pPr>
-    </w:p>
-    <w:p>
-      <w:pPr>
-        <w:rPr>
-          <w:lang w:val="el-GR"/>
-        </w:rPr>
-      </w:pPr>
-    </w:p>
-    <w:p>
-      <w:pPr>
-        <w:rPr>
-          <w:lang w:val="el-GR"/>
-        </w:rPr>
-      </w:pPr>
-    </w:p>
-    <w:p>
-      <w:pPr>
-        <w:rPr>
-          <w:lang w:val="el-GR"/>
-        </w:rPr>
-      </w:pPr>
-    </w:p>
-    <w:p>
-      <w:pPr>
-        <w:rPr>
-          <w:lang w:val="el-GR"/>
-        </w:rPr>
-      </w:pPr>
-    </w:p>
-    <w:p>
-      <w:pPr>
+        <w:jc w:val="both"/>
+        <w:rPr>
+          <w:lang w:val="el-GR"/>
+        </w:rPr>
+      </w:pPr>
+    </w:p>
+    <w:p>
+      <w:pPr>
+        <w:jc w:val="both"/>
+        <w:rPr>
+          <w:lang w:val="el-GR"/>
+        </w:rPr>
+      </w:pPr>
+    </w:p>
+    <w:p>
+      <w:pPr>
+        <w:jc w:val="both"/>
+        <w:rPr>
+          <w:lang w:val="el-GR"/>
+        </w:rPr>
+      </w:pPr>
+    </w:p>
+    <w:p>
+      <w:pPr>
+        <w:jc w:val="both"/>
+        <w:rPr>
+          <w:lang w:val="el-GR"/>
+        </w:rPr>
+      </w:pPr>
+    </w:p>
+    <w:p>
+      <w:pPr>
+        <w:jc w:val="both"/>
+        <w:rPr>
+          <w:lang w:val="el-GR"/>
+        </w:rPr>
+      </w:pPr>
+    </w:p>
+    <w:p>
+      <w:pPr>
+        <w:jc w:val="both"/>
+        <w:rPr>
+          <w:lang w:val="el-GR"/>
+        </w:rPr>
+      </w:pPr>
+    </w:p>
+    <w:p>
+      <w:pPr>
+        <w:jc w:val="both"/>
         <w:rPr>
           <w:lang w:val="el-GR"/>
         </w:rPr>
@@ -8897,18 +9093,17 @@
           <w:p>
             <w:pPr>
               <w:snapToGrid w:val="0"/>
-              <w:jc w:val="right"/>
-              <w:rPr>
-                <w:rFonts w:ascii="Calibri" w:hAnsi="Calibri"/>
-                <w:lang w:val="el-GR"/>
-              </w:rPr>
-            </w:pPr>
-            <w:r>
-              <w:rPr>
-                <w:rFonts w:ascii="Calibri" w:hAnsi="Calibri"/>
-                <w:lang w:val="el-GR"/>
-              </w:rPr>
-              <w:lastRenderedPageBreak/>
+              <w:jc w:val="both"/>
+              <w:rPr>
+                <w:rFonts w:ascii="Calibri" w:hAnsi="Calibri"/>
+                <w:lang w:val="el-GR"/>
+              </w:rPr>
+            </w:pPr>
+            <w:r>
+              <w:rPr>
+                <w:rFonts w:ascii="Calibri" w:hAnsi="Calibri"/>
+                <w:lang w:val="el-GR"/>
+              </w:rPr>
               <w:t>Κωδικός Περίπτωσης:</w:t>
             </w:r>
           </w:p>
@@ -8927,6 +9122,7 @@
           <w:p>
             <w:pPr>
               <w:snapToGrid w:val="0"/>
+              <w:jc w:val="both"/>
               <w:rPr>
                 <w:rFonts w:ascii="Calibri" w:hAnsi="Calibri"/>
                 <w:lang w:val="el-GR"/>
@@ -8956,7 +9152,7 @@
           <w:p>
             <w:pPr>
               <w:snapToGrid w:val="0"/>
-              <w:jc w:val="right"/>
+              <w:jc w:val="both"/>
               <w:rPr>
                 <w:rFonts w:ascii="Calibri" w:hAnsi="Calibri"/>
                 <w:lang w:val="el-GR"/>
@@ -8985,6 +9181,7 @@
           <w:p>
             <w:pPr>
               <w:snapToGrid w:val="0"/>
+              <w:jc w:val="both"/>
               <w:rPr>
                 <w:rFonts w:ascii="Calibri" w:hAnsi="Calibri"/>
                 <w:lang w:val="el-GR"/>
@@ -9013,7 +9210,7 @@
           <w:p>
             <w:pPr>
               <w:snapToGrid w:val="0"/>
-              <w:jc w:val="right"/>
+              <w:jc w:val="both"/>
               <w:rPr>
                 <w:rFonts w:ascii="Calibri" w:hAnsi="Calibri"/>
                 <w:lang w:val="el-GR"/>
@@ -9041,6 +9238,7 @@
           <w:p>
             <w:pPr>
               <w:snapToGrid w:val="0"/>
+              <w:jc w:val="both"/>
               <w:rPr>
                 <w:rFonts w:ascii="Calibri" w:hAnsi="Calibri"/>
                 <w:lang w:val="el-GR"/>
@@ -9067,7 +9265,7 @@
           <w:p>
             <w:pPr>
               <w:snapToGrid w:val="0"/>
-              <w:jc w:val="right"/>
+              <w:jc w:val="both"/>
               <w:rPr>
                 <w:rFonts w:ascii="Calibri" w:hAnsi="Calibri"/>
                 <w:lang w:val="el-GR"/>
@@ -9095,6 +9293,7 @@
           <w:p>
             <w:pPr>
               <w:snapToGrid w:val="0"/>
+              <w:jc w:val="both"/>
               <w:rPr>
                 <w:rFonts w:ascii="Calibri" w:hAnsi="Calibri"/>
                 <w:lang w:val="el-GR"/>
@@ -9123,7 +9322,7 @@
           <w:p>
             <w:pPr>
               <w:snapToGrid w:val="0"/>
-              <w:jc w:val="right"/>
+              <w:jc w:val="both"/>
               <w:rPr>
                 <w:rFonts w:ascii="Calibri" w:hAnsi="Calibri"/>
                 <w:lang w:val="el-GR"/>
@@ -9151,6 +9350,7 @@
           <w:p>
             <w:pPr>
               <w:snapToGrid w:val="0"/>
+              <w:jc w:val="both"/>
               <w:rPr>
                 <w:rFonts w:ascii="Calibri" w:hAnsi="Calibri"/>
                 <w:lang w:val="el-GR"/>
@@ -9177,7 +9377,7 @@
           <w:p>
             <w:pPr>
               <w:snapToGrid w:val="0"/>
-              <w:jc w:val="right"/>
+              <w:jc w:val="both"/>
               <w:rPr>
                 <w:rFonts w:ascii="Calibri" w:hAnsi="Calibri"/>
                 <w:lang w:val="el-GR"/>
@@ -9205,6 +9405,7 @@
           <w:p>
             <w:pPr>
               <w:snapToGrid w:val="0"/>
+              <w:jc w:val="both"/>
               <w:rPr>
                 <w:rFonts w:ascii="Calibri" w:hAnsi="Calibri"/>
                 <w:lang w:val="el-GR"/>
@@ -9234,7 +9435,7 @@
           <w:p>
             <w:pPr>
               <w:snapToGrid w:val="0"/>
-              <w:jc w:val="right"/>
+              <w:jc w:val="both"/>
               <w:rPr>
                 <w:rFonts w:ascii="Calibri" w:hAnsi="Calibri"/>
                 <w:lang w:val="el-GR"/>
@@ -9263,6 +9464,7 @@
           <w:p>
             <w:pPr>
               <w:snapToGrid w:val="0"/>
+              <w:jc w:val="both"/>
               <w:rPr>
                 <w:rFonts w:ascii="Calibri" w:hAnsi="Calibri"/>
                 <w:lang w:val="el-GR"/>
@@ -9292,7 +9494,7 @@
           <w:p>
             <w:pPr>
               <w:snapToGrid w:val="0"/>
-              <w:jc w:val="right"/>
+              <w:jc w:val="both"/>
               <w:rPr>
                 <w:rFonts w:ascii="Calibri" w:hAnsi="Calibri"/>
                 <w:lang w:val="el-GR"/>
@@ -9321,6 +9523,7 @@
           <w:p>
             <w:pPr>
               <w:snapToGrid w:val="0"/>
+              <w:jc w:val="both"/>
               <w:rPr>
                 <w:rFonts w:ascii="Calibri" w:hAnsi="Calibri"/>
                 <w:lang w:val="el-GR"/>
@@ -9350,7 +9553,7 @@
           <w:p>
             <w:pPr>
               <w:snapToGrid w:val="0"/>
-              <w:jc w:val="right"/>
+              <w:jc w:val="both"/>
               <w:rPr>
                 <w:rFonts w:ascii="Calibri" w:hAnsi="Calibri"/>
                 <w:lang w:val="el-GR"/>
@@ -9379,6 +9582,7 @@
           <w:p>
             <w:pPr>
               <w:snapToGrid w:val="0"/>
+              <w:jc w:val="both"/>
               <w:rPr>
                 <w:rFonts w:ascii="Calibri" w:hAnsi="Calibri"/>
                 <w:lang w:val="el-GR"/>
@@ -9408,7 +9612,7 @@
           <w:p>
             <w:pPr>
               <w:snapToGrid w:val="0"/>
-              <w:jc w:val="right"/>
+              <w:jc w:val="both"/>
               <w:rPr>
                 <w:rFonts w:ascii="Calibri" w:hAnsi="Calibri"/>
                 <w:lang w:val="el-GR"/>
@@ -9442,6 +9646,7 @@
               <w:suppressAutoHyphens/>
               <w:snapToGrid w:val="0"/>
               <w:spacing w:line="240" w:lineRule="auto"/>
+              <w:jc w:val="both"/>
               <w:rPr>
                 <w:rFonts w:ascii="Calibri" w:hAnsi="Calibri"/>
                 <w:lang w:val="el-GR"/>
@@ -9477,6 +9682,7 @@
               <w:suppressAutoHyphens/>
               <w:snapToGrid w:val="0"/>
               <w:spacing w:line="240" w:lineRule="auto"/>
+              <w:jc w:val="both"/>
               <w:rPr>
                 <w:rFonts w:ascii="Calibri" w:hAnsi="Calibri"/>
                 <w:lang w:val="el-GR"/>
@@ -9506,7 +9712,7 @@
           <w:p>
             <w:pPr>
               <w:snapToGrid w:val="0"/>
-              <w:jc w:val="right"/>
+              <w:jc w:val="both"/>
               <w:rPr>
                 <w:rFonts w:ascii="Calibri" w:hAnsi="Calibri"/>
                 <w:lang w:val="el-GR"/>
@@ -9540,6 +9746,7 @@
               <w:suppressAutoHyphens/>
               <w:snapToGrid w:val="0"/>
               <w:spacing w:line="240" w:lineRule="auto"/>
+              <w:jc w:val="both"/>
               <w:rPr>
                 <w:rFonts w:ascii="Calibri" w:hAnsi="Calibri"/>
                 <w:lang w:val="el-GR"/>
@@ -9560,6 +9767,7 @@
               </w:tabs>
               <w:suppressAutoHyphens/>
               <w:spacing w:line="240" w:lineRule="auto"/>
+              <w:jc w:val="both"/>
               <w:rPr>
                 <w:rFonts w:ascii="Calibri" w:hAnsi="Calibri"/>
                 <w:lang w:val="el-GR"/>
@@ -9589,7 +9797,7 @@
           <w:p>
             <w:pPr>
               <w:snapToGrid w:val="0"/>
-              <w:jc w:val="right"/>
+              <w:jc w:val="both"/>
               <w:rPr>
                 <w:rFonts w:ascii="Calibri" w:hAnsi="Calibri"/>
                 <w:lang w:val="el-GR"/>
@@ -9626,6 +9834,7 @@
               </w:tabs>
               <w:suppressAutoHyphens/>
               <w:spacing w:line="240" w:lineRule="auto"/>
+              <w:jc w:val="both"/>
               <w:rPr>
                 <w:rFonts w:ascii="Calibri" w:hAnsi="Calibri"/>
                 <w:lang w:val="el-GR"/>
@@ -9655,7 +9864,7 @@
           <w:p>
             <w:pPr>
               <w:snapToGrid w:val="0"/>
-              <w:jc w:val="right"/>
+              <w:jc w:val="both"/>
               <w:rPr>
                 <w:rFonts w:ascii="Calibri" w:hAnsi="Calibri"/>
                 <w:lang w:val="el-GR"/>
@@ -9693,6 +9902,7 @@
               <w:suppressAutoHyphens/>
               <w:snapToGrid w:val="0"/>
               <w:spacing w:line="240" w:lineRule="auto"/>
+              <w:jc w:val="both"/>
               <w:rPr>
                 <w:rFonts w:ascii="Calibri" w:hAnsi="Calibri"/>
                 <w:lang w:val="el-GR"/>
@@ -9722,7 +9932,7 @@
           <w:p>
             <w:pPr>
               <w:snapToGrid w:val="0"/>
-              <w:jc w:val="right"/>
+              <w:jc w:val="both"/>
               <w:rPr>
                 <w:rFonts w:ascii="Calibri" w:hAnsi="Calibri"/>
                 <w:lang w:val="el-GR"/>
@@ -9751,6 +9961,7 @@
           <w:p>
             <w:pPr>
               <w:snapToGrid w:val="0"/>
+              <w:jc w:val="both"/>
               <w:rPr>
                 <w:rFonts w:ascii="Calibri" w:hAnsi="Calibri"/>
                 <w:lang w:val="el-GR"/>
@@ -9787,7 +9998,7 @@
           <w:p>
             <w:pPr>
               <w:snapToGrid w:val="0"/>
-              <w:jc w:val="right"/>
+              <w:jc w:val="both"/>
               <w:rPr>
                 <w:rFonts w:ascii="Calibri" w:hAnsi="Calibri"/>
                 <w:lang w:val="el-GR"/>
@@ -9816,6 +10027,7 @@
           <w:p>
             <w:pPr>
               <w:snapToGrid w:val="0"/>
+              <w:jc w:val="both"/>
               <w:rPr>
                 <w:rFonts w:ascii="Calibri" w:hAnsi="Calibri"/>
                 <w:lang w:val="el-GR"/>
@@ -9852,7 +10064,7 @@
           <w:p>
             <w:pPr>
               <w:snapToGrid w:val="0"/>
-              <w:jc w:val="right"/>
+              <w:jc w:val="both"/>
               <w:rPr>
                 <w:rFonts w:ascii="Calibri" w:hAnsi="Calibri"/>
                 <w:lang w:val="el-GR"/>
@@ -9881,6 +10093,7 @@
           <w:p>
             <w:pPr>
               <w:snapToGrid w:val="0"/>
+              <w:jc w:val="both"/>
               <w:rPr>
                 <w:rFonts w:ascii="Calibri" w:hAnsi="Calibri"/>
                 <w:lang w:val="el-GR"/>
@@ -9910,7 +10123,7 @@
           <w:p>
             <w:pPr>
               <w:snapToGrid w:val="0"/>
-              <w:jc w:val="right"/>
+              <w:jc w:val="both"/>
               <w:rPr>
                 <w:rFonts w:ascii="Calibri" w:hAnsi="Calibri"/>
                 <w:lang w:val="el-GR"/>
@@ -9939,6 +10152,7 @@
           <w:p>
             <w:pPr>
               <w:snapToGrid w:val="0"/>
+              <w:jc w:val="both"/>
               <w:rPr>
                 <w:rFonts w:ascii="Calibri" w:hAnsi="Calibri"/>
                 <w:lang w:val="el-GR"/>
@@ -9968,7 +10182,7 @@
           <w:p>
             <w:pPr>
               <w:snapToGrid w:val="0"/>
-              <w:jc w:val="right"/>
+              <w:jc w:val="both"/>
               <w:rPr>
                 <w:rFonts w:ascii="Calibri" w:hAnsi="Calibri"/>
                 <w:lang w:val="el-GR"/>
@@ -9997,6 +10211,7 @@
           <w:p>
             <w:pPr>
               <w:snapToGrid w:val="0"/>
+              <w:jc w:val="both"/>
               <w:rPr>
                 <w:rFonts w:ascii="Calibri" w:hAnsi="Calibri"/>
                 <w:lang w:val="el-GR"/>
@@ -10058,7 +10273,7 @@
           <w:p>
             <w:pPr>
               <w:snapToGrid w:val="0"/>
-              <w:jc w:val="right"/>
+              <w:jc w:val="both"/>
               <w:rPr>
                 <w:rFonts w:ascii="Calibri" w:hAnsi="Calibri"/>
                 <w:lang w:val="el-GR"/>
@@ -10087,6 +10302,7 @@
           <w:p>
             <w:pPr>
               <w:snapToGrid w:val="0"/>
+              <w:jc w:val="both"/>
               <w:rPr>
                 <w:rFonts w:ascii="Calibri" w:hAnsi="Calibri"/>
                 <w:lang w:val="el-GR"/>
@@ -10116,7 +10332,7 @@
           <w:p>
             <w:pPr>
               <w:snapToGrid w:val="0"/>
-              <w:jc w:val="right"/>
+              <w:jc w:val="both"/>
               <w:rPr>
                 <w:rFonts w:ascii="Calibri" w:hAnsi="Calibri"/>
                 <w:lang w:val="el-GR"/>
@@ -10145,6 +10361,7 @@
           <w:p>
             <w:pPr>
               <w:snapToGrid w:val="0"/>
+              <w:jc w:val="both"/>
               <w:rPr>
                 <w:rFonts w:ascii="Calibri" w:hAnsi="Calibri"/>
                 <w:lang w:val="el-GR"/>
@@ -10174,7 +10391,7 @@
           <w:p>
             <w:pPr>
               <w:snapToGrid w:val="0"/>
-              <w:jc w:val="right"/>
+              <w:jc w:val="both"/>
               <w:rPr>
                 <w:rFonts w:ascii="Calibri" w:hAnsi="Calibri"/>
                 <w:lang w:val="el-GR"/>
@@ -10203,6 +10420,7 @@
           <w:p>
             <w:pPr>
               <w:snapToGrid w:val="0"/>
+              <w:jc w:val="both"/>
               <w:rPr>
                 <w:rFonts w:ascii="Calibri" w:hAnsi="Calibri"/>
                 <w:lang w:val="el-GR"/>
@@ -10214,202 +10432,231 @@
     </w:tbl>
     <w:p>
       <w:pPr>
-        <w:rPr>
-          <w:lang w:val="el-GR"/>
-        </w:rPr>
-      </w:pPr>
-    </w:p>
-    <w:p>
-      <w:pPr>
-        <w:rPr>
-          <w:lang w:val="el-GR"/>
-        </w:rPr>
-      </w:pPr>
-    </w:p>
-    <w:p>
-      <w:pPr>
-        <w:rPr>
-          <w:lang w:val="el-GR"/>
-        </w:rPr>
-      </w:pPr>
-    </w:p>
-    <w:p>
-      <w:pPr>
-        <w:rPr>
-          <w:lang w:val="el-GR"/>
-        </w:rPr>
-      </w:pPr>
-    </w:p>
-    <w:p>
-      <w:pPr>
-        <w:rPr>
-          <w:lang w:val="el-GR"/>
-        </w:rPr>
-      </w:pPr>
-    </w:p>
-    <w:p>
-      <w:pPr>
-        <w:rPr>
-          <w:lang w:val="el-GR"/>
-        </w:rPr>
-      </w:pPr>
-    </w:p>
-    <w:p>
-      <w:pPr>
-        <w:rPr>
-          <w:lang w:val="el-GR"/>
-        </w:rPr>
-      </w:pPr>
-    </w:p>
-    <w:p>
-      <w:pPr>
-        <w:rPr>
-          <w:lang w:val="el-GR"/>
-        </w:rPr>
-      </w:pPr>
-    </w:p>
-    <w:p>
-      <w:pPr>
-        <w:rPr>
-          <w:lang w:val="el-GR"/>
-        </w:rPr>
-      </w:pPr>
-    </w:p>
-    <w:p>
-      <w:pPr>
-        <w:rPr>
-          <w:lang w:val="el-GR"/>
-        </w:rPr>
-      </w:pPr>
-    </w:p>
-    <w:p>
-      <w:pPr>
-        <w:rPr>
-          <w:lang w:val="el-GR"/>
-        </w:rPr>
-      </w:pPr>
-    </w:p>
-    <w:p>
-      <w:pPr>
-        <w:rPr>
-          <w:lang w:val="el-GR"/>
-        </w:rPr>
-      </w:pPr>
-    </w:p>
-    <w:p>
-      <w:pPr>
-        <w:rPr>
-          <w:lang w:val="el-GR"/>
-        </w:rPr>
-      </w:pPr>
-    </w:p>
-    <w:p>
-      <w:pPr>
-        <w:rPr>
-          <w:lang w:val="el-GR"/>
-        </w:rPr>
-      </w:pPr>
-    </w:p>
-    <w:p>
-      <w:pPr>
-        <w:rPr>
-          <w:lang w:val="el-GR"/>
-        </w:rPr>
-      </w:pPr>
-    </w:p>
-    <w:p>
-      <w:pPr>
-        <w:rPr>
-          <w:lang w:val="el-GR"/>
-        </w:rPr>
-      </w:pPr>
-    </w:p>
-    <w:p>
-      <w:pPr>
-        <w:rPr>
-          <w:lang w:val="el-GR"/>
-        </w:rPr>
-      </w:pPr>
-    </w:p>
-    <w:p>
-      <w:pPr>
-        <w:rPr>
-          <w:lang w:val="el-GR"/>
-        </w:rPr>
-      </w:pPr>
-    </w:p>
-    <w:p>
-      <w:pPr>
-        <w:rPr>
-          <w:lang w:val="el-GR"/>
-        </w:rPr>
-      </w:pPr>
-    </w:p>
-    <w:p>
-      <w:pPr>
-        <w:rPr>
-          <w:lang w:val="el-GR"/>
-        </w:rPr>
-      </w:pPr>
-    </w:p>
-    <w:p>
-      <w:pPr>
-        <w:rPr>
-          <w:lang w:val="el-GR"/>
-        </w:rPr>
-      </w:pPr>
-    </w:p>
-    <w:p>
-      <w:pPr>
-        <w:rPr>
-          <w:lang w:val="el-GR"/>
-        </w:rPr>
-      </w:pPr>
-    </w:p>
-    <w:p>
-      <w:pPr>
-        <w:rPr>
-          <w:lang w:val="el-GR"/>
-        </w:rPr>
-      </w:pPr>
-    </w:p>
-    <w:p>
-      <w:pPr>
-        <w:rPr>
-          <w:lang w:val="el-GR"/>
-        </w:rPr>
-      </w:pPr>
-    </w:p>
-    <w:p>
-      <w:pPr>
-        <w:rPr>
-          <w:lang w:val="el-GR"/>
-        </w:rPr>
-      </w:pPr>
-    </w:p>
-    <w:p>
-      <w:pPr>
-        <w:rPr>
-          <w:lang w:val="el-GR"/>
-        </w:rPr>
-      </w:pPr>
-    </w:p>
-    <w:p>
-      <w:pPr>
-        <w:rPr>
-          <w:lang w:val="el-GR"/>
-        </w:rPr>
-      </w:pPr>
-    </w:p>
-    <w:p>
-      <w:pPr>
-        <w:rPr>
-          <w:lang w:val="el-GR"/>
-        </w:rPr>
-      </w:pPr>
-    </w:p>
-    <w:p>
-      <w:pPr>
+        <w:jc w:val="both"/>
+        <w:rPr>
+          <w:lang w:val="el-GR"/>
+        </w:rPr>
+      </w:pPr>
+    </w:p>
+    <w:p>
+      <w:pPr>
+        <w:jc w:val="both"/>
+        <w:rPr>
+          <w:lang w:val="el-GR"/>
+        </w:rPr>
+      </w:pPr>
+    </w:p>
+    <w:p>
+      <w:pPr>
+        <w:jc w:val="both"/>
+        <w:rPr>
+          <w:lang w:val="el-GR"/>
+        </w:rPr>
+      </w:pPr>
+    </w:p>
+    <w:p>
+      <w:pPr>
+        <w:jc w:val="both"/>
+        <w:rPr>
+          <w:lang w:val="el-GR"/>
+        </w:rPr>
+      </w:pPr>
+    </w:p>
+    <w:p>
+      <w:pPr>
+        <w:jc w:val="both"/>
+        <w:rPr>
+          <w:lang w:val="el-GR"/>
+        </w:rPr>
+      </w:pPr>
+    </w:p>
+    <w:p>
+      <w:pPr>
+        <w:jc w:val="both"/>
+        <w:rPr>
+          <w:lang w:val="el-GR"/>
+        </w:rPr>
+      </w:pPr>
+    </w:p>
+    <w:p>
+      <w:pPr>
+        <w:jc w:val="both"/>
+        <w:rPr>
+          <w:lang w:val="el-GR"/>
+        </w:rPr>
+      </w:pPr>
+    </w:p>
+    <w:p>
+      <w:pPr>
+        <w:jc w:val="both"/>
+        <w:rPr>
+          <w:lang w:val="el-GR"/>
+        </w:rPr>
+      </w:pPr>
+    </w:p>
+    <w:p>
+      <w:pPr>
+        <w:jc w:val="both"/>
+        <w:rPr>
+          <w:lang w:val="el-GR"/>
+        </w:rPr>
+      </w:pPr>
+    </w:p>
+    <w:p>
+      <w:pPr>
+        <w:jc w:val="both"/>
+        <w:rPr>
+          <w:lang w:val="el-GR"/>
+        </w:rPr>
+      </w:pPr>
+    </w:p>
+    <w:p>
+      <w:pPr>
+        <w:jc w:val="both"/>
+        <w:rPr>
+          <w:lang w:val="el-GR"/>
+        </w:rPr>
+      </w:pPr>
+    </w:p>
+    <w:p>
+      <w:pPr>
+        <w:jc w:val="both"/>
+        <w:rPr>
+          <w:lang w:val="el-GR"/>
+        </w:rPr>
+      </w:pPr>
+    </w:p>
+    <w:p>
+      <w:pPr>
+        <w:jc w:val="both"/>
+        <w:rPr>
+          <w:lang w:val="el-GR"/>
+        </w:rPr>
+      </w:pPr>
+    </w:p>
+    <w:p>
+      <w:pPr>
+        <w:jc w:val="both"/>
+        <w:rPr>
+          <w:lang w:val="el-GR"/>
+        </w:rPr>
+      </w:pPr>
+    </w:p>
+    <w:p>
+      <w:pPr>
+        <w:jc w:val="both"/>
+        <w:rPr>
+          <w:lang w:val="el-GR"/>
+        </w:rPr>
+      </w:pPr>
+    </w:p>
+    <w:p>
+      <w:pPr>
+        <w:jc w:val="both"/>
+        <w:rPr>
+          <w:lang w:val="el-GR"/>
+        </w:rPr>
+      </w:pPr>
+    </w:p>
+    <w:p>
+      <w:pPr>
+        <w:jc w:val="both"/>
+        <w:rPr>
+          <w:lang w:val="el-GR"/>
+        </w:rPr>
+      </w:pPr>
+    </w:p>
+    <w:p>
+      <w:pPr>
+        <w:jc w:val="both"/>
+        <w:rPr>
+          <w:lang w:val="el-GR"/>
+        </w:rPr>
+      </w:pPr>
+    </w:p>
+    <w:p>
+      <w:pPr>
+        <w:jc w:val="both"/>
+        <w:rPr>
+          <w:lang w:val="el-GR"/>
+        </w:rPr>
+      </w:pPr>
+    </w:p>
+    <w:p>
+      <w:pPr>
+        <w:jc w:val="both"/>
+        <w:rPr>
+          <w:lang w:val="el-GR"/>
+        </w:rPr>
+      </w:pPr>
+    </w:p>
+    <w:p>
+      <w:pPr>
+        <w:jc w:val="both"/>
+        <w:rPr>
+          <w:lang w:val="el-GR"/>
+        </w:rPr>
+      </w:pPr>
+    </w:p>
+    <w:p>
+      <w:pPr>
+        <w:jc w:val="both"/>
+        <w:rPr>
+          <w:lang w:val="el-GR"/>
+        </w:rPr>
+      </w:pPr>
+    </w:p>
+    <w:p>
+      <w:pPr>
+        <w:jc w:val="both"/>
+        <w:rPr>
+          <w:lang w:val="el-GR"/>
+        </w:rPr>
+      </w:pPr>
+    </w:p>
+    <w:p>
+      <w:pPr>
+        <w:jc w:val="both"/>
+        <w:rPr>
+          <w:lang w:val="el-GR"/>
+        </w:rPr>
+      </w:pPr>
+    </w:p>
+    <w:p>
+      <w:pPr>
+        <w:jc w:val="both"/>
+        <w:rPr>
+          <w:lang w:val="el-GR"/>
+        </w:rPr>
+      </w:pPr>
+    </w:p>
+    <w:p>
+      <w:pPr>
+        <w:jc w:val="both"/>
+        <w:rPr>
+          <w:lang w:val="el-GR"/>
+        </w:rPr>
+      </w:pPr>
+    </w:p>
+    <w:p>
+      <w:pPr>
+        <w:jc w:val="both"/>
+        <w:rPr>
+          <w:lang w:val="el-GR"/>
+        </w:rPr>
+      </w:pPr>
+    </w:p>
+    <w:p>
+      <w:pPr>
+        <w:jc w:val="both"/>
+        <w:rPr>
+          <w:lang w:val="el-GR"/>
+        </w:rPr>
+      </w:pPr>
+    </w:p>
+    <w:p>
+      <w:pPr>
+        <w:jc w:val="both"/>
         <w:rPr>
           <w:lang w:val="el-GR"/>
         </w:rPr>
@@ -10443,7 +10690,7 @@
           <w:p>
             <w:pPr>
               <w:snapToGrid w:val="0"/>
-              <w:jc w:val="right"/>
+              <w:jc w:val="both"/>
               <w:rPr>
                 <w:rFonts w:ascii="Calibri" w:hAnsi="Calibri"/>
                 <w:lang w:val="el-GR"/>
@@ -10472,6 +10719,7 @@
           <w:p>
             <w:pPr>
               <w:snapToGrid w:val="0"/>
+              <w:jc w:val="both"/>
               <w:rPr>
                 <w:rFonts w:ascii="Calibri" w:hAnsi="Calibri"/>
                 <w:lang w:val="el-GR"/>
@@ -10501,7 +10749,7 @@
           <w:p>
             <w:pPr>
               <w:snapToGrid w:val="0"/>
-              <w:jc w:val="right"/>
+              <w:jc w:val="both"/>
               <w:rPr>
                 <w:rFonts w:ascii="Calibri" w:hAnsi="Calibri"/>
                 <w:lang w:val="el-GR"/>
@@ -10530,6 +10778,7 @@
           <w:p>
             <w:pPr>
               <w:snapToGrid w:val="0"/>
+              <w:jc w:val="both"/>
               <w:rPr>
                 <w:rFonts w:ascii="Calibri" w:hAnsi="Calibri"/>
                 <w:lang w:val="el-GR"/>
@@ -10558,7 +10807,7 @@
           <w:p>
             <w:pPr>
               <w:snapToGrid w:val="0"/>
-              <w:jc w:val="right"/>
+              <w:jc w:val="both"/>
               <w:rPr>
                 <w:rFonts w:ascii="Calibri" w:hAnsi="Calibri"/>
                 <w:lang w:val="el-GR"/>
@@ -10586,6 +10835,7 @@
           <w:p>
             <w:pPr>
               <w:snapToGrid w:val="0"/>
+              <w:jc w:val="both"/>
               <w:rPr>
                 <w:rFonts w:ascii="Calibri" w:hAnsi="Calibri"/>
                 <w:lang w:val="el-GR"/>
@@ -10612,7 +10862,7 @@
           <w:p>
             <w:pPr>
               <w:snapToGrid w:val="0"/>
-              <w:jc w:val="right"/>
+              <w:jc w:val="both"/>
               <w:rPr>
                 <w:rFonts w:ascii="Calibri" w:hAnsi="Calibri"/>
                 <w:lang w:val="el-GR"/>
@@ -10640,6 +10890,7 @@
           <w:p>
             <w:pPr>
               <w:snapToGrid w:val="0"/>
+              <w:jc w:val="both"/>
               <w:rPr>
                 <w:rFonts w:ascii="Calibri" w:hAnsi="Calibri"/>
                 <w:lang w:val="el-GR"/>
@@ -10668,7 +10919,7 @@
           <w:p>
             <w:pPr>
               <w:snapToGrid w:val="0"/>
-              <w:jc w:val="right"/>
+              <w:jc w:val="both"/>
               <w:rPr>
                 <w:rFonts w:ascii="Calibri" w:hAnsi="Calibri"/>
                 <w:lang w:val="el-GR"/>
@@ -10696,6 +10947,7 @@
           <w:p>
             <w:pPr>
               <w:snapToGrid w:val="0"/>
+              <w:jc w:val="both"/>
               <w:rPr>
                 <w:rFonts w:ascii="Calibri" w:hAnsi="Calibri"/>
                 <w:lang w:val="el-GR"/>
@@ -10722,7 +10974,7 @@
           <w:p>
             <w:pPr>
               <w:snapToGrid w:val="0"/>
-              <w:jc w:val="right"/>
+              <w:jc w:val="both"/>
               <w:rPr>
                 <w:rFonts w:ascii="Calibri" w:hAnsi="Calibri"/>
                 <w:lang w:val="el-GR"/>
@@ -10750,6 +11002,7 @@
           <w:p>
             <w:pPr>
               <w:snapToGrid w:val="0"/>
+              <w:jc w:val="both"/>
               <w:rPr>
                 <w:rFonts w:ascii="Calibri" w:hAnsi="Calibri"/>
                 <w:lang w:val="el-GR"/>
@@ -10779,7 +11032,7 @@
           <w:p>
             <w:pPr>
               <w:snapToGrid w:val="0"/>
-              <w:jc w:val="right"/>
+              <w:jc w:val="both"/>
               <w:rPr>
                 <w:rFonts w:ascii="Calibri" w:hAnsi="Calibri"/>
                 <w:lang w:val="el-GR"/>
@@ -10808,6 +11061,7 @@
           <w:p>
             <w:pPr>
               <w:snapToGrid w:val="0"/>
+              <w:jc w:val="both"/>
               <w:rPr>
                 <w:rFonts w:ascii="Calibri" w:hAnsi="Calibri"/>
               </w:rPr>
@@ -10836,7 +11090,7 @@
           <w:p>
             <w:pPr>
               <w:snapToGrid w:val="0"/>
-              <w:jc w:val="right"/>
+              <w:jc w:val="both"/>
               <w:rPr>
                 <w:rFonts w:ascii="Calibri" w:hAnsi="Calibri"/>
                 <w:lang w:val="el-GR"/>
@@ -10865,6 +11119,7 @@
           <w:p>
             <w:pPr>
               <w:snapToGrid w:val="0"/>
+              <w:jc w:val="both"/>
               <w:rPr>
                 <w:rFonts w:ascii="Calibri" w:hAnsi="Calibri"/>
                 <w:lang w:val="el-GR"/>
@@ -10901,7 +11156,7 @@
           <w:p>
             <w:pPr>
               <w:snapToGrid w:val="0"/>
-              <w:jc w:val="right"/>
+              <w:jc w:val="both"/>
               <w:rPr>
                 <w:rFonts w:ascii="Calibri" w:hAnsi="Calibri"/>
                 <w:lang w:val="el-GR"/>
@@ -10930,6 +11185,7 @@
           <w:p>
             <w:pPr>
               <w:snapToGrid w:val="0"/>
+              <w:jc w:val="both"/>
               <w:rPr>
                 <w:rFonts w:ascii="Calibri" w:hAnsi="Calibri"/>
               </w:rPr>
@@ -10957,7 +11213,7 @@
           <w:p>
             <w:pPr>
               <w:snapToGrid w:val="0"/>
-              <w:jc w:val="right"/>
+              <w:jc w:val="both"/>
               <w:rPr>
                 <w:rFonts w:ascii="Calibri" w:hAnsi="Calibri"/>
                 <w:lang w:val="el-GR"/>
@@ -10991,6 +11247,7 @@
               <w:suppressAutoHyphens/>
               <w:snapToGrid w:val="0"/>
               <w:spacing w:line="240" w:lineRule="auto"/>
+              <w:jc w:val="both"/>
               <w:rPr>
                 <w:rFonts w:ascii="Calibri" w:hAnsi="Calibri"/>
               </w:rPr>
@@ -11018,7 +11275,7 @@
           <w:p>
             <w:pPr>
               <w:snapToGrid w:val="0"/>
-              <w:jc w:val="right"/>
+              <w:jc w:val="both"/>
               <w:rPr>
                 <w:rFonts w:ascii="Calibri" w:hAnsi="Calibri"/>
                 <w:lang w:val="el-GR"/>
@@ -11051,6 +11308,7 @@
               </w:tabs>
               <w:suppressAutoHyphens/>
               <w:spacing w:line="240" w:lineRule="auto"/>
+              <w:jc w:val="both"/>
               <w:rPr>
                 <w:rFonts w:ascii="Calibri" w:hAnsi="Calibri"/>
               </w:rPr>
@@ -11078,7 +11336,7 @@
           <w:p>
             <w:pPr>
               <w:snapToGrid w:val="0"/>
-              <w:jc w:val="right"/>
+              <w:jc w:val="both"/>
               <w:rPr>
                 <w:rFonts w:ascii="Calibri" w:hAnsi="Calibri"/>
                 <w:lang w:val="el-GR"/>
@@ -11115,6 +11373,7 @@
               </w:tabs>
               <w:suppressAutoHyphens/>
               <w:spacing w:line="240" w:lineRule="auto"/>
+              <w:jc w:val="both"/>
               <w:rPr>
                 <w:rFonts w:ascii="Calibri" w:hAnsi="Calibri"/>
                 <w:lang w:val="el-GR"/>
@@ -11144,7 +11403,7 @@
           <w:p>
             <w:pPr>
               <w:snapToGrid w:val="0"/>
-              <w:jc w:val="right"/>
+              <w:jc w:val="both"/>
               <w:rPr>
                 <w:rFonts w:ascii="Calibri" w:hAnsi="Calibri"/>
                 <w:lang w:val="el-GR"/>
@@ -11182,6 +11441,7 @@
               <w:suppressAutoHyphens/>
               <w:snapToGrid w:val="0"/>
               <w:spacing w:line="240" w:lineRule="auto"/>
+              <w:jc w:val="both"/>
               <w:rPr>
                 <w:rFonts w:ascii="Calibri" w:hAnsi="Calibri"/>
                 <w:lang w:val="el-GR"/>
@@ -11211,7 +11471,7 @@
           <w:p>
             <w:pPr>
               <w:snapToGrid w:val="0"/>
-              <w:jc w:val="right"/>
+              <w:jc w:val="both"/>
               <w:rPr>
                 <w:rFonts w:ascii="Calibri" w:hAnsi="Calibri"/>
                 <w:lang w:val="el-GR"/>
@@ -11240,6 +11500,7 @@
           <w:p>
             <w:pPr>
               <w:snapToGrid w:val="0"/>
+              <w:jc w:val="both"/>
               <w:rPr>
                 <w:rFonts w:ascii="Calibri" w:hAnsi="Calibri"/>
                 <w:lang w:val="el-GR"/>
@@ -11276,7 +11537,7 @@
           <w:p>
             <w:pPr>
               <w:snapToGrid w:val="0"/>
-              <w:jc w:val="right"/>
+              <w:jc w:val="both"/>
               <w:rPr>
                 <w:rFonts w:ascii="Calibri" w:hAnsi="Calibri"/>
                 <w:lang w:val="el-GR"/>
@@ -11305,6 +11566,7 @@
           <w:p>
             <w:pPr>
               <w:snapToGrid w:val="0"/>
+              <w:jc w:val="both"/>
               <w:rPr>
                 <w:rFonts w:ascii="Calibri" w:hAnsi="Calibri"/>
                 <w:lang w:val="el-GR"/>
@@ -11341,7 +11603,7 @@
           <w:p>
             <w:pPr>
               <w:snapToGrid w:val="0"/>
-              <w:jc w:val="right"/>
+              <w:jc w:val="both"/>
               <w:rPr>
                 <w:rFonts w:ascii="Calibri" w:hAnsi="Calibri"/>
                 <w:lang w:val="el-GR"/>
@@ -11370,6 +11632,7 @@
           <w:p>
             <w:pPr>
               <w:snapToGrid w:val="0"/>
+              <w:jc w:val="both"/>
               <w:rPr>
                 <w:rFonts w:ascii="Calibri" w:hAnsi="Calibri"/>
                 <w:lang w:val="el-GR"/>
@@ -11399,7 +11662,7 @@
           <w:p>
             <w:pPr>
               <w:snapToGrid w:val="0"/>
-              <w:jc w:val="right"/>
+              <w:jc w:val="both"/>
               <w:rPr>
                 <w:rFonts w:ascii="Calibri" w:hAnsi="Calibri"/>
                 <w:lang w:val="el-GR"/>
@@ -11428,6 +11691,7 @@
           <w:p>
             <w:pPr>
               <w:snapToGrid w:val="0"/>
+              <w:jc w:val="both"/>
               <w:rPr>
                 <w:rFonts w:ascii="Calibri" w:hAnsi="Calibri"/>
                 <w:lang w:val="el-GR"/>
@@ -11457,7 +11721,7 @@
           <w:p>
             <w:pPr>
               <w:snapToGrid w:val="0"/>
-              <w:jc w:val="right"/>
+              <w:jc w:val="both"/>
               <w:rPr>
                 <w:rFonts w:ascii="Calibri" w:hAnsi="Calibri"/>
                 <w:lang w:val="el-GR"/>
@@ -11486,6 +11750,7 @@
           <w:p>
             <w:pPr>
               <w:snapToGrid w:val="0"/>
+              <w:jc w:val="both"/>
               <w:rPr>
                 <w:rFonts w:ascii="Calibri" w:hAnsi="Calibri"/>
                 <w:lang w:val="el-GR"/>
@@ -11547,7 +11812,7 @@
           <w:p>
             <w:pPr>
               <w:snapToGrid w:val="0"/>
-              <w:jc w:val="right"/>
+              <w:jc w:val="both"/>
               <w:rPr>
                 <w:rFonts w:ascii="Calibri" w:hAnsi="Calibri"/>
                 <w:lang w:val="el-GR"/>
@@ -11576,6 +11841,7 @@
           <w:p>
             <w:pPr>
               <w:snapToGrid w:val="0"/>
+              <w:jc w:val="both"/>
               <w:rPr>
                 <w:rFonts w:ascii="Calibri" w:hAnsi="Calibri"/>
                 <w:lang w:val="el-GR"/>
@@ -11605,7 +11871,7 @@
           <w:p>
             <w:pPr>
               <w:snapToGrid w:val="0"/>
-              <w:jc w:val="right"/>
+              <w:jc w:val="both"/>
               <w:rPr>
                 <w:rFonts w:ascii="Calibri" w:hAnsi="Calibri"/>
                 <w:lang w:val="el-GR"/>
@@ -11634,6 +11900,7 @@
           <w:p>
             <w:pPr>
               <w:snapToGrid w:val="0"/>
+              <w:jc w:val="both"/>
               <w:rPr>
                 <w:rFonts w:ascii="Calibri" w:hAnsi="Calibri"/>
                 <w:lang w:val="el-GR"/>
@@ -11663,7 +11930,7 @@
           <w:p>
             <w:pPr>
               <w:snapToGrid w:val="0"/>
-              <w:jc w:val="right"/>
+              <w:jc w:val="both"/>
               <w:rPr>
                 <w:rFonts w:ascii="Calibri" w:hAnsi="Calibri"/>
                 <w:lang w:val="el-GR"/>
@@ -11692,6 +11959,7 @@
           <w:p>
             <w:pPr>
               <w:snapToGrid w:val="0"/>
+              <w:jc w:val="both"/>
               <w:rPr>
                 <w:rFonts w:ascii="Calibri" w:hAnsi="Calibri"/>
                 <w:lang w:val="el-GR"/>
@@ -11703,202 +11971,231 @@
     </w:tbl>
     <w:p>
       <w:pPr>
-        <w:rPr>
-          <w:lang w:val="el-GR"/>
-        </w:rPr>
-      </w:pPr>
-    </w:p>
-    <w:p>
-      <w:pPr>
-        <w:rPr>
-          <w:lang w:val="el-GR"/>
-        </w:rPr>
-      </w:pPr>
-    </w:p>
-    <w:p>
-      <w:pPr>
-        <w:rPr>
-          <w:lang w:val="el-GR"/>
-        </w:rPr>
-      </w:pPr>
-    </w:p>
-    <w:p>
-      <w:pPr>
-        <w:rPr>
-          <w:lang w:val="el-GR"/>
-        </w:rPr>
-      </w:pPr>
-    </w:p>
-    <w:p>
-      <w:pPr>
-        <w:rPr>
-          <w:lang w:val="el-GR"/>
-        </w:rPr>
-      </w:pPr>
-    </w:p>
-    <w:p>
-      <w:pPr>
-        <w:rPr>
-          <w:lang w:val="el-GR"/>
-        </w:rPr>
-      </w:pPr>
-    </w:p>
-    <w:p>
-      <w:pPr>
-        <w:rPr>
-          <w:lang w:val="el-GR"/>
-        </w:rPr>
-      </w:pPr>
-    </w:p>
-    <w:p>
-      <w:pPr>
-        <w:rPr>
-          <w:lang w:val="el-GR"/>
-        </w:rPr>
-      </w:pPr>
-    </w:p>
-    <w:p>
-      <w:pPr>
-        <w:rPr>
-          <w:lang w:val="el-GR"/>
-        </w:rPr>
-      </w:pPr>
-    </w:p>
-    <w:p>
-      <w:pPr>
-        <w:rPr>
-          <w:lang w:val="el-GR"/>
-        </w:rPr>
-      </w:pPr>
-    </w:p>
-    <w:p>
-      <w:pPr>
-        <w:rPr>
-          <w:lang w:val="el-GR"/>
-        </w:rPr>
-      </w:pPr>
-    </w:p>
-    <w:p>
-      <w:pPr>
-        <w:rPr>
-          <w:lang w:val="el-GR"/>
-        </w:rPr>
-      </w:pPr>
-    </w:p>
-    <w:p>
-      <w:pPr>
-        <w:rPr>
-          <w:lang w:val="el-GR"/>
-        </w:rPr>
-      </w:pPr>
-    </w:p>
-    <w:p>
-      <w:pPr>
-        <w:rPr>
-          <w:lang w:val="el-GR"/>
-        </w:rPr>
-      </w:pPr>
-    </w:p>
-    <w:p>
-      <w:pPr>
-        <w:rPr>
-          <w:lang w:val="el-GR"/>
-        </w:rPr>
-      </w:pPr>
-    </w:p>
-    <w:p>
-      <w:pPr>
-        <w:rPr>
-          <w:lang w:val="el-GR"/>
-        </w:rPr>
-      </w:pPr>
-    </w:p>
-    <w:p>
-      <w:pPr>
-        <w:rPr>
-          <w:lang w:val="el-GR"/>
-        </w:rPr>
-      </w:pPr>
-    </w:p>
-    <w:p>
-      <w:pPr>
-        <w:rPr>
-          <w:lang w:val="el-GR"/>
-        </w:rPr>
-      </w:pPr>
-    </w:p>
-    <w:p>
-      <w:pPr>
-        <w:rPr>
-          <w:lang w:val="el-GR"/>
-        </w:rPr>
-      </w:pPr>
-    </w:p>
-    <w:p>
-      <w:pPr>
-        <w:rPr>
-          <w:lang w:val="el-GR"/>
-        </w:rPr>
-      </w:pPr>
-    </w:p>
-    <w:p>
-      <w:pPr>
-        <w:rPr>
-          <w:lang w:val="el-GR"/>
-        </w:rPr>
-      </w:pPr>
-    </w:p>
-    <w:p>
-      <w:pPr>
-        <w:rPr>
-          <w:lang w:val="el-GR"/>
-        </w:rPr>
-      </w:pPr>
-    </w:p>
-    <w:p>
-      <w:pPr>
-        <w:rPr>
-          <w:lang w:val="el-GR"/>
-        </w:rPr>
-      </w:pPr>
-    </w:p>
-    <w:p>
-      <w:pPr>
-        <w:rPr>
-          <w:lang w:val="el-GR"/>
-        </w:rPr>
-      </w:pPr>
-    </w:p>
-    <w:p>
-      <w:pPr>
-        <w:rPr>
-          <w:lang w:val="el-GR"/>
-        </w:rPr>
-      </w:pPr>
-    </w:p>
-    <w:p>
-      <w:pPr>
-        <w:rPr>
-          <w:lang w:val="el-GR"/>
-        </w:rPr>
-      </w:pPr>
-    </w:p>
-    <w:p>
-      <w:pPr>
-        <w:rPr>
-          <w:lang w:val="el-GR"/>
-        </w:rPr>
-      </w:pPr>
-    </w:p>
-    <w:p>
-      <w:pPr>
-        <w:rPr>
-          <w:lang w:val="el-GR"/>
-        </w:rPr>
-      </w:pPr>
-    </w:p>
-    <w:p>
-      <w:pPr>
+        <w:jc w:val="both"/>
+        <w:rPr>
+          <w:lang w:val="el-GR"/>
+        </w:rPr>
+      </w:pPr>
+    </w:p>
+    <w:p>
+      <w:pPr>
+        <w:jc w:val="both"/>
+        <w:rPr>
+          <w:lang w:val="el-GR"/>
+        </w:rPr>
+      </w:pPr>
+    </w:p>
+    <w:p>
+      <w:pPr>
+        <w:jc w:val="both"/>
+        <w:rPr>
+          <w:lang w:val="el-GR"/>
+        </w:rPr>
+      </w:pPr>
+    </w:p>
+    <w:p>
+      <w:pPr>
+        <w:jc w:val="both"/>
+        <w:rPr>
+          <w:lang w:val="el-GR"/>
+        </w:rPr>
+      </w:pPr>
+    </w:p>
+    <w:p>
+      <w:pPr>
+        <w:jc w:val="both"/>
+        <w:rPr>
+          <w:lang w:val="el-GR"/>
+        </w:rPr>
+      </w:pPr>
+    </w:p>
+    <w:p>
+      <w:pPr>
+        <w:jc w:val="both"/>
+        <w:rPr>
+          <w:lang w:val="el-GR"/>
+        </w:rPr>
+      </w:pPr>
+    </w:p>
+    <w:p>
+      <w:pPr>
+        <w:jc w:val="both"/>
+        <w:rPr>
+          <w:lang w:val="el-GR"/>
+        </w:rPr>
+      </w:pPr>
+    </w:p>
+    <w:p>
+      <w:pPr>
+        <w:jc w:val="both"/>
+        <w:rPr>
+          <w:lang w:val="el-GR"/>
+        </w:rPr>
+      </w:pPr>
+    </w:p>
+    <w:p>
+      <w:pPr>
+        <w:jc w:val="both"/>
+        <w:rPr>
+          <w:lang w:val="el-GR"/>
+        </w:rPr>
+      </w:pPr>
+    </w:p>
+    <w:p>
+      <w:pPr>
+        <w:jc w:val="both"/>
+        <w:rPr>
+          <w:lang w:val="el-GR"/>
+        </w:rPr>
+      </w:pPr>
+    </w:p>
+    <w:p>
+      <w:pPr>
+        <w:jc w:val="both"/>
+        <w:rPr>
+          <w:lang w:val="el-GR"/>
+        </w:rPr>
+      </w:pPr>
+    </w:p>
+    <w:p>
+      <w:pPr>
+        <w:jc w:val="both"/>
+        <w:rPr>
+          <w:lang w:val="el-GR"/>
+        </w:rPr>
+      </w:pPr>
+    </w:p>
+    <w:p>
+      <w:pPr>
+        <w:jc w:val="both"/>
+        <w:rPr>
+          <w:lang w:val="el-GR"/>
+        </w:rPr>
+      </w:pPr>
+    </w:p>
+    <w:p>
+      <w:pPr>
+        <w:jc w:val="both"/>
+        <w:rPr>
+          <w:lang w:val="el-GR"/>
+        </w:rPr>
+      </w:pPr>
+    </w:p>
+    <w:p>
+      <w:pPr>
+        <w:jc w:val="both"/>
+        <w:rPr>
+          <w:lang w:val="el-GR"/>
+        </w:rPr>
+      </w:pPr>
+    </w:p>
+    <w:p>
+      <w:pPr>
+        <w:jc w:val="both"/>
+        <w:rPr>
+          <w:lang w:val="el-GR"/>
+        </w:rPr>
+      </w:pPr>
+    </w:p>
+    <w:p>
+      <w:pPr>
+        <w:jc w:val="both"/>
+        <w:rPr>
+          <w:lang w:val="el-GR"/>
+        </w:rPr>
+      </w:pPr>
+    </w:p>
+    <w:p>
+      <w:pPr>
+        <w:jc w:val="both"/>
+        <w:rPr>
+          <w:lang w:val="el-GR"/>
+        </w:rPr>
+      </w:pPr>
+    </w:p>
+    <w:p>
+      <w:pPr>
+        <w:jc w:val="both"/>
+        <w:rPr>
+          <w:lang w:val="el-GR"/>
+        </w:rPr>
+      </w:pPr>
+    </w:p>
+    <w:p>
+      <w:pPr>
+        <w:jc w:val="both"/>
+        <w:rPr>
+          <w:lang w:val="el-GR"/>
+        </w:rPr>
+      </w:pPr>
+    </w:p>
+    <w:p>
+      <w:pPr>
+        <w:jc w:val="both"/>
+        <w:rPr>
+          <w:lang w:val="el-GR"/>
+        </w:rPr>
+      </w:pPr>
+    </w:p>
+    <w:p>
+      <w:pPr>
+        <w:jc w:val="both"/>
+        <w:rPr>
+          <w:lang w:val="el-GR"/>
+        </w:rPr>
+      </w:pPr>
+    </w:p>
+    <w:p>
+      <w:pPr>
+        <w:jc w:val="both"/>
+        <w:rPr>
+          <w:lang w:val="el-GR"/>
+        </w:rPr>
+      </w:pPr>
+    </w:p>
+    <w:p>
+      <w:pPr>
+        <w:jc w:val="both"/>
+        <w:rPr>
+          <w:lang w:val="el-GR"/>
+        </w:rPr>
+      </w:pPr>
+    </w:p>
+    <w:p>
+      <w:pPr>
+        <w:jc w:val="both"/>
+        <w:rPr>
+          <w:lang w:val="el-GR"/>
+        </w:rPr>
+      </w:pPr>
+    </w:p>
+    <w:p>
+      <w:pPr>
+        <w:jc w:val="both"/>
+        <w:rPr>
+          <w:lang w:val="el-GR"/>
+        </w:rPr>
+      </w:pPr>
+    </w:p>
+    <w:p>
+      <w:pPr>
+        <w:jc w:val="both"/>
+        <w:rPr>
+          <w:lang w:val="el-GR"/>
+        </w:rPr>
+      </w:pPr>
+    </w:p>
+    <w:p>
+      <w:pPr>
+        <w:jc w:val="both"/>
+        <w:rPr>
+          <w:lang w:val="el-GR"/>
+        </w:rPr>
+      </w:pPr>
+    </w:p>
+    <w:p>
+      <w:pPr>
+        <w:jc w:val="both"/>
         <w:rPr>
           <w:lang w:val="el-GR"/>
         </w:rPr>
@@ -11932,18 +12229,17 @@
           <w:p>
             <w:pPr>
               <w:snapToGrid w:val="0"/>
-              <w:jc w:val="right"/>
-              <w:rPr>
-                <w:rFonts w:ascii="Calibri" w:hAnsi="Calibri"/>
-                <w:lang w:val="el-GR"/>
-              </w:rPr>
-            </w:pPr>
-            <w:r>
-              <w:rPr>
-                <w:rFonts w:ascii="Calibri" w:hAnsi="Calibri"/>
-                <w:lang w:val="el-GR"/>
-              </w:rPr>
-              <w:lastRenderedPageBreak/>
+              <w:jc w:val="both"/>
+              <w:rPr>
+                <w:rFonts w:ascii="Calibri" w:hAnsi="Calibri"/>
+                <w:lang w:val="el-GR"/>
+              </w:rPr>
+            </w:pPr>
+            <w:r>
+              <w:rPr>
+                <w:rFonts w:ascii="Calibri" w:hAnsi="Calibri"/>
+                <w:lang w:val="el-GR"/>
+              </w:rPr>
               <w:t>Κωδικός Περίπτωσης:</w:t>
             </w:r>
           </w:p>
@@ -11962,6 +12258,7 @@
           <w:p>
             <w:pPr>
               <w:snapToGrid w:val="0"/>
+              <w:jc w:val="both"/>
               <w:rPr>
                 <w:rFonts w:ascii="Calibri" w:hAnsi="Calibri"/>
                 <w:lang w:val="el-GR"/>
@@ -11991,7 +12288,7 @@
           <w:p>
             <w:pPr>
               <w:snapToGrid w:val="0"/>
-              <w:jc w:val="right"/>
+              <w:jc w:val="both"/>
               <w:rPr>
                 <w:rFonts w:ascii="Calibri" w:hAnsi="Calibri"/>
                 <w:lang w:val="el-GR"/>
@@ -12020,6 +12317,7 @@
           <w:p>
             <w:pPr>
               <w:snapToGrid w:val="0"/>
+              <w:jc w:val="both"/>
               <w:rPr>
                 <w:rFonts w:ascii="Calibri" w:hAnsi="Calibri"/>
                 <w:lang w:val="el-GR"/>
@@ -12048,7 +12346,7 @@
           <w:p>
             <w:pPr>
               <w:snapToGrid w:val="0"/>
-              <w:jc w:val="right"/>
+              <w:jc w:val="both"/>
               <w:rPr>
                 <w:rFonts w:ascii="Calibri" w:hAnsi="Calibri"/>
                 <w:lang w:val="el-GR"/>
@@ -12076,6 +12374,7 @@
           <w:p>
             <w:pPr>
               <w:snapToGrid w:val="0"/>
+              <w:jc w:val="both"/>
               <w:rPr>
                 <w:rFonts w:ascii="Calibri" w:hAnsi="Calibri"/>
                 <w:lang w:val="el-GR"/>
@@ -12102,7 +12401,7 @@
           <w:p>
             <w:pPr>
               <w:snapToGrid w:val="0"/>
-              <w:jc w:val="right"/>
+              <w:jc w:val="both"/>
               <w:rPr>
                 <w:rFonts w:ascii="Calibri" w:hAnsi="Calibri"/>
                 <w:lang w:val="el-GR"/>
@@ -12130,6 +12429,7 @@
           <w:p>
             <w:pPr>
               <w:snapToGrid w:val="0"/>
+              <w:jc w:val="both"/>
               <w:rPr>
                 <w:rFonts w:ascii="Calibri" w:hAnsi="Calibri"/>
                 <w:lang w:val="el-GR"/>
@@ -12158,7 +12458,7 @@
           <w:p>
             <w:pPr>
               <w:snapToGrid w:val="0"/>
-              <w:jc w:val="right"/>
+              <w:jc w:val="both"/>
               <w:rPr>
                 <w:rFonts w:ascii="Calibri" w:hAnsi="Calibri"/>
                 <w:lang w:val="el-GR"/>
@@ -12186,6 +12486,7 @@
           <w:p>
             <w:pPr>
               <w:snapToGrid w:val="0"/>
+              <w:jc w:val="both"/>
               <w:rPr>
                 <w:rFonts w:ascii="Calibri" w:hAnsi="Calibri"/>
                 <w:lang w:val="el-GR"/>
@@ -12212,7 +12513,7 @@
           <w:p>
             <w:pPr>
               <w:snapToGrid w:val="0"/>
-              <w:jc w:val="right"/>
+              <w:jc w:val="both"/>
               <w:rPr>
                 <w:rFonts w:ascii="Calibri" w:hAnsi="Calibri"/>
                 <w:lang w:val="el-GR"/>
@@ -12240,6 +12541,7 @@
           <w:p>
             <w:pPr>
               <w:snapToGrid w:val="0"/>
+              <w:jc w:val="both"/>
               <w:rPr>
                 <w:rFonts w:ascii="Calibri" w:hAnsi="Calibri"/>
                 <w:lang w:val="el-GR"/>
@@ -12269,7 +12571,7 @@
           <w:p>
             <w:pPr>
               <w:snapToGrid w:val="0"/>
-              <w:jc w:val="right"/>
+              <w:jc w:val="both"/>
               <w:rPr>
                 <w:rFonts w:ascii="Calibri" w:hAnsi="Calibri"/>
                 <w:lang w:val="el-GR"/>
@@ -12298,6 +12600,7 @@
           <w:p>
             <w:pPr>
               <w:snapToGrid w:val="0"/>
+              <w:jc w:val="both"/>
               <w:rPr>
                 <w:rFonts w:ascii="Calibri" w:hAnsi="Calibri"/>
               </w:rPr>
@@ -12326,7 +12629,7 @@
           <w:p>
             <w:pPr>
               <w:snapToGrid w:val="0"/>
-              <w:jc w:val="right"/>
+              <w:jc w:val="both"/>
               <w:rPr>
                 <w:rFonts w:ascii="Calibri" w:hAnsi="Calibri"/>
                 <w:lang w:val="el-GR"/>
@@ -12355,6 +12658,7 @@
           <w:p>
             <w:pPr>
               <w:snapToGrid w:val="0"/>
+              <w:jc w:val="both"/>
               <w:rPr>
                 <w:rFonts w:ascii="Calibri" w:hAnsi="Calibri"/>
                 <w:lang w:val="el-GR"/>
@@ -12384,7 +12688,7 @@
           <w:p>
             <w:pPr>
               <w:snapToGrid w:val="0"/>
-              <w:jc w:val="right"/>
+              <w:jc w:val="both"/>
               <w:rPr>
                 <w:rFonts w:ascii="Calibri" w:hAnsi="Calibri"/>
                 <w:lang w:val="el-GR"/>
@@ -12413,6 +12717,7 @@
           <w:p>
             <w:pPr>
               <w:snapToGrid w:val="0"/>
+              <w:jc w:val="both"/>
               <w:rPr>
                 <w:rFonts w:ascii="Calibri" w:hAnsi="Calibri"/>
                 <w:lang w:val="el-GR"/>
@@ -12442,7 +12747,7 @@
           <w:p>
             <w:pPr>
               <w:snapToGrid w:val="0"/>
-              <w:jc w:val="right"/>
+              <w:jc w:val="both"/>
               <w:rPr>
                 <w:rFonts w:ascii="Calibri" w:hAnsi="Calibri"/>
                 <w:lang w:val="el-GR"/>
@@ -12476,6 +12781,7 @@
               <w:suppressAutoHyphens/>
               <w:snapToGrid w:val="0"/>
               <w:spacing w:line="240" w:lineRule="auto"/>
+              <w:jc w:val="both"/>
               <w:rPr>
                 <w:rFonts w:ascii="Calibri" w:hAnsi="Calibri"/>
                 <w:lang w:val="el-GR"/>
@@ -12505,7 +12811,7 @@
           <w:p>
             <w:pPr>
               <w:snapToGrid w:val="0"/>
-              <w:jc w:val="right"/>
+              <w:jc w:val="both"/>
               <w:rPr>
                 <w:rFonts w:ascii="Calibri" w:hAnsi="Calibri"/>
                 <w:lang w:val="el-GR"/>
@@ -12538,6 +12844,7 @@
               </w:tabs>
               <w:suppressAutoHyphens/>
               <w:spacing w:line="240" w:lineRule="auto"/>
+              <w:jc w:val="both"/>
               <w:rPr>
                 <w:rFonts w:ascii="Calibri" w:hAnsi="Calibri"/>
                 <w:lang w:val="el-GR"/>
@@ -12567,7 +12874,7 @@
           <w:p>
             <w:pPr>
               <w:snapToGrid w:val="0"/>
-              <w:jc w:val="right"/>
+              <w:jc w:val="both"/>
               <w:rPr>
                 <w:rFonts w:ascii="Calibri" w:hAnsi="Calibri"/>
                 <w:lang w:val="el-GR"/>
@@ -12604,6 +12911,7 @@
               </w:tabs>
               <w:suppressAutoHyphens/>
               <w:spacing w:line="240" w:lineRule="auto"/>
+              <w:jc w:val="both"/>
               <w:rPr>
                 <w:rFonts w:ascii="Calibri" w:hAnsi="Calibri"/>
                 <w:lang w:val="el-GR"/>
@@ -12633,7 +12941,7 @@
           <w:p>
             <w:pPr>
               <w:snapToGrid w:val="0"/>
-              <w:jc w:val="right"/>
+              <w:jc w:val="both"/>
               <w:rPr>
                 <w:rFonts w:ascii="Calibri" w:hAnsi="Calibri"/>
                 <w:lang w:val="el-GR"/>
@@ -12671,6 +12979,7 @@
               <w:suppressAutoHyphens/>
               <w:snapToGrid w:val="0"/>
               <w:spacing w:line="240" w:lineRule="auto"/>
+              <w:jc w:val="both"/>
               <w:rPr>
                 <w:rFonts w:ascii="Calibri" w:hAnsi="Calibri"/>
                 <w:lang w:val="el-GR"/>
@@ -12700,7 +13009,7 @@
           <w:p>
             <w:pPr>
               <w:snapToGrid w:val="0"/>
-              <w:jc w:val="right"/>
+              <w:jc w:val="both"/>
               <w:rPr>
                 <w:rFonts w:ascii="Calibri" w:hAnsi="Calibri"/>
                 <w:lang w:val="el-GR"/>
@@ -12729,6 +13038,7 @@
           <w:p>
             <w:pPr>
               <w:snapToGrid w:val="0"/>
+              <w:jc w:val="both"/>
               <w:rPr>
                 <w:rFonts w:ascii="Calibri" w:hAnsi="Calibri"/>
                 <w:lang w:val="el-GR"/>
@@ -12765,7 +13075,7 @@
           <w:p>
             <w:pPr>
               <w:snapToGrid w:val="0"/>
-              <w:jc w:val="right"/>
+              <w:jc w:val="both"/>
               <w:rPr>
                 <w:rFonts w:ascii="Calibri" w:hAnsi="Calibri"/>
                 <w:lang w:val="el-GR"/>
@@ -12794,6 +13104,7 @@
           <w:p>
             <w:pPr>
               <w:snapToGrid w:val="0"/>
+              <w:jc w:val="both"/>
               <w:rPr>
                 <w:rFonts w:ascii="Calibri" w:hAnsi="Calibri"/>
                 <w:lang w:val="el-GR"/>
@@ -12830,7 +13141,7 @@
           <w:p>
             <w:pPr>
               <w:snapToGrid w:val="0"/>
-              <w:jc w:val="right"/>
+              <w:jc w:val="both"/>
               <w:rPr>
                 <w:rFonts w:ascii="Calibri" w:hAnsi="Calibri"/>
                 <w:lang w:val="el-GR"/>
@@ -12859,6 +13170,7 @@
           <w:p>
             <w:pPr>
               <w:snapToGrid w:val="0"/>
+              <w:jc w:val="both"/>
               <w:rPr>
                 <w:rFonts w:ascii="Calibri" w:hAnsi="Calibri"/>
                 <w:lang w:val="el-GR"/>
@@ -12888,7 +13200,7 @@
           <w:p>
             <w:pPr>
               <w:snapToGrid w:val="0"/>
-              <w:jc w:val="right"/>
+              <w:jc w:val="both"/>
               <w:rPr>
                 <w:rFonts w:ascii="Calibri" w:hAnsi="Calibri"/>
                 <w:lang w:val="el-GR"/>
@@ -12917,6 +13229,7 @@
           <w:p>
             <w:pPr>
               <w:snapToGrid w:val="0"/>
+              <w:jc w:val="both"/>
               <w:rPr>
                 <w:rFonts w:ascii="Calibri" w:hAnsi="Calibri"/>
                 <w:lang w:val="el-GR"/>
@@ -12946,7 +13259,7 @@
           <w:p>
             <w:pPr>
               <w:snapToGrid w:val="0"/>
-              <w:jc w:val="right"/>
+              <w:jc w:val="both"/>
               <w:rPr>
                 <w:rFonts w:ascii="Calibri" w:hAnsi="Calibri"/>
                 <w:lang w:val="el-GR"/>
@@ -12975,6 +13288,7 @@
           <w:p>
             <w:pPr>
               <w:snapToGrid w:val="0"/>
+              <w:jc w:val="both"/>
               <w:rPr>
                 <w:rFonts w:ascii="Calibri" w:hAnsi="Calibri"/>
                 <w:lang w:val="el-GR"/>
@@ -13036,7 +13350,7 @@
           <w:p>
             <w:pPr>
               <w:snapToGrid w:val="0"/>
-              <w:jc w:val="right"/>
+              <w:jc w:val="both"/>
               <w:rPr>
                 <w:rFonts w:ascii="Calibri" w:hAnsi="Calibri"/>
                 <w:lang w:val="el-GR"/>
@@ -13065,6 +13379,7 @@
           <w:p>
             <w:pPr>
               <w:snapToGrid w:val="0"/>
+              <w:jc w:val="both"/>
               <w:rPr>
                 <w:rFonts w:ascii="Calibri" w:hAnsi="Calibri"/>
                 <w:lang w:val="el-GR"/>
@@ -13094,7 +13409,7 @@
           <w:p>
             <w:pPr>
               <w:snapToGrid w:val="0"/>
-              <w:jc w:val="right"/>
+              <w:jc w:val="both"/>
               <w:rPr>
                 <w:rFonts w:ascii="Calibri" w:hAnsi="Calibri"/>
                 <w:lang w:val="el-GR"/>
@@ -13123,6 +13438,7 @@
           <w:p>
             <w:pPr>
               <w:snapToGrid w:val="0"/>
+              <w:jc w:val="both"/>
               <w:rPr>
                 <w:rFonts w:ascii="Calibri" w:hAnsi="Calibri"/>
                 <w:lang w:val="el-GR"/>
@@ -13152,7 +13468,7 @@
           <w:p>
             <w:pPr>
               <w:snapToGrid w:val="0"/>
-              <w:jc w:val="right"/>
+              <w:jc w:val="both"/>
               <w:rPr>
                 <w:rFonts w:ascii="Calibri" w:hAnsi="Calibri"/>
                 <w:lang w:val="el-GR"/>
@@ -13181,6 +13497,7 @@
           <w:p>
             <w:pPr>
               <w:snapToGrid w:val="0"/>
+              <w:jc w:val="both"/>
               <w:rPr>
                 <w:rFonts w:ascii="Calibri" w:hAnsi="Calibri"/>
                 <w:lang w:val="el-GR"/>
@@ -13192,69 +13509,79 @@
     </w:tbl>
     <w:p>
       <w:pPr>
-        <w:rPr>
-          <w:lang w:val="el-GR"/>
-        </w:rPr>
-      </w:pPr>
-    </w:p>
-    <w:p>
-      <w:pPr>
-        <w:rPr>
-          <w:lang w:val="el-GR"/>
-        </w:rPr>
-      </w:pPr>
-    </w:p>
-    <w:p>
-      <w:pPr>
-        <w:rPr>
-          <w:lang w:val="el-GR"/>
-        </w:rPr>
-      </w:pPr>
-    </w:p>
-    <w:p>
-      <w:pPr>
-        <w:rPr>
-          <w:lang w:val="el-GR"/>
-        </w:rPr>
-      </w:pPr>
-    </w:p>
-    <w:p>
-      <w:pPr>
-        <w:rPr>
-          <w:lang w:val="el-GR"/>
-        </w:rPr>
-      </w:pPr>
-    </w:p>
-    <w:p>
-      <w:pPr>
-        <w:rPr>
-          <w:lang w:val="el-GR"/>
-        </w:rPr>
-      </w:pPr>
-    </w:p>
-    <w:p>
-      <w:pPr>
-        <w:rPr>
-          <w:lang w:val="el-GR"/>
-        </w:rPr>
-      </w:pPr>
-    </w:p>
-    <w:p>
-      <w:pPr>
-        <w:rPr>
-          <w:lang w:val="el-GR"/>
-        </w:rPr>
-      </w:pPr>
-    </w:p>
-    <w:p>
-      <w:pPr>
-        <w:rPr>
-          <w:lang w:val="el-GR"/>
-        </w:rPr>
-      </w:pPr>
-    </w:p>
-    <w:p>
-      <w:pPr>
+        <w:jc w:val="both"/>
+        <w:rPr>
+          <w:lang w:val="el-GR"/>
+        </w:rPr>
+      </w:pPr>
+    </w:p>
+    <w:p>
+      <w:pPr>
+        <w:jc w:val="both"/>
+        <w:rPr>
+          <w:lang w:val="el-GR"/>
+        </w:rPr>
+      </w:pPr>
+    </w:p>
+    <w:p>
+      <w:pPr>
+        <w:jc w:val="both"/>
+        <w:rPr>
+          <w:lang w:val="el-GR"/>
+        </w:rPr>
+      </w:pPr>
+    </w:p>
+    <w:p>
+      <w:pPr>
+        <w:jc w:val="both"/>
+        <w:rPr>
+          <w:lang w:val="el-GR"/>
+        </w:rPr>
+      </w:pPr>
+    </w:p>
+    <w:p>
+      <w:pPr>
+        <w:jc w:val="both"/>
+        <w:rPr>
+          <w:lang w:val="el-GR"/>
+        </w:rPr>
+      </w:pPr>
+    </w:p>
+    <w:p>
+      <w:pPr>
+        <w:jc w:val="both"/>
+        <w:rPr>
+          <w:lang w:val="el-GR"/>
+        </w:rPr>
+      </w:pPr>
+    </w:p>
+    <w:p>
+      <w:pPr>
+        <w:jc w:val="both"/>
+        <w:rPr>
+          <w:lang w:val="el-GR"/>
+        </w:rPr>
+      </w:pPr>
+    </w:p>
+    <w:p>
+      <w:pPr>
+        <w:jc w:val="both"/>
+        <w:rPr>
+          <w:lang w:val="el-GR"/>
+        </w:rPr>
+      </w:pPr>
+    </w:p>
+    <w:p>
+      <w:pPr>
+        <w:jc w:val="both"/>
+        <w:rPr>
+          <w:lang w:val="el-GR"/>
+        </w:rPr>
+      </w:pPr>
+    </w:p>
+    <w:p>
+      <w:pPr>
+        <w:jc w:val="both"/>
         <w:rPr>
           <w:lang w:val="el-GR"/>
         </w:rPr>
@@ -13271,230 +13598,263 @@
     </w:p>
     <w:p>
       <w:pPr>
-        <w:rPr>
-          <w:lang w:val="el-GR"/>
-        </w:rPr>
-      </w:pPr>
-    </w:p>
-    <w:p>
-      <w:pPr>
-        <w:rPr>
-          <w:lang w:val="el-GR"/>
-        </w:rPr>
-      </w:pPr>
-    </w:p>
-    <w:p>
-      <w:pPr>
-        <w:rPr>
-          <w:lang w:val="el-GR"/>
-        </w:rPr>
-      </w:pPr>
-    </w:p>
-    <w:p>
-      <w:pPr>
-        <w:rPr>
-          <w:lang w:val="el-GR"/>
-        </w:rPr>
-      </w:pPr>
-    </w:p>
-    <w:p>
-      <w:pPr>
-        <w:rPr>
-          <w:lang w:val="el-GR"/>
-        </w:rPr>
-      </w:pPr>
-    </w:p>
-    <w:p>
-      <w:pPr>
-        <w:rPr>
-          <w:lang w:val="el-GR"/>
-        </w:rPr>
-      </w:pPr>
-    </w:p>
-    <w:p>
-      <w:pPr>
-        <w:rPr>
-          <w:lang w:val="el-GR"/>
-        </w:rPr>
-      </w:pPr>
-    </w:p>
-    <w:p>
-      <w:pPr>
-        <w:rPr>
-          <w:lang w:val="el-GR"/>
-        </w:rPr>
-      </w:pPr>
-    </w:p>
-    <w:p>
-      <w:pPr>
-        <w:rPr>
-          <w:lang w:val="el-GR"/>
-        </w:rPr>
-      </w:pPr>
-    </w:p>
-    <w:p>
-      <w:pPr>
-        <w:rPr>
-          <w:lang w:val="el-GR"/>
-        </w:rPr>
-      </w:pPr>
-    </w:p>
-    <w:p>
-      <w:pPr>
-        <w:rPr>
-          <w:lang w:val="el-GR"/>
-        </w:rPr>
-      </w:pPr>
-    </w:p>
-    <w:p>
-      <w:pPr>
-        <w:rPr>
-          <w:lang w:val="el-GR"/>
-        </w:rPr>
-      </w:pPr>
-    </w:p>
-    <w:p>
-      <w:pPr>
-        <w:rPr>
-          <w:lang w:val="el-GR"/>
-        </w:rPr>
-      </w:pPr>
-    </w:p>
-    <w:p>
-      <w:pPr>
-        <w:rPr>
-          <w:lang w:val="el-GR"/>
-        </w:rPr>
-      </w:pPr>
-    </w:p>
-    <w:p>
-      <w:pPr>
-        <w:rPr>
-          <w:lang w:val="el-GR"/>
-        </w:rPr>
-      </w:pPr>
-    </w:p>
-    <w:p>
-      <w:pPr>
-        <w:rPr>
-          <w:lang w:val="el-GR"/>
-        </w:rPr>
-      </w:pPr>
-    </w:p>
-    <w:p>
-      <w:pPr>
-        <w:rPr>
-          <w:lang w:val="el-GR"/>
-        </w:rPr>
-      </w:pPr>
-    </w:p>
-    <w:p>
-      <w:pPr>
-        <w:rPr>
-          <w:lang w:val="el-GR"/>
-        </w:rPr>
-      </w:pPr>
-    </w:p>
-    <w:p>
-      <w:pPr>
-        <w:rPr>
-          <w:lang w:val="el-GR"/>
-        </w:rPr>
-      </w:pPr>
-    </w:p>
-    <w:p>
-      <w:pPr>
-        <w:rPr>
-          <w:lang w:val="el-GR"/>
-        </w:rPr>
-      </w:pPr>
-    </w:p>
-    <w:p>
-      <w:pPr>
-        <w:rPr>
-          <w:lang w:val="el-GR"/>
-        </w:rPr>
-      </w:pPr>
-    </w:p>
-    <w:p>
-      <w:pPr>
-        <w:rPr>
-          <w:lang w:val="el-GR"/>
-        </w:rPr>
-      </w:pPr>
-    </w:p>
-    <w:p>
-      <w:pPr>
-        <w:rPr>
-          <w:lang w:val="el-GR"/>
-        </w:rPr>
-      </w:pPr>
-    </w:p>
-    <w:p>
-      <w:pPr>
-        <w:rPr>
-          <w:lang w:val="el-GR"/>
-        </w:rPr>
-      </w:pPr>
-    </w:p>
-    <w:p>
-      <w:pPr>
-        <w:rPr>
-          <w:lang w:val="el-GR"/>
-        </w:rPr>
-      </w:pPr>
-    </w:p>
-    <w:p>
-      <w:pPr>
-        <w:rPr>
-          <w:lang w:val="el-GR"/>
-        </w:rPr>
-      </w:pPr>
-    </w:p>
-    <w:p>
-      <w:pPr>
-        <w:rPr>
-          <w:lang w:val="el-GR"/>
-        </w:rPr>
-      </w:pPr>
-    </w:p>
-    <w:p>
-      <w:pPr>
-        <w:rPr>
-          <w:lang w:val="el-GR"/>
-        </w:rPr>
-      </w:pPr>
-    </w:p>
-    <w:p>
-      <w:pPr>
-        <w:rPr>
-          <w:lang w:val="el-GR"/>
-        </w:rPr>
-      </w:pPr>
-    </w:p>
-    <w:p>
-      <w:pPr>
-        <w:rPr>
-          <w:lang w:val="el-GR"/>
-        </w:rPr>
-      </w:pPr>
-    </w:p>
-    <w:p>
-      <w:pPr>
-        <w:rPr>
-          <w:lang w:val="el-GR"/>
-        </w:rPr>
-      </w:pPr>
-    </w:p>
-    <w:p>
-      <w:pPr>
-        <w:rPr>
-          <w:lang w:val="el-GR"/>
-        </w:rPr>
-      </w:pPr>
-    </w:p>
-    <w:p>
-      <w:pPr>
+        <w:jc w:val="both"/>
+        <w:rPr>
+          <w:lang w:val="el-GR"/>
+        </w:rPr>
+      </w:pPr>
+    </w:p>
+    <w:p>
+      <w:pPr>
+        <w:jc w:val="both"/>
+        <w:rPr>
+          <w:lang w:val="el-GR"/>
+        </w:rPr>
+      </w:pPr>
+    </w:p>
+    <w:p>
+      <w:pPr>
+        <w:jc w:val="both"/>
+        <w:rPr>
+          <w:lang w:val="el-GR"/>
+        </w:rPr>
+      </w:pPr>
+    </w:p>
+    <w:p>
+      <w:pPr>
+        <w:jc w:val="both"/>
+        <w:rPr>
+          <w:lang w:val="el-GR"/>
+        </w:rPr>
+      </w:pPr>
+    </w:p>
+    <w:p>
+      <w:pPr>
+        <w:jc w:val="both"/>
+        <w:rPr>
+          <w:lang w:val="el-GR"/>
+        </w:rPr>
+      </w:pPr>
+    </w:p>
+    <w:p>
+      <w:pPr>
+        <w:jc w:val="both"/>
+        <w:rPr>
+          <w:lang w:val="el-GR"/>
+        </w:rPr>
+      </w:pPr>
+    </w:p>
+    <w:p>
+      <w:pPr>
+        <w:jc w:val="both"/>
+        <w:rPr>
+          <w:lang w:val="el-GR"/>
+        </w:rPr>
+      </w:pPr>
+    </w:p>
+    <w:p>
+      <w:pPr>
+        <w:jc w:val="both"/>
+        <w:rPr>
+          <w:lang w:val="el-GR"/>
+        </w:rPr>
+      </w:pPr>
+    </w:p>
+    <w:p>
+      <w:pPr>
+        <w:jc w:val="both"/>
+        <w:rPr>
+          <w:lang w:val="el-GR"/>
+        </w:rPr>
+      </w:pPr>
+    </w:p>
+    <w:p>
+      <w:pPr>
+        <w:jc w:val="both"/>
+        <w:rPr>
+          <w:lang w:val="el-GR"/>
+        </w:rPr>
+      </w:pPr>
+    </w:p>
+    <w:p>
+      <w:pPr>
+        <w:jc w:val="both"/>
+        <w:rPr>
+          <w:lang w:val="el-GR"/>
+        </w:rPr>
+      </w:pPr>
+    </w:p>
+    <w:p>
+      <w:pPr>
+        <w:jc w:val="both"/>
+        <w:rPr>
+          <w:lang w:val="el-GR"/>
+        </w:rPr>
+      </w:pPr>
+    </w:p>
+    <w:p>
+      <w:pPr>
+        <w:jc w:val="both"/>
+        <w:rPr>
+          <w:lang w:val="el-GR"/>
+        </w:rPr>
+      </w:pPr>
+    </w:p>
+    <w:p>
+      <w:pPr>
+        <w:jc w:val="both"/>
+        <w:rPr>
+          <w:lang w:val="el-GR"/>
+        </w:rPr>
+      </w:pPr>
+    </w:p>
+    <w:p>
+      <w:pPr>
+        <w:jc w:val="both"/>
+        <w:rPr>
+          <w:lang w:val="el-GR"/>
+        </w:rPr>
+      </w:pPr>
+    </w:p>
+    <w:p>
+      <w:pPr>
+        <w:jc w:val="both"/>
+        <w:rPr>
+          <w:lang w:val="el-GR"/>
+        </w:rPr>
+      </w:pPr>
+    </w:p>
+    <w:p>
+      <w:pPr>
+        <w:jc w:val="both"/>
+        <w:rPr>
+          <w:lang w:val="el-GR"/>
+        </w:rPr>
+      </w:pPr>
+    </w:p>
+    <w:p>
+      <w:pPr>
+        <w:jc w:val="both"/>
+        <w:rPr>
+          <w:lang w:val="el-GR"/>
+        </w:rPr>
+      </w:pPr>
+    </w:p>
+    <w:p>
+      <w:pPr>
+        <w:jc w:val="both"/>
+        <w:rPr>
+          <w:lang w:val="el-GR"/>
+        </w:rPr>
+      </w:pPr>
+    </w:p>
+    <w:p>
+      <w:pPr>
+        <w:jc w:val="both"/>
+        <w:rPr>
+          <w:lang w:val="el-GR"/>
+        </w:rPr>
+      </w:pPr>
+    </w:p>
+    <w:p>
+      <w:pPr>
+        <w:jc w:val="both"/>
+        <w:rPr>
+          <w:lang w:val="el-GR"/>
+        </w:rPr>
+      </w:pPr>
+    </w:p>
+    <w:p>
+      <w:pPr>
+        <w:jc w:val="both"/>
+        <w:rPr>
+          <w:lang w:val="el-GR"/>
+        </w:rPr>
+      </w:pPr>
+    </w:p>
+    <w:p>
+      <w:pPr>
+        <w:jc w:val="both"/>
+        <w:rPr>
+          <w:lang w:val="el-GR"/>
+        </w:rPr>
+      </w:pPr>
+    </w:p>
+    <w:p>
+      <w:pPr>
+        <w:jc w:val="both"/>
+        <w:rPr>
+          <w:lang w:val="el-GR"/>
+        </w:rPr>
+      </w:pPr>
+    </w:p>
+    <w:p>
+      <w:pPr>
+        <w:jc w:val="both"/>
+        <w:rPr>
+          <w:lang w:val="el-GR"/>
+        </w:rPr>
+      </w:pPr>
+    </w:p>
+    <w:p>
+      <w:pPr>
+        <w:jc w:val="both"/>
+        <w:rPr>
+          <w:lang w:val="el-GR"/>
+        </w:rPr>
+      </w:pPr>
+    </w:p>
+    <w:p>
+      <w:pPr>
+        <w:jc w:val="both"/>
+        <w:rPr>
+          <w:lang w:val="el-GR"/>
+        </w:rPr>
+      </w:pPr>
+    </w:p>
+    <w:p>
+      <w:pPr>
+        <w:jc w:val="both"/>
+        <w:rPr>
+          <w:lang w:val="el-GR"/>
+        </w:rPr>
+      </w:pPr>
+    </w:p>
+    <w:p>
+      <w:pPr>
+        <w:jc w:val="both"/>
+        <w:rPr>
+          <w:lang w:val="el-GR"/>
+        </w:rPr>
+      </w:pPr>
+    </w:p>
+    <w:p>
+      <w:pPr>
+        <w:jc w:val="both"/>
+        <w:rPr>
+          <w:lang w:val="el-GR"/>
+        </w:rPr>
+      </w:pPr>
+    </w:p>
+    <w:p>
+      <w:pPr>
+        <w:jc w:val="both"/>
+        <w:rPr>
+          <w:lang w:val="el-GR"/>
+        </w:rPr>
+      </w:pPr>
+    </w:p>
+    <w:p>
+      <w:pPr>
+        <w:jc w:val="both"/>
+        <w:rPr>
+          <w:lang w:val="el-GR"/>
+        </w:rPr>
+      </w:pPr>
+    </w:p>
+    <w:p>
+      <w:pPr>
+        <w:jc w:val="both"/>
         <w:rPr>
           <w:lang w:val="el-GR"/>
         </w:rPr>
@@ -13514,344 +13874,391 @@
     </w:p>
     <w:p>
       <w:pPr>
-        <w:rPr>
-          <w:lang w:val="el-GR"/>
-        </w:rPr>
-      </w:pPr>
-    </w:p>
-    <w:p>
-      <w:pPr>
-        <w:rPr>
-          <w:lang w:val="el-GR"/>
-        </w:rPr>
-      </w:pPr>
-    </w:p>
-    <w:p>
-      <w:pPr>
-        <w:rPr>
-          <w:lang w:val="el-GR"/>
-        </w:rPr>
-      </w:pPr>
-    </w:p>
-    <w:p>
-      <w:pPr>
-        <w:rPr>
-          <w:lang w:val="el-GR"/>
-        </w:rPr>
-      </w:pPr>
-    </w:p>
-    <w:p>
-      <w:pPr>
-        <w:rPr>
-          <w:lang w:val="el-GR"/>
-        </w:rPr>
-      </w:pPr>
-    </w:p>
-    <w:p>
-      <w:pPr>
-        <w:rPr>
-          <w:lang w:val="el-GR"/>
-        </w:rPr>
-      </w:pPr>
-    </w:p>
-    <w:p>
-      <w:pPr>
-        <w:rPr>
-          <w:lang w:val="el-GR"/>
-        </w:rPr>
-      </w:pPr>
-    </w:p>
-    <w:p>
-      <w:pPr>
-        <w:rPr>
-          <w:lang w:val="el-GR"/>
-        </w:rPr>
-      </w:pPr>
-    </w:p>
-    <w:p>
-      <w:pPr>
-        <w:rPr>
-          <w:lang w:val="el-GR"/>
-        </w:rPr>
-      </w:pPr>
-    </w:p>
-    <w:p>
-      <w:pPr>
-        <w:rPr>
-          <w:lang w:val="el-GR"/>
-        </w:rPr>
-      </w:pPr>
-    </w:p>
-    <w:p>
-      <w:pPr>
-        <w:rPr>
-          <w:lang w:val="el-GR"/>
-        </w:rPr>
-      </w:pPr>
-    </w:p>
-    <w:p>
-      <w:pPr>
-        <w:rPr>
-          <w:lang w:val="el-GR"/>
-        </w:rPr>
-      </w:pPr>
-    </w:p>
-    <w:p>
-      <w:pPr>
-        <w:rPr>
-          <w:lang w:val="el-GR"/>
-        </w:rPr>
-      </w:pPr>
-    </w:p>
-    <w:p>
-      <w:pPr>
-        <w:rPr>
-          <w:lang w:val="el-GR"/>
-        </w:rPr>
-      </w:pPr>
-    </w:p>
-    <w:p>
-      <w:pPr>
-        <w:rPr>
-          <w:lang w:val="el-GR"/>
-        </w:rPr>
-      </w:pPr>
-    </w:p>
-    <w:p>
-      <w:pPr>
-        <w:rPr>
-          <w:lang w:val="el-GR"/>
-        </w:rPr>
-      </w:pPr>
-    </w:p>
-    <w:p>
-      <w:pPr>
-        <w:rPr>
-          <w:lang w:val="el-GR"/>
-        </w:rPr>
-      </w:pPr>
-    </w:p>
-    <w:p>
-      <w:pPr>
-        <w:rPr>
-          <w:lang w:val="el-GR"/>
-        </w:rPr>
-      </w:pPr>
-    </w:p>
-    <w:p>
-      <w:pPr>
-        <w:rPr>
-          <w:lang w:val="el-GR"/>
-        </w:rPr>
-      </w:pPr>
-    </w:p>
-    <w:p>
-      <w:pPr>
-        <w:rPr>
-          <w:lang w:val="el-GR"/>
-        </w:rPr>
-      </w:pPr>
-    </w:p>
-    <w:p>
-      <w:pPr>
-        <w:rPr>
-          <w:lang w:val="el-GR"/>
-        </w:rPr>
-      </w:pPr>
-    </w:p>
-    <w:p>
-      <w:pPr>
-        <w:rPr>
-          <w:lang w:val="el-GR"/>
-        </w:rPr>
-      </w:pPr>
-    </w:p>
-    <w:p>
-      <w:pPr>
-        <w:rPr>
-          <w:lang w:val="el-GR"/>
-        </w:rPr>
-      </w:pPr>
-    </w:p>
-    <w:p>
-      <w:pPr>
-        <w:rPr>
-          <w:lang w:val="el-GR"/>
-        </w:rPr>
-      </w:pPr>
-    </w:p>
-    <w:p>
-      <w:pPr>
-        <w:rPr>
-          <w:lang w:val="el-GR"/>
-        </w:rPr>
-      </w:pPr>
-    </w:p>
-    <w:p>
-      <w:pPr>
-        <w:rPr>
-          <w:lang w:val="el-GR"/>
-        </w:rPr>
-      </w:pPr>
-    </w:p>
-    <w:p>
-      <w:pPr>
-        <w:rPr>
-          <w:lang w:val="el-GR"/>
-        </w:rPr>
-      </w:pPr>
-    </w:p>
-    <w:p>
-      <w:pPr>
-        <w:rPr>
-          <w:lang w:val="el-GR"/>
-        </w:rPr>
-      </w:pPr>
-    </w:p>
-    <w:p>
-      <w:pPr>
-        <w:rPr>
-          <w:lang w:val="el-GR"/>
-        </w:rPr>
-      </w:pPr>
-    </w:p>
-    <w:p>
-      <w:pPr>
-        <w:rPr>
-          <w:lang w:val="el-GR"/>
-        </w:rPr>
-      </w:pPr>
-    </w:p>
-    <w:p>
-      <w:pPr>
-        <w:rPr>
-          <w:lang w:val="el-GR"/>
-        </w:rPr>
-      </w:pPr>
-    </w:p>
-    <w:p>
-      <w:pPr>
-        <w:rPr>
-          <w:lang w:val="el-GR"/>
-        </w:rPr>
-      </w:pPr>
-    </w:p>
-    <w:p>
-      <w:pPr>
-        <w:rPr>
-          <w:lang w:val="el-GR"/>
-        </w:rPr>
-      </w:pPr>
-    </w:p>
-    <w:p>
-      <w:pPr>
-        <w:rPr>
-          <w:lang w:val="el-GR"/>
-        </w:rPr>
-      </w:pPr>
-    </w:p>
-    <w:p>
-      <w:pPr>
-        <w:rPr>
-          <w:lang w:val="el-GR"/>
-        </w:rPr>
-      </w:pPr>
-    </w:p>
-    <w:p>
-      <w:pPr>
-        <w:rPr>
-          <w:lang w:val="el-GR"/>
-        </w:rPr>
-      </w:pPr>
-    </w:p>
-    <w:p>
-      <w:pPr>
-        <w:rPr>
-          <w:lang w:val="el-GR"/>
-        </w:rPr>
-      </w:pPr>
-    </w:p>
-    <w:p>
-      <w:pPr>
-        <w:rPr>
-          <w:lang w:val="el-GR"/>
-        </w:rPr>
-      </w:pPr>
-    </w:p>
-    <w:p>
-      <w:pPr>
-        <w:rPr>
-          <w:lang w:val="el-GR"/>
-        </w:rPr>
-      </w:pPr>
-    </w:p>
-    <w:p>
-      <w:pPr>
-        <w:rPr>
-          <w:lang w:val="el-GR"/>
-        </w:rPr>
-      </w:pPr>
-    </w:p>
-    <w:p>
-      <w:pPr>
-        <w:rPr>
-          <w:lang w:val="el-GR"/>
-        </w:rPr>
-      </w:pPr>
-    </w:p>
-    <w:p>
-      <w:pPr>
-        <w:rPr>
-          <w:lang w:val="el-GR"/>
-        </w:rPr>
-      </w:pPr>
-    </w:p>
-    <w:p>
-      <w:pPr>
-        <w:rPr>
-          <w:lang w:val="el-GR"/>
-        </w:rPr>
-      </w:pPr>
-    </w:p>
-    <w:p>
-      <w:pPr>
-        <w:rPr>
-          <w:lang w:val="el-GR"/>
-        </w:rPr>
-      </w:pPr>
-    </w:p>
-    <w:p>
-      <w:pPr>
-        <w:rPr>
-          <w:lang w:val="el-GR"/>
-        </w:rPr>
-      </w:pPr>
-    </w:p>
-    <w:p>
-      <w:pPr>
-        <w:rPr>
-          <w:lang w:val="el-GR"/>
-        </w:rPr>
-      </w:pPr>
-    </w:p>
-    <w:p>
-      <w:pPr>
-        <w:rPr>
-          <w:lang w:val="el-GR"/>
-        </w:rPr>
-      </w:pPr>
-    </w:p>
-    <w:p>
-      <w:pPr>
-        <w:rPr>
-          <w:lang w:val="el-GR"/>
-        </w:rPr>
-      </w:pPr>
-      <w:r>
-        <w:rPr>
-          <w:lang w:val="el-GR"/>
-        </w:rPr>
-        <w:lastRenderedPageBreak/>
+        <w:jc w:val="both"/>
+        <w:rPr>
+          <w:lang w:val="el-GR"/>
+        </w:rPr>
+      </w:pPr>
+    </w:p>
+    <w:p>
+      <w:pPr>
+        <w:jc w:val="both"/>
+        <w:rPr>
+          <w:lang w:val="el-GR"/>
+        </w:rPr>
+      </w:pPr>
+    </w:p>
+    <w:p>
+      <w:pPr>
+        <w:jc w:val="both"/>
+        <w:rPr>
+          <w:lang w:val="el-GR"/>
+        </w:rPr>
+      </w:pPr>
+    </w:p>
+    <w:p>
+      <w:pPr>
+        <w:jc w:val="both"/>
+        <w:rPr>
+          <w:lang w:val="el-GR"/>
+        </w:rPr>
+      </w:pPr>
+    </w:p>
+    <w:p>
+      <w:pPr>
+        <w:jc w:val="both"/>
+        <w:rPr>
+          <w:lang w:val="el-GR"/>
+        </w:rPr>
+      </w:pPr>
+    </w:p>
+    <w:p>
+      <w:pPr>
+        <w:jc w:val="both"/>
+        <w:rPr>
+          <w:lang w:val="el-GR"/>
+        </w:rPr>
+      </w:pPr>
+    </w:p>
+    <w:p>
+      <w:pPr>
+        <w:jc w:val="both"/>
+        <w:rPr>
+          <w:lang w:val="el-GR"/>
+        </w:rPr>
+      </w:pPr>
+    </w:p>
+    <w:p>
+      <w:pPr>
+        <w:jc w:val="both"/>
+        <w:rPr>
+          <w:lang w:val="el-GR"/>
+        </w:rPr>
+      </w:pPr>
+    </w:p>
+    <w:p>
+      <w:pPr>
+        <w:jc w:val="both"/>
+        <w:rPr>
+          <w:lang w:val="el-GR"/>
+        </w:rPr>
+      </w:pPr>
+    </w:p>
+    <w:p>
+      <w:pPr>
+        <w:jc w:val="both"/>
+        <w:rPr>
+          <w:lang w:val="el-GR"/>
+        </w:rPr>
+      </w:pPr>
+    </w:p>
+    <w:p>
+      <w:pPr>
+        <w:jc w:val="both"/>
+        <w:rPr>
+          <w:lang w:val="el-GR"/>
+        </w:rPr>
+      </w:pPr>
+    </w:p>
+    <w:p>
+      <w:pPr>
+        <w:jc w:val="both"/>
+        <w:rPr>
+          <w:lang w:val="el-GR"/>
+        </w:rPr>
+      </w:pPr>
+    </w:p>
+    <w:p>
+      <w:pPr>
+        <w:jc w:val="both"/>
+        <w:rPr>
+          <w:lang w:val="el-GR"/>
+        </w:rPr>
+      </w:pPr>
+    </w:p>
+    <w:p>
+      <w:pPr>
+        <w:jc w:val="both"/>
+        <w:rPr>
+          <w:lang w:val="el-GR"/>
+        </w:rPr>
+      </w:pPr>
+    </w:p>
+    <w:p>
+      <w:pPr>
+        <w:jc w:val="both"/>
+        <w:rPr>
+          <w:lang w:val="el-GR"/>
+        </w:rPr>
+      </w:pPr>
+    </w:p>
+    <w:p>
+      <w:pPr>
+        <w:jc w:val="both"/>
+        <w:rPr>
+          <w:lang w:val="el-GR"/>
+        </w:rPr>
+      </w:pPr>
+    </w:p>
+    <w:p>
+      <w:pPr>
+        <w:jc w:val="both"/>
+        <w:rPr>
+          <w:lang w:val="el-GR"/>
+        </w:rPr>
+      </w:pPr>
+    </w:p>
+    <w:p>
+      <w:pPr>
+        <w:jc w:val="both"/>
+        <w:rPr>
+          <w:lang w:val="el-GR"/>
+        </w:rPr>
+      </w:pPr>
+    </w:p>
+    <w:p>
+      <w:pPr>
+        <w:jc w:val="both"/>
+        <w:rPr>
+          <w:lang w:val="el-GR"/>
+        </w:rPr>
+      </w:pPr>
+    </w:p>
+    <w:p>
+      <w:pPr>
+        <w:jc w:val="both"/>
+        <w:rPr>
+          <w:lang w:val="el-GR"/>
+        </w:rPr>
+      </w:pPr>
+    </w:p>
+    <w:p>
+      <w:pPr>
+        <w:jc w:val="both"/>
+        <w:rPr>
+          <w:lang w:val="el-GR"/>
+        </w:rPr>
+      </w:pPr>
+    </w:p>
+    <w:p>
+      <w:pPr>
+        <w:jc w:val="both"/>
+        <w:rPr>
+          <w:lang w:val="el-GR"/>
+        </w:rPr>
+      </w:pPr>
+    </w:p>
+    <w:p>
+      <w:pPr>
+        <w:jc w:val="both"/>
+        <w:rPr>
+          <w:lang w:val="el-GR"/>
+        </w:rPr>
+      </w:pPr>
+    </w:p>
+    <w:p>
+      <w:pPr>
+        <w:jc w:val="both"/>
+        <w:rPr>
+          <w:lang w:val="el-GR"/>
+        </w:rPr>
+      </w:pPr>
+    </w:p>
+    <w:p>
+      <w:pPr>
+        <w:jc w:val="both"/>
+        <w:rPr>
+          <w:lang w:val="el-GR"/>
+        </w:rPr>
+      </w:pPr>
+    </w:p>
+    <w:p>
+      <w:pPr>
+        <w:jc w:val="both"/>
+        <w:rPr>
+          <w:lang w:val="el-GR"/>
+        </w:rPr>
+      </w:pPr>
+    </w:p>
+    <w:p>
+      <w:pPr>
+        <w:jc w:val="both"/>
+        <w:rPr>
+          <w:lang w:val="el-GR"/>
+        </w:rPr>
+      </w:pPr>
+    </w:p>
+    <w:p>
+      <w:pPr>
+        <w:jc w:val="both"/>
+        <w:rPr>
+          <w:lang w:val="el-GR"/>
+        </w:rPr>
+      </w:pPr>
+    </w:p>
+    <w:p>
+      <w:pPr>
+        <w:jc w:val="both"/>
+        <w:rPr>
+          <w:lang w:val="el-GR"/>
+        </w:rPr>
+      </w:pPr>
+    </w:p>
+    <w:p>
+      <w:pPr>
+        <w:jc w:val="both"/>
+        <w:rPr>
+          <w:lang w:val="el-GR"/>
+        </w:rPr>
+      </w:pPr>
+    </w:p>
+    <w:p>
+      <w:pPr>
+        <w:jc w:val="both"/>
+        <w:rPr>
+          <w:lang w:val="el-GR"/>
+        </w:rPr>
+      </w:pPr>
+    </w:p>
+    <w:p>
+      <w:pPr>
+        <w:jc w:val="both"/>
+        <w:rPr>
+          <w:lang w:val="el-GR"/>
+        </w:rPr>
+      </w:pPr>
+    </w:p>
+    <w:p>
+      <w:pPr>
+        <w:jc w:val="both"/>
+        <w:rPr>
+          <w:lang w:val="el-GR"/>
+        </w:rPr>
+      </w:pPr>
+    </w:p>
+    <w:p>
+      <w:pPr>
+        <w:jc w:val="both"/>
+        <w:rPr>
+          <w:lang w:val="el-GR"/>
+        </w:rPr>
+      </w:pPr>
+    </w:p>
+    <w:p>
+      <w:pPr>
+        <w:jc w:val="both"/>
+        <w:rPr>
+          <w:lang w:val="el-GR"/>
+        </w:rPr>
+      </w:pPr>
+    </w:p>
+    <w:p>
+      <w:pPr>
+        <w:jc w:val="both"/>
+        <w:rPr>
+          <w:lang w:val="el-GR"/>
+        </w:rPr>
+      </w:pPr>
+    </w:p>
+    <w:p>
+      <w:pPr>
+        <w:jc w:val="both"/>
+        <w:rPr>
+          <w:lang w:val="el-GR"/>
+        </w:rPr>
+      </w:pPr>
+    </w:p>
+    <w:p>
+      <w:pPr>
+        <w:jc w:val="both"/>
+        <w:rPr>
+          <w:lang w:val="el-GR"/>
+        </w:rPr>
+      </w:pPr>
+    </w:p>
+    <w:p>
+      <w:pPr>
+        <w:jc w:val="both"/>
+        <w:rPr>
+          <w:lang w:val="el-GR"/>
+        </w:rPr>
+      </w:pPr>
+    </w:p>
+    <w:p>
+      <w:pPr>
+        <w:jc w:val="both"/>
+        <w:rPr>
+          <w:lang w:val="el-GR"/>
+        </w:rPr>
+      </w:pPr>
+    </w:p>
+    <w:p>
+      <w:pPr>
+        <w:jc w:val="both"/>
+        <w:rPr>
+          <w:lang w:val="el-GR"/>
+        </w:rPr>
+      </w:pPr>
+    </w:p>
+    <w:p>
+      <w:pPr>
+        <w:jc w:val="both"/>
+        <w:rPr>
+          <w:lang w:val="el-GR"/>
+        </w:rPr>
+      </w:pPr>
+    </w:p>
+    <w:p>
+      <w:pPr>
+        <w:jc w:val="both"/>
+        <w:rPr>
+          <w:lang w:val="el-GR"/>
+        </w:rPr>
+      </w:pPr>
+    </w:p>
+    <w:p>
+      <w:pPr>
+        <w:jc w:val="both"/>
+        <w:rPr>
+          <w:lang w:val="el-GR"/>
+        </w:rPr>
+      </w:pPr>
+    </w:p>
+    <w:p>
+      <w:pPr>
+        <w:jc w:val="both"/>
+        <w:rPr>
+          <w:lang w:val="el-GR"/>
+        </w:rPr>
+      </w:pPr>
+    </w:p>
+    <w:p>
+      <w:pPr>
+        <w:jc w:val="both"/>
+        <w:rPr>
+          <w:lang w:val="el-GR"/>
+        </w:rPr>
+      </w:pPr>
+    </w:p>
+    <w:p>
+      <w:pPr>
+        <w:jc w:val="both"/>
+        <w:rPr>
+          <w:lang w:val="el-GR"/>
+        </w:rPr>
+      </w:pPr>
+    </w:p>
+    <w:p>
+      <w:pPr>
+        <w:jc w:val="both"/>
+        <w:rPr>
+          <w:lang w:val="el-GR"/>
+        </w:rPr>
+      </w:pPr>
+      <w:r>
+        <w:rPr>
+          <w:lang w:val="el-GR"/>
+        </w:rPr>
         <w:t xml:space="preserve">3 </w:t>
       </w:r>
       <w:r>
@@ -13881,398 +14288,455 @@
     </w:p>
     <w:p>
       <w:pPr>
-        <w:rPr>
-          <w:lang w:val="el-GR"/>
-        </w:rPr>
-      </w:pPr>
-    </w:p>
-    <w:p>
-      <w:pPr>
-        <w:rPr>
-          <w:lang w:val="el-GR"/>
-        </w:rPr>
-      </w:pPr>
-    </w:p>
-    <w:p>
-      <w:pPr>
-        <w:rPr>
-          <w:lang w:val="el-GR"/>
-        </w:rPr>
-      </w:pPr>
-    </w:p>
-    <w:p>
-      <w:pPr>
-        <w:rPr>
-          <w:lang w:val="el-GR"/>
-        </w:rPr>
-      </w:pPr>
-    </w:p>
-    <w:p>
-      <w:pPr>
-        <w:rPr>
-          <w:lang w:val="el-GR"/>
-        </w:rPr>
-      </w:pPr>
-    </w:p>
-    <w:p>
-      <w:pPr>
-        <w:rPr>
-          <w:lang w:val="el-GR"/>
-        </w:rPr>
-      </w:pPr>
-    </w:p>
-    <w:p>
-      <w:pPr>
-        <w:rPr>
-          <w:lang w:val="el-GR"/>
-        </w:rPr>
-      </w:pPr>
-    </w:p>
-    <w:p>
-      <w:pPr>
-        <w:rPr>
-          <w:lang w:val="el-GR"/>
-        </w:rPr>
-      </w:pPr>
-    </w:p>
-    <w:p>
-      <w:pPr>
-        <w:rPr>
-          <w:lang w:val="el-GR"/>
-        </w:rPr>
-      </w:pPr>
-    </w:p>
-    <w:p>
-      <w:pPr>
-        <w:rPr>
-          <w:lang w:val="el-GR"/>
-        </w:rPr>
-      </w:pPr>
-    </w:p>
-    <w:p>
-      <w:pPr>
-        <w:rPr>
-          <w:lang w:val="el-GR"/>
-        </w:rPr>
-      </w:pPr>
-    </w:p>
-    <w:p>
-      <w:pPr>
-        <w:rPr>
-          <w:lang w:val="el-GR"/>
-        </w:rPr>
-      </w:pPr>
-    </w:p>
-    <w:p>
-      <w:pPr>
-        <w:rPr>
-          <w:lang w:val="el-GR"/>
-        </w:rPr>
-      </w:pPr>
-    </w:p>
-    <w:p>
-      <w:pPr>
-        <w:rPr>
-          <w:lang w:val="el-GR"/>
-        </w:rPr>
-      </w:pPr>
-    </w:p>
-    <w:p>
-      <w:pPr>
-        <w:rPr>
-          <w:lang w:val="el-GR"/>
-        </w:rPr>
-      </w:pPr>
-    </w:p>
-    <w:p>
-      <w:pPr>
-        <w:rPr>
-          <w:lang w:val="el-GR"/>
-        </w:rPr>
-      </w:pPr>
-    </w:p>
-    <w:p>
-      <w:pPr>
-        <w:rPr>
-          <w:lang w:val="el-GR"/>
-        </w:rPr>
-      </w:pPr>
-    </w:p>
-    <w:p>
-      <w:pPr>
-        <w:rPr>
-          <w:lang w:val="el-GR"/>
-        </w:rPr>
-      </w:pPr>
-    </w:p>
-    <w:p>
-      <w:pPr>
-        <w:rPr>
-          <w:lang w:val="el-GR"/>
-        </w:rPr>
-      </w:pPr>
-    </w:p>
-    <w:p>
-      <w:pPr>
-        <w:rPr>
-          <w:lang w:val="el-GR"/>
-        </w:rPr>
-      </w:pPr>
-    </w:p>
-    <w:p>
-      <w:pPr>
-        <w:rPr>
-          <w:lang w:val="el-GR"/>
-        </w:rPr>
-      </w:pPr>
-    </w:p>
-    <w:p>
-      <w:pPr>
-        <w:rPr>
-          <w:lang w:val="el-GR"/>
-        </w:rPr>
-      </w:pPr>
-    </w:p>
-    <w:p>
-      <w:pPr>
-        <w:rPr>
-          <w:lang w:val="el-GR"/>
-        </w:rPr>
-      </w:pPr>
-    </w:p>
-    <w:p>
-      <w:pPr>
-        <w:rPr>
-          <w:lang w:val="el-GR"/>
-        </w:rPr>
-      </w:pPr>
-    </w:p>
-    <w:p>
-      <w:pPr>
-        <w:rPr>
-          <w:lang w:val="el-GR"/>
-        </w:rPr>
-      </w:pPr>
-    </w:p>
-    <w:p>
-      <w:pPr>
-        <w:rPr>
-          <w:lang w:val="el-GR"/>
-        </w:rPr>
-      </w:pPr>
-    </w:p>
-    <w:p>
-      <w:pPr>
-        <w:rPr>
-          <w:lang w:val="el-GR"/>
-        </w:rPr>
-      </w:pPr>
-    </w:p>
-    <w:p>
-      <w:pPr>
-        <w:rPr>
-          <w:lang w:val="el-GR"/>
-        </w:rPr>
-      </w:pPr>
-    </w:p>
-    <w:p>
-      <w:pPr>
-        <w:rPr>
-          <w:lang w:val="el-GR"/>
-        </w:rPr>
-      </w:pPr>
-    </w:p>
-    <w:p>
-      <w:pPr>
-        <w:rPr>
-          <w:lang w:val="el-GR"/>
-        </w:rPr>
-      </w:pPr>
-    </w:p>
-    <w:p>
-      <w:pPr>
-        <w:rPr>
-          <w:lang w:val="el-GR"/>
-        </w:rPr>
-      </w:pPr>
-    </w:p>
-    <w:p>
-      <w:pPr>
-        <w:rPr>
-          <w:lang w:val="el-GR"/>
-        </w:rPr>
-      </w:pPr>
-    </w:p>
-    <w:p>
-      <w:pPr>
-        <w:rPr>
-          <w:lang w:val="el-GR"/>
-        </w:rPr>
-      </w:pPr>
-    </w:p>
-    <w:p>
-      <w:pPr>
-        <w:rPr>
-          <w:lang w:val="el-GR"/>
-        </w:rPr>
-      </w:pPr>
-    </w:p>
-    <w:p>
-      <w:pPr>
-        <w:rPr>
-          <w:lang w:val="el-GR"/>
-        </w:rPr>
-      </w:pPr>
-    </w:p>
-    <w:p>
-      <w:pPr>
-        <w:rPr>
-          <w:lang w:val="el-GR"/>
-        </w:rPr>
-      </w:pPr>
-    </w:p>
-    <w:p>
-      <w:pPr>
-        <w:rPr>
-          <w:lang w:val="el-GR"/>
-        </w:rPr>
-      </w:pPr>
-    </w:p>
-    <w:p>
-      <w:pPr>
-        <w:rPr>
-          <w:lang w:val="el-GR"/>
-        </w:rPr>
-      </w:pPr>
-    </w:p>
-    <w:p>
-      <w:pPr>
-        <w:rPr>
-          <w:lang w:val="el-GR"/>
-        </w:rPr>
-      </w:pPr>
-    </w:p>
-    <w:p>
-      <w:pPr>
-        <w:rPr>
-          <w:lang w:val="el-GR"/>
-        </w:rPr>
-      </w:pPr>
-    </w:p>
-    <w:p>
-      <w:pPr>
-        <w:rPr>
-          <w:lang w:val="el-GR"/>
-        </w:rPr>
-      </w:pPr>
-    </w:p>
-    <w:p>
-      <w:pPr>
-        <w:rPr>
-          <w:lang w:val="el-GR"/>
-        </w:rPr>
-      </w:pPr>
-    </w:p>
-    <w:p>
-      <w:pPr>
-        <w:rPr>
-          <w:lang w:val="el-GR"/>
-        </w:rPr>
-      </w:pPr>
-    </w:p>
-    <w:p>
-      <w:pPr>
-        <w:rPr>
-          <w:lang w:val="el-GR"/>
-        </w:rPr>
-      </w:pPr>
-    </w:p>
-    <w:p>
-      <w:pPr>
-        <w:rPr>
-          <w:lang w:val="el-GR"/>
-        </w:rPr>
-      </w:pPr>
-    </w:p>
-    <w:p>
-      <w:pPr>
-        <w:rPr>
-          <w:lang w:val="el-GR"/>
-        </w:rPr>
-      </w:pPr>
-    </w:p>
-    <w:p>
-      <w:pPr>
-        <w:rPr>
-          <w:lang w:val="el-GR"/>
-        </w:rPr>
-      </w:pPr>
-    </w:p>
-    <w:p>
-      <w:pPr>
-        <w:rPr>
-          <w:lang w:val="el-GR"/>
-        </w:rPr>
-      </w:pPr>
-    </w:p>
-    <w:p>
-      <w:pPr>
-        <w:rPr>
-          <w:lang w:val="el-GR"/>
-        </w:rPr>
-      </w:pPr>
-    </w:p>
-    <w:p>
-      <w:pPr>
-        <w:rPr>
-          <w:lang w:val="el-GR"/>
-        </w:rPr>
-      </w:pPr>
-    </w:p>
-    <w:p>
-      <w:pPr>
-        <w:rPr>
-          <w:lang w:val="el-GR"/>
-        </w:rPr>
-      </w:pPr>
-    </w:p>
-    <w:p>
-      <w:pPr>
-        <w:rPr>
-          <w:lang w:val="el-GR"/>
-        </w:rPr>
-      </w:pPr>
-    </w:p>
-    <w:p>
-      <w:pPr>
-        <w:rPr>
-          <w:lang w:val="el-GR"/>
-        </w:rPr>
-      </w:pPr>
-    </w:p>
-    <w:p>
-      <w:pPr>
-        <w:rPr>
-          <w:lang w:val="el-GR"/>
-        </w:rPr>
-      </w:pPr>
-    </w:p>
-    <w:p>
-      <w:pPr>
-        <w:rPr>
-          <w:lang w:val="el-GR"/>
-        </w:rPr>
-      </w:pPr>
-    </w:p>
-    <w:p>
-      <w:pPr>
-        <w:rPr>
-          <w:lang w:val="el-GR"/>
-        </w:rPr>
-      </w:pPr>
-    </w:p>
-    <w:p>
-      <w:pPr>
+        <w:jc w:val="both"/>
+        <w:rPr>
+          <w:lang w:val="el-GR"/>
+        </w:rPr>
+      </w:pPr>
+    </w:p>
+    <w:p>
+      <w:pPr>
+        <w:jc w:val="both"/>
+        <w:rPr>
+          <w:lang w:val="el-GR"/>
+        </w:rPr>
+      </w:pPr>
+    </w:p>
+    <w:p>
+      <w:pPr>
+        <w:jc w:val="both"/>
+        <w:rPr>
+          <w:lang w:val="el-GR"/>
+        </w:rPr>
+      </w:pPr>
+    </w:p>
+    <w:p>
+      <w:pPr>
+        <w:jc w:val="both"/>
+        <w:rPr>
+          <w:lang w:val="el-GR"/>
+        </w:rPr>
+      </w:pPr>
+    </w:p>
+    <w:p>
+      <w:pPr>
+        <w:jc w:val="both"/>
+        <w:rPr>
+          <w:lang w:val="el-GR"/>
+        </w:rPr>
+      </w:pPr>
+    </w:p>
+    <w:p>
+      <w:pPr>
+        <w:jc w:val="both"/>
+        <w:rPr>
+          <w:lang w:val="el-GR"/>
+        </w:rPr>
+      </w:pPr>
+    </w:p>
+    <w:p>
+      <w:pPr>
+        <w:jc w:val="both"/>
+        <w:rPr>
+          <w:lang w:val="el-GR"/>
+        </w:rPr>
+      </w:pPr>
+    </w:p>
+    <w:p>
+      <w:pPr>
+        <w:jc w:val="both"/>
+        <w:rPr>
+          <w:lang w:val="el-GR"/>
+        </w:rPr>
+      </w:pPr>
+    </w:p>
+    <w:p>
+      <w:pPr>
+        <w:jc w:val="both"/>
+        <w:rPr>
+          <w:lang w:val="el-GR"/>
+        </w:rPr>
+      </w:pPr>
+    </w:p>
+    <w:p>
+      <w:pPr>
+        <w:jc w:val="both"/>
+        <w:rPr>
+          <w:lang w:val="el-GR"/>
+        </w:rPr>
+      </w:pPr>
+    </w:p>
+    <w:p>
+      <w:pPr>
+        <w:jc w:val="both"/>
+        <w:rPr>
+          <w:lang w:val="el-GR"/>
+        </w:rPr>
+      </w:pPr>
+    </w:p>
+    <w:p>
+      <w:pPr>
+        <w:jc w:val="both"/>
+        <w:rPr>
+          <w:lang w:val="el-GR"/>
+        </w:rPr>
+      </w:pPr>
+    </w:p>
+    <w:p>
+      <w:pPr>
+        <w:jc w:val="both"/>
+        <w:rPr>
+          <w:lang w:val="el-GR"/>
+        </w:rPr>
+      </w:pPr>
+    </w:p>
+    <w:p>
+      <w:pPr>
+        <w:jc w:val="both"/>
+        <w:rPr>
+          <w:lang w:val="el-GR"/>
+        </w:rPr>
+      </w:pPr>
+    </w:p>
+    <w:p>
+      <w:pPr>
+        <w:jc w:val="both"/>
+        <w:rPr>
+          <w:lang w:val="el-GR"/>
+        </w:rPr>
+      </w:pPr>
+    </w:p>
+    <w:p>
+      <w:pPr>
+        <w:jc w:val="both"/>
+        <w:rPr>
+          <w:lang w:val="el-GR"/>
+        </w:rPr>
+      </w:pPr>
+    </w:p>
+    <w:p>
+      <w:pPr>
+        <w:jc w:val="both"/>
+        <w:rPr>
+          <w:lang w:val="el-GR"/>
+        </w:rPr>
+      </w:pPr>
+    </w:p>
+    <w:p>
+      <w:pPr>
+        <w:jc w:val="both"/>
+        <w:rPr>
+          <w:lang w:val="el-GR"/>
+        </w:rPr>
+      </w:pPr>
+    </w:p>
+    <w:p>
+      <w:pPr>
+        <w:jc w:val="both"/>
+        <w:rPr>
+          <w:lang w:val="el-GR"/>
+        </w:rPr>
+      </w:pPr>
+    </w:p>
+    <w:p>
+      <w:pPr>
+        <w:jc w:val="both"/>
+        <w:rPr>
+          <w:lang w:val="el-GR"/>
+        </w:rPr>
+      </w:pPr>
+    </w:p>
+    <w:p>
+      <w:pPr>
+        <w:jc w:val="both"/>
+        <w:rPr>
+          <w:lang w:val="el-GR"/>
+        </w:rPr>
+      </w:pPr>
+    </w:p>
+    <w:p>
+      <w:pPr>
+        <w:jc w:val="both"/>
+        <w:rPr>
+          <w:lang w:val="el-GR"/>
+        </w:rPr>
+      </w:pPr>
+    </w:p>
+    <w:p>
+      <w:pPr>
+        <w:jc w:val="both"/>
+        <w:rPr>
+          <w:lang w:val="el-GR"/>
+        </w:rPr>
+      </w:pPr>
+    </w:p>
+    <w:p>
+      <w:pPr>
+        <w:jc w:val="both"/>
+        <w:rPr>
+          <w:lang w:val="el-GR"/>
+        </w:rPr>
+      </w:pPr>
+    </w:p>
+    <w:p>
+      <w:pPr>
+        <w:jc w:val="both"/>
+        <w:rPr>
+          <w:lang w:val="el-GR"/>
+        </w:rPr>
+      </w:pPr>
+    </w:p>
+    <w:p>
+      <w:pPr>
+        <w:jc w:val="both"/>
+        <w:rPr>
+          <w:lang w:val="el-GR"/>
+        </w:rPr>
+      </w:pPr>
+    </w:p>
+    <w:p>
+      <w:pPr>
+        <w:jc w:val="both"/>
+        <w:rPr>
+          <w:lang w:val="el-GR"/>
+        </w:rPr>
+      </w:pPr>
+    </w:p>
+    <w:p>
+      <w:pPr>
+        <w:jc w:val="both"/>
+        <w:rPr>
+          <w:lang w:val="el-GR"/>
+        </w:rPr>
+      </w:pPr>
+    </w:p>
+    <w:p>
+      <w:pPr>
+        <w:jc w:val="both"/>
+        <w:rPr>
+          <w:lang w:val="el-GR"/>
+        </w:rPr>
+      </w:pPr>
+    </w:p>
+    <w:p>
+      <w:pPr>
+        <w:jc w:val="both"/>
+        <w:rPr>
+          <w:lang w:val="el-GR"/>
+        </w:rPr>
+      </w:pPr>
+    </w:p>
+    <w:p>
+      <w:pPr>
+        <w:jc w:val="both"/>
+        <w:rPr>
+          <w:lang w:val="el-GR"/>
+        </w:rPr>
+      </w:pPr>
+    </w:p>
+    <w:p>
+      <w:pPr>
+        <w:jc w:val="both"/>
+        <w:rPr>
+          <w:lang w:val="el-GR"/>
+        </w:rPr>
+      </w:pPr>
+    </w:p>
+    <w:p>
+      <w:pPr>
+        <w:jc w:val="both"/>
+        <w:rPr>
+          <w:lang w:val="el-GR"/>
+        </w:rPr>
+      </w:pPr>
+    </w:p>
+    <w:p>
+      <w:pPr>
+        <w:jc w:val="both"/>
+        <w:rPr>
+          <w:lang w:val="el-GR"/>
+        </w:rPr>
+      </w:pPr>
+    </w:p>
+    <w:p>
+      <w:pPr>
+        <w:jc w:val="both"/>
+        <w:rPr>
+          <w:lang w:val="el-GR"/>
+        </w:rPr>
+      </w:pPr>
+    </w:p>
+    <w:p>
+      <w:pPr>
+        <w:jc w:val="both"/>
+        <w:rPr>
+          <w:lang w:val="el-GR"/>
+        </w:rPr>
+      </w:pPr>
+    </w:p>
+    <w:p>
+      <w:pPr>
+        <w:jc w:val="both"/>
+        <w:rPr>
+          <w:lang w:val="el-GR"/>
+        </w:rPr>
+      </w:pPr>
+    </w:p>
+    <w:p>
+      <w:pPr>
+        <w:jc w:val="both"/>
+        <w:rPr>
+          <w:lang w:val="el-GR"/>
+        </w:rPr>
+      </w:pPr>
+    </w:p>
+    <w:p>
+      <w:pPr>
+        <w:jc w:val="both"/>
+        <w:rPr>
+          <w:lang w:val="el-GR"/>
+        </w:rPr>
+      </w:pPr>
+    </w:p>
+    <w:p>
+      <w:pPr>
+        <w:jc w:val="both"/>
+        <w:rPr>
+          <w:lang w:val="el-GR"/>
+        </w:rPr>
+      </w:pPr>
+    </w:p>
+    <w:p>
+      <w:pPr>
+        <w:jc w:val="both"/>
+        <w:rPr>
+          <w:lang w:val="el-GR"/>
+        </w:rPr>
+      </w:pPr>
+    </w:p>
+    <w:p>
+      <w:pPr>
+        <w:jc w:val="both"/>
+        <w:rPr>
+          <w:lang w:val="el-GR"/>
+        </w:rPr>
+      </w:pPr>
+    </w:p>
+    <w:p>
+      <w:pPr>
+        <w:jc w:val="both"/>
+        <w:rPr>
+          <w:lang w:val="el-GR"/>
+        </w:rPr>
+      </w:pPr>
+    </w:p>
+    <w:p>
+      <w:pPr>
+        <w:jc w:val="both"/>
+        <w:rPr>
+          <w:lang w:val="el-GR"/>
+        </w:rPr>
+      </w:pPr>
+    </w:p>
+    <w:p>
+      <w:pPr>
+        <w:jc w:val="both"/>
+        <w:rPr>
+          <w:lang w:val="el-GR"/>
+        </w:rPr>
+      </w:pPr>
+    </w:p>
+    <w:p>
+      <w:pPr>
+        <w:jc w:val="both"/>
+        <w:rPr>
+          <w:lang w:val="el-GR"/>
+        </w:rPr>
+      </w:pPr>
+    </w:p>
+    <w:p>
+      <w:pPr>
+        <w:jc w:val="both"/>
+        <w:rPr>
+          <w:lang w:val="el-GR"/>
+        </w:rPr>
+      </w:pPr>
+    </w:p>
+    <w:p>
+      <w:pPr>
+        <w:jc w:val="both"/>
+        <w:rPr>
+          <w:lang w:val="el-GR"/>
+        </w:rPr>
+      </w:pPr>
+    </w:p>
+    <w:p>
+      <w:pPr>
+        <w:jc w:val="both"/>
+        <w:rPr>
+          <w:lang w:val="el-GR"/>
+        </w:rPr>
+      </w:pPr>
+    </w:p>
+    <w:p>
+      <w:pPr>
+        <w:jc w:val="both"/>
+        <w:rPr>
+          <w:lang w:val="el-GR"/>
+        </w:rPr>
+      </w:pPr>
+    </w:p>
+    <w:p>
+      <w:pPr>
+        <w:jc w:val="both"/>
+        <w:rPr>
+          <w:lang w:val="el-GR"/>
+        </w:rPr>
+      </w:pPr>
+    </w:p>
+    <w:p>
+      <w:pPr>
+        <w:jc w:val="both"/>
+        <w:rPr>
+          <w:lang w:val="el-GR"/>
+        </w:rPr>
+      </w:pPr>
+    </w:p>
+    <w:p>
+      <w:pPr>
+        <w:jc w:val="both"/>
+        <w:rPr>
+          <w:lang w:val="el-GR"/>
+        </w:rPr>
+      </w:pPr>
+    </w:p>
+    <w:p>
+      <w:pPr>
+        <w:jc w:val="both"/>
+        <w:rPr>
+          <w:lang w:val="el-GR"/>
+        </w:rPr>
+      </w:pPr>
+    </w:p>
+    <w:p>
+      <w:pPr>
+        <w:jc w:val="both"/>
+        <w:rPr>
+          <w:lang w:val="el-GR"/>
+        </w:rPr>
+      </w:pPr>
+    </w:p>
+    <w:p>
+      <w:pPr>
+        <w:jc w:val="both"/>
+        <w:rPr>
+          <w:lang w:val="el-GR"/>
+        </w:rPr>
+      </w:pPr>
+    </w:p>
+    <w:p>
+      <w:pPr>
+        <w:jc w:val="both"/>
         <w:rPr>
           <w:lang w:val="el-GR"/>
         </w:rPr>
@@ -14310,433 +14774,495 @@
     </w:p>
     <w:p>
       <w:pPr>
-        <w:rPr>
-          <w:lang w:val="el-GR"/>
-        </w:rPr>
-      </w:pPr>
-    </w:p>
-    <w:p>
-      <w:pPr>
-        <w:rPr>
-          <w:lang w:val="el-GR"/>
-        </w:rPr>
-      </w:pPr>
-    </w:p>
-    <w:p>
-      <w:pPr>
-        <w:rPr>
-          <w:lang w:val="el-GR"/>
-        </w:rPr>
-      </w:pPr>
-    </w:p>
-    <w:p>
-      <w:pPr>
-        <w:rPr>
-          <w:lang w:val="el-GR"/>
-        </w:rPr>
-      </w:pPr>
-    </w:p>
-    <w:p>
-      <w:pPr>
-        <w:rPr>
-          <w:lang w:val="el-GR"/>
-        </w:rPr>
-      </w:pPr>
-    </w:p>
-    <w:p>
-      <w:pPr>
-        <w:rPr>
-          <w:lang w:val="el-GR"/>
-        </w:rPr>
-      </w:pPr>
-    </w:p>
-    <w:p>
-      <w:pPr>
-        <w:rPr>
-          <w:lang w:val="el-GR"/>
-        </w:rPr>
-      </w:pPr>
-    </w:p>
-    <w:p>
-      <w:pPr>
-        <w:rPr>
-          <w:lang w:val="el-GR"/>
-        </w:rPr>
-      </w:pPr>
-    </w:p>
-    <w:p>
-      <w:pPr>
-        <w:rPr>
-          <w:lang w:val="el-GR"/>
-        </w:rPr>
-      </w:pPr>
-    </w:p>
-    <w:p>
-      <w:pPr>
-        <w:rPr>
-          <w:lang w:val="el-GR"/>
-        </w:rPr>
-      </w:pPr>
-    </w:p>
-    <w:p>
-      <w:pPr>
-        <w:rPr>
-          <w:lang w:val="el-GR"/>
-        </w:rPr>
-      </w:pPr>
-    </w:p>
-    <w:p>
-      <w:pPr>
-        <w:rPr>
-          <w:lang w:val="el-GR"/>
-        </w:rPr>
-      </w:pPr>
-    </w:p>
-    <w:p>
-      <w:pPr>
-        <w:rPr>
-          <w:lang w:val="el-GR"/>
-        </w:rPr>
-      </w:pPr>
-    </w:p>
-    <w:p>
-      <w:pPr>
-        <w:rPr>
-          <w:lang w:val="el-GR"/>
-        </w:rPr>
-      </w:pPr>
-    </w:p>
-    <w:p>
-      <w:pPr>
-        <w:rPr>
-          <w:lang w:val="el-GR"/>
-        </w:rPr>
-      </w:pPr>
-    </w:p>
-    <w:p>
-      <w:pPr>
-        <w:rPr>
-          <w:lang w:val="el-GR"/>
-        </w:rPr>
-      </w:pPr>
-    </w:p>
-    <w:p>
-      <w:pPr>
-        <w:rPr>
-          <w:lang w:val="el-GR"/>
-        </w:rPr>
-      </w:pPr>
-    </w:p>
-    <w:p>
-      <w:pPr>
-        <w:rPr>
-          <w:lang w:val="el-GR"/>
-        </w:rPr>
-      </w:pPr>
-    </w:p>
-    <w:p>
-      <w:pPr>
-        <w:rPr>
-          <w:lang w:val="el-GR"/>
-        </w:rPr>
-      </w:pPr>
-    </w:p>
-    <w:p>
-      <w:pPr>
-        <w:rPr>
-          <w:lang w:val="el-GR"/>
-        </w:rPr>
-      </w:pPr>
-    </w:p>
-    <w:p>
-      <w:pPr>
-        <w:rPr>
-          <w:lang w:val="el-GR"/>
-        </w:rPr>
-      </w:pPr>
-    </w:p>
-    <w:p>
-      <w:pPr>
-        <w:rPr>
-          <w:lang w:val="el-GR"/>
-        </w:rPr>
-      </w:pPr>
-    </w:p>
-    <w:p>
-      <w:pPr>
-        <w:rPr>
-          <w:lang w:val="el-GR"/>
-        </w:rPr>
-      </w:pPr>
-    </w:p>
-    <w:p>
-      <w:pPr>
-        <w:rPr>
-          <w:lang w:val="el-GR"/>
-        </w:rPr>
-      </w:pPr>
-    </w:p>
-    <w:p>
-      <w:pPr>
-        <w:rPr>
-          <w:lang w:val="el-GR"/>
-        </w:rPr>
-      </w:pPr>
-    </w:p>
-    <w:p>
-      <w:pPr>
-        <w:rPr>
-          <w:lang w:val="el-GR"/>
-        </w:rPr>
-      </w:pPr>
-    </w:p>
-    <w:p>
-      <w:pPr>
-        <w:rPr>
-          <w:lang w:val="el-GR"/>
-        </w:rPr>
-      </w:pPr>
-    </w:p>
-    <w:p>
-      <w:pPr>
-        <w:rPr>
-          <w:lang w:val="el-GR"/>
-        </w:rPr>
-      </w:pPr>
-    </w:p>
-    <w:p>
-      <w:pPr>
-        <w:rPr>
-          <w:lang w:val="el-GR"/>
-        </w:rPr>
-      </w:pPr>
-    </w:p>
-    <w:p>
-      <w:pPr>
-        <w:rPr>
-          <w:lang w:val="el-GR"/>
-        </w:rPr>
-      </w:pPr>
-    </w:p>
-    <w:p>
-      <w:pPr>
-        <w:rPr>
-          <w:lang w:val="el-GR"/>
-        </w:rPr>
-      </w:pPr>
-    </w:p>
-    <w:p>
-      <w:pPr>
-        <w:rPr>
-          <w:lang w:val="el-GR"/>
-        </w:rPr>
-      </w:pPr>
-    </w:p>
-    <w:p>
-      <w:pPr>
-        <w:rPr>
-          <w:lang w:val="el-GR"/>
-        </w:rPr>
-      </w:pPr>
-    </w:p>
-    <w:p>
-      <w:pPr>
-        <w:rPr>
-          <w:lang w:val="el-GR"/>
-        </w:rPr>
-      </w:pPr>
-    </w:p>
-    <w:p>
-      <w:pPr>
-        <w:rPr>
-          <w:lang w:val="el-GR"/>
-        </w:rPr>
-      </w:pPr>
-    </w:p>
-    <w:p>
-      <w:pPr>
-        <w:rPr>
-          <w:lang w:val="el-GR"/>
-        </w:rPr>
-      </w:pPr>
-    </w:p>
-    <w:p>
-      <w:pPr>
-        <w:rPr>
-          <w:lang w:val="el-GR"/>
-        </w:rPr>
-      </w:pPr>
-    </w:p>
-    <w:p>
-      <w:pPr>
-        <w:rPr>
-          <w:lang w:val="el-GR"/>
-        </w:rPr>
-      </w:pPr>
-    </w:p>
-    <w:p>
-      <w:pPr>
-        <w:rPr>
-          <w:lang w:val="el-GR"/>
-        </w:rPr>
-      </w:pPr>
-    </w:p>
-    <w:p>
-      <w:pPr>
-        <w:rPr>
-          <w:lang w:val="el-GR"/>
-        </w:rPr>
-      </w:pPr>
-    </w:p>
-    <w:p>
-      <w:pPr>
-        <w:rPr>
-          <w:lang w:val="el-GR"/>
-        </w:rPr>
-      </w:pPr>
-    </w:p>
-    <w:p>
-      <w:pPr>
-        <w:rPr>
-          <w:lang w:val="el-GR"/>
-        </w:rPr>
-      </w:pPr>
-    </w:p>
-    <w:p>
-      <w:pPr>
-        <w:rPr>
-          <w:lang w:val="el-GR"/>
-        </w:rPr>
-      </w:pPr>
-    </w:p>
-    <w:p>
-      <w:pPr>
-        <w:rPr>
-          <w:lang w:val="el-GR"/>
-        </w:rPr>
-      </w:pPr>
-    </w:p>
-    <w:p>
-      <w:pPr>
-        <w:rPr>
-          <w:lang w:val="el-GR"/>
-        </w:rPr>
-      </w:pPr>
-    </w:p>
-    <w:p>
-      <w:pPr>
-        <w:rPr>
-          <w:lang w:val="el-GR"/>
-        </w:rPr>
-      </w:pPr>
-    </w:p>
-    <w:p>
-      <w:pPr>
-        <w:rPr>
-          <w:lang w:val="el-GR"/>
-        </w:rPr>
-      </w:pPr>
-    </w:p>
-    <w:p>
-      <w:pPr>
-        <w:rPr>
-          <w:lang w:val="el-GR"/>
-        </w:rPr>
-      </w:pPr>
-    </w:p>
-    <w:p>
-      <w:pPr>
-        <w:rPr>
-          <w:lang w:val="el-GR"/>
-        </w:rPr>
-      </w:pPr>
-    </w:p>
-    <w:p>
-      <w:pPr>
-        <w:rPr>
-          <w:lang w:val="el-GR"/>
-        </w:rPr>
-      </w:pPr>
-    </w:p>
-    <w:p>
-      <w:pPr>
-        <w:rPr>
-          <w:lang w:val="el-GR"/>
-        </w:rPr>
-      </w:pPr>
-    </w:p>
-    <w:p>
-      <w:pPr>
-        <w:rPr>
-          <w:lang w:val="el-GR"/>
-        </w:rPr>
-      </w:pPr>
-    </w:p>
-    <w:p>
-      <w:pPr>
-        <w:rPr>
-          <w:lang w:val="el-GR"/>
-        </w:rPr>
-      </w:pPr>
-    </w:p>
-    <w:p>
-      <w:pPr>
-        <w:rPr>
-          <w:lang w:val="el-GR"/>
-        </w:rPr>
-      </w:pPr>
-    </w:p>
-    <w:p>
-      <w:pPr>
-        <w:rPr>
-          <w:lang w:val="el-GR"/>
-        </w:rPr>
-      </w:pPr>
-    </w:p>
-    <w:p>
-      <w:pPr>
-        <w:rPr>
-          <w:lang w:val="el-GR"/>
-        </w:rPr>
-      </w:pPr>
-    </w:p>
-    <w:p>
-      <w:pPr>
-        <w:rPr>
-          <w:lang w:val="el-GR"/>
-        </w:rPr>
-      </w:pPr>
-    </w:p>
-    <w:p>
-      <w:pPr>
-        <w:rPr>
-          <w:lang w:val="el-GR"/>
-        </w:rPr>
-      </w:pPr>
-    </w:p>
-    <w:p>
-      <w:pPr>
-        <w:rPr>
-          <w:lang w:val="el-GR"/>
-        </w:rPr>
-      </w:pPr>
-    </w:p>
-    <w:p>
-      <w:pPr>
-        <w:rPr>
-          <w:lang w:val="el-GR"/>
-        </w:rPr>
-      </w:pPr>
-    </w:p>
-    <w:p>
-      <w:pPr>
-        <w:rPr>
-          <w:lang w:val="el-GR"/>
-        </w:rPr>
-      </w:pPr>
-    </w:p>
-    <w:p>
-      <w:pPr>
+        <w:jc w:val="both"/>
+        <w:rPr>
+          <w:lang w:val="el-GR"/>
+        </w:rPr>
+      </w:pPr>
+    </w:p>
+    <w:p>
+      <w:pPr>
+        <w:jc w:val="both"/>
+        <w:rPr>
+          <w:lang w:val="el-GR"/>
+        </w:rPr>
+      </w:pPr>
+    </w:p>
+    <w:p>
+      <w:pPr>
+        <w:jc w:val="both"/>
+        <w:rPr>
+          <w:lang w:val="el-GR"/>
+        </w:rPr>
+      </w:pPr>
+    </w:p>
+    <w:p>
+      <w:pPr>
+        <w:jc w:val="both"/>
+        <w:rPr>
+          <w:lang w:val="el-GR"/>
+        </w:rPr>
+      </w:pPr>
+    </w:p>
+    <w:p>
+      <w:pPr>
+        <w:jc w:val="both"/>
+        <w:rPr>
+          <w:lang w:val="el-GR"/>
+        </w:rPr>
+      </w:pPr>
+    </w:p>
+    <w:p>
+      <w:pPr>
+        <w:jc w:val="both"/>
+        <w:rPr>
+          <w:lang w:val="el-GR"/>
+        </w:rPr>
+      </w:pPr>
+    </w:p>
+    <w:p>
+      <w:pPr>
+        <w:jc w:val="both"/>
+        <w:rPr>
+          <w:lang w:val="el-GR"/>
+        </w:rPr>
+      </w:pPr>
+    </w:p>
+    <w:p>
+      <w:pPr>
+        <w:jc w:val="both"/>
+        <w:rPr>
+          <w:lang w:val="el-GR"/>
+        </w:rPr>
+      </w:pPr>
+    </w:p>
+    <w:p>
+      <w:pPr>
+        <w:jc w:val="both"/>
+        <w:rPr>
+          <w:lang w:val="el-GR"/>
+        </w:rPr>
+      </w:pPr>
+    </w:p>
+    <w:p>
+      <w:pPr>
+        <w:jc w:val="both"/>
+        <w:rPr>
+          <w:lang w:val="el-GR"/>
+        </w:rPr>
+      </w:pPr>
+    </w:p>
+    <w:p>
+      <w:pPr>
+        <w:jc w:val="both"/>
+        <w:rPr>
+          <w:lang w:val="el-GR"/>
+        </w:rPr>
+      </w:pPr>
+    </w:p>
+    <w:p>
+      <w:pPr>
+        <w:jc w:val="both"/>
+        <w:rPr>
+          <w:lang w:val="el-GR"/>
+        </w:rPr>
+      </w:pPr>
+    </w:p>
+    <w:p>
+      <w:pPr>
+        <w:jc w:val="both"/>
+        <w:rPr>
+          <w:lang w:val="el-GR"/>
+        </w:rPr>
+      </w:pPr>
+    </w:p>
+    <w:p>
+      <w:pPr>
+        <w:jc w:val="both"/>
+        <w:rPr>
+          <w:lang w:val="el-GR"/>
+        </w:rPr>
+      </w:pPr>
+    </w:p>
+    <w:p>
+      <w:pPr>
+        <w:jc w:val="both"/>
+        <w:rPr>
+          <w:lang w:val="el-GR"/>
+        </w:rPr>
+      </w:pPr>
+    </w:p>
+    <w:p>
+      <w:pPr>
+        <w:jc w:val="both"/>
+        <w:rPr>
+          <w:lang w:val="el-GR"/>
+        </w:rPr>
+      </w:pPr>
+    </w:p>
+    <w:p>
+      <w:pPr>
+        <w:jc w:val="both"/>
+        <w:rPr>
+          <w:lang w:val="el-GR"/>
+        </w:rPr>
+      </w:pPr>
+    </w:p>
+    <w:p>
+      <w:pPr>
+        <w:jc w:val="both"/>
+        <w:rPr>
+          <w:lang w:val="el-GR"/>
+        </w:rPr>
+      </w:pPr>
+    </w:p>
+    <w:p>
+      <w:pPr>
+        <w:jc w:val="both"/>
+        <w:rPr>
+          <w:lang w:val="el-GR"/>
+        </w:rPr>
+      </w:pPr>
+    </w:p>
+    <w:p>
+      <w:pPr>
+        <w:jc w:val="both"/>
+        <w:rPr>
+          <w:lang w:val="el-GR"/>
+        </w:rPr>
+      </w:pPr>
+    </w:p>
+    <w:p>
+      <w:pPr>
+        <w:jc w:val="both"/>
+        <w:rPr>
+          <w:lang w:val="el-GR"/>
+        </w:rPr>
+      </w:pPr>
+    </w:p>
+    <w:p>
+      <w:pPr>
+        <w:jc w:val="both"/>
+        <w:rPr>
+          <w:lang w:val="el-GR"/>
+        </w:rPr>
+      </w:pPr>
+    </w:p>
+    <w:p>
+      <w:pPr>
+        <w:jc w:val="both"/>
+        <w:rPr>
+          <w:lang w:val="el-GR"/>
+        </w:rPr>
+      </w:pPr>
+    </w:p>
+    <w:p>
+      <w:pPr>
+        <w:jc w:val="both"/>
+        <w:rPr>
+          <w:lang w:val="el-GR"/>
+        </w:rPr>
+      </w:pPr>
+    </w:p>
+    <w:p>
+      <w:pPr>
+        <w:jc w:val="both"/>
+        <w:rPr>
+          <w:lang w:val="el-GR"/>
+        </w:rPr>
+      </w:pPr>
+    </w:p>
+    <w:p>
+      <w:pPr>
+        <w:jc w:val="both"/>
+        <w:rPr>
+          <w:lang w:val="el-GR"/>
+        </w:rPr>
+      </w:pPr>
+    </w:p>
+    <w:p>
+      <w:pPr>
+        <w:jc w:val="both"/>
+        <w:rPr>
+          <w:lang w:val="el-GR"/>
+        </w:rPr>
+      </w:pPr>
+    </w:p>
+    <w:p>
+      <w:pPr>
+        <w:jc w:val="both"/>
+        <w:rPr>
+          <w:lang w:val="el-GR"/>
+        </w:rPr>
+      </w:pPr>
+    </w:p>
+    <w:p>
+      <w:pPr>
+        <w:jc w:val="both"/>
+        <w:rPr>
+          <w:lang w:val="el-GR"/>
+        </w:rPr>
+      </w:pPr>
+    </w:p>
+    <w:p>
+      <w:pPr>
+        <w:jc w:val="both"/>
+        <w:rPr>
+          <w:lang w:val="el-GR"/>
+        </w:rPr>
+      </w:pPr>
+    </w:p>
+    <w:p>
+      <w:pPr>
+        <w:jc w:val="both"/>
+        <w:rPr>
+          <w:lang w:val="el-GR"/>
+        </w:rPr>
+      </w:pPr>
+    </w:p>
+    <w:p>
+      <w:pPr>
+        <w:jc w:val="both"/>
+        <w:rPr>
+          <w:lang w:val="el-GR"/>
+        </w:rPr>
+      </w:pPr>
+    </w:p>
+    <w:p>
+      <w:pPr>
+        <w:jc w:val="both"/>
+        <w:rPr>
+          <w:lang w:val="el-GR"/>
+        </w:rPr>
+      </w:pPr>
+    </w:p>
+    <w:p>
+      <w:pPr>
+        <w:jc w:val="both"/>
+        <w:rPr>
+          <w:lang w:val="el-GR"/>
+        </w:rPr>
+      </w:pPr>
+    </w:p>
+    <w:p>
+      <w:pPr>
+        <w:jc w:val="both"/>
+        <w:rPr>
+          <w:lang w:val="el-GR"/>
+        </w:rPr>
+      </w:pPr>
+    </w:p>
+    <w:p>
+      <w:pPr>
+        <w:jc w:val="both"/>
+        <w:rPr>
+          <w:lang w:val="el-GR"/>
+        </w:rPr>
+      </w:pPr>
+    </w:p>
+    <w:p>
+      <w:pPr>
+        <w:jc w:val="both"/>
+        <w:rPr>
+          <w:lang w:val="el-GR"/>
+        </w:rPr>
+      </w:pPr>
+    </w:p>
+    <w:p>
+      <w:pPr>
+        <w:jc w:val="both"/>
+        <w:rPr>
+          <w:lang w:val="el-GR"/>
+        </w:rPr>
+      </w:pPr>
+    </w:p>
+    <w:p>
+      <w:pPr>
+        <w:jc w:val="both"/>
+        <w:rPr>
+          <w:lang w:val="el-GR"/>
+        </w:rPr>
+      </w:pPr>
+    </w:p>
+    <w:p>
+      <w:pPr>
+        <w:jc w:val="both"/>
+        <w:rPr>
+          <w:lang w:val="el-GR"/>
+        </w:rPr>
+      </w:pPr>
+    </w:p>
+    <w:p>
+      <w:pPr>
+        <w:jc w:val="both"/>
+        <w:rPr>
+          <w:lang w:val="el-GR"/>
+        </w:rPr>
+      </w:pPr>
+    </w:p>
+    <w:p>
+      <w:pPr>
+        <w:jc w:val="both"/>
+        <w:rPr>
+          <w:lang w:val="el-GR"/>
+        </w:rPr>
+      </w:pPr>
+    </w:p>
+    <w:p>
+      <w:pPr>
+        <w:jc w:val="both"/>
+        <w:rPr>
+          <w:lang w:val="el-GR"/>
+        </w:rPr>
+      </w:pPr>
+    </w:p>
+    <w:p>
+      <w:pPr>
+        <w:jc w:val="both"/>
+        <w:rPr>
+          <w:lang w:val="el-GR"/>
+        </w:rPr>
+      </w:pPr>
+    </w:p>
+    <w:p>
+      <w:pPr>
+        <w:jc w:val="both"/>
+        <w:rPr>
+          <w:lang w:val="el-GR"/>
+        </w:rPr>
+      </w:pPr>
+    </w:p>
+    <w:p>
+      <w:pPr>
+        <w:jc w:val="both"/>
+        <w:rPr>
+          <w:lang w:val="el-GR"/>
+        </w:rPr>
+      </w:pPr>
+    </w:p>
+    <w:p>
+      <w:pPr>
+        <w:jc w:val="both"/>
+        <w:rPr>
+          <w:lang w:val="el-GR"/>
+        </w:rPr>
+      </w:pPr>
+    </w:p>
+    <w:p>
+      <w:pPr>
+        <w:jc w:val="both"/>
+        <w:rPr>
+          <w:lang w:val="el-GR"/>
+        </w:rPr>
+      </w:pPr>
+    </w:p>
+    <w:p>
+      <w:pPr>
+        <w:jc w:val="both"/>
+        <w:rPr>
+          <w:lang w:val="el-GR"/>
+        </w:rPr>
+      </w:pPr>
+    </w:p>
+    <w:p>
+      <w:pPr>
+        <w:jc w:val="both"/>
+        <w:rPr>
+          <w:lang w:val="el-GR"/>
+        </w:rPr>
+      </w:pPr>
+    </w:p>
+    <w:p>
+      <w:pPr>
+        <w:jc w:val="both"/>
+        <w:rPr>
+          <w:lang w:val="el-GR"/>
+        </w:rPr>
+      </w:pPr>
+    </w:p>
+    <w:p>
+      <w:pPr>
+        <w:jc w:val="both"/>
+        <w:rPr>
+          <w:lang w:val="el-GR"/>
+        </w:rPr>
+      </w:pPr>
+    </w:p>
+    <w:p>
+      <w:pPr>
+        <w:jc w:val="both"/>
+        <w:rPr>
+          <w:lang w:val="el-GR"/>
+        </w:rPr>
+      </w:pPr>
+    </w:p>
+    <w:p>
+      <w:pPr>
+        <w:jc w:val="both"/>
+        <w:rPr>
+          <w:lang w:val="el-GR"/>
+        </w:rPr>
+      </w:pPr>
+    </w:p>
+    <w:p>
+      <w:pPr>
+        <w:jc w:val="both"/>
+        <w:rPr>
+          <w:lang w:val="el-GR"/>
+        </w:rPr>
+      </w:pPr>
+    </w:p>
+    <w:p>
+      <w:pPr>
+        <w:jc w:val="both"/>
+        <w:rPr>
+          <w:lang w:val="el-GR"/>
+        </w:rPr>
+      </w:pPr>
+    </w:p>
+    <w:p>
+      <w:pPr>
+        <w:jc w:val="both"/>
+        <w:rPr>
+          <w:lang w:val="el-GR"/>
+        </w:rPr>
+      </w:pPr>
+    </w:p>
+    <w:p>
+      <w:pPr>
+        <w:jc w:val="both"/>
+        <w:rPr>
+          <w:lang w:val="el-GR"/>
+        </w:rPr>
+      </w:pPr>
+    </w:p>
+    <w:p>
+      <w:pPr>
+        <w:jc w:val="both"/>
+        <w:rPr>
+          <w:lang w:val="el-GR"/>
+        </w:rPr>
+      </w:pPr>
+    </w:p>
+    <w:p>
+      <w:pPr>
+        <w:jc w:val="both"/>
+        <w:rPr>
+          <w:lang w:val="el-GR"/>
+        </w:rPr>
+      </w:pPr>
+    </w:p>
+    <w:p>
+      <w:pPr>
+        <w:jc w:val="both"/>
+        <w:rPr>
+          <w:lang w:val="el-GR"/>
+        </w:rPr>
+      </w:pPr>
+    </w:p>
+    <w:p>
+      <w:pPr>
+        <w:jc w:val="both"/>
         <w:rPr>
           <w:lang w:val="el-GR"/>
         </w:rPr>
@@ -14753,6 +15279,7 @@
     </w:p>
     <w:p>
       <w:pPr>
+        <w:jc w:val="both"/>
         <w:rPr>
           <w:lang w:val="el-GR"/>
         </w:rPr>
@@ -14763,6 +15290,7 @@
     </w:p>
     <w:p>
       <w:pPr>
+        <w:jc w:val="both"/>
         <w:rPr>
           <w:lang w:val="el-GR"/>
         </w:rPr>
@@ -14773,6 +15301,7 @@
     </w:p>
     <w:p>
       <w:pPr>
+        <w:jc w:val="both"/>
         <w:rPr>
           <w:lang w:val="el-GR"/>
         </w:rPr>
@@ -14783,6 +15312,7 @@
     </w:p>
     <w:p>
       <w:pPr>
+        <w:jc w:val="both"/>
         <w:rPr>
           <w:lang w:val="el-GR"/>
         </w:rPr>
@@ -14820,405 +15350,463 @@
     </w:p>
     <w:p>
       <w:pPr>
-        <w:rPr>
-          <w:lang w:val="el-GR"/>
-        </w:rPr>
-      </w:pPr>
-    </w:p>
-    <w:p>
-      <w:pPr>
-        <w:rPr>
-          <w:lang w:val="el-GR"/>
-        </w:rPr>
-      </w:pPr>
-    </w:p>
-    <w:p>
-      <w:pPr>
-        <w:rPr>
-          <w:lang w:val="el-GR"/>
-        </w:rPr>
-      </w:pPr>
-    </w:p>
-    <w:p>
-      <w:pPr>
-        <w:rPr>
-          <w:lang w:val="el-GR"/>
-        </w:rPr>
-      </w:pPr>
-    </w:p>
-    <w:p>
-      <w:pPr>
-        <w:rPr>
-          <w:lang w:val="el-GR"/>
-        </w:rPr>
-      </w:pPr>
-    </w:p>
-    <w:p>
-      <w:pPr>
-        <w:rPr>
-          <w:lang w:val="el-GR"/>
-        </w:rPr>
-      </w:pPr>
-    </w:p>
-    <w:p>
-      <w:pPr>
-        <w:rPr>
-          <w:lang w:val="el-GR"/>
-        </w:rPr>
-      </w:pPr>
-    </w:p>
-    <w:p>
-      <w:pPr>
-        <w:rPr>
-          <w:lang w:val="el-GR"/>
-        </w:rPr>
-      </w:pPr>
-    </w:p>
-    <w:p>
-      <w:pPr>
-        <w:rPr>
-          <w:lang w:val="el-GR"/>
-        </w:rPr>
-      </w:pPr>
-    </w:p>
-    <w:p>
-      <w:pPr>
-        <w:rPr>
-          <w:lang w:val="el-GR"/>
-        </w:rPr>
-      </w:pPr>
-    </w:p>
-    <w:p>
-      <w:pPr>
-        <w:rPr>
-          <w:lang w:val="el-GR"/>
-        </w:rPr>
-      </w:pPr>
-    </w:p>
-    <w:p>
-      <w:pPr>
-        <w:rPr>
-          <w:lang w:val="el-GR"/>
-        </w:rPr>
-      </w:pPr>
-    </w:p>
-    <w:p>
-      <w:pPr>
-        <w:rPr>
-          <w:lang w:val="el-GR"/>
-        </w:rPr>
-      </w:pPr>
-    </w:p>
-    <w:p>
-      <w:pPr>
-        <w:rPr>
-          <w:lang w:val="el-GR"/>
-        </w:rPr>
-      </w:pPr>
-    </w:p>
-    <w:p>
-      <w:pPr>
-        <w:rPr>
-          <w:lang w:val="el-GR"/>
-        </w:rPr>
-      </w:pPr>
-    </w:p>
-    <w:p>
-      <w:pPr>
-        <w:rPr>
-          <w:lang w:val="el-GR"/>
-        </w:rPr>
-      </w:pPr>
-    </w:p>
-    <w:p>
-      <w:pPr>
-        <w:rPr>
-          <w:lang w:val="el-GR"/>
-        </w:rPr>
-      </w:pPr>
-    </w:p>
-    <w:p>
-      <w:pPr>
-        <w:rPr>
-          <w:lang w:val="el-GR"/>
-        </w:rPr>
-      </w:pPr>
-    </w:p>
-    <w:p>
-      <w:pPr>
-        <w:rPr>
-          <w:lang w:val="el-GR"/>
-        </w:rPr>
-      </w:pPr>
-    </w:p>
-    <w:p>
-      <w:pPr>
-        <w:rPr>
-          <w:lang w:val="el-GR"/>
-        </w:rPr>
-      </w:pPr>
-    </w:p>
-    <w:p>
-      <w:pPr>
-        <w:rPr>
-          <w:lang w:val="el-GR"/>
-        </w:rPr>
-      </w:pPr>
-    </w:p>
-    <w:p>
-      <w:pPr>
-        <w:rPr>
-          <w:lang w:val="el-GR"/>
-        </w:rPr>
-      </w:pPr>
-    </w:p>
-    <w:p>
-      <w:pPr>
-        <w:rPr>
-          <w:lang w:val="el-GR"/>
-        </w:rPr>
-      </w:pPr>
-    </w:p>
-    <w:p>
-      <w:pPr>
-        <w:rPr>
-          <w:lang w:val="el-GR"/>
-        </w:rPr>
-      </w:pPr>
-    </w:p>
-    <w:p>
-      <w:pPr>
-        <w:rPr>
-          <w:lang w:val="el-GR"/>
-        </w:rPr>
-      </w:pPr>
-    </w:p>
-    <w:p>
-      <w:pPr>
-        <w:rPr>
-          <w:lang w:val="el-GR"/>
-        </w:rPr>
-      </w:pPr>
-    </w:p>
-    <w:p>
-      <w:pPr>
-        <w:rPr>
-          <w:lang w:val="el-GR"/>
-        </w:rPr>
-      </w:pPr>
-    </w:p>
-    <w:p>
-      <w:pPr>
-        <w:rPr>
-          <w:lang w:val="el-GR"/>
-        </w:rPr>
-      </w:pPr>
-    </w:p>
-    <w:p>
-      <w:pPr>
-        <w:rPr>
-          <w:lang w:val="el-GR"/>
-        </w:rPr>
-      </w:pPr>
-    </w:p>
-    <w:p>
-      <w:pPr>
-        <w:rPr>
-          <w:lang w:val="el-GR"/>
-        </w:rPr>
-      </w:pPr>
-    </w:p>
-    <w:p>
-      <w:pPr>
-        <w:rPr>
-          <w:lang w:val="el-GR"/>
-        </w:rPr>
-      </w:pPr>
-    </w:p>
-    <w:p>
-      <w:pPr>
-        <w:rPr>
-          <w:lang w:val="el-GR"/>
-        </w:rPr>
-      </w:pPr>
-    </w:p>
-    <w:p>
-      <w:pPr>
-        <w:rPr>
-          <w:lang w:val="el-GR"/>
-        </w:rPr>
-      </w:pPr>
-    </w:p>
-    <w:p>
-      <w:pPr>
-        <w:rPr>
-          <w:lang w:val="el-GR"/>
-        </w:rPr>
-      </w:pPr>
-    </w:p>
-    <w:p>
-      <w:pPr>
-        <w:rPr>
-          <w:lang w:val="el-GR"/>
-        </w:rPr>
-      </w:pPr>
-    </w:p>
-    <w:p>
-      <w:pPr>
-        <w:rPr>
-          <w:lang w:val="el-GR"/>
-        </w:rPr>
-      </w:pPr>
-    </w:p>
-    <w:p>
-      <w:pPr>
-        <w:rPr>
-          <w:lang w:val="el-GR"/>
-        </w:rPr>
-      </w:pPr>
-    </w:p>
-    <w:p>
-      <w:pPr>
-        <w:rPr>
-          <w:lang w:val="el-GR"/>
-        </w:rPr>
-      </w:pPr>
-    </w:p>
-    <w:p>
-      <w:pPr>
-        <w:rPr>
-          <w:lang w:val="el-GR"/>
-        </w:rPr>
-      </w:pPr>
-    </w:p>
-    <w:p>
-      <w:pPr>
-        <w:rPr>
-          <w:lang w:val="el-GR"/>
-        </w:rPr>
-      </w:pPr>
-    </w:p>
-    <w:p>
-      <w:pPr>
-        <w:rPr>
-          <w:lang w:val="el-GR"/>
-        </w:rPr>
-      </w:pPr>
-    </w:p>
-    <w:p>
-      <w:pPr>
-        <w:rPr>
-          <w:lang w:val="el-GR"/>
-        </w:rPr>
-      </w:pPr>
-    </w:p>
-    <w:p>
-      <w:pPr>
-        <w:rPr>
-          <w:lang w:val="el-GR"/>
-        </w:rPr>
-      </w:pPr>
-    </w:p>
-    <w:p>
-      <w:pPr>
-        <w:rPr>
-          <w:lang w:val="el-GR"/>
-        </w:rPr>
-      </w:pPr>
-    </w:p>
-    <w:p>
-      <w:pPr>
-        <w:rPr>
-          <w:lang w:val="el-GR"/>
-        </w:rPr>
-      </w:pPr>
-    </w:p>
-    <w:p>
-      <w:pPr>
-        <w:rPr>
-          <w:lang w:val="el-GR"/>
-        </w:rPr>
-      </w:pPr>
-    </w:p>
-    <w:p>
-      <w:pPr>
-        <w:rPr>
-          <w:lang w:val="el-GR"/>
-        </w:rPr>
-      </w:pPr>
-    </w:p>
-    <w:p>
-      <w:pPr>
-        <w:rPr>
-          <w:lang w:val="el-GR"/>
-        </w:rPr>
-      </w:pPr>
-    </w:p>
-    <w:p>
-      <w:pPr>
-        <w:rPr>
-          <w:lang w:val="el-GR"/>
-        </w:rPr>
-      </w:pPr>
-    </w:p>
-    <w:p>
-      <w:pPr>
-        <w:rPr>
-          <w:lang w:val="el-GR"/>
-        </w:rPr>
-      </w:pPr>
-    </w:p>
-    <w:p>
-      <w:pPr>
-        <w:rPr>
-          <w:lang w:val="el-GR"/>
-        </w:rPr>
-      </w:pPr>
-    </w:p>
-    <w:p>
-      <w:pPr>
-        <w:rPr>
-          <w:lang w:val="el-GR"/>
-        </w:rPr>
-      </w:pPr>
-    </w:p>
-    <w:p>
-      <w:pPr>
-        <w:rPr>
-          <w:lang w:val="el-GR"/>
-        </w:rPr>
-      </w:pPr>
-    </w:p>
-    <w:p>
-      <w:pPr>
-        <w:rPr>
-          <w:lang w:val="el-GR"/>
-        </w:rPr>
-      </w:pPr>
-    </w:p>
-    <w:p>
-      <w:pPr>
-        <w:rPr>
-          <w:lang w:val="el-GR"/>
-        </w:rPr>
-      </w:pPr>
-    </w:p>
-    <w:p>
-      <w:pPr>
-        <w:rPr>
-          <w:lang w:val="el-GR"/>
-        </w:rPr>
-      </w:pPr>
-    </w:p>
-    <w:p>
-      <w:pPr>
-        <w:rPr>
-          <w:lang w:val="el-GR"/>
-        </w:rPr>
-      </w:pPr>
-    </w:p>
-    <w:p>
-      <w:pPr>
+        <w:jc w:val="both"/>
+        <w:rPr>
+          <w:lang w:val="el-GR"/>
+        </w:rPr>
+      </w:pPr>
+    </w:p>
+    <w:p>
+      <w:pPr>
+        <w:jc w:val="both"/>
+        <w:rPr>
+          <w:lang w:val="el-GR"/>
+        </w:rPr>
+      </w:pPr>
+    </w:p>
+    <w:p>
+      <w:pPr>
+        <w:jc w:val="both"/>
+        <w:rPr>
+          <w:lang w:val="el-GR"/>
+        </w:rPr>
+      </w:pPr>
+    </w:p>
+    <w:p>
+      <w:pPr>
+        <w:jc w:val="both"/>
+        <w:rPr>
+          <w:lang w:val="el-GR"/>
+        </w:rPr>
+      </w:pPr>
+    </w:p>
+    <w:p>
+      <w:pPr>
+        <w:jc w:val="both"/>
+        <w:rPr>
+          <w:lang w:val="el-GR"/>
+        </w:rPr>
+      </w:pPr>
+    </w:p>
+    <w:p>
+      <w:pPr>
+        <w:jc w:val="both"/>
+        <w:rPr>
+          <w:lang w:val="el-GR"/>
+        </w:rPr>
+      </w:pPr>
+    </w:p>
+    <w:p>
+      <w:pPr>
+        <w:jc w:val="both"/>
+        <w:rPr>
+          <w:lang w:val="el-GR"/>
+        </w:rPr>
+      </w:pPr>
+    </w:p>
+    <w:p>
+      <w:pPr>
+        <w:jc w:val="both"/>
+        <w:rPr>
+          <w:lang w:val="el-GR"/>
+        </w:rPr>
+      </w:pPr>
+    </w:p>
+    <w:p>
+      <w:pPr>
+        <w:jc w:val="both"/>
+        <w:rPr>
+          <w:lang w:val="el-GR"/>
+        </w:rPr>
+      </w:pPr>
+    </w:p>
+    <w:p>
+      <w:pPr>
+        <w:jc w:val="both"/>
+        <w:rPr>
+          <w:lang w:val="el-GR"/>
+        </w:rPr>
+      </w:pPr>
+    </w:p>
+    <w:p>
+      <w:pPr>
+        <w:jc w:val="both"/>
+        <w:rPr>
+          <w:lang w:val="el-GR"/>
+        </w:rPr>
+      </w:pPr>
+    </w:p>
+    <w:p>
+      <w:pPr>
+        <w:jc w:val="both"/>
+        <w:rPr>
+          <w:lang w:val="el-GR"/>
+        </w:rPr>
+      </w:pPr>
+    </w:p>
+    <w:p>
+      <w:pPr>
+        <w:jc w:val="both"/>
+        <w:rPr>
+          <w:lang w:val="el-GR"/>
+        </w:rPr>
+      </w:pPr>
+    </w:p>
+    <w:p>
+      <w:pPr>
+        <w:jc w:val="both"/>
+        <w:rPr>
+          <w:lang w:val="el-GR"/>
+        </w:rPr>
+      </w:pPr>
+    </w:p>
+    <w:p>
+      <w:pPr>
+        <w:jc w:val="both"/>
+        <w:rPr>
+          <w:lang w:val="el-GR"/>
+        </w:rPr>
+      </w:pPr>
+    </w:p>
+    <w:p>
+      <w:pPr>
+        <w:jc w:val="both"/>
+        <w:rPr>
+          <w:lang w:val="el-GR"/>
+        </w:rPr>
+      </w:pPr>
+    </w:p>
+    <w:p>
+      <w:pPr>
+        <w:jc w:val="both"/>
+        <w:rPr>
+          <w:lang w:val="el-GR"/>
+        </w:rPr>
+      </w:pPr>
+    </w:p>
+    <w:p>
+      <w:pPr>
+        <w:jc w:val="both"/>
+        <w:rPr>
+          <w:lang w:val="el-GR"/>
+        </w:rPr>
+      </w:pPr>
+    </w:p>
+    <w:p>
+      <w:pPr>
+        <w:jc w:val="both"/>
+        <w:rPr>
+          <w:lang w:val="el-GR"/>
+        </w:rPr>
+      </w:pPr>
+    </w:p>
+    <w:p>
+      <w:pPr>
+        <w:jc w:val="both"/>
+        <w:rPr>
+          <w:lang w:val="el-GR"/>
+        </w:rPr>
+      </w:pPr>
+    </w:p>
+    <w:p>
+      <w:pPr>
+        <w:jc w:val="both"/>
+        <w:rPr>
+          <w:lang w:val="el-GR"/>
+        </w:rPr>
+      </w:pPr>
+    </w:p>
+    <w:p>
+      <w:pPr>
+        <w:jc w:val="both"/>
+        <w:rPr>
+          <w:lang w:val="el-GR"/>
+        </w:rPr>
+      </w:pPr>
+    </w:p>
+    <w:p>
+      <w:pPr>
+        <w:jc w:val="both"/>
+        <w:rPr>
+          <w:lang w:val="el-GR"/>
+        </w:rPr>
+      </w:pPr>
+    </w:p>
+    <w:p>
+      <w:pPr>
+        <w:jc w:val="both"/>
+        <w:rPr>
+          <w:lang w:val="el-GR"/>
+        </w:rPr>
+      </w:pPr>
+    </w:p>
+    <w:p>
+      <w:pPr>
+        <w:jc w:val="both"/>
+        <w:rPr>
+          <w:lang w:val="el-GR"/>
+        </w:rPr>
+      </w:pPr>
+    </w:p>
+    <w:p>
+      <w:pPr>
+        <w:jc w:val="both"/>
+        <w:rPr>
+          <w:lang w:val="el-GR"/>
+        </w:rPr>
+      </w:pPr>
+    </w:p>
+    <w:p>
+      <w:pPr>
+        <w:jc w:val="both"/>
+        <w:rPr>
+          <w:lang w:val="el-GR"/>
+        </w:rPr>
+      </w:pPr>
+    </w:p>
+    <w:p>
+      <w:pPr>
+        <w:jc w:val="both"/>
+        <w:rPr>
+          <w:lang w:val="el-GR"/>
+        </w:rPr>
+      </w:pPr>
+    </w:p>
+    <w:p>
+      <w:pPr>
+        <w:jc w:val="both"/>
+        <w:rPr>
+          <w:lang w:val="el-GR"/>
+        </w:rPr>
+      </w:pPr>
+    </w:p>
+    <w:p>
+      <w:pPr>
+        <w:jc w:val="both"/>
+        <w:rPr>
+          <w:lang w:val="el-GR"/>
+        </w:rPr>
+      </w:pPr>
+    </w:p>
+    <w:p>
+      <w:pPr>
+        <w:jc w:val="both"/>
+        <w:rPr>
+          <w:lang w:val="el-GR"/>
+        </w:rPr>
+      </w:pPr>
+    </w:p>
+    <w:p>
+      <w:pPr>
+        <w:jc w:val="both"/>
+        <w:rPr>
+          <w:lang w:val="el-GR"/>
+        </w:rPr>
+      </w:pPr>
+    </w:p>
+    <w:p>
+      <w:pPr>
+        <w:jc w:val="both"/>
+        <w:rPr>
+          <w:lang w:val="el-GR"/>
+        </w:rPr>
+      </w:pPr>
+    </w:p>
+    <w:p>
+      <w:pPr>
+        <w:jc w:val="both"/>
+        <w:rPr>
+          <w:lang w:val="el-GR"/>
+        </w:rPr>
+      </w:pPr>
+    </w:p>
+    <w:p>
+      <w:pPr>
+        <w:jc w:val="both"/>
+        <w:rPr>
+          <w:lang w:val="el-GR"/>
+        </w:rPr>
+      </w:pPr>
+    </w:p>
+    <w:p>
+      <w:pPr>
+        <w:jc w:val="both"/>
+        <w:rPr>
+          <w:lang w:val="el-GR"/>
+        </w:rPr>
+      </w:pPr>
+    </w:p>
+    <w:p>
+      <w:pPr>
+        <w:jc w:val="both"/>
+        <w:rPr>
+          <w:lang w:val="el-GR"/>
+        </w:rPr>
+      </w:pPr>
+    </w:p>
+    <w:p>
+      <w:pPr>
+        <w:jc w:val="both"/>
+        <w:rPr>
+          <w:lang w:val="el-GR"/>
+        </w:rPr>
+      </w:pPr>
+    </w:p>
+    <w:p>
+      <w:pPr>
+        <w:jc w:val="both"/>
+        <w:rPr>
+          <w:lang w:val="el-GR"/>
+        </w:rPr>
+      </w:pPr>
+    </w:p>
+    <w:p>
+      <w:pPr>
+        <w:jc w:val="both"/>
+        <w:rPr>
+          <w:lang w:val="el-GR"/>
+        </w:rPr>
+      </w:pPr>
+    </w:p>
+    <w:p>
+      <w:pPr>
+        <w:jc w:val="both"/>
+        <w:rPr>
+          <w:lang w:val="el-GR"/>
+        </w:rPr>
+      </w:pPr>
+    </w:p>
+    <w:p>
+      <w:pPr>
+        <w:jc w:val="both"/>
+        <w:rPr>
+          <w:lang w:val="el-GR"/>
+        </w:rPr>
+      </w:pPr>
+    </w:p>
+    <w:p>
+      <w:pPr>
+        <w:jc w:val="both"/>
+        <w:rPr>
+          <w:lang w:val="el-GR"/>
+        </w:rPr>
+      </w:pPr>
+    </w:p>
+    <w:p>
+      <w:pPr>
+        <w:jc w:val="both"/>
+        <w:rPr>
+          <w:lang w:val="el-GR"/>
+        </w:rPr>
+      </w:pPr>
+    </w:p>
+    <w:p>
+      <w:pPr>
+        <w:jc w:val="both"/>
+        <w:rPr>
+          <w:lang w:val="el-GR"/>
+        </w:rPr>
+      </w:pPr>
+    </w:p>
+    <w:p>
+      <w:pPr>
+        <w:jc w:val="both"/>
+        <w:rPr>
+          <w:lang w:val="el-GR"/>
+        </w:rPr>
+      </w:pPr>
+    </w:p>
+    <w:p>
+      <w:pPr>
+        <w:jc w:val="both"/>
+        <w:rPr>
+          <w:lang w:val="el-GR"/>
+        </w:rPr>
+      </w:pPr>
+    </w:p>
+    <w:p>
+      <w:pPr>
+        <w:jc w:val="both"/>
+        <w:rPr>
+          <w:lang w:val="el-GR"/>
+        </w:rPr>
+      </w:pPr>
+    </w:p>
+    <w:p>
+      <w:pPr>
+        <w:jc w:val="both"/>
+        <w:rPr>
+          <w:lang w:val="el-GR"/>
+        </w:rPr>
+      </w:pPr>
+    </w:p>
+    <w:p>
+      <w:pPr>
+        <w:jc w:val="both"/>
+        <w:rPr>
+          <w:lang w:val="el-GR"/>
+        </w:rPr>
+      </w:pPr>
+    </w:p>
+    <w:p>
+      <w:pPr>
+        <w:jc w:val="both"/>
+        <w:rPr>
+          <w:lang w:val="el-GR"/>
+        </w:rPr>
+      </w:pPr>
+    </w:p>
+    <w:p>
+      <w:pPr>
+        <w:jc w:val="both"/>
+        <w:rPr>
+          <w:lang w:val="el-GR"/>
+        </w:rPr>
+      </w:pPr>
+    </w:p>
+    <w:p>
+      <w:pPr>
+        <w:jc w:val="both"/>
+        <w:rPr>
+          <w:lang w:val="el-GR"/>
+        </w:rPr>
+      </w:pPr>
+    </w:p>
+    <w:p>
+      <w:pPr>
+        <w:jc w:val="both"/>
+        <w:rPr>
+          <w:lang w:val="el-GR"/>
+        </w:rPr>
+      </w:pPr>
+    </w:p>
+    <w:p>
+      <w:pPr>
+        <w:jc w:val="both"/>
+        <w:rPr>
+          <w:lang w:val="el-GR"/>
+        </w:rPr>
+      </w:pPr>
+    </w:p>
+    <w:p>
+      <w:pPr>
+        <w:jc w:val="both"/>
+        <w:rPr>
+          <w:lang w:val="el-GR"/>
+        </w:rPr>
+      </w:pPr>
+    </w:p>
+    <w:p>
+      <w:pPr>
+        <w:jc w:val="both"/>
+        <w:rPr>
+          <w:lang w:val="el-GR"/>
+        </w:rPr>
+      </w:pPr>
+    </w:p>
+    <w:p>
+      <w:pPr>
+        <w:jc w:val="both"/>
         <w:rPr>
           <w:lang w:val="el-GR"/>
         </w:rPr>
@@ -17065,7 +17653,7 @@
 </file>
 
 <file path=customXml/itemProps1.xml><?xml version="1.0" encoding="utf-8"?>
-<ds:datastoreItem xmlns:ds="http://schemas.openxmlformats.org/officeDocument/2006/customXml" ds:itemID="{8EF90B40-3556-4F42-AE73-470095C73E61}">
+<ds:datastoreItem xmlns:ds="http://schemas.openxmlformats.org/officeDocument/2006/customXml" ds:itemID="{9E99E1B4-B883-D44E-A522-9739DA6629E4}">
   <ds:schemaRefs>
     <ds:schemaRef ds:uri="http://schemas.openxmlformats.org/officeDocument/2006/bibliography"/>
   </ds:schemaRefs>

--- a/Ανάλυση-Απαιτήσεων.docx
+++ b/Ανάλυση-Απαιτήσεων.docx
@@ -4201,9 +4201,19 @@
               <w:spacing w:before="40" w:after="40"/>
               <w:jc w:val="both"/>
             </w:pPr>
-            <w:r>
-              <w:t>Αρχική Μορφή</w:t>
-            </w:r>
+            <w:proofErr w:type="spellStart"/>
+            <w:r>
+              <w:t>Αρχική</w:t>
+            </w:r>
+            <w:proofErr w:type="spellEnd"/>
+            <w:r>
+              <w:t xml:space="preserve"> </w:t>
+            </w:r>
+            <w:proofErr w:type="spellStart"/>
+            <w:r>
+              <w:t>Μορφή</w:t>
+            </w:r>
+            <w:proofErr w:type="spellEnd"/>
           </w:p>
         </w:tc>
         <w:tc>
@@ -4237,8 +4247,21 @@
               <w:spacing w:before="40" w:after="40"/>
               <w:jc w:val="both"/>
             </w:pPr>
-            <w:r>
-              <w:t>Σάπικας</w:t>
+            <w:proofErr w:type="spellStart"/>
+            <w:r>
+              <w:t>Σά</w:t>
+            </w:r>
+            <w:proofErr w:type="spellEnd"/>
+            <w:r>
+              <w:t>π</w:t>
+            </w:r>
+            <w:proofErr w:type="spellStart"/>
+            <w:r>
+              <w:t>ικ</w:t>
+            </w:r>
+            <w:proofErr w:type="spellEnd"/>
+            <w:r>
+              <w:t>ας</w:t>
             </w:r>
           </w:p>
         </w:tc>
@@ -4271,9 +4294,27 @@
               <w:spacing w:before="40" w:after="40"/>
               <w:jc w:val="both"/>
             </w:pPr>
-            <w:r>
-              <w:t>Τελική Μορφή, παράδοση</w:t>
-            </w:r>
+            <w:proofErr w:type="spellStart"/>
+            <w:r>
+              <w:t>Τελική</w:t>
+            </w:r>
+            <w:proofErr w:type="spellEnd"/>
+            <w:r>
+              <w:t xml:space="preserve"> </w:t>
+            </w:r>
+            <w:proofErr w:type="spellStart"/>
+            <w:r>
+              <w:t>Μορφή</w:t>
+            </w:r>
+            <w:proofErr w:type="spellEnd"/>
+            <w:r>
+              <w:t>, πα</w:t>
+            </w:r>
+            <w:proofErr w:type="spellStart"/>
+            <w:r>
+              <w:t>ράδοση</w:t>
+            </w:r>
+            <w:proofErr w:type="spellEnd"/>
           </w:p>
         </w:tc>
         <w:tc>
@@ -4359,6 +4400,7 @@
     <w:p>
       <w:pPr>
         <w:pStyle w:val="template"/>
+        <w:ind w:firstLine="720"/>
         <w:jc w:val="both"/>
         <w:rPr>
           <w:i w:val="0"/>
@@ -4379,12 +4421,14 @@
         </w:rPr>
         <w:t>γραφεί  η λειτουργία της εφαρμογής "</w:t>
       </w:r>
+      <w:proofErr w:type="spellStart"/>
       <w:r>
         <w:rPr>
           <w:i w:val="0"/>
         </w:rPr>
         <w:t>dadme</w:t>
       </w:r>
+      <w:proofErr w:type="spellEnd"/>
       <w:r>
         <w:rPr>
           <w:i w:val="0"/>
@@ -4467,6 +4511,7 @@
     <w:p>
       <w:pPr>
         <w:pStyle w:val="template"/>
+        <w:ind w:firstLine="720"/>
         <w:jc w:val="both"/>
         <w:rPr>
           <w:i w:val="0"/>
@@ -4480,12 +4525,14 @@
         </w:rPr>
         <w:t>Με τη χρήση του "</w:t>
       </w:r>
+      <w:proofErr w:type="spellStart"/>
       <w:r>
         <w:rPr>
           <w:i w:val="0"/>
         </w:rPr>
         <w:t>dadme</w:t>
       </w:r>
+      <w:proofErr w:type="spellEnd"/>
       <w:r>
         <w:rPr>
           <w:i w:val="0"/>
@@ -4591,92 +4638,212 @@
         </w:rPr>
         <w:t>μπορεί να παραδώσει ένα πακέτο το οποίο έχει παραλάβει από το τοπικό υποκατάστημα της εταιρίας, και να ζητήσει από τον πελάτη να υπογράψει σε σχετικό πεδίο.</w:t>
       </w:r>
-      <w:bookmarkStart w:id="10" w:name="_GoBack"/>
+    </w:p>
+    <w:p>
+      <w:pPr>
+        <w:pStyle w:val="Heading2"/>
+        <w:jc w:val="both"/>
+        <w:rPr>
+          <w:lang w:val="el-GR"/>
+        </w:rPr>
+      </w:pPr>
+      <w:bookmarkStart w:id="10" w:name="_Toc439994669"/>
+      <w:bookmarkStart w:id="11" w:name="_Toc441230975"/>
+      <w:bookmarkStart w:id="12" w:name="_Toc182123190"/>
+      <w:r>
+        <w:rPr>
+          <w:lang w:val="el-GR"/>
+        </w:rPr>
+        <w:t>Προορισμέν</w:t>
+      </w:r>
+      <w:r>
+        <w:rPr>
+          <w:lang w:val="el-GR"/>
+        </w:rPr>
+        <w:t xml:space="preserve">ο ακροατήριο και </w:t>
+      </w:r>
+      <w:r>
+        <w:rPr>
+          <w:lang w:val="el-GR"/>
+        </w:rPr>
+        <w:t>προτάσεις ανάγνωσης</w:t>
+      </w:r>
       <w:bookmarkEnd w:id="10"/>
-    </w:p>
-    <w:p>
-      <w:pPr>
-        <w:pStyle w:val="Heading2"/>
-        <w:jc w:val="both"/>
-        <w:rPr>
-          <w:lang w:val="el-GR"/>
-        </w:rPr>
-      </w:pPr>
-      <w:bookmarkStart w:id="11" w:name="_Toc439994669"/>
-      <w:bookmarkStart w:id="12" w:name="_Toc441230975"/>
-      <w:bookmarkStart w:id="13" w:name="_Toc182123190"/>
-      <w:r>
-        <w:rPr>
-          <w:lang w:val="el-GR"/>
-        </w:rPr>
-        <w:t>Προορισμέν</w:t>
-      </w:r>
-      <w:r>
-        <w:rPr>
-          <w:lang w:val="el-GR"/>
-        </w:rPr>
-        <w:t xml:space="preserve">ο ακροατήριο και </w:t>
-      </w:r>
-      <w:r>
-        <w:rPr>
-          <w:lang w:val="el-GR"/>
-        </w:rPr>
-        <w:t>προτάσεις ανάγνωσης</w:t>
-      </w:r>
       <w:bookmarkEnd w:id="11"/>
       <w:bookmarkEnd w:id="12"/>
+    </w:p>
+    <w:p>
+      <w:pPr>
+        <w:pStyle w:val="template"/>
+        <w:ind w:firstLine="720"/>
+        <w:jc w:val="both"/>
+        <w:rPr>
+          <w:i w:val="0"/>
+          <w:lang w:val="el-GR"/>
+        </w:rPr>
+      </w:pPr>
+      <w:r>
+        <w:rPr>
+          <w:i w:val="0"/>
+          <w:lang w:val="el-GR"/>
+        </w:rPr>
+        <w:t xml:space="preserve">Το παρών έγγραφο οφείλουν όλα τα στελέχη της επιχείρησης να το μελετήσουν, καθώς οφείλουν να είναι σε θέση να χρησιμοποιούν σωστά όλες τις προσφερόμενες λειτουργίες. Φρόνιμο θα ήταν οι πελάτες επίσης να διαβάσουν τις παρούσες οδηγίες, τουλάχιστον τα σημεία όπου τους αφορούν. Επειδή αυτό όμως δεν είναι ρεαλιστικά εφικτό, έχει σχεδιαστεί το γραφικό περιβάλλον για τον χρήστη έτσι ώστε </w:t>
+      </w:r>
+      <w:r>
+        <w:rPr>
+          <w:i w:val="0"/>
+          <w:lang w:val="el-GR"/>
+        </w:rPr>
+        <w:t>να είναι εύχρηστο χωρίς ιδιαίτερα άσκοπο γραφικό περιβάλλον, και επίσης κάνοντας αδύνατο την επιροή της σταθερότητας του υπόλοιπου συστήματος από τον τελικό πελάτη.</w:t>
+      </w:r>
+    </w:p>
+    <w:p>
+      <w:pPr>
+        <w:pStyle w:val="Heading2"/>
+        <w:jc w:val="both"/>
+      </w:pPr>
+      <w:bookmarkStart w:id="13" w:name="_Toc182123191"/>
+      <w:r>
+        <w:rPr>
+          <w:lang w:val="el-GR"/>
+        </w:rPr>
+        <w:t>Στόχος και εύρος του προϊόντος</w:t>
+      </w:r>
       <w:bookmarkEnd w:id="13"/>
     </w:p>
     <w:p>
       <w:pPr>
         <w:pStyle w:val="template"/>
-        <w:jc w:val="both"/>
-        <w:rPr>
-          <w:i w:val="0"/>
-          <w:lang w:val="el-GR"/>
-        </w:rPr>
-      </w:pPr>
-      <w:r>
-        <w:rPr>
-          <w:i w:val="0"/>
-          <w:lang w:val="el-GR"/>
-        </w:rPr>
-        <w:t>Τ</w:t>
-      </w:r>
-      <w:r>
-        <w:rPr>
-          <w:i w:val="0"/>
-          <w:lang w:val="el-GR"/>
-        </w:rPr>
-        <w:t>ο συγκεκριμένο έγγραφο</w:t>
-      </w:r>
-      <w:r>
-        <w:rPr>
-          <w:i w:val="0"/>
-          <w:lang w:val="el-GR"/>
-        </w:rPr>
-        <w:t xml:space="preserve"> είναι υποχρεωτικό να το μελετήσουν</w:t>
-      </w:r>
-      <w:r>
-        <w:rPr>
-          <w:i w:val="0"/>
-          <w:lang w:val="el-GR"/>
-        </w:rPr>
-        <w:t xml:space="preserve"> όλοι οι εργαζόμενοι που απαρτίζουν την εταιρία που θα χρησιμοποιήσει την εφαρμογή "</w:t>
-      </w:r>
+        <w:ind w:firstLine="720"/>
+        <w:jc w:val="both"/>
+        <w:rPr>
+          <w:i w:val="0"/>
+          <w:lang w:val="el-GR"/>
+        </w:rPr>
+      </w:pPr>
+      <w:r>
+        <w:rPr>
+          <w:i w:val="0"/>
+          <w:lang w:val="el-GR"/>
+        </w:rPr>
+        <w:t xml:space="preserve">Το </w:t>
+      </w:r>
+      <w:r>
+        <w:rPr>
+          <w:i w:val="0"/>
+          <w:lang w:val="el-GR"/>
+        </w:rPr>
+        <w:t>"</w:t>
+      </w:r>
+      <w:proofErr w:type="spellStart"/>
       <w:r>
         <w:rPr>
           <w:i w:val="0"/>
         </w:rPr>
         <w:t>dadme</w:t>
       </w:r>
-      <w:r>
-        <w:rPr>
-          <w:i w:val="0"/>
-          <w:lang w:val="el-GR"/>
-        </w:rPr>
-        <w:t>" καθώς και οι πελάτες της.</w:t>
-      </w:r>
+      <w:proofErr w:type="spellEnd"/>
+      <w:r>
+        <w:rPr>
+          <w:i w:val="0"/>
+          <w:lang w:val="el-GR"/>
+        </w:rPr>
+        <w:t>"</w:t>
+      </w:r>
+      <w:r>
+        <w:rPr>
+          <w:i w:val="0"/>
+          <w:lang w:val="el-GR"/>
+        </w:rPr>
+        <w:t xml:space="preserve"> έχει κατασκευαστεί με στόχο </w:t>
+      </w:r>
+      <w:r>
+        <w:rPr>
+          <w:i w:val="0"/>
+          <w:lang w:val="el-GR"/>
+        </w:rPr>
+        <w:t>τη παρακολούθηση της κατάστασης ενός δέματος, αλλά κα τον συνεχή έλεγχο της θέσης, και της κατάστασης του πακέτου</w:t>
+      </w:r>
+      <w:r>
+        <w:rPr>
+          <w:i w:val="0"/>
+          <w:lang w:val="el-GR"/>
+        </w:rPr>
+        <w:t xml:space="preserve">. Είναι μια σύγχρονη καινοτόμα </w:t>
+      </w:r>
+      <w:r>
+        <w:rPr>
+          <w:i w:val="0"/>
+          <w:lang w:val="el-GR"/>
+        </w:rPr>
+        <w:t>εφαρμογή</w:t>
+      </w:r>
+      <w:r>
+        <w:rPr>
+          <w:i w:val="0"/>
+          <w:lang w:val="el-GR"/>
+        </w:rPr>
+        <w:t xml:space="preserve"> απλή και </w:t>
+      </w:r>
+      <w:r>
+        <w:rPr>
+          <w:i w:val="0"/>
+          <w:lang w:val="el-GR"/>
+        </w:rPr>
+        <w:t>γρήγορη</w:t>
+      </w:r>
+      <w:r>
+        <w:rPr>
+          <w:i w:val="0"/>
+          <w:lang w:val="el-GR"/>
+        </w:rPr>
+        <w:t xml:space="preserve"> στον χρήστη που επιτρέπει την άμεση </w:t>
+      </w:r>
+      <w:r>
+        <w:rPr>
+          <w:i w:val="0"/>
+          <w:lang w:val="el-GR"/>
+        </w:rPr>
+        <w:t>αλληλεπίδραση</w:t>
+      </w:r>
+      <w:r>
+        <w:rPr>
+          <w:i w:val="0"/>
+          <w:lang w:val="el-GR"/>
+        </w:rPr>
+        <w:t xml:space="preserve"> του χρήστη με τον μεταφορέα του </w:t>
+      </w:r>
+      <w:r>
+        <w:rPr>
+          <w:i w:val="0"/>
+          <w:lang w:val="el-GR"/>
+        </w:rPr>
+        <w:t>προϊόντος</w:t>
+      </w:r>
+      <w:r>
+        <w:rPr>
+          <w:i w:val="0"/>
+          <w:lang w:val="el-GR"/>
+        </w:rPr>
+        <w:t>.</w:t>
+      </w:r>
+    </w:p>
+    <w:p>
+      <w:pPr>
+        <w:pStyle w:val="Heading2"/>
+        <w:jc w:val="both"/>
+        <w:rPr>
+          <w:lang w:val="el-GR"/>
+        </w:rPr>
+      </w:pPr>
+      <w:bookmarkStart w:id="14" w:name="_Toc182123192"/>
+      <w:r>
+        <w:rPr>
+          <w:lang w:val="el-GR"/>
+        </w:rPr>
+        <w:t>Αναφορές</w:t>
+      </w:r>
+      <w:bookmarkEnd w:id="14"/>
     </w:p>
     <w:p>
       <w:pPr>
@@ -4686,180 +4853,26 @@
           <w:lang w:val="el-GR"/>
         </w:rPr>
       </w:pPr>
-    </w:p>
-    <w:p>
-      <w:pPr>
-        <w:pStyle w:val="Heading2"/>
-        <w:jc w:val="both"/>
-      </w:pPr>
-      <w:bookmarkStart w:id="14" w:name="_Toc182123191"/>
-      <w:r>
-        <w:rPr>
-          <w:lang w:val="el-GR"/>
-        </w:rPr>
-        <w:t>Στόχος και εύρος του προϊόντος</w:t>
-      </w:r>
-      <w:bookmarkEnd w:id="14"/>
+      <w:r>
+        <w:t>www.ebay.com</w:t>
+      </w:r>
+      <w:r>
+        <w:t xml:space="preserve"> </w:t>
+      </w:r>
     </w:p>
     <w:p>
       <w:pPr>
         <w:pStyle w:val="template"/>
         <w:jc w:val="both"/>
-        <w:rPr>
-          <w:i w:val="0"/>
-          <w:lang w:val="el-GR"/>
-        </w:rPr>
-      </w:pPr>
-      <w:r>
-        <w:rPr>
-          <w:i w:val="0"/>
-          <w:lang w:val="el-GR"/>
-        </w:rPr>
-        <w:t xml:space="preserve">Το </w:t>
-      </w:r>
-      <w:r>
-        <w:rPr>
-          <w:i w:val="0"/>
-          <w:lang w:val="el-GR"/>
-        </w:rPr>
-        <w:t>"</w:t>
-      </w:r>
-      <w:r>
-        <w:rPr>
-          <w:i w:val="0"/>
-        </w:rPr>
-        <w:t>dadme</w:t>
-      </w:r>
-      <w:r>
-        <w:rPr>
-          <w:i w:val="0"/>
-          <w:lang w:val="el-GR"/>
-        </w:rPr>
-        <w:t>"</w:t>
-      </w:r>
-      <w:r>
-        <w:rPr>
-          <w:i w:val="0"/>
-          <w:lang w:val="el-GR"/>
-        </w:rPr>
-        <w:t xml:space="preserve"> έχει κατασκευαστεί με στόχο την παραγγελία , αποστολή και έλεγχο δεμάτων </w:t>
-      </w:r>
-      <w:r>
-        <w:rPr>
-          <w:i w:val="0"/>
-          <w:lang w:val="el-GR"/>
-        </w:rPr>
-        <w:t>από</w:t>
-      </w:r>
-      <w:r>
-        <w:rPr>
-          <w:i w:val="0"/>
-          <w:lang w:val="el-GR"/>
-        </w:rPr>
-        <w:t xml:space="preserve"> πελάτη και από εργαζόμενο σε κάθε περιοχή της χώρας. Είναι μια σύγχρονη καινοτόμα </w:t>
-      </w:r>
-      <w:r>
-        <w:rPr>
-          <w:i w:val="0"/>
-          <w:lang w:val="el-GR"/>
-        </w:rPr>
-        <w:t>εφαρμογή</w:t>
-      </w:r>
-      <w:r>
-        <w:rPr>
-          <w:i w:val="0"/>
-          <w:lang w:val="el-GR"/>
-        </w:rPr>
-        <w:t xml:space="preserve"> απλή και </w:t>
-      </w:r>
-      <w:r>
-        <w:rPr>
-          <w:i w:val="0"/>
-          <w:lang w:val="el-GR"/>
-        </w:rPr>
-        <w:t>γρήγορη</w:t>
-      </w:r>
-      <w:r>
-        <w:rPr>
-          <w:i w:val="0"/>
-          <w:lang w:val="el-GR"/>
-        </w:rPr>
-        <w:t xml:space="preserve"> στον χρήστη που επιτρέπει την άμεση </w:t>
-      </w:r>
-      <w:r>
-        <w:rPr>
-          <w:i w:val="0"/>
-          <w:lang w:val="el-GR"/>
-        </w:rPr>
-        <w:t>αλληλεπίδραση</w:t>
-      </w:r>
-      <w:r>
-        <w:rPr>
-          <w:i w:val="0"/>
-          <w:lang w:val="el-GR"/>
-        </w:rPr>
-        <w:t xml:space="preserve"> του χρήστη με τον μεταφορέα του </w:t>
-      </w:r>
-      <w:r>
-        <w:rPr>
-          <w:i w:val="0"/>
-          <w:lang w:val="el-GR"/>
-        </w:rPr>
-        <w:t>προϊόντος</w:t>
-      </w:r>
-      <w:r>
-        <w:rPr>
-          <w:i w:val="0"/>
-          <w:lang w:val="el-GR"/>
-        </w:rPr>
-        <w:t>.</w:t>
-      </w:r>
-    </w:p>
-    <w:p>
-      <w:pPr>
-        <w:pStyle w:val="Heading2"/>
-        <w:jc w:val="both"/>
-        <w:rPr>
-          <w:lang w:val="el-GR"/>
-        </w:rPr>
-      </w:pPr>
-      <w:bookmarkStart w:id="15" w:name="_Toc182123192"/>
-      <w:r>
-        <w:rPr>
-          <w:lang w:val="el-GR"/>
-        </w:rPr>
-        <w:t>Αναφορές</w:t>
-      </w:r>
-      <w:bookmarkEnd w:id="15"/>
+      </w:pPr>
+      <w:r>
+        <w:t>www.amazon.com</w:t>
+      </w:r>
     </w:p>
     <w:p>
       <w:pPr>
         <w:pStyle w:val="template"/>
         <w:jc w:val="both"/>
-        <w:rPr>
-          <w:lang w:val="el-GR"/>
-        </w:rPr>
-      </w:pPr>
-      <w:r>
-        <w:t>www.ebay.com</w:t>
-      </w:r>
-      <w:r>
-        <w:t xml:space="preserve"> </w:t>
-      </w:r>
-    </w:p>
-    <w:p>
-      <w:pPr>
-        <w:pStyle w:val="template"/>
-        <w:jc w:val="both"/>
-      </w:pPr>
-      <w:r>
-        <w:t>www.amazon.com</w:t>
-      </w:r>
-    </w:p>
-    <w:p>
-      <w:pPr>
-        <w:pStyle w:val="template"/>
-        <w:jc w:val="both"/>
       </w:pPr>
       <w:r>
         <w:t>www.acscourier.net</w:t>
@@ -4870,8 +4883,8 @@
         <w:pStyle w:val="Heading1"/>
         <w:jc w:val="both"/>
       </w:pPr>
-      <w:bookmarkStart w:id="16" w:name="_Toc439994673"/>
-      <w:bookmarkStart w:id="17" w:name="_Toc182123193"/>
+      <w:bookmarkStart w:id="15" w:name="_Toc439994673"/>
+      <w:bookmarkStart w:id="16" w:name="_Toc182123193"/>
       <w:r>
         <w:rPr>
           <w:lang w:val="el-GR"/>
@@ -4879,81 +4892,304 @@
         <w:lastRenderedPageBreak/>
         <w:t xml:space="preserve">Γενική </w:t>
       </w:r>
+      <w:bookmarkEnd w:id="15"/>
+      <w:r>
+        <w:rPr>
+          <w:lang w:val="el-GR"/>
+        </w:rPr>
+        <w:t>Περιγραφή</w:t>
+      </w:r>
       <w:bookmarkEnd w:id="16"/>
-      <w:r>
-        <w:rPr>
-          <w:lang w:val="el-GR"/>
-        </w:rPr>
-        <w:t>Περιγραφή</w:t>
+    </w:p>
+    <w:p>
+      <w:pPr>
+        <w:pStyle w:val="Heading2"/>
+        <w:jc w:val="both"/>
+        <w:rPr>
+          <w:lang w:val="el-GR"/>
+        </w:rPr>
+      </w:pPr>
+      <w:bookmarkStart w:id="17" w:name="_Toc182123194"/>
+      <w:r>
+        <w:rPr>
+          <w:lang w:val="el-GR"/>
+        </w:rPr>
+        <w:t>Προέλευση και προοπτική του προϊόντος</w:t>
       </w:r>
       <w:bookmarkEnd w:id="17"/>
     </w:p>
     <w:p>
       <w:pPr>
+        <w:pStyle w:val="template"/>
+        <w:ind w:firstLine="720"/>
+        <w:jc w:val="both"/>
+        <w:rPr>
+          <w:i w:val="0"/>
+          <w:lang w:val="el-GR"/>
+        </w:rPr>
+      </w:pPr>
+      <w:r>
+        <w:rPr>
+          <w:i w:val="0"/>
+          <w:lang w:val="el-GR"/>
+        </w:rPr>
+        <w:t xml:space="preserve">Η </w:t>
+      </w:r>
+      <w:r>
+        <w:rPr>
+          <w:i w:val="0"/>
+          <w:lang w:val="el-GR"/>
+        </w:rPr>
+        <w:t>εφαρμογή</w:t>
+      </w:r>
+      <w:r>
+        <w:rPr>
+          <w:i w:val="0"/>
+          <w:lang w:val="el-GR"/>
+        </w:rPr>
+        <w:t xml:space="preserve"> "</w:t>
+      </w:r>
+      <w:proofErr w:type="spellStart"/>
+      <w:r>
+        <w:rPr>
+          <w:i w:val="0"/>
+        </w:rPr>
+        <w:t>dadme</w:t>
+      </w:r>
+      <w:proofErr w:type="spellEnd"/>
+      <w:r>
+        <w:rPr>
+          <w:i w:val="0"/>
+          <w:lang w:val="el-GR"/>
+        </w:rPr>
+        <w:t xml:space="preserve">" βασίζεται σε παλιότερα συστήματα μεταφοράς πακέτων μέσω διαδικτύου που </w:t>
+      </w:r>
+      <w:r>
+        <w:rPr>
+          <w:i w:val="0"/>
+          <w:lang w:val="el-GR"/>
+        </w:rPr>
+        <w:t>ελέγχει</w:t>
+      </w:r>
+      <w:r>
+        <w:rPr>
+          <w:i w:val="0"/>
+          <w:lang w:val="el-GR"/>
+        </w:rPr>
+        <w:t xml:space="preserve"> </w:t>
+      </w:r>
+      <w:r>
+        <w:rPr>
+          <w:i w:val="0"/>
+          <w:lang w:val="el-GR"/>
+        </w:rPr>
+        <w:t xml:space="preserve">τις </w:t>
+      </w:r>
+      <w:r>
+        <w:rPr>
+          <w:i w:val="0"/>
+          <w:lang w:val="el-GR"/>
+        </w:rPr>
+        <w:t>μεταβατικές</w:t>
+      </w:r>
+      <w:r>
+        <w:rPr>
+          <w:i w:val="0"/>
+          <w:lang w:val="el-GR"/>
+        </w:rPr>
+        <w:t xml:space="preserve"> </w:t>
+      </w:r>
+      <w:r>
+        <w:rPr>
+          <w:i w:val="0"/>
+          <w:lang w:val="el-GR"/>
+        </w:rPr>
+        <w:t>τοποθεσίες</w:t>
+      </w:r>
+      <w:r>
+        <w:rPr>
+          <w:i w:val="0"/>
+          <w:lang w:val="el-GR"/>
+        </w:rPr>
+        <w:t xml:space="preserve"> του πακέτου </w:t>
+      </w:r>
+      <w:r>
+        <w:rPr>
+          <w:i w:val="0"/>
+          <w:lang w:val="el-GR"/>
+        </w:rPr>
+        <w:t>αλλά</w:t>
+      </w:r>
+      <w:r>
+        <w:rPr>
+          <w:i w:val="0"/>
+          <w:lang w:val="el-GR"/>
+        </w:rPr>
+        <w:t xml:space="preserve"> και την προηγμένη διασύνδεση της </w:t>
+      </w:r>
+      <w:r>
+        <w:rPr>
+          <w:i w:val="0"/>
+          <w:lang w:val="el-GR"/>
+        </w:rPr>
+        <w:t>εφαρμογής</w:t>
+      </w:r>
+      <w:r>
+        <w:rPr>
+          <w:i w:val="0"/>
+          <w:lang w:val="el-GR"/>
+        </w:rPr>
+        <w:t xml:space="preserve"> για τις </w:t>
+      </w:r>
+      <w:r>
+        <w:rPr>
+          <w:i w:val="0"/>
+          <w:lang w:val="el-GR"/>
+        </w:rPr>
+        <w:t>σημερινές</w:t>
+      </w:r>
+      <w:r>
+        <w:rPr>
+          <w:i w:val="0"/>
+          <w:lang w:val="el-GR"/>
+        </w:rPr>
+        <w:t xml:space="preserve"> ανάγκες όλων πελατών.</w:t>
+      </w:r>
+    </w:p>
+    <w:p>
+      <w:pPr>
         <w:pStyle w:val="Heading2"/>
         <w:jc w:val="both"/>
         <w:rPr>
           <w:lang w:val="el-GR"/>
         </w:rPr>
       </w:pPr>
-      <w:bookmarkStart w:id="18" w:name="_Toc182123194"/>
-      <w:r>
-        <w:rPr>
-          <w:lang w:val="el-GR"/>
-        </w:rPr>
-        <w:t>Προέλευση και προοπτική του προϊόντος</w:t>
+      <w:bookmarkStart w:id="18" w:name="_Toc182123195"/>
+      <w:r>
+        <w:rPr>
+          <w:lang w:val="el-GR"/>
+        </w:rPr>
+        <w:t>Γενική περιγραφή των λειτουργιών του προϊόντος</w:t>
       </w:r>
       <w:bookmarkEnd w:id="18"/>
     </w:p>
     <w:p>
       <w:pPr>
         <w:pStyle w:val="template"/>
-        <w:jc w:val="both"/>
-        <w:rPr>
-          <w:i w:val="0"/>
-          <w:lang w:val="el-GR"/>
-        </w:rPr>
-      </w:pPr>
-      <w:r>
-        <w:rPr>
-          <w:i w:val="0"/>
-          <w:lang w:val="el-GR"/>
-        </w:rPr>
-        <w:t xml:space="preserve">Η </w:t>
-      </w:r>
-      <w:r>
-        <w:rPr>
-          <w:i w:val="0"/>
-          <w:lang w:val="el-GR"/>
-        </w:rPr>
-        <w:t>εφαρμογή</w:t>
-      </w:r>
-      <w:r>
-        <w:rPr>
-          <w:i w:val="0"/>
-          <w:lang w:val="el-GR"/>
-        </w:rPr>
-        <w:t xml:space="preserve"> "</w:t>
-      </w:r>
+        <w:ind w:firstLine="720"/>
+        <w:jc w:val="both"/>
+        <w:rPr>
+          <w:i w:val="0"/>
+          <w:lang w:val="el-GR"/>
+        </w:rPr>
+      </w:pPr>
+      <w:r>
+        <w:rPr>
+          <w:i w:val="0"/>
+          <w:lang w:val="el-GR"/>
+        </w:rPr>
+        <w:t>Η εφαρμογή "</w:t>
+      </w:r>
+      <w:proofErr w:type="spellStart"/>
       <w:r>
         <w:rPr>
           <w:i w:val="0"/>
         </w:rPr>
         <w:t>dadme</w:t>
       </w:r>
-      <w:r>
-        <w:rPr>
-          <w:i w:val="0"/>
-          <w:lang w:val="el-GR"/>
-        </w:rPr>
-        <w:t xml:space="preserve">" βασίζεται σε παλιότερα συστήματα μεταφοράς πακέτων μέσω διαδικτύου που </w:t>
-      </w:r>
-      <w:r>
-        <w:rPr>
-          <w:i w:val="0"/>
-          <w:lang w:val="el-GR"/>
-        </w:rPr>
-        <w:t>ελέγχει</w:t>
+      <w:proofErr w:type="spellEnd"/>
+      <w:r>
+        <w:rPr>
+          <w:i w:val="0"/>
+          <w:lang w:val="el-GR"/>
+        </w:rPr>
+        <w:t xml:space="preserve">"  προσφέρει μια επαναστατική διεργασία μεταξύ πελάτη και μεταφορικής εταιρίας με χρήση ιστοσελίδας σε υπολογιστή ή </w:t>
+      </w:r>
+      <w:r>
+        <w:rPr>
+          <w:i w:val="0"/>
+        </w:rPr>
+        <w:t>smartphone</w:t>
+      </w:r>
+      <w:r>
+        <w:rPr>
+          <w:i w:val="0"/>
+          <w:lang w:val="el-GR"/>
+        </w:rPr>
+        <w:t>,</w:t>
+      </w:r>
+      <w:r>
+        <w:rPr>
+          <w:i w:val="0"/>
+        </w:rPr>
+        <w:t>tablet</w:t>
+      </w:r>
+      <w:r>
+        <w:rPr>
+          <w:i w:val="0"/>
+          <w:lang w:val="el-GR"/>
+        </w:rPr>
+        <w:t xml:space="preserve"> με οθόνη αφής με βάση δεδομένων που αποθηκεύει τα στοιχεία του χρήστη την τοποθεσία της μετάβασης του πακέτου το βάρος του και αν είναι εύθραυστο. Με την εφαρμογή αυτή δεν χρειάζονται τηλεφωνικές συνομιλίες ούτε γραπτές σημειώσεις . </w:t>
+      </w:r>
+    </w:p>
+    <w:p>
+      <w:pPr>
+        <w:pStyle w:val="Heading2"/>
+        <w:jc w:val="both"/>
+      </w:pPr>
+      <w:bookmarkStart w:id="19" w:name="_Toc182123196"/>
+      <w:r>
+        <w:rPr>
+          <w:lang w:val="el-GR"/>
+        </w:rPr>
+        <w:t>Κατηγορίες χρηστών</w:t>
+      </w:r>
+      <w:bookmarkEnd w:id="19"/>
+    </w:p>
+    <w:p>
+      <w:pPr>
+        <w:pStyle w:val="template"/>
+        <w:ind w:firstLine="720"/>
+        <w:jc w:val="both"/>
+        <w:rPr>
+          <w:i w:val="0"/>
+          <w:lang w:val="el-GR"/>
+        </w:rPr>
+      </w:pPr>
+      <w:r>
+        <w:rPr>
+          <w:i w:val="0"/>
+          <w:lang w:val="el-GR"/>
+        </w:rPr>
+        <w:t>Η εφαρμογή προορίζεται σε χρήστες ατομικούς</w:t>
+      </w:r>
+      <w:r>
+        <w:rPr>
+          <w:i w:val="0"/>
+          <w:lang w:val="el-GR"/>
+        </w:rPr>
+        <w:t xml:space="preserve"> οι οποίοι έ</w:t>
+      </w:r>
+      <w:r>
+        <w:rPr>
+          <w:i w:val="0"/>
+          <w:lang w:val="el-GR"/>
+        </w:rPr>
+        <w:t>χουν ως σκο</w:t>
+      </w:r>
+      <w:r>
+        <w:rPr>
+          <w:i w:val="0"/>
+          <w:lang w:val="el-GR"/>
+        </w:rPr>
+        <w:t>π</w:t>
+      </w:r>
+      <w:r>
+        <w:rPr>
+          <w:i w:val="0"/>
+          <w:lang w:val="el-GR"/>
+        </w:rPr>
+        <w:t xml:space="preserve">ό την προσωπική τους διευκόλυνση </w:t>
       </w:r>
       <w:r>
         <w:rPr>
@@ -4967,17 +5203,189 @@
           <w:i w:val="0"/>
           <w:lang w:val="el-GR"/>
         </w:rPr>
-        <w:t xml:space="preserve">τις </w:t>
-      </w:r>
-      <w:r>
-        <w:rPr>
-          <w:i w:val="0"/>
-          <w:lang w:val="el-GR"/>
-        </w:rPr>
-        <w:t>μεταβατικές</w:t>
-      </w:r>
-      <w:r>
-        <w:rPr>
+        <w:t>στην μεταφορά</w:t>
+      </w:r>
+      <w:r>
+        <w:rPr>
+          <w:i w:val="0"/>
+          <w:lang w:val="el-GR"/>
+        </w:rPr>
+        <w:t xml:space="preserve"> των </w:t>
+      </w:r>
+      <w:r>
+        <w:rPr>
+          <w:i w:val="0"/>
+          <w:lang w:val="el-GR"/>
+        </w:rPr>
+        <w:t>δεμάτων</w:t>
+      </w:r>
+      <w:r>
+        <w:rPr>
+          <w:i w:val="0"/>
+          <w:lang w:val="el-GR"/>
+        </w:rPr>
+        <w:t xml:space="preserve"> τους </w:t>
+      </w:r>
+      <w:r>
+        <w:rPr>
+          <w:i w:val="0"/>
+          <w:lang w:val="el-GR"/>
+        </w:rPr>
+        <w:t>και</w:t>
+      </w:r>
+      <w:r>
+        <w:rPr>
+          <w:i w:val="0"/>
+          <w:lang w:val="el-GR"/>
+        </w:rPr>
+        <w:t xml:space="preserve"> σε χρ</w:t>
+      </w:r>
+      <w:r>
+        <w:rPr>
+          <w:i w:val="0"/>
+          <w:lang w:val="el-GR"/>
+        </w:rPr>
+        <w:t>ήστες που αφορού</w:t>
+      </w:r>
+      <w:r>
+        <w:rPr>
+          <w:i w:val="0"/>
+          <w:lang w:val="el-GR"/>
+        </w:rPr>
+        <w:t xml:space="preserve">ν </w:t>
+      </w:r>
+      <w:r>
+        <w:rPr>
+          <w:i w:val="0"/>
+          <w:lang w:val="el-GR"/>
+        </w:rPr>
+        <w:t xml:space="preserve">είτε μια εταιρία είτε μια </w:t>
+      </w:r>
+      <w:r>
+        <w:rPr>
+          <w:i w:val="0"/>
+          <w:lang w:val="el-GR"/>
+        </w:rPr>
+        <w:t>ομάδα</w:t>
+      </w:r>
+      <w:r>
+        <w:rPr>
+          <w:i w:val="0"/>
+          <w:lang w:val="el-GR"/>
+        </w:rPr>
+        <w:t xml:space="preserve"> ανθρώπων που </w:t>
+      </w:r>
+      <w:r>
+        <w:rPr>
+          <w:i w:val="0"/>
+          <w:lang w:val="el-GR"/>
+        </w:rPr>
+        <w:t>θέλουν</w:t>
+      </w:r>
+      <w:r>
+        <w:rPr>
+          <w:i w:val="0"/>
+          <w:lang w:val="el-GR"/>
+        </w:rPr>
+        <w:t xml:space="preserve"> να μεταφέρουν έναν όγκο πακέτων σε </w:t>
+      </w:r>
+      <w:r>
+        <w:rPr>
+          <w:i w:val="0"/>
+          <w:lang w:val="el-GR"/>
+        </w:rPr>
+        <w:t>συγκεκριμένο</w:t>
+      </w:r>
+      <w:r>
+        <w:rPr>
+          <w:i w:val="0"/>
+          <w:lang w:val="el-GR"/>
+        </w:rPr>
+        <w:t xml:space="preserve"> σημείο.</w:t>
+      </w:r>
+    </w:p>
+    <w:p>
+      <w:pPr>
+        <w:pStyle w:val="Heading2"/>
+        <w:jc w:val="both"/>
+      </w:pPr>
+      <w:bookmarkStart w:id="20" w:name="_Toc182123197"/>
+      <w:r>
+        <w:rPr>
+          <w:lang w:val="el-GR"/>
+        </w:rPr>
+        <w:t>Περιβάλλον λειτουργίας</w:t>
+      </w:r>
+      <w:bookmarkEnd w:id="20"/>
+    </w:p>
+    <w:p>
+      <w:pPr>
+        <w:pStyle w:val="template"/>
+        <w:ind w:firstLine="720"/>
+        <w:jc w:val="both"/>
+        <w:rPr>
+          <w:rFonts w:cs="Arial"/>
+          <w:i w:val="0"/>
+          <w:lang w:val="el-GR"/>
+        </w:rPr>
+      </w:pPr>
+      <w:r>
+        <w:rPr>
+          <w:rFonts w:cs="Arial"/>
+          <w:i w:val="0"/>
+          <w:lang w:val="el-GR"/>
+        </w:rPr>
+        <w:t xml:space="preserve">Η εφαρμογή </w:t>
+      </w:r>
+      <w:r>
+        <w:rPr>
+          <w:rFonts w:cs="Arial"/>
+          <w:i w:val="0"/>
+        </w:rPr>
+        <w:t>“</w:t>
+      </w:r>
+      <w:proofErr w:type="spellStart"/>
+      <w:r>
+        <w:rPr>
+          <w:rFonts w:cs="Arial"/>
+          <w:i w:val="0"/>
+        </w:rPr>
+        <w:t>dadme</w:t>
+      </w:r>
+      <w:proofErr w:type="spellEnd"/>
+      <w:r>
+        <w:rPr>
+          <w:rFonts w:cs="Arial"/>
+          <w:i w:val="0"/>
+        </w:rPr>
+        <w:t xml:space="preserve">” </w:t>
+      </w:r>
+      <w:r>
+        <w:rPr>
+          <w:rFonts w:cs="Arial"/>
+          <w:i w:val="0"/>
+          <w:lang w:val="el-GR"/>
+        </w:rPr>
+        <w:t>είναι συμβατή αποκλειστικά και μόνο σε ειδικά τερματικά για το πειβάλλον ελέγχου και σε σύγχρονους φυλομετρητές (</w:t>
+      </w:r>
+      <w:r>
+        <w:rPr>
+          <w:rFonts w:cs="Arial"/>
+          <w:i w:val="0"/>
+        </w:rPr>
+        <w:t xml:space="preserve">browsers) </w:t>
+      </w:r>
+      <w:r>
+        <w:rPr>
+          <w:rFonts w:cs="Arial"/>
+          <w:i w:val="0"/>
+          <w:lang w:val="el-GR"/>
+        </w:rPr>
+        <w:t>για τον πελάτη.</w:t>
+      </w:r>
+      <w:r>
+        <w:rPr>
+          <w:rFonts w:cs="Arial"/>
           <w:i w:val="0"/>
           <w:lang w:val="el-GR"/>
         </w:rPr>
@@ -4985,59 +5393,78 @@
       </w:r>
       <w:r>
         <w:rPr>
-          <w:i w:val="0"/>
-          <w:lang w:val="el-GR"/>
-        </w:rPr>
-        <w:t>τοποθεσίες</w:t>
-      </w:r>
-      <w:r>
-        <w:rPr>
-          <w:i w:val="0"/>
-          <w:lang w:val="el-GR"/>
-        </w:rPr>
-        <w:t xml:space="preserve"> του πακέτου </w:t>
-      </w:r>
-      <w:r>
-        <w:rPr>
-          <w:i w:val="0"/>
-          <w:lang w:val="el-GR"/>
-        </w:rPr>
-        <w:t>αλλά</w:t>
-      </w:r>
-      <w:r>
-        <w:rPr>
-          <w:i w:val="0"/>
-          <w:lang w:val="el-GR"/>
-        </w:rPr>
-        <w:t xml:space="preserve"> και την προηγμένη διασύνδεση της </w:t>
-      </w:r>
-      <w:r>
-        <w:rPr>
-          <w:i w:val="0"/>
-          <w:lang w:val="el-GR"/>
-        </w:rPr>
-        <w:t>εφαρμογής</w:t>
-      </w:r>
-      <w:r>
-        <w:rPr>
-          <w:i w:val="0"/>
-          <w:lang w:val="el-GR"/>
-        </w:rPr>
-        <w:t xml:space="preserve"> για τις </w:t>
-      </w:r>
-      <w:r>
-        <w:rPr>
-          <w:i w:val="0"/>
-          <w:lang w:val="el-GR"/>
-        </w:rPr>
-        <w:t>σημερινές</w:t>
-      </w:r>
-      <w:r>
-        <w:rPr>
-          <w:i w:val="0"/>
-          <w:lang w:val="el-GR"/>
-        </w:rPr>
-        <w:t xml:space="preserve"> ανάγκες όλων πελατών.</w:t>
+          <w:rFonts w:cs="Arial"/>
+          <w:i w:val="0"/>
+          <w:lang w:val="el-GR"/>
+        </w:rPr>
+        <w:t xml:space="preserve">Από την πλευρά του </w:t>
+      </w:r>
+      <w:r>
+        <w:rPr>
+          <w:rFonts w:cs="Arial"/>
+          <w:i w:val="0"/>
+        </w:rPr>
+        <w:t xml:space="preserve">server </w:t>
+      </w:r>
+      <w:r>
+        <w:rPr>
+          <w:rFonts w:cs="Arial"/>
+          <w:i w:val="0"/>
+          <w:lang w:val="el-GR"/>
+        </w:rPr>
+        <w:t xml:space="preserve">και των </w:t>
+      </w:r>
+      <w:r>
+        <w:rPr>
+          <w:rFonts w:cs="Arial"/>
+          <w:i w:val="0"/>
+        </w:rPr>
+        <w:t xml:space="preserve">back end </w:t>
+      </w:r>
+      <w:r>
+        <w:rPr>
+          <w:rFonts w:cs="Arial"/>
+          <w:i w:val="0"/>
+          <w:lang w:val="el-GR"/>
+        </w:rPr>
+        <w:t xml:space="preserve">υπηρεσιών, φιλοξενούνται σε </w:t>
+      </w:r>
+      <w:r>
+        <w:rPr>
+          <w:rFonts w:cs="Arial"/>
+          <w:i w:val="0"/>
+        </w:rPr>
+        <w:t xml:space="preserve">GNU Linux </w:t>
+      </w:r>
+      <w:r>
+        <w:rPr>
+          <w:rFonts w:cs="Arial"/>
+          <w:i w:val="0"/>
+          <w:lang w:val="el-GR"/>
+        </w:rPr>
+        <w:t xml:space="preserve">με </w:t>
+      </w:r>
+      <w:r>
+        <w:rPr>
+          <w:rFonts w:cs="Arial"/>
+          <w:i w:val="0"/>
+        </w:rPr>
+        <w:t xml:space="preserve">CPU @ 2.4GHz </w:t>
+      </w:r>
+      <w:r>
+        <w:rPr>
+          <w:rFonts w:cs="Arial"/>
+          <w:i w:val="0"/>
+          <w:lang w:val="el-GR"/>
+        </w:rPr>
+        <w:t xml:space="preserve">και μνήμη στα </w:t>
+      </w:r>
+      <w:r>
+        <w:rPr>
+          <w:rFonts w:cs="Arial"/>
+          <w:i w:val="0"/>
+        </w:rPr>
+        <w:t>4 GB RAM.</w:t>
       </w:r>
     </w:p>
     <w:p>
@@ -5048,592 +5475,14 @@
           <w:lang w:val="el-GR"/>
         </w:rPr>
       </w:pPr>
-      <w:bookmarkStart w:id="19" w:name="_Toc182123195"/>
-      <w:r>
-        <w:rPr>
-          <w:lang w:val="el-GR"/>
-        </w:rPr>
-        <w:t>Γενική περιγραφή των λειτουργιών του προϊόντος</w:t>
-      </w:r>
-      <w:bookmarkEnd w:id="19"/>
-    </w:p>
-    <w:p>
-      <w:pPr>
-        <w:pStyle w:val="template"/>
-        <w:jc w:val="both"/>
-        <w:rPr>
-          <w:i w:val="0"/>
-          <w:lang w:val="el-GR"/>
-        </w:rPr>
-      </w:pPr>
-      <w:r>
-        <w:rPr>
-          <w:i w:val="0"/>
-          <w:lang w:val="el-GR"/>
-        </w:rPr>
-        <w:t>Η εφαρμογή "</w:t>
-      </w:r>
-      <w:r>
-        <w:rPr>
-          <w:i w:val="0"/>
-        </w:rPr>
-        <w:t>dadme</w:t>
-      </w:r>
-      <w:r>
-        <w:rPr>
-          <w:i w:val="0"/>
-          <w:lang w:val="el-GR"/>
-        </w:rPr>
-        <w:t xml:space="preserve">"  προσφέρει μια επαναστατική διεργασία μεταξύ πελάτη και μεταφορικής εταιρίας με χρήση ιστοσελίδας σε υπολογιστή ή </w:t>
-      </w:r>
-      <w:r>
-        <w:rPr>
-          <w:i w:val="0"/>
-        </w:rPr>
-        <w:t>smartphone</w:t>
-      </w:r>
-      <w:r>
-        <w:rPr>
-          <w:i w:val="0"/>
-          <w:lang w:val="el-GR"/>
-        </w:rPr>
-        <w:t>,</w:t>
-      </w:r>
-      <w:r>
-        <w:rPr>
-          <w:i w:val="0"/>
-        </w:rPr>
-        <w:t>tablet</w:t>
-      </w:r>
-      <w:r>
-        <w:rPr>
-          <w:i w:val="0"/>
-          <w:lang w:val="el-GR"/>
-        </w:rPr>
-        <w:t xml:space="preserve"> με οθόνη αφής με βάση δεδομένων που αποθηκεύει τα στοιχεία του χρήστη την τοποθεσία της μετάβασης του πακέτου το βάρος του και αν είναι εύθραυστο. Με την εφαρμογή αυτή δεν χρειάζονται τηλεφωνικές συνομιλίες ούτε γραπτές σημειώσεις . </w:t>
-      </w:r>
-    </w:p>
-    <w:p>
-      <w:pPr>
-        <w:pStyle w:val="Heading2"/>
-        <w:jc w:val="both"/>
-      </w:pPr>
-      <w:bookmarkStart w:id="20" w:name="_Toc182123196"/>
-      <w:r>
-        <w:rPr>
-          <w:lang w:val="el-GR"/>
-        </w:rPr>
-        <w:t>Κατηγορίες χρηστών</w:t>
-      </w:r>
-      <w:bookmarkEnd w:id="20"/>
-    </w:p>
-    <w:p>
-      <w:pPr>
-        <w:pStyle w:val="template"/>
-        <w:jc w:val="both"/>
-        <w:rPr>
-          <w:i w:val="0"/>
-          <w:lang w:val="el-GR"/>
-        </w:rPr>
-      </w:pPr>
-      <w:r>
-        <w:rPr>
-          <w:i w:val="0"/>
-          <w:lang w:val="el-GR"/>
-        </w:rPr>
-        <w:t>Η εφαρμογή προορίζεται σε χρήστες ατομικούς</w:t>
-      </w:r>
-      <w:r>
-        <w:rPr>
-          <w:i w:val="0"/>
-          <w:lang w:val="el-GR"/>
-        </w:rPr>
-        <w:t xml:space="preserve"> οι οποίοι έ</w:t>
-      </w:r>
-      <w:r>
-        <w:rPr>
-          <w:i w:val="0"/>
-          <w:lang w:val="el-GR"/>
-        </w:rPr>
-        <w:t>χουν ως σκο</w:t>
-      </w:r>
-      <w:r>
-        <w:rPr>
-          <w:i w:val="0"/>
-          <w:lang w:val="el-GR"/>
-        </w:rPr>
-        <w:t>π</w:t>
-      </w:r>
-      <w:r>
-        <w:rPr>
-          <w:i w:val="0"/>
-          <w:lang w:val="el-GR"/>
-        </w:rPr>
-        <w:t xml:space="preserve">ό την προσωπική τους διευκόλυνση </w:t>
-      </w:r>
-      <w:r>
-        <w:rPr>
-          <w:i w:val="0"/>
-          <w:lang w:val="el-GR"/>
-        </w:rPr>
-        <w:t xml:space="preserve"> </w:t>
-      </w:r>
-      <w:r>
-        <w:rPr>
-          <w:i w:val="0"/>
-          <w:lang w:val="el-GR"/>
-        </w:rPr>
-        <w:t>στην μεταφορά</w:t>
-      </w:r>
-      <w:r>
-        <w:rPr>
-          <w:i w:val="0"/>
-          <w:lang w:val="el-GR"/>
-        </w:rPr>
-        <w:t xml:space="preserve"> των </w:t>
-      </w:r>
-      <w:r>
-        <w:rPr>
-          <w:i w:val="0"/>
-          <w:lang w:val="el-GR"/>
-        </w:rPr>
-        <w:t>προϊόντων</w:t>
-      </w:r>
-      <w:r>
-        <w:rPr>
-          <w:i w:val="0"/>
-          <w:lang w:val="el-GR"/>
-        </w:rPr>
-        <w:t xml:space="preserve"> τους </w:t>
-      </w:r>
-      <w:r>
-        <w:rPr>
-          <w:i w:val="0"/>
-          <w:lang w:val="el-GR"/>
-        </w:rPr>
-        <w:t>ή σε χρ</w:t>
-      </w:r>
-      <w:r>
-        <w:rPr>
-          <w:i w:val="0"/>
-          <w:lang w:val="el-GR"/>
-        </w:rPr>
-        <w:t>ήστες που αφορού</w:t>
-      </w:r>
-      <w:r>
-        <w:rPr>
-          <w:i w:val="0"/>
-          <w:lang w:val="el-GR"/>
-        </w:rPr>
-        <w:t xml:space="preserve">ν </w:t>
-      </w:r>
-      <w:r>
-        <w:rPr>
-          <w:i w:val="0"/>
-          <w:lang w:val="el-GR"/>
-        </w:rPr>
-        <w:t xml:space="preserve">είτε μια εταιρία είτε μια </w:t>
-      </w:r>
-      <w:r>
-        <w:rPr>
-          <w:i w:val="0"/>
-          <w:lang w:val="el-GR"/>
-        </w:rPr>
-        <w:t>ομάδα</w:t>
-      </w:r>
-      <w:r>
-        <w:rPr>
-          <w:i w:val="0"/>
-          <w:lang w:val="el-GR"/>
-        </w:rPr>
-        <w:t xml:space="preserve"> ανθρώπων που </w:t>
-      </w:r>
-      <w:r>
-        <w:rPr>
-          <w:i w:val="0"/>
-          <w:lang w:val="el-GR"/>
-        </w:rPr>
-        <w:t>θέλουν</w:t>
-      </w:r>
-      <w:r>
-        <w:rPr>
-          <w:i w:val="0"/>
-          <w:lang w:val="el-GR"/>
-        </w:rPr>
-        <w:t xml:space="preserve"> να μεταφέρουν έναν όγκο πακέτων σε </w:t>
-      </w:r>
-      <w:r>
-        <w:rPr>
-          <w:i w:val="0"/>
-          <w:lang w:val="el-GR"/>
-        </w:rPr>
-        <w:t>συγκεκριμένο</w:t>
-      </w:r>
-      <w:r>
-        <w:rPr>
-          <w:i w:val="0"/>
-          <w:lang w:val="el-GR"/>
-        </w:rPr>
-        <w:t xml:space="preserve"> σημείο.</w:t>
-      </w:r>
-    </w:p>
-    <w:p>
-      <w:pPr>
-        <w:pStyle w:val="Heading2"/>
-        <w:jc w:val="both"/>
-      </w:pPr>
-      <w:bookmarkStart w:id="21" w:name="_Toc182123197"/>
-      <w:r>
-        <w:rPr>
-          <w:lang w:val="el-GR"/>
-        </w:rPr>
-        <w:t>Περιβάλλον λειτουργίας</w:t>
+      <w:bookmarkStart w:id="21" w:name="_Toc182123198"/>
+      <w:r>
+        <w:rPr>
+          <w:lang w:val="el-GR"/>
+        </w:rPr>
+        <w:t>Περιορισμοί στη σχεδίαση και την υλοποίηση</w:t>
       </w:r>
       <w:bookmarkEnd w:id="21"/>
-    </w:p>
-    <w:p>
-      <w:pPr>
-        <w:pStyle w:val="template"/>
-        <w:jc w:val="both"/>
-        <w:rPr>
-          <w:rFonts w:cs="Arial"/>
-          <w:i w:val="0"/>
-          <w:color w:val="373E4D"/>
-          <w:szCs w:val="22"/>
-          <w:shd w:val="clear" w:color="auto" w:fill="F6F7F8"/>
-        </w:rPr>
-      </w:pPr>
-      <w:r>
-        <w:rPr>
-          <w:rFonts w:cs="Arial"/>
-          <w:i w:val="0"/>
-          <w:lang w:val="el-GR"/>
-        </w:rPr>
-        <w:t>Το</w:t>
-      </w:r>
-      <w:r>
-        <w:rPr>
-          <w:rFonts w:cs="Arial"/>
-          <w:i w:val="0"/>
-        </w:rPr>
-        <w:t xml:space="preserve"> "dadme" </w:t>
-      </w:r>
-      <w:r>
-        <w:rPr>
-          <w:rFonts w:cs="Arial"/>
-          <w:i w:val="0"/>
-          <w:lang w:val="el-GR"/>
-        </w:rPr>
-        <w:t>συνεργάζεται</w:t>
-      </w:r>
-      <w:r>
-        <w:rPr>
-          <w:rFonts w:cs="Arial"/>
-          <w:i w:val="0"/>
-        </w:rPr>
-        <w:t xml:space="preserve"> </w:t>
-      </w:r>
-      <w:r>
-        <w:rPr>
-          <w:rFonts w:cs="Arial"/>
-          <w:i w:val="0"/>
-          <w:lang w:val="el-GR"/>
-        </w:rPr>
-        <w:t>με</w:t>
-      </w:r>
-      <w:r>
-        <w:rPr>
-          <w:rFonts w:cs="Arial"/>
-          <w:i w:val="0"/>
-        </w:rPr>
-        <w:t xml:space="preserve"> </w:t>
-      </w:r>
-      <w:r>
-        <w:rPr>
-          <w:rFonts w:cs="Arial"/>
-          <w:i w:val="0"/>
-          <w:lang w:val="el-GR"/>
-        </w:rPr>
-        <w:t>τους</w:t>
-      </w:r>
-      <w:r>
-        <w:rPr>
-          <w:rFonts w:cs="Arial"/>
-          <w:i w:val="0"/>
-        </w:rPr>
-        <w:t xml:space="preserve"> </w:t>
-      </w:r>
-      <w:r>
-        <w:rPr>
-          <w:rFonts w:cs="Arial"/>
-          <w:i w:val="0"/>
-          <w:lang w:val="el-GR"/>
-        </w:rPr>
-        <w:t>ακόλουθους</w:t>
-      </w:r>
-      <w:r>
-        <w:rPr>
-          <w:rFonts w:cs="Arial"/>
-          <w:i w:val="0"/>
-        </w:rPr>
-        <w:t xml:space="preserve"> </w:t>
-      </w:r>
-      <w:r>
-        <w:rPr>
-          <w:rFonts w:cs="Arial"/>
-          <w:i w:val="0"/>
-          <w:lang w:val="el-GR"/>
-        </w:rPr>
-        <w:t>περιηγητές</w:t>
-      </w:r>
-      <w:r>
-        <w:rPr>
-          <w:rFonts w:cs="Arial"/>
-          <w:i w:val="0"/>
-        </w:rPr>
-        <w:t xml:space="preserve"> : Microsoft Internet Explorer </w:t>
-      </w:r>
-      <w:r>
-        <w:rPr>
-          <w:rFonts w:cs="Arial"/>
-          <w:i w:val="0"/>
-          <w:lang w:val="el-GR"/>
-        </w:rPr>
-        <w:t>και</w:t>
-      </w:r>
-      <w:r>
-        <w:rPr>
-          <w:rFonts w:cs="Arial"/>
-          <w:i w:val="0"/>
-        </w:rPr>
-        <w:t xml:space="preserve"> </w:t>
-      </w:r>
-      <w:r>
-        <w:rPr>
-          <w:rFonts w:cs="Arial"/>
-          <w:i w:val="0"/>
-          <w:lang w:val="el-GR"/>
-        </w:rPr>
-        <w:t>σε</w:t>
-      </w:r>
-      <w:r>
-        <w:rPr>
-          <w:rFonts w:cs="Arial"/>
-          <w:i w:val="0"/>
-        </w:rPr>
-        <w:t xml:space="preserve"> </w:t>
-      </w:r>
-      <w:r>
-        <w:rPr>
-          <w:rFonts w:cs="Arial"/>
-          <w:i w:val="0"/>
-          <w:lang w:val="el-GR"/>
-        </w:rPr>
-        <w:t>ειδικά</w:t>
-      </w:r>
-      <w:r>
-        <w:rPr>
-          <w:rFonts w:cs="Arial"/>
-          <w:i w:val="0"/>
-        </w:rPr>
-        <w:t xml:space="preserve"> </w:t>
-      </w:r>
-      <w:r>
-        <w:rPr>
-          <w:rFonts w:cs="Arial"/>
-          <w:i w:val="0"/>
-          <w:lang w:val="el-GR"/>
-        </w:rPr>
-        <w:t>τερματικά</w:t>
-      </w:r>
-      <w:r>
-        <w:rPr>
-          <w:rFonts w:cs="Arial"/>
-          <w:i w:val="0"/>
-        </w:rPr>
-        <w:t xml:space="preserve"> </w:t>
-      </w:r>
-      <w:r>
-        <w:rPr>
-          <w:rFonts w:cs="Arial"/>
-          <w:i w:val="0"/>
-          <w:color w:val="373E4D"/>
-          <w:szCs w:val="22"/>
-          <w:shd w:val="clear" w:color="auto" w:fill="F6F7F8"/>
-        </w:rPr>
-        <w:t>GNU Linux/2.4 GHz, 4 GB RAM για το</w:t>
-      </w:r>
-      <w:r>
-        <w:rPr>
-          <w:rFonts w:cs="Arial"/>
-          <w:i w:val="0"/>
-          <w:color w:val="373E4D"/>
-          <w:szCs w:val="22"/>
-          <w:shd w:val="clear" w:color="auto" w:fill="F6F7F8"/>
-          <w:lang w:val="el-GR"/>
-        </w:rPr>
-        <w:t>ν</w:t>
-      </w:r>
-      <w:r>
-        <w:rPr>
-          <w:rFonts w:cs="Arial"/>
-          <w:i w:val="0"/>
-          <w:color w:val="373E4D"/>
-          <w:szCs w:val="22"/>
-          <w:shd w:val="clear" w:color="auto" w:fill="F6F7F8"/>
-        </w:rPr>
-        <w:t xml:space="preserve"> server.</w:t>
-      </w:r>
-    </w:p>
-    <w:p>
-      <w:pPr>
-        <w:pStyle w:val="template"/>
-        <w:jc w:val="both"/>
-        <w:rPr>
-          <w:rFonts w:cs="Arial"/>
-          <w:i w:val="0"/>
-          <w:lang w:val="el-GR"/>
-        </w:rPr>
-      </w:pPr>
-      <w:r>
-        <w:rPr>
-          <w:rFonts w:cs="Arial"/>
-          <w:i w:val="0"/>
-          <w:lang w:val="el-GR"/>
-        </w:rPr>
-        <w:t>Επίσης σε</w:t>
-      </w:r>
-      <w:r>
-        <w:rPr>
-          <w:rFonts w:cs="Arial"/>
-          <w:i w:val="0"/>
-          <w:lang w:val="el-GR"/>
-        </w:rPr>
-        <w:t xml:space="preserve"> </w:t>
-      </w:r>
-      <w:r>
-        <w:rPr>
-          <w:rFonts w:cs="Arial"/>
-          <w:i w:val="0"/>
-        </w:rPr>
-        <w:t>smartphones</w:t>
-      </w:r>
-      <w:r>
-        <w:rPr>
-          <w:rFonts w:cs="Arial"/>
-          <w:i w:val="0"/>
-          <w:lang w:val="el-GR"/>
-        </w:rPr>
-        <w:t xml:space="preserve"> </w:t>
-      </w:r>
-      <w:r>
-        <w:rPr>
-          <w:rFonts w:cs="Arial"/>
-          <w:i w:val="0"/>
-        </w:rPr>
-        <w:t>android</w:t>
-      </w:r>
-      <w:r>
-        <w:rPr>
-          <w:rFonts w:cs="Arial"/>
-          <w:i w:val="0"/>
-          <w:lang w:val="el-GR"/>
-        </w:rPr>
-        <w:t xml:space="preserve"> 4.4.2 ή μεγαλύτερο  και </w:t>
-      </w:r>
-      <w:r>
-        <w:rPr>
-          <w:rFonts w:cs="Arial"/>
-          <w:i w:val="0"/>
-        </w:rPr>
-        <w:t>iOs</w:t>
-      </w:r>
-      <w:r>
-        <w:rPr>
-          <w:rFonts w:cs="Arial"/>
-          <w:i w:val="0"/>
-          <w:lang w:val="el-GR"/>
-        </w:rPr>
-        <w:t xml:space="preserve"> 7.0.1 ή μεγαλύτερο και σε </w:t>
-      </w:r>
-      <w:r>
-        <w:rPr>
-          <w:rFonts w:cs="Arial"/>
-          <w:i w:val="0"/>
-        </w:rPr>
-        <w:t>tablets</w:t>
-      </w:r>
-      <w:r>
-        <w:rPr>
-          <w:rFonts w:cs="Arial"/>
-          <w:i w:val="0"/>
-          <w:lang w:val="el-GR"/>
-        </w:rPr>
-        <w:t xml:space="preserve"> με </w:t>
-      </w:r>
-      <w:r>
-        <w:rPr>
-          <w:rFonts w:cs="Arial"/>
-          <w:i w:val="0"/>
-        </w:rPr>
-        <w:t>android</w:t>
-      </w:r>
-      <w:r>
-        <w:rPr>
-          <w:rFonts w:cs="Arial"/>
-          <w:i w:val="0"/>
-          <w:lang w:val="el-GR"/>
-        </w:rPr>
-        <w:t xml:space="preserve"> ή </w:t>
-      </w:r>
-      <w:r>
-        <w:rPr>
-          <w:rFonts w:cs="Arial"/>
-          <w:i w:val="0"/>
-        </w:rPr>
-        <w:t>iOs</w:t>
-      </w:r>
-      <w:r>
-        <w:rPr>
-          <w:rFonts w:cs="Arial"/>
-          <w:i w:val="0"/>
-          <w:lang w:val="el-GR"/>
-        </w:rPr>
-        <w:t xml:space="preserve"> το </w:t>
-      </w:r>
-      <w:r>
-        <w:rPr>
-          <w:rFonts w:cs="Arial"/>
-          <w:i w:val="0"/>
-          <w:lang w:val="el-GR"/>
-        </w:rPr>
-        <w:t>ίδιο</w:t>
-      </w:r>
-      <w:r>
-        <w:rPr>
-          <w:rFonts w:cs="Arial"/>
-          <w:i w:val="0"/>
-          <w:lang w:val="el-GR"/>
-        </w:rPr>
-        <w:t xml:space="preserve"> με τα παραπάνω.</w:t>
-      </w:r>
-    </w:p>
-    <w:p>
-      <w:pPr>
-        <w:pStyle w:val="Heading2"/>
-        <w:jc w:val="both"/>
-        <w:rPr>
-          <w:lang w:val="el-GR"/>
-        </w:rPr>
-      </w:pPr>
-      <w:bookmarkStart w:id="22" w:name="_Toc182123198"/>
-      <w:r>
-        <w:rPr>
-          <w:lang w:val="el-GR"/>
-        </w:rPr>
-        <w:t>Περιορισμοί στη σχεδίαση και την υλοποίηση</w:t>
-      </w:r>
-      <w:bookmarkEnd w:id="22"/>
     </w:p>
     <w:p>
       <w:pPr>
@@ -5735,6 +5584,7 @@
         </w:rPr>
         <w:t>1</w:t>
       </w:r>
+      <w:proofErr w:type="spellStart"/>
       <w:r>
         <w:rPr>
           <w:rFonts w:ascii="Arial" w:hAnsi="Arial" w:cs="Arial"/>
@@ -5743,6 +5593,7 @@
         </w:rPr>
         <w:t>Gbps</w:t>
       </w:r>
+      <w:proofErr w:type="spellEnd"/>
       <w:r>
         <w:rPr>
           <w:rFonts w:ascii="Arial" w:hAnsi="Arial" w:cs="Arial"/>
@@ -5790,14 +5641,14 @@
           <w:lang w:val="el-GR"/>
         </w:rPr>
       </w:pPr>
-      <w:bookmarkStart w:id="23" w:name="_Toc182123199"/>
+      <w:bookmarkStart w:id="22" w:name="_Toc182123199"/>
       <w:r>
         <w:rPr>
           <w:lang w:val="el-GR"/>
         </w:rPr>
         <w:t>Τεκμηρίωση για το χρήστη</w:t>
       </w:r>
-      <w:bookmarkEnd w:id="23"/>
+      <w:bookmarkEnd w:id="22"/>
     </w:p>
     <w:p>
       <w:pPr>
@@ -5867,29 +5718,24 @@
         <w:pStyle w:val="Heading2"/>
         <w:jc w:val="both"/>
       </w:pPr>
-      <w:bookmarkStart w:id="24" w:name="_Toc182123200"/>
+      <w:bookmarkStart w:id="23" w:name="_Toc182123200"/>
       <w:r>
         <w:rPr>
           <w:lang w:val="el-GR"/>
         </w:rPr>
         <w:t>Προϋποθέσεις - Εξαρτήσεις</w:t>
       </w:r>
-      <w:bookmarkEnd w:id="24"/>
+      <w:bookmarkEnd w:id="23"/>
     </w:p>
     <w:p>
       <w:pPr>
         <w:pStyle w:val="template"/>
-        <w:jc w:val="both"/>
-        <w:rPr>
-          <w:lang w:val="el-GR"/>
-        </w:rPr>
-      </w:pPr>
-      <w:r>
-        <w:rPr>
-          <w:lang w:val="el-GR"/>
-        </w:rPr>
-        <w:t>-</w:t>
-      </w:r>
+        <w:ind w:firstLine="720"/>
+        <w:jc w:val="both"/>
+        <w:rPr>
+          <w:lang w:val="el-GR"/>
+        </w:rPr>
+      </w:pPr>
       <w:r>
         <w:rPr>
           <w:i w:val="0"/>
@@ -5918,13 +5764,36 @@
         </w:rPr>
         <w:t>τερνετ και δεν μπορεί κάποιος άλλος να αλλάξει τον κώδικα, δεν επιτρέπεται η αλλαγή του κώδικα παρά μόνο από τον διαχειριστή.</w:t>
       </w:r>
+      <w:r>
+        <w:rPr>
+          <w:i w:val="0"/>
+          <w:lang w:val="el-GR"/>
+        </w:rPr>
+        <w:t xml:space="preserve"> Το ειδικό </w:t>
+      </w:r>
+      <w:r>
+        <w:rPr>
+          <w:i w:val="0"/>
+        </w:rPr>
+        <w:t xml:space="preserve">hardware </w:t>
+      </w:r>
+      <w:r>
+        <w:rPr>
+          <w:i w:val="0"/>
+          <w:lang w:val="el-GR"/>
+        </w:rPr>
+        <w:t>στις ταμπλέτες των διανομέων, δεν μπορεί να τροποποιηθεί, όντας συμβατό με την εν λόγω εφαρμογή.</w:t>
+      </w:r>
     </w:p>
     <w:p>
       <w:pPr>
         <w:pStyle w:val="Heading1"/>
         <w:jc w:val="both"/>
-      </w:pPr>
-      <w:bookmarkStart w:id="25" w:name="_Toc182123201"/>
+        <w:rPr>
+          <w:lang w:val="el-GR"/>
+        </w:rPr>
+      </w:pPr>
+      <w:bookmarkStart w:id="24" w:name="_Toc182123201"/>
       <w:r>
         <w:rPr>
           <w:lang w:val="el-GR"/>
@@ -5932,69 +5801,240 @@
         <w:lastRenderedPageBreak/>
         <w:t>Απαιτήσεις για τις εξωτερικές διεπαφές</w:t>
       </w:r>
+      <w:bookmarkEnd w:id="24"/>
+    </w:p>
+    <w:p/>
+    <w:p>
+      <w:pPr>
+        <w:pStyle w:val="Heading2"/>
+        <w:jc w:val="both"/>
+      </w:pPr>
+      <w:bookmarkStart w:id="25" w:name="_Toc182123202"/>
+      <w:r>
+        <w:rPr>
+          <w:lang w:val="el-GR"/>
+        </w:rPr>
+        <w:t>Διεπαφή χρήστη</w:t>
+      </w:r>
       <w:bookmarkEnd w:id="25"/>
     </w:p>
     <w:p>
       <w:pPr>
+        <w:pStyle w:val="template"/>
+        <w:ind w:firstLine="720"/>
+        <w:jc w:val="both"/>
+        <w:rPr>
+          <w:i w:val="0"/>
+        </w:rPr>
+      </w:pPr>
+      <w:r>
+        <w:rPr>
+          <w:i w:val="0"/>
+          <w:lang w:val="el-GR"/>
+        </w:rPr>
+        <w:t xml:space="preserve">Η Διεπαφή του τελικού χρήστη γίνετε μέσω </w:t>
+      </w:r>
+      <w:r>
+        <w:rPr>
+          <w:i w:val="0"/>
+        </w:rPr>
+        <w:t xml:space="preserve">browser, </w:t>
+      </w:r>
+      <w:r>
+        <w:rPr>
+          <w:i w:val="0"/>
+          <w:lang w:val="el-GR"/>
+        </w:rPr>
+        <w:t xml:space="preserve">από την πλευρά των υπαλλήλων η διεπαφή </w:t>
+      </w:r>
+      <w:r>
+        <w:rPr>
+          <w:rFonts w:hint="eastAsia"/>
+          <w:i w:val="0"/>
+          <w:lang w:val="el-GR"/>
+        </w:rPr>
+        <w:t>πραγματοποιείται</w:t>
+      </w:r>
+      <w:r>
+        <w:rPr>
+          <w:i w:val="0"/>
+          <w:lang w:val="el-GR"/>
+        </w:rPr>
+        <w:t xml:space="preserve"> μέσω ειδικών τερματικών, εκ των οποίων αυτά των μεταφορέων είναι φορητά τύπου </w:t>
+      </w:r>
+      <w:r>
+        <w:rPr>
+          <w:i w:val="0"/>
+        </w:rPr>
+        <w:t>tablet.</w:t>
+      </w:r>
+    </w:p>
+    <w:p>
+      <w:pPr>
+        <w:pStyle w:val="template"/>
+        <w:jc w:val="both"/>
+        <w:rPr>
+          <w:i w:val="0"/>
+        </w:rPr>
+      </w:pPr>
+    </w:p>
+    <w:p>
+      <w:pPr>
         <w:pStyle w:val="Heading2"/>
         <w:jc w:val="both"/>
       </w:pPr>
-      <w:bookmarkStart w:id="26" w:name="_Toc182123202"/>
-      <w:r>
-        <w:rPr>
-          <w:lang w:val="el-GR"/>
-        </w:rPr>
-        <w:t>Διεπαφή χρήστη</w:t>
+      <w:bookmarkStart w:id="26" w:name="_Toc182123203"/>
+      <w:r>
+        <w:rPr>
+          <w:lang w:val="el-GR"/>
+        </w:rPr>
+        <w:t>Διεπαφές υλικού</w:t>
       </w:r>
       <w:bookmarkEnd w:id="26"/>
     </w:p>
     <w:p>
       <w:pPr>
         <w:pStyle w:val="template"/>
-        <w:jc w:val="both"/>
-        <w:rPr>
-          <w:i w:val="0"/>
-          <w:lang w:val="el-GR"/>
-        </w:rPr>
-      </w:pPr>
-      <w:r>
-        <w:rPr>
-          <w:i w:val="0"/>
-          <w:lang w:val="el-GR"/>
-        </w:rPr>
-        <w:t xml:space="preserve">Η διεπαφή γίνεται σε </w:t>
-      </w:r>
-      <w:r>
-        <w:rPr>
-          <w:i w:val="0"/>
-        </w:rPr>
-        <w:t>tablet</w:t>
-      </w:r>
-      <w:r>
-        <w:rPr>
-          <w:i w:val="0"/>
-          <w:lang w:val="el-GR"/>
-        </w:rPr>
-        <w:t xml:space="preserve"> και σε </w:t>
-      </w:r>
-      <w:r>
-        <w:rPr>
-          <w:i w:val="0"/>
-        </w:rPr>
-        <w:t>smartphones</w:t>
-      </w:r>
-      <w:r>
-        <w:rPr>
-          <w:i w:val="0"/>
-          <w:lang w:val="el-GR"/>
-        </w:rPr>
-        <w:t xml:space="preserve"> και μέσω υπολογιστή </w:t>
-      </w:r>
-      <w:r>
-        <w:rPr>
-          <w:i w:val="0"/>
-        </w:rPr>
-        <w:t>web</w:t>
+        <w:ind w:firstLine="720"/>
+        <w:jc w:val="both"/>
+        <w:rPr>
+          <w:i w:val="0"/>
+        </w:rPr>
+      </w:pPr>
+      <w:r>
+        <w:rPr>
+          <w:i w:val="0"/>
+          <w:lang w:val="el-GR"/>
+        </w:rPr>
+        <w:t xml:space="preserve">Ως προς τους υπαλήλους γίνετε χρήση προσσωπικών υπολογιστών, για τους μεταφορείς χρησιμοποιείτε ειδικά διαμορφωμένο </w:t>
+      </w:r>
+      <w:r>
+        <w:rPr>
+          <w:i w:val="0"/>
+        </w:rPr>
+        <w:t xml:space="preserve">tablet. </w:t>
+      </w:r>
+      <w:r>
+        <w:rPr>
+          <w:i w:val="0"/>
+          <w:lang w:val="el-GR"/>
+        </w:rPr>
+        <w:t xml:space="preserve">Για τον </w:t>
+      </w:r>
+      <w:r>
+        <w:rPr>
+          <w:i w:val="0"/>
+        </w:rPr>
+        <w:t xml:space="preserve">Server </w:t>
+      </w:r>
+      <w:r>
+        <w:rPr>
+          <w:i w:val="0"/>
+          <w:lang w:val="el-GR"/>
+        </w:rPr>
+        <w:t xml:space="preserve">υπάρχει επεξεργαστής στα 2.4 </w:t>
+      </w:r>
+      <w:r>
+        <w:rPr>
+          <w:i w:val="0"/>
+        </w:rPr>
+        <w:t xml:space="preserve">GHz </w:t>
+      </w:r>
+      <w:r>
+        <w:rPr>
+          <w:i w:val="0"/>
+          <w:lang w:val="el-GR"/>
+        </w:rPr>
+        <w:t xml:space="preserve">και 4 </w:t>
+      </w:r>
+      <w:r>
+        <w:rPr>
+          <w:i w:val="0"/>
+        </w:rPr>
+        <w:t xml:space="preserve">GB </w:t>
+      </w:r>
+      <w:r>
+        <w:rPr>
+          <w:i w:val="0"/>
+          <w:lang w:val="el-GR"/>
+        </w:rPr>
+        <w:t xml:space="preserve">μνήμη </w:t>
+      </w:r>
+      <w:r>
+        <w:rPr>
+          <w:i w:val="0"/>
+        </w:rPr>
+        <w:t>RAM.</w:t>
+      </w:r>
+    </w:p>
+    <w:p>
+      <w:pPr>
+        <w:pStyle w:val="Heading1"/>
+        <w:jc w:val="both"/>
+        <w:rPr>
+          <w:lang w:val="el-GR"/>
+        </w:rPr>
+      </w:pPr>
+      <w:bookmarkStart w:id="27" w:name="_Toc182123206"/>
+      <w:r>
+        <w:rPr>
+          <w:lang w:val="el-GR"/>
+        </w:rPr>
+        <w:t>Λειτουργίες συστήματος</w:t>
+      </w:r>
+      <w:bookmarkEnd w:id="27"/>
+    </w:p>
+    <w:p/>
+    <w:p>
+      <w:pPr>
+        <w:pStyle w:val="template"/>
+        <w:jc w:val="both"/>
+        <w:rPr>
+          <w:i w:val="0"/>
+          <w:lang w:val="el-GR"/>
+        </w:rPr>
+      </w:pPr>
+      <w:r>
+        <w:rPr>
+          <w:i w:val="0"/>
+          <w:lang w:val="el-GR"/>
+        </w:rPr>
+        <w:t>1)Καταχώρηση / Ενημέρωση / Έλεγχος</w:t>
+      </w:r>
+      <w:r>
+        <w:rPr>
+          <w:i w:val="0"/>
+          <w:lang w:val="el-GR"/>
+        </w:rPr>
+        <w:t xml:space="preserve"> πακέτου (υπάλληλος)</w:t>
+      </w:r>
+    </w:p>
+    <w:p>
+      <w:pPr>
+        <w:pStyle w:val="template"/>
+        <w:jc w:val="both"/>
+        <w:rPr>
+          <w:i w:val="0"/>
+          <w:lang w:val="el-GR"/>
+        </w:rPr>
+      </w:pPr>
+    </w:p>
+    <w:p>
+      <w:pPr>
+        <w:pStyle w:val="template"/>
+        <w:jc w:val="both"/>
+        <w:rPr>
+          <w:i w:val="0"/>
+          <w:lang w:val="el-GR"/>
+        </w:rPr>
+      </w:pPr>
+      <w:r>
+        <w:rPr>
+          <w:i w:val="0"/>
+          <w:lang w:val="el-GR"/>
+        </w:rPr>
+        <w:tab/>
+        <w:t>Μόλις η εραιρία παραλάβει ένα νέο προς αποστολή πακέτο, ο υπάλληλος</w:t>
       </w:r>
       <w:r>
         <w:rPr>
@@ -6006,396 +6046,282 @@
       <w:r>
         <w:rPr>
           <w:i w:val="0"/>
-        </w:rPr>
-        <w:t>interface</w:t>
-      </w:r>
-      <w:r>
-        <w:rPr>
-          <w:i w:val="0"/>
-          <w:lang w:val="el-GR"/>
-        </w:rPr>
-        <w:t>.</w:t>
-      </w:r>
+          <w:lang w:val="el-GR"/>
+        </w:rPr>
+        <w:t>καταχωρεί τα δεδομένα του πακέτου στο σύστημα, και στην συνέχεια κάνει την πρώτη ενημέρωση του πακέτου, ότι δηλαδή το πακέτο παρελήφθει από το εν λόγω πα</w:t>
+      </w:r>
+      <w:r>
+        <w:rPr>
+          <w:i w:val="0"/>
+          <w:lang w:val="el-GR"/>
+        </w:rPr>
+        <w:t xml:space="preserve">κέτο στο συγκεκριμένο κατάστημα και ξεκινάει την διαδικασία της παράδοσης. </w:t>
+      </w:r>
+      <w:r>
+        <w:rPr>
+          <w:i w:val="0"/>
+          <w:lang w:val="el-GR"/>
+        </w:rPr>
+        <w:t xml:space="preserve"> Ο υπάλληλος επίσης μπορεί να ελέγξει την κατάσταση ενός πακέτου, για ανάγκες εποπτείας αλλά και το ενδεχόμενο τηλεφωνικής εξυπηρέτησης.</w:t>
+      </w:r>
+    </w:p>
+    <w:p>
+      <w:pPr>
+        <w:pStyle w:val="template"/>
+        <w:jc w:val="both"/>
+        <w:rPr>
+          <w:i w:val="0"/>
+          <w:lang w:val="el-GR"/>
+        </w:rPr>
+      </w:pPr>
+    </w:p>
+    <w:p>
+      <w:pPr>
+        <w:pStyle w:val="template"/>
+        <w:jc w:val="both"/>
+        <w:rPr>
+          <w:i w:val="0"/>
+          <w:lang w:val="el-GR"/>
+        </w:rPr>
+      </w:pPr>
+      <w:r>
+        <w:rPr>
+          <w:i w:val="0"/>
+          <w:lang w:val="el-GR"/>
+        </w:rPr>
+        <w:t xml:space="preserve"> </w:t>
+      </w:r>
+    </w:p>
+    <w:p>
+      <w:pPr>
+        <w:pStyle w:val="template"/>
+        <w:jc w:val="both"/>
+        <w:rPr>
+          <w:i w:val="0"/>
+          <w:lang w:val="el-GR"/>
+        </w:rPr>
+      </w:pPr>
+      <w:r>
+        <w:rPr>
+          <w:i w:val="0"/>
+          <w:lang w:val="el-GR"/>
+        </w:rPr>
+        <w:t xml:space="preserve"> 2)Έλεγχος κατάστασης μεταφοράς (πελάτης)</w:t>
+      </w:r>
+    </w:p>
+    <w:p>
+      <w:pPr>
+        <w:pStyle w:val="template"/>
+        <w:jc w:val="both"/>
+        <w:rPr>
+          <w:i w:val="0"/>
+          <w:lang w:val="el-GR"/>
+        </w:rPr>
+      </w:pPr>
+    </w:p>
+    <w:p>
+      <w:pPr>
+        <w:pStyle w:val="template"/>
+        <w:ind w:firstLine="720"/>
+        <w:jc w:val="both"/>
+        <w:rPr>
+          <w:i w:val="0"/>
+          <w:lang w:val="el-GR"/>
+        </w:rPr>
+      </w:pPr>
+      <w:r>
+        <w:rPr>
+          <w:i w:val="0"/>
+          <w:lang w:val="el-GR"/>
+        </w:rPr>
+        <w:t xml:space="preserve">Ο πελάτης είναι σε θέση ανα πάσα στιγμή να αιτηθεί την θέση και την διαδρομή μέχρι εκείνη την ώρα του προς αποστολή πακέτου του. Για να το κάνει αυτό χρησιμοποιεί τον σχετικό αριθμό </w:t>
+      </w:r>
+      <w:r>
+        <w:rPr>
+          <w:i w:val="0"/>
+        </w:rPr>
+        <w:t xml:space="preserve">tracking number, </w:t>
+      </w:r>
+      <w:r>
+        <w:rPr>
+          <w:i w:val="0"/>
+          <w:lang w:val="el-GR"/>
+        </w:rPr>
+        <w:t>που του εκδίδει η εταιρία την στιγμή που παραλαμβάνει το πακέτο. Εϊναι ευθύνη του αποστολέα να μεταβιβάσει στον παραλήπτη του πακέτου, τον ενλόγω αριθμό.</w:t>
+      </w:r>
+    </w:p>
+    <w:p>
+      <w:pPr>
+        <w:pStyle w:val="template"/>
+        <w:ind w:firstLine="720"/>
+        <w:jc w:val="both"/>
+        <w:rPr>
+          <w:i w:val="0"/>
+          <w:lang w:val="el-GR"/>
+        </w:rPr>
+      </w:pPr>
+    </w:p>
+    <w:p>
+      <w:pPr>
+        <w:pStyle w:val="template"/>
+        <w:jc w:val="both"/>
+        <w:rPr>
+          <w:i w:val="0"/>
+          <w:lang w:val="el-GR"/>
+        </w:rPr>
+      </w:pPr>
+    </w:p>
+    <w:p>
+      <w:pPr>
+        <w:pStyle w:val="template"/>
+        <w:jc w:val="both"/>
+        <w:rPr>
+          <w:i w:val="0"/>
+          <w:lang w:val="el-GR"/>
+        </w:rPr>
+      </w:pPr>
+      <w:r>
+        <w:rPr>
+          <w:i w:val="0"/>
+          <w:lang w:val="el-GR"/>
+        </w:rPr>
+        <w:t xml:space="preserve">3)Παράδοση πακέτου (μεταφορέας) </w:t>
+      </w:r>
+    </w:p>
+    <w:p>
+      <w:pPr>
+        <w:pStyle w:val="template"/>
+        <w:jc w:val="both"/>
+        <w:rPr>
+          <w:i w:val="0"/>
+          <w:lang w:val="el-GR"/>
+        </w:rPr>
+      </w:pPr>
+    </w:p>
+    <w:p>
+      <w:pPr>
+        <w:pStyle w:val="template"/>
+        <w:ind w:firstLine="720"/>
+        <w:jc w:val="both"/>
+        <w:rPr>
+          <w:i w:val="0"/>
+          <w:lang w:val="el-GR"/>
+        </w:rPr>
+      </w:pPr>
+      <w:r>
+        <w:rPr>
+          <w:i w:val="0"/>
+          <w:lang w:val="el-GR"/>
+        </w:rPr>
+        <w:t>Ο μεταφορέας αφού ζητήσει από τον παραλήπτη να υπογράψει στο σχετικό παιδίο της εφαρμογής, του παραδίδει το πακέτο.</w:t>
+      </w:r>
+    </w:p>
+    <w:p>
+      <w:pPr>
+        <w:pStyle w:val="template"/>
+        <w:ind w:firstLine="720"/>
+        <w:jc w:val="both"/>
+        <w:rPr>
+          <w:i w:val="0"/>
+          <w:lang w:val="el-GR"/>
+        </w:rPr>
+      </w:pPr>
+    </w:p>
+    <w:p>
+      <w:pPr>
+        <w:pStyle w:val="template"/>
+        <w:jc w:val="both"/>
+        <w:rPr>
+          <w:i w:val="0"/>
+          <w:lang w:val="el-GR"/>
+        </w:rPr>
+      </w:pPr>
+    </w:p>
+    <w:p>
+      <w:pPr>
+        <w:pStyle w:val="template"/>
+        <w:jc w:val="both"/>
+        <w:rPr>
+          <w:i w:val="0"/>
+          <w:lang w:val="el-GR"/>
+        </w:rPr>
+      </w:pPr>
+      <w:r>
+        <w:rPr>
+          <w:i w:val="0"/>
+          <w:lang w:val="el-GR"/>
+        </w:rPr>
+        <w:t xml:space="preserve"> 4)Στατιστικά (διαχειριστής)</w:t>
+      </w:r>
+    </w:p>
+    <w:p>
+      <w:pPr>
+        <w:pStyle w:val="template"/>
+        <w:jc w:val="both"/>
+        <w:rPr>
+          <w:i w:val="0"/>
+          <w:lang w:val="el-GR"/>
+        </w:rPr>
+      </w:pPr>
+    </w:p>
+    <w:p>
+      <w:pPr>
+        <w:pStyle w:val="template"/>
+        <w:jc w:val="both"/>
+        <w:rPr>
+          <w:i w:val="0"/>
+          <w:lang w:val="el-GR"/>
+        </w:rPr>
+      </w:pPr>
+      <w:r>
+        <w:rPr>
+          <w:i w:val="0"/>
+          <w:lang w:val="el-GR"/>
+        </w:rPr>
+        <w:tab/>
+        <w:t>Ο διαχειριστής του συστήματος, είναι σε θέση ανα πάσα στιγμή να ενημερωθεί για στατιστικά στοιχεία της ε</w:t>
+      </w:r>
+      <w:r>
+        <w:rPr>
+          <w:i w:val="0"/>
+          <w:lang w:val="el-GR"/>
+        </w:rPr>
+        <w:t>τιαρίας, όπως διακύμανση βάρους,  ποσοστό πακέτων ανα περιοχή προορισμού, και πακέτα που παραδώθηκαν μέχρι εκείνη τη στιγμή.</w:t>
+      </w:r>
+    </w:p>
+    <w:p>
+      <w:pPr>
+        <w:pStyle w:val="Heading1"/>
+        <w:jc w:val="both"/>
+      </w:pPr>
+      <w:bookmarkStart w:id="28" w:name="_Toc182123209"/>
+      <w:bookmarkStart w:id="29" w:name="_Toc439994690"/>
+      <w:r>
+        <w:rPr>
+          <w:lang w:val="el-GR"/>
+        </w:rPr>
+        <w:lastRenderedPageBreak/>
+        <w:t>Μη λειτουργικές απαιτήσεις</w:t>
+      </w:r>
+      <w:bookmarkEnd w:id="28"/>
     </w:p>
     <w:p>
       <w:pPr>
         <w:pStyle w:val="Heading2"/>
         <w:jc w:val="both"/>
-      </w:pPr>
-      <w:bookmarkStart w:id="27" w:name="_Toc182123203"/>
-      <w:r>
-        <w:rPr>
-          <w:lang w:val="el-GR"/>
-        </w:rPr>
-        <w:t>Διεπαφές υλικού</w:t>
-      </w:r>
-      <w:bookmarkEnd w:id="27"/>
-    </w:p>
-    <w:p>
-      <w:pPr>
-        <w:pStyle w:val="template"/>
-        <w:jc w:val="both"/>
-        <w:rPr>
-          <w:i w:val="0"/>
-          <w:lang w:val="el-GR"/>
-        </w:rPr>
-      </w:pPr>
-      <w:r>
-        <w:rPr>
-          <w:i w:val="0"/>
-          <w:lang w:val="el-GR"/>
-        </w:rPr>
-        <w:t xml:space="preserve">Χρησιμοποιούνται τάμπλετ και </w:t>
-      </w:r>
-      <w:r>
-        <w:rPr>
-          <w:i w:val="0"/>
-        </w:rPr>
-        <w:t>smartphones</w:t>
-      </w:r>
-      <w:r>
-        <w:rPr>
-          <w:i w:val="0"/>
-          <w:lang w:val="el-GR"/>
-        </w:rPr>
-        <w:t xml:space="preserve"> ή ηλεκτρονικοί υπολογιστές.</w:t>
-      </w:r>
-    </w:p>
-    <w:p>
-      <w:pPr>
-        <w:pStyle w:val="Heading1"/>
-        <w:jc w:val="both"/>
-      </w:pPr>
-      <w:bookmarkStart w:id="28" w:name="_Toc182123206"/>
-      <w:r>
-        <w:rPr>
-          <w:lang w:val="el-GR"/>
-        </w:rPr>
-        <w:t>Λειτουργίες συστήματος</w:t>
-      </w:r>
-      <w:bookmarkEnd w:id="28"/>
-    </w:p>
-    <w:p>
-      <w:pPr>
-        <w:pStyle w:val="template"/>
-        <w:jc w:val="both"/>
-        <w:rPr>
-          <w:i w:val="0"/>
-          <w:lang w:val="el-GR"/>
-        </w:rPr>
-      </w:pPr>
-      <w:r>
-        <w:rPr>
-          <w:i w:val="0"/>
-          <w:lang w:val="el-GR"/>
-        </w:rPr>
-        <w:t>1)Καταχώρηση/</w:t>
-      </w:r>
-      <w:r>
-        <w:rPr>
-          <w:i w:val="0"/>
-          <w:lang w:val="el-GR"/>
-        </w:rPr>
-        <w:t xml:space="preserve"> </w:t>
-      </w:r>
-      <w:r>
-        <w:rPr>
-          <w:i w:val="0"/>
-          <w:lang w:val="el-GR"/>
-        </w:rPr>
-        <w:t>επεξεργασία πακέτου (υπάλληλος)</w:t>
-      </w:r>
-    </w:p>
-    <w:p>
-      <w:pPr>
-        <w:pStyle w:val="template"/>
-        <w:jc w:val="both"/>
-        <w:rPr>
-          <w:i w:val="0"/>
-          <w:lang w:val="el-GR"/>
-        </w:rPr>
-      </w:pPr>
-      <w:r>
-        <w:rPr>
-          <w:i w:val="0"/>
-          <w:lang w:val="el-GR"/>
-        </w:rPr>
-        <w:t xml:space="preserve"> </w:t>
-      </w:r>
-    </w:p>
-    <w:p>
-      <w:pPr>
-        <w:pStyle w:val="template"/>
-        <w:jc w:val="both"/>
-        <w:rPr>
-          <w:i w:val="0"/>
-          <w:lang w:val="el-GR"/>
-        </w:rPr>
-      </w:pPr>
-      <w:r>
-        <w:rPr>
-          <w:i w:val="0"/>
-          <w:lang w:val="el-GR"/>
-        </w:rPr>
-        <w:t xml:space="preserve">  </w:t>
-      </w:r>
-      <w:r>
-        <w:rPr>
-          <w:i w:val="0"/>
-          <w:lang w:val="el-GR"/>
-        </w:rPr>
-        <w:t>Με βάση το αίτημα του πελάτη για νέο πακέτο ο υπάλληλος καταχωρεί στη βάση δεδομένων (</w:t>
-      </w:r>
-      <w:r>
-        <w:rPr>
-          <w:i w:val="0"/>
-        </w:rPr>
-        <w:t>mySQL</w:t>
-      </w:r>
-      <w:r>
-        <w:rPr>
-          <w:i w:val="0"/>
-          <w:lang w:val="el-GR"/>
-        </w:rPr>
-        <w:t>) τα στοιχεία του πελάτη και τον τελικό προορισμό του πακέτου.</w:t>
-      </w:r>
-      <w:r>
-        <w:rPr>
-          <w:i w:val="0"/>
-          <w:lang w:val="el-GR"/>
-        </w:rPr>
-        <w:t xml:space="preserve"> Επίσης σημειώνει στην βάση το βάρος του πακέτου και αν είναι εύθραυστο η όχι.</w:t>
-      </w:r>
-    </w:p>
-    <w:p>
-      <w:pPr>
-        <w:pStyle w:val="template"/>
-        <w:jc w:val="both"/>
-        <w:rPr>
-          <w:i w:val="0"/>
-          <w:lang w:val="el-GR"/>
-        </w:rPr>
-      </w:pPr>
-      <w:r>
-        <w:rPr>
-          <w:i w:val="0"/>
-          <w:lang w:val="el-GR"/>
-        </w:rPr>
-        <w:t xml:space="preserve"> </w:t>
-      </w:r>
-    </w:p>
-    <w:p>
-      <w:pPr>
-        <w:pStyle w:val="template"/>
-        <w:jc w:val="both"/>
-        <w:rPr>
-          <w:i w:val="0"/>
-          <w:lang w:val="el-GR"/>
-        </w:rPr>
-      </w:pPr>
-      <w:r>
-        <w:rPr>
-          <w:i w:val="0"/>
-          <w:lang w:val="el-GR"/>
-        </w:rPr>
-        <w:t xml:space="preserve"> 2)Έλεγχος κατάστασης μεταφοράς (πελάτης)</w:t>
-      </w:r>
-    </w:p>
-    <w:p>
-      <w:pPr>
-        <w:pStyle w:val="template"/>
-        <w:jc w:val="both"/>
-        <w:rPr>
-          <w:i w:val="0"/>
-          <w:lang w:val="el-GR"/>
-        </w:rPr>
-      </w:pPr>
-    </w:p>
-    <w:p>
-      <w:pPr>
-        <w:pStyle w:val="template"/>
-        <w:jc w:val="both"/>
-        <w:rPr>
-          <w:i w:val="0"/>
-          <w:lang w:val="el-GR"/>
-        </w:rPr>
-      </w:pPr>
-      <w:r>
-        <w:rPr>
-          <w:i w:val="0"/>
-          <w:lang w:val="el-GR"/>
-        </w:rPr>
-        <w:t xml:space="preserve">Ο πελάτης μπορεί να ελέγξει την πορεία του πακέτου του με τον προσωπικό κωδικό που έχει και να ενημερωθεί για τους σταθμούς που έχει περάσει το </w:t>
-      </w:r>
-      <w:r>
-        <w:rPr>
-          <w:i w:val="0"/>
-          <w:lang w:val="el-GR"/>
-        </w:rPr>
-        <w:t xml:space="preserve"> </w:t>
-      </w:r>
-      <w:r>
-        <w:rPr>
-          <w:i w:val="0"/>
-          <w:lang w:val="el-GR"/>
-        </w:rPr>
-        <w:t>πακέτο αλλά και για την ημερομηνία που έφτασε στον καθένα. Αν φτάσει επιτυχώς στον προορισμό του εμφανίζεται μήνυμα με την ημερομηνία αλλιώς αν γίνει κάποιο λάθος στη πορεία ενημερώνεται.</w:t>
-      </w:r>
-    </w:p>
-    <w:p>
-      <w:pPr>
-        <w:pStyle w:val="template"/>
-        <w:jc w:val="both"/>
-        <w:rPr>
-          <w:i w:val="0"/>
-          <w:lang w:val="el-GR"/>
-        </w:rPr>
-      </w:pPr>
-    </w:p>
-    <w:p>
-      <w:pPr>
-        <w:pStyle w:val="template"/>
-        <w:jc w:val="both"/>
-        <w:rPr>
-          <w:i w:val="0"/>
-          <w:lang w:val="el-GR"/>
-        </w:rPr>
-      </w:pPr>
-      <w:r>
-        <w:rPr>
-          <w:i w:val="0"/>
-          <w:lang w:val="el-GR"/>
-        </w:rPr>
-        <w:t xml:space="preserve">3)Παράδοση πακέτου (μεταφορέας) </w:t>
-      </w:r>
-    </w:p>
-    <w:p>
-      <w:pPr>
-        <w:pStyle w:val="template"/>
-        <w:jc w:val="both"/>
-        <w:rPr>
-          <w:i w:val="0"/>
-          <w:lang w:val="el-GR"/>
-        </w:rPr>
-      </w:pPr>
-    </w:p>
-    <w:p>
-      <w:pPr>
-        <w:pStyle w:val="template"/>
-        <w:jc w:val="both"/>
-        <w:rPr>
-          <w:i w:val="0"/>
-          <w:lang w:val="el-GR"/>
-        </w:rPr>
-      </w:pPr>
-      <w:r>
-        <w:rPr>
-          <w:i w:val="0"/>
-          <w:lang w:val="el-GR"/>
-        </w:rPr>
-        <w:t>Ο μεταφορ</w:t>
-      </w:r>
-      <w:r>
-        <w:rPr>
-          <w:i w:val="0"/>
-          <w:lang w:val="el-GR"/>
-        </w:rPr>
-        <w:t>ε</w:t>
-      </w:r>
-      <w:r>
-        <w:rPr>
-          <w:i w:val="0"/>
-          <w:lang w:val="el-GR"/>
-        </w:rPr>
-        <w:t>άς παραδίδει το πακέτο στον χρήστη αφού πάρει την υπογραφή του ίδιου και ενημερώσει τον εργαζόμενο ότι το πακέτο έφτασε στον προορισμό του.</w:t>
-      </w:r>
-    </w:p>
-    <w:p>
-      <w:pPr>
-        <w:pStyle w:val="template"/>
-        <w:jc w:val="both"/>
-        <w:rPr>
-          <w:i w:val="0"/>
-          <w:lang w:val="el-GR"/>
-        </w:rPr>
-      </w:pPr>
-    </w:p>
-    <w:p>
-      <w:pPr>
-        <w:pStyle w:val="template"/>
-        <w:jc w:val="both"/>
-        <w:rPr>
-          <w:i w:val="0"/>
-          <w:lang w:val="el-GR"/>
-        </w:rPr>
-      </w:pPr>
-      <w:r>
-        <w:rPr>
-          <w:i w:val="0"/>
-          <w:lang w:val="el-GR"/>
-        </w:rPr>
-        <w:t xml:space="preserve"> 4)Στατιστικά (διαχειριστής)</w:t>
-      </w:r>
-    </w:p>
-    <w:p>
-      <w:pPr>
-        <w:pStyle w:val="template"/>
-        <w:jc w:val="both"/>
-        <w:rPr>
-          <w:i w:val="0"/>
-          <w:lang w:val="el-GR"/>
-        </w:rPr>
-      </w:pPr>
-    </w:p>
-    <w:p>
-      <w:pPr>
-        <w:pStyle w:val="template"/>
-        <w:jc w:val="both"/>
-        <w:rPr>
-          <w:i w:val="0"/>
-          <w:lang w:val="el-GR"/>
-        </w:rPr>
-      </w:pPr>
-      <w:r>
-        <w:rPr>
-          <w:i w:val="0"/>
-          <w:lang w:val="el-GR"/>
-        </w:rPr>
-        <w:t>Ο διαχειριστής κρατάει δεδομένα για την επιτυχία παραλαβής πακέτων για τον κάθε χρήστη αλλά και συνολικά για την εταιρία και για τους σταθμούς από τους οποίους πέρασαν αυτά δηλαδή τις περιοχές που έκαναν στάση τα πακέτα από μια περιοχή σε μία άλλη .</w:t>
-      </w:r>
-    </w:p>
-    <w:p>
-      <w:pPr>
-        <w:pStyle w:val="Heading1"/>
-        <w:jc w:val="both"/>
-      </w:pPr>
-      <w:bookmarkStart w:id="29" w:name="_Toc182123209"/>
-      <w:bookmarkStart w:id="30" w:name="_Toc439994690"/>
-      <w:r>
-        <w:rPr>
-          <w:lang w:val="el-GR"/>
-        </w:rPr>
-        <w:t>Μη λειτουργικές απαιτήσεις</w:t>
-      </w:r>
+        <w:rPr>
+          <w:lang w:val="el-GR"/>
+        </w:rPr>
+      </w:pPr>
+      <w:bookmarkStart w:id="30" w:name="_Toc182123210"/>
       <w:bookmarkEnd w:id="29"/>
-    </w:p>
-    <w:p>
-      <w:pPr>
-        <w:pStyle w:val="Heading2"/>
-        <w:jc w:val="both"/>
-        <w:rPr>
-          <w:lang w:val="el-GR"/>
-        </w:rPr>
-      </w:pPr>
-      <w:bookmarkStart w:id="31" w:name="_Toc182123210"/>
+      <w:r>
+        <w:rPr>
+          <w:lang w:val="el-GR"/>
+        </w:rPr>
+        <w:t>Επιδόσεις</w:t>
+      </w:r>
       <w:bookmarkEnd w:id="30"/>
-      <w:r>
-        <w:rPr>
-          <w:lang w:val="el-GR"/>
-        </w:rPr>
-        <w:t>Επιδόσεις</w:t>
-      </w:r>
-      <w:bookmarkEnd w:id="31"/>
     </w:p>
     <w:p>
       <w:pPr>
@@ -6501,15 +6427,14 @@
           <w:lang w:val="el-GR"/>
         </w:rPr>
       </w:pPr>
-      <w:bookmarkStart w:id="32" w:name="_Toc182123212"/>
-      <w:r>
-        <w:rPr>
-          <w:lang w:val="el-GR"/>
-        </w:rPr>
-        <w:lastRenderedPageBreak/>
+      <w:bookmarkStart w:id="31" w:name="_Toc182123212"/>
+      <w:r>
+        <w:rPr>
+          <w:lang w:val="el-GR"/>
+        </w:rPr>
         <w:t>Ασφάλεια πληροφορίας</w:t>
       </w:r>
-      <w:bookmarkEnd w:id="32"/>
+      <w:bookmarkEnd w:id="31"/>
     </w:p>
     <w:p>
       <w:pPr>
@@ -6580,48 +6505,62 @@
         <w:pStyle w:val="Heading2"/>
         <w:jc w:val="both"/>
       </w:pPr>
-      <w:bookmarkStart w:id="33" w:name="_Toc182123213"/>
+      <w:bookmarkStart w:id="32" w:name="_Toc182123213"/>
       <w:r>
         <w:rPr>
           <w:lang w:val="el-GR"/>
         </w:rPr>
         <w:t>Ποιότητα λογισμικού</w:t>
       </w:r>
+      <w:bookmarkEnd w:id="32"/>
+    </w:p>
+    <w:p>
+      <w:pPr>
+        <w:pStyle w:val="template"/>
+        <w:jc w:val="both"/>
+        <w:rPr>
+          <w:i w:val="0"/>
+          <w:lang w:val="el-GR"/>
+        </w:rPr>
+      </w:pPr>
+      <w:r>
+        <w:rPr>
+          <w:i w:val="0"/>
+          <w:lang w:val="el-GR"/>
+        </w:rPr>
+        <w:t>Η εφαρμογή απαιτεί αξιοπιστία προς τον πελάτη για την πετυχημένη αποστολή των πακέτων σε οποιαδήποτε διεύθυνση και την ασφάλεια των προσωπικών του δεδομέν</w:t>
+      </w:r>
+      <w:r>
+        <w:rPr>
+          <w:i w:val="0"/>
+          <w:lang w:val="el-GR"/>
+        </w:rPr>
+        <w:t>ων(Ονοματεπώνυμο και διεύθυνση)</w:t>
+      </w:r>
+      <w:r>
+        <w:rPr>
+          <w:i w:val="0"/>
+          <w:lang w:val="el-GR"/>
+        </w:rPr>
+        <w:t>.</w:t>
+      </w:r>
+    </w:p>
+    <w:p>
+      <w:pPr>
+        <w:pStyle w:val="Heading2"/>
+        <w:jc w:val="both"/>
+        <w:rPr>
+          <w:lang w:val="el-GR"/>
+        </w:rPr>
+      </w:pPr>
+      <w:bookmarkStart w:id="33" w:name="_Toc182123214"/>
+      <w:r>
+        <w:rPr>
+          <w:lang w:val="el-GR"/>
+        </w:rPr>
+        <w:t>Επιχειρησιακοί κανόνες</w:t>
+      </w:r>
       <w:bookmarkEnd w:id="33"/>
-    </w:p>
-    <w:p>
-      <w:pPr>
-        <w:pStyle w:val="template"/>
-        <w:jc w:val="both"/>
-        <w:rPr>
-          <w:i w:val="0"/>
-          <w:lang w:val="el-GR"/>
-        </w:rPr>
-      </w:pPr>
-      <w:r>
-        <w:rPr>
-          <w:i w:val="0"/>
-          <w:lang w:val="el-GR"/>
-        </w:rPr>
-        <w:t>Η εφαρμογή απαιτεί αξιοπιστία προς τον πελάτη για την πετυχημένη αποστολή των πακέτων σε οποιαδήποτε διεύθυνση και την ασφάλεια των προσωπικών του δεδομένων(Ονοματεπώνυμο και διεύθυνση) .</w:t>
-      </w:r>
-    </w:p>
-    <w:p>
-      <w:pPr>
-        <w:pStyle w:val="Heading2"/>
-        <w:jc w:val="both"/>
-        <w:rPr>
-          <w:lang w:val="el-GR"/>
-        </w:rPr>
-      </w:pPr>
-      <w:bookmarkStart w:id="34" w:name="_Toc182123214"/>
-      <w:r>
-        <w:rPr>
-          <w:lang w:val="el-GR"/>
-        </w:rPr>
-        <w:t>Επιχειρησιακοί κανόνες</w:t>
-      </w:r>
-      <w:bookmarkEnd w:id="34"/>
     </w:p>
     <w:p>
       <w:pPr>
@@ -7025,7 +6964,6 @@
                 <w:rFonts w:ascii="Calibri" w:hAnsi="Calibri"/>
                 <w:lang w:val="el-GR"/>
               </w:rPr>
-              <w:lastRenderedPageBreak/>
               <w:t>Εμπλεκόμενοι Ρόλοι</w:t>
             </w:r>
           </w:p>
@@ -7344,7 +7282,21 @@
               <w:rPr>
                 <w:rFonts w:ascii="Calibri" w:hAnsi="Calibri"/>
               </w:rPr>
-              <w:t>πεξεργασ</w:t>
+              <w:t>π</w:t>
+            </w:r>
+            <w:proofErr w:type="spellStart"/>
+            <w:r>
+              <w:rPr>
+                <w:rFonts w:ascii="Calibri" w:hAnsi="Calibri"/>
+              </w:rPr>
+              <w:t>εξεργ</w:t>
+            </w:r>
+            <w:proofErr w:type="spellEnd"/>
+            <w:r>
+              <w:rPr>
+                <w:rFonts w:ascii="Calibri" w:hAnsi="Calibri"/>
+              </w:rPr>
+              <w:t>ασ</w:t>
             </w:r>
             <w:r>
               <w:rPr>
@@ -11323,6 +11275,9 @@
         </w:tc>
       </w:tr>
       <w:tr>
+        <w:trPr>
+          <w:trHeight w:val="193"/>
+        </w:trPr>
         <w:tc>
           <w:tcPr>
             <w:tcW w:w="2628" w:type="dxa"/>
@@ -13583,16 +13538,21 @@
       <w:pPr>
         <w:jc w:val="both"/>
         <w:rPr>
-          <w:lang w:val="el-GR"/>
-        </w:rPr>
-      </w:pPr>
-      <w:r>
-        <w:rPr>
+          <w:b/>
+          <w:lang w:val="el-GR"/>
+        </w:rPr>
+      </w:pPr>
+      <w:r>
+        <w:rPr>
+          <w:b/>
           <w:lang w:val="el-GR"/>
         </w:rPr>
         <w:t xml:space="preserve">ΔΙΑΓΡΑΜΜΑΤΑ </w:t>
       </w:r>
       <w:r>
+        <w:rPr>
+          <w:b/>
+        </w:rPr>
         <w:t>UML</w:t>
       </w:r>
     </w:p>
@@ -13632,241 +13592,20 @@
       <w:pPr>
         <w:jc w:val="both"/>
         <w:rPr>
-          <w:lang w:val="el-GR"/>
-        </w:rPr>
-      </w:pPr>
-    </w:p>
-    <w:p>
-      <w:pPr>
-        <w:jc w:val="both"/>
-        <w:rPr>
-          <w:lang w:val="el-GR"/>
-        </w:rPr>
-      </w:pPr>
-    </w:p>
-    <w:p>
-      <w:pPr>
-        <w:jc w:val="both"/>
-        <w:rPr>
-          <w:lang w:val="el-GR"/>
-        </w:rPr>
-      </w:pPr>
-    </w:p>
-    <w:p>
-      <w:pPr>
-        <w:jc w:val="both"/>
-        <w:rPr>
-          <w:lang w:val="el-GR"/>
-        </w:rPr>
-      </w:pPr>
-    </w:p>
-    <w:p>
-      <w:pPr>
-        <w:jc w:val="both"/>
-        <w:rPr>
-          <w:lang w:val="el-GR"/>
-        </w:rPr>
-      </w:pPr>
-    </w:p>
-    <w:p>
-      <w:pPr>
-        <w:jc w:val="both"/>
-        <w:rPr>
-          <w:lang w:val="el-GR"/>
-        </w:rPr>
-      </w:pPr>
-    </w:p>
-    <w:p>
-      <w:pPr>
-        <w:jc w:val="both"/>
-        <w:rPr>
-          <w:lang w:val="el-GR"/>
-        </w:rPr>
-      </w:pPr>
-    </w:p>
-    <w:p>
-      <w:pPr>
-        <w:jc w:val="both"/>
-        <w:rPr>
-          <w:lang w:val="el-GR"/>
-        </w:rPr>
-      </w:pPr>
-    </w:p>
-    <w:p>
-      <w:pPr>
-        <w:jc w:val="both"/>
-        <w:rPr>
-          <w:lang w:val="el-GR"/>
-        </w:rPr>
-      </w:pPr>
-    </w:p>
-    <w:p>
-      <w:pPr>
-        <w:jc w:val="both"/>
-        <w:rPr>
-          <w:lang w:val="el-GR"/>
-        </w:rPr>
-      </w:pPr>
-    </w:p>
-    <w:p>
-      <w:pPr>
-        <w:jc w:val="both"/>
-        <w:rPr>
-          <w:lang w:val="el-GR"/>
-        </w:rPr>
-      </w:pPr>
-    </w:p>
-    <w:p>
-      <w:pPr>
-        <w:jc w:val="both"/>
-        <w:rPr>
-          <w:lang w:val="el-GR"/>
-        </w:rPr>
-      </w:pPr>
-    </w:p>
-    <w:p>
-      <w:pPr>
-        <w:jc w:val="both"/>
-        <w:rPr>
-          <w:lang w:val="el-GR"/>
-        </w:rPr>
-      </w:pPr>
-    </w:p>
-    <w:p>
-      <w:pPr>
-        <w:jc w:val="both"/>
-        <w:rPr>
-          <w:lang w:val="el-GR"/>
-        </w:rPr>
-      </w:pPr>
-    </w:p>
-    <w:p>
-      <w:pPr>
-        <w:jc w:val="both"/>
-        <w:rPr>
-          <w:lang w:val="el-GR"/>
-        </w:rPr>
-      </w:pPr>
-    </w:p>
-    <w:p>
-      <w:pPr>
-        <w:jc w:val="both"/>
-        <w:rPr>
-          <w:lang w:val="el-GR"/>
-        </w:rPr>
-      </w:pPr>
-    </w:p>
-    <w:p>
-      <w:pPr>
-        <w:jc w:val="both"/>
-        <w:rPr>
-          <w:lang w:val="el-GR"/>
-        </w:rPr>
-      </w:pPr>
-    </w:p>
-    <w:p>
-      <w:pPr>
-        <w:jc w:val="both"/>
-        <w:rPr>
-          <w:lang w:val="el-GR"/>
-        </w:rPr>
-      </w:pPr>
-    </w:p>
-    <w:p>
-      <w:pPr>
-        <w:jc w:val="both"/>
-        <w:rPr>
-          <w:lang w:val="el-GR"/>
-        </w:rPr>
-      </w:pPr>
-    </w:p>
-    <w:p>
-      <w:pPr>
-        <w:jc w:val="both"/>
-        <w:rPr>
-          <w:lang w:val="el-GR"/>
-        </w:rPr>
-      </w:pPr>
-    </w:p>
-    <w:p>
-      <w:pPr>
-        <w:jc w:val="both"/>
-        <w:rPr>
-          <w:lang w:val="el-GR"/>
-        </w:rPr>
-      </w:pPr>
-    </w:p>
-    <w:p>
-      <w:pPr>
-        <w:jc w:val="both"/>
-        <w:rPr>
-          <w:lang w:val="el-GR"/>
-        </w:rPr>
-      </w:pPr>
-    </w:p>
-    <w:p>
-      <w:pPr>
-        <w:jc w:val="both"/>
-        <w:rPr>
-          <w:lang w:val="el-GR"/>
-        </w:rPr>
-      </w:pPr>
-    </w:p>
-    <w:p>
-      <w:pPr>
-        <w:jc w:val="both"/>
-        <w:rPr>
-          <w:lang w:val="el-GR"/>
-        </w:rPr>
-      </w:pPr>
-    </w:p>
-    <w:p>
-      <w:pPr>
-        <w:jc w:val="both"/>
-        <w:rPr>
-          <w:lang w:val="el-GR"/>
-        </w:rPr>
-      </w:pPr>
-    </w:p>
-    <w:p>
-      <w:pPr>
-        <w:jc w:val="both"/>
-        <w:rPr>
-          <w:lang w:val="el-GR"/>
-        </w:rPr>
-      </w:pPr>
-    </w:p>
-    <w:p>
-      <w:pPr>
-        <w:jc w:val="both"/>
-        <w:rPr>
-          <w:lang w:val="el-GR"/>
-        </w:rPr>
-      </w:pPr>
-    </w:p>
-    <w:p>
-      <w:pPr>
-        <w:jc w:val="both"/>
-        <w:rPr>
-          <w:lang w:val="el-GR"/>
-        </w:rPr>
-      </w:pPr>
-    </w:p>
-    <w:p>
-      <w:pPr>
-        <w:jc w:val="both"/>
-        <w:rPr>
-          <w:lang w:val="el-GR"/>
-        </w:rPr>
-      </w:pPr>
-      <w:r>
-        <w:rPr>
+          <w:i/>
+          <w:lang w:val="el-GR"/>
+        </w:rPr>
+      </w:pPr>
+      <w:r>
+        <w:rPr>
+          <w:i/>
           <w:lang w:val="el-GR"/>
         </w:rPr>
         <w:t>ΔΙΑΓΡΑΜΜΑ ΚΛΑΣΕΩΝ</w:t>
       </w:r>
       <w:r>
         <w:rPr>
+          <w:i/>
           <w:lang w:val="el-GR"/>
         </w:rPr>
         <w:t xml:space="preserve"> ΜΠΑΙΝΕΙ ΕΔΩ</w:t>
@@ -13911,318 +13650,143 @@
           <w:lang w:val="el-GR"/>
         </w:rPr>
       </w:pPr>
-    </w:p>
-    <w:p>
-      <w:pPr>
-        <w:jc w:val="both"/>
-        <w:rPr>
-          <w:lang w:val="el-GR"/>
-        </w:rPr>
-      </w:pPr>
-    </w:p>
-    <w:p>
-      <w:pPr>
-        <w:jc w:val="both"/>
-        <w:rPr>
-          <w:lang w:val="el-GR"/>
-        </w:rPr>
-      </w:pPr>
-    </w:p>
-    <w:p>
-      <w:pPr>
-        <w:jc w:val="both"/>
-        <w:rPr>
-          <w:lang w:val="el-GR"/>
-        </w:rPr>
-      </w:pPr>
-    </w:p>
-    <w:p>
-      <w:pPr>
-        <w:jc w:val="both"/>
-        <w:rPr>
-          <w:lang w:val="el-GR"/>
-        </w:rPr>
-      </w:pPr>
-    </w:p>
-    <w:p>
-      <w:pPr>
-        <w:jc w:val="both"/>
-        <w:rPr>
-          <w:lang w:val="el-GR"/>
-        </w:rPr>
-      </w:pPr>
-    </w:p>
-    <w:p>
-      <w:pPr>
-        <w:jc w:val="both"/>
-        <w:rPr>
-          <w:lang w:val="el-GR"/>
-        </w:rPr>
-      </w:pPr>
-    </w:p>
-    <w:p>
-      <w:pPr>
-        <w:jc w:val="both"/>
-        <w:rPr>
-          <w:lang w:val="el-GR"/>
-        </w:rPr>
-      </w:pPr>
-    </w:p>
-    <w:p>
-      <w:pPr>
-        <w:jc w:val="both"/>
-        <w:rPr>
-          <w:lang w:val="el-GR"/>
-        </w:rPr>
-      </w:pPr>
-    </w:p>
-    <w:p>
-      <w:pPr>
-        <w:jc w:val="both"/>
-        <w:rPr>
-          <w:lang w:val="el-GR"/>
-        </w:rPr>
-      </w:pPr>
-    </w:p>
-    <w:p>
-      <w:pPr>
-        <w:jc w:val="both"/>
-        <w:rPr>
-          <w:lang w:val="el-GR"/>
-        </w:rPr>
-      </w:pPr>
-    </w:p>
-    <w:p>
-      <w:pPr>
-        <w:jc w:val="both"/>
-        <w:rPr>
-          <w:lang w:val="el-GR"/>
-        </w:rPr>
-      </w:pPr>
-    </w:p>
-    <w:p>
-      <w:pPr>
-        <w:jc w:val="both"/>
-        <w:rPr>
-          <w:lang w:val="el-GR"/>
-        </w:rPr>
-      </w:pPr>
-    </w:p>
-    <w:p>
-      <w:pPr>
-        <w:jc w:val="both"/>
-        <w:rPr>
-          <w:lang w:val="el-GR"/>
-        </w:rPr>
-      </w:pPr>
-    </w:p>
-    <w:p>
-      <w:pPr>
-        <w:jc w:val="both"/>
-        <w:rPr>
-          <w:lang w:val="el-GR"/>
-        </w:rPr>
-      </w:pPr>
-    </w:p>
-    <w:p>
-      <w:pPr>
-        <w:jc w:val="both"/>
-        <w:rPr>
-          <w:lang w:val="el-GR"/>
-        </w:rPr>
-      </w:pPr>
-    </w:p>
-    <w:p>
-      <w:pPr>
-        <w:jc w:val="both"/>
-        <w:rPr>
-          <w:lang w:val="el-GR"/>
-        </w:rPr>
-      </w:pPr>
-    </w:p>
-    <w:p>
-      <w:pPr>
-        <w:jc w:val="both"/>
-        <w:rPr>
-          <w:lang w:val="el-GR"/>
-        </w:rPr>
-      </w:pPr>
-    </w:p>
-    <w:p>
-      <w:pPr>
-        <w:jc w:val="both"/>
-        <w:rPr>
-          <w:lang w:val="el-GR"/>
-        </w:rPr>
-      </w:pPr>
-    </w:p>
-    <w:p>
-      <w:pPr>
-        <w:jc w:val="both"/>
-        <w:rPr>
-          <w:lang w:val="el-GR"/>
-        </w:rPr>
-      </w:pPr>
-    </w:p>
-    <w:p>
-      <w:pPr>
-        <w:jc w:val="both"/>
-        <w:rPr>
-          <w:lang w:val="el-GR"/>
-        </w:rPr>
-      </w:pPr>
-    </w:p>
-    <w:p>
-      <w:pPr>
-        <w:jc w:val="both"/>
-        <w:rPr>
-          <w:lang w:val="el-GR"/>
-        </w:rPr>
-      </w:pPr>
-    </w:p>
-    <w:p>
-      <w:pPr>
-        <w:jc w:val="both"/>
-        <w:rPr>
-          <w:lang w:val="el-GR"/>
-        </w:rPr>
-      </w:pPr>
-    </w:p>
-    <w:p>
-      <w:pPr>
-        <w:jc w:val="both"/>
-        <w:rPr>
-          <w:lang w:val="el-GR"/>
-        </w:rPr>
-      </w:pPr>
-    </w:p>
-    <w:p>
-      <w:pPr>
-        <w:jc w:val="both"/>
-        <w:rPr>
-          <w:lang w:val="el-GR"/>
-        </w:rPr>
-      </w:pPr>
-    </w:p>
-    <w:p>
-      <w:pPr>
-        <w:jc w:val="both"/>
-        <w:rPr>
-          <w:lang w:val="el-GR"/>
-        </w:rPr>
-      </w:pPr>
-    </w:p>
-    <w:p>
-      <w:pPr>
-        <w:jc w:val="both"/>
-        <w:rPr>
-          <w:lang w:val="el-GR"/>
-        </w:rPr>
-      </w:pPr>
-    </w:p>
-    <w:p>
-      <w:pPr>
-        <w:jc w:val="both"/>
-        <w:rPr>
-          <w:lang w:val="el-GR"/>
-        </w:rPr>
-      </w:pPr>
-    </w:p>
-    <w:p>
-      <w:pPr>
-        <w:jc w:val="both"/>
-        <w:rPr>
-          <w:lang w:val="el-GR"/>
-        </w:rPr>
-      </w:pPr>
-    </w:p>
-    <w:p>
-      <w:pPr>
-        <w:jc w:val="both"/>
-        <w:rPr>
-          <w:lang w:val="el-GR"/>
-        </w:rPr>
-      </w:pPr>
-    </w:p>
-    <w:p>
-      <w:pPr>
-        <w:jc w:val="both"/>
-        <w:rPr>
-          <w:lang w:val="el-GR"/>
-        </w:rPr>
-      </w:pPr>
-    </w:p>
-    <w:p>
-      <w:pPr>
-        <w:jc w:val="both"/>
-        <w:rPr>
-          <w:lang w:val="el-GR"/>
-        </w:rPr>
-      </w:pPr>
-    </w:p>
-    <w:p>
-      <w:pPr>
-        <w:jc w:val="both"/>
-        <w:rPr>
-          <w:lang w:val="el-GR"/>
-        </w:rPr>
-      </w:pPr>
-    </w:p>
-    <w:p>
-      <w:pPr>
-        <w:jc w:val="both"/>
-        <w:rPr>
-          <w:lang w:val="el-GR"/>
-        </w:rPr>
-      </w:pPr>
-    </w:p>
-    <w:p>
-      <w:pPr>
-        <w:jc w:val="both"/>
-        <w:rPr>
-          <w:lang w:val="el-GR"/>
-        </w:rPr>
-      </w:pPr>
-    </w:p>
-    <w:p>
-      <w:pPr>
-        <w:jc w:val="both"/>
-        <w:rPr>
-          <w:lang w:val="el-GR"/>
-        </w:rPr>
-      </w:pPr>
-    </w:p>
-    <w:p>
-      <w:pPr>
-        <w:jc w:val="both"/>
-        <w:rPr>
-          <w:lang w:val="el-GR"/>
-        </w:rPr>
-      </w:pPr>
-    </w:p>
-    <w:p>
-      <w:pPr>
-        <w:jc w:val="both"/>
-        <w:rPr>
-          <w:lang w:val="el-GR"/>
-        </w:rPr>
-      </w:pPr>
-    </w:p>
-    <w:p>
-      <w:pPr>
-        <w:jc w:val="both"/>
-        <w:rPr>
-          <w:lang w:val="el-GR"/>
-        </w:rPr>
-      </w:pPr>
-    </w:p>
-    <w:p>
-      <w:pPr>
-        <w:jc w:val="both"/>
-        <w:rPr>
-          <w:lang w:val="el-GR"/>
-        </w:rPr>
-      </w:pPr>
+      <w:r>
+        <w:rPr>
+          <w:lang w:val="el-GR"/>
+        </w:rPr>
+        <w:drawing>
+          <wp:anchor distT="0" distB="0" distL="114300" distR="114300" simplePos="0" relativeHeight="251658240" behindDoc="0" locked="0" layoutInCell="1" allowOverlap="1" wp14:anchorId="156900E1" wp14:editId="5E770A15">
+            <wp:simplePos x="0" y="0"/>
+            <wp:positionH relativeFrom="column">
+              <wp:posOffset>-1028700</wp:posOffset>
+            </wp:positionH>
+            <wp:positionV relativeFrom="paragraph">
+              <wp:posOffset>152400</wp:posOffset>
+            </wp:positionV>
+            <wp:extent cx="7315200" cy="6286500"/>
+            <wp:effectExtent l="0" t="0" r="0" b="0"/>
+            <wp:wrapSquare wrapText="bothSides"/>
+            <wp:docPr id="3" name="Picture 3"/>
+            <wp:cNvGraphicFramePr>
+              <a:graphicFrameLocks xmlns:a="http://schemas.openxmlformats.org/drawingml/2006/main" noChangeAspect="1"/>
+            </wp:cNvGraphicFramePr>
+            <a:graphic xmlns:a="http://schemas.openxmlformats.org/drawingml/2006/main">
+              <a:graphicData uri="http://schemas.openxmlformats.org/drawingml/2006/picture">
+                <pic:pic xmlns:pic="http://schemas.openxmlformats.org/drawingml/2006/picture">
+                  <pic:nvPicPr>
+                    <pic:cNvPr id="0" name="classDiagram.png"/>
+                    <pic:cNvPicPr/>
+                  </pic:nvPicPr>
+                  <pic:blipFill>
+                    <a:blip r:embed="rId11">
+                      <a:extLst>
+                        <a:ext uri="{28A0092B-C50C-407E-A947-70E740481C1C}">
+                          <a14:useLocalDpi xmlns:a14="http://schemas.microsoft.com/office/drawing/2010/main" val="0"/>
+                        </a:ext>
+                      </a:extLst>
+                    </a:blip>
+                    <a:stretch>
+                      <a:fillRect/>
+                    </a:stretch>
+                  </pic:blipFill>
+                  <pic:spPr>
+                    <a:xfrm>
+                      <a:off x="0" y="0"/>
+                      <a:ext cx="7315200" cy="6286500"/>
+                    </a:xfrm>
+                    <a:prstGeom prst="rect">
+                      <a:avLst/>
+                    </a:prstGeom>
+                  </pic:spPr>
+                </pic:pic>
+              </a:graphicData>
+            </a:graphic>
+            <wp14:sizeRelH relativeFrom="page">
+              <wp14:pctWidth>0</wp14:pctWidth>
+            </wp14:sizeRelH>
+            <wp14:sizeRelV relativeFrom="page">
+              <wp14:pctHeight>0</wp14:pctHeight>
+            </wp14:sizeRelV>
+          </wp:anchor>
+        </w:drawing>
+      </w:r>
+    </w:p>
+    <w:p>
+      <w:pPr>
+        <w:jc w:val="both"/>
+        <w:rPr>
+          <w:lang w:val="el-GR"/>
+        </w:rPr>
+      </w:pPr>
+    </w:p>
+    <w:p>
+      <w:pPr>
+        <w:jc w:val="both"/>
+        <w:rPr>
+          <w:lang w:val="el-GR"/>
+        </w:rPr>
+      </w:pPr>
+      <w:r>
+        <w:rPr>
+          <w:noProof/>
+        </w:rPr>
+        <w:lastRenderedPageBreak/>
+        <w:drawing>
+          <wp:anchor distT="0" distB="0" distL="114300" distR="114300" simplePos="0" relativeHeight="251659264" behindDoc="0" locked="0" layoutInCell="1" allowOverlap="1" wp14:anchorId="0E6C5C0A" wp14:editId="50190253">
+            <wp:simplePos x="0" y="0"/>
+            <wp:positionH relativeFrom="column">
+              <wp:posOffset>-571500</wp:posOffset>
+            </wp:positionH>
+            <wp:positionV relativeFrom="paragraph">
+              <wp:posOffset>3543300</wp:posOffset>
+            </wp:positionV>
+            <wp:extent cx="5274310" cy="4963795"/>
+            <wp:effectExtent l="0" t="0" r="0" b="0"/>
+            <wp:wrapSquare wrapText="bothSides"/>
+            <wp:docPr id="4" name="Picture 4"/>
+            <wp:cNvGraphicFramePr>
+              <a:graphicFrameLocks xmlns:a="http://schemas.openxmlformats.org/drawingml/2006/main" noChangeAspect="1"/>
+            </wp:cNvGraphicFramePr>
+            <a:graphic xmlns:a="http://schemas.openxmlformats.org/drawingml/2006/main">
+              <a:graphicData uri="http://schemas.openxmlformats.org/drawingml/2006/picture">
+                <pic:pic xmlns:pic="http://schemas.openxmlformats.org/drawingml/2006/picture">
+                  <pic:nvPicPr>
+                    <pic:cNvPr id="0" name="Screen Shot 2015-01-28 at 4.28.07 PM.png"/>
+                    <pic:cNvPicPr/>
+                  </pic:nvPicPr>
+                  <pic:blipFill>
+                    <a:blip r:embed="rId12">
+                      <a:extLst>
+                        <a:ext uri="{28A0092B-C50C-407E-A947-70E740481C1C}">
+                          <a14:useLocalDpi xmlns:a14="http://schemas.microsoft.com/office/drawing/2010/main" val="0"/>
+                        </a:ext>
+                      </a:extLst>
+                    </a:blip>
+                    <a:stretch>
+                      <a:fillRect/>
+                    </a:stretch>
+                  </pic:blipFill>
+                  <pic:spPr>
+                    <a:xfrm>
+                      <a:off x="0" y="0"/>
+                      <a:ext cx="5274310" cy="4963795"/>
+                    </a:xfrm>
+                    <a:prstGeom prst="rect">
+                      <a:avLst/>
+                    </a:prstGeom>
+                  </pic:spPr>
+                </pic:pic>
+              </a:graphicData>
+            </a:graphic>
+            <wp14:sizeRelH relativeFrom="page">
+              <wp14:pctWidth>0</wp14:pctWidth>
+            </wp14:sizeRelH>
+            <wp14:sizeRelV relativeFrom="page">
+              <wp14:pctHeight>0</wp14:pctHeight>
+            </wp14:sizeRelV>
+          </wp:anchor>
+        </w:drawing>
+      </w:r>
     </w:p>
     <w:p>
       <w:pPr>
@@ -14317,430 +13881,6 @@
           <w:lang w:val="el-GR"/>
         </w:rPr>
       </w:pPr>
-    </w:p>
-    <w:p>
-      <w:pPr>
-        <w:jc w:val="both"/>
-        <w:rPr>
-          <w:lang w:val="el-GR"/>
-        </w:rPr>
-      </w:pPr>
-    </w:p>
-    <w:p>
-      <w:pPr>
-        <w:jc w:val="both"/>
-        <w:rPr>
-          <w:lang w:val="el-GR"/>
-        </w:rPr>
-      </w:pPr>
-    </w:p>
-    <w:p>
-      <w:pPr>
-        <w:jc w:val="both"/>
-        <w:rPr>
-          <w:lang w:val="el-GR"/>
-        </w:rPr>
-      </w:pPr>
-    </w:p>
-    <w:p>
-      <w:pPr>
-        <w:jc w:val="both"/>
-        <w:rPr>
-          <w:lang w:val="el-GR"/>
-        </w:rPr>
-      </w:pPr>
-    </w:p>
-    <w:p>
-      <w:pPr>
-        <w:jc w:val="both"/>
-        <w:rPr>
-          <w:lang w:val="el-GR"/>
-        </w:rPr>
-      </w:pPr>
-    </w:p>
-    <w:p>
-      <w:pPr>
-        <w:jc w:val="both"/>
-        <w:rPr>
-          <w:lang w:val="el-GR"/>
-        </w:rPr>
-      </w:pPr>
-    </w:p>
-    <w:p>
-      <w:pPr>
-        <w:jc w:val="both"/>
-        <w:rPr>
-          <w:lang w:val="el-GR"/>
-        </w:rPr>
-      </w:pPr>
-    </w:p>
-    <w:p>
-      <w:pPr>
-        <w:jc w:val="both"/>
-        <w:rPr>
-          <w:lang w:val="el-GR"/>
-        </w:rPr>
-      </w:pPr>
-    </w:p>
-    <w:p>
-      <w:pPr>
-        <w:jc w:val="both"/>
-        <w:rPr>
-          <w:lang w:val="el-GR"/>
-        </w:rPr>
-      </w:pPr>
-    </w:p>
-    <w:p>
-      <w:pPr>
-        <w:jc w:val="both"/>
-        <w:rPr>
-          <w:lang w:val="el-GR"/>
-        </w:rPr>
-      </w:pPr>
-    </w:p>
-    <w:p>
-      <w:pPr>
-        <w:jc w:val="both"/>
-        <w:rPr>
-          <w:lang w:val="el-GR"/>
-        </w:rPr>
-      </w:pPr>
-    </w:p>
-    <w:p>
-      <w:pPr>
-        <w:jc w:val="both"/>
-        <w:rPr>
-          <w:lang w:val="el-GR"/>
-        </w:rPr>
-      </w:pPr>
-    </w:p>
-    <w:p>
-      <w:pPr>
-        <w:jc w:val="both"/>
-        <w:rPr>
-          <w:lang w:val="el-GR"/>
-        </w:rPr>
-      </w:pPr>
-    </w:p>
-    <w:p>
-      <w:pPr>
-        <w:jc w:val="both"/>
-        <w:rPr>
-          <w:lang w:val="el-GR"/>
-        </w:rPr>
-      </w:pPr>
-    </w:p>
-    <w:p>
-      <w:pPr>
-        <w:jc w:val="both"/>
-        <w:rPr>
-          <w:lang w:val="el-GR"/>
-        </w:rPr>
-      </w:pPr>
-    </w:p>
-    <w:p>
-      <w:pPr>
-        <w:jc w:val="both"/>
-        <w:rPr>
-          <w:lang w:val="el-GR"/>
-        </w:rPr>
-      </w:pPr>
-    </w:p>
-    <w:p>
-      <w:pPr>
-        <w:jc w:val="both"/>
-        <w:rPr>
-          <w:lang w:val="el-GR"/>
-        </w:rPr>
-      </w:pPr>
-    </w:p>
-    <w:p>
-      <w:pPr>
-        <w:jc w:val="both"/>
-        <w:rPr>
-          <w:lang w:val="el-GR"/>
-        </w:rPr>
-      </w:pPr>
-    </w:p>
-    <w:p>
-      <w:pPr>
-        <w:jc w:val="both"/>
-        <w:rPr>
-          <w:lang w:val="el-GR"/>
-        </w:rPr>
-      </w:pPr>
-    </w:p>
-    <w:p>
-      <w:pPr>
-        <w:jc w:val="both"/>
-        <w:rPr>
-          <w:lang w:val="el-GR"/>
-        </w:rPr>
-      </w:pPr>
-    </w:p>
-    <w:p>
-      <w:pPr>
-        <w:jc w:val="both"/>
-        <w:rPr>
-          <w:lang w:val="el-GR"/>
-        </w:rPr>
-      </w:pPr>
-    </w:p>
-    <w:p>
-      <w:pPr>
-        <w:jc w:val="both"/>
-        <w:rPr>
-          <w:lang w:val="el-GR"/>
-        </w:rPr>
-      </w:pPr>
-    </w:p>
-    <w:p>
-      <w:pPr>
-        <w:jc w:val="both"/>
-        <w:rPr>
-          <w:lang w:val="el-GR"/>
-        </w:rPr>
-      </w:pPr>
-    </w:p>
-    <w:p>
-      <w:pPr>
-        <w:jc w:val="both"/>
-        <w:rPr>
-          <w:lang w:val="el-GR"/>
-        </w:rPr>
-      </w:pPr>
-    </w:p>
-    <w:p>
-      <w:pPr>
-        <w:jc w:val="both"/>
-        <w:rPr>
-          <w:lang w:val="el-GR"/>
-        </w:rPr>
-      </w:pPr>
-    </w:p>
-    <w:p>
-      <w:pPr>
-        <w:jc w:val="both"/>
-        <w:rPr>
-          <w:lang w:val="el-GR"/>
-        </w:rPr>
-      </w:pPr>
-    </w:p>
-    <w:p>
-      <w:pPr>
-        <w:jc w:val="both"/>
-        <w:rPr>
-          <w:lang w:val="el-GR"/>
-        </w:rPr>
-      </w:pPr>
-    </w:p>
-    <w:p>
-      <w:pPr>
-        <w:jc w:val="both"/>
-        <w:rPr>
-          <w:lang w:val="el-GR"/>
-        </w:rPr>
-      </w:pPr>
-    </w:p>
-    <w:p>
-      <w:pPr>
-        <w:jc w:val="both"/>
-        <w:rPr>
-          <w:lang w:val="el-GR"/>
-        </w:rPr>
-      </w:pPr>
-    </w:p>
-    <w:p>
-      <w:pPr>
-        <w:jc w:val="both"/>
-        <w:rPr>
-          <w:lang w:val="el-GR"/>
-        </w:rPr>
-      </w:pPr>
-    </w:p>
-    <w:p>
-      <w:pPr>
-        <w:jc w:val="both"/>
-        <w:rPr>
-          <w:lang w:val="el-GR"/>
-        </w:rPr>
-      </w:pPr>
-    </w:p>
-    <w:p>
-      <w:pPr>
-        <w:jc w:val="both"/>
-        <w:rPr>
-          <w:lang w:val="el-GR"/>
-        </w:rPr>
-      </w:pPr>
-    </w:p>
-    <w:p>
-      <w:pPr>
-        <w:jc w:val="both"/>
-        <w:rPr>
-          <w:lang w:val="el-GR"/>
-        </w:rPr>
-      </w:pPr>
-    </w:p>
-    <w:p>
-      <w:pPr>
-        <w:jc w:val="both"/>
-        <w:rPr>
-          <w:lang w:val="el-GR"/>
-        </w:rPr>
-      </w:pPr>
-    </w:p>
-    <w:p>
-      <w:pPr>
-        <w:jc w:val="both"/>
-        <w:rPr>
-          <w:lang w:val="el-GR"/>
-        </w:rPr>
-      </w:pPr>
-    </w:p>
-    <w:p>
-      <w:pPr>
-        <w:jc w:val="both"/>
-        <w:rPr>
-          <w:lang w:val="el-GR"/>
-        </w:rPr>
-      </w:pPr>
-    </w:p>
-    <w:p>
-      <w:pPr>
-        <w:jc w:val="both"/>
-        <w:rPr>
-          <w:lang w:val="el-GR"/>
-        </w:rPr>
-      </w:pPr>
-    </w:p>
-    <w:p>
-      <w:pPr>
-        <w:jc w:val="both"/>
-        <w:rPr>
-          <w:lang w:val="el-GR"/>
-        </w:rPr>
-      </w:pPr>
-    </w:p>
-    <w:p>
-      <w:pPr>
-        <w:jc w:val="both"/>
-        <w:rPr>
-          <w:lang w:val="el-GR"/>
-        </w:rPr>
-      </w:pPr>
-    </w:p>
-    <w:p>
-      <w:pPr>
-        <w:jc w:val="both"/>
-        <w:rPr>
-          <w:lang w:val="el-GR"/>
-        </w:rPr>
-      </w:pPr>
-    </w:p>
-    <w:p>
-      <w:pPr>
-        <w:jc w:val="both"/>
-        <w:rPr>
-          <w:lang w:val="el-GR"/>
-        </w:rPr>
-      </w:pPr>
-    </w:p>
-    <w:p>
-      <w:pPr>
-        <w:jc w:val="both"/>
-        <w:rPr>
-          <w:lang w:val="el-GR"/>
-        </w:rPr>
-      </w:pPr>
-    </w:p>
-    <w:p>
-      <w:pPr>
-        <w:jc w:val="both"/>
-        <w:rPr>
-          <w:lang w:val="el-GR"/>
-        </w:rPr>
-      </w:pPr>
-    </w:p>
-    <w:p>
-      <w:pPr>
-        <w:jc w:val="both"/>
-        <w:rPr>
-          <w:lang w:val="el-GR"/>
-        </w:rPr>
-      </w:pPr>
-    </w:p>
-    <w:p>
-      <w:pPr>
-        <w:jc w:val="both"/>
-        <w:rPr>
-          <w:lang w:val="el-GR"/>
-        </w:rPr>
-      </w:pPr>
-    </w:p>
-    <w:p>
-      <w:pPr>
-        <w:jc w:val="both"/>
-        <w:rPr>
-          <w:lang w:val="el-GR"/>
-        </w:rPr>
-      </w:pPr>
-    </w:p>
-    <w:p>
-      <w:pPr>
-        <w:jc w:val="both"/>
-        <w:rPr>
-          <w:lang w:val="el-GR"/>
-        </w:rPr>
-      </w:pPr>
-    </w:p>
-    <w:p>
-      <w:pPr>
-        <w:jc w:val="both"/>
-        <w:rPr>
-          <w:lang w:val="el-GR"/>
-        </w:rPr>
-      </w:pPr>
-    </w:p>
-    <w:p>
-      <w:pPr>
-        <w:jc w:val="both"/>
-        <w:rPr>
-          <w:lang w:val="el-GR"/>
-        </w:rPr>
-      </w:pPr>
-    </w:p>
-    <w:p>
-      <w:pPr>
-        <w:jc w:val="both"/>
-        <w:rPr>
-          <w:lang w:val="el-GR"/>
-        </w:rPr>
-      </w:pPr>
-    </w:p>
-    <w:p>
-      <w:pPr>
-        <w:jc w:val="both"/>
-        <w:rPr>
-          <w:lang w:val="el-GR"/>
-        </w:rPr>
-      </w:pPr>
-    </w:p>
-    <w:p>
-      <w:pPr>
-        <w:jc w:val="both"/>
-        <w:rPr>
-          <w:lang w:val="el-GR"/>
-        </w:rPr>
-      </w:pPr>
-    </w:p>
-    <w:p>
-      <w:pPr>
-        <w:jc w:val="both"/>
-        <w:rPr>
-          <w:lang w:val="el-GR"/>
-        </w:rPr>
-      </w:pPr>
       <w:r>
         <w:rPr>
           <w:lang w:val="el-GR"/>
@@ -14811,462 +13951,6 @@
           <w:lang w:val="el-GR"/>
         </w:rPr>
       </w:pPr>
-    </w:p>
-    <w:p>
-      <w:pPr>
-        <w:jc w:val="both"/>
-        <w:rPr>
-          <w:lang w:val="el-GR"/>
-        </w:rPr>
-      </w:pPr>
-    </w:p>
-    <w:p>
-      <w:pPr>
-        <w:jc w:val="both"/>
-        <w:rPr>
-          <w:lang w:val="el-GR"/>
-        </w:rPr>
-      </w:pPr>
-    </w:p>
-    <w:p>
-      <w:pPr>
-        <w:jc w:val="both"/>
-        <w:rPr>
-          <w:lang w:val="el-GR"/>
-        </w:rPr>
-      </w:pPr>
-    </w:p>
-    <w:p>
-      <w:pPr>
-        <w:jc w:val="both"/>
-        <w:rPr>
-          <w:lang w:val="el-GR"/>
-        </w:rPr>
-      </w:pPr>
-    </w:p>
-    <w:p>
-      <w:pPr>
-        <w:jc w:val="both"/>
-        <w:rPr>
-          <w:lang w:val="el-GR"/>
-        </w:rPr>
-      </w:pPr>
-    </w:p>
-    <w:p>
-      <w:pPr>
-        <w:jc w:val="both"/>
-        <w:rPr>
-          <w:lang w:val="el-GR"/>
-        </w:rPr>
-      </w:pPr>
-    </w:p>
-    <w:p>
-      <w:pPr>
-        <w:jc w:val="both"/>
-        <w:rPr>
-          <w:lang w:val="el-GR"/>
-        </w:rPr>
-      </w:pPr>
-    </w:p>
-    <w:p>
-      <w:pPr>
-        <w:jc w:val="both"/>
-        <w:rPr>
-          <w:lang w:val="el-GR"/>
-        </w:rPr>
-      </w:pPr>
-    </w:p>
-    <w:p>
-      <w:pPr>
-        <w:jc w:val="both"/>
-        <w:rPr>
-          <w:lang w:val="el-GR"/>
-        </w:rPr>
-      </w:pPr>
-    </w:p>
-    <w:p>
-      <w:pPr>
-        <w:jc w:val="both"/>
-        <w:rPr>
-          <w:lang w:val="el-GR"/>
-        </w:rPr>
-      </w:pPr>
-    </w:p>
-    <w:p>
-      <w:pPr>
-        <w:jc w:val="both"/>
-        <w:rPr>
-          <w:lang w:val="el-GR"/>
-        </w:rPr>
-      </w:pPr>
-    </w:p>
-    <w:p>
-      <w:pPr>
-        <w:jc w:val="both"/>
-        <w:rPr>
-          <w:lang w:val="el-GR"/>
-        </w:rPr>
-      </w:pPr>
-    </w:p>
-    <w:p>
-      <w:pPr>
-        <w:jc w:val="both"/>
-        <w:rPr>
-          <w:lang w:val="el-GR"/>
-        </w:rPr>
-      </w:pPr>
-    </w:p>
-    <w:p>
-      <w:pPr>
-        <w:jc w:val="both"/>
-        <w:rPr>
-          <w:lang w:val="el-GR"/>
-        </w:rPr>
-      </w:pPr>
-    </w:p>
-    <w:p>
-      <w:pPr>
-        <w:jc w:val="both"/>
-        <w:rPr>
-          <w:lang w:val="el-GR"/>
-        </w:rPr>
-      </w:pPr>
-    </w:p>
-    <w:p>
-      <w:pPr>
-        <w:jc w:val="both"/>
-        <w:rPr>
-          <w:lang w:val="el-GR"/>
-        </w:rPr>
-      </w:pPr>
-    </w:p>
-    <w:p>
-      <w:pPr>
-        <w:jc w:val="both"/>
-        <w:rPr>
-          <w:lang w:val="el-GR"/>
-        </w:rPr>
-      </w:pPr>
-    </w:p>
-    <w:p>
-      <w:pPr>
-        <w:jc w:val="both"/>
-        <w:rPr>
-          <w:lang w:val="el-GR"/>
-        </w:rPr>
-      </w:pPr>
-    </w:p>
-    <w:p>
-      <w:pPr>
-        <w:jc w:val="both"/>
-        <w:rPr>
-          <w:lang w:val="el-GR"/>
-        </w:rPr>
-      </w:pPr>
-    </w:p>
-    <w:p>
-      <w:pPr>
-        <w:jc w:val="both"/>
-        <w:rPr>
-          <w:lang w:val="el-GR"/>
-        </w:rPr>
-      </w:pPr>
-    </w:p>
-    <w:p>
-      <w:pPr>
-        <w:jc w:val="both"/>
-        <w:rPr>
-          <w:lang w:val="el-GR"/>
-        </w:rPr>
-      </w:pPr>
-    </w:p>
-    <w:p>
-      <w:pPr>
-        <w:jc w:val="both"/>
-        <w:rPr>
-          <w:lang w:val="el-GR"/>
-        </w:rPr>
-      </w:pPr>
-    </w:p>
-    <w:p>
-      <w:pPr>
-        <w:jc w:val="both"/>
-        <w:rPr>
-          <w:lang w:val="el-GR"/>
-        </w:rPr>
-      </w:pPr>
-    </w:p>
-    <w:p>
-      <w:pPr>
-        <w:jc w:val="both"/>
-        <w:rPr>
-          <w:lang w:val="el-GR"/>
-        </w:rPr>
-      </w:pPr>
-    </w:p>
-    <w:p>
-      <w:pPr>
-        <w:jc w:val="both"/>
-        <w:rPr>
-          <w:lang w:val="el-GR"/>
-        </w:rPr>
-      </w:pPr>
-    </w:p>
-    <w:p>
-      <w:pPr>
-        <w:jc w:val="both"/>
-        <w:rPr>
-          <w:lang w:val="el-GR"/>
-        </w:rPr>
-      </w:pPr>
-    </w:p>
-    <w:p>
-      <w:pPr>
-        <w:jc w:val="both"/>
-        <w:rPr>
-          <w:lang w:val="el-GR"/>
-        </w:rPr>
-      </w:pPr>
-    </w:p>
-    <w:p>
-      <w:pPr>
-        <w:jc w:val="both"/>
-        <w:rPr>
-          <w:lang w:val="el-GR"/>
-        </w:rPr>
-      </w:pPr>
-    </w:p>
-    <w:p>
-      <w:pPr>
-        <w:jc w:val="both"/>
-        <w:rPr>
-          <w:lang w:val="el-GR"/>
-        </w:rPr>
-      </w:pPr>
-    </w:p>
-    <w:p>
-      <w:pPr>
-        <w:jc w:val="both"/>
-        <w:rPr>
-          <w:lang w:val="el-GR"/>
-        </w:rPr>
-      </w:pPr>
-    </w:p>
-    <w:p>
-      <w:pPr>
-        <w:jc w:val="both"/>
-        <w:rPr>
-          <w:lang w:val="el-GR"/>
-        </w:rPr>
-      </w:pPr>
-    </w:p>
-    <w:p>
-      <w:pPr>
-        <w:jc w:val="both"/>
-        <w:rPr>
-          <w:lang w:val="el-GR"/>
-        </w:rPr>
-      </w:pPr>
-    </w:p>
-    <w:p>
-      <w:pPr>
-        <w:jc w:val="both"/>
-        <w:rPr>
-          <w:lang w:val="el-GR"/>
-        </w:rPr>
-      </w:pPr>
-    </w:p>
-    <w:p>
-      <w:pPr>
-        <w:jc w:val="both"/>
-        <w:rPr>
-          <w:lang w:val="el-GR"/>
-        </w:rPr>
-      </w:pPr>
-    </w:p>
-    <w:p>
-      <w:pPr>
-        <w:jc w:val="both"/>
-        <w:rPr>
-          <w:lang w:val="el-GR"/>
-        </w:rPr>
-      </w:pPr>
-    </w:p>
-    <w:p>
-      <w:pPr>
-        <w:jc w:val="both"/>
-        <w:rPr>
-          <w:lang w:val="el-GR"/>
-        </w:rPr>
-      </w:pPr>
-    </w:p>
-    <w:p>
-      <w:pPr>
-        <w:jc w:val="both"/>
-        <w:rPr>
-          <w:lang w:val="el-GR"/>
-        </w:rPr>
-      </w:pPr>
-    </w:p>
-    <w:p>
-      <w:pPr>
-        <w:jc w:val="both"/>
-        <w:rPr>
-          <w:lang w:val="el-GR"/>
-        </w:rPr>
-      </w:pPr>
-    </w:p>
-    <w:p>
-      <w:pPr>
-        <w:jc w:val="both"/>
-        <w:rPr>
-          <w:lang w:val="el-GR"/>
-        </w:rPr>
-      </w:pPr>
-    </w:p>
-    <w:p>
-      <w:pPr>
-        <w:jc w:val="both"/>
-        <w:rPr>
-          <w:lang w:val="el-GR"/>
-        </w:rPr>
-      </w:pPr>
-    </w:p>
-    <w:p>
-      <w:pPr>
-        <w:jc w:val="both"/>
-        <w:rPr>
-          <w:lang w:val="el-GR"/>
-        </w:rPr>
-      </w:pPr>
-    </w:p>
-    <w:p>
-      <w:pPr>
-        <w:jc w:val="both"/>
-        <w:rPr>
-          <w:lang w:val="el-GR"/>
-        </w:rPr>
-      </w:pPr>
-    </w:p>
-    <w:p>
-      <w:pPr>
-        <w:jc w:val="both"/>
-        <w:rPr>
-          <w:lang w:val="el-GR"/>
-        </w:rPr>
-      </w:pPr>
-    </w:p>
-    <w:p>
-      <w:pPr>
-        <w:jc w:val="both"/>
-        <w:rPr>
-          <w:lang w:val="el-GR"/>
-        </w:rPr>
-      </w:pPr>
-    </w:p>
-    <w:p>
-      <w:pPr>
-        <w:jc w:val="both"/>
-        <w:rPr>
-          <w:lang w:val="el-GR"/>
-        </w:rPr>
-      </w:pPr>
-    </w:p>
-    <w:p>
-      <w:pPr>
-        <w:jc w:val="both"/>
-        <w:rPr>
-          <w:lang w:val="el-GR"/>
-        </w:rPr>
-      </w:pPr>
-    </w:p>
-    <w:p>
-      <w:pPr>
-        <w:jc w:val="both"/>
-        <w:rPr>
-          <w:lang w:val="el-GR"/>
-        </w:rPr>
-      </w:pPr>
-    </w:p>
-    <w:p>
-      <w:pPr>
-        <w:jc w:val="both"/>
-        <w:rPr>
-          <w:lang w:val="el-GR"/>
-        </w:rPr>
-      </w:pPr>
-    </w:p>
-    <w:p>
-      <w:pPr>
-        <w:jc w:val="both"/>
-        <w:rPr>
-          <w:lang w:val="el-GR"/>
-        </w:rPr>
-      </w:pPr>
-    </w:p>
-    <w:p>
-      <w:pPr>
-        <w:jc w:val="both"/>
-        <w:rPr>
-          <w:lang w:val="el-GR"/>
-        </w:rPr>
-      </w:pPr>
-    </w:p>
-    <w:p>
-      <w:pPr>
-        <w:jc w:val="both"/>
-        <w:rPr>
-          <w:lang w:val="el-GR"/>
-        </w:rPr>
-      </w:pPr>
-    </w:p>
-    <w:p>
-      <w:pPr>
-        <w:jc w:val="both"/>
-        <w:rPr>
-          <w:lang w:val="el-GR"/>
-        </w:rPr>
-      </w:pPr>
-    </w:p>
-    <w:p>
-      <w:pPr>
-        <w:jc w:val="both"/>
-        <w:rPr>
-          <w:lang w:val="el-GR"/>
-        </w:rPr>
-      </w:pPr>
-    </w:p>
-    <w:p>
-      <w:pPr>
-        <w:jc w:val="both"/>
-        <w:rPr>
-          <w:lang w:val="el-GR"/>
-        </w:rPr>
-      </w:pPr>
-    </w:p>
-    <w:p>
-      <w:pPr>
-        <w:jc w:val="both"/>
-        <w:rPr>
-          <w:lang w:val="el-GR"/>
-        </w:rPr>
-      </w:pPr>
-    </w:p>
-    <w:p>
-      <w:pPr>
-        <w:jc w:val="both"/>
-        <w:rPr>
-          <w:lang w:val="el-GR"/>
-        </w:rPr>
-      </w:pPr>
-    </w:p>
-    <w:p>
-      <w:pPr>
-        <w:jc w:val="both"/>
-        <w:rPr>
-          <w:lang w:val="el-GR"/>
-        </w:rPr>
-      </w:pPr>
       <w:r>
         <w:rPr>
           <w:lang w:val="el-GR"/>
@@ -15295,346 +13979,42 @@
           <w:lang w:val="el-GR"/>
         </w:rPr>
       </w:pPr>
+      <w:bookmarkStart w:id="34" w:name="_GoBack"/>
       <w:r>
         <w:t>JUNIT</w:t>
       </w:r>
     </w:p>
-    <w:p>
-      <w:pPr>
-        <w:jc w:val="both"/>
-        <w:rPr>
-          <w:lang w:val="el-GR"/>
-        </w:rPr>
-      </w:pPr>
-      <w:r>
-        <w:t>LINECOVERAGE</w:t>
-      </w:r>
-    </w:p>
-    <w:p>
-      <w:pPr>
-        <w:jc w:val="both"/>
-        <w:rPr>
-          <w:lang w:val="el-GR"/>
-        </w:rPr>
-      </w:pPr>
-      <w:r>
-        <w:rPr>
-          <w:lang w:val="el-GR"/>
-        </w:rPr>
-        <w:t xml:space="preserve">Και </w:t>
-      </w:r>
-      <w:r>
-        <w:t>print</w:t>
-      </w:r>
-      <w:r>
-        <w:rPr>
-          <w:lang w:val="el-GR"/>
-        </w:rPr>
-        <w:t xml:space="preserve"> </w:t>
-      </w:r>
-      <w:r>
-        <w:t>screen</w:t>
-      </w:r>
-      <w:r>
-        <w:rPr>
-          <w:lang w:val="el-GR"/>
-        </w:rPr>
-        <w:t xml:space="preserve"> </w:t>
-      </w:r>
-      <w:r>
-        <w:rPr>
-          <w:lang w:val="el-GR"/>
-        </w:rPr>
-        <w:t>τις εικονες</w:t>
-      </w:r>
-    </w:p>
-    <w:p>
-      <w:pPr>
-        <w:jc w:val="both"/>
-        <w:rPr>
-          <w:lang w:val="el-GR"/>
-        </w:rPr>
-      </w:pPr>
-    </w:p>
-    <w:p>
-      <w:pPr>
-        <w:jc w:val="both"/>
-        <w:rPr>
-          <w:lang w:val="el-GR"/>
-        </w:rPr>
-      </w:pPr>
-    </w:p>
-    <w:p>
-      <w:pPr>
-        <w:jc w:val="both"/>
-        <w:rPr>
-          <w:lang w:val="el-GR"/>
-        </w:rPr>
-      </w:pPr>
-    </w:p>
-    <w:p>
-      <w:pPr>
-        <w:jc w:val="both"/>
-        <w:rPr>
-          <w:lang w:val="el-GR"/>
-        </w:rPr>
-      </w:pPr>
-    </w:p>
-    <w:p>
-      <w:pPr>
-        <w:jc w:val="both"/>
-        <w:rPr>
-          <w:lang w:val="el-GR"/>
-        </w:rPr>
-      </w:pPr>
-    </w:p>
-    <w:p>
-      <w:pPr>
-        <w:jc w:val="both"/>
-        <w:rPr>
-          <w:lang w:val="el-GR"/>
-        </w:rPr>
-      </w:pPr>
-    </w:p>
-    <w:p>
-      <w:pPr>
-        <w:jc w:val="both"/>
-        <w:rPr>
-          <w:lang w:val="el-GR"/>
-        </w:rPr>
-      </w:pPr>
-    </w:p>
-    <w:p>
-      <w:pPr>
-        <w:jc w:val="both"/>
-        <w:rPr>
-          <w:lang w:val="el-GR"/>
-        </w:rPr>
-      </w:pPr>
-    </w:p>
-    <w:p>
-      <w:pPr>
-        <w:jc w:val="both"/>
-        <w:rPr>
-          <w:lang w:val="el-GR"/>
-        </w:rPr>
-      </w:pPr>
-    </w:p>
-    <w:p>
-      <w:pPr>
-        <w:jc w:val="both"/>
-        <w:rPr>
-          <w:lang w:val="el-GR"/>
-        </w:rPr>
-      </w:pPr>
-    </w:p>
-    <w:p>
-      <w:pPr>
-        <w:jc w:val="both"/>
-        <w:rPr>
-          <w:lang w:val="el-GR"/>
-        </w:rPr>
-      </w:pPr>
-    </w:p>
-    <w:p>
-      <w:pPr>
-        <w:jc w:val="both"/>
-        <w:rPr>
-          <w:lang w:val="el-GR"/>
-        </w:rPr>
-      </w:pPr>
-    </w:p>
-    <w:p>
-      <w:pPr>
-        <w:jc w:val="both"/>
-        <w:rPr>
-          <w:lang w:val="el-GR"/>
-        </w:rPr>
-      </w:pPr>
-    </w:p>
-    <w:p>
-      <w:pPr>
-        <w:jc w:val="both"/>
-        <w:rPr>
-          <w:lang w:val="el-GR"/>
-        </w:rPr>
-      </w:pPr>
-    </w:p>
-    <w:p>
-      <w:pPr>
-        <w:jc w:val="both"/>
-        <w:rPr>
-          <w:lang w:val="el-GR"/>
-        </w:rPr>
-      </w:pPr>
-    </w:p>
-    <w:p>
-      <w:pPr>
-        <w:jc w:val="both"/>
-        <w:rPr>
-          <w:lang w:val="el-GR"/>
-        </w:rPr>
-      </w:pPr>
-    </w:p>
-    <w:p>
-      <w:pPr>
-        <w:jc w:val="both"/>
-        <w:rPr>
-          <w:lang w:val="el-GR"/>
-        </w:rPr>
-      </w:pPr>
-    </w:p>
-    <w:p>
-      <w:pPr>
-        <w:jc w:val="both"/>
-        <w:rPr>
-          <w:lang w:val="el-GR"/>
-        </w:rPr>
-      </w:pPr>
-    </w:p>
-    <w:p>
-      <w:pPr>
-        <w:jc w:val="both"/>
-        <w:rPr>
-          <w:lang w:val="el-GR"/>
-        </w:rPr>
-      </w:pPr>
-    </w:p>
-    <w:p>
-      <w:pPr>
-        <w:jc w:val="both"/>
-        <w:rPr>
-          <w:lang w:val="el-GR"/>
-        </w:rPr>
-      </w:pPr>
-    </w:p>
-    <w:p>
-      <w:pPr>
-        <w:jc w:val="both"/>
-        <w:rPr>
-          <w:lang w:val="el-GR"/>
-        </w:rPr>
-      </w:pPr>
-    </w:p>
-    <w:p>
-      <w:pPr>
-        <w:jc w:val="both"/>
-        <w:rPr>
-          <w:lang w:val="el-GR"/>
-        </w:rPr>
-      </w:pPr>
-    </w:p>
-    <w:p>
-      <w:pPr>
-        <w:jc w:val="both"/>
-        <w:rPr>
-          <w:lang w:val="el-GR"/>
-        </w:rPr>
-      </w:pPr>
-    </w:p>
-    <w:p>
-      <w:pPr>
-        <w:jc w:val="both"/>
-        <w:rPr>
-          <w:lang w:val="el-GR"/>
-        </w:rPr>
-      </w:pPr>
-    </w:p>
-    <w:p>
-      <w:pPr>
-        <w:jc w:val="both"/>
-        <w:rPr>
-          <w:lang w:val="el-GR"/>
-        </w:rPr>
-      </w:pPr>
-    </w:p>
-    <w:p>
-      <w:pPr>
-        <w:jc w:val="both"/>
-        <w:rPr>
-          <w:lang w:val="el-GR"/>
-        </w:rPr>
-      </w:pPr>
-    </w:p>
-    <w:p>
-      <w:pPr>
-        <w:jc w:val="both"/>
-        <w:rPr>
-          <w:lang w:val="el-GR"/>
-        </w:rPr>
-      </w:pPr>
-    </w:p>
-    <w:p>
-      <w:pPr>
-        <w:jc w:val="both"/>
-        <w:rPr>
-          <w:lang w:val="el-GR"/>
-        </w:rPr>
-      </w:pPr>
-    </w:p>
-    <w:p>
-      <w:pPr>
-        <w:jc w:val="both"/>
-        <w:rPr>
-          <w:lang w:val="el-GR"/>
-        </w:rPr>
-      </w:pPr>
-    </w:p>
-    <w:p>
-      <w:pPr>
-        <w:jc w:val="both"/>
-        <w:rPr>
-          <w:lang w:val="el-GR"/>
-        </w:rPr>
-      </w:pPr>
-    </w:p>
-    <w:p>
-      <w:pPr>
-        <w:jc w:val="both"/>
-        <w:rPr>
-          <w:lang w:val="el-GR"/>
-        </w:rPr>
-      </w:pPr>
-    </w:p>
-    <w:p>
-      <w:pPr>
-        <w:jc w:val="both"/>
-        <w:rPr>
-          <w:lang w:val="el-GR"/>
-        </w:rPr>
-      </w:pPr>
-    </w:p>
-    <w:p>
-      <w:pPr>
-        <w:jc w:val="both"/>
-        <w:rPr>
-          <w:lang w:val="el-GR"/>
-        </w:rPr>
-      </w:pPr>
-    </w:p>
-    <w:p>
-      <w:pPr>
-        <w:jc w:val="both"/>
-        <w:rPr>
-          <w:lang w:val="el-GR"/>
-        </w:rPr>
-      </w:pPr>
-    </w:p>
-    <w:p>
-      <w:pPr>
-        <w:jc w:val="both"/>
-        <w:rPr>
-          <w:lang w:val="el-GR"/>
-        </w:rPr>
-      </w:pPr>
-    </w:p>
-    <w:p>
-      <w:pPr>
-        <w:jc w:val="both"/>
-        <w:rPr>
-          <w:lang w:val="el-GR"/>
-        </w:rPr>
-      </w:pPr>
+    <w:bookmarkEnd w:id="34"/>
+    <w:p>
+      <w:pPr>
+        <w:jc w:val="both"/>
+      </w:pPr>
+    </w:p>
+    <w:p>
+      <w:pPr>
+        <w:jc w:val="both"/>
+      </w:pPr>
+    </w:p>
+    <w:p>
+      <w:pPr>
+        <w:jc w:val="both"/>
+      </w:pPr>
+    </w:p>
+    <w:p>
+      <w:pPr>
+        <w:jc w:val="both"/>
+        <w:rPr>
+          <w:i/>
+          <w:lang w:val="el-GR"/>
+        </w:rPr>
+      </w:pPr>
+      <w:r>
+        <w:rPr>
+          <w:i/>
+          <w:lang w:val="el-GR"/>
+        </w:rPr>
+        <w:t>Line Coverage :</w:t>
+      </w:r>
     </w:p>
     <w:p>
       <w:pPr>
@@ -17176,6 +15556,37 @@
       <w:lang w:eastAsia="ar-SA"/>
     </w:rPr>
   </w:style>
+  <w:style w:type="paragraph" w:styleId="BalloonText">
+    <w:name w:val="Balloon Text"/>
+    <w:basedOn w:val="Normal"/>
+    <w:link w:val="BalloonTextChar"/>
+    <w:uiPriority w:val="99"/>
+    <w:semiHidden/>
+    <w:unhideWhenUsed/>
+    <w:rsid w:val="00532D0A"/>
+    <w:pPr>
+      <w:spacing w:line="240" w:lineRule="auto"/>
+    </w:pPr>
+    <w:rPr>
+      <w:rFonts w:ascii="Lucida Grande" w:hAnsi="Lucida Grande" w:cs="Lucida Grande"/>
+      <w:sz w:val="18"/>
+      <w:szCs w:val="18"/>
+    </w:rPr>
+  </w:style>
+  <w:style w:type="character" w:customStyle="1" w:styleId="BalloonTextChar">
+    <w:name w:val="Balloon Text Char"/>
+    <w:basedOn w:val="DefaultParagraphFont"/>
+    <w:link w:val="BalloonText"/>
+    <w:uiPriority w:val="99"/>
+    <w:semiHidden/>
+    <w:rsid w:val="00532D0A"/>
+    <w:rPr>
+      <w:rFonts w:ascii="Lucida Grande" w:eastAsia="Times New Roman" w:hAnsi="Lucida Grande" w:cs="Lucida Grande"/>
+      <w:sz w:val="18"/>
+      <w:szCs w:val="18"/>
+      <w:lang w:val="en-US"/>
+    </w:rPr>
+  </w:style>
 </w:styles>
 </file>
 
@@ -17653,7 +16064,7 @@
 </file>
 
 <file path=customXml/itemProps1.xml><?xml version="1.0" encoding="utf-8"?>
-<ds:datastoreItem xmlns:ds="http://schemas.openxmlformats.org/officeDocument/2006/customXml" ds:itemID="{9E99E1B4-B883-D44E-A522-9739DA6629E4}">
+<ds:datastoreItem xmlns:ds="http://schemas.openxmlformats.org/officeDocument/2006/customXml" ds:itemID="{B4626967-ACE1-EC4F-9479-C87D3BD3BBFC}">
   <ds:schemaRefs>
     <ds:schemaRef ds:uri="http://schemas.openxmlformats.org/officeDocument/2006/bibliography"/>
   </ds:schemaRefs>

--- a/Ανάλυση-Απαιτήσεων.docx
+++ b/Ανάλυση-Απαιτήσεων.docx
@@ -6658,6886 +6658,6 @@
       <w:pPr>
         <w:jc w:val="both"/>
         <w:rPr>
-          <w:lang w:val="el-GR"/>
-        </w:rPr>
-      </w:pPr>
-    </w:p>
-    <w:p>
-      <w:pPr>
-        <w:jc w:val="both"/>
-        <w:rPr>
-          <w:lang w:val="el-GR"/>
-        </w:rPr>
-      </w:pPr>
-    </w:p>
-    <w:p>
-      <w:pPr>
-        <w:jc w:val="both"/>
-        <w:rPr>
-          <w:lang w:val="el-GR"/>
-        </w:rPr>
-      </w:pPr>
-    </w:p>
-    <w:p>
-      <w:pPr>
-        <w:jc w:val="both"/>
-        <w:rPr>
-          <w:lang w:val="el-GR"/>
-        </w:rPr>
-      </w:pPr>
-    </w:p>
-    <w:p>
-      <w:pPr>
-        <w:jc w:val="both"/>
-        <w:rPr>
-          <w:lang w:val="el-GR"/>
-        </w:rPr>
-      </w:pPr>
-    </w:p>
-    <w:p>
-      <w:pPr>
-        <w:jc w:val="both"/>
-        <w:rPr>
-          <w:lang w:val="el-GR"/>
-        </w:rPr>
-      </w:pPr>
-    </w:p>
-    <w:p>
-      <w:pPr>
-        <w:jc w:val="both"/>
-        <w:rPr>
-          <w:lang w:val="el-GR"/>
-        </w:rPr>
-      </w:pPr>
-      <w:r>
-        <w:rPr>
-          <w:lang w:val="el-GR"/>
-        </w:rPr>
-        <w:t>&lt;&lt;</w:t>
-      </w:r>
-      <w:r>
-        <w:rPr>
-          <w:lang w:val="el-GR"/>
-        </w:rPr>
-        <w:t xml:space="preserve">ΔΙΑΓΡΑΜΜΑ </w:t>
-      </w:r>
-      <w:r>
-        <w:t>CASE</w:t>
-      </w:r>
-      <w:r>
-        <w:rPr>
-          <w:lang w:val="el-GR"/>
-        </w:rPr>
-        <w:t xml:space="preserve"> </w:t>
-      </w:r>
-      <w:r>
-        <w:t>DIAGRAM</w:t>
-      </w:r>
-    </w:p>
-    <w:p>
-      <w:pPr>
-        <w:jc w:val="both"/>
-        <w:rPr>
-          <w:lang w:val="el-GR"/>
-        </w:rPr>
-      </w:pPr>
-      <w:r>
-        <w:rPr>
-          <w:lang w:val="el-GR"/>
-        </w:rPr>
-        <w:t xml:space="preserve">ΣΑΠΙΚΑ ΒΑΛΕ </w:t>
-      </w:r>
-      <w:r>
-        <w:rPr>
-          <w:lang w:val="el-GR"/>
-        </w:rPr>
-        <w:t>ΕΔΩ&gt;&gt;</w:t>
-      </w:r>
-    </w:p>
-    <w:p>
-      <w:pPr>
-        <w:jc w:val="both"/>
-        <w:rPr>
-          <w:lang w:val="el-GR"/>
-        </w:rPr>
-      </w:pPr>
-    </w:p>
-    <w:p>
-      <w:pPr>
-        <w:jc w:val="both"/>
-        <w:rPr>
-          <w:lang w:val="el-GR"/>
-        </w:rPr>
-      </w:pPr>
-    </w:p>
-    <w:p>
-      <w:pPr>
-        <w:jc w:val="both"/>
-        <w:rPr>
-          <w:lang w:val="el-GR"/>
-        </w:rPr>
-      </w:pPr>
-    </w:p>
-    <w:p>
-      <w:pPr>
-        <w:jc w:val="both"/>
-        <w:rPr>
-          <w:lang w:val="el-GR"/>
-        </w:rPr>
-      </w:pPr>
-    </w:p>
-    <w:p>
-      <w:pPr>
-        <w:jc w:val="both"/>
-        <w:rPr>
-          <w:lang w:val="el-GR"/>
-        </w:rPr>
-      </w:pPr>
-    </w:p>
-    <w:p>
-      <w:pPr>
-        <w:jc w:val="both"/>
-        <w:rPr>
-          <w:lang w:val="el-GR"/>
-        </w:rPr>
-      </w:pPr>
-    </w:p>
-    <w:p>
-      <w:pPr>
-        <w:jc w:val="both"/>
-        <w:rPr>
-          <w:lang w:val="el-GR"/>
-        </w:rPr>
-      </w:pPr>
-    </w:p>
-    <w:p>
-      <w:pPr>
-        <w:jc w:val="both"/>
-        <w:rPr>
-          <w:lang w:val="el-GR"/>
-        </w:rPr>
-      </w:pPr>
-    </w:p>
-    <w:p>
-      <w:pPr>
-        <w:jc w:val="both"/>
-        <w:rPr>
-          <w:lang w:val="el-GR"/>
-        </w:rPr>
-      </w:pPr>
-    </w:p>
-    <w:p>
-      <w:pPr>
-        <w:jc w:val="both"/>
-        <w:rPr>
-          <w:lang w:val="el-GR"/>
-        </w:rPr>
-      </w:pPr>
-    </w:p>
-    <w:p>
-      <w:pPr>
-        <w:jc w:val="both"/>
-        <w:rPr>
-          <w:lang w:val="el-GR"/>
-        </w:rPr>
-      </w:pPr>
-    </w:p>
-    <w:p>
-      <w:pPr>
-        <w:jc w:val="both"/>
-        <w:rPr>
-          <w:lang w:val="el-GR"/>
-        </w:rPr>
-      </w:pPr>
-    </w:p>
-    <w:p>
-      <w:pPr>
-        <w:jc w:val="both"/>
-        <w:rPr>
-          <w:lang w:val="el-GR"/>
-        </w:rPr>
-      </w:pPr>
-    </w:p>
-    <w:p>
-      <w:pPr>
-        <w:jc w:val="both"/>
-        <w:rPr>
-          <w:lang w:val="el-GR"/>
-        </w:rPr>
-      </w:pPr>
-    </w:p>
-    <w:p>
-      <w:pPr>
-        <w:jc w:val="both"/>
-        <w:rPr>
-          <w:lang w:val="el-GR"/>
-        </w:rPr>
-      </w:pPr>
-    </w:p>
-    <w:p>
-      <w:pPr>
-        <w:jc w:val="both"/>
-        <w:rPr>
-          <w:lang w:val="el-GR"/>
-        </w:rPr>
-      </w:pPr>
-    </w:p>
-    <w:p>
-      <w:pPr>
-        <w:jc w:val="both"/>
-        <w:rPr>
-          <w:lang w:val="el-GR"/>
-        </w:rPr>
-      </w:pPr>
-    </w:p>
-    <w:p>
-      <w:pPr>
-        <w:jc w:val="both"/>
-        <w:rPr>
-          <w:lang w:val="el-GR"/>
-        </w:rPr>
-      </w:pPr>
-    </w:p>
-    <w:p>
-      <w:pPr>
-        <w:pStyle w:val="Title"/>
-        <w:spacing w:before="0" w:after="360"/>
-        <w:jc w:val="both"/>
-        <w:rPr>
-          <w:rFonts w:ascii="Calibri" w:hAnsi="Calibri"/>
-          <w:sz w:val="36"/>
-          <w:szCs w:val="36"/>
-          <w:lang w:val="el-GR"/>
-        </w:rPr>
-      </w:pPr>
-      <w:r>
-        <w:rPr>
-          <w:rFonts w:ascii="Calibri" w:hAnsi="Calibri"/>
-          <w:sz w:val="36"/>
-          <w:szCs w:val="36"/>
-          <w:lang w:val="el-GR"/>
-        </w:rPr>
-        <w:t>Κατάλογος Περιπτώσεων Χρήσης</w:t>
-      </w:r>
-    </w:p>
-    <w:p>
-      <w:pPr>
-        <w:jc w:val="both"/>
-        <w:rPr>
-          <w:lang w:val="el-GR"/>
-        </w:rPr>
-      </w:pPr>
-    </w:p>
-    <w:tbl>
-      <w:tblPr>
-        <w:tblW w:w="0" w:type="auto"/>
-        <w:tblInd w:w="-15" w:type="dxa"/>
-        <w:tblLayout w:type="fixed"/>
-        <w:tblLook w:val="0000" w:firstRow="0" w:lastRow="0" w:firstColumn="0" w:lastColumn="0" w:noHBand="0" w:noVBand="0"/>
-      </w:tblPr>
-      <w:tblGrid>
-        <w:gridCol w:w="2448"/>
-        <w:gridCol w:w="5520"/>
-      </w:tblGrid>
-      <w:tr>
-        <w:tc>
-          <w:tcPr>
-            <w:tcW w:w="2448" w:type="dxa"/>
-            <w:tcBorders>
-              <w:top w:val="single" w:sz="4" w:space="0" w:color="000000"/>
-              <w:left w:val="single" w:sz="4" w:space="0" w:color="000000"/>
-              <w:bottom w:val="single" w:sz="4" w:space="0" w:color="000000"/>
-            </w:tcBorders>
-          </w:tcPr>
-          <w:p>
-            <w:pPr>
-              <w:pStyle w:val="TableHead"/>
-              <w:snapToGrid w:val="0"/>
-              <w:jc w:val="both"/>
-              <w:rPr>
-                <w:rFonts w:ascii="Calibri" w:hAnsi="Calibri"/>
-                <w:lang w:val="el-GR"/>
-              </w:rPr>
-            </w:pPr>
-            <w:r>
-              <w:rPr>
-                <w:rFonts w:ascii="Calibri" w:hAnsi="Calibri"/>
-                <w:lang w:val="el-GR"/>
-              </w:rPr>
-              <w:t>Εμπλεκόμενοι Ρόλοι</w:t>
-            </w:r>
-          </w:p>
-        </w:tc>
-        <w:tc>
-          <w:tcPr>
-            <w:tcW w:w="5520" w:type="dxa"/>
-            <w:tcBorders>
-              <w:top w:val="single" w:sz="4" w:space="0" w:color="000000"/>
-              <w:left w:val="single" w:sz="4" w:space="0" w:color="000000"/>
-              <w:bottom w:val="single" w:sz="4" w:space="0" w:color="000000"/>
-              <w:right w:val="single" w:sz="4" w:space="0" w:color="000000"/>
-            </w:tcBorders>
-          </w:tcPr>
-          <w:p>
-            <w:pPr>
-              <w:pStyle w:val="TableHead"/>
-              <w:snapToGrid w:val="0"/>
-              <w:jc w:val="both"/>
-              <w:rPr>
-                <w:rFonts w:ascii="Calibri" w:hAnsi="Calibri"/>
-                <w:lang w:val="el-GR"/>
-              </w:rPr>
-            </w:pPr>
-            <w:r>
-              <w:rPr>
-                <w:rFonts w:ascii="Calibri" w:hAnsi="Calibri"/>
-                <w:lang w:val="el-GR"/>
-              </w:rPr>
-              <w:t>Περιπτώσεις Χρήσης</w:t>
-            </w:r>
-          </w:p>
-        </w:tc>
-      </w:tr>
-      <w:tr>
-        <w:tc>
-          <w:tcPr>
-            <w:tcW w:w="2448" w:type="dxa"/>
-            <w:tcBorders>
-              <w:top w:val="single" w:sz="4" w:space="0" w:color="000000"/>
-              <w:left w:val="single" w:sz="4" w:space="0" w:color="000000"/>
-              <w:bottom w:val="single" w:sz="4" w:space="0" w:color="000000"/>
-            </w:tcBorders>
-          </w:tcPr>
-          <w:p>
-            <w:pPr>
-              <w:snapToGrid w:val="0"/>
-              <w:jc w:val="both"/>
-              <w:rPr>
-                <w:rFonts w:ascii="Calibri" w:hAnsi="Calibri"/>
-                <w:lang w:val="el-GR"/>
-              </w:rPr>
-            </w:pPr>
-            <w:r>
-              <w:rPr>
-                <w:rFonts w:ascii="Calibri" w:hAnsi="Calibri"/>
-                <w:lang w:val="el-GR"/>
-              </w:rPr>
-              <w:t>Πελάτης</w:t>
-            </w:r>
-          </w:p>
-        </w:tc>
-        <w:tc>
-          <w:tcPr>
-            <w:tcW w:w="5520" w:type="dxa"/>
-            <w:tcBorders>
-              <w:top w:val="single" w:sz="4" w:space="0" w:color="000000"/>
-              <w:left w:val="single" w:sz="4" w:space="0" w:color="000000"/>
-              <w:bottom w:val="single" w:sz="4" w:space="0" w:color="000000"/>
-              <w:right w:val="single" w:sz="4" w:space="0" w:color="000000"/>
-            </w:tcBorders>
-          </w:tcPr>
-          <w:p>
-            <w:pPr>
-              <w:snapToGrid w:val="0"/>
-              <w:jc w:val="both"/>
-              <w:rPr>
-                <w:rFonts w:ascii="Calibri" w:hAnsi="Calibri"/>
-                <w:lang w:val="el-GR"/>
-              </w:rPr>
-            </w:pPr>
-            <w:r>
-              <w:rPr>
-                <w:rFonts w:ascii="Calibri" w:hAnsi="Calibri"/>
-                <w:lang w:val="el-GR"/>
-              </w:rPr>
-              <w:t>UC-1. Έλεγχος κατάστασης μεταφοράς</w:t>
-            </w:r>
-          </w:p>
-        </w:tc>
-      </w:tr>
-      <w:tr>
-        <w:tc>
-          <w:tcPr>
-            <w:tcW w:w="2448" w:type="dxa"/>
-            <w:tcBorders>
-              <w:top w:val="single" w:sz="4" w:space="0" w:color="000000"/>
-              <w:left w:val="single" w:sz="4" w:space="0" w:color="000000"/>
-              <w:bottom w:val="single" w:sz="4" w:space="0" w:color="000000"/>
-            </w:tcBorders>
-          </w:tcPr>
-          <w:p>
-            <w:pPr>
-              <w:snapToGrid w:val="0"/>
-              <w:jc w:val="both"/>
-              <w:rPr>
-                <w:rFonts w:ascii="Calibri" w:hAnsi="Calibri"/>
-                <w:lang w:val="el-GR"/>
-              </w:rPr>
-            </w:pPr>
-            <w:r>
-              <w:rPr>
-                <w:rFonts w:ascii="Calibri" w:hAnsi="Calibri"/>
-                <w:lang w:val="el-GR"/>
-              </w:rPr>
-              <w:t>Μεταφορέας</w:t>
-            </w:r>
-          </w:p>
-        </w:tc>
-        <w:tc>
-          <w:tcPr>
-            <w:tcW w:w="5520" w:type="dxa"/>
-            <w:tcBorders>
-              <w:top w:val="single" w:sz="4" w:space="0" w:color="000000"/>
-              <w:left w:val="single" w:sz="4" w:space="0" w:color="000000"/>
-              <w:bottom w:val="single" w:sz="4" w:space="0" w:color="000000"/>
-              <w:right w:val="single" w:sz="4" w:space="0" w:color="000000"/>
-            </w:tcBorders>
-          </w:tcPr>
-          <w:p>
-            <w:pPr>
-              <w:jc w:val="both"/>
-              <w:rPr>
-                <w:rFonts w:ascii="Calibri" w:hAnsi="Calibri"/>
-                <w:lang w:val="el-GR"/>
-              </w:rPr>
-            </w:pPr>
-            <w:r>
-              <w:rPr>
-                <w:rFonts w:ascii="Calibri" w:hAnsi="Calibri"/>
-              </w:rPr>
-              <w:t>UC</w:t>
-            </w:r>
-            <w:r>
-              <w:rPr>
-                <w:rFonts w:ascii="Calibri" w:hAnsi="Calibri"/>
-                <w:lang w:val="el-GR"/>
-              </w:rPr>
-              <w:t xml:space="preserve">-1. </w:t>
-            </w:r>
-            <w:r>
-              <w:rPr>
-                <w:rFonts w:ascii="Calibri" w:hAnsi="Calibri"/>
-                <w:lang w:val="el-GR"/>
-              </w:rPr>
-              <w:t>Παράδοση πακέτου</w:t>
-            </w:r>
-          </w:p>
-        </w:tc>
-      </w:tr>
-      <w:tr>
-        <w:tc>
-          <w:tcPr>
-            <w:tcW w:w="2448" w:type="dxa"/>
-            <w:tcBorders>
-              <w:top w:val="single" w:sz="4" w:space="0" w:color="000000"/>
-              <w:left w:val="single" w:sz="4" w:space="0" w:color="000000"/>
-              <w:bottom w:val="single" w:sz="4" w:space="0" w:color="000000"/>
-            </w:tcBorders>
-          </w:tcPr>
-          <w:p>
-            <w:pPr>
-              <w:snapToGrid w:val="0"/>
-              <w:jc w:val="both"/>
-              <w:rPr>
-                <w:rFonts w:ascii="Calibri" w:hAnsi="Calibri"/>
-                <w:lang w:val="el-GR"/>
-              </w:rPr>
-            </w:pPr>
-            <w:r>
-              <w:rPr>
-                <w:rFonts w:ascii="Calibri" w:hAnsi="Calibri"/>
-                <w:lang w:val="el-GR"/>
-              </w:rPr>
-              <w:t>Διαχειριστής</w:t>
-            </w:r>
-          </w:p>
-        </w:tc>
-        <w:tc>
-          <w:tcPr>
-            <w:tcW w:w="5520" w:type="dxa"/>
-            <w:tcBorders>
-              <w:top w:val="single" w:sz="4" w:space="0" w:color="000000"/>
-              <w:left w:val="single" w:sz="4" w:space="0" w:color="000000"/>
-              <w:bottom w:val="single" w:sz="4" w:space="0" w:color="000000"/>
-              <w:right w:val="single" w:sz="4" w:space="0" w:color="000000"/>
-            </w:tcBorders>
-          </w:tcPr>
-          <w:p>
-            <w:pPr>
-              <w:jc w:val="both"/>
-              <w:rPr>
-                <w:rFonts w:ascii="Calibri" w:hAnsi="Calibri"/>
-                <w:lang w:val="el-GR"/>
-              </w:rPr>
-            </w:pPr>
-            <w:r>
-              <w:rPr>
-                <w:rFonts w:ascii="Calibri" w:hAnsi="Calibri"/>
-              </w:rPr>
-              <w:t>UC</w:t>
-            </w:r>
-            <w:r>
-              <w:rPr>
-                <w:rFonts w:ascii="Calibri" w:hAnsi="Calibri"/>
-                <w:lang w:val="el-GR"/>
-              </w:rPr>
-              <w:t xml:space="preserve">-1. </w:t>
-            </w:r>
-            <w:r>
-              <w:rPr>
-                <w:rFonts w:ascii="Calibri" w:hAnsi="Calibri"/>
-                <w:lang w:val="el-GR"/>
-              </w:rPr>
-              <w:t>Στατιστικά</w:t>
-            </w:r>
-          </w:p>
-        </w:tc>
-      </w:tr>
-      <w:tr>
-        <w:tc>
-          <w:tcPr>
-            <w:tcW w:w="2448" w:type="dxa"/>
-            <w:tcBorders>
-              <w:top w:val="single" w:sz="4" w:space="0" w:color="000000"/>
-              <w:left w:val="single" w:sz="4" w:space="0" w:color="000000"/>
-              <w:bottom w:val="single" w:sz="4" w:space="0" w:color="000000"/>
-            </w:tcBorders>
-          </w:tcPr>
-          <w:p>
-            <w:pPr>
-              <w:snapToGrid w:val="0"/>
-              <w:jc w:val="both"/>
-              <w:rPr>
-                <w:rFonts w:ascii="Calibri" w:hAnsi="Calibri"/>
-                <w:lang w:val="el-GR"/>
-              </w:rPr>
-            </w:pPr>
-            <w:r>
-              <w:rPr>
-                <w:rFonts w:ascii="Calibri" w:hAnsi="Calibri"/>
-                <w:lang w:val="el-GR"/>
-              </w:rPr>
-              <w:t>Υπάλληλος</w:t>
-            </w:r>
-          </w:p>
-        </w:tc>
-        <w:tc>
-          <w:tcPr>
-            <w:tcW w:w="5520" w:type="dxa"/>
-            <w:tcBorders>
-              <w:top w:val="single" w:sz="4" w:space="0" w:color="000000"/>
-              <w:left w:val="single" w:sz="4" w:space="0" w:color="000000"/>
-              <w:bottom w:val="single" w:sz="4" w:space="0" w:color="000000"/>
-              <w:right w:val="single" w:sz="4" w:space="0" w:color="000000"/>
-            </w:tcBorders>
-          </w:tcPr>
-          <w:p>
-            <w:pPr>
-              <w:jc w:val="both"/>
-              <w:rPr>
-                <w:rFonts w:ascii="Calibri" w:hAnsi="Calibri"/>
-                <w:lang w:val="el-GR"/>
-              </w:rPr>
-            </w:pPr>
-            <w:r>
-              <w:rPr>
-                <w:rFonts w:ascii="Calibri" w:hAnsi="Calibri"/>
-              </w:rPr>
-              <w:t>UC</w:t>
-            </w:r>
-            <w:r>
-              <w:rPr>
-                <w:rFonts w:ascii="Calibri" w:hAnsi="Calibri"/>
-                <w:lang w:val="el-GR"/>
-              </w:rPr>
-              <w:t xml:space="preserve">-1. </w:t>
-            </w:r>
-            <w:r>
-              <w:rPr>
-                <w:rFonts w:ascii="Calibri" w:hAnsi="Calibri"/>
-                <w:lang w:val="el-GR"/>
-              </w:rPr>
-              <w:t>Καταχώρηση</w:t>
-            </w:r>
-            <w:r>
-              <w:rPr>
-                <w:rFonts w:ascii="Calibri" w:hAnsi="Calibri"/>
-              </w:rPr>
-              <w:t>/</w:t>
-            </w:r>
-            <w:r>
-              <w:rPr>
-                <w:rFonts w:ascii="Calibri" w:hAnsi="Calibri"/>
-                <w:lang w:val="el-GR"/>
-              </w:rPr>
-              <w:t xml:space="preserve"> </w:t>
-            </w:r>
-            <w:r>
-              <w:rPr>
-                <w:rFonts w:ascii="Calibri" w:hAnsi="Calibri"/>
-              </w:rPr>
-              <w:t>Ε</w:t>
-            </w:r>
-            <w:r>
-              <w:rPr>
-                <w:rFonts w:ascii="Calibri" w:hAnsi="Calibri"/>
-              </w:rPr>
-              <w:t>π</w:t>
-            </w:r>
-            <w:proofErr w:type="spellStart"/>
-            <w:r>
-              <w:rPr>
-                <w:rFonts w:ascii="Calibri" w:hAnsi="Calibri"/>
-              </w:rPr>
-              <w:t>εξεργ</w:t>
-            </w:r>
-            <w:proofErr w:type="spellEnd"/>
-            <w:r>
-              <w:rPr>
-                <w:rFonts w:ascii="Calibri" w:hAnsi="Calibri"/>
-              </w:rPr>
-              <w:t>ασ</w:t>
-            </w:r>
-            <w:r>
-              <w:rPr>
-                <w:rFonts w:ascii="Calibri" w:hAnsi="Calibri"/>
-                <w:lang w:val="el-GR"/>
-              </w:rPr>
-              <w:t>ία</w:t>
-            </w:r>
-            <w:r>
-              <w:rPr>
-                <w:rFonts w:ascii="Calibri" w:hAnsi="Calibri"/>
-                <w:lang w:val="el-GR"/>
-              </w:rPr>
-              <w:t xml:space="preserve"> πακ</w:t>
-            </w:r>
-            <w:r>
-              <w:rPr>
-                <w:rFonts w:ascii="Calibri" w:hAnsi="Calibri"/>
-                <w:lang w:val="el-GR"/>
-              </w:rPr>
-              <w:t>έτου</w:t>
-            </w:r>
-          </w:p>
-        </w:tc>
-      </w:tr>
-    </w:tbl>
-    <w:p>
-      <w:pPr>
-        <w:jc w:val="both"/>
-        <w:rPr>
-          <w:lang w:val="el-GR"/>
-        </w:rPr>
-      </w:pPr>
-    </w:p>
-    <w:p>
-      <w:pPr>
-        <w:jc w:val="both"/>
-        <w:rPr>
-          <w:lang w:val="el-GR"/>
-        </w:rPr>
-      </w:pPr>
-    </w:p>
-    <w:p>
-      <w:pPr>
-        <w:jc w:val="both"/>
-        <w:rPr>
-          <w:lang w:val="el-GR"/>
-        </w:rPr>
-      </w:pPr>
-    </w:p>
-    <w:tbl>
-      <w:tblPr>
-        <w:tblW w:w="0" w:type="auto"/>
-        <w:tblInd w:w="-35" w:type="dxa"/>
-        <w:tblLayout w:type="fixed"/>
-        <w:tblLook w:val="0000" w:firstRow="0" w:lastRow="0" w:firstColumn="0" w:lastColumn="0" w:noHBand="0" w:noVBand="0"/>
-      </w:tblPr>
-      <w:tblGrid>
-        <w:gridCol w:w="1728"/>
-        <w:gridCol w:w="900"/>
-        <w:gridCol w:w="1620"/>
-        <w:gridCol w:w="1980"/>
-        <w:gridCol w:w="2699"/>
-      </w:tblGrid>
-      <w:tr>
-        <w:tc>
-          <w:tcPr>
-            <w:tcW w:w="2628" w:type="dxa"/>
-            <w:gridSpan w:val="2"/>
-            <w:tcBorders>
-              <w:top w:val="single" w:sz="8" w:space="0" w:color="000000"/>
-              <w:left w:val="single" w:sz="8" w:space="0" w:color="000000"/>
-              <w:bottom w:val="single" w:sz="4" w:space="0" w:color="000000"/>
-            </w:tcBorders>
-          </w:tcPr>
-          <w:p>
-            <w:pPr>
-              <w:snapToGrid w:val="0"/>
-              <w:jc w:val="both"/>
-              <w:rPr>
-                <w:rFonts w:ascii="Calibri" w:hAnsi="Calibri"/>
-                <w:lang w:val="el-GR"/>
-              </w:rPr>
-            </w:pPr>
-            <w:r>
-              <w:rPr>
-                <w:rFonts w:ascii="Calibri" w:hAnsi="Calibri"/>
-                <w:lang w:val="el-GR"/>
-              </w:rPr>
-              <w:t>Κωδικός Περίπτωσης:</w:t>
-            </w:r>
-          </w:p>
-        </w:tc>
-        <w:tc>
-          <w:tcPr>
-            <w:tcW w:w="6299" w:type="dxa"/>
-            <w:gridSpan w:val="3"/>
-            <w:tcBorders>
-              <w:top w:val="single" w:sz="8" w:space="0" w:color="000000"/>
-              <w:left w:val="single" w:sz="4" w:space="0" w:color="000000"/>
-              <w:bottom w:val="single" w:sz="4" w:space="0" w:color="000000"/>
-              <w:right w:val="single" w:sz="8" w:space="0" w:color="000000"/>
-            </w:tcBorders>
-          </w:tcPr>
-          <w:p>
-            <w:pPr>
-              <w:snapToGrid w:val="0"/>
-              <w:jc w:val="both"/>
-              <w:rPr>
-                <w:rFonts w:ascii="Calibri" w:hAnsi="Calibri"/>
-                <w:lang w:val="el-GR"/>
-              </w:rPr>
-            </w:pPr>
-            <w:r>
-              <w:rPr>
-                <w:rFonts w:ascii="Calibri" w:hAnsi="Calibri"/>
-                <w:lang w:val="el-GR"/>
-              </w:rPr>
-              <w:t>UC-1</w:t>
-            </w:r>
-          </w:p>
-        </w:tc>
-      </w:tr>
-      <w:tr>
-        <w:tc>
-          <w:tcPr>
-            <w:tcW w:w="2628" w:type="dxa"/>
-            <w:gridSpan w:val="2"/>
-            <w:tcBorders>
-              <w:top w:val="single" w:sz="4" w:space="0" w:color="000000"/>
-              <w:left w:val="single" w:sz="8" w:space="0" w:color="000000"/>
-              <w:bottom w:val="single" w:sz="4" w:space="0" w:color="000000"/>
-            </w:tcBorders>
-          </w:tcPr>
-          <w:p>
-            <w:pPr>
-              <w:snapToGrid w:val="0"/>
-              <w:jc w:val="both"/>
-              <w:rPr>
-                <w:rFonts w:ascii="Calibri" w:hAnsi="Calibri"/>
-                <w:lang w:val="el-GR"/>
-              </w:rPr>
-            </w:pPr>
-            <w:r>
-              <w:rPr>
-                <w:rFonts w:ascii="Calibri" w:hAnsi="Calibri"/>
-                <w:lang w:val="el-GR"/>
-              </w:rPr>
-              <w:t>Ονομασία:</w:t>
-            </w:r>
-          </w:p>
-        </w:tc>
-        <w:tc>
-          <w:tcPr>
-            <w:tcW w:w="6299" w:type="dxa"/>
-            <w:gridSpan w:val="3"/>
-            <w:tcBorders>
-              <w:top w:val="single" w:sz="4" w:space="0" w:color="000000"/>
-              <w:left w:val="single" w:sz="4" w:space="0" w:color="000000"/>
-              <w:bottom w:val="single" w:sz="4" w:space="0" w:color="000000"/>
-              <w:right w:val="single" w:sz="8" w:space="0" w:color="000000"/>
-            </w:tcBorders>
-          </w:tcPr>
-          <w:p>
-            <w:pPr>
-              <w:snapToGrid w:val="0"/>
-              <w:jc w:val="both"/>
-              <w:rPr>
-                <w:rFonts w:ascii="Calibri" w:hAnsi="Calibri"/>
-                <w:lang w:val="el-GR"/>
-              </w:rPr>
-            </w:pPr>
-            <w:r>
-              <w:rPr>
-                <w:rFonts w:ascii="Calibri" w:hAnsi="Calibri"/>
-                <w:lang w:val="el-GR"/>
-              </w:rPr>
-              <w:t>Έλεγχος κατάστασης μεταφοράς</w:t>
-            </w:r>
-          </w:p>
-        </w:tc>
-      </w:tr>
-      <w:tr>
-        <w:tc>
-          <w:tcPr>
-            <w:tcW w:w="1728" w:type="dxa"/>
-            <w:tcBorders>
-              <w:top w:val="single" w:sz="4" w:space="0" w:color="000000"/>
-              <w:left w:val="single" w:sz="8" w:space="0" w:color="000000"/>
-              <w:bottom w:val="single" w:sz="4" w:space="0" w:color="000000"/>
-            </w:tcBorders>
-          </w:tcPr>
-          <w:p>
-            <w:pPr>
-              <w:snapToGrid w:val="0"/>
-              <w:jc w:val="both"/>
-              <w:rPr>
-                <w:rFonts w:ascii="Calibri" w:hAnsi="Calibri"/>
-                <w:lang w:val="el-GR"/>
-              </w:rPr>
-            </w:pPr>
-            <w:r>
-              <w:rPr>
-                <w:rFonts w:ascii="Calibri" w:hAnsi="Calibri"/>
-                <w:lang w:val="el-GR"/>
-              </w:rPr>
-              <w:t>Δημιουργήθηκε από:</w:t>
-            </w:r>
-          </w:p>
-        </w:tc>
-        <w:tc>
-          <w:tcPr>
-            <w:tcW w:w="2520" w:type="dxa"/>
-            <w:gridSpan w:val="2"/>
-            <w:tcBorders>
-              <w:top w:val="single" w:sz="4" w:space="0" w:color="000000"/>
-              <w:left w:val="single" w:sz="4" w:space="0" w:color="000000"/>
-              <w:bottom w:val="single" w:sz="4" w:space="0" w:color="000000"/>
-            </w:tcBorders>
-          </w:tcPr>
-          <w:p>
-            <w:pPr>
-              <w:snapToGrid w:val="0"/>
-              <w:jc w:val="both"/>
-              <w:rPr>
-                <w:rFonts w:ascii="Calibri" w:hAnsi="Calibri"/>
-                <w:lang w:val="el-GR"/>
-              </w:rPr>
-            </w:pPr>
-            <w:r>
-              <w:rPr>
-                <w:rFonts w:ascii="Calibri" w:hAnsi="Calibri"/>
-                <w:lang w:val="el-GR"/>
-              </w:rPr>
-              <w:t>Παντελή Κιτμιρίδη</w:t>
-            </w:r>
-          </w:p>
-        </w:tc>
-        <w:tc>
-          <w:tcPr>
-            <w:tcW w:w="1980" w:type="dxa"/>
-            <w:tcBorders>
-              <w:top w:val="single" w:sz="4" w:space="0" w:color="000000"/>
-              <w:left w:val="single" w:sz="4" w:space="0" w:color="000000"/>
-              <w:bottom w:val="single" w:sz="4" w:space="0" w:color="000000"/>
-            </w:tcBorders>
-          </w:tcPr>
-          <w:p>
-            <w:pPr>
-              <w:snapToGrid w:val="0"/>
-              <w:jc w:val="both"/>
-              <w:rPr>
-                <w:rFonts w:ascii="Calibri" w:hAnsi="Calibri"/>
-                <w:lang w:val="el-GR"/>
-              </w:rPr>
-            </w:pPr>
-            <w:r>
-              <w:rPr>
-                <w:rFonts w:ascii="Calibri" w:hAnsi="Calibri"/>
-                <w:lang w:val="el-GR"/>
-              </w:rPr>
-              <w:t>Τελευταία ενημέρωση από:</w:t>
-            </w:r>
-          </w:p>
-        </w:tc>
-        <w:tc>
-          <w:tcPr>
-            <w:tcW w:w="2699" w:type="dxa"/>
-            <w:tcBorders>
-              <w:top w:val="single" w:sz="4" w:space="0" w:color="000000"/>
-              <w:left w:val="single" w:sz="4" w:space="0" w:color="000000"/>
-              <w:bottom w:val="single" w:sz="4" w:space="0" w:color="000000"/>
-              <w:right w:val="single" w:sz="8" w:space="0" w:color="000000"/>
-            </w:tcBorders>
-          </w:tcPr>
-          <w:p>
-            <w:pPr>
-              <w:snapToGrid w:val="0"/>
-              <w:jc w:val="both"/>
-              <w:rPr>
-                <w:rFonts w:ascii="Calibri" w:hAnsi="Calibri"/>
-                <w:lang w:val="el-GR"/>
-              </w:rPr>
-            </w:pPr>
-            <w:r>
-              <w:rPr>
-                <w:rFonts w:ascii="Calibri" w:hAnsi="Calibri"/>
-                <w:lang w:val="el-GR"/>
-              </w:rPr>
-              <w:t>Παντελή Κιτμιρίδη</w:t>
-            </w:r>
-          </w:p>
-        </w:tc>
-      </w:tr>
-      <w:tr>
-        <w:tc>
-          <w:tcPr>
-            <w:tcW w:w="1728" w:type="dxa"/>
-            <w:tcBorders>
-              <w:top w:val="single" w:sz="4" w:space="0" w:color="000000"/>
-              <w:left w:val="single" w:sz="8" w:space="0" w:color="000000"/>
-              <w:bottom w:val="single" w:sz="4" w:space="0" w:color="000000"/>
-            </w:tcBorders>
-          </w:tcPr>
-          <w:p>
-            <w:pPr>
-              <w:snapToGrid w:val="0"/>
-              <w:jc w:val="both"/>
-              <w:rPr>
-                <w:rFonts w:ascii="Calibri" w:hAnsi="Calibri"/>
-                <w:lang w:val="el-GR"/>
-              </w:rPr>
-            </w:pPr>
-            <w:r>
-              <w:rPr>
-                <w:rFonts w:ascii="Calibri" w:hAnsi="Calibri"/>
-                <w:lang w:val="el-GR"/>
-              </w:rPr>
-              <w:t>Ημερομηνία Συγγραφής:</w:t>
-            </w:r>
-          </w:p>
-        </w:tc>
-        <w:tc>
-          <w:tcPr>
-            <w:tcW w:w="2520" w:type="dxa"/>
-            <w:gridSpan w:val="2"/>
-            <w:tcBorders>
-              <w:top w:val="single" w:sz="4" w:space="0" w:color="000000"/>
-              <w:left w:val="single" w:sz="4" w:space="0" w:color="000000"/>
-              <w:bottom w:val="single" w:sz="4" w:space="0" w:color="000000"/>
-            </w:tcBorders>
-          </w:tcPr>
-          <w:p>
-            <w:pPr>
-              <w:snapToGrid w:val="0"/>
-              <w:jc w:val="both"/>
-              <w:rPr>
-                <w:rFonts w:ascii="Calibri" w:hAnsi="Calibri"/>
-                <w:lang w:val="el-GR"/>
-              </w:rPr>
-            </w:pPr>
-            <w:r>
-              <w:rPr>
-                <w:rFonts w:ascii="Calibri" w:hAnsi="Calibri"/>
-                <w:lang w:val="el-GR"/>
-              </w:rPr>
-              <w:t>02/11/2014</w:t>
-            </w:r>
-          </w:p>
-        </w:tc>
-        <w:tc>
-          <w:tcPr>
-            <w:tcW w:w="1980" w:type="dxa"/>
-            <w:tcBorders>
-              <w:top w:val="single" w:sz="4" w:space="0" w:color="000000"/>
-              <w:left w:val="single" w:sz="4" w:space="0" w:color="000000"/>
-              <w:bottom w:val="single" w:sz="4" w:space="0" w:color="000000"/>
-            </w:tcBorders>
-          </w:tcPr>
-          <w:p>
-            <w:pPr>
-              <w:snapToGrid w:val="0"/>
-              <w:jc w:val="both"/>
-              <w:rPr>
-                <w:rFonts w:ascii="Calibri" w:hAnsi="Calibri"/>
-                <w:lang w:val="el-GR"/>
-              </w:rPr>
-            </w:pPr>
-            <w:r>
-              <w:rPr>
-                <w:rFonts w:ascii="Calibri" w:hAnsi="Calibri"/>
-                <w:lang w:val="el-GR"/>
-              </w:rPr>
-              <w:t>Ημερομηνία τελευταίας ενημέρωσης:</w:t>
-            </w:r>
-          </w:p>
-        </w:tc>
-        <w:tc>
-          <w:tcPr>
-            <w:tcW w:w="2699" w:type="dxa"/>
-            <w:tcBorders>
-              <w:top w:val="single" w:sz="4" w:space="0" w:color="000000"/>
-              <w:left w:val="single" w:sz="4" w:space="0" w:color="000000"/>
-              <w:bottom w:val="single" w:sz="4" w:space="0" w:color="000000"/>
-              <w:right w:val="single" w:sz="8" w:space="0" w:color="000000"/>
-            </w:tcBorders>
-          </w:tcPr>
-          <w:p>
-            <w:pPr>
-              <w:snapToGrid w:val="0"/>
-              <w:jc w:val="both"/>
-              <w:rPr>
-                <w:rFonts w:ascii="Calibri" w:hAnsi="Calibri"/>
-                <w:lang w:val="el-GR"/>
-              </w:rPr>
-            </w:pPr>
-            <w:r>
-              <w:rPr>
-                <w:rFonts w:ascii="Calibri" w:hAnsi="Calibri"/>
-                <w:lang w:val="el-GR"/>
-              </w:rPr>
-              <w:t>02/11/20</w:t>
-            </w:r>
-            <w:r>
-              <w:rPr>
-                <w:rFonts w:ascii="Calibri" w:hAnsi="Calibri"/>
-                <w:lang w:val="el-GR"/>
-              </w:rPr>
-              <w:t>14</w:t>
-            </w:r>
-          </w:p>
-        </w:tc>
-      </w:tr>
-      <w:tr>
-        <w:tc>
-          <w:tcPr>
-            <w:tcW w:w="2628" w:type="dxa"/>
-            <w:gridSpan w:val="2"/>
-            <w:tcBorders>
-              <w:top w:val="single" w:sz="4" w:space="0" w:color="000000"/>
-              <w:left w:val="single" w:sz="8" w:space="0" w:color="000000"/>
-              <w:bottom w:val="single" w:sz="4" w:space="0" w:color="000000"/>
-            </w:tcBorders>
-          </w:tcPr>
-          <w:p>
-            <w:pPr>
-              <w:snapToGrid w:val="0"/>
-              <w:jc w:val="both"/>
-              <w:rPr>
-                <w:rFonts w:ascii="Calibri" w:hAnsi="Calibri"/>
-                <w:lang w:val="el-GR"/>
-              </w:rPr>
-            </w:pPr>
-            <w:r>
-              <w:rPr>
-                <w:rFonts w:ascii="Calibri" w:hAnsi="Calibri"/>
-                <w:lang w:val="el-GR"/>
-              </w:rPr>
-              <w:t>Εμπλεκόμενοι Ρόλοι:</w:t>
-            </w:r>
-          </w:p>
-        </w:tc>
-        <w:tc>
-          <w:tcPr>
-            <w:tcW w:w="6299" w:type="dxa"/>
-            <w:gridSpan w:val="3"/>
-            <w:tcBorders>
-              <w:top w:val="single" w:sz="4" w:space="0" w:color="000000"/>
-              <w:left w:val="single" w:sz="4" w:space="0" w:color="000000"/>
-              <w:bottom w:val="single" w:sz="4" w:space="0" w:color="000000"/>
-              <w:right w:val="single" w:sz="8" w:space="0" w:color="000000"/>
-            </w:tcBorders>
-          </w:tcPr>
-          <w:p>
-            <w:pPr>
-              <w:snapToGrid w:val="0"/>
-              <w:jc w:val="both"/>
-              <w:rPr>
-                <w:rFonts w:ascii="Calibri" w:hAnsi="Calibri"/>
-                <w:lang w:val="el-GR"/>
-              </w:rPr>
-            </w:pPr>
-            <w:r>
-              <w:rPr>
-                <w:rFonts w:ascii="Calibri" w:hAnsi="Calibri"/>
-                <w:lang w:val="el-GR"/>
-              </w:rPr>
-              <w:t>Πελάτης</w:t>
-            </w:r>
-          </w:p>
-        </w:tc>
-      </w:tr>
-      <w:tr>
-        <w:tc>
-          <w:tcPr>
-            <w:tcW w:w="2628" w:type="dxa"/>
-            <w:gridSpan w:val="2"/>
-            <w:tcBorders>
-              <w:top w:val="single" w:sz="4" w:space="0" w:color="000000"/>
-              <w:left w:val="single" w:sz="8" w:space="0" w:color="000000"/>
-              <w:bottom w:val="single" w:sz="4" w:space="0" w:color="000000"/>
-            </w:tcBorders>
-          </w:tcPr>
-          <w:p>
-            <w:pPr>
-              <w:snapToGrid w:val="0"/>
-              <w:jc w:val="both"/>
-              <w:rPr>
-                <w:rFonts w:ascii="Calibri" w:hAnsi="Calibri"/>
-                <w:lang w:val="el-GR"/>
-              </w:rPr>
-            </w:pPr>
-            <w:r>
-              <w:rPr>
-                <w:rFonts w:ascii="Calibri" w:hAnsi="Calibri"/>
-                <w:lang w:val="el-GR"/>
-              </w:rPr>
-              <w:t>Περιγραφή:</w:t>
-            </w:r>
-          </w:p>
-        </w:tc>
-        <w:tc>
-          <w:tcPr>
-            <w:tcW w:w="6299" w:type="dxa"/>
-            <w:gridSpan w:val="3"/>
-            <w:tcBorders>
-              <w:top w:val="single" w:sz="4" w:space="0" w:color="000000"/>
-              <w:left w:val="single" w:sz="4" w:space="0" w:color="000000"/>
-              <w:bottom w:val="single" w:sz="4" w:space="0" w:color="000000"/>
-              <w:right w:val="single" w:sz="8" w:space="0" w:color="000000"/>
-            </w:tcBorders>
-          </w:tcPr>
-          <w:p>
-            <w:pPr>
-              <w:snapToGrid w:val="0"/>
-              <w:jc w:val="both"/>
-              <w:rPr>
-                <w:rFonts w:ascii="Calibri" w:hAnsi="Calibri"/>
-                <w:lang w:val="el-GR"/>
-              </w:rPr>
-            </w:pPr>
-            <w:r>
-              <w:rPr>
-                <w:rFonts w:ascii="Calibri" w:hAnsi="Calibri"/>
-                <w:lang w:val="el-GR"/>
-              </w:rPr>
-              <w:t xml:space="preserve">Ο πελάτης μπαίνει στην εφάρμογη και ελέγχει από το αντίστοιχο </w:t>
-            </w:r>
-            <w:r>
-              <w:rPr>
-                <w:rFonts w:ascii="Calibri" w:hAnsi="Calibri"/>
-              </w:rPr>
-              <w:t>menu</w:t>
-            </w:r>
-            <w:r>
-              <w:rPr>
-                <w:rFonts w:ascii="Calibri" w:hAnsi="Calibri"/>
-                <w:lang w:val="el-GR"/>
-              </w:rPr>
-              <w:t xml:space="preserve"> την κατάσταση μεταφοράς του προϊόντος </w:t>
-            </w:r>
-          </w:p>
-        </w:tc>
-      </w:tr>
-      <w:tr>
-        <w:tc>
-          <w:tcPr>
-            <w:tcW w:w="2628" w:type="dxa"/>
-            <w:gridSpan w:val="2"/>
-            <w:tcBorders>
-              <w:top w:val="single" w:sz="4" w:space="0" w:color="000000"/>
-              <w:left w:val="single" w:sz="8" w:space="0" w:color="000000"/>
-              <w:bottom w:val="single" w:sz="4" w:space="0" w:color="000000"/>
-            </w:tcBorders>
-          </w:tcPr>
-          <w:p>
-            <w:pPr>
-              <w:snapToGrid w:val="0"/>
-              <w:jc w:val="both"/>
-              <w:rPr>
-                <w:rFonts w:ascii="Calibri" w:hAnsi="Calibri"/>
-                <w:lang w:val="el-GR"/>
-              </w:rPr>
-            </w:pPr>
-            <w:r>
-              <w:rPr>
-                <w:rFonts w:ascii="Calibri" w:hAnsi="Calibri"/>
-                <w:lang w:val="el-GR"/>
-              </w:rPr>
-              <w:t>Γεγονός Εκκίνησης:</w:t>
-            </w:r>
-          </w:p>
-        </w:tc>
-        <w:tc>
-          <w:tcPr>
-            <w:tcW w:w="6299" w:type="dxa"/>
-            <w:gridSpan w:val="3"/>
-            <w:tcBorders>
-              <w:top w:val="single" w:sz="4" w:space="0" w:color="000000"/>
-              <w:left w:val="single" w:sz="4" w:space="0" w:color="000000"/>
-              <w:bottom w:val="single" w:sz="4" w:space="0" w:color="000000"/>
-              <w:right w:val="single" w:sz="8" w:space="0" w:color="000000"/>
-            </w:tcBorders>
-          </w:tcPr>
-          <w:p>
-            <w:pPr>
-              <w:snapToGrid w:val="0"/>
-              <w:jc w:val="both"/>
-              <w:rPr>
-                <w:rFonts w:ascii="Calibri" w:hAnsi="Calibri"/>
-                <w:lang w:val="el-GR"/>
-              </w:rPr>
-            </w:pPr>
-            <w:r>
-              <w:rPr>
-                <w:rFonts w:ascii="Calibri" w:hAnsi="Calibri"/>
-                <w:lang w:val="el-GR"/>
-              </w:rPr>
-              <w:t>Ο πελάτης κάνει αίτηση να παραγγείλει προϊόν</w:t>
-            </w:r>
-          </w:p>
-        </w:tc>
-      </w:tr>
-      <w:tr>
-        <w:tc>
-          <w:tcPr>
-            <w:tcW w:w="2628" w:type="dxa"/>
-            <w:gridSpan w:val="2"/>
-            <w:tcBorders>
-              <w:top w:val="single" w:sz="4" w:space="0" w:color="000000"/>
-              <w:left w:val="single" w:sz="8" w:space="0" w:color="000000"/>
-              <w:bottom w:val="single" w:sz="4" w:space="0" w:color="000000"/>
-            </w:tcBorders>
-          </w:tcPr>
-          <w:p>
-            <w:pPr>
-              <w:snapToGrid w:val="0"/>
-              <w:jc w:val="both"/>
-              <w:rPr>
-                <w:rFonts w:ascii="Calibri" w:hAnsi="Calibri"/>
-                <w:lang w:val="el-GR"/>
-              </w:rPr>
-            </w:pPr>
-            <w:r>
-              <w:rPr>
-                <w:rFonts w:ascii="Calibri" w:hAnsi="Calibri"/>
-                <w:lang w:val="el-GR"/>
-              </w:rPr>
-              <w:t>Προϋποθέσεις:</w:t>
-            </w:r>
-          </w:p>
-        </w:tc>
-        <w:tc>
-          <w:tcPr>
-            <w:tcW w:w="6299" w:type="dxa"/>
-            <w:gridSpan w:val="3"/>
-            <w:tcBorders>
-              <w:top w:val="single" w:sz="4" w:space="0" w:color="000000"/>
-              <w:left w:val="single" w:sz="4" w:space="0" w:color="000000"/>
-              <w:bottom w:val="single" w:sz="4" w:space="0" w:color="000000"/>
-              <w:right w:val="single" w:sz="8" w:space="0" w:color="000000"/>
-            </w:tcBorders>
-          </w:tcPr>
-          <w:p>
-            <w:pPr>
-              <w:numPr>
-                <w:ilvl w:val="0"/>
-                <w:numId w:val="5"/>
-              </w:numPr>
-              <w:tabs>
-                <w:tab w:val="left" w:pos="360"/>
-              </w:tabs>
-              <w:suppressAutoHyphens/>
-              <w:snapToGrid w:val="0"/>
-              <w:spacing w:line="240" w:lineRule="auto"/>
-              <w:jc w:val="both"/>
-              <w:rPr>
-                <w:rFonts w:ascii="Calibri" w:hAnsi="Calibri"/>
-                <w:lang w:val="el-GR"/>
-              </w:rPr>
-            </w:pPr>
-            <w:r>
-              <w:rPr>
-                <w:rFonts w:ascii="Calibri" w:hAnsi="Calibri"/>
-                <w:lang w:val="el-GR"/>
-              </w:rPr>
-              <w:t>Να επιθυμεί την αγορά του προϊόντος</w:t>
-            </w:r>
-          </w:p>
-          <w:p>
-            <w:pPr>
-              <w:numPr>
-                <w:ilvl w:val="0"/>
-                <w:numId w:val="5"/>
-              </w:numPr>
-              <w:tabs>
-                <w:tab w:val="left" w:pos="360"/>
-              </w:tabs>
-              <w:suppressAutoHyphens/>
-              <w:snapToGrid w:val="0"/>
-              <w:spacing w:line="240" w:lineRule="auto"/>
-              <w:jc w:val="both"/>
-              <w:rPr>
-                <w:rFonts w:ascii="Calibri" w:hAnsi="Calibri"/>
-                <w:lang w:val="el-GR"/>
-              </w:rPr>
-            </w:pPr>
-            <w:r>
-              <w:rPr>
-                <w:rFonts w:ascii="Calibri" w:hAnsi="Calibri"/>
-                <w:lang w:val="el-GR"/>
-              </w:rPr>
-              <w:t>Έλεγχος ύπαρξης προϊόντος</w:t>
-            </w:r>
-          </w:p>
-        </w:tc>
-      </w:tr>
-      <w:tr>
-        <w:tc>
-          <w:tcPr>
-            <w:tcW w:w="2628" w:type="dxa"/>
-            <w:gridSpan w:val="2"/>
-            <w:tcBorders>
-              <w:top w:val="single" w:sz="4" w:space="0" w:color="000000"/>
-              <w:left w:val="single" w:sz="8" w:space="0" w:color="000000"/>
-              <w:bottom w:val="single" w:sz="4" w:space="0" w:color="000000"/>
-            </w:tcBorders>
-          </w:tcPr>
-          <w:p>
-            <w:pPr>
-              <w:snapToGrid w:val="0"/>
-              <w:jc w:val="both"/>
-              <w:rPr>
-                <w:rFonts w:ascii="Calibri" w:hAnsi="Calibri"/>
-                <w:lang w:val="el-GR"/>
-              </w:rPr>
-            </w:pPr>
-            <w:r>
-              <w:rPr>
-                <w:rFonts w:ascii="Calibri" w:hAnsi="Calibri"/>
-                <w:lang w:val="el-GR"/>
-              </w:rPr>
-              <w:t>Τελική Κατάσταση:</w:t>
-            </w:r>
-          </w:p>
-        </w:tc>
-        <w:tc>
-          <w:tcPr>
-            <w:tcW w:w="6299" w:type="dxa"/>
-            <w:gridSpan w:val="3"/>
-            <w:tcBorders>
-              <w:top w:val="single" w:sz="4" w:space="0" w:color="000000"/>
-              <w:left w:val="single" w:sz="4" w:space="0" w:color="000000"/>
-              <w:bottom w:val="single" w:sz="4" w:space="0" w:color="000000"/>
-              <w:right w:val="single" w:sz="8" w:space="0" w:color="000000"/>
-            </w:tcBorders>
-          </w:tcPr>
-          <w:p>
-            <w:pPr>
-              <w:numPr>
-                <w:ilvl w:val="0"/>
-                <w:numId w:val="3"/>
-              </w:numPr>
-              <w:tabs>
-                <w:tab w:val="left" w:pos="360"/>
-              </w:tabs>
-              <w:suppressAutoHyphens/>
-              <w:snapToGrid w:val="0"/>
-              <w:spacing w:line="240" w:lineRule="auto"/>
-              <w:jc w:val="both"/>
-              <w:rPr>
-                <w:rFonts w:ascii="Calibri" w:hAnsi="Calibri"/>
-                <w:lang w:val="el-GR"/>
-              </w:rPr>
-            </w:pPr>
-            <w:r>
-              <w:rPr>
-                <w:rFonts w:ascii="Calibri" w:hAnsi="Calibri"/>
-                <w:lang w:val="el-GR"/>
-              </w:rPr>
-              <w:t>Η παραγγελία καταγράφεται</w:t>
-            </w:r>
-          </w:p>
-          <w:p>
-            <w:pPr>
-              <w:numPr>
-                <w:ilvl w:val="0"/>
-                <w:numId w:val="3"/>
-              </w:numPr>
-              <w:tabs>
-                <w:tab w:val="left" w:pos="360"/>
-              </w:tabs>
-              <w:suppressAutoHyphens/>
-              <w:spacing w:line="240" w:lineRule="auto"/>
-              <w:jc w:val="both"/>
-              <w:rPr>
-                <w:rFonts w:ascii="Calibri" w:hAnsi="Calibri"/>
-                <w:lang w:val="el-GR"/>
-              </w:rPr>
-            </w:pPr>
-            <w:r>
-              <w:rPr>
-                <w:rFonts w:ascii="Calibri" w:hAnsi="Calibri"/>
-                <w:lang w:val="el-GR"/>
-              </w:rPr>
-              <w:t xml:space="preserve">Αφαιρείται η ποσότητα υλικού </w:t>
-            </w:r>
-          </w:p>
-        </w:tc>
-      </w:tr>
-      <w:tr>
-        <w:tc>
-          <w:tcPr>
-            <w:tcW w:w="2628" w:type="dxa"/>
-            <w:gridSpan w:val="2"/>
-            <w:tcBorders>
-              <w:top w:val="single" w:sz="4" w:space="0" w:color="000000"/>
-              <w:left w:val="single" w:sz="8" w:space="0" w:color="000000"/>
-              <w:bottom w:val="single" w:sz="4" w:space="0" w:color="000000"/>
-            </w:tcBorders>
-          </w:tcPr>
-          <w:p>
-            <w:pPr>
-              <w:snapToGrid w:val="0"/>
-              <w:jc w:val="both"/>
-              <w:rPr>
-                <w:rFonts w:ascii="Calibri" w:hAnsi="Calibri"/>
-                <w:lang w:val="el-GR"/>
-              </w:rPr>
-            </w:pPr>
-            <w:r>
-              <w:rPr>
-                <w:rFonts w:ascii="Calibri" w:hAnsi="Calibri"/>
-                <w:lang w:val="el-GR"/>
-              </w:rPr>
-              <w:t>Φυσιολογική Ροή:</w:t>
-            </w:r>
-          </w:p>
-        </w:tc>
-        <w:tc>
-          <w:tcPr>
-            <w:tcW w:w="6299" w:type="dxa"/>
-            <w:gridSpan w:val="3"/>
-            <w:tcBorders>
-              <w:top w:val="single" w:sz="4" w:space="0" w:color="000000"/>
-              <w:left w:val="single" w:sz="4" w:space="0" w:color="000000"/>
-              <w:bottom w:val="single" w:sz="4" w:space="0" w:color="000000"/>
-              <w:right w:val="single" w:sz="8" w:space="0" w:color="000000"/>
-            </w:tcBorders>
-          </w:tcPr>
-          <w:p>
-            <w:pPr>
-              <w:numPr>
-                <w:ilvl w:val="0"/>
-                <w:numId w:val="4"/>
-              </w:numPr>
-              <w:tabs>
-                <w:tab w:val="left" w:pos="360"/>
-              </w:tabs>
-              <w:suppressAutoHyphens/>
-              <w:spacing w:line="240" w:lineRule="auto"/>
-              <w:jc w:val="both"/>
-              <w:rPr>
-                <w:rFonts w:ascii="Calibri" w:hAnsi="Calibri"/>
-                <w:lang w:val="el-GR"/>
-              </w:rPr>
-            </w:pPr>
-            <w:r>
-              <w:rPr>
-                <w:rFonts w:ascii="Calibri" w:hAnsi="Calibri"/>
-                <w:lang w:val="el-GR"/>
-              </w:rPr>
-              <w:t>ΣΑΠΙΚΑ ΓΡΑΨΕ</w:t>
-            </w:r>
-          </w:p>
-        </w:tc>
-      </w:tr>
-      <w:tr>
-        <w:tc>
-          <w:tcPr>
-            <w:tcW w:w="2628" w:type="dxa"/>
-            <w:gridSpan w:val="2"/>
-            <w:tcBorders>
-              <w:top w:val="single" w:sz="4" w:space="0" w:color="000000"/>
-              <w:left w:val="single" w:sz="8" w:space="0" w:color="000000"/>
-              <w:bottom w:val="single" w:sz="4" w:space="0" w:color="000000"/>
-            </w:tcBorders>
-          </w:tcPr>
-          <w:p>
-            <w:pPr>
-              <w:snapToGrid w:val="0"/>
-              <w:jc w:val="both"/>
-              <w:rPr>
-                <w:rFonts w:ascii="Calibri" w:hAnsi="Calibri"/>
-                <w:lang w:val="el-GR"/>
-              </w:rPr>
-            </w:pPr>
-            <w:r>
-              <w:rPr>
-                <w:rFonts w:ascii="Calibri" w:hAnsi="Calibri"/>
-                <w:lang w:val="el-GR"/>
-              </w:rPr>
-              <w:t>Εναλλακτική Ροή:</w:t>
-            </w:r>
-          </w:p>
-        </w:tc>
-        <w:tc>
-          <w:tcPr>
-            <w:tcW w:w="6299" w:type="dxa"/>
-            <w:gridSpan w:val="3"/>
-            <w:tcBorders>
-              <w:top w:val="single" w:sz="4" w:space="0" w:color="000000"/>
-              <w:left w:val="single" w:sz="4" w:space="0" w:color="000000"/>
-              <w:bottom w:val="single" w:sz="4" w:space="0" w:color="000000"/>
-              <w:right w:val="single" w:sz="8" w:space="0" w:color="000000"/>
-            </w:tcBorders>
-          </w:tcPr>
-          <w:p>
-            <w:pPr>
-              <w:numPr>
-                <w:ilvl w:val="0"/>
-                <w:numId w:val="6"/>
-              </w:numPr>
-              <w:tabs>
-                <w:tab w:val="left" w:pos="360"/>
-              </w:tabs>
-              <w:suppressAutoHyphens/>
-              <w:snapToGrid w:val="0"/>
-              <w:spacing w:line="240" w:lineRule="auto"/>
-              <w:jc w:val="both"/>
-              <w:rPr>
-                <w:rFonts w:ascii="Calibri" w:hAnsi="Calibri"/>
-                <w:lang w:val="el-GR"/>
-              </w:rPr>
-            </w:pPr>
-            <w:r>
-              <w:rPr>
-                <w:rFonts w:ascii="Calibri" w:hAnsi="Calibri"/>
-                <w:lang w:val="el-GR"/>
-              </w:rPr>
-              <w:t>ΣΑΠΙΚΑ ΓΡΑΨΕ</w:t>
-            </w:r>
-          </w:p>
-        </w:tc>
-      </w:tr>
-      <w:tr>
-        <w:tc>
-          <w:tcPr>
-            <w:tcW w:w="2628" w:type="dxa"/>
-            <w:gridSpan w:val="2"/>
-            <w:tcBorders>
-              <w:top w:val="single" w:sz="4" w:space="0" w:color="000000"/>
-              <w:left w:val="single" w:sz="8" w:space="0" w:color="000000"/>
-              <w:bottom w:val="single" w:sz="4" w:space="0" w:color="000000"/>
-            </w:tcBorders>
-          </w:tcPr>
-          <w:p>
-            <w:pPr>
-              <w:snapToGrid w:val="0"/>
-              <w:jc w:val="both"/>
-              <w:rPr>
-                <w:rFonts w:ascii="Calibri" w:hAnsi="Calibri"/>
-                <w:lang w:val="el-GR"/>
-              </w:rPr>
-            </w:pPr>
-            <w:r>
-              <w:rPr>
-                <w:rFonts w:ascii="Calibri" w:hAnsi="Calibri"/>
-                <w:lang w:val="el-GR"/>
-              </w:rPr>
-              <w:t>Εξαιρέσεις:</w:t>
-            </w:r>
-          </w:p>
-        </w:tc>
-        <w:tc>
-          <w:tcPr>
-            <w:tcW w:w="6299" w:type="dxa"/>
-            <w:gridSpan w:val="3"/>
-            <w:tcBorders>
-              <w:top w:val="single" w:sz="4" w:space="0" w:color="000000"/>
-              <w:left w:val="single" w:sz="4" w:space="0" w:color="000000"/>
-              <w:bottom w:val="single" w:sz="4" w:space="0" w:color="000000"/>
-              <w:right w:val="single" w:sz="8" w:space="0" w:color="000000"/>
-            </w:tcBorders>
-          </w:tcPr>
-          <w:p>
-            <w:pPr>
-              <w:snapToGrid w:val="0"/>
-              <w:jc w:val="both"/>
-              <w:rPr>
-                <w:rFonts w:ascii="Calibri" w:hAnsi="Calibri"/>
-                <w:lang w:val="el-GR"/>
-              </w:rPr>
-            </w:pPr>
-            <w:r>
-              <w:rPr>
-                <w:rFonts w:ascii="Calibri" w:hAnsi="Calibri"/>
-                <w:lang w:val="el-GR"/>
-              </w:rPr>
-              <w:t>1.</w:t>
-            </w:r>
-            <w:r>
-              <w:rPr>
-                <w:rFonts w:ascii="Calibri" w:hAnsi="Calibri"/>
-                <w:lang w:val="el-GR"/>
-              </w:rPr>
-              <w:t>0 ΣΑΠΙΚΑ</w:t>
-            </w:r>
-          </w:p>
-        </w:tc>
-      </w:tr>
-      <w:tr>
-        <w:tc>
-          <w:tcPr>
-            <w:tcW w:w="2628" w:type="dxa"/>
-            <w:gridSpan w:val="2"/>
-            <w:tcBorders>
-              <w:top w:val="single" w:sz="4" w:space="0" w:color="000000"/>
-              <w:left w:val="single" w:sz="8" w:space="0" w:color="000000"/>
-              <w:bottom w:val="single" w:sz="4" w:space="0" w:color="000000"/>
-            </w:tcBorders>
-          </w:tcPr>
-          <w:p>
-            <w:pPr>
-              <w:snapToGrid w:val="0"/>
-              <w:jc w:val="both"/>
-              <w:rPr>
-                <w:rFonts w:ascii="Calibri" w:hAnsi="Calibri"/>
-                <w:lang w:val="el-GR"/>
-              </w:rPr>
-            </w:pPr>
-            <w:r>
-              <w:rPr>
-                <w:rFonts w:ascii="Calibri" w:hAnsi="Calibri"/>
-                <w:lang w:val="el-GR"/>
-              </w:rPr>
-              <w:t>Ενσωματώνει:</w:t>
-            </w:r>
-          </w:p>
-        </w:tc>
-        <w:tc>
-          <w:tcPr>
-            <w:tcW w:w="6299" w:type="dxa"/>
-            <w:gridSpan w:val="3"/>
-            <w:tcBorders>
-              <w:top w:val="single" w:sz="4" w:space="0" w:color="000000"/>
-              <w:left w:val="single" w:sz="4" w:space="0" w:color="000000"/>
-              <w:bottom w:val="single" w:sz="4" w:space="0" w:color="000000"/>
-              <w:right w:val="single" w:sz="8" w:space="0" w:color="000000"/>
-            </w:tcBorders>
-          </w:tcPr>
-          <w:p>
-            <w:pPr>
-              <w:snapToGrid w:val="0"/>
-              <w:jc w:val="both"/>
-              <w:rPr>
-                <w:rFonts w:ascii="Calibri" w:hAnsi="Calibri"/>
-                <w:lang w:val="el-GR"/>
-              </w:rPr>
-            </w:pPr>
-            <w:r>
-              <w:rPr>
-                <w:rFonts w:ascii="Calibri" w:hAnsi="Calibri"/>
-                <w:lang w:val="el-GR"/>
-              </w:rPr>
-              <w:t xml:space="preserve"> </w:t>
-            </w:r>
-            <w:r>
-              <w:rPr>
-                <w:rFonts w:ascii="Calibri" w:hAnsi="Calibri"/>
-                <w:lang w:val="el-GR"/>
-              </w:rPr>
-              <w:t>!!!Αν δεν ξερεις από δω και κατω</w:t>
-            </w:r>
-            <w:r>
-              <w:rPr>
-                <w:rFonts w:ascii="Calibri" w:hAnsi="Calibri"/>
-                <w:lang w:val="el-GR"/>
-              </w:rPr>
-              <w:t xml:space="preserve"> τα υπολοιπα πεδια</w:t>
-            </w:r>
-            <w:r>
-              <w:rPr>
-                <w:rFonts w:ascii="Calibri" w:hAnsi="Calibri"/>
-                <w:lang w:val="el-GR"/>
-              </w:rPr>
-              <w:t xml:space="preserve"> ασε τα κενα !!!</w:t>
-            </w:r>
-            <w:r>
-              <w:rPr>
-                <w:rFonts w:ascii="Calibri" w:hAnsi="Calibri"/>
-                <w:lang w:val="el-GR"/>
-              </w:rPr>
-              <w:t xml:space="preserve"> Η ΣΒΗΣΕ ΤΑ</w:t>
-            </w:r>
-          </w:p>
-        </w:tc>
-      </w:tr>
-      <w:tr>
-        <w:tc>
-          <w:tcPr>
-            <w:tcW w:w="2628" w:type="dxa"/>
-            <w:gridSpan w:val="2"/>
-            <w:tcBorders>
-              <w:top w:val="single" w:sz="4" w:space="0" w:color="000000"/>
-              <w:left w:val="single" w:sz="8" w:space="0" w:color="000000"/>
-              <w:bottom w:val="single" w:sz="4" w:space="0" w:color="000000"/>
-            </w:tcBorders>
-          </w:tcPr>
-          <w:p>
-            <w:pPr>
-              <w:snapToGrid w:val="0"/>
-              <w:jc w:val="both"/>
-              <w:rPr>
-                <w:rFonts w:ascii="Calibri" w:hAnsi="Calibri"/>
-                <w:lang w:val="el-GR"/>
-              </w:rPr>
-            </w:pPr>
-            <w:r>
-              <w:rPr>
-                <w:rFonts w:ascii="Calibri" w:hAnsi="Calibri"/>
-                <w:lang w:val="el-GR"/>
-              </w:rPr>
-              <w:t>Προτεραιότητα:</w:t>
-            </w:r>
-          </w:p>
-        </w:tc>
-        <w:tc>
-          <w:tcPr>
-            <w:tcW w:w="6299" w:type="dxa"/>
-            <w:gridSpan w:val="3"/>
-            <w:tcBorders>
-              <w:top w:val="single" w:sz="4" w:space="0" w:color="000000"/>
-              <w:left w:val="single" w:sz="4" w:space="0" w:color="000000"/>
-              <w:bottom w:val="single" w:sz="4" w:space="0" w:color="000000"/>
-              <w:right w:val="single" w:sz="8" w:space="0" w:color="000000"/>
-            </w:tcBorders>
-          </w:tcPr>
-          <w:p>
-            <w:pPr>
-              <w:snapToGrid w:val="0"/>
-              <w:jc w:val="both"/>
-              <w:rPr>
-                <w:rFonts w:ascii="Calibri" w:hAnsi="Calibri"/>
-                <w:lang w:val="el-GR"/>
-              </w:rPr>
-            </w:pPr>
-            <w:r>
-              <w:rPr>
-                <w:rFonts w:ascii="Calibri" w:hAnsi="Calibri"/>
-                <w:lang w:val="el-GR"/>
-              </w:rPr>
-              <w:t>1</w:t>
-            </w:r>
-          </w:p>
-        </w:tc>
-      </w:tr>
-      <w:tr>
-        <w:tc>
-          <w:tcPr>
-            <w:tcW w:w="2628" w:type="dxa"/>
-            <w:gridSpan w:val="2"/>
-            <w:tcBorders>
-              <w:top w:val="single" w:sz="4" w:space="0" w:color="000000"/>
-              <w:left w:val="single" w:sz="8" w:space="0" w:color="000000"/>
-              <w:bottom w:val="single" w:sz="4" w:space="0" w:color="000000"/>
-            </w:tcBorders>
-          </w:tcPr>
-          <w:p>
-            <w:pPr>
-              <w:snapToGrid w:val="0"/>
-              <w:jc w:val="both"/>
-              <w:rPr>
-                <w:rFonts w:ascii="Calibri" w:hAnsi="Calibri"/>
-                <w:lang w:val="el-GR"/>
-              </w:rPr>
-            </w:pPr>
-            <w:r>
-              <w:rPr>
-                <w:rFonts w:ascii="Calibri" w:hAnsi="Calibri"/>
-                <w:lang w:val="el-GR"/>
-              </w:rPr>
-              <w:t>Συχνότητα χρήσης:</w:t>
-            </w:r>
-          </w:p>
-        </w:tc>
-        <w:tc>
-          <w:tcPr>
-            <w:tcW w:w="6299" w:type="dxa"/>
-            <w:gridSpan w:val="3"/>
-            <w:tcBorders>
-              <w:top w:val="single" w:sz="4" w:space="0" w:color="000000"/>
-              <w:left w:val="single" w:sz="4" w:space="0" w:color="000000"/>
-              <w:bottom w:val="single" w:sz="4" w:space="0" w:color="000000"/>
-              <w:right w:val="single" w:sz="8" w:space="0" w:color="000000"/>
-            </w:tcBorders>
-          </w:tcPr>
-          <w:p>
-            <w:pPr>
-              <w:snapToGrid w:val="0"/>
-              <w:jc w:val="both"/>
-              <w:rPr>
-                <w:rFonts w:ascii="Calibri" w:hAnsi="Calibri"/>
-                <w:lang w:val="el-GR"/>
-              </w:rPr>
-            </w:pPr>
-            <w:r>
-              <w:rPr>
-                <w:rFonts w:ascii="Calibri" w:hAnsi="Calibri"/>
-                <w:lang w:val="el-GR"/>
-              </w:rPr>
-              <w:t>Περίπου 250 χρήσεις ανά ημέρα</w:t>
-            </w:r>
-          </w:p>
-        </w:tc>
-      </w:tr>
-      <w:tr>
-        <w:tc>
-          <w:tcPr>
-            <w:tcW w:w="2628" w:type="dxa"/>
-            <w:gridSpan w:val="2"/>
-            <w:tcBorders>
-              <w:top w:val="single" w:sz="4" w:space="0" w:color="000000"/>
-              <w:left w:val="single" w:sz="8" w:space="0" w:color="000000"/>
-              <w:bottom w:val="single" w:sz="4" w:space="0" w:color="000000"/>
-            </w:tcBorders>
-          </w:tcPr>
-          <w:p>
-            <w:pPr>
-              <w:snapToGrid w:val="0"/>
-              <w:jc w:val="both"/>
-              <w:rPr>
-                <w:rFonts w:ascii="Calibri" w:hAnsi="Calibri"/>
-                <w:lang w:val="el-GR"/>
-              </w:rPr>
-            </w:pPr>
-            <w:r>
-              <w:rPr>
-                <w:rFonts w:ascii="Calibri" w:hAnsi="Calibri"/>
-                <w:lang w:val="el-GR"/>
-              </w:rPr>
-              <w:t>Business Rules:</w:t>
-            </w:r>
-          </w:p>
-        </w:tc>
-        <w:tc>
-          <w:tcPr>
-            <w:tcW w:w="6299" w:type="dxa"/>
-            <w:gridSpan w:val="3"/>
-            <w:tcBorders>
-              <w:top w:val="single" w:sz="4" w:space="0" w:color="000000"/>
-              <w:left w:val="single" w:sz="4" w:space="0" w:color="000000"/>
-              <w:bottom w:val="single" w:sz="4" w:space="0" w:color="000000"/>
-              <w:right w:val="single" w:sz="8" w:space="0" w:color="000000"/>
-            </w:tcBorders>
-          </w:tcPr>
-          <w:p>
-            <w:pPr>
-              <w:snapToGrid w:val="0"/>
-              <w:jc w:val="both"/>
-              <w:rPr>
-                <w:rFonts w:ascii="Calibri" w:hAnsi="Calibri"/>
-                <w:lang w:val="el-GR"/>
-              </w:rPr>
-            </w:pPr>
-            <w:r>
-              <w:rPr>
-                <w:rFonts w:ascii="Calibri" w:hAnsi="Calibri"/>
-              </w:rPr>
-              <w:t>BR</w:t>
-            </w:r>
-            <w:r>
-              <w:rPr>
-                <w:rFonts w:ascii="Calibri" w:hAnsi="Calibri"/>
-                <w:lang w:val="el-GR"/>
-              </w:rPr>
-              <w:t xml:space="preserve">-1, </w:t>
-            </w:r>
-            <w:r>
-              <w:rPr>
-                <w:rFonts w:ascii="Calibri" w:hAnsi="Calibri"/>
-              </w:rPr>
-              <w:t>BR</w:t>
-            </w:r>
-            <w:r>
-              <w:rPr>
-                <w:rFonts w:ascii="Calibri" w:hAnsi="Calibri"/>
-                <w:lang w:val="el-GR"/>
-              </w:rPr>
-              <w:t>-2,</w:t>
-            </w:r>
-            <w:r>
-              <w:rPr>
-                <w:rFonts w:ascii="Calibri" w:hAnsi="Calibri"/>
-              </w:rPr>
-              <w:t>BR</w:t>
-            </w:r>
-            <w:r>
-              <w:rPr>
-                <w:rFonts w:ascii="Calibri" w:hAnsi="Calibri"/>
-                <w:lang w:val="el-GR"/>
-              </w:rPr>
-              <w:t>-4</w:t>
-            </w:r>
-          </w:p>
-        </w:tc>
-      </w:tr>
-      <w:tr>
-        <w:tc>
-          <w:tcPr>
-            <w:tcW w:w="2628" w:type="dxa"/>
-            <w:gridSpan w:val="2"/>
-            <w:tcBorders>
-              <w:top w:val="single" w:sz="4" w:space="0" w:color="000000"/>
-              <w:left w:val="single" w:sz="8" w:space="0" w:color="000000"/>
-              <w:bottom w:val="single" w:sz="4" w:space="0" w:color="000000"/>
-            </w:tcBorders>
-          </w:tcPr>
-          <w:p>
-            <w:pPr>
-              <w:snapToGrid w:val="0"/>
-              <w:jc w:val="both"/>
-              <w:rPr>
-                <w:rFonts w:ascii="Calibri" w:hAnsi="Calibri"/>
-                <w:lang w:val="el-GR"/>
-              </w:rPr>
-            </w:pPr>
-            <w:r>
-              <w:rPr>
-                <w:rFonts w:ascii="Calibri" w:hAnsi="Calibri"/>
-                <w:lang w:val="el-GR"/>
-              </w:rPr>
-              <w:t>Ειδικές απαιτήσεις:</w:t>
-            </w:r>
-          </w:p>
-        </w:tc>
-        <w:tc>
-          <w:tcPr>
-            <w:tcW w:w="6299" w:type="dxa"/>
-            <w:gridSpan w:val="3"/>
-            <w:tcBorders>
-              <w:top w:val="single" w:sz="4" w:space="0" w:color="000000"/>
-              <w:left w:val="single" w:sz="4" w:space="0" w:color="000000"/>
-              <w:bottom w:val="single" w:sz="4" w:space="0" w:color="000000"/>
-              <w:right w:val="single" w:sz="8" w:space="0" w:color="000000"/>
-            </w:tcBorders>
-          </w:tcPr>
-          <w:p>
-            <w:pPr>
-              <w:snapToGrid w:val="0"/>
-              <w:jc w:val="both"/>
-              <w:rPr>
-                <w:rFonts w:ascii="Calibri" w:hAnsi="Calibri"/>
-                <w:lang w:val="el-GR"/>
-              </w:rPr>
-            </w:pPr>
-            <w:r>
-              <w:rPr>
-                <w:rFonts w:ascii="Calibri" w:hAnsi="Calibri"/>
-                <w:lang w:val="el-GR"/>
-              </w:rPr>
-              <w:t>Ο Πελάτης δεν μπορεί να ακυρώσει τη παραγγελία αφού βάλει τα χρήματα στη σχισμή</w:t>
-            </w:r>
-          </w:p>
-        </w:tc>
-      </w:tr>
-      <w:tr>
-        <w:tc>
-          <w:tcPr>
-            <w:tcW w:w="2628" w:type="dxa"/>
-            <w:gridSpan w:val="2"/>
-            <w:tcBorders>
-              <w:top w:val="single" w:sz="4" w:space="0" w:color="000000"/>
-              <w:left w:val="single" w:sz="8" w:space="0" w:color="000000"/>
-              <w:bottom w:val="single" w:sz="4" w:space="0" w:color="000000"/>
-            </w:tcBorders>
-          </w:tcPr>
-          <w:p>
-            <w:pPr>
-              <w:snapToGrid w:val="0"/>
-              <w:jc w:val="both"/>
-              <w:rPr>
-                <w:rFonts w:ascii="Calibri" w:hAnsi="Calibri"/>
-                <w:lang w:val="el-GR"/>
-              </w:rPr>
-            </w:pPr>
-            <w:r>
-              <w:rPr>
-                <w:rFonts w:ascii="Calibri" w:hAnsi="Calibri"/>
-                <w:lang w:val="el-GR"/>
-              </w:rPr>
-              <w:t>Υποθέσεις:</w:t>
-            </w:r>
-          </w:p>
-        </w:tc>
-        <w:tc>
-          <w:tcPr>
-            <w:tcW w:w="6299" w:type="dxa"/>
-            <w:gridSpan w:val="3"/>
-            <w:tcBorders>
-              <w:top w:val="single" w:sz="4" w:space="0" w:color="000000"/>
-              <w:left w:val="single" w:sz="4" w:space="0" w:color="000000"/>
-              <w:bottom w:val="single" w:sz="4" w:space="0" w:color="000000"/>
-              <w:right w:val="single" w:sz="8" w:space="0" w:color="000000"/>
-            </w:tcBorders>
-          </w:tcPr>
-          <w:p>
-            <w:pPr>
-              <w:snapToGrid w:val="0"/>
-              <w:jc w:val="both"/>
-              <w:rPr>
-                <w:rFonts w:ascii="Calibri" w:hAnsi="Calibri"/>
-                <w:lang w:val="el-GR"/>
-              </w:rPr>
-            </w:pPr>
-            <w:r>
-              <w:rPr>
-                <w:rFonts w:ascii="Calibri" w:hAnsi="Calibri"/>
-                <w:lang w:val="el-GR"/>
-              </w:rPr>
-              <w:t>-</w:t>
-            </w:r>
-          </w:p>
-        </w:tc>
-      </w:tr>
-      <w:tr>
-        <w:tc>
-          <w:tcPr>
-            <w:tcW w:w="2628" w:type="dxa"/>
-            <w:gridSpan w:val="2"/>
-            <w:tcBorders>
-              <w:top w:val="single" w:sz="4" w:space="0" w:color="000000"/>
-              <w:left w:val="single" w:sz="8" w:space="0" w:color="000000"/>
-              <w:bottom w:val="single" w:sz="8" w:space="0" w:color="000000"/>
-            </w:tcBorders>
-          </w:tcPr>
-          <w:p>
-            <w:pPr>
-              <w:snapToGrid w:val="0"/>
-              <w:jc w:val="both"/>
-              <w:rPr>
-                <w:rFonts w:ascii="Calibri" w:hAnsi="Calibri"/>
-                <w:lang w:val="el-GR"/>
-              </w:rPr>
-            </w:pPr>
-            <w:r>
-              <w:rPr>
-                <w:rFonts w:ascii="Calibri" w:hAnsi="Calibri"/>
-                <w:lang w:val="el-GR"/>
-              </w:rPr>
-              <w:t>Σημειώσεις και ζητήματα:</w:t>
-            </w:r>
-          </w:p>
-        </w:tc>
-        <w:tc>
-          <w:tcPr>
-            <w:tcW w:w="6299" w:type="dxa"/>
-            <w:gridSpan w:val="3"/>
-            <w:tcBorders>
-              <w:top w:val="single" w:sz="4" w:space="0" w:color="000000"/>
-              <w:left w:val="single" w:sz="4" w:space="0" w:color="000000"/>
-              <w:bottom w:val="single" w:sz="8" w:space="0" w:color="000000"/>
-              <w:right w:val="single" w:sz="8" w:space="0" w:color="000000"/>
-            </w:tcBorders>
-          </w:tcPr>
-          <w:p>
-            <w:pPr>
-              <w:snapToGrid w:val="0"/>
-              <w:jc w:val="both"/>
-              <w:rPr>
-                <w:rFonts w:ascii="Calibri" w:hAnsi="Calibri"/>
-                <w:lang w:val="el-GR"/>
-              </w:rPr>
-            </w:pPr>
-          </w:p>
-        </w:tc>
-      </w:tr>
-    </w:tbl>
-    <w:p>
-      <w:pPr>
-        <w:jc w:val="both"/>
-        <w:rPr>
-          <w:lang w:val="el-GR"/>
-        </w:rPr>
-      </w:pPr>
-    </w:p>
-    <w:p>
-      <w:pPr>
-        <w:jc w:val="both"/>
-        <w:rPr>
-          <w:lang w:val="el-GR"/>
-        </w:rPr>
-      </w:pPr>
-    </w:p>
-    <w:p>
-      <w:pPr>
-        <w:jc w:val="both"/>
-        <w:rPr>
-          <w:lang w:val="el-GR"/>
-        </w:rPr>
-      </w:pPr>
-    </w:p>
-    <w:p>
-      <w:pPr>
-        <w:jc w:val="both"/>
-        <w:rPr>
-          <w:lang w:val="el-GR"/>
-        </w:rPr>
-      </w:pPr>
-    </w:p>
-    <w:p>
-      <w:pPr>
-        <w:jc w:val="both"/>
-        <w:rPr>
-          <w:lang w:val="el-GR"/>
-        </w:rPr>
-      </w:pPr>
-    </w:p>
-    <w:p>
-      <w:pPr>
-        <w:jc w:val="both"/>
-        <w:rPr>
-          <w:lang w:val="el-GR"/>
-        </w:rPr>
-      </w:pPr>
-    </w:p>
-    <w:p>
-      <w:pPr>
-        <w:jc w:val="both"/>
-        <w:rPr>
-          <w:lang w:val="el-GR"/>
-        </w:rPr>
-      </w:pPr>
-    </w:p>
-    <w:p>
-      <w:pPr>
-        <w:jc w:val="both"/>
-        <w:rPr>
-          <w:lang w:val="el-GR"/>
-        </w:rPr>
-      </w:pPr>
-    </w:p>
-    <w:p>
-      <w:pPr>
-        <w:jc w:val="both"/>
-        <w:rPr>
-          <w:lang w:val="el-GR"/>
-        </w:rPr>
-      </w:pPr>
-    </w:p>
-    <w:p>
-      <w:pPr>
-        <w:jc w:val="both"/>
-        <w:rPr>
-          <w:lang w:val="el-GR"/>
-        </w:rPr>
-      </w:pPr>
-    </w:p>
-    <w:p>
-      <w:pPr>
-        <w:jc w:val="both"/>
-        <w:rPr>
-          <w:lang w:val="el-GR"/>
-        </w:rPr>
-      </w:pPr>
-    </w:p>
-    <w:p>
-      <w:pPr>
-        <w:jc w:val="both"/>
-        <w:rPr>
-          <w:lang w:val="el-GR"/>
-        </w:rPr>
-      </w:pPr>
-    </w:p>
-    <w:p>
-      <w:pPr>
-        <w:jc w:val="both"/>
-        <w:rPr>
-          <w:lang w:val="el-GR"/>
-        </w:rPr>
-      </w:pPr>
-    </w:p>
-    <w:p>
-      <w:pPr>
-        <w:jc w:val="both"/>
-        <w:rPr>
-          <w:lang w:val="el-GR"/>
-        </w:rPr>
-      </w:pPr>
-    </w:p>
-    <w:p>
-      <w:pPr>
-        <w:jc w:val="both"/>
-        <w:rPr>
-          <w:lang w:val="el-GR"/>
-        </w:rPr>
-      </w:pPr>
-    </w:p>
-    <w:p>
-      <w:pPr>
-        <w:jc w:val="both"/>
-        <w:rPr>
-          <w:lang w:val="el-GR"/>
-        </w:rPr>
-      </w:pPr>
-    </w:p>
-    <w:p>
-      <w:pPr>
-        <w:jc w:val="both"/>
-        <w:rPr>
-          <w:lang w:val="el-GR"/>
-        </w:rPr>
-      </w:pPr>
-    </w:p>
-    <w:p>
-      <w:pPr>
-        <w:jc w:val="both"/>
-        <w:rPr>
-          <w:lang w:val="el-GR"/>
-        </w:rPr>
-      </w:pPr>
-    </w:p>
-    <w:p>
-      <w:pPr>
-        <w:jc w:val="both"/>
-        <w:rPr>
-          <w:lang w:val="el-GR"/>
-        </w:rPr>
-      </w:pPr>
-    </w:p>
-    <w:p>
-      <w:pPr>
-        <w:jc w:val="both"/>
-        <w:rPr>
-          <w:lang w:val="el-GR"/>
-        </w:rPr>
-      </w:pPr>
-    </w:p>
-    <w:p>
-      <w:pPr>
-        <w:jc w:val="both"/>
-        <w:rPr>
-          <w:lang w:val="el-GR"/>
-        </w:rPr>
-      </w:pPr>
-    </w:p>
-    <w:p>
-      <w:pPr>
-        <w:jc w:val="both"/>
-        <w:rPr>
-          <w:lang w:val="el-GR"/>
-        </w:rPr>
-      </w:pPr>
-    </w:p>
-    <w:p>
-      <w:pPr>
-        <w:jc w:val="both"/>
-        <w:rPr>
-          <w:lang w:val="el-GR"/>
-        </w:rPr>
-      </w:pPr>
-    </w:p>
-    <w:p>
-      <w:pPr>
-        <w:jc w:val="both"/>
-        <w:rPr>
-          <w:lang w:val="el-GR"/>
-        </w:rPr>
-      </w:pPr>
-    </w:p>
-    <w:p>
-      <w:pPr>
-        <w:jc w:val="both"/>
-        <w:rPr>
-          <w:lang w:val="el-GR"/>
-        </w:rPr>
-      </w:pPr>
-      <w:r>
-        <w:rPr>
-          <w:lang w:val="el-GR"/>
-        </w:rPr>
-        <w:t xml:space="preserve"> </w:t>
-      </w:r>
-    </w:p>
-    <w:p>
-      <w:pPr>
-        <w:jc w:val="both"/>
-        <w:rPr>
-          <w:lang w:val="el-GR"/>
-        </w:rPr>
-      </w:pPr>
-    </w:p>
-    <w:p>
-      <w:pPr>
-        <w:jc w:val="both"/>
-        <w:rPr>
-          <w:lang w:val="el-GR"/>
-        </w:rPr>
-      </w:pPr>
-    </w:p>
-    <w:p>
-      <w:pPr>
-        <w:jc w:val="both"/>
-        <w:rPr>
-          <w:lang w:val="el-GR"/>
-        </w:rPr>
-      </w:pPr>
-    </w:p>
-    <w:p>
-      <w:pPr>
-        <w:jc w:val="both"/>
-        <w:rPr>
-          <w:lang w:val="el-GR"/>
-        </w:rPr>
-      </w:pPr>
-    </w:p>
-    <w:p>
-      <w:pPr>
-        <w:jc w:val="both"/>
-        <w:rPr>
-          <w:lang w:val="el-GR"/>
-        </w:rPr>
-      </w:pPr>
-    </w:p>
-    <w:p>
-      <w:pPr>
-        <w:jc w:val="both"/>
-        <w:rPr>
-          <w:lang w:val="el-GR"/>
-        </w:rPr>
-      </w:pPr>
-    </w:p>
-    <w:p>
-      <w:pPr>
-        <w:jc w:val="both"/>
-        <w:rPr>
-          <w:lang w:val="el-GR"/>
-        </w:rPr>
-      </w:pPr>
-    </w:p>
-    <w:tbl>
-      <w:tblPr>
-        <w:tblW w:w="0" w:type="auto"/>
-        <w:tblInd w:w="-35" w:type="dxa"/>
-        <w:tblLayout w:type="fixed"/>
-        <w:tblLook w:val="0000" w:firstRow="0" w:lastRow="0" w:firstColumn="0" w:lastColumn="0" w:noHBand="0" w:noVBand="0"/>
-      </w:tblPr>
-      <w:tblGrid>
-        <w:gridCol w:w="1728"/>
-        <w:gridCol w:w="900"/>
-        <w:gridCol w:w="1620"/>
-        <w:gridCol w:w="1980"/>
-        <w:gridCol w:w="2699"/>
-      </w:tblGrid>
-      <w:tr>
-        <w:tc>
-          <w:tcPr>
-            <w:tcW w:w="2628" w:type="dxa"/>
-            <w:gridSpan w:val="2"/>
-            <w:tcBorders>
-              <w:top w:val="single" w:sz="8" w:space="0" w:color="000000"/>
-              <w:left w:val="single" w:sz="8" w:space="0" w:color="000000"/>
-              <w:bottom w:val="single" w:sz="4" w:space="0" w:color="000000"/>
-            </w:tcBorders>
-          </w:tcPr>
-          <w:p>
-            <w:pPr>
-              <w:snapToGrid w:val="0"/>
-              <w:jc w:val="both"/>
-              <w:rPr>
-                <w:rFonts w:ascii="Calibri" w:hAnsi="Calibri"/>
-                <w:lang w:val="el-GR"/>
-              </w:rPr>
-            </w:pPr>
-            <w:r>
-              <w:rPr>
-                <w:rFonts w:ascii="Calibri" w:hAnsi="Calibri"/>
-                <w:lang w:val="el-GR"/>
-              </w:rPr>
-              <w:t>Κωδικός Περίπτωσης:</w:t>
-            </w:r>
-          </w:p>
-        </w:tc>
-        <w:tc>
-          <w:tcPr>
-            <w:tcW w:w="6299" w:type="dxa"/>
-            <w:gridSpan w:val="3"/>
-            <w:tcBorders>
-              <w:top w:val="single" w:sz="8" w:space="0" w:color="000000"/>
-              <w:left w:val="single" w:sz="4" w:space="0" w:color="000000"/>
-              <w:bottom w:val="single" w:sz="4" w:space="0" w:color="000000"/>
-              <w:right w:val="single" w:sz="8" w:space="0" w:color="000000"/>
-            </w:tcBorders>
-          </w:tcPr>
-          <w:p>
-            <w:pPr>
-              <w:snapToGrid w:val="0"/>
-              <w:jc w:val="both"/>
-              <w:rPr>
-                <w:rFonts w:ascii="Calibri" w:hAnsi="Calibri"/>
-                <w:lang w:val="el-GR"/>
-              </w:rPr>
-            </w:pPr>
-            <w:r>
-              <w:rPr>
-                <w:rFonts w:ascii="Calibri" w:hAnsi="Calibri"/>
-                <w:lang w:val="el-GR"/>
-              </w:rPr>
-              <w:t>UC-1</w:t>
-            </w:r>
-          </w:p>
-        </w:tc>
-      </w:tr>
-      <w:tr>
-        <w:tc>
-          <w:tcPr>
-            <w:tcW w:w="2628" w:type="dxa"/>
-            <w:gridSpan w:val="2"/>
-            <w:tcBorders>
-              <w:top w:val="single" w:sz="4" w:space="0" w:color="000000"/>
-              <w:left w:val="single" w:sz="8" w:space="0" w:color="000000"/>
-              <w:bottom w:val="single" w:sz="4" w:space="0" w:color="000000"/>
-            </w:tcBorders>
-          </w:tcPr>
-          <w:p>
-            <w:pPr>
-              <w:snapToGrid w:val="0"/>
-              <w:jc w:val="both"/>
-              <w:rPr>
-                <w:rFonts w:ascii="Calibri" w:hAnsi="Calibri"/>
-                <w:lang w:val="el-GR"/>
-              </w:rPr>
-            </w:pPr>
-            <w:r>
-              <w:rPr>
-                <w:rFonts w:ascii="Calibri" w:hAnsi="Calibri"/>
-                <w:lang w:val="el-GR"/>
-              </w:rPr>
-              <w:t>Ονομασία:</w:t>
-            </w:r>
-          </w:p>
-        </w:tc>
-        <w:tc>
-          <w:tcPr>
-            <w:tcW w:w="6299" w:type="dxa"/>
-            <w:gridSpan w:val="3"/>
-            <w:tcBorders>
-              <w:top w:val="single" w:sz="4" w:space="0" w:color="000000"/>
-              <w:left w:val="single" w:sz="4" w:space="0" w:color="000000"/>
-              <w:bottom w:val="single" w:sz="4" w:space="0" w:color="000000"/>
-              <w:right w:val="single" w:sz="8" w:space="0" w:color="000000"/>
-            </w:tcBorders>
-          </w:tcPr>
-          <w:p>
-            <w:pPr>
-              <w:snapToGrid w:val="0"/>
-              <w:jc w:val="both"/>
-              <w:rPr>
-                <w:rFonts w:ascii="Calibri" w:hAnsi="Calibri"/>
-                <w:lang w:val="el-GR"/>
-              </w:rPr>
-            </w:pPr>
-            <w:r>
-              <w:rPr>
-                <w:rFonts w:ascii="Calibri" w:hAnsi="Calibri"/>
-                <w:lang w:val="el-GR"/>
-              </w:rPr>
-              <w:t>Παράδοση πακέτου</w:t>
-            </w:r>
-          </w:p>
-        </w:tc>
-      </w:tr>
-      <w:tr>
-        <w:tc>
-          <w:tcPr>
-            <w:tcW w:w="1728" w:type="dxa"/>
-            <w:tcBorders>
-              <w:top w:val="single" w:sz="4" w:space="0" w:color="000000"/>
-              <w:left w:val="single" w:sz="8" w:space="0" w:color="000000"/>
-              <w:bottom w:val="single" w:sz="4" w:space="0" w:color="000000"/>
-            </w:tcBorders>
-          </w:tcPr>
-          <w:p>
-            <w:pPr>
-              <w:snapToGrid w:val="0"/>
-              <w:jc w:val="both"/>
-              <w:rPr>
-                <w:rFonts w:ascii="Calibri" w:hAnsi="Calibri"/>
-                <w:lang w:val="el-GR"/>
-              </w:rPr>
-            </w:pPr>
-            <w:r>
-              <w:rPr>
-                <w:rFonts w:ascii="Calibri" w:hAnsi="Calibri"/>
-                <w:lang w:val="el-GR"/>
-              </w:rPr>
-              <w:t>Δημιουργήθηκε από:</w:t>
-            </w:r>
-          </w:p>
-        </w:tc>
-        <w:tc>
-          <w:tcPr>
-            <w:tcW w:w="2520" w:type="dxa"/>
-            <w:gridSpan w:val="2"/>
-            <w:tcBorders>
-              <w:top w:val="single" w:sz="4" w:space="0" w:color="000000"/>
-              <w:left w:val="single" w:sz="4" w:space="0" w:color="000000"/>
-              <w:bottom w:val="single" w:sz="4" w:space="0" w:color="000000"/>
-            </w:tcBorders>
-          </w:tcPr>
-          <w:p>
-            <w:pPr>
-              <w:snapToGrid w:val="0"/>
-              <w:jc w:val="both"/>
-              <w:rPr>
-                <w:rFonts w:ascii="Calibri" w:hAnsi="Calibri"/>
-                <w:lang w:val="el-GR"/>
-              </w:rPr>
-            </w:pPr>
-            <w:r>
-              <w:rPr>
-                <w:rFonts w:ascii="Calibri" w:hAnsi="Calibri"/>
-                <w:lang w:val="el-GR"/>
-              </w:rPr>
-              <w:t>Νίκο Λυμπέρη</w:t>
-            </w:r>
-          </w:p>
-        </w:tc>
-        <w:tc>
-          <w:tcPr>
-            <w:tcW w:w="1980" w:type="dxa"/>
-            <w:tcBorders>
-              <w:top w:val="single" w:sz="4" w:space="0" w:color="000000"/>
-              <w:left w:val="single" w:sz="4" w:space="0" w:color="000000"/>
-              <w:bottom w:val="single" w:sz="4" w:space="0" w:color="000000"/>
-            </w:tcBorders>
-          </w:tcPr>
-          <w:p>
-            <w:pPr>
-              <w:snapToGrid w:val="0"/>
-              <w:jc w:val="both"/>
-              <w:rPr>
-                <w:rFonts w:ascii="Calibri" w:hAnsi="Calibri"/>
-                <w:lang w:val="el-GR"/>
-              </w:rPr>
-            </w:pPr>
-            <w:r>
-              <w:rPr>
-                <w:rFonts w:ascii="Calibri" w:hAnsi="Calibri"/>
-                <w:lang w:val="el-GR"/>
-              </w:rPr>
-              <w:t>Τελευταία ενημέρωση από:</w:t>
-            </w:r>
-          </w:p>
-        </w:tc>
-        <w:tc>
-          <w:tcPr>
-            <w:tcW w:w="2699" w:type="dxa"/>
-            <w:tcBorders>
-              <w:top w:val="single" w:sz="4" w:space="0" w:color="000000"/>
-              <w:left w:val="single" w:sz="4" w:space="0" w:color="000000"/>
-              <w:bottom w:val="single" w:sz="4" w:space="0" w:color="000000"/>
-              <w:right w:val="single" w:sz="8" w:space="0" w:color="000000"/>
-            </w:tcBorders>
-          </w:tcPr>
-          <w:p>
-            <w:pPr>
-              <w:snapToGrid w:val="0"/>
-              <w:jc w:val="both"/>
-              <w:rPr>
-                <w:rFonts w:ascii="Calibri" w:hAnsi="Calibri"/>
-                <w:lang w:val="el-GR"/>
-              </w:rPr>
-            </w:pPr>
-            <w:r>
-              <w:rPr>
-                <w:rFonts w:ascii="Calibri" w:hAnsi="Calibri"/>
-                <w:lang w:val="el-GR"/>
-              </w:rPr>
-              <w:t>Νίκο Λυμπέρη</w:t>
-            </w:r>
-          </w:p>
-        </w:tc>
-      </w:tr>
-      <w:tr>
-        <w:tc>
-          <w:tcPr>
-            <w:tcW w:w="1728" w:type="dxa"/>
-            <w:tcBorders>
-              <w:top w:val="single" w:sz="4" w:space="0" w:color="000000"/>
-              <w:left w:val="single" w:sz="8" w:space="0" w:color="000000"/>
-              <w:bottom w:val="single" w:sz="4" w:space="0" w:color="000000"/>
-            </w:tcBorders>
-          </w:tcPr>
-          <w:p>
-            <w:pPr>
-              <w:snapToGrid w:val="0"/>
-              <w:jc w:val="both"/>
-              <w:rPr>
-                <w:rFonts w:ascii="Calibri" w:hAnsi="Calibri"/>
-                <w:lang w:val="el-GR"/>
-              </w:rPr>
-            </w:pPr>
-            <w:r>
-              <w:rPr>
-                <w:rFonts w:ascii="Calibri" w:hAnsi="Calibri"/>
-                <w:lang w:val="el-GR"/>
-              </w:rPr>
-              <w:t>Ημερομηνία Συγγραφής:</w:t>
-            </w:r>
-          </w:p>
-        </w:tc>
-        <w:tc>
-          <w:tcPr>
-            <w:tcW w:w="2520" w:type="dxa"/>
-            <w:gridSpan w:val="2"/>
-            <w:tcBorders>
-              <w:top w:val="single" w:sz="4" w:space="0" w:color="000000"/>
-              <w:left w:val="single" w:sz="4" w:space="0" w:color="000000"/>
-              <w:bottom w:val="single" w:sz="4" w:space="0" w:color="000000"/>
-            </w:tcBorders>
-          </w:tcPr>
-          <w:p>
-            <w:pPr>
-              <w:snapToGrid w:val="0"/>
-              <w:jc w:val="both"/>
-              <w:rPr>
-                <w:rFonts w:ascii="Calibri" w:hAnsi="Calibri"/>
-                <w:lang w:val="el-GR"/>
-              </w:rPr>
-            </w:pPr>
-            <w:r>
-              <w:rPr>
-                <w:rFonts w:ascii="Calibri" w:hAnsi="Calibri"/>
-                <w:lang w:val="el-GR"/>
-              </w:rPr>
-              <w:t>02/11/2014</w:t>
-            </w:r>
-          </w:p>
-        </w:tc>
-        <w:tc>
-          <w:tcPr>
-            <w:tcW w:w="1980" w:type="dxa"/>
-            <w:tcBorders>
-              <w:top w:val="single" w:sz="4" w:space="0" w:color="000000"/>
-              <w:left w:val="single" w:sz="4" w:space="0" w:color="000000"/>
-              <w:bottom w:val="single" w:sz="4" w:space="0" w:color="000000"/>
-            </w:tcBorders>
-          </w:tcPr>
-          <w:p>
-            <w:pPr>
-              <w:snapToGrid w:val="0"/>
-              <w:jc w:val="both"/>
-              <w:rPr>
-                <w:rFonts w:ascii="Calibri" w:hAnsi="Calibri"/>
-                <w:lang w:val="el-GR"/>
-              </w:rPr>
-            </w:pPr>
-            <w:r>
-              <w:rPr>
-                <w:rFonts w:ascii="Calibri" w:hAnsi="Calibri"/>
-                <w:lang w:val="el-GR"/>
-              </w:rPr>
-              <w:t>Ημερομηνία τελευταίας ενημέρωσης:</w:t>
-            </w:r>
-          </w:p>
-        </w:tc>
-        <w:tc>
-          <w:tcPr>
-            <w:tcW w:w="2699" w:type="dxa"/>
-            <w:tcBorders>
-              <w:top w:val="single" w:sz="4" w:space="0" w:color="000000"/>
-              <w:left w:val="single" w:sz="4" w:space="0" w:color="000000"/>
-              <w:bottom w:val="single" w:sz="4" w:space="0" w:color="000000"/>
-              <w:right w:val="single" w:sz="8" w:space="0" w:color="000000"/>
-            </w:tcBorders>
-          </w:tcPr>
-          <w:p>
-            <w:pPr>
-              <w:snapToGrid w:val="0"/>
-              <w:jc w:val="both"/>
-              <w:rPr>
-                <w:rFonts w:ascii="Calibri" w:hAnsi="Calibri"/>
-                <w:lang w:val="el-GR"/>
-              </w:rPr>
-            </w:pPr>
-            <w:r>
-              <w:rPr>
-                <w:rFonts w:ascii="Calibri" w:hAnsi="Calibri"/>
-                <w:lang w:val="el-GR"/>
-              </w:rPr>
-              <w:t>02/11/2014</w:t>
-            </w:r>
-          </w:p>
-        </w:tc>
-      </w:tr>
-      <w:tr>
-        <w:tc>
-          <w:tcPr>
-            <w:tcW w:w="2628" w:type="dxa"/>
-            <w:gridSpan w:val="2"/>
-            <w:tcBorders>
-              <w:top w:val="single" w:sz="4" w:space="0" w:color="000000"/>
-              <w:left w:val="single" w:sz="8" w:space="0" w:color="000000"/>
-              <w:bottom w:val="single" w:sz="4" w:space="0" w:color="000000"/>
-            </w:tcBorders>
-          </w:tcPr>
-          <w:p>
-            <w:pPr>
-              <w:snapToGrid w:val="0"/>
-              <w:jc w:val="both"/>
-              <w:rPr>
-                <w:rFonts w:ascii="Calibri" w:hAnsi="Calibri"/>
-                <w:lang w:val="el-GR"/>
-              </w:rPr>
-            </w:pPr>
-            <w:r>
-              <w:rPr>
-                <w:rFonts w:ascii="Calibri" w:hAnsi="Calibri"/>
-                <w:lang w:val="el-GR"/>
-              </w:rPr>
-              <w:t>Εμπλεκόμενοι Ρόλοι:</w:t>
-            </w:r>
-          </w:p>
-        </w:tc>
-        <w:tc>
-          <w:tcPr>
-            <w:tcW w:w="6299" w:type="dxa"/>
-            <w:gridSpan w:val="3"/>
-            <w:tcBorders>
-              <w:top w:val="single" w:sz="4" w:space="0" w:color="000000"/>
-              <w:left w:val="single" w:sz="4" w:space="0" w:color="000000"/>
-              <w:bottom w:val="single" w:sz="4" w:space="0" w:color="000000"/>
-              <w:right w:val="single" w:sz="8" w:space="0" w:color="000000"/>
-            </w:tcBorders>
-          </w:tcPr>
-          <w:p>
-            <w:pPr>
-              <w:snapToGrid w:val="0"/>
-              <w:jc w:val="both"/>
-              <w:rPr>
-                <w:rFonts w:ascii="Calibri" w:hAnsi="Calibri"/>
-                <w:lang w:val="el-GR"/>
-              </w:rPr>
-            </w:pPr>
-            <w:r>
-              <w:rPr>
-                <w:rFonts w:ascii="Calibri" w:hAnsi="Calibri"/>
-                <w:lang w:val="el-GR"/>
-              </w:rPr>
-              <w:t>Μεταφορέας</w:t>
-            </w:r>
-          </w:p>
-        </w:tc>
-      </w:tr>
-      <w:tr>
-        <w:tc>
-          <w:tcPr>
-            <w:tcW w:w="2628" w:type="dxa"/>
-            <w:gridSpan w:val="2"/>
-            <w:tcBorders>
-              <w:top w:val="single" w:sz="4" w:space="0" w:color="000000"/>
-              <w:left w:val="single" w:sz="8" w:space="0" w:color="000000"/>
-              <w:bottom w:val="single" w:sz="4" w:space="0" w:color="000000"/>
-            </w:tcBorders>
-          </w:tcPr>
-          <w:p>
-            <w:pPr>
-              <w:snapToGrid w:val="0"/>
-              <w:jc w:val="both"/>
-              <w:rPr>
-                <w:rFonts w:ascii="Calibri" w:hAnsi="Calibri"/>
-                <w:lang w:val="el-GR"/>
-              </w:rPr>
-            </w:pPr>
-            <w:r>
-              <w:rPr>
-                <w:rFonts w:ascii="Calibri" w:hAnsi="Calibri"/>
-                <w:lang w:val="el-GR"/>
-              </w:rPr>
-              <w:t>Περιγραφή:</w:t>
-            </w:r>
-          </w:p>
-        </w:tc>
-        <w:tc>
-          <w:tcPr>
-            <w:tcW w:w="6299" w:type="dxa"/>
-            <w:gridSpan w:val="3"/>
-            <w:tcBorders>
-              <w:top w:val="single" w:sz="4" w:space="0" w:color="000000"/>
-              <w:left w:val="single" w:sz="4" w:space="0" w:color="000000"/>
-              <w:bottom w:val="single" w:sz="4" w:space="0" w:color="000000"/>
-              <w:right w:val="single" w:sz="8" w:space="0" w:color="000000"/>
-            </w:tcBorders>
-          </w:tcPr>
-          <w:p>
-            <w:pPr>
-              <w:snapToGrid w:val="0"/>
-              <w:jc w:val="both"/>
-              <w:rPr>
-                <w:rFonts w:ascii="Calibri" w:hAnsi="Calibri"/>
-                <w:lang w:val="el-GR"/>
-              </w:rPr>
-            </w:pPr>
-            <w:r>
-              <w:rPr>
-                <w:rFonts w:ascii="Calibri" w:hAnsi="Calibri"/>
-                <w:lang w:val="el-GR"/>
-              </w:rPr>
-              <w:t xml:space="preserve">Ο μεταφορέας ελέγχει αν το πακέτο είναι ελλατωματικό και ελέγχει τα στοιχεία παραλαβής </w:t>
-            </w:r>
-          </w:p>
-        </w:tc>
-      </w:tr>
-      <w:tr>
-        <w:tc>
-          <w:tcPr>
-            <w:tcW w:w="2628" w:type="dxa"/>
-            <w:gridSpan w:val="2"/>
-            <w:tcBorders>
-              <w:top w:val="single" w:sz="4" w:space="0" w:color="000000"/>
-              <w:left w:val="single" w:sz="8" w:space="0" w:color="000000"/>
-              <w:bottom w:val="single" w:sz="4" w:space="0" w:color="000000"/>
-            </w:tcBorders>
-          </w:tcPr>
-          <w:p>
-            <w:pPr>
-              <w:snapToGrid w:val="0"/>
-              <w:jc w:val="both"/>
-              <w:rPr>
-                <w:rFonts w:ascii="Calibri" w:hAnsi="Calibri"/>
-                <w:lang w:val="el-GR"/>
-              </w:rPr>
-            </w:pPr>
-            <w:r>
-              <w:rPr>
-                <w:rFonts w:ascii="Calibri" w:hAnsi="Calibri"/>
-                <w:lang w:val="el-GR"/>
-              </w:rPr>
-              <w:t>Γεγονός Εκκίνησης:</w:t>
-            </w:r>
-          </w:p>
-        </w:tc>
-        <w:tc>
-          <w:tcPr>
-            <w:tcW w:w="6299" w:type="dxa"/>
-            <w:gridSpan w:val="3"/>
-            <w:tcBorders>
-              <w:top w:val="single" w:sz="4" w:space="0" w:color="000000"/>
-              <w:left w:val="single" w:sz="4" w:space="0" w:color="000000"/>
-              <w:bottom w:val="single" w:sz="4" w:space="0" w:color="000000"/>
-              <w:right w:val="single" w:sz="8" w:space="0" w:color="000000"/>
-            </w:tcBorders>
-          </w:tcPr>
-          <w:p>
-            <w:pPr>
-              <w:snapToGrid w:val="0"/>
-              <w:jc w:val="both"/>
-              <w:rPr>
-                <w:rFonts w:ascii="Calibri" w:hAnsi="Calibri"/>
-                <w:lang w:val="el-GR"/>
-              </w:rPr>
-            </w:pPr>
-            <w:r>
-              <w:rPr>
-                <w:rFonts w:ascii="Calibri" w:hAnsi="Calibri"/>
-                <w:lang w:val="el-GR"/>
-              </w:rPr>
-              <w:t>Ο μεταφορέας ξεκινά τον προορισμό για την παράδοση πακέτου</w:t>
-            </w:r>
-          </w:p>
-        </w:tc>
-      </w:tr>
-      <w:tr>
-        <w:tc>
-          <w:tcPr>
-            <w:tcW w:w="2628" w:type="dxa"/>
-            <w:gridSpan w:val="2"/>
-            <w:tcBorders>
-              <w:top w:val="single" w:sz="4" w:space="0" w:color="000000"/>
-              <w:left w:val="single" w:sz="8" w:space="0" w:color="000000"/>
-              <w:bottom w:val="single" w:sz="4" w:space="0" w:color="000000"/>
-            </w:tcBorders>
-          </w:tcPr>
-          <w:p>
-            <w:pPr>
-              <w:snapToGrid w:val="0"/>
-              <w:jc w:val="both"/>
-              <w:rPr>
-                <w:rFonts w:ascii="Calibri" w:hAnsi="Calibri"/>
-                <w:lang w:val="el-GR"/>
-              </w:rPr>
-            </w:pPr>
-            <w:r>
-              <w:rPr>
-                <w:rFonts w:ascii="Calibri" w:hAnsi="Calibri"/>
-                <w:lang w:val="el-GR"/>
-              </w:rPr>
-              <w:t>Προϋποθέσεις:</w:t>
-            </w:r>
-          </w:p>
-        </w:tc>
-        <w:tc>
-          <w:tcPr>
-            <w:tcW w:w="6299" w:type="dxa"/>
-            <w:gridSpan w:val="3"/>
-            <w:tcBorders>
-              <w:top w:val="single" w:sz="4" w:space="0" w:color="000000"/>
-              <w:left w:val="single" w:sz="4" w:space="0" w:color="000000"/>
-              <w:bottom w:val="single" w:sz="4" w:space="0" w:color="000000"/>
-              <w:right w:val="single" w:sz="8" w:space="0" w:color="000000"/>
-            </w:tcBorders>
-          </w:tcPr>
-          <w:p>
-            <w:pPr>
-              <w:tabs>
-                <w:tab w:val="left" w:pos="360"/>
-              </w:tabs>
-              <w:suppressAutoHyphens/>
-              <w:snapToGrid w:val="0"/>
-              <w:spacing w:line="240" w:lineRule="auto"/>
-              <w:jc w:val="both"/>
-              <w:rPr>
-                <w:rFonts w:ascii="Calibri" w:hAnsi="Calibri"/>
-                <w:lang w:val="el-GR"/>
-              </w:rPr>
-            </w:pPr>
-            <w:r>
-              <w:rPr>
-                <w:rFonts w:ascii="Calibri" w:hAnsi="Calibri"/>
-                <w:lang w:val="el-GR"/>
-              </w:rPr>
-              <w:t>1.</w:t>
-            </w:r>
-            <w:r>
-              <w:rPr>
-                <w:rFonts w:ascii="Calibri" w:hAnsi="Calibri"/>
-                <w:lang w:val="el-GR"/>
-              </w:rPr>
-              <w:t xml:space="preserve"> </w:t>
-            </w:r>
-            <w:r>
-              <w:rPr>
-                <w:rFonts w:ascii="Calibri" w:hAnsi="Calibri"/>
-                <w:lang w:val="el-GR"/>
-              </w:rPr>
-              <w:t>Να ξέρει την διεύθυνση που θα παραδώσει το πακέτο</w:t>
-            </w:r>
-          </w:p>
-          <w:p>
-            <w:pPr>
-              <w:tabs>
-                <w:tab w:val="left" w:pos="360"/>
-              </w:tabs>
-              <w:suppressAutoHyphens/>
-              <w:snapToGrid w:val="0"/>
-              <w:spacing w:line="240" w:lineRule="auto"/>
-              <w:jc w:val="both"/>
-              <w:rPr>
-                <w:rFonts w:ascii="Calibri" w:hAnsi="Calibri"/>
-                <w:lang w:val="el-GR"/>
-              </w:rPr>
-            </w:pPr>
-            <w:r>
-              <w:rPr>
-                <w:rFonts w:ascii="Calibri" w:hAnsi="Calibri"/>
-                <w:lang w:val="el-GR"/>
-              </w:rPr>
-              <w:t>2. Υπογραφή πελάτη παραλαβής πακέτου</w:t>
-            </w:r>
-          </w:p>
-        </w:tc>
-      </w:tr>
-      <w:tr>
-        <w:tc>
-          <w:tcPr>
-            <w:tcW w:w="2628" w:type="dxa"/>
-            <w:gridSpan w:val="2"/>
-            <w:tcBorders>
-              <w:top w:val="single" w:sz="4" w:space="0" w:color="000000"/>
-              <w:left w:val="single" w:sz="8" w:space="0" w:color="000000"/>
-              <w:bottom w:val="single" w:sz="4" w:space="0" w:color="000000"/>
-            </w:tcBorders>
-          </w:tcPr>
-          <w:p>
-            <w:pPr>
-              <w:snapToGrid w:val="0"/>
-              <w:jc w:val="both"/>
-              <w:rPr>
-                <w:rFonts w:ascii="Calibri" w:hAnsi="Calibri"/>
-                <w:lang w:val="el-GR"/>
-              </w:rPr>
-            </w:pPr>
-            <w:r>
-              <w:rPr>
-                <w:rFonts w:ascii="Calibri" w:hAnsi="Calibri"/>
-                <w:lang w:val="el-GR"/>
-              </w:rPr>
-              <w:t>Τελική Κατάσταση:</w:t>
-            </w:r>
-          </w:p>
-        </w:tc>
-        <w:tc>
-          <w:tcPr>
-            <w:tcW w:w="6299" w:type="dxa"/>
-            <w:gridSpan w:val="3"/>
-            <w:tcBorders>
-              <w:top w:val="single" w:sz="4" w:space="0" w:color="000000"/>
-              <w:left w:val="single" w:sz="4" w:space="0" w:color="000000"/>
-              <w:bottom w:val="single" w:sz="4" w:space="0" w:color="000000"/>
-              <w:right w:val="single" w:sz="8" w:space="0" w:color="000000"/>
-            </w:tcBorders>
-          </w:tcPr>
-          <w:p>
-            <w:pPr>
-              <w:tabs>
-                <w:tab w:val="left" w:pos="360"/>
-              </w:tabs>
-              <w:suppressAutoHyphens/>
-              <w:snapToGrid w:val="0"/>
-              <w:spacing w:line="240" w:lineRule="auto"/>
-              <w:jc w:val="both"/>
-              <w:rPr>
-                <w:rFonts w:ascii="Calibri" w:hAnsi="Calibri"/>
-                <w:lang w:val="el-GR"/>
-              </w:rPr>
-            </w:pPr>
-            <w:r>
-              <w:rPr>
-                <w:rFonts w:ascii="Calibri" w:hAnsi="Calibri"/>
-                <w:lang w:val="el-GR"/>
-              </w:rPr>
-              <w:t>1. Παράδοση πακέτου</w:t>
-            </w:r>
-          </w:p>
-          <w:p>
-            <w:pPr>
-              <w:tabs>
-                <w:tab w:val="left" w:pos="360"/>
-              </w:tabs>
-              <w:suppressAutoHyphens/>
-              <w:spacing w:line="240" w:lineRule="auto"/>
-              <w:jc w:val="both"/>
-              <w:rPr>
-                <w:rFonts w:ascii="Calibri" w:hAnsi="Calibri"/>
-                <w:lang w:val="el-GR"/>
-              </w:rPr>
-            </w:pPr>
-            <w:r>
-              <w:rPr>
-                <w:rFonts w:ascii="Calibri" w:hAnsi="Calibri"/>
-                <w:lang w:val="el-GR"/>
-              </w:rPr>
-              <w:t>2. Έξοδα μεταφοράς</w:t>
-            </w:r>
-          </w:p>
-        </w:tc>
-      </w:tr>
-      <w:tr>
-        <w:tc>
-          <w:tcPr>
-            <w:tcW w:w="2628" w:type="dxa"/>
-            <w:gridSpan w:val="2"/>
-            <w:tcBorders>
-              <w:top w:val="single" w:sz="4" w:space="0" w:color="000000"/>
-              <w:left w:val="single" w:sz="8" w:space="0" w:color="000000"/>
-              <w:bottom w:val="single" w:sz="4" w:space="0" w:color="000000"/>
-            </w:tcBorders>
-          </w:tcPr>
-          <w:p>
-            <w:pPr>
-              <w:snapToGrid w:val="0"/>
-              <w:jc w:val="both"/>
-              <w:rPr>
-                <w:rFonts w:ascii="Calibri" w:hAnsi="Calibri"/>
-                <w:lang w:val="el-GR"/>
-              </w:rPr>
-            </w:pPr>
-            <w:r>
-              <w:rPr>
-                <w:rFonts w:ascii="Calibri" w:hAnsi="Calibri"/>
-                <w:lang w:val="el-GR"/>
-              </w:rPr>
-              <w:t>Φυσιολογική Ροή:</w:t>
-            </w:r>
-          </w:p>
-        </w:tc>
-        <w:tc>
-          <w:tcPr>
-            <w:tcW w:w="6299" w:type="dxa"/>
-            <w:gridSpan w:val="3"/>
-            <w:tcBorders>
-              <w:top w:val="single" w:sz="4" w:space="0" w:color="000000"/>
-              <w:left w:val="single" w:sz="4" w:space="0" w:color="000000"/>
-              <w:bottom w:val="single" w:sz="4" w:space="0" w:color="000000"/>
-              <w:right w:val="single" w:sz="8" w:space="0" w:color="000000"/>
-            </w:tcBorders>
-          </w:tcPr>
-          <w:p>
-            <w:pPr>
-              <w:numPr>
-                <w:ilvl w:val="0"/>
-                <w:numId w:val="4"/>
-              </w:numPr>
-              <w:tabs>
-                <w:tab w:val="left" w:pos="360"/>
-              </w:tabs>
-              <w:suppressAutoHyphens/>
-              <w:spacing w:line="240" w:lineRule="auto"/>
-              <w:jc w:val="both"/>
-              <w:rPr>
-                <w:rFonts w:ascii="Calibri" w:hAnsi="Calibri"/>
-                <w:lang w:val="el-GR"/>
-              </w:rPr>
-            </w:pPr>
-            <w:r>
-              <w:rPr>
-                <w:rFonts w:ascii="Calibri" w:hAnsi="Calibri"/>
-                <w:lang w:val="el-GR"/>
-              </w:rPr>
-              <w:t>ΣΑΠΙΚΑ ΓΡΑΨΕ</w:t>
-            </w:r>
-          </w:p>
-        </w:tc>
-      </w:tr>
-      <w:tr>
-        <w:tc>
-          <w:tcPr>
-            <w:tcW w:w="2628" w:type="dxa"/>
-            <w:gridSpan w:val="2"/>
-            <w:tcBorders>
-              <w:top w:val="single" w:sz="4" w:space="0" w:color="000000"/>
-              <w:left w:val="single" w:sz="8" w:space="0" w:color="000000"/>
-              <w:bottom w:val="single" w:sz="4" w:space="0" w:color="000000"/>
-            </w:tcBorders>
-          </w:tcPr>
-          <w:p>
-            <w:pPr>
-              <w:snapToGrid w:val="0"/>
-              <w:jc w:val="both"/>
-              <w:rPr>
-                <w:rFonts w:ascii="Calibri" w:hAnsi="Calibri"/>
-                <w:lang w:val="el-GR"/>
-              </w:rPr>
-            </w:pPr>
-            <w:r>
-              <w:rPr>
-                <w:rFonts w:ascii="Calibri" w:hAnsi="Calibri"/>
-                <w:lang w:val="el-GR"/>
-              </w:rPr>
-              <w:t>Εναλλακτική Ροή:</w:t>
-            </w:r>
-          </w:p>
-        </w:tc>
-        <w:tc>
-          <w:tcPr>
-            <w:tcW w:w="6299" w:type="dxa"/>
-            <w:gridSpan w:val="3"/>
-            <w:tcBorders>
-              <w:top w:val="single" w:sz="4" w:space="0" w:color="000000"/>
-              <w:left w:val="single" w:sz="4" w:space="0" w:color="000000"/>
-              <w:bottom w:val="single" w:sz="4" w:space="0" w:color="000000"/>
-              <w:right w:val="single" w:sz="8" w:space="0" w:color="000000"/>
-            </w:tcBorders>
-          </w:tcPr>
-          <w:p>
-            <w:pPr>
-              <w:numPr>
-                <w:ilvl w:val="0"/>
-                <w:numId w:val="6"/>
-              </w:numPr>
-              <w:tabs>
-                <w:tab w:val="left" w:pos="360"/>
-              </w:tabs>
-              <w:suppressAutoHyphens/>
-              <w:snapToGrid w:val="0"/>
-              <w:spacing w:line="240" w:lineRule="auto"/>
-              <w:jc w:val="both"/>
-              <w:rPr>
-                <w:rFonts w:ascii="Calibri" w:hAnsi="Calibri"/>
-                <w:lang w:val="el-GR"/>
-              </w:rPr>
-            </w:pPr>
-            <w:r>
-              <w:rPr>
-                <w:rFonts w:ascii="Calibri" w:hAnsi="Calibri"/>
-                <w:lang w:val="el-GR"/>
-              </w:rPr>
-              <w:t>ΣΑΠΙΚΑ ΓΡΑΨΕ</w:t>
-            </w:r>
-          </w:p>
-        </w:tc>
-      </w:tr>
-      <w:tr>
-        <w:tc>
-          <w:tcPr>
-            <w:tcW w:w="2628" w:type="dxa"/>
-            <w:gridSpan w:val="2"/>
-            <w:tcBorders>
-              <w:top w:val="single" w:sz="4" w:space="0" w:color="000000"/>
-              <w:left w:val="single" w:sz="8" w:space="0" w:color="000000"/>
-              <w:bottom w:val="single" w:sz="4" w:space="0" w:color="000000"/>
-            </w:tcBorders>
-          </w:tcPr>
-          <w:p>
-            <w:pPr>
-              <w:snapToGrid w:val="0"/>
-              <w:jc w:val="both"/>
-              <w:rPr>
-                <w:rFonts w:ascii="Calibri" w:hAnsi="Calibri"/>
-                <w:lang w:val="el-GR"/>
-              </w:rPr>
-            </w:pPr>
-            <w:r>
-              <w:rPr>
-                <w:rFonts w:ascii="Calibri" w:hAnsi="Calibri"/>
-                <w:lang w:val="el-GR"/>
-              </w:rPr>
-              <w:t>Εξαιρέσεις:</w:t>
-            </w:r>
-          </w:p>
-        </w:tc>
-        <w:tc>
-          <w:tcPr>
-            <w:tcW w:w="6299" w:type="dxa"/>
-            <w:gridSpan w:val="3"/>
-            <w:tcBorders>
-              <w:top w:val="single" w:sz="4" w:space="0" w:color="000000"/>
-              <w:left w:val="single" w:sz="4" w:space="0" w:color="000000"/>
-              <w:bottom w:val="single" w:sz="4" w:space="0" w:color="000000"/>
-              <w:right w:val="single" w:sz="8" w:space="0" w:color="000000"/>
-            </w:tcBorders>
-          </w:tcPr>
-          <w:p>
-            <w:pPr>
-              <w:snapToGrid w:val="0"/>
-              <w:jc w:val="both"/>
-              <w:rPr>
-                <w:rFonts w:ascii="Calibri" w:hAnsi="Calibri"/>
-                <w:lang w:val="el-GR"/>
-              </w:rPr>
-            </w:pPr>
-            <w:r>
-              <w:rPr>
-                <w:rFonts w:ascii="Calibri" w:hAnsi="Calibri"/>
-                <w:lang w:val="el-GR"/>
-              </w:rPr>
-              <w:t>1.</w:t>
-            </w:r>
-            <w:r>
-              <w:rPr>
-                <w:rFonts w:ascii="Calibri" w:hAnsi="Calibri"/>
-                <w:lang w:val="el-GR"/>
-              </w:rPr>
-              <w:t>0 ΣΑΠΙΚΑ</w:t>
-            </w:r>
-          </w:p>
-        </w:tc>
-      </w:tr>
-      <w:tr>
-        <w:tc>
-          <w:tcPr>
-            <w:tcW w:w="2628" w:type="dxa"/>
-            <w:gridSpan w:val="2"/>
-            <w:tcBorders>
-              <w:top w:val="single" w:sz="4" w:space="0" w:color="000000"/>
-              <w:left w:val="single" w:sz="8" w:space="0" w:color="000000"/>
-              <w:bottom w:val="single" w:sz="4" w:space="0" w:color="000000"/>
-            </w:tcBorders>
-          </w:tcPr>
-          <w:p>
-            <w:pPr>
-              <w:snapToGrid w:val="0"/>
-              <w:jc w:val="both"/>
-              <w:rPr>
-                <w:rFonts w:ascii="Calibri" w:hAnsi="Calibri"/>
-                <w:lang w:val="el-GR"/>
-              </w:rPr>
-            </w:pPr>
-            <w:r>
-              <w:rPr>
-                <w:rFonts w:ascii="Calibri" w:hAnsi="Calibri"/>
-                <w:lang w:val="el-GR"/>
-              </w:rPr>
-              <w:t>Ενσωματώνει:</w:t>
-            </w:r>
-          </w:p>
-        </w:tc>
-        <w:tc>
-          <w:tcPr>
-            <w:tcW w:w="6299" w:type="dxa"/>
-            <w:gridSpan w:val="3"/>
-            <w:tcBorders>
-              <w:top w:val="single" w:sz="4" w:space="0" w:color="000000"/>
-              <w:left w:val="single" w:sz="4" w:space="0" w:color="000000"/>
-              <w:bottom w:val="single" w:sz="4" w:space="0" w:color="000000"/>
-              <w:right w:val="single" w:sz="8" w:space="0" w:color="000000"/>
-            </w:tcBorders>
-          </w:tcPr>
-          <w:p>
-            <w:pPr>
-              <w:snapToGrid w:val="0"/>
-              <w:jc w:val="both"/>
-              <w:rPr>
-                <w:rFonts w:ascii="Calibri" w:hAnsi="Calibri"/>
-                <w:lang w:val="el-GR"/>
-              </w:rPr>
-            </w:pPr>
-            <w:r>
-              <w:rPr>
-                <w:rFonts w:ascii="Calibri" w:hAnsi="Calibri"/>
-                <w:lang w:val="el-GR"/>
-              </w:rPr>
-              <w:t xml:space="preserve"> </w:t>
-            </w:r>
-            <w:r>
-              <w:rPr>
-                <w:rFonts w:ascii="Calibri" w:hAnsi="Calibri"/>
-                <w:lang w:val="el-GR"/>
-              </w:rPr>
-              <w:t>!!!Αν δεν ξερεις από δω και κατω ασε τα κενα !!!</w:t>
-            </w:r>
-          </w:p>
-        </w:tc>
-      </w:tr>
-      <w:tr>
-        <w:tc>
-          <w:tcPr>
-            <w:tcW w:w="2628" w:type="dxa"/>
-            <w:gridSpan w:val="2"/>
-            <w:tcBorders>
-              <w:top w:val="single" w:sz="4" w:space="0" w:color="000000"/>
-              <w:left w:val="single" w:sz="8" w:space="0" w:color="000000"/>
-              <w:bottom w:val="single" w:sz="4" w:space="0" w:color="000000"/>
-            </w:tcBorders>
-          </w:tcPr>
-          <w:p>
-            <w:pPr>
-              <w:snapToGrid w:val="0"/>
-              <w:jc w:val="both"/>
-              <w:rPr>
-                <w:rFonts w:ascii="Calibri" w:hAnsi="Calibri"/>
-                <w:lang w:val="el-GR"/>
-              </w:rPr>
-            </w:pPr>
-            <w:r>
-              <w:rPr>
-                <w:rFonts w:ascii="Calibri" w:hAnsi="Calibri"/>
-                <w:lang w:val="el-GR"/>
-              </w:rPr>
-              <w:t>Προτεραιότητα:</w:t>
-            </w:r>
-          </w:p>
-        </w:tc>
-        <w:tc>
-          <w:tcPr>
-            <w:tcW w:w="6299" w:type="dxa"/>
-            <w:gridSpan w:val="3"/>
-            <w:tcBorders>
-              <w:top w:val="single" w:sz="4" w:space="0" w:color="000000"/>
-              <w:left w:val="single" w:sz="4" w:space="0" w:color="000000"/>
-              <w:bottom w:val="single" w:sz="4" w:space="0" w:color="000000"/>
-              <w:right w:val="single" w:sz="8" w:space="0" w:color="000000"/>
-            </w:tcBorders>
-          </w:tcPr>
-          <w:p>
-            <w:pPr>
-              <w:snapToGrid w:val="0"/>
-              <w:jc w:val="both"/>
-              <w:rPr>
-                <w:rFonts w:ascii="Calibri" w:hAnsi="Calibri"/>
-                <w:lang w:val="el-GR"/>
-              </w:rPr>
-            </w:pPr>
-            <w:r>
-              <w:rPr>
-                <w:rFonts w:ascii="Calibri" w:hAnsi="Calibri"/>
-                <w:lang w:val="el-GR"/>
-              </w:rPr>
-              <w:t>1</w:t>
-            </w:r>
-          </w:p>
-        </w:tc>
-      </w:tr>
-      <w:tr>
-        <w:tc>
-          <w:tcPr>
-            <w:tcW w:w="2628" w:type="dxa"/>
-            <w:gridSpan w:val="2"/>
-            <w:tcBorders>
-              <w:top w:val="single" w:sz="4" w:space="0" w:color="000000"/>
-              <w:left w:val="single" w:sz="8" w:space="0" w:color="000000"/>
-              <w:bottom w:val="single" w:sz="4" w:space="0" w:color="000000"/>
-            </w:tcBorders>
-          </w:tcPr>
-          <w:p>
-            <w:pPr>
-              <w:snapToGrid w:val="0"/>
-              <w:jc w:val="both"/>
-              <w:rPr>
-                <w:rFonts w:ascii="Calibri" w:hAnsi="Calibri"/>
-                <w:lang w:val="el-GR"/>
-              </w:rPr>
-            </w:pPr>
-            <w:r>
-              <w:rPr>
-                <w:rFonts w:ascii="Calibri" w:hAnsi="Calibri"/>
-                <w:lang w:val="el-GR"/>
-              </w:rPr>
-              <w:t>Συχνότητα χρήσης:</w:t>
-            </w:r>
-          </w:p>
-        </w:tc>
-        <w:tc>
-          <w:tcPr>
-            <w:tcW w:w="6299" w:type="dxa"/>
-            <w:gridSpan w:val="3"/>
-            <w:tcBorders>
-              <w:top w:val="single" w:sz="4" w:space="0" w:color="000000"/>
-              <w:left w:val="single" w:sz="4" w:space="0" w:color="000000"/>
-              <w:bottom w:val="single" w:sz="4" w:space="0" w:color="000000"/>
-              <w:right w:val="single" w:sz="8" w:space="0" w:color="000000"/>
-            </w:tcBorders>
-          </w:tcPr>
-          <w:p>
-            <w:pPr>
-              <w:snapToGrid w:val="0"/>
-              <w:jc w:val="both"/>
-              <w:rPr>
-                <w:rFonts w:ascii="Calibri" w:hAnsi="Calibri"/>
-                <w:lang w:val="el-GR"/>
-              </w:rPr>
-            </w:pPr>
-            <w:r>
-              <w:rPr>
-                <w:rFonts w:ascii="Calibri" w:hAnsi="Calibri"/>
-                <w:lang w:val="el-GR"/>
-              </w:rPr>
-              <w:t>Περίπου 250 χρήσεις ανά ημέρα</w:t>
-            </w:r>
-          </w:p>
-        </w:tc>
-      </w:tr>
-      <w:tr>
-        <w:tc>
-          <w:tcPr>
-            <w:tcW w:w="2628" w:type="dxa"/>
-            <w:gridSpan w:val="2"/>
-            <w:tcBorders>
-              <w:top w:val="single" w:sz="4" w:space="0" w:color="000000"/>
-              <w:left w:val="single" w:sz="8" w:space="0" w:color="000000"/>
-              <w:bottom w:val="single" w:sz="4" w:space="0" w:color="000000"/>
-            </w:tcBorders>
-          </w:tcPr>
-          <w:p>
-            <w:pPr>
-              <w:snapToGrid w:val="0"/>
-              <w:jc w:val="both"/>
-              <w:rPr>
-                <w:rFonts w:ascii="Calibri" w:hAnsi="Calibri"/>
-                <w:lang w:val="el-GR"/>
-              </w:rPr>
-            </w:pPr>
-            <w:r>
-              <w:rPr>
-                <w:rFonts w:ascii="Calibri" w:hAnsi="Calibri"/>
-                <w:lang w:val="el-GR"/>
-              </w:rPr>
-              <w:t>Business Rules:</w:t>
-            </w:r>
-          </w:p>
-        </w:tc>
-        <w:tc>
-          <w:tcPr>
-            <w:tcW w:w="6299" w:type="dxa"/>
-            <w:gridSpan w:val="3"/>
-            <w:tcBorders>
-              <w:top w:val="single" w:sz="4" w:space="0" w:color="000000"/>
-              <w:left w:val="single" w:sz="4" w:space="0" w:color="000000"/>
-              <w:bottom w:val="single" w:sz="4" w:space="0" w:color="000000"/>
-              <w:right w:val="single" w:sz="8" w:space="0" w:color="000000"/>
-            </w:tcBorders>
-          </w:tcPr>
-          <w:p>
-            <w:pPr>
-              <w:snapToGrid w:val="0"/>
-              <w:jc w:val="both"/>
-              <w:rPr>
-                <w:rFonts w:ascii="Calibri" w:hAnsi="Calibri"/>
-                <w:lang w:val="el-GR"/>
-              </w:rPr>
-            </w:pPr>
-            <w:r>
-              <w:rPr>
-                <w:rFonts w:ascii="Calibri" w:hAnsi="Calibri"/>
-              </w:rPr>
-              <w:t>BR</w:t>
-            </w:r>
-            <w:r>
-              <w:rPr>
-                <w:rFonts w:ascii="Calibri" w:hAnsi="Calibri"/>
-                <w:lang w:val="el-GR"/>
-              </w:rPr>
-              <w:t xml:space="preserve">-1, </w:t>
-            </w:r>
-            <w:r>
-              <w:rPr>
-                <w:rFonts w:ascii="Calibri" w:hAnsi="Calibri"/>
-              </w:rPr>
-              <w:t>BR</w:t>
-            </w:r>
-            <w:r>
-              <w:rPr>
-                <w:rFonts w:ascii="Calibri" w:hAnsi="Calibri"/>
-                <w:lang w:val="el-GR"/>
-              </w:rPr>
-              <w:t>-2,</w:t>
-            </w:r>
-            <w:r>
-              <w:rPr>
-                <w:rFonts w:ascii="Calibri" w:hAnsi="Calibri"/>
-              </w:rPr>
-              <w:t>BR</w:t>
-            </w:r>
-            <w:r>
-              <w:rPr>
-                <w:rFonts w:ascii="Calibri" w:hAnsi="Calibri"/>
-                <w:lang w:val="el-GR"/>
-              </w:rPr>
-              <w:t>-4</w:t>
-            </w:r>
-          </w:p>
-        </w:tc>
-      </w:tr>
-      <w:tr>
-        <w:tc>
-          <w:tcPr>
-            <w:tcW w:w="2628" w:type="dxa"/>
-            <w:gridSpan w:val="2"/>
-            <w:tcBorders>
-              <w:top w:val="single" w:sz="4" w:space="0" w:color="000000"/>
-              <w:left w:val="single" w:sz="8" w:space="0" w:color="000000"/>
-              <w:bottom w:val="single" w:sz="4" w:space="0" w:color="000000"/>
-            </w:tcBorders>
-          </w:tcPr>
-          <w:p>
-            <w:pPr>
-              <w:snapToGrid w:val="0"/>
-              <w:jc w:val="both"/>
-              <w:rPr>
-                <w:rFonts w:ascii="Calibri" w:hAnsi="Calibri"/>
-                <w:lang w:val="el-GR"/>
-              </w:rPr>
-            </w:pPr>
-            <w:r>
-              <w:rPr>
-                <w:rFonts w:ascii="Calibri" w:hAnsi="Calibri"/>
-                <w:lang w:val="el-GR"/>
-              </w:rPr>
-              <w:t>Ειδικές απαιτήσεις:</w:t>
-            </w:r>
-          </w:p>
-        </w:tc>
-        <w:tc>
-          <w:tcPr>
-            <w:tcW w:w="6299" w:type="dxa"/>
-            <w:gridSpan w:val="3"/>
-            <w:tcBorders>
-              <w:top w:val="single" w:sz="4" w:space="0" w:color="000000"/>
-              <w:left w:val="single" w:sz="4" w:space="0" w:color="000000"/>
-              <w:bottom w:val="single" w:sz="4" w:space="0" w:color="000000"/>
-              <w:right w:val="single" w:sz="8" w:space="0" w:color="000000"/>
-            </w:tcBorders>
-          </w:tcPr>
-          <w:p>
-            <w:pPr>
-              <w:snapToGrid w:val="0"/>
-              <w:jc w:val="both"/>
-              <w:rPr>
-                <w:rFonts w:ascii="Calibri" w:hAnsi="Calibri"/>
-                <w:lang w:val="el-GR"/>
-              </w:rPr>
-            </w:pPr>
-            <w:r>
-              <w:rPr>
-                <w:rFonts w:ascii="Calibri" w:hAnsi="Calibri"/>
-                <w:lang w:val="el-GR"/>
-              </w:rPr>
-              <w:t>Ο Πελάτης δεν μπορεί να ακυρώσει τη παραγγελία αφού βάλει τα χρήματα στη σχισμή</w:t>
-            </w:r>
-          </w:p>
-        </w:tc>
-      </w:tr>
-      <w:tr>
-        <w:tc>
-          <w:tcPr>
-            <w:tcW w:w="2628" w:type="dxa"/>
-            <w:gridSpan w:val="2"/>
-            <w:tcBorders>
-              <w:top w:val="single" w:sz="4" w:space="0" w:color="000000"/>
-              <w:left w:val="single" w:sz="8" w:space="0" w:color="000000"/>
-              <w:bottom w:val="single" w:sz="4" w:space="0" w:color="000000"/>
-            </w:tcBorders>
-          </w:tcPr>
-          <w:p>
-            <w:pPr>
-              <w:snapToGrid w:val="0"/>
-              <w:jc w:val="both"/>
-              <w:rPr>
-                <w:rFonts w:ascii="Calibri" w:hAnsi="Calibri"/>
-                <w:lang w:val="el-GR"/>
-              </w:rPr>
-            </w:pPr>
-            <w:r>
-              <w:rPr>
-                <w:rFonts w:ascii="Calibri" w:hAnsi="Calibri"/>
-                <w:lang w:val="el-GR"/>
-              </w:rPr>
-              <w:t>Υποθέσεις:</w:t>
-            </w:r>
-          </w:p>
-        </w:tc>
-        <w:tc>
-          <w:tcPr>
-            <w:tcW w:w="6299" w:type="dxa"/>
-            <w:gridSpan w:val="3"/>
-            <w:tcBorders>
-              <w:top w:val="single" w:sz="4" w:space="0" w:color="000000"/>
-              <w:left w:val="single" w:sz="4" w:space="0" w:color="000000"/>
-              <w:bottom w:val="single" w:sz="4" w:space="0" w:color="000000"/>
-              <w:right w:val="single" w:sz="8" w:space="0" w:color="000000"/>
-            </w:tcBorders>
-          </w:tcPr>
-          <w:p>
-            <w:pPr>
-              <w:snapToGrid w:val="0"/>
-              <w:jc w:val="both"/>
-              <w:rPr>
-                <w:rFonts w:ascii="Calibri" w:hAnsi="Calibri"/>
-                <w:lang w:val="el-GR"/>
-              </w:rPr>
-            </w:pPr>
-            <w:r>
-              <w:rPr>
-                <w:rFonts w:ascii="Calibri" w:hAnsi="Calibri"/>
-                <w:lang w:val="el-GR"/>
-              </w:rPr>
-              <w:t>-</w:t>
-            </w:r>
-          </w:p>
-        </w:tc>
-      </w:tr>
-      <w:tr>
-        <w:tc>
-          <w:tcPr>
-            <w:tcW w:w="2628" w:type="dxa"/>
-            <w:gridSpan w:val="2"/>
-            <w:tcBorders>
-              <w:top w:val="single" w:sz="4" w:space="0" w:color="000000"/>
-              <w:left w:val="single" w:sz="8" w:space="0" w:color="000000"/>
-              <w:bottom w:val="single" w:sz="8" w:space="0" w:color="000000"/>
-            </w:tcBorders>
-          </w:tcPr>
-          <w:p>
-            <w:pPr>
-              <w:snapToGrid w:val="0"/>
-              <w:jc w:val="both"/>
-              <w:rPr>
-                <w:rFonts w:ascii="Calibri" w:hAnsi="Calibri"/>
-                <w:lang w:val="el-GR"/>
-              </w:rPr>
-            </w:pPr>
-            <w:r>
-              <w:rPr>
-                <w:rFonts w:ascii="Calibri" w:hAnsi="Calibri"/>
-                <w:lang w:val="el-GR"/>
-              </w:rPr>
-              <w:t>Σημειώσεις και ζητήματα:</w:t>
-            </w:r>
-          </w:p>
-        </w:tc>
-        <w:tc>
-          <w:tcPr>
-            <w:tcW w:w="6299" w:type="dxa"/>
-            <w:gridSpan w:val="3"/>
-            <w:tcBorders>
-              <w:top w:val="single" w:sz="4" w:space="0" w:color="000000"/>
-              <w:left w:val="single" w:sz="4" w:space="0" w:color="000000"/>
-              <w:bottom w:val="single" w:sz="8" w:space="0" w:color="000000"/>
-              <w:right w:val="single" w:sz="8" w:space="0" w:color="000000"/>
-            </w:tcBorders>
-          </w:tcPr>
-          <w:p>
-            <w:pPr>
-              <w:snapToGrid w:val="0"/>
-              <w:jc w:val="both"/>
-              <w:rPr>
-                <w:rFonts w:ascii="Calibri" w:hAnsi="Calibri"/>
-                <w:lang w:val="el-GR"/>
-              </w:rPr>
-            </w:pPr>
-          </w:p>
-        </w:tc>
-      </w:tr>
-    </w:tbl>
-    <w:p>
-      <w:pPr>
-        <w:jc w:val="both"/>
-        <w:rPr>
-          <w:lang w:val="el-GR"/>
-        </w:rPr>
-      </w:pPr>
-    </w:p>
-    <w:p>
-      <w:pPr>
-        <w:jc w:val="both"/>
-        <w:rPr>
-          <w:lang w:val="el-GR"/>
-        </w:rPr>
-      </w:pPr>
-    </w:p>
-    <w:p>
-      <w:pPr>
-        <w:jc w:val="both"/>
-        <w:rPr>
-          <w:lang w:val="el-GR"/>
-        </w:rPr>
-      </w:pPr>
-    </w:p>
-    <w:p>
-      <w:pPr>
-        <w:jc w:val="both"/>
-        <w:rPr>
-          <w:lang w:val="el-GR"/>
-        </w:rPr>
-      </w:pPr>
-    </w:p>
-    <w:p>
-      <w:pPr>
-        <w:jc w:val="both"/>
-        <w:rPr>
-          <w:lang w:val="el-GR"/>
-        </w:rPr>
-      </w:pPr>
-    </w:p>
-    <w:p>
-      <w:pPr>
-        <w:jc w:val="both"/>
-        <w:rPr>
-          <w:lang w:val="el-GR"/>
-        </w:rPr>
-      </w:pPr>
-    </w:p>
-    <w:p>
-      <w:pPr>
-        <w:jc w:val="both"/>
-        <w:rPr>
-          <w:lang w:val="el-GR"/>
-        </w:rPr>
-      </w:pPr>
-    </w:p>
-    <w:p>
-      <w:pPr>
-        <w:jc w:val="both"/>
-        <w:rPr>
-          <w:lang w:val="el-GR"/>
-        </w:rPr>
-      </w:pPr>
-    </w:p>
-    <w:p>
-      <w:pPr>
-        <w:jc w:val="both"/>
-        <w:rPr>
-          <w:lang w:val="el-GR"/>
-        </w:rPr>
-      </w:pPr>
-    </w:p>
-    <w:p>
-      <w:pPr>
-        <w:jc w:val="both"/>
-        <w:rPr>
-          <w:lang w:val="el-GR"/>
-        </w:rPr>
-      </w:pPr>
-    </w:p>
-    <w:p>
-      <w:pPr>
-        <w:jc w:val="both"/>
-        <w:rPr>
-          <w:lang w:val="el-GR"/>
-        </w:rPr>
-      </w:pPr>
-    </w:p>
-    <w:p>
-      <w:pPr>
-        <w:jc w:val="both"/>
-        <w:rPr>
-          <w:lang w:val="el-GR"/>
-        </w:rPr>
-      </w:pPr>
-    </w:p>
-    <w:p>
-      <w:pPr>
-        <w:jc w:val="both"/>
-        <w:rPr>
-          <w:lang w:val="el-GR"/>
-        </w:rPr>
-      </w:pPr>
-    </w:p>
-    <w:p>
-      <w:pPr>
-        <w:jc w:val="both"/>
-        <w:rPr>
-          <w:lang w:val="el-GR"/>
-        </w:rPr>
-      </w:pPr>
-    </w:p>
-    <w:p>
-      <w:pPr>
-        <w:jc w:val="both"/>
-        <w:rPr>
-          <w:lang w:val="el-GR"/>
-        </w:rPr>
-      </w:pPr>
-    </w:p>
-    <w:p>
-      <w:pPr>
-        <w:jc w:val="both"/>
-        <w:rPr>
-          <w:lang w:val="el-GR"/>
-        </w:rPr>
-      </w:pPr>
-    </w:p>
-    <w:p>
-      <w:pPr>
-        <w:jc w:val="both"/>
-        <w:rPr>
-          <w:lang w:val="el-GR"/>
-        </w:rPr>
-      </w:pPr>
-    </w:p>
-    <w:p>
-      <w:pPr>
-        <w:jc w:val="both"/>
-        <w:rPr>
-          <w:lang w:val="el-GR"/>
-        </w:rPr>
-      </w:pPr>
-    </w:p>
-    <w:p>
-      <w:pPr>
-        <w:jc w:val="both"/>
-        <w:rPr>
-          <w:lang w:val="el-GR"/>
-        </w:rPr>
-      </w:pPr>
-    </w:p>
-    <w:p>
-      <w:pPr>
-        <w:jc w:val="both"/>
-        <w:rPr>
-          <w:lang w:val="el-GR"/>
-        </w:rPr>
-      </w:pPr>
-    </w:p>
-    <w:p>
-      <w:pPr>
-        <w:jc w:val="both"/>
-        <w:rPr>
-          <w:lang w:val="el-GR"/>
-        </w:rPr>
-      </w:pPr>
-    </w:p>
-    <w:p>
-      <w:pPr>
-        <w:jc w:val="both"/>
-        <w:rPr>
-          <w:lang w:val="el-GR"/>
-        </w:rPr>
-      </w:pPr>
-    </w:p>
-    <w:p>
-      <w:pPr>
-        <w:jc w:val="both"/>
-        <w:rPr>
-          <w:lang w:val="el-GR"/>
-        </w:rPr>
-      </w:pPr>
-    </w:p>
-    <w:p>
-      <w:pPr>
-        <w:jc w:val="both"/>
-        <w:rPr>
-          <w:lang w:val="el-GR"/>
-        </w:rPr>
-      </w:pPr>
-    </w:p>
-    <w:p>
-      <w:pPr>
-        <w:jc w:val="both"/>
-        <w:rPr>
-          <w:lang w:val="el-GR"/>
-        </w:rPr>
-      </w:pPr>
-    </w:p>
-    <w:p>
-      <w:pPr>
-        <w:jc w:val="both"/>
-        <w:rPr>
-          <w:lang w:val="el-GR"/>
-        </w:rPr>
-      </w:pPr>
-    </w:p>
-    <w:p>
-      <w:pPr>
-        <w:jc w:val="both"/>
-        <w:rPr>
-          <w:lang w:val="el-GR"/>
-        </w:rPr>
-      </w:pPr>
-    </w:p>
-    <w:p>
-      <w:pPr>
-        <w:jc w:val="both"/>
-        <w:rPr>
-          <w:lang w:val="el-GR"/>
-        </w:rPr>
-      </w:pPr>
-    </w:p>
-    <w:p>
-      <w:pPr>
-        <w:jc w:val="both"/>
-        <w:rPr>
-          <w:lang w:val="el-GR"/>
-        </w:rPr>
-      </w:pPr>
-    </w:p>
-    <w:tbl>
-      <w:tblPr>
-        <w:tblW w:w="0" w:type="auto"/>
-        <w:tblInd w:w="-35" w:type="dxa"/>
-        <w:tblLayout w:type="fixed"/>
-        <w:tblLook w:val="0000" w:firstRow="0" w:lastRow="0" w:firstColumn="0" w:lastColumn="0" w:noHBand="0" w:noVBand="0"/>
-      </w:tblPr>
-      <w:tblGrid>
-        <w:gridCol w:w="1728"/>
-        <w:gridCol w:w="900"/>
-        <w:gridCol w:w="1620"/>
-        <w:gridCol w:w="1980"/>
-        <w:gridCol w:w="2699"/>
-      </w:tblGrid>
-      <w:tr>
-        <w:tc>
-          <w:tcPr>
-            <w:tcW w:w="2628" w:type="dxa"/>
-            <w:gridSpan w:val="2"/>
-            <w:tcBorders>
-              <w:top w:val="single" w:sz="8" w:space="0" w:color="000000"/>
-              <w:left w:val="single" w:sz="8" w:space="0" w:color="000000"/>
-              <w:bottom w:val="single" w:sz="4" w:space="0" w:color="000000"/>
-            </w:tcBorders>
-          </w:tcPr>
-          <w:p>
-            <w:pPr>
-              <w:snapToGrid w:val="0"/>
-              <w:jc w:val="both"/>
-              <w:rPr>
-                <w:rFonts w:ascii="Calibri" w:hAnsi="Calibri"/>
-                <w:lang w:val="el-GR"/>
-              </w:rPr>
-            </w:pPr>
-            <w:r>
-              <w:rPr>
-                <w:rFonts w:ascii="Calibri" w:hAnsi="Calibri"/>
-                <w:lang w:val="el-GR"/>
-              </w:rPr>
-              <w:t>Κωδικός Περίπτωσης:</w:t>
-            </w:r>
-          </w:p>
-        </w:tc>
-        <w:tc>
-          <w:tcPr>
-            <w:tcW w:w="6299" w:type="dxa"/>
-            <w:gridSpan w:val="3"/>
-            <w:tcBorders>
-              <w:top w:val="single" w:sz="8" w:space="0" w:color="000000"/>
-              <w:left w:val="single" w:sz="4" w:space="0" w:color="000000"/>
-              <w:bottom w:val="single" w:sz="4" w:space="0" w:color="000000"/>
-              <w:right w:val="single" w:sz="8" w:space="0" w:color="000000"/>
-            </w:tcBorders>
-          </w:tcPr>
-          <w:p>
-            <w:pPr>
-              <w:snapToGrid w:val="0"/>
-              <w:jc w:val="both"/>
-              <w:rPr>
-                <w:rFonts w:ascii="Calibri" w:hAnsi="Calibri"/>
-                <w:lang w:val="el-GR"/>
-              </w:rPr>
-            </w:pPr>
-            <w:r>
-              <w:rPr>
-                <w:rFonts w:ascii="Calibri" w:hAnsi="Calibri"/>
-                <w:lang w:val="el-GR"/>
-              </w:rPr>
-              <w:t>UC-1</w:t>
-            </w:r>
-          </w:p>
-        </w:tc>
-      </w:tr>
-      <w:tr>
-        <w:tc>
-          <w:tcPr>
-            <w:tcW w:w="2628" w:type="dxa"/>
-            <w:gridSpan w:val="2"/>
-            <w:tcBorders>
-              <w:top w:val="single" w:sz="4" w:space="0" w:color="000000"/>
-              <w:left w:val="single" w:sz="8" w:space="0" w:color="000000"/>
-              <w:bottom w:val="single" w:sz="4" w:space="0" w:color="000000"/>
-            </w:tcBorders>
-          </w:tcPr>
-          <w:p>
-            <w:pPr>
-              <w:snapToGrid w:val="0"/>
-              <w:jc w:val="both"/>
-              <w:rPr>
-                <w:rFonts w:ascii="Calibri" w:hAnsi="Calibri"/>
-                <w:lang w:val="el-GR"/>
-              </w:rPr>
-            </w:pPr>
-            <w:r>
-              <w:rPr>
-                <w:rFonts w:ascii="Calibri" w:hAnsi="Calibri"/>
-                <w:lang w:val="el-GR"/>
-              </w:rPr>
-              <w:t>Ονομασία:</w:t>
-            </w:r>
-          </w:p>
-        </w:tc>
-        <w:tc>
-          <w:tcPr>
-            <w:tcW w:w="6299" w:type="dxa"/>
-            <w:gridSpan w:val="3"/>
-            <w:tcBorders>
-              <w:top w:val="single" w:sz="4" w:space="0" w:color="000000"/>
-              <w:left w:val="single" w:sz="4" w:space="0" w:color="000000"/>
-              <w:bottom w:val="single" w:sz="4" w:space="0" w:color="000000"/>
-              <w:right w:val="single" w:sz="8" w:space="0" w:color="000000"/>
-            </w:tcBorders>
-          </w:tcPr>
-          <w:p>
-            <w:pPr>
-              <w:snapToGrid w:val="0"/>
-              <w:jc w:val="both"/>
-              <w:rPr>
-                <w:rFonts w:ascii="Calibri" w:hAnsi="Calibri"/>
-                <w:lang w:val="el-GR"/>
-              </w:rPr>
-            </w:pPr>
-            <w:r>
-              <w:rPr>
-                <w:rFonts w:ascii="Calibri" w:hAnsi="Calibri"/>
-                <w:lang w:val="el-GR"/>
-              </w:rPr>
-              <w:t>Στατιστικά</w:t>
-            </w:r>
-          </w:p>
-        </w:tc>
-      </w:tr>
-      <w:tr>
-        <w:tc>
-          <w:tcPr>
-            <w:tcW w:w="1728" w:type="dxa"/>
-            <w:tcBorders>
-              <w:top w:val="single" w:sz="4" w:space="0" w:color="000000"/>
-              <w:left w:val="single" w:sz="8" w:space="0" w:color="000000"/>
-              <w:bottom w:val="single" w:sz="4" w:space="0" w:color="000000"/>
-            </w:tcBorders>
-          </w:tcPr>
-          <w:p>
-            <w:pPr>
-              <w:snapToGrid w:val="0"/>
-              <w:jc w:val="both"/>
-              <w:rPr>
-                <w:rFonts w:ascii="Calibri" w:hAnsi="Calibri"/>
-                <w:lang w:val="el-GR"/>
-              </w:rPr>
-            </w:pPr>
-            <w:r>
-              <w:rPr>
-                <w:rFonts w:ascii="Calibri" w:hAnsi="Calibri"/>
-                <w:lang w:val="el-GR"/>
-              </w:rPr>
-              <w:t>Δημιουργήθηκε από:</w:t>
-            </w:r>
-          </w:p>
-        </w:tc>
-        <w:tc>
-          <w:tcPr>
-            <w:tcW w:w="2520" w:type="dxa"/>
-            <w:gridSpan w:val="2"/>
-            <w:tcBorders>
-              <w:top w:val="single" w:sz="4" w:space="0" w:color="000000"/>
-              <w:left w:val="single" w:sz="4" w:space="0" w:color="000000"/>
-              <w:bottom w:val="single" w:sz="4" w:space="0" w:color="000000"/>
-            </w:tcBorders>
-          </w:tcPr>
-          <w:p>
-            <w:pPr>
-              <w:snapToGrid w:val="0"/>
-              <w:jc w:val="both"/>
-              <w:rPr>
-                <w:rFonts w:ascii="Calibri" w:hAnsi="Calibri"/>
-                <w:lang w:val="el-GR"/>
-              </w:rPr>
-            </w:pPr>
-            <w:r>
-              <w:rPr>
-                <w:rFonts w:ascii="Calibri" w:hAnsi="Calibri"/>
-                <w:lang w:val="el-GR"/>
-              </w:rPr>
-              <w:t>Παπακωνσταντίνου Βασίλης</w:t>
-            </w:r>
-          </w:p>
-        </w:tc>
-        <w:tc>
-          <w:tcPr>
-            <w:tcW w:w="1980" w:type="dxa"/>
-            <w:tcBorders>
-              <w:top w:val="single" w:sz="4" w:space="0" w:color="000000"/>
-              <w:left w:val="single" w:sz="4" w:space="0" w:color="000000"/>
-              <w:bottom w:val="single" w:sz="4" w:space="0" w:color="000000"/>
-            </w:tcBorders>
-          </w:tcPr>
-          <w:p>
-            <w:pPr>
-              <w:snapToGrid w:val="0"/>
-              <w:jc w:val="both"/>
-              <w:rPr>
-                <w:rFonts w:ascii="Calibri" w:hAnsi="Calibri"/>
-                <w:lang w:val="el-GR"/>
-              </w:rPr>
-            </w:pPr>
-            <w:r>
-              <w:rPr>
-                <w:rFonts w:ascii="Calibri" w:hAnsi="Calibri"/>
-                <w:lang w:val="el-GR"/>
-              </w:rPr>
-              <w:t>Τελευταία ενημέρωση από:</w:t>
-            </w:r>
-          </w:p>
-        </w:tc>
-        <w:tc>
-          <w:tcPr>
-            <w:tcW w:w="2699" w:type="dxa"/>
-            <w:tcBorders>
-              <w:top w:val="single" w:sz="4" w:space="0" w:color="000000"/>
-              <w:left w:val="single" w:sz="4" w:space="0" w:color="000000"/>
-              <w:bottom w:val="single" w:sz="4" w:space="0" w:color="000000"/>
-              <w:right w:val="single" w:sz="8" w:space="0" w:color="000000"/>
-            </w:tcBorders>
-          </w:tcPr>
-          <w:p>
-            <w:pPr>
-              <w:snapToGrid w:val="0"/>
-              <w:jc w:val="both"/>
-              <w:rPr>
-                <w:rFonts w:ascii="Calibri" w:hAnsi="Calibri"/>
-                <w:lang w:val="el-GR"/>
-              </w:rPr>
-            </w:pPr>
-            <w:r>
-              <w:rPr>
-                <w:rFonts w:ascii="Calibri" w:hAnsi="Calibri"/>
-                <w:lang w:val="el-GR"/>
-              </w:rPr>
-              <w:t>Παπακωνσταντίνου Βασίλης</w:t>
-            </w:r>
-          </w:p>
-        </w:tc>
-      </w:tr>
-      <w:tr>
-        <w:tc>
-          <w:tcPr>
-            <w:tcW w:w="1728" w:type="dxa"/>
-            <w:tcBorders>
-              <w:top w:val="single" w:sz="4" w:space="0" w:color="000000"/>
-              <w:left w:val="single" w:sz="8" w:space="0" w:color="000000"/>
-              <w:bottom w:val="single" w:sz="4" w:space="0" w:color="000000"/>
-            </w:tcBorders>
-          </w:tcPr>
-          <w:p>
-            <w:pPr>
-              <w:snapToGrid w:val="0"/>
-              <w:jc w:val="both"/>
-              <w:rPr>
-                <w:rFonts w:ascii="Calibri" w:hAnsi="Calibri"/>
-                <w:lang w:val="el-GR"/>
-              </w:rPr>
-            </w:pPr>
-            <w:r>
-              <w:rPr>
-                <w:rFonts w:ascii="Calibri" w:hAnsi="Calibri"/>
-                <w:lang w:val="el-GR"/>
-              </w:rPr>
-              <w:t>Ημερομηνία Συγγραφής:</w:t>
-            </w:r>
-          </w:p>
-        </w:tc>
-        <w:tc>
-          <w:tcPr>
-            <w:tcW w:w="2520" w:type="dxa"/>
-            <w:gridSpan w:val="2"/>
-            <w:tcBorders>
-              <w:top w:val="single" w:sz="4" w:space="0" w:color="000000"/>
-              <w:left w:val="single" w:sz="4" w:space="0" w:color="000000"/>
-              <w:bottom w:val="single" w:sz="4" w:space="0" w:color="000000"/>
-            </w:tcBorders>
-          </w:tcPr>
-          <w:p>
-            <w:pPr>
-              <w:snapToGrid w:val="0"/>
-              <w:jc w:val="both"/>
-              <w:rPr>
-                <w:rFonts w:ascii="Calibri" w:hAnsi="Calibri"/>
-                <w:lang w:val="el-GR"/>
-              </w:rPr>
-            </w:pPr>
-            <w:r>
-              <w:rPr>
-                <w:rFonts w:ascii="Calibri" w:hAnsi="Calibri"/>
-                <w:lang w:val="el-GR"/>
-              </w:rPr>
-              <w:t>02/11/2014</w:t>
-            </w:r>
-          </w:p>
-        </w:tc>
-        <w:tc>
-          <w:tcPr>
-            <w:tcW w:w="1980" w:type="dxa"/>
-            <w:tcBorders>
-              <w:top w:val="single" w:sz="4" w:space="0" w:color="000000"/>
-              <w:left w:val="single" w:sz="4" w:space="0" w:color="000000"/>
-              <w:bottom w:val="single" w:sz="4" w:space="0" w:color="000000"/>
-            </w:tcBorders>
-          </w:tcPr>
-          <w:p>
-            <w:pPr>
-              <w:snapToGrid w:val="0"/>
-              <w:jc w:val="both"/>
-              <w:rPr>
-                <w:rFonts w:ascii="Calibri" w:hAnsi="Calibri"/>
-                <w:lang w:val="el-GR"/>
-              </w:rPr>
-            </w:pPr>
-            <w:r>
-              <w:rPr>
-                <w:rFonts w:ascii="Calibri" w:hAnsi="Calibri"/>
-                <w:lang w:val="el-GR"/>
-              </w:rPr>
-              <w:t>Ημερομηνία τελευταίας ενημέρωσης:</w:t>
-            </w:r>
-          </w:p>
-        </w:tc>
-        <w:tc>
-          <w:tcPr>
-            <w:tcW w:w="2699" w:type="dxa"/>
-            <w:tcBorders>
-              <w:top w:val="single" w:sz="4" w:space="0" w:color="000000"/>
-              <w:left w:val="single" w:sz="4" w:space="0" w:color="000000"/>
-              <w:bottom w:val="single" w:sz="4" w:space="0" w:color="000000"/>
-              <w:right w:val="single" w:sz="8" w:space="0" w:color="000000"/>
-            </w:tcBorders>
-          </w:tcPr>
-          <w:p>
-            <w:pPr>
-              <w:snapToGrid w:val="0"/>
-              <w:jc w:val="both"/>
-              <w:rPr>
-                <w:rFonts w:ascii="Calibri" w:hAnsi="Calibri"/>
-                <w:lang w:val="el-GR"/>
-              </w:rPr>
-            </w:pPr>
-            <w:r>
-              <w:rPr>
-                <w:rFonts w:ascii="Calibri" w:hAnsi="Calibri"/>
-                <w:lang w:val="el-GR"/>
-              </w:rPr>
-              <w:t>02/11/2014</w:t>
-            </w:r>
-          </w:p>
-        </w:tc>
-      </w:tr>
-      <w:tr>
-        <w:tc>
-          <w:tcPr>
-            <w:tcW w:w="2628" w:type="dxa"/>
-            <w:gridSpan w:val="2"/>
-            <w:tcBorders>
-              <w:top w:val="single" w:sz="4" w:space="0" w:color="000000"/>
-              <w:left w:val="single" w:sz="8" w:space="0" w:color="000000"/>
-              <w:bottom w:val="single" w:sz="4" w:space="0" w:color="000000"/>
-            </w:tcBorders>
-          </w:tcPr>
-          <w:p>
-            <w:pPr>
-              <w:snapToGrid w:val="0"/>
-              <w:jc w:val="both"/>
-              <w:rPr>
-                <w:rFonts w:ascii="Calibri" w:hAnsi="Calibri"/>
-                <w:lang w:val="el-GR"/>
-              </w:rPr>
-            </w:pPr>
-            <w:r>
-              <w:rPr>
-                <w:rFonts w:ascii="Calibri" w:hAnsi="Calibri"/>
-                <w:lang w:val="el-GR"/>
-              </w:rPr>
-              <w:t>Εμπλεκόμενοι Ρόλοι:</w:t>
-            </w:r>
-          </w:p>
-        </w:tc>
-        <w:tc>
-          <w:tcPr>
-            <w:tcW w:w="6299" w:type="dxa"/>
-            <w:gridSpan w:val="3"/>
-            <w:tcBorders>
-              <w:top w:val="single" w:sz="4" w:space="0" w:color="000000"/>
-              <w:left w:val="single" w:sz="4" w:space="0" w:color="000000"/>
-              <w:bottom w:val="single" w:sz="4" w:space="0" w:color="000000"/>
-              <w:right w:val="single" w:sz="8" w:space="0" w:color="000000"/>
-            </w:tcBorders>
-          </w:tcPr>
-          <w:p>
-            <w:pPr>
-              <w:snapToGrid w:val="0"/>
-              <w:jc w:val="both"/>
-              <w:rPr>
-                <w:rFonts w:ascii="Calibri" w:hAnsi="Calibri"/>
-              </w:rPr>
-            </w:pPr>
-            <w:r>
-              <w:rPr>
-                <w:rFonts w:ascii="Calibri" w:hAnsi="Calibri"/>
-                <w:lang w:val="el-GR"/>
-              </w:rPr>
-              <w:t>Διαχειριστής</w:t>
-            </w:r>
-          </w:p>
-        </w:tc>
-      </w:tr>
-      <w:tr>
-        <w:tc>
-          <w:tcPr>
-            <w:tcW w:w="2628" w:type="dxa"/>
-            <w:gridSpan w:val="2"/>
-            <w:tcBorders>
-              <w:top w:val="single" w:sz="4" w:space="0" w:color="000000"/>
-              <w:left w:val="single" w:sz="8" w:space="0" w:color="000000"/>
-              <w:bottom w:val="single" w:sz="4" w:space="0" w:color="000000"/>
-            </w:tcBorders>
-          </w:tcPr>
-          <w:p>
-            <w:pPr>
-              <w:snapToGrid w:val="0"/>
-              <w:jc w:val="both"/>
-              <w:rPr>
-                <w:rFonts w:ascii="Calibri" w:hAnsi="Calibri"/>
-                <w:lang w:val="el-GR"/>
-              </w:rPr>
-            </w:pPr>
-            <w:r>
-              <w:rPr>
-                <w:rFonts w:ascii="Calibri" w:hAnsi="Calibri"/>
-                <w:lang w:val="el-GR"/>
-              </w:rPr>
-              <w:t>Περιγραφή:</w:t>
-            </w:r>
-          </w:p>
-        </w:tc>
-        <w:tc>
-          <w:tcPr>
-            <w:tcW w:w="6299" w:type="dxa"/>
-            <w:gridSpan w:val="3"/>
-            <w:tcBorders>
-              <w:top w:val="single" w:sz="4" w:space="0" w:color="000000"/>
-              <w:left w:val="single" w:sz="4" w:space="0" w:color="000000"/>
-              <w:bottom w:val="single" w:sz="4" w:space="0" w:color="000000"/>
-              <w:right w:val="single" w:sz="8" w:space="0" w:color="000000"/>
-            </w:tcBorders>
-          </w:tcPr>
-          <w:p>
-            <w:pPr>
-              <w:snapToGrid w:val="0"/>
-              <w:jc w:val="both"/>
-              <w:rPr>
-                <w:rFonts w:ascii="Calibri" w:hAnsi="Calibri"/>
-                <w:lang w:val="el-GR"/>
-              </w:rPr>
-            </w:pPr>
-            <w:r>
-              <w:rPr>
-                <w:rFonts w:ascii="Calibri" w:hAnsi="Calibri"/>
-                <w:lang w:val="el-GR"/>
-              </w:rPr>
-              <w:t>Ο διαχειριστής ελέγχει τα στοιχεία των πακέτων που παραδόθηκαν ή χάθηκαν.</w:t>
-            </w:r>
-            <w:r>
-              <w:rPr>
-                <w:rFonts w:ascii="Calibri" w:hAnsi="Calibri"/>
-                <w:lang w:val="el-GR"/>
-              </w:rPr>
-              <w:t xml:space="preserve"> </w:t>
-            </w:r>
-          </w:p>
-        </w:tc>
-      </w:tr>
-      <w:tr>
-        <w:tc>
-          <w:tcPr>
-            <w:tcW w:w="2628" w:type="dxa"/>
-            <w:gridSpan w:val="2"/>
-            <w:tcBorders>
-              <w:top w:val="single" w:sz="4" w:space="0" w:color="000000"/>
-              <w:left w:val="single" w:sz="8" w:space="0" w:color="000000"/>
-              <w:bottom w:val="single" w:sz="4" w:space="0" w:color="000000"/>
-            </w:tcBorders>
-          </w:tcPr>
-          <w:p>
-            <w:pPr>
-              <w:snapToGrid w:val="0"/>
-              <w:jc w:val="both"/>
-              <w:rPr>
-                <w:rFonts w:ascii="Calibri" w:hAnsi="Calibri"/>
-                <w:lang w:val="el-GR"/>
-              </w:rPr>
-            </w:pPr>
-            <w:r>
-              <w:rPr>
-                <w:rFonts w:ascii="Calibri" w:hAnsi="Calibri"/>
-                <w:lang w:val="el-GR"/>
-              </w:rPr>
-              <w:t>Γεγονός Εκκίνησης:</w:t>
-            </w:r>
-          </w:p>
-        </w:tc>
-        <w:tc>
-          <w:tcPr>
-            <w:tcW w:w="6299" w:type="dxa"/>
-            <w:gridSpan w:val="3"/>
-            <w:tcBorders>
-              <w:top w:val="single" w:sz="4" w:space="0" w:color="000000"/>
-              <w:left w:val="single" w:sz="4" w:space="0" w:color="000000"/>
-              <w:bottom w:val="single" w:sz="4" w:space="0" w:color="000000"/>
-              <w:right w:val="single" w:sz="8" w:space="0" w:color="000000"/>
-            </w:tcBorders>
-          </w:tcPr>
-          <w:p>
-            <w:pPr>
-              <w:snapToGrid w:val="0"/>
-              <w:jc w:val="both"/>
-              <w:rPr>
-                <w:rFonts w:ascii="Calibri" w:hAnsi="Calibri"/>
-              </w:rPr>
-            </w:pPr>
-            <w:r>
-              <w:rPr>
-                <w:rFonts w:ascii="Calibri" w:hAnsi="Calibri"/>
-              </w:rPr>
-              <w:t>Help</w:t>
-            </w:r>
-          </w:p>
-        </w:tc>
-      </w:tr>
-      <w:tr>
-        <w:tc>
-          <w:tcPr>
-            <w:tcW w:w="2628" w:type="dxa"/>
-            <w:gridSpan w:val="2"/>
-            <w:tcBorders>
-              <w:top w:val="single" w:sz="4" w:space="0" w:color="000000"/>
-              <w:left w:val="single" w:sz="8" w:space="0" w:color="000000"/>
-              <w:bottom w:val="single" w:sz="4" w:space="0" w:color="000000"/>
-            </w:tcBorders>
-          </w:tcPr>
-          <w:p>
-            <w:pPr>
-              <w:snapToGrid w:val="0"/>
-              <w:jc w:val="both"/>
-              <w:rPr>
-                <w:rFonts w:ascii="Calibri" w:hAnsi="Calibri"/>
-                <w:lang w:val="el-GR"/>
-              </w:rPr>
-            </w:pPr>
-            <w:r>
-              <w:rPr>
-                <w:rFonts w:ascii="Calibri" w:hAnsi="Calibri"/>
-                <w:lang w:val="el-GR"/>
-              </w:rPr>
-              <w:t>Προϋποθέσεις:</w:t>
-            </w:r>
-          </w:p>
-        </w:tc>
-        <w:tc>
-          <w:tcPr>
-            <w:tcW w:w="6299" w:type="dxa"/>
-            <w:gridSpan w:val="3"/>
-            <w:tcBorders>
-              <w:top w:val="single" w:sz="4" w:space="0" w:color="000000"/>
-              <w:left w:val="single" w:sz="4" w:space="0" w:color="000000"/>
-              <w:bottom w:val="single" w:sz="4" w:space="0" w:color="000000"/>
-              <w:right w:val="single" w:sz="8" w:space="0" w:color="000000"/>
-            </w:tcBorders>
-          </w:tcPr>
-          <w:p>
-            <w:pPr>
-              <w:tabs>
-                <w:tab w:val="left" w:pos="360"/>
-              </w:tabs>
-              <w:suppressAutoHyphens/>
-              <w:snapToGrid w:val="0"/>
-              <w:spacing w:line="240" w:lineRule="auto"/>
-              <w:jc w:val="both"/>
-              <w:rPr>
-                <w:rFonts w:ascii="Calibri" w:hAnsi="Calibri"/>
-              </w:rPr>
-            </w:pPr>
-            <w:r>
-              <w:rPr>
-                <w:rFonts w:ascii="Calibri" w:hAnsi="Calibri"/>
-              </w:rPr>
-              <w:t>Help</w:t>
-            </w:r>
-          </w:p>
-        </w:tc>
-      </w:tr>
-      <w:tr>
-        <w:tc>
-          <w:tcPr>
-            <w:tcW w:w="2628" w:type="dxa"/>
-            <w:gridSpan w:val="2"/>
-            <w:tcBorders>
-              <w:top w:val="single" w:sz="4" w:space="0" w:color="000000"/>
-              <w:left w:val="single" w:sz="8" w:space="0" w:color="000000"/>
-              <w:bottom w:val="single" w:sz="4" w:space="0" w:color="000000"/>
-            </w:tcBorders>
-          </w:tcPr>
-          <w:p>
-            <w:pPr>
-              <w:snapToGrid w:val="0"/>
-              <w:jc w:val="both"/>
-              <w:rPr>
-                <w:rFonts w:ascii="Calibri" w:hAnsi="Calibri"/>
-                <w:lang w:val="el-GR"/>
-              </w:rPr>
-            </w:pPr>
-            <w:r>
-              <w:rPr>
-                <w:rFonts w:ascii="Calibri" w:hAnsi="Calibri"/>
-                <w:lang w:val="el-GR"/>
-              </w:rPr>
-              <w:t>Τελική Κατάσταση:</w:t>
-            </w:r>
-          </w:p>
-        </w:tc>
-        <w:tc>
-          <w:tcPr>
-            <w:tcW w:w="6299" w:type="dxa"/>
-            <w:gridSpan w:val="3"/>
-            <w:tcBorders>
-              <w:top w:val="single" w:sz="4" w:space="0" w:color="000000"/>
-              <w:left w:val="single" w:sz="4" w:space="0" w:color="000000"/>
-              <w:bottom w:val="single" w:sz="4" w:space="0" w:color="000000"/>
-              <w:right w:val="single" w:sz="8" w:space="0" w:color="000000"/>
-            </w:tcBorders>
-          </w:tcPr>
-          <w:p>
-            <w:pPr>
-              <w:tabs>
-                <w:tab w:val="left" w:pos="360"/>
-              </w:tabs>
-              <w:suppressAutoHyphens/>
-              <w:spacing w:line="240" w:lineRule="auto"/>
-              <w:jc w:val="both"/>
-              <w:rPr>
-                <w:rFonts w:ascii="Calibri" w:hAnsi="Calibri"/>
-              </w:rPr>
-            </w:pPr>
-            <w:r>
-              <w:rPr>
-                <w:rFonts w:ascii="Calibri" w:hAnsi="Calibri"/>
-              </w:rPr>
-              <w:t>HELP</w:t>
-            </w:r>
-          </w:p>
-        </w:tc>
-      </w:tr>
-      <w:tr>
-        <w:trPr>
-          <w:trHeight w:val="193"/>
-        </w:trPr>
-        <w:tc>
-          <w:tcPr>
-            <w:tcW w:w="2628" w:type="dxa"/>
-            <w:gridSpan w:val="2"/>
-            <w:tcBorders>
-              <w:top w:val="single" w:sz="4" w:space="0" w:color="000000"/>
-              <w:left w:val="single" w:sz="8" w:space="0" w:color="000000"/>
-              <w:bottom w:val="single" w:sz="4" w:space="0" w:color="000000"/>
-            </w:tcBorders>
-          </w:tcPr>
-          <w:p>
-            <w:pPr>
-              <w:snapToGrid w:val="0"/>
-              <w:jc w:val="both"/>
-              <w:rPr>
-                <w:rFonts w:ascii="Calibri" w:hAnsi="Calibri"/>
-                <w:lang w:val="el-GR"/>
-              </w:rPr>
-            </w:pPr>
-            <w:r>
-              <w:rPr>
-                <w:rFonts w:ascii="Calibri" w:hAnsi="Calibri"/>
-                <w:lang w:val="el-GR"/>
-              </w:rPr>
-              <w:t>Φυσιολογική Ροή:</w:t>
-            </w:r>
-          </w:p>
-        </w:tc>
-        <w:tc>
-          <w:tcPr>
-            <w:tcW w:w="6299" w:type="dxa"/>
-            <w:gridSpan w:val="3"/>
-            <w:tcBorders>
-              <w:top w:val="single" w:sz="4" w:space="0" w:color="000000"/>
-              <w:left w:val="single" w:sz="4" w:space="0" w:color="000000"/>
-              <w:bottom w:val="single" w:sz="4" w:space="0" w:color="000000"/>
-              <w:right w:val="single" w:sz="8" w:space="0" w:color="000000"/>
-            </w:tcBorders>
-          </w:tcPr>
-          <w:p>
-            <w:pPr>
-              <w:numPr>
-                <w:ilvl w:val="0"/>
-                <w:numId w:val="4"/>
-              </w:numPr>
-              <w:tabs>
-                <w:tab w:val="left" w:pos="360"/>
-              </w:tabs>
-              <w:suppressAutoHyphens/>
-              <w:spacing w:line="240" w:lineRule="auto"/>
-              <w:jc w:val="both"/>
-              <w:rPr>
-                <w:rFonts w:ascii="Calibri" w:hAnsi="Calibri"/>
-                <w:lang w:val="el-GR"/>
-              </w:rPr>
-            </w:pPr>
-            <w:r>
-              <w:rPr>
-                <w:rFonts w:ascii="Calibri" w:hAnsi="Calibri"/>
-                <w:lang w:val="el-GR"/>
-              </w:rPr>
-              <w:t>ΣΑΠΙΚΑ ΓΡΑΨΕ</w:t>
-            </w:r>
-          </w:p>
-        </w:tc>
-      </w:tr>
-      <w:tr>
-        <w:tc>
-          <w:tcPr>
-            <w:tcW w:w="2628" w:type="dxa"/>
-            <w:gridSpan w:val="2"/>
-            <w:tcBorders>
-              <w:top w:val="single" w:sz="4" w:space="0" w:color="000000"/>
-              <w:left w:val="single" w:sz="8" w:space="0" w:color="000000"/>
-              <w:bottom w:val="single" w:sz="4" w:space="0" w:color="000000"/>
-            </w:tcBorders>
-          </w:tcPr>
-          <w:p>
-            <w:pPr>
-              <w:snapToGrid w:val="0"/>
-              <w:jc w:val="both"/>
-              <w:rPr>
-                <w:rFonts w:ascii="Calibri" w:hAnsi="Calibri"/>
-                <w:lang w:val="el-GR"/>
-              </w:rPr>
-            </w:pPr>
-            <w:r>
-              <w:rPr>
-                <w:rFonts w:ascii="Calibri" w:hAnsi="Calibri"/>
-                <w:lang w:val="el-GR"/>
-              </w:rPr>
-              <w:t>Εναλλακτική Ροή:</w:t>
-            </w:r>
-          </w:p>
-        </w:tc>
-        <w:tc>
-          <w:tcPr>
-            <w:tcW w:w="6299" w:type="dxa"/>
-            <w:gridSpan w:val="3"/>
-            <w:tcBorders>
-              <w:top w:val="single" w:sz="4" w:space="0" w:color="000000"/>
-              <w:left w:val="single" w:sz="4" w:space="0" w:color="000000"/>
-              <w:bottom w:val="single" w:sz="4" w:space="0" w:color="000000"/>
-              <w:right w:val="single" w:sz="8" w:space="0" w:color="000000"/>
-            </w:tcBorders>
-          </w:tcPr>
-          <w:p>
-            <w:pPr>
-              <w:numPr>
-                <w:ilvl w:val="0"/>
-                <w:numId w:val="6"/>
-              </w:numPr>
-              <w:tabs>
-                <w:tab w:val="left" w:pos="360"/>
-              </w:tabs>
-              <w:suppressAutoHyphens/>
-              <w:snapToGrid w:val="0"/>
-              <w:spacing w:line="240" w:lineRule="auto"/>
-              <w:jc w:val="both"/>
-              <w:rPr>
-                <w:rFonts w:ascii="Calibri" w:hAnsi="Calibri"/>
-                <w:lang w:val="el-GR"/>
-              </w:rPr>
-            </w:pPr>
-            <w:r>
-              <w:rPr>
-                <w:rFonts w:ascii="Calibri" w:hAnsi="Calibri"/>
-                <w:lang w:val="el-GR"/>
-              </w:rPr>
-              <w:t>ΣΑΠΙΚΑ ΓΡΑΨΕ</w:t>
-            </w:r>
-          </w:p>
-        </w:tc>
-      </w:tr>
-      <w:tr>
-        <w:tc>
-          <w:tcPr>
-            <w:tcW w:w="2628" w:type="dxa"/>
-            <w:gridSpan w:val="2"/>
-            <w:tcBorders>
-              <w:top w:val="single" w:sz="4" w:space="0" w:color="000000"/>
-              <w:left w:val="single" w:sz="8" w:space="0" w:color="000000"/>
-              <w:bottom w:val="single" w:sz="4" w:space="0" w:color="000000"/>
-            </w:tcBorders>
-          </w:tcPr>
-          <w:p>
-            <w:pPr>
-              <w:snapToGrid w:val="0"/>
-              <w:jc w:val="both"/>
-              <w:rPr>
-                <w:rFonts w:ascii="Calibri" w:hAnsi="Calibri"/>
-                <w:lang w:val="el-GR"/>
-              </w:rPr>
-            </w:pPr>
-            <w:r>
-              <w:rPr>
-                <w:rFonts w:ascii="Calibri" w:hAnsi="Calibri"/>
-                <w:lang w:val="el-GR"/>
-              </w:rPr>
-              <w:t>Εξαιρέσεις:</w:t>
-            </w:r>
-          </w:p>
-        </w:tc>
-        <w:tc>
-          <w:tcPr>
-            <w:tcW w:w="6299" w:type="dxa"/>
-            <w:gridSpan w:val="3"/>
-            <w:tcBorders>
-              <w:top w:val="single" w:sz="4" w:space="0" w:color="000000"/>
-              <w:left w:val="single" w:sz="4" w:space="0" w:color="000000"/>
-              <w:bottom w:val="single" w:sz="4" w:space="0" w:color="000000"/>
-              <w:right w:val="single" w:sz="8" w:space="0" w:color="000000"/>
-            </w:tcBorders>
-          </w:tcPr>
-          <w:p>
-            <w:pPr>
-              <w:snapToGrid w:val="0"/>
-              <w:jc w:val="both"/>
-              <w:rPr>
-                <w:rFonts w:ascii="Calibri" w:hAnsi="Calibri"/>
-                <w:lang w:val="el-GR"/>
-              </w:rPr>
-            </w:pPr>
-            <w:r>
-              <w:rPr>
-                <w:rFonts w:ascii="Calibri" w:hAnsi="Calibri"/>
-                <w:lang w:val="el-GR"/>
-              </w:rPr>
-              <w:t>1.</w:t>
-            </w:r>
-            <w:r>
-              <w:rPr>
-                <w:rFonts w:ascii="Calibri" w:hAnsi="Calibri"/>
-                <w:lang w:val="el-GR"/>
-              </w:rPr>
-              <w:t>0 ΣΑΠΙΚΑ</w:t>
-            </w:r>
-          </w:p>
-        </w:tc>
-      </w:tr>
-      <w:tr>
-        <w:tc>
-          <w:tcPr>
-            <w:tcW w:w="2628" w:type="dxa"/>
-            <w:gridSpan w:val="2"/>
-            <w:tcBorders>
-              <w:top w:val="single" w:sz="4" w:space="0" w:color="000000"/>
-              <w:left w:val="single" w:sz="8" w:space="0" w:color="000000"/>
-              <w:bottom w:val="single" w:sz="4" w:space="0" w:color="000000"/>
-            </w:tcBorders>
-          </w:tcPr>
-          <w:p>
-            <w:pPr>
-              <w:snapToGrid w:val="0"/>
-              <w:jc w:val="both"/>
-              <w:rPr>
-                <w:rFonts w:ascii="Calibri" w:hAnsi="Calibri"/>
-                <w:lang w:val="el-GR"/>
-              </w:rPr>
-            </w:pPr>
-            <w:r>
-              <w:rPr>
-                <w:rFonts w:ascii="Calibri" w:hAnsi="Calibri"/>
-                <w:lang w:val="el-GR"/>
-              </w:rPr>
-              <w:t>Ενσωματώνει:</w:t>
-            </w:r>
-          </w:p>
-        </w:tc>
-        <w:tc>
-          <w:tcPr>
-            <w:tcW w:w="6299" w:type="dxa"/>
-            <w:gridSpan w:val="3"/>
-            <w:tcBorders>
-              <w:top w:val="single" w:sz="4" w:space="0" w:color="000000"/>
-              <w:left w:val="single" w:sz="4" w:space="0" w:color="000000"/>
-              <w:bottom w:val="single" w:sz="4" w:space="0" w:color="000000"/>
-              <w:right w:val="single" w:sz="8" w:space="0" w:color="000000"/>
-            </w:tcBorders>
-          </w:tcPr>
-          <w:p>
-            <w:pPr>
-              <w:snapToGrid w:val="0"/>
-              <w:jc w:val="both"/>
-              <w:rPr>
-                <w:rFonts w:ascii="Calibri" w:hAnsi="Calibri"/>
-                <w:lang w:val="el-GR"/>
-              </w:rPr>
-            </w:pPr>
-            <w:r>
-              <w:rPr>
-                <w:rFonts w:ascii="Calibri" w:hAnsi="Calibri"/>
-                <w:lang w:val="el-GR"/>
-              </w:rPr>
-              <w:t xml:space="preserve"> </w:t>
-            </w:r>
-            <w:r>
-              <w:rPr>
-                <w:rFonts w:ascii="Calibri" w:hAnsi="Calibri"/>
-                <w:lang w:val="el-GR"/>
-              </w:rPr>
-              <w:t>!!!Αν δεν ξερεις από δω και κατω ασε τα κενα !!!</w:t>
-            </w:r>
-          </w:p>
-        </w:tc>
-      </w:tr>
-      <w:tr>
-        <w:tc>
-          <w:tcPr>
-            <w:tcW w:w="2628" w:type="dxa"/>
-            <w:gridSpan w:val="2"/>
-            <w:tcBorders>
-              <w:top w:val="single" w:sz="4" w:space="0" w:color="000000"/>
-              <w:left w:val="single" w:sz="8" w:space="0" w:color="000000"/>
-              <w:bottom w:val="single" w:sz="4" w:space="0" w:color="000000"/>
-            </w:tcBorders>
-          </w:tcPr>
-          <w:p>
-            <w:pPr>
-              <w:snapToGrid w:val="0"/>
-              <w:jc w:val="both"/>
-              <w:rPr>
-                <w:rFonts w:ascii="Calibri" w:hAnsi="Calibri"/>
-                <w:lang w:val="el-GR"/>
-              </w:rPr>
-            </w:pPr>
-            <w:r>
-              <w:rPr>
-                <w:rFonts w:ascii="Calibri" w:hAnsi="Calibri"/>
-                <w:lang w:val="el-GR"/>
-              </w:rPr>
-              <w:t>Προτεραιότητα:</w:t>
-            </w:r>
-          </w:p>
-        </w:tc>
-        <w:tc>
-          <w:tcPr>
-            <w:tcW w:w="6299" w:type="dxa"/>
-            <w:gridSpan w:val="3"/>
-            <w:tcBorders>
-              <w:top w:val="single" w:sz="4" w:space="0" w:color="000000"/>
-              <w:left w:val="single" w:sz="4" w:space="0" w:color="000000"/>
-              <w:bottom w:val="single" w:sz="4" w:space="0" w:color="000000"/>
-              <w:right w:val="single" w:sz="8" w:space="0" w:color="000000"/>
-            </w:tcBorders>
-          </w:tcPr>
-          <w:p>
-            <w:pPr>
-              <w:snapToGrid w:val="0"/>
-              <w:jc w:val="both"/>
-              <w:rPr>
-                <w:rFonts w:ascii="Calibri" w:hAnsi="Calibri"/>
-                <w:lang w:val="el-GR"/>
-              </w:rPr>
-            </w:pPr>
-            <w:r>
-              <w:rPr>
-                <w:rFonts w:ascii="Calibri" w:hAnsi="Calibri"/>
-                <w:lang w:val="el-GR"/>
-              </w:rPr>
-              <w:t>1</w:t>
-            </w:r>
-          </w:p>
-        </w:tc>
-      </w:tr>
-      <w:tr>
-        <w:tc>
-          <w:tcPr>
-            <w:tcW w:w="2628" w:type="dxa"/>
-            <w:gridSpan w:val="2"/>
-            <w:tcBorders>
-              <w:top w:val="single" w:sz="4" w:space="0" w:color="000000"/>
-              <w:left w:val="single" w:sz="8" w:space="0" w:color="000000"/>
-              <w:bottom w:val="single" w:sz="4" w:space="0" w:color="000000"/>
-            </w:tcBorders>
-          </w:tcPr>
-          <w:p>
-            <w:pPr>
-              <w:snapToGrid w:val="0"/>
-              <w:jc w:val="both"/>
-              <w:rPr>
-                <w:rFonts w:ascii="Calibri" w:hAnsi="Calibri"/>
-                <w:lang w:val="el-GR"/>
-              </w:rPr>
-            </w:pPr>
-            <w:r>
-              <w:rPr>
-                <w:rFonts w:ascii="Calibri" w:hAnsi="Calibri"/>
-                <w:lang w:val="el-GR"/>
-              </w:rPr>
-              <w:t>Συχνότητα χρήσης:</w:t>
-            </w:r>
-          </w:p>
-        </w:tc>
-        <w:tc>
-          <w:tcPr>
-            <w:tcW w:w="6299" w:type="dxa"/>
-            <w:gridSpan w:val="3"/>
-            <w:tcBorders>
-              <w:top w:val="single" w:sz="4" w:space="0" w:color="000000"/>
-              <w:left w:val="single" w:sz="4" w:space="0" w:color="000000"/>
-              <w:bottom w:val="single" w:sz="4" w:space="0" w:color="000000"/>
-              <w:right w:val="single" w:sz="8" w:space="0" w:color="000000"/>
-            </w:tcBorders>
-          </w:tcPr>
-          <w:p>
-            <w:pPr>
-              <w:snapToGrid w:val="0"/>
-              <w:jc w:val="both"/>
-              <w:rPr>
-                <w:rFonts w:ascii="Calibri" w:hAnsi="Calibri"/>
-                <w:lang w:val="el-GR"/>
-              </w:rPr>
-            </w:pPr>
-            <w:r>
-              <w:rPr>
-                <w:rFonts w:ascii="Calibri" w:hAnsi="Calibri"/>
-                <w:lang w:val="el-GR"/>
-              </w:rPr>
-              <w:t>Περίπου 250 χρήσεις ανά ημέρα</w:t>
-            </w:r>
-          </w:p>
-        </w:tc>
-      </w:tr>
-      <w:tr>
-        <w:tc>
-          <w:tcPr>
-            <w:tcW w:w="2628" w:type="dxa"/>
-            <w:gridSpan w:val="2"/>
-            <w:tcBorders>
-              <w:top w:val="single" w:sz="4" w:space="0" w:color="000000"/>
-              <w:left w:val="single" w:sz="8" w:space="0" w:color="000000"/>
-              <w:bottom w:val="single" w:sz="4" w:space="0" w:color="000000"/>
-            </w:tcBorders>
-          </w:tcPr>
-          <w:p>
-            <w:pPr>
-              <w:snapToGrid w:val="0"/>
-              <w:jc w:val="both"/>
-              <w:rPr>
-                <w:rFonts w:ascii="Calibri" w:hAnsi="Calibri"/>
-                <w:lang w:val="el-GR"/>
-              </w:rPr>
-            </w:pPr>
-            <w:r>
-              <w:rPr>
-                <w:rFonts w:ascii="Calibri" w:hAnsi="Calibri"/>
-                <w:lang w:val="el-GR"/>
-              </w:rPr>
-              <w:t>Business Rules:</w:t>
-            </w:r>
-          </w:p>
-        </w:tc>
-        <w:tc>
-          <w:tcPr>
-            <w:tcW w:w="6299" w:type="dxa"/>
-            <w:gridSpan w:val="3"/>
-            <w:tcBorders>
-              <w:top w:val="single" w:sz="4" w:space="0" w:color="000000"/>
-              <w:left w:val="single" w:sz="4" w:space="0" w:color="000000"/>
-              <w:bottom w:val="single" w:sz="4" w:space="0" w:color="000000"/>
-              <w:right w:val="single" w:sz="8" w:space="0" w:color="000000"/>
-            </w:tcBorders>
-          </w:tcPr>
-          <w:p>
-            <w:pPr>
-              <w:snapToGrid w:val="0"/>
-              <w:jc w:val="both"/>
-              <w:rPr>
-                <w:rFonts w:ascii="Calibri" w:hAnsi="Calibri"/>
-                <w:lang w:val="el-GR"/>
-              </w:rPr>
-            </w:pPr>
-            <w:r>
-              <w:rPr>
-                <w:rFonts w:ascii="Calibri" w:hAnsi="Calibri"/>
-              </w:rPr>
-              <w:t>BR</w:t>
-            </w:r>
-            <w:r>
-              <w:rPr>
-                <w:rFonts w:ascii="Calibri" w:hAnsi="Calibri"/>
-                <w:lang w:val="el-GR"/>
-              </w:rPr>
-              <w:t xml:space="preserve">-1, </w:t>
-            </w:r>
-            <w:r>
-              <w:rPr>
-                <w:rFonts w:ascii="Calibri" w:hAnsi="Calibri"/>
-              </w:rPr>
-              <w:t>BR</w:t>
-            </w:r>
-            <w:r>
-              <w:rPr>
-                <w:rFonts w:ascii="Calibri" w:hAnsi="Calibri"/>
-                <w:lang w:val="el-GR"/>
-              </w:rPr>
-              <w:t>-2,</w:t>
-            </w:r>
-            <w:r>
-              <w:rPr>
-                <w:rFonts w:ascii="Calibri" w:hAnsi="Calibri"/>
-              </w:rPr>
-              <w:t>BR</w:t>
-            </w:r>
-            <w:r>
-              <w:rPr>
-                <w:rFonts w:ascii="Calibri" w:hAnsi="Calibri"/>
-                <w:lang w:val="el-GR"/>
-              </w:rPr>
-              <w:t>-4</w:t>
-            </w:r>
-          </w:p>
-        </w:tc>
-      </w:tr>
-      <w:tr>
-        <w:tc>
-          <w:tcPr>
-            <w:tcW w:w="2628" w:type="dxa"/>
-            <w:gridSpan w:val="2"/>
-            <w:tcBorders>
-              <w:top w:val="single" w:sz="4" w:space="0" w:color="000000"/>
-              <w:left w:val="single" w:sz="8" w:space="0" w:color="000000"/>
-              <w:bottom w:val="single" w:sz="4" w:space="0" w:color="000000"/>
-            </w:tcBorders>
-          </w:tcPr>
-          <w:p>
-            <w:pPr>
-              <w:snapToGrid w:val="0"/>
-              <w:jc w:val="both"/>
-              <w:rPr>
-                <w:rFonts w:ascii="Calibri" w:hAnsi="Calibri"/>
-                <w:lang w:val="el-GR"/>
-              </w:rPr>
-            </w:pPr>
-            <w:r>
-              <w:rPr>
-                <w:rFonts w:ascii="Calibri" w:hAnsi="Calibri"/>
-                <w:lang w:val="el-GR"/>
-              </w:rPr>
-              <w:t>Ειδικές απαιτήσεις:</w:t>
-            </w:r>
-          </w:p>
-        </w:tc>
-        <w:tc>
-          <w:tcPr>
-            <w:tcW w:w="6299" w:type="dxa"/>
-            <w:gridSpan w:val="3"/>
-            <w:tcBorders>
-              <w:top w:val="single" w:sz="4" w:space="0" w:color="000000"/>
-              <w:left w:val="single" w:sz="4" w:space="0" w:color="000000"/>
-              <w:bottom w:val="single" w:sz="4" w:space="0" w:color="000000"/>
-              <w:right w:val="single" w:sz="8" w:space="0" w:color="000000"/>
-            </w:tcBorders>
-          </w:tcPr>
-          <w:p>
-            <w:pPr>
-              <w:snapToGrid w:val="0"/>
-              <w:jc w:val="both"/>
-              <w:rPr>
-                <w:rFonts w:ascii="Calibri" w:hAnsi="Calibri"/>
-                <w:lang w:val="el-GR"/>
-              </w:rPr>
-            </w:pPr>
-            <w:r>
-              <w:rPr>
-                <w:rFonts w:ascii="Calibri" w:hAnsi="Calibri"/>
-                <w:lang w:val="el-GR"/>
-              </w:rPr>
-              <w:t>Ο Πελάτης δεν μπορεί να ακυρώσει τη παραγγελία αφού βάλει τα χρήματα στη σχισμή</w:t>
-            </w:r>
-          </w:p>
-        </w:tc>
-      </w:tr>
-      <w:tr>
-        <w:tc>
-          <w:tcPr>
-            <w:tcW w:w="2628" w:type="dxa"/>
-            <w:gridSpan w:val="2"/>
-            <w:tcBorders>
-              <w:top w:val="single" w:sz="4" w:space="0" w:color="000000"/>
-              <w:left w:val="single" w:sz="8" w:space="0" w:color="000000"/>
-              <w:bottom w:val="single" w:sz="4" w:space="0" w:color="000000"/>
-            </w:tcBorders>
-          </w:tcPr>
-          <w:p>
-            <w:pPr>
-              <w:snapToGrid w:val="0"/>
-              <w:jc w:val="both"/>
-              <w:rPr>
-                <w:rFonts w:ascii="Calibri" w:hAnsi="Calibri"/>
-                <w:lang w:val="el-GR"/>
-              </w:rPr>
-            </w:pPr>
-            <w:r>
-              <w:rPr>
-                <w:rFonts w:ascii="Calibri" w:hAnsi="Calibri"/>
-                <w:lang w:val="el-GR"/>
-              </w:rPr>
-              <w:t>Υποθέσεις:</w:t>
-            </w:r>
-          </w:p>
-        </w:tc>
-        <w:tc>
-          <w:tcPr>
-            <w:tcW w:w="6299" w:type="dxa"/>
-            <w:gridSpan w:val="3"/>
-            <w:tcBorders>
-              <w:top w:val="single" w:sz="4" w:space="0" w:color="000000"/>
-              <w:left w:val="single" w:sz="4" w:space="0" w:color="000000"/>
-              <w:bottom w:val="single" w:sz="4" w:space="0" w:color="000000"/>
-              <w:right w:val="single" w:sz="8" w:space="0" w:color="000000"/>
-            </w:tcBorders>
-          </w:tcPr>
-          <w:p>
-            <w:pPr>
-              <w:snapToGrid w:val="0"/>
-              <w:jc w:val="both"/>
-              <w:rPr>
-                <w:rFonts w:ascii="Calibri" w:hAnsi="Calibri"/>
-                <w:lang w:val="el-GR"/>
-              </w:rPr>
-            </w:pPr>
-            <w:r>
-              <w:rPr>
-                <w:rFonts w:ascii="Calibri" w:hAnsi="Calibri"/>
-                <w:lang w:val="el-GR"/>
-              </w:rPr>
-              <w:t>-</w:t>
-            </w:r>
-          </w:p>
-        </w:tc>
-      </w:tr>
-      <w:tr>
-        <w:tc>
-          <w:tcPr>
-            <w:tcW w:w="2628" w:type="dxa"/>
-            <w:gridSpan w:val="2"/>
-            <w:tcBorders>
-              <w:top w:val="single" w:sz="4" w:space="0" w:color="000000"/>
-              <w:left w:val="single" w:sz="8" w:space="0" w:color="000000"/>
-              <w:bottom w:val="single" w:sz="8" w:space="0" w:color="000000"/>
-            </w:tcBorders>
-          </w:tcPr>
-          <w:p>
-            <w:pPr>
-              <w:snapToGrid w:val="0"/>
-              <w:jc w:val="both"/>
-              <w:rPr>
-                <w:rFonts w:ascii="Calibri" w:hAnsi="Calibri"/>
-                <w:lang w:val="el-GR"/>
-              </w:rPr>
-            </w:pPr>
-            <w:r>
-              <w:rPr>
-                <w:rFonts w:ascii="Calibri" w:hAnsi="Calibri"/>
-                <w:lang w:val="el-GR"/>
-              </w:rPr>
-              <w:t>Σημειώσεις και ζητήματα:</w:t>
-            </w:r>
-          </w:p>
-        </w:tc>
-        <w:tc>
-          <w:tcPr>
-            <w:tcW w:w="6299" w:type="dxa"/>
-            <w:gridSpan w:val="3"/>
-            <w:tcBorders>
-              <w:top w:val="single" w:sz="4" w:space="0" w:color="000000"/>
-              <w:left w:val="single" w:sz="4" w:space="0" w:color="000000"/>
-              <w:bottom w:val="single" w:sz="8" w:space="0" w:color="000000"/>
-              <w:right w:val="single" w:sz="8" w:space="0" w:color="000000"/>
-            </w:tcBorders>
-          </w:tcPr>
-          <w:p>
-            <w:pPr>
-              <w:snapToGrid w:val="0"/>
-              <w:jc w:val="both"/>
-              <w:rPr>
-                <w:rFonts w:ascii="Calibri" w:hAnsi="Calibri"/>
-                <w:lang w:val="el-GR"/>
-              </w:rPr>
-            </w:pPr>
-          </w:p>
-        </w:tc>
-      </w:tr>
-    </w:tbl>
-    <w:p>
-      <w:pPr>
-        <w:jc w:val="both"/>
-        <w:rPr>
-          <w:lang w:val="el-GR"/>
-        </w:rPr>
-      </w:pPr>
-    </w:p>
-    <w:p>
-      <w:pPr>
-        <w:jc w:val="both"/>
-        <w:rPr>
-          <w:lang w:val="el-GR"/>
-        </w:rPr>
-      </w:pPr>
-    </w:p>
-    <w:p>
-      <w:pPr>
-        <w:jc w:val="both"/>
-        <w:rPr>
-          <w:lang w:val="el-GR"/>
-        </w:rPr>
-      </w:pPr>
-    </w:p>
-    <w:p>
-      <w:pPr>
-        <w:jc w:val="both"/>
-        <w:rPr>
-          <w:lang w:val="el-GR"/>
-        </w:rPr>
-      </w:pPr>
-    </w:p>
-    <w:p>
-      <w:pPr>
-        <w:jc w:val="both"/>
-        <w:rPr>
-          <w:lang w:val="el-GR"/>
-        </w:rPr>
-      </w:pPr>
-    </w:p>
-    <w:p>
-      <w:pPr>
-        <w:jc w:val="both"/>
-        <w:rPr>
-          <w:lang w:val="el-GR"/>
-        </w:rPr>
-      </w:pPr>
-    </w:p>
-    <w:p>
-      <w:pPr>
-        <w:jc w:val="both"/>
-        <w:rPr>
-          <w:lang w:val="el-GR"/>
-        </w:rPr>
-      </w:pPr>
-    </w:p>
-    <w:p>
-      <w:pPr>
-        <w:jc w:val="both"/>
-        <w:rPr>
-          <w:lang w:val="el-GR"/>
-        </w:rPr>
-      </w:pPr>
-    </w:p>
-    <w:p>
-      <w:pPr>
-        <w:jc w:val="both"/>
-        <w:rPr>
-          <w:lang w:val="el-GR"/>
-        </w:rPr>
-      </w:pPr>
-    </w:p>
-    <w:p>
-      <w:pPr>
-        <w:jc w:val="both"/>
-        <w:rPr>
-          <w:lang w:val="el-GR"/>
-        </w:rPr>
-      </w:pPr>
-    </w:p>
-    <w:p>
-      <w:pPr>
-        <w:jc w:val="both"/>
-        <w:rPr>
-          <w:lang w:val="el-GR"/>
-        </w:rPr>
-      </w:pPr>
-    </w:p>
-    <w:p>
-      <w:pPr>
-        <w:jc w:val="both"/>
-        <w:rPr>
-          <w:lang w:val="el-GR"/>
-        </w:rPr>
-      </w:pPr>
-    </w:p>
-    <w:p>
-      <w:pPr>
-        <w:jc w:val="both"/>
-        <w:rPr>
-          <w:lang w:val="el-GR"/>
-        </w:rPr>
-      </w:pPr>
-    </w:p>
-    <w:p>
-      <w:pPr>
-        <w:jc w:val="both"/>
-        <w:rPr>
-          <w:lang w:val="el-GR"/>
-        </w:rPr>
-      </w:pPr>
-    </w:p>
-    <w:p>
-      <w:pPr>
-        <w:jc w:val="both"/>
-        <w:rPr>
-          <w:lang w:val="el-GR"/>
-        </w:rPr>
-      </w:pPr>
-    </w:p>
-    <w:p>
-      <w:pPr>
-        <w:jc w:val="both"/>
-        <w:rPr>
-          <w:lang w:val="el-GR"/>
-        </w:rPr>
-      </w:pPr>
-    </w:p>
-    <w:p>
-      <w:pPr>
-        <w:jc w:val="both"/>
-        <w:rPr>
-          <w:lang w:val="el-GR"/>
-        </w:rPr>
-      </w:pPr>
-    </w:p>
-    <w:p>
-      <w:pPr>
-        <w:jc w:val="both"/>
-        <w:rPr>
-          <w:lang w:val="el-GR"/>
-        </w:rPr>
-      </w:pPr>
-    </w:p>
-    <w:p>
-      <w:pPr>
-        <w:jc w:val="both"/>
-        <w:rPr>
-          <w:lang w:val="el-GR"/>
-        </w:rPr>
-      </w:pPr>
-    </w:p>
-    <w:p>
-      <w:pPr>
-        <w:jc w:val="both"/>
-        <w:rPr>
-          <w:lang w:val="el-GR"/>
-        </w:rPr>
-      </w:pPr>
-    </w:p>
-    <w:p>
-      <w:pPr>
-        <w:jc w:val="both"/>
-        <w:rPr>
-          <w:lang w:val="el-GR"/>
-        </w:rPr>
-      </w:pPr>
-    </w:p>
-    <w:p>
-      <w:pPr>
-        <w:jc w:val="both"/>
-        <w:rPr>
-          <w:lang w:val="el-GR"/>
-        </w:rPr>
-      </w:pPr>
-    </w:p>
-    <w:p>
-      <w:pPr>
-        <w:jc w:val="both"/>
-        <w:rPr>
-          <w:lang w:val="el-GR"/>
-        </w:rPr>
-      </w:pPr>
-    </w:p>
-    <w:p>
-      <w:pPr>
-        <w:jc w:val="both"/>
-        <w:rPr>
-          <w:lang w:val="el-GR"/>
-        </w:rPr>
-      </w:pPr>
-    </w:p>
-    <w:p>
-      <w:pPr>
-        <w:jc w:val="both"/>
-        <w:rPr>
-          <w:lang w:val="el-GR"/>
-        </w:rPr>
-      </w:pPr>
-    </w:p>
-    <w:p>
-      <w:pPr>
-        <w:jc w:val="both"/>
-        <w:rPr>
-          <w:lang w:val="el-GR"/>
-        </w:rPr>
-      </w:pPr>
-    </w:p>
-    <w:p>
-      <w:pPr>
-        <w:jc w:val="both"/>
-        <w:rPr>
-          <w:lang w:val="el-GR"/>
-        </w:rPr>
-      </w:pPr>
-    </w:p>
-    <w:p>
-      <w:pPr>
-        <w:jc w:val="both"/>
-        <w:rPr>
-          <w:lang w:val="el-GR"/>
-        </w:rPr>
-      </w:pPr>
-    </w:p>
-    <w:p>
-      <w:pPr>
-        <w:jc w:val="both"/>
-        <w:rPr>
-          <w:lang w:val="el-GR"/>
-        </w:rPr>
-      </w:pPr>
-    </w:p>
-    <w:tbl>
-      <w:tblPr>
-        <w:tblW w:w="0" w:type="auto"/>
-        <w:tblInd w:w="-35" w:type="dxa"/>
-        <w:tblLayout w:type="fixed"/>
-        <w:tblLook w:val="0000" w:firstRow="0" w:lastRow="0" w:firstColumn="0" w:lastColumn="0" w:noHBand="0" w:noVBand="0"/>
-      </w:tblPr>
-      <w:tblGrid>
-        <w:gridCol w:w="1728"/>
-        <w:gridCol w:w="900"/>
-        <w:gridCol w:w="1620"/>
-        <w:gridCol w:w="1980"/>
-        <w:gridCol w:w="2699"/>
-      </w:tblGrid>
-      <w:tr>
-        <w:tc>
-          <w:tcPr>
-            <w:tcW w:w="2628" w:type="dxa"/>
-            <w:gridSpan w:val="2"/>
-            <w:tcBorders>
-              <w:top w:val="single" w:sz="8" w:space="0" w:color="000000"/>
-              <w:left w:val="single" w:sz="8" w:space="0" w:color="000000"/>
-              <w:bottom w:val="single" w:sz="4" w:space="0" w:color="000000"/>
-            </w:tcBorders>
-          </w:tcPr>
-          <w:p>
-            <w:pPr>
-              <w:snapToGrid w:val="0"/>
-              <w:jc w:val="both"/>
-              <w:rPr>
-                <w:rFonts w:ascii="Calibri" w:hAnsi="Calibri"/>
-                <w:lang w:val="el-GR"/>
-              </w:rPr>
-            </w:pPr>
-            <w:r>
-              <w:rPr>
-                <w:rFonts w:ascii="Calibri" w:hAnsi="Calibri"/>
-                <w:lang w:val="el-GR"/>
-              </w:rPr>
-              <w:t>Κωδικός Περίπτωσης:</w:t>
-            </w:r>
-          </w:p>
-        </w:tc>
-        <w:tc>
-          <w:tcPr>
-            <w:tcW w:w="6299" w:type="dxa"/>
-            <w:gridSpan w:val="3"/>
-            <w:tcBorders>
-              <w:top w:val="single" w:sz="8" w:space="0" w:color="000000"/>
-              <w:left w:val="single" w:sz="4" w:space="0" w:color="000000"/>
-              <w:bottom w:val="single" w:sz="4" w:space="0" w:color="000000"/>
-              <w:right w:val="single" w:sz="8" w:space="0" w:color="000000"/>
-            </w:tcBorders>
-          </w:tcPr>
-          <w:p>
-            <w:pPr>
-              <w:snapToGrid w:val="0"/>
-              <w:jc w:val="both"/>
-              <w:rPr>
-                <w:rFonts w:ascii="Calibri" w:hAnsi="Calibri"/>
-                <w:lang w:val="el-GR"/>
-              </w:rPr>
-            </w:pPr>
-            <w:r>
-              <w:rPr>
-                <w:rFonts w:ascii="Calibri" w:hAnsi="Calibri"/>
-                <w:lang w:val="el-GR"/>
-              </w:rPr>
-              <w:t>UC-1</w:t>
-            </w:r>
-          </w:p>
-        </w:tc>
-      </w:tr>
-      <w:tr>
-        <w:tc>
-          <w:tcPr>
-            <w:tcW w:w="2628" w:type="dxa"/>
-            <w:gridSpan w:val="2"/>
-            <w:tcBorders>
-              <w:top w:val="single" w:sz="4" w:space="0" w:color="000000"/>
-              <w:left w:val="single" w:sz="8" w:space="0" w:color="000000"/>
-              <w:bottom w:val="single" w:sz="4" w:space="0" w:color="000000"/>
-            </w:tcBorders>
-          </w:tcPr>
-          <w:p>
-            <w:pPr>
-              <w:snapToGrid w:val="0"/>
-              <w:jc w:val="both"/>
-              <w:rPr>
-                <w:rFonts w:ascii="Calibri" w:hAnsi="Calibri"/>
-                <w:lang w:val="el-GR"/>
-              </w:rPr>
-            </w:pPr>
-            <w:r>
-              <w:rPr>
-                <w:rFonts w:ascii="Calibri" w:hAnsi="Calibri"/>
-                <w:lang w:val="el-GR"/>
-              </w:rPr>
-              <w:t>Ονομασία:</w:t>
-            </w:r>
-          </w:p>
-        </w:tc>
-        <w:tc>
-          <w:tcPr>
-            <w:tcW w:w="6299" w:type="dxa"/>
-            <w:gridSpan w:val="3"/>
-            <w:tcBorders>
-              <w:top w:val="single" w:sz="4" w:space="0" w:color="000000"/>
-              <w:left w:val="single" w:sz="4" w:space="0" w:color="000000"/>
-              <w:bottom w:val="single" w:sz="4" w:space="0" w:color="000000"/>
-              <w:right w:val="single" w:sz="8" w:space="0" w:color="000000"/>
-            </w:tcBorders>
-          </w:tcPr>
-          <w:p>
-            <w:pPr>
-              <w:snapToGrid w:val="0"/>
-              <w:jc w:val="both"/>
-              <w:rPr>
-                <w:rFonts w:ascii="Calibri" w:hAnsi="Calibri"/>
-                <w:lang w:val="el-GR"/>
-              </w:rPr>
-            </w:pPr>
-            <w:r>
-              <w:rPr>
-                <w:rFonts w:ascii="Calibri" w:hAnsi="Calibri"/>
-                <w:lang w:val="el-GR"/>
-              </w:rPr>
-              <w:t>Καταχώρηση/Επεξεργασία πακέτου</w:t>
-            </w:r>
-          </w:p>
-        </w:tc>
-      </w:tr>
-      <w:tr>
-        <w:tc>
-          <w:tcPr>
-            <w:tcW w:w="1728" w:type="dxa"/>
-            <w:tcBorders>
-              <w:top w:val="single" w:sz="4" w:space="0" w:color="000000"/>
-              <w:left w:val="single" w:sz="8" w:space="0" w:color="000000"/>
-              <w:bottom w:val="single" w:sz="4" w:space="0" w:color="000000"/>
-            </w:tcBorders>
-          </w:tcPr>
-          <w:p>
-            <w:pPr>
-              <w:snapToGrid w:val="0"/>
-              <w:jc w:val="both"/>
-              <w:rPr>
-                <w:rFonts w:ascii="Calibri" w:hAnsi="Calibri"/>
-                <w:lang w:val="el-GR"/>
-              </w:rPr>
-            </w:pPr>
-            <w:r>
-              <w:rPr>
-                <w:rFonts w:ascii="Calibri" w:hAnsi="Calibri"/>
-                <w:lang w:val="el-GR"/>
-              </w:rPr>
-              <w:t>Δημιουργήθηκε από:</w:t>
-            </w:r>
-          </w:p>
-        </w:tc>
-        <w:tc>
-          <w:tcPr>
-            <w:tcW w:w="2520" w:type="dxa"/>
-            <w:gridSpan w:val="2"/>
-            <w:tcBorders>
-              <w:top w:val="single" w:sz="4" w:space="0" w:color="000000"/>
-              <w:left w:val="single" w:sz="4" w:space="0" w:color="000000"/>
-              <w:bottom w:val="single" w:sz="4" w:space="0" w:color="000000"/>
-            </w:tcBorders>
-          </w:tcPr>
-          <w:p>
-            <w:pPr>
-              <w:snapToGrid w:val="0"/>
-              <w:jc w:val="both"/>
-              <w:rPr>
-                <w:rFonts w:ascii="Calibri" w:hAnsi="Calibri"/>
-                <w:lang w:val="el-GR"/>
-              </w:rPr>
-            </w:pPr>
-            <w:r>
-              <w:rPr>
-                <w:rFonts w:ascii="Calibri" w:hAnsi="Calibri"/>
-                <w:lang w:val="el-GR"/>
-              </w:rPr>
-              <w:t>Παπακωνσταντίνου Βασίλης</w:t>
-            </w:r>
-          </w:p>
-        </w:tc>
-        <w:tc>
-          <w:tcPr>
-            <w:tcW w:w="1980" w:type="dxa"/>
-            <w:tcBorders>
-              <w:top w:val="single" w:sz="4" w:space="0" w:color="000000"/>
-              <w:left w:val="single" w:sz="4" w:space="0" w:color="000000"/>
-              <w:bottom w:val="single" w:sz="4" w:space="0" w:color="000000"/>
-            </w:tcBorders>
-          </w:tcPr>
-          <w:p>
-            <w:pPr>
-              <w:snapToGrid w:val="0"/>
-              <w:jc w:val="both"/>
-              <w:rPr>
-                <w:rFonts w:ascii="Calibri" w:hAnsi="Calibri"/>
-                <w:lang w:val="el-GR"/>
-              </w:rPr>
-            </w:pPr>
-            <w:r>
-              <w:rPr>
-                <w:rFonts w:ascii="Calibri" w:hAnsi="Calibri"/>
-                <w:lang w:val="el-GR"/>
-              </w:rPr>
-              <w:t>Τελευταία ενημέρωση από:</w:t>
-            </w:r>
-          </w:p>
-        </w:tc>
-        <w:tc>
-          <w:tcPr>
-            <w:tcW w:w="2699" w:type="dxa"/>
-            <w:tcBorders>
-              <w:top w:val="single" w:sz="4" w:space="0" w:color="000000"/>
-              <w:left w:val="single" w:sz="4" w:space="0" w:color="000000"/>
-              <w:bottom w:val="single" w:sz="4" w:space="0" w:color="000000"/>
-              <w:right w:val="single" w:sz="8" w:space="0" w:color="000000"/>
-            </w:tcBorders>
-          </w:tcPr>
-          <w:p>
-            <w:pPr>
-              <w:snapToGrid w:val="0"/>
-              <w:jc w:val="both"/>
-              <w:rPr>
-                <w:rFonts w:ascii="Calibri" w:hAnsi="Calibri"/>
-                <w:lang w:val="el-GR"/>
-              </w:rPr>
-            </w:pPr>
-            <w:r>
-              <w:rPr>
-                <w:rFonts w:ascii="Calibri" w:hAnsi="Calibri"/>
-                <w:lang w:val="el-GR"/>
-              </w:rPr>
-              <w:t>Παπακωνσταντίνου Βασίλης</w:t>
-            </w:r>
-          </w:p>
-        </w:tc>
-      </w:tr>
-      <w:tr>
-        <w:tc>
-          <w:tcPr>
-            <w:tcW w:w="1728" w:type="dxa"/>
-            <w:tcBorders>
-              <w:top w:val="single" w:sz="4" w:space="0" w:color="000000"/>
-              <w:left w:val="single" w:sz="8" w:space="0" w:color="000000"/>
-              <w:bottom w:val="single" w:sz="4" w:space="0" w:color="000000"/>
-            </w:tcBorders>
-          </w:tcPr>
-          <w:p>
-            <w:pPr>
-              <w:snapToGrid w:val="0"/>
-              <w:jc w:val="both"/>
-              <w:rPr>
-                <w:rFonts w:ascii="Calibri" w:hAnsi="Calibri"/>
-                <w:lang w:val="el-GR"/>
-              </w:rPr>
-            </w:pPr>
-            <w:r>
-              <w:rPr>
-                <w:rFonts w:ascii="Calibri" w:hAnsi="Calibri"/>
-                <w:lang w:val="el-GR"/>
-              </w:rPr>
-              <w:t>Ημερομηνία Συγγραφής:</w:t>
-            </w:r>
-          </w:p>
-        </w:tc>
-        <w:tc>
-          <w:tcPr>
-            <w:tcW w:w="2520" w:type="dxa"/>
-            <w:gridSpan w:val="2"/>
-            <w:tcBorders>
-              <w:top w:val="single" w:sz="4" w:space="0" w:color="000000"/>
-              <w:left w:val="single" w:sz="4" w:space="0" w:color="000000"/>
-              <w:bottom w:val="single" w:sz="4" w:space="0" w:color="000000"/>
-            </w:tcBorders>
-          </w:tcPr>
-          <w:p>
-            <w:pPr>
-              <w:snapToGrid w:val="0"/>
-              <w:jc w:val="both"/>
-              <w:rPr>
-                <w:rFonts w:ascii="Calibri" w:hAnsi="Calibri"/>
-                <w:lang w:val="el-GR"/>
-              </w:rPr>
-            </w:pPr>
-            <w:r>
-              <w:rPr>
-                <w:rFonts w:ascii="Calibri" w:hAnsi="Calibri"/>
-                <w:lang w:val="el-GR"/>
-              </w:rPr>
-              <w:t>02/11/2014</w:t>
-            </w:r>
-          </w:p>
-        </w:tc>
-        <w:tc>
-          <w:tcPr>
-            <w:tcW w:w="1980" w:type="dxa"/>
-            <w:tcBorders>
-              <w:top w:val="single" w:sz="4" w:space="0" w:color="000000"/>
-              <w:left w:val="single" w:sz="4" w:space="0" w:color="000000"/>
-              <w:bottom w:val="single" w:sz="4" w:space="0" w:color="000000"/>
-            </w:tcBorders>
-          </w:tcPr>
-          <w:p>
-            <w:pPr>
-              <w:snapToGrid w:val="0"/>
-              <w:jc w:val="both"/>
-              <w:rPr>
-                <w:rFonts w:ascii="Calibri" w:hAnsi="Calibri"/>
-                <w:lang w:val="el-GR"/>
-              </w:rPr>
-            </w:pPr>
-            <w:r>
-              <w:rPr>
-                <w:rFonts w:ascii="Calibri" w:hAnsi="Calibri"/>
-                <w:lang w:val="el-GR"/>
-              </w:rPr>
-              <w:t>Ημερομηνία τελευταίας ενημέρωσης:</w:t>
-            </w:r>
-          </w:p>
-        </w:tc>
-        <w:tc>
-          <w:tcPr>
-            <w:tcW w:w="2699" w:type="dxa"/>
-            <w:tcBorders>
-              <w:top w:val="single" w:sz="4" w:space="0" w:color="000000"/>
-              <w:left w:val="single" w:sz="4" w:space="0" w:color="000000"/>
-              <w:bottom w:val="single" w:sz="4" w:space="0" w:color="000000"/>
-              <w:right w:val="single" w:sz="8" w:space="0" w:color="000000"/>
-            </w:tcBorders>
-          </w:tcPr>
-          <w:p>
-            <w:pPr>
-              <w:snapToGrid w:val="0"/>
-              <w:jc w:val="both"/>
-              <w:rPr>
-                <w:rFonts w:ascii="Calibri" w:hAnsi="Calibri"/>
-                <w:lang w:val="el-GR"/>
-              </w:rPr>
-            </w:pPr>
-            <w:r>
-              <w:rPr>
-                <w:rFonts w:ascii="Calibri" w:hAnsi="Calibri"/>
-                <w:lang w:val="el-GR"/>
-              </w:rPr>
-              <w:t>02/11/2014</w:t>
-            </w:r>
-          </w:p>
-        </w:tc>
-      </w:tr>
-      <w:tr>
-        <w:tc>
-          <w:tcPr>
-            <w:tcW w:w="2628" w:type="dxa"/>
-            <w:gridSpan w:val="2"/>
-            <w:tcBorders>
-              <w:top w:val="single" w:sz="4" w:space="0" w:color="000000"/>
-              <w:left w:val="single" w:sz="8" w:space="0" w:color="000000"/>
-              <w:bottom w:val="single" w:sz="4" w:space="0" w:color="000000"/>
-            </w:tcBorders>
-          </w:tcPr>
-          <w:p>
-            <w:pPr>
-              <w:snapToGrid w:val="0"/>
-              <w:jc w:val="both"/>
-              <w:rPr>
-                <w:rFonts w:ascii="Calibri" w:hAnsi="Calibri"/>
-                <w:lang w:val="el-GR"/>
-              </w:rPr>
-            </w:pPr>
-            <w:r>
-              <w:rPr>
-                <w:rFonts w:ascii="Calibri" w:hAnsi="Calibri"/>
-                <w:lang w:val="el-GR"/>
-              </w:rPr>
-              <w:t>Εμπλεκόμενοι Ρόλοι:</w:t>
-            </w:r>
-          </w:p>
-        </w:tc>
-        <w:tc>
-          <w:tcPr>
-            <w:tcW w:w="6299" w:type="dxa"/>
-            <w:gridSpan w:val="3"/>
-            <w:tcBorders>
-              <w:top w:val="single" w:sz="4" w:space="0" w:color="000000"/>
-              <w:left w:val="single" w:sz="4" w:space="0" w:color="000000"/>
-              <w:bottom w:val="single" w:sz="4" w:space="0" w:color="000000"/>
-              <w:right w:val="single" w:sz="8" w:space="0" w:color="000000"/>
-            </w:tcBorders>
-          </w:tcPr>
-          <w:p>
-            <w:pPr>
-              <w:snapToGrid w:val="0"/>
-              <w:jc w:val="both"/>
-              <w:rPr>
-                <w:rFonts w:ascii="Calibri" w:hAnsi="Calibri"/>
-              </w:rPr>
-            </w:pPr>
-            <w:r>
-              <w:rPr>
-                <w:rFonts w:ascii="Calibri" w:hAnsi="Calibri"/>
-                <w:lang w:val="el-GR"/>
-              </w:rPr>
-              <w:t>Υπάλληλος</w:t>
-            </w:r>
-          </w:p>
-        </w:tc>
-      </w:tr>
-      <w:tr>
-        <w:tc>
-          <w:tcPr>
-            <w:tcW w:w="2628" w:type="dxa"/>
-            <w:gridSpan w:val="2"/>
-            <w:tcBorders>
-              <w:top w:val="single" w:sz="4" w:space="0" w:color="000000"/>
-              <w:left w:val="single" w:sz="8" w:space="0" w:color="000000"/>
-              <w:bottom w:val="single" w:sz="4" w:space="0" w:color="000000"/>
-            </w:tcBorders>
-          </w:tcPr>
-          <w:p>
-            <w:pPr>
-              <w:snapToGrid w:val="0"/>
-              <w:jc w:val="both"/>
-              <w:rPr>
-                <w:rFonts w:ascii="Calibri" w:hAnsi="Calibri"/>
-                <w:lang w:val="el-GR"/>
-              </w:rPr>
-            </w:pPr>
-            <w:r>
-              <w:rPr>
-                <w:rFonts w:ascii="Calibri" w:hAnsi="Calibri"/>
-                <w:lang w:val="el-GR"/>
-              </w:rPr>
-              <w:t>Περιγραφή:</w:t>
-            </w:r>
-          </w:p>
-        </w:tc>
-        <w:tc>
-          <w:tcPr>
-            <w:tcW w:w="6299" w:type="dxa"/>
-            <w:gridSpan w:val="3"/>
-            <w:tcBorders>
-              <w:top w:val="single" w:sz="4" w:space="0" w:color="000000"/>
-              <w:left w:val="single" w:sz="4" w:space="0" w:color="000000"/>
-              <w:bottom w:val="single" w:sz="4" w:space="0" w:color="000000"/>
-              <w:right w:val="single" w:sz="8" w:space="0" w:color="000000"/>
-            </w:tcBorders>
-          </w:tcPr>
-          <w:p>
-            <w:pPr>
-              <w:snapToGrid w:val="0"/>
-              <w:jc w:val="both"/>
-              <w:rPr>
-                <w:rFonts w:ascii="Calibri" w:hAnsi="Calibri"/>
-                <w:lang w:val="el-GR"/>
-              </w:rPr>
-            </w:pPr>
-            <w:r>
-              <w:rPr>
-                <w:rFonts w:ascii="Calibri" w:hAnsi="Calibri"/>
-                <w:lang w:val="el-GR"/>
-              </w:rPr>
-              <w:t>Εισαγωγή νέου πακέτου και έλεγχος αν υπάρχει το πακέτο</w:t>
-            </w:r>
-          </w:p>
-        </w:tc>
-      </w:tr>
-      <w:tr>
-        <w:tc>
-          <w:tcPr>
-            <w:tcW w:w="2628" w:type="dxa"/>
-            <w:gridSpan w:val="2"/>
-            <w:tcBorders>
-              <w:top w:val="single" w:sz="4" w:space="0" w:color="000000"/>
-              <w:left w:val="single" w:sz="8" w:space="0" w:color="000000"/>
-              <w:bottom w:val="single" w:sz="4" w:space="0" w:color="000000"/>
-            </w:tcBorders>
-          </w:tcPr>
-          <w:p>
-            <w:pPr>
-              <w:snapToGrid w:val="0"/>
-              <w:jc w:val="both"/>
-              <w:rPr>
-                <w:rFonts w:ascii="Calibri" w:hAnsi="Calibri"/>
-                <w:lang w:val="el-GR"/>
-              </w:rPr>
-            </w:pPr>
-            <w:r>
-              <w:rPr>
-                <w:rFonts w:ascii="Calibri" w:hAnsi="Calibri"/>
-                <w:lang w:val="el-GR"/>
-              </w:rPr>
-              <w:t>Γεγονός Εκκίνησης:</w:t>
-            </w:r>
-          </w:p>
-        </w:tc>
-        <w:tc>
-          <w:tcPr>
-            <w:tcW w:w="6299" w:type="dxa"/>
-            <w:gridSpan w:val="3"/>
-            <w:tcBorders>
-              <w:top w:val="single" w:sz="4" w:space="0" w:color="000000"/>
-              <w:left w:val="single" w:sz="4" w:space="0" w:color="000000"/>
-              <w:bottom w:val="single" w:sz="4" w:space="0" w:color="000000"/>
-              <w:right w:val="single" w:sz="8" w:space="0" w:color="000000"/>
-            </w:tcBorders>
-          </w:tcPr>
-          <w:p>
-            <w:pPr>
-              <w:snapToGrid w:val="0"/>
-              <w:jc w:val="both"/>
-              <w:rPr>
-                <w:rFonts w:ascii="Calibri" w:hAnsi="Calibri"/>
-                <w:lang w:val="el-GR"/>
-              </w:rPr>
-            </w:pPr>
-            <w:r>
-              <w:rPr>
-                <w:rFonts w:ascii="Calibri" w:hAnsi="Calibri"/>
-                <w:lang w:val="el-GR"/>
-              </w:rPr>
-              <w:t>Να υπάρξει παραγγελία από πελάτη</w:t>
-            </w:r>
-          </w:p>
-        </w:tc>
-      </w:tr>
-      <w:tr>
-        <w:tc>
-          <w:tcPr>
-            <w:tcW w:w="2628" w:type="dxa"/>
-            <w:gridSpan w:val="2"/>
-            <w:tcBorders>
-              <w:top w:val="single" w:sz="4" w:space="0" w:color="000000"/>
-              <w:left w:val="single" w:sz="8" w:space="0" w:color="000000"/>
-              <w:bottom w:val="single" w:sz="4" w:space="0" w:color="000000"/>
-            </w:tcBorders>
-          </w:tcPr>
-          <w:p>
-            <w:pPr>
-              <w:snapToGrid w:val="0"/>
-              <w:jc w:val="both"/>
-              <w:rPr>
-                <w:rFonts w:ascii="Calibri" w:hAnsi="Calibri"/>
-                <w:lang w:val="el-GR"/>
-              </w:rPr>
-            </w:pPr>
-            <w:r>
-              <w:rPr>
-                <w:rFonts w:ascii="Calibri" w:hAnsi="Calibri"/>
-                <w:lang w:val="el-GR"/>
-              </w:rPr>
-              <w:t>Προϋποθέσεις:</w:t>
-            </w:r>
-          </w:p>
-        </w:tc>
-        <w:tc>
-          <w:tcPr>
-            <w:tcW w:w="6299" w:type="dxa"/>
-            <w:gridSpan w:val="3"/>
-            <w:tcBorders>
-              <w:top w:val="single" w:sz="4" w:space="0" w:color="000000"/>
-              <w:left w:val="single" w:sz="4" w:space="0" w:color="000000"/>
-              <w:bottom w:val="single" w:sz="4" w:space="0" w:color="000000"/>
-              <w:right w:val="single" w:sz="8" w:space="0" w:color="000000"/>
-            </w:tcBorders>
-          </w:tcPr>
-          <w:p>
-            <w:pPr>
-              <w:tabs>
-                <w:tab w:val="left" w:pos="360"/>
-              </w:tabs>
-              <w:suppressAutoHyphens/>
-              <w:snapToGrid w:val="0"/>
-              <w:spacing w:line="240" w:lineRule="auto"/>
-              <w:jc w:val="both"/>
-              <w:rPr>
-                <w:rFonts w:ascii="Calibri" w:hAnsi="Calibri"/>
-                <w:lang w:val="el-GR"/>
-              </w:rPr>
-            </w:pPr>
-            <w:r>
-              <w:rPr>
-                <w:rFonts w:ascii="Calibri" w:hAnsi="Calibri"/>
-                <w:lang w:val="el-GR"/>
-              </w:rPr>
-              <w:t>Έλεγχος ύπαρξης πακέτου</w:t>
-            </w:r>
-          </w:p>
-        </w:tc>
-      </w:tr>
-      <w:tr>
-        <w:tc>
-          <w:tcPr>
-            <w:tcW w:w="2628" w:type="dxa"/>
-            <w:gridSpan w:val="2"/>
-            <w:tcBorders>
-              <w:top w:val="single" w:sz="4" w:space="0" w:color="000000"/>
-              <w:left w:val="single" w:sz="8" w:space="0" w:color="000000"/>
-              <w:bottom w:val="single" w:sz="4" w:space="0" w:color="000000"/>
-            </w:tcBorders>
-          </w:tcPr>
-          <w:p>
-            <w:pPr>
-              <w:snapToGrid w:val="0"/>
-              <w:jc w:val="both"/>
-              <w:rPr>
-                <w:rFonts w:ascii="Calibri" w:hAnsi="Calibri"/>
-                <w:lang w:val="el-GR"/>
-              </w:rPr>
-            </w:pPr>
-            <w:r>
-              <w:rPr>
-                <w:rFonts w:ascii="Calibri" w:hAnsi="Calibri"/>
-                <w:lang w:val="el-GR"/>
-              </w:rPr>
-              <w:t>Τελική Κατάσταση:</w:t>
-            </w:r>
-          </w:p>
-        </w:tc>
-        <w:tc>
-          <w:tcPr>
-            <w:tcW w:w="6299" w:type="dxa"/>
-            <w:gridSpan w:val="3"/>
-            <w:tcBorders>
-              <w:top w:val="single" w:sz="4" w:space="0" w:color="000000"/>
-              <w:left w:val="single" w:sz="4" w:space="0" w:color="000000"/>
-              <w:bottom w:val="single" w:sz="4" w:space="0" w:color="000000"/>
-              <w:right w:val="single" w:sz="8" w:space="0" w:color="000000"/>
-            </w:tcBorders>
-          </w:tcPr>
-          <w:p>
-            <w:pPr>
-              <w:tabs>
-                <w:tab w:val="left" w:pos="360"/>
-              </w:tabs>
-              <w:suppressAutoHyphens/>
-              <w:spacing w:line="240" w:lineRule="auto"/>
-              <w:jc w:val="both"/>
-              <w:rPr>
-                <w:rFonts w:ascii="Calibri" w:hAnsi="Calibri"/>
-                <w:lang w:val="el-GR"/>
-              </w:rPr>
-            </w:pPr>
-            <w:r>
-              <w:rPr>
-                <w:rFonts w:ascii="Calibri" w:hAnsi="Calibri"/>
-                <w:lang w:val="el-GR"/>
-              </w:rPr>
-              <w:t>Εισαγωγή πακέτου</w:t>
-            </w:r>
-          </w:p>
-        </w:tc>
-      </w:tr>
-      <w:tr>
-        <w:tc>
-          <w:tcPr>
-            <w:tcW w:w="2628" w:type="dxa"/>
-            <w:gridSpan w:val="2"/>
-            <w:tcBorders>
-              <w:top w:val="single" w:sz="4" w:space="0" w:color="000000"/>
-              <w:left w:val="single" w:sz="8" w:space="0" w:color="000000"/>
-              <w:bottom w:val="single" w:sz="4" w:space="0" w:color="000000"/>
-            </w:tcBorders>
-          </w:tcPr>
-          <w:p>
-            <w:pPr>
-              <w:snapToGrid w:val="0"/>
-              <w:jc w:val="both"/>
-              <w:rPr>
-                <w:rFonts w:ascii="Calibri" w:hAnsi="Calibri"/>
-                <w:lang w:val="el-GR"/>
-              </w:rPr>
-            </w:pPr>
-            <w:r>
-              <w:rPr>
-                <w:rFonts w:ascii="Calibri" w:hAnsi="Calibri"/>
-                <w:lang w:val="el-GR"/>
-              </w:rPr>
-              <w:t>Φυσιολογική Ροή:</w:t>
-            </w:r>
-          </w:p>
-        </w:tc>
-        <w:tc>
-          <w:tcPr>
-            <w:tcW w:w="6299" w:type="dxa"/>
-            <w:gridSpan w:val="3"/>
-            <w:tcBorders>
-              <w:top w:val="single" w:sz="4" w:space="0" w:color="000000"/>
-              <w:left w:val="single" w:sz="4" w:space="0" w:color="000000"/>
-              <w:bottom w:val="single" w:sz="4" w:space="0" w:color="000000"/>
-              <w:right w:val="single" w:sz="8" w:space="0" w:color="000000"/>
-            </w:tcBorders>
-          </w:tcPr>
-          <w:p>
-            <w:pPr>
-              <w:numPr>
-                <w:ilvl w:val="0"/>
-                <w:numId w:val="4"/>
-              </w:numPr>
-              <w:tabs>
-                <w:tab w:val="left" w:pos="360"/>
-              </w:tabs>
-              <w:suppressAutoHyphens/>
-              <w:spacing w:line="240" w:lineRule="auto"/>
-              <w:jc w:val="both"/>
-              <w:rPr>
-                <w:rFonts w:ascii="Calibri" w:hAnsi="Calibri"/>
-                <w:lang w:val="el-GR"/>
-              </w:rPr>
-            </w:pPr>
-            <w:r>
-              <w:rPr>
-                <w:rFonts w:ascii="Calibri" w:hAnsi="Calibri"/>
-                <w:lang w:val="el-GR"/>
-              </w:rPr>
-              <w:t>ΣΑΠΙΚΑ ΓΡΑΨΕ</w:t>
-            </w:r>
-          </w:p>
-        </w:tc>
-      </w:tr>
-      <w:tr>
-        <w:tc>
-          <w:tcPr>
-            <w:tcW w:w="2628" w:type="dxa"/>
-            <w:gridSpan w:val="2"/>
-            <w:tcBorders>
-              <w:top w:val="single" w:sz="4" w:space="0" w:color="000000"/>
-              <w:left w:val="single" w:sz="8" w:space="0" w:color="000000"/>
-              <w:bottom w:val="single" w:sz="4" w:space="0" w:color="000000"/>
-            </w:tcBorders>
-          </w:tcPr>
-          <w:p>
-            <w:pPr>
-              <w:snapToGrid w:val="0"/>
-              <w:jc w:val="both"/>
-              <w:rPr>
-                <w:rFonts w:ascii="Calibri" w:hAnsi="Calibri"/>
-                <w:lang w:val="el-GR"/>
-              </w:rPr>
-            </w:pPr>
-            <w:r>
-              <w:rPr>
-                <w:rFonts w:ascii="Calibri" w:hAnsi="Calibri"/>
-                <w:lang w:val="el-GR"/>
-              </w:rPr>
-              <w:t>Εναλλακτική Ροή:</w:t>
-            </w:r>
-          </w:p>
-        </w:tc>
-        <w:tc>
-          <w:tcPr>
-            <w:tcW w:w="6299" w:type="dxa"/>
-            <w:gridSpan w:val="3"/>
-            <w:tcBorders>
-              <w:top w:val="single" w:sz="4" w:space="0" w:color="000000"/>
-              <w:left w:val="single" w:sz="4" w:space="0" w:color="000000"/>
-              <w:bottom w:val="single" w:sz="4" w:space="0" w:color="000000"/>
-              <w:right w:val="single" w:sz="8" w:space="0" w:color="000000"/>
-            </w:tcBorders>
-          </w:tcPr>
-          <w:p>
-            <w:pPr>
-              <w:numPr>
-                <w:ilvl w:val="0"/>
-                <w:numId w:val="6"/>
-              </w:numPr>
-              <w:tabs>
-                <w:tab w:val="left" w:pos="360"/>
-              </w:tabs>
-              <w:suppressAutoHyphens/>
-              <w:snapToGrid w:val="0"/>
-              <w:spacing w:line="240" w:lineRule="auto"/>
-              <w:jc w:val="both"/>
-              <w:rPr>
-                <w:rFonts w:ascii="Calibri" w:hAnsi="Calibri"/>
-                <w:lang w:val="el-GR"/>
-              </w:rPr>
-            </w:pPr>
-            <w:r>
-              <w:rPr>
-                <w:rFonts w:ascii="Calibri" w:hAnsi="Calibri"/>
-                <w:lang w:val="el-GR"/>
-              </w:rPr>
-              <w:t>ΣΑΠΙΚΑ ΓΡΑΨΕ</w:t>
-            </w:r>
-          </w:p>
-        </w:tc>
-      </w:tr>
-      <w:tr>
-        <w:tc>
-          <w:tcPr>
-            <w:tcW w:w="2628" w:type="dxa"/>
-            <w:gridSpan w:val="2"/>
-            <w:tcBorders>
-              <w:top w:val="single" w:sz="4" w:space="0" w:color="000000"/>
-              <w:left w:val="single" w:sz="8" w:space="0" w:color="000000"/>
-              <w:bottom w:val="single" w:sz="4" w:space="0" w:color="000000"/>
-            </w:tcBorders>
-          </w:tcPr>
-          <w:p>
-            <w:pPr>
-              <w:snapToGrid w:val="0"/>
-              <w:jc w:val="both"/>
-              <w:rPr>
-                <w:rFonts w:ascii="Calibri" w:hAnsi="Calibri"/>
-                <w:lang w:val="el-GR"/>
-              </w:rPr>
-            </w:pPr>
-            <w:r>
-              <w:rPr>
-                <w:rFonts w:ascii="Calibri" w:hAnsi="Calibri"/>
-                <w:lang w:val="el-GR"/>
-              </w:rPr>
-              <w:t>Εξαιρέσεις:</w:t>
-            </w:r>
-          </w:p>
-        </w:tc>
-        <w:tc>
-          <w:tcPr>
-            <w:tcW w:w="6299" w:type="dxa"/>
-            <w:gridSpan w:val="3"/>
-            <w:tcBorders>
-              <w:top w:val="single" w:sz="4" w:space="0" w:color="000000"/>
-              <w:left w:val="single" w:sz="4" w:space="0" w:color="000000"/>
-              <w:bottom w:val="single" w:sz="4" w:space="0" w:color="000000"/>
-              <w:right w:val="single" w:sz="8" w:space="0" w:color="000000"/>
-            </w:tcBorders>
-          </w:tcPr>
-          <w:p>
-            <w:pPr>
-              <w:snapToGrid w:val="0"/>
-              <w:jc w:val="both"/>
-              <w:rPr>
-                <w:rFonts w:ascii="Calibri" w:hAnsi="Calibri"/>
-                <w:lang w:val="el-GR"/>
-              </w:rPr>
-            </w:pPr>
-            <w:r>
-              <w:rPr>
-                <w:rFonts w:ascii="Calibri" w:hAnsi="Calibri"/>
-                <w:lang w:val="el-GR"/>
-              </w:rPr>
-              <w:t>1.</w:t>
-            </w:r>
-            <w:r>
-              <w:rPr>
-                <w:rFonts w:ascii="Calibri" w:hAnsi="Calibri"/>
-                <w:lang w:val="el-GR"/>
-              </w:rPr>
-              <w:t>0 ΣΑΠΙΚΑ</w:t>
-            </w:r>
-          </w:p>
-        </w:tc>
-      </w:tr>
-      <w:tr>
-        <w:tc>
-          <w:tcPr>
-            <w:tcW w:w="2628" w:type="dxa"/>
-            <w:gridSpan w:val="2"/>
-            <w:tcBorders>
-              <w:top w:val="single" w:sz="4" w:space="0" w:color="000000"/>
-              <w:left w:val="single" w:sz="8" w:space="0" w:color="000000"/>
-              <w:bottom w:val="single" w:sz="4" w:space="0" w:color="000000"/>
-            </w:tcBorders>
-          </w:tcPr>
-          <w:p>
-            <w:pPr>
-              <w:snapToGrid w:val="0"/>
-              <w:jc w:val="both"/>
-              <w:rPr>
-                <w:rFonts w:ascii="Calibri" w:hAnsi="Calibri"/>
-                <w:lang w:val="el-GR"/>
-              </w:rPr>
-            </w:pPr>
-            <w:r>
-              <w:rPr>
-                <w:rFonts w:ascii="Calibri" w:hAnsi="Calibri"/>
-                <w:lang w:val="el-GR"/>
-              </w:rPr>
-              <w:t>Ενσωματώνει:</w:t>
-            </w:r>
-          </w:p>
-        </w:tc>
-        <w:tc>
-          <w:tcPr>
-            <w:tcW w:w="6299" w:type="dxa"/>
-            <w:gridSpan w:val="3"/>
-            <w:tcBorders>
-              <w:top w:val="single" w:sz="4" w:space="0" w:color="000000"/>
-              <w:left w:val="single" w:sz="4" w:space="0" w:color="000000"/>
-              <w:bottom w:val="single" w:sz="4" w:space="0" w:color="000000"/>
-              <w:right w:val="single" w:sz="8" w:space="0" w:color="000000"/>
-            </w:tcBorders>
-          </w:tcPr>
-          <w:p>
-            <w:pPr>
-              <w:snapToGrid w:val="0"/>
-              <w:jc w:val="both"/>
-              <w:rPr>
-                <w:rFonts w:ascii="Calibri" w:hAnsi="Calibri"/>
-                <w:lang w:val="el-GR"/>
-              </w:rPr>
-            </w:pPr>
-            <w:r>
-              <w:rPr>
-                <w:rFonts w:ascii="Calibri" w:hAnsi="Calibri"/>
-                <w:lang w:val="el-GR"/>
-              </w:rPr>
-              <w:t xml:space="preserve"> </w:t>
-            </w:r>
-            <w:r>
-              <w:rPr>
-                <w:rFonts w:ascii="Calibri" w:hAnsi="Calibri"/>
-                <w:lang w:val="el-GR"/>
-              </w:rPr>
-              <w:t>!!!Αν δεν ξερεις από δω και κατω ασε τα κενα !!!</w:t>
-            </w:r>
-          </w:p>
-        </w:tc>
-      </w:tr>
-      <w:tr>
-        <w:tc>
-          <w:tcPr>
-            <w:tcW w:w="2628" w:type="dxa"/>
-            <w:gridSpan w:val="2"/>
-            <w:tcBorders>
-              <w:top w:val="single" w:sz="4" w:space="0" w:color="000000"/>
-              <w:left w:val="single" w:sz="8" w:space="0" w:color="000000"/>
-              <w:bottom w:val="single" w:sz="4" w:space="0" w:color="000000"/>
-            </w:tcBorders>
-          </w:tcPr>
-          <w:p>
-            <w:pPr>
-              <w:snapToGrid w:val="0"/>
-              <w:jc w:val="both"/>
-              <w:rPr>
-                <w:rFonts w:ascii="Calibri" w:hAnsi="Calibri"/>
-                <w:lang w:val="el-GR"/>
-              </w:rPr>
-            </w:pPr>
-            <w:r>
-              <w:rPr>
-                <w:rFonts w:ascii="Calibri" w:hAnsi="Calibri"/>
-                <w:lang w:val="el-GR"/>
-              </w:rPr>
-              <w:t>Προτεραιότητα:</w:t>
-            </w:r>
-          </w:p>
-        </w:tc>
-        <w:tc>
-          <w:tcPr>
-            <w:tcW w:w="6299" w:type="dxa"/>
-            <w:gridSpan w:val="3"/>
-            <w:tcBorders>
-              <w:top w:val="single" w:sz="4" w:space="0" w:color="000000"/>
-              <w:left w:val="single" w:sz="4" w:space="0" w:color="000000"/>
-              <w:bottom w:val="single" w:sz="4" w:space="0" w:color="000000"/>
-              <w:right w:val="single" w:sz="8" w:space="0" w:color="000000"/>
-            </w:tcBorders>
-          </w:tcPr>
-          <w:p>
-            <w:pPr>
-              <w:snapToGrid w:val="0"/>
-              <w:jc w:val="both"/>
-              <w:rPr>
-                <w:rFonts w:ascii="Calibri" w:hAnsi="Calibri"/>
-                <w:lang w:val="el-GR"/>
-              </w:rPr>
-            </w:pPr>
-            <w:r>
-              <w:rPr>
-                <w:rFonts w:ascii="Calibri" w:hAnsi="Calibri"/>
-                <w:lang w:val="el-GR"/>
-              </w:rPr>
-              <w:t>1</w:t>
-            </w:r>
-          </w:p>
-        </w:tc>
-      </w:tr>
-      <w:tr>
-        <w:tc>
-          <w:tcPr>
-            <w:tcW w:w="2628" w:type="dxa"/>
-            <w:gridSpan w:val="2"/>
-            <w:tcBorders>
-              <w:top w:val="single" w:sz="4" w:space="0" w:color="000000"/>
-              <w:left w:val="single" w:sz="8" w:space="0" w:color="000000"/>
-              <w:bottom w:val="single" w:sz="4" w:space="0" w:color="000000"/>
-            </w:tcBorders>
-          </w:tcPr>
-          <w:p>
-            <w:pPr>
-              <w:snapToGrid w:val="0"/>
-              <w:jc w:val="both"/>
-              <w:rPr>
-                <w:rFonts w:ascii="Calibri" w:hAnsi="Calibri"/>
-                <w:lang w:val="el-GR"/>
-              </w:rPr>
-            </w:pPr>
-            <w:r>
-              <w:rPr>
-                <w:rFonts w:ascii="Calibri" w:hAnsi="Calibri"/>
-                <w:lang w:val="el-GR"/>
-              </w:rPr>
-              <w:t>Συχνότητα χρήσης:</w:t>
-            </w:r>
-          </w:p>
-        </w:tc>
-        <w:tc>
-          <w:tcPr>
-            <w:tcW w:w="6299" w:type="dxa"/>
-            <w:gridSpan w:val="3"/>
-            <w:tcBorders>
-              <w:top w:val="single" w:sz="4" w:space="0" w:color="000000"/>
-              <w:left w:val="single" w:sz="4" w:space="0" w:color="000000"/>
-              <w:bottom w:val="single" w:sz="4" w:space="0" w:color="000000"/>
-              <w:right w:val="single" w:sz="8" w:space="0" w:color="000000"/>
-            </w:tcBorders>
-          </w:tcPr>
-          <w:p>
-            <w:pPr>
-              <w:snapToGrid w:val="0"/>
-              <w:jc w:val="both"/>
-              <w:rPr>
-                <w:rFonts w:ascii="Calibri" w:hAnsi="Calibri"/>
-                <w:lang w:val="el-GR"/>
-              </w:rPr>
-            </w:pPr>
-            <w:r>
-              <w:rPr>
-                <w:rFonts w:ascii="Calibri" w:hAnsi="Calibri"/>
-                <w:lang w:val="el-GR"/>
-              </w:rPr>
-              <w:t>Περίπου 250 χρήσεις ανά ημέρα</w:t>
-            </w:r>
-          </w:p>
-        </w:tc>
-      </w:tr>
-      <w:tr>
-        <w:tc>
-          <w:tcPr>
-            <w:tcW w:w="2628" w:type="dxa"/>
-            <w:gridSpan w:val="2"/>
-            <w:tcBorders>
-              <w:top w:val="single" w:sz="4" w:space="0" w:color="000000"/>
-              <w:left w:val="single" w:sz="8" w:space="0" w:color="000000"/>
-              <w:bottom w:val="single" w:sz="4" w:space="0" w:color="000000"/>
-            </w:tcBorders>
-          </w:tcPr>
-          <w:p>
-            <w:pPr>
-              <w:snapToGrid w:val="0"/>
-              <w:jc w:val="both"/>
-              <w:rPr>
-                <w:rFonts w:ascii="Calibri" w:hAnsi="Calibri"/>
-                <w:lang w:val="el-GR"/>
-              </w:rPr>
-            </w:pPr>
-            <w:r>
-              <w:rPr>
-                <w:rFonts w:ascii="Calibri" w:hAnsi="Calibri"/>
-                <w:lang w:val="el-GR"/>
-              </w:rPr>
-              <w:t>Business Rules:</w:t>
-            </w:r>
-          </w:p>
-        </w:tc>
-        <w:tc>
-          <w:tcPr>
-            <w:tcW w:w="6299" w:type="dxa"/>
-            <w:gridSpan w:val="3"/>
-            <w:tcBorders>
-              <w:top w:val="single" w:sz="4" w:space="0" w:color="000000"/>
-              <w:left w:val="single" w:sz="4" w:space="0" w:color="000000"/>
-              <w:bottom w:val="single" w:sz="4" w:space="0" w:color="000000"/>
-              <w:right w:val="single" w:sz="8" w:space="0" w:color="000000"/>
-            </w:tcBorders>
-          </w:tcPr>
-          <w:p>
-            <w:pPr>
-              <w:snapToGrid w:val="0"/>
-              <w:jc w:val="both"/>
-              <w:rPr>
-                <w:rFonts w:ascii="Calibri" w:hAnsi="Calibri"/>
-                <w:lang w:val="el-GR"/>
-              </w:rPr>
-            </w:pPr>
-            <w:r>
-              <w:rPr>
-                <w:rFonts w:ascii="Calibri" w:hAnsi="Calibri"/>
-              </w:rPr>
-              <w:t>BR</w:t>
-            </w:r>
-            <w:r>
-              <w:rPr>
-                <w:rFonts w:ascii="Calibri" w:hAnsi="Calibri"/>
-                <w:lang w:val="el-GR"/>
-              </w:rPr>
-              <w:t xml:space="preserve">-1, </w:t>
-            </w:r>
-            <w:r>
-              <w:rPr>
-                <w:rFonts w:ascii="Calibri" w:hAnsi="Calibri"/>
-              </w:rPr>
-              <w:t>BR</w:t>
-            </w:r>
-            <w:r>
-              <w:rPr>
-                <w:rFonts w:ascii="Calibri" w:hAnsi="Calibri"/>
-                <w:lang w:val="el-GR"/>
-              </w:rPr>
-              <w:t>-2,</w:t>
-            </w:r>
-            <w:r>
-              <w:rPr>
-                <w:rFonts w:ascii="Calibri" w:hAnsi="Calibri"/>
-              </w:rPr>
-              <w:t>BR</w:t>
-            </w:r>
-            <w:r>
-              <w:rPr>
-                <w:rFonts w:ascii="Calibri" w:hAnsi="Calibri"/>
-                <w:lang w:val="el-GR"/>
-              </w:rPr>
-              <w:t>-4</w:t>
-            </w:r>
-          </w:p>
-        </w:tc>
-      </w:tr>
-      <w:tr>
-        <w:tc>
-          <w:tcPr>
-            <w:tcW w:w="2628" w:type="dxa"/>
-            <w:gridSpan w:val="2"/>
-            <w:tcBorders>
-              <w:top w:val="single" w:sz="4" w:space="0" w:color="000000"/>
-              <w:left w:val="single" w:sz="8" w:space="0" w:color="000000"/>
-              <w:bottom w:val="single" w:sz="4" w:space="0" w:color="000000"/>
-            </w:tcBorders>
-          </w:tcPr>
-          <w:p>
-            <w:pPr>
-              <w:snapToGrid w:val="0"/>
-              <w:jc w:val="both"/>
-              <w:rPr>
-                <w:rFonts w:ascii="Calibri" w:hAnsi="Calibri"/>
-                <w:lang w:val="el-GR"/>
-              </w:rPr>
-            </w:pPr>
-            <w:r>
-              <w:rPr>
-                <w:rFonts w:ascii="Calibri" w:hAnsi="Calibri"/>
-                <w:lang w:val="el-GR"/>
-              </w:rPr>
-              <w:t>Ειδικές απαιτήσεις:</w:t>
-            </w:r>
-          </w:p>
-        </w:tc>
-        <w:tc>
-          <w:tcPr>
-            <w:tcW w:w="6299" w:type="dxa"/>
-            <w:gridSpan w:val="3"/>
-            <w:tcBorders>
-              <w:top w:val="single" w:sz="4" w:space="0" w:color="000000"/>
-              <w:left w:val="single" w:sz="4" w:space="0" w:color="000000"/>
-              <w:bottom w:val="single" w:sz="4" w:space="0" w:color="000000"/>
-              <w:right w:val="single" w:sz="8" w:space="0" w:color="000000"/>
-            </w:tcBorders>
-          </w:tcPr>
-          <w:p>
-            <w:pPr>
-              <w:snapToGrid w:val="0"/>
-              <w:jc w:val="both"/>
-              <w:rPr>
-                <w:rFonts w:ascii="Calibri" w:hAnsi="Calibri"/>
-                <w:lang w:val="el-GR"/>
-              </w:rPr>
-            </w:pPr>
-            <w:r>
-              <w:rPr>
-                <w:rFonts w:ascii="Calibri" w:hAnsi="Calibri"/>
-                <w:lang w:val="el-GR"/>
-              </w:rPr>
-              <w:t>Ο Πελάτης δεν μπορεί να ακυρώσει τη παραγγελία αφού βάλει τα χρήματα στη σχισμή</w:t>
-            </w:r>
-          </w:p>
-        </w:tc>
-      </w:tr>
-      <w:tr>
-        <w:tc>
-          <w:tcPr>
-            <w:tcW w:w="2628" w:type="dxa"/>
-            <w:gridSpan w:val="2"/>
-            <w:tcBorders>
-              <w:top w:val="single" w:sz="4" w:space="0" w:color="000000"/>
-              <w:left w:val="single" w:sz="8" w:space="0" w:color="000000"/>
-              <w:bottom w:val="single" w:sz="4" w:space="0" w:color="000000"/>
-            </w:tcBorders>
-          </w:tcPr>
-          <w:p>
-            <w:pPr>
-              <w:snapToGrid w:val="0"/>
-              <w:jc w:val="both"/>
-              <w:rPr>
-                <w:rFonts w:ascii="Calibri" w:hAnsi="Calibri"/>
-                <w:lang w:val="el-GR"/>
-              </w:rPr>
-            </w:pPr>
-            <w:r>
-              <w:rPr>
-                <w:rFonts w:ascii="Calibri" w:hAnsi="Calibri"/>
-                <w:lang w:val="el-GR"/>
-              </w:rPr>
-              <w:t>Υποθέσεις:</w:t>
-            </w:r>
-          </w:p>
-        </w:tc>
-        <w:tc>
-          <w:tcPr>
-            <w:tcW w:w="6299" w:type="dxa"/>
-            <w:gridSpan w:val="3"/>
-            <w:tcBorders>
-              <w:top w:val="single" w:sz="4" w:space="0" w:color="000000"/>
-              <w:left w:val="single" w:sz="4" w:space="0" w:color="000000"/>
-              <w:bottom w:val="single" w:sz="4" w:space="0" w:color="000000"/>
-              <w:right w:val="single" w:sz="8" w:space="0" w:color="000000"/>
-            </w:tcBorders>
-          </w:tcPr>
-          <w:p>
-            <w:pPr>
-              <w:snapToGrid w:val="0"/>
-              <w:jc w:val="both"/>
-              <w:rPr>
-                <w:rFonts w:ascii="Calibri" w:hAnsi="Calibri"/>
-                <w:lang w:val="el-GR"/>
-              </w:rPr>
-            </w:pPr>
-            <w:r>
-              <w:rPr>
-                <w:rFonts w:ascii="Calibri" w:hAnsi="Calibri"/>
-                <w:lang w:val="el-GR"/>
-              </w:rPr>
-              <w:t>-</w:t>
-            </w:r>
-          </w:p>
-        </w:tc>
-      </w:tr>
-      <w:tr>
-        <w:tc>
-          <w:tcPr>
-            <w:tcW w:w="2628" w:type="dxa"/>
-            <w:gridSpan w:val="2"/>
-            <w:tcBorders>
-              <w:top w:val="single" w:sz="4" w:space="0" w:color="000000"/>
-              <w:left w:val="single" w:sz="8" w:space="0" w:color="000000"/>
-              <w:bottom w:val="single" w:sz="8" w:space="0" w:color="000000"/>
-            </w:tcBorders>
-          </w:tcPr>
-          <w:p>
-            <w:pPr>
-              <w:snapToGrid w:val="0"/>
-              <w:jc w:val="both"/>
-              <w:rPr>
-                <w:rFonts w:ascii="Calibri" w:hAnsi="Calibri"/>
-                <w:lang w:val="el-GR"/>
-              </w:rPr>
-            </w:pPr>
-            <w:r>
-              <w:rPr>
-                <w:rFonts w:ascii="Calibri" w:hAnsi="Calibri"/>
-                <w:lang w:val="el-GR"/>
-              </w:rPr>
-              <w:t>Σημειώσεις και ζητήματα:</w:t>
-            </w:r>
-          </w:p>
-        </w:tc>
-        <w:tc>
-          <w:tcPr>
-            <w:tcW w:w="6299" w:type="dxa"/>
-            <w:gridSpan w:val="3"/>
-            <w:tcBorders>
-              <w:top w:val="single" w:sz="4" w:space="0" w:color="000000"/>
-              <w:left w:val="single" w:sz="4" w:space="0" w:color="000000"/>
-              <w:bottom w:val="single" w:sz="8" w:space="0" w:color="000000"/>
-              <w:right w:val="single" w:sz="8" w:space="0" w:color="000000"/>
-            </w:tcBorders>
-          </w:tcPr>
-          <w:p>
-            <w:pPr>
-              <w:snapToGrid w:val="0"/>
-              <w:jc w:val="both"/>
-              <w:rPr>
-                <w:rFonts w:ascii="Calibri" w:hAnsi="Calibri"/>
-                <w:lang w:val="el-GR"/>
-              </w:rPr>
-            </w:pPr>
-          </w:p>
-        </w:tc>
-      </w:tr>
-    </w:tbl>
-    <w:p>
-      <w:pPr>
-        <w:jc w:val="both"/>
-        <w:rPr>
-          <w:lang w:val="el-GR"/>
-        </w:rPr>
-      </w:pPr>
-    </w:p>
-    <w:p>
-      <w:pPr>
-        <w:jc w:val="both"/>
-        <w:rPr>
-          <w:lang w:val="el-GR"/>
-        </w:rPr>
-      </w:pPr>
-    </w:p>
-    <w:p>
-      <w:pPr>
-        <w:jc w:val="both"/>
-        <w:rPr>
-          <w:lang w:val="el-GR"/>
-        </w:rPr>
-      </w:pPr>
-    </w:p>
-    <w:p>
-      <w:pPr>
-        <w:jc w:val="both"/>
-        <w:rPr>
-          <w:lang w:val="el-GR"/>
-        </w:rPr>
-      </w:pPr>
-    </w:p>
-    <w:p>
-      <w:pPr>
-        <w:jc w:val="both"/>
-        <w:rPr>
-          <w:lang w:val="el-GR"/>
-        </w:rPr>
-      </w:pPr>
-    </w:p>
-    <w:p>
-      <w:pPr>
-        <w:jc w:val="both"/>
-        <w:rPr>
-          <w:lang w:val="el-GR"/>
-        </w:rPr>
-      </w:pPr>
-    </w:p>
-    <w:p>
-      <w:pPr>
-        <w:jc w:val="both"/>
-        <w:rPr>
-          <w:lang w:val="el-GR"/>
-        </w:rPr>
-      </w:pPr>
-    </w:p>
-    <w:p>
-      <w:pPr>
-        <w:jc w:val="both"/>
-        <w:rPr>
-          <w:lang w:val="el-GR"/>
-        </w:rPr>
-      </w:pPr>
-    </w:p>
-    <w:p>
-      <w:pPr>
-        <w:jc w:val="both"/>
-        <w:rPr>
-          <w:lang w:val="el-GR"/>
-        </w:rPr>
-      </w:pPr>
-    </w:p>
-    <w:p>
-      <w:pPr>
-        <w:jc w:val="both"/>
-        <w:rPr>
           <w:b/>
           <w:lang w:val="el-GR"/>
         </w:rPr>
@@ -13652,8 +6772,9 @@
       </w:pPr>
       <w:r>
         <w:rPr>
-          <w:lang w:val="el-GR"/>
-        </w:rPr>
+          <w:noProof/>
+        </w:rPr>
+        <w:lastRenderedPageBreak/>
         <w:drawing>
           <wp:anchor distT="0" distB="0" distL="114300" distR="114300" simplePos="0" relativeHeight="251658240" behindDoc="0" locked="0" layoutInCell="1" allowOverlap="1" wp14:anchorId="156900E1" wp14:editId="5E770A15">
             <wp:simplePos x="0" y="0"/>
@@ -13726,21 +6847,242 @@
           <w:lang w:val="el-GR"/>
         </w:rPr>
       </w:pPr>
-      <w:r>
-        <w:rPr>
-          <w:noProof/>
-        </w:rPr>
+    </w:p>
+    <w:p>
+      <w:pPr>
+        <w:jc w:val="both"/>
+        <w:rPr>
+          <w:lang w:val="el-GR"/>
+        </w:rPr>
+      </w:pPr>
+    </w:p>
+    <w:p>
+      <w:pPr>
+        <w:jc w:val="both"/>
+        <w:rPr>
+          <w:lang w:val="el-GR"/>
+        </w:rPr>
+      </w:pPr>
+    </w:p>
+    <w:p>
+      <w:pPr>
+        <w:jc w:val="both"/>
+        <w:rPr>
+          <w:lang w:val="el-GR"/>
+        </w:rPr>
+      </w:pPr>
+    </w:p>
+    <w:p>
+      <w:pPr>
+        <w:jc w:val="both"/>
+        <w:rPr>
+          <w:lang w:val="el-GR"/>
+        </w:rPr>
+      </w:pPr>
+      <w:r>
+        <w:rPr>
+          <w:lang w:val="el-GR"/>
+        </w:rPr>
+        <w:t xml:space="preserve">3 </w:t>
+      </w:r>
+      <w:r>
+        <w:rPr>
+          <w:lang w:val="el-GR"/>
+        </w:rPr>
+        <w:t>ΔΙΑΓΡΑΜΜΑ</w:t>
+      </w:r>
+      <w:r>
+        <w:rPr>
+          <w:lang w:val="el-GR"/>
+        </w:rPr>
+        <w:t>ΤΑ</w:t>
+      </w:r>
+      <w:r>
+        <w:rPr>
+          <w:lang w:val="el-GR"/>
+        </w:rPr>
+        <w:t xml:space="preserve"> ΔΡΑΣΤΗΡΙΟΤΗΤΩΝ</w:t>
+      </w:r>
+      <w:r>
+        <w:rPr>
+          <w:lang w:val="el-GR"/>
+        </w:rPr>
+        <w:t xml:space="preserve"> ΜΠΑΙΝΟΥΝ ΕΔΩ</w:t>
+      </w:r>
+    </w:p>
+    <w:p>
+      <w:pPr>
+        <w:jc w:val="both"/>
+        <w:rPr>
+          <w:lang w:val="el-GR"/>
+        </w:rPr>
+      </w:pPr>
+    </w:p>
+    <w:p>
+      <w:pPr>
+        <w:jc w:val="both"/>
+        <w:rPr>
+          <w:lang w:val="el-GR"/>
+        </w:rPr>
+      </w:pPr>
+    </w:p>
+    <w:p>
+      <w:pPr>
+        <w:jc w:val="both"/>
+        <w:rPr>
+          <w:lang w:val="el-GR"/>
+        </w:rPr>
+      </w:pPr>
+    </w:p>
+    <w:p>
+      <w:pPr>
+        <w:jc w:val="both"/>
+        <w:rPr>
+          <w:lang w:val="el-GR"/>
+        </w:rPr>
+      </w:pPr>
+      <w:r>
+        <w:rPr>
+          <w:lang w:val="el-GR"/>
+        </w:rPr>
+        <w:t xml:space="preserve">3 </w:t>
+      </w:r>
+      <w:r>
+        <w:rPr>
+          <w:lang w:val="el-GR"/>
+        </w:rPr>
+        <w:t>ΔΙΑΓΡΑΜΜΑ</w:t>
+      </w:r>
+      <w:r>
+        <w:rPr>
+          <w:lang w:val="el-GR"/>
+        </w:rPr>
+        <w:t>ΤΑ</w:t>
+      </w:r>
+      <w:r>
+        <w:rPr>
+          <w:lang w:val="el-GR"/>
+        </w:rPr>
+        <w:t xml:space="preserve"> ΑΚΟΛΟΥΘΙΑΣ</w:t>
+      </w:r>
+      <w:r>
+        <w:rPr>
+          <w:lang w:val="el-GR"/>
+        </w:rPr>
+        <w:t xml:space="preserve"> ΜΠΑΙΝΟΥΝ ΕΔΩ</w:t>
+      </w:r>
+    </w:p>
+    <w:p>
+      <w:pPr>
+        <w:jc w:val="both"/>
+        <w:rPr>
+          <w:lang w:val="el-GR"/>
+        </w:rPr>
+      </w:pPr>
+    </w:p>
+    <w:p>
+      <w:pPr>
+        <w:jc w:val="both"/>
+        <w:rPr>
+          <w:lang w:val="el-GR"/>
+        </w:rPr>
+      </w:pPr>
+    </w:p>
+    <w:p>
+      <w:pPr>
+        <w:jc w:val="both"/>
+        <w:rPr>
+          <w:lang w:val="el-GR"/>
+        </w:rPr>
+      </w:pPr>
+    </w:p>
+    <w:p>
+      <w:pPr>
+        <w:jc w:val="both"/>
+        <w:rPr>
+          <w:lang w:val="el-GR"/>
+        </w:rPr>
+      </w:pPr>
+    </w:p>
+    <w:p>
+      <w:pPr>
+        <w:jc w:val="both"/>
+        <w:rPr>
+          <w:lang w:val="el-GR"/>
+        </w:rPr>
+      </w:pPr>
+      <w:r>
+        <w:rPr>
+          <w:lang w:val="el-GR"/>
+        </w:rPr>
+        <w:t xml:space="preserve">ΕΔΩ ΚΑΝΕ ΤΑ </w:t>
+      </w:r>
+      <w:r>
+        <w:t>PMD</w:t>
+      </w:r>
+    </w:p>
+    <w:p>
+      <w:pPr>
+        <w:jc w:val="both"/>
+        <w:rPr>
+          <w:lang w:val="el-GR"/>
+        </w:rPr>
+      </w:pPr>
+      <w:r>
         <w:lastRenderedPageBreak/>
+        <w:t>BREAKPOINT</w:t>
+      </w:r>
+    </w:p>
+    <w:p>
+      <w:pPr>
+        <w:jc w:val="both"/>
+        <w:rPr>
+          <w:lang w:val="el-GR"/>
+        </w:rPr>
+      </w:pPr>
+      <w:r>
+        <w:t>JUNIT</w:t>
+      </w:r>
+    </w:p>
+    <w:p>
+      <w:pPr>
+        <w:jc w:val="both"/>
+      </w:pPr>
+      <w:bookmarkStart w:id="34" w:name="_GoBack"/>
+      <w:bookmarkEnd w:id="34"/>
+    </w:p>
+    <w:p>
+      <w:pPr>
+        <w:jc w:val="both"/>
+      </w:pPr>
+    </w:p>
+    <w:p>
+      <w:pPr>
+        <w:jc w:val="both"/>
+      </w:pPr>
+    </w:p>
+    <w:p>
+      <w:pPr>
+        <w:jc w:val="both"/>
+        <w:rPr>
+          <w:i/>
+          <w:lang w:val="el-GR"/>
+        </w:rPr>
+      </w:pPr>
+      <w:r>
+        <w:rPr>
+          <w:noProof/>
+        </w:rPr>
         <w:drawing>
-          <wp:anchor distT="0" distB="0" distL="114300" distR="114300" simplePos="0" relativeHeight="251659264" behindDoc="0" locked="0" layoutInCell="1" allowOverlap="1" wp14:anchorId="0E6C5C0A" wp14:editId="50190253">
+          <wp:anchor distT="0" distB="0" distL="114300" distR="114300" simplePos="0" relativeHeight="251659264" behindDoc="0" locked="0" layoutInCell="1" allowOverlap="1" wp14:anchorId="0E6C5C0A" wp14:editId="3D1C7962">
             <wp:simplePos x="0" y="0"/>
             <wp:positionH relativeFrom="column">
-              <wp:posOffset>-571500</wp:posOffset>
+              <wp:posOffset>-600710</wp:posOffset>
             </wp:positionH>
             <wp:positionV relativeFrom="paragraph">
-              <wp:posOffset>3543300</wp:posOffset>
+              <wp:posOffset>266700</wp:posOffset>
             </wp:positionV>
-            <wp:extent cx="5274310" cy="4963795"/>
+            <wp:extent cx="6800850" cy="6400800"/>
             <wp:effectExtent l="0" t="0" r="0" b="0"/>
             <wp:wrapSquare wrapText="bothSides"/>
             <wp:docPr id="4" name="Picture 4"/>
@@ -13769,7 +7111,7 @@
                   <pic:spPr>
                     <a:xfrm>
                       <a:off x="0" y="0"/>
-                      <a:ext cx="5274310" cy="4963795"/>
+                      <a:ext cx="6800850" cy="6400800"/>
                     </a:xfrm>
                     <a:prstGeom prst="rect">
                       <a:avLst/>
@@ -13787,227 +7129,6 @@
           </wp:anchor>
         </w:drawing>
       </w:r>
-    </w:p>
-    <w:p>
-      <w:pPr>
-        <w:jc w:val="both"/>
-        <w:rPr>
-          <w:lang w:val="el-GR"/>
-        </w:rPr>
-      </w:pPr>
-    </w:p>
-    <w:p>
-      <w:pPr>
-        <w:jc w:val="both"/>
-        <w:rPr>
-          <w:lang w:val="el-GR"/>
-        </w:rPr>
-      </w:pPr>
-    </w:p>
-    <w:p>
-      <w:pPr>
-        <w:jc w:val="both"/>
-        <w:rPr>
-          <w:lang w:val="el-GR"/>
-        </w:rPr>
-      </w:pPr>
-    </w:p>
-    <w:p>
-      <w:pPr>
-        <w:jc w:val="both"/>
-        <w:rPr>
-          <w:lang w:val="el-GR"/>
-        </w:rPr>
-      </w:pPr>
-      <w:r>
-        <w:rPr>
-          <w:lang w:val="el-GR"/>
-        </w:rPr>
-        <w:t xml:space="preserve">3 </w:t>
-      </w:r>
-      <w:r>
-        <w:rPr>
-          <w:lang w:val="el-GR"/>
-        </w:rPr>
-        <w:t>ΔΙΑΓΡΑΜΜΑ</w:t>
-      </w:r>
-      <w:r>
-        <w:rPr>
-          <w:lang w:val="el-GR"/>
-        </w:rPr>
-        <w:t>ΤΑ</w:t>
-      </w:r>
-      <w:r>
-        <w:rPr>
-          <w:lang w:val="el-GR"/>
-        </w:rPr>
-        <w:t xml:space="preserve"> ΔΡΑΣΤΗΡΙΟΤΗΤΩΝ</w:t>
-      </w:r>
-      <w:r>
-        <w:rPr>
-          <w:lang w:val="el-GR"/>
-        </w:rPr>
-        <w:t xml:space="preserve"> ΜΠΑΙΝΟΥΝ ΕΔΩ</w:t>
-      </w:r>
-    </w:p>
-    <w:p>
-      <w:pPr>
-        <w:jc w:val="both"/>
-        <w:rPr>
-          <w:lang w:val="el-GR"/>
-        </w:rPr>
-      </w:pPr>
-    </w:p>
-    <w:p>
-      <w:pPr>
-        <w:jc w:val="both"/>
-        <w:rPr>
-          <w:lang w:val="el-GR"/>
-        </w:rPr>
-      </w:pPr>
-    </w:p>
-    <w:p>
-      <w:pPr>
-        <w:jc w:val="both"/>
-        <w:rPr>
-          <w:lang w:val="el-GR"/>
-        </w:rPr>
-      </w:pPr>
-    </w:p>
-    <w:p>
-      <w:pPr>
-        <w:jc w:val="both"/>
-        <w:rPr>
-          <w:lang w:val="el-GR"/>
-        </w:rPr>
-      </w:pPr>
-      <w:r>
-        <w:rPr>
-          <w:lang w:val="el-GR"/>
-        </w:rPr>
-        <w:t xml:space="preserve">3 </w:t>
-      </w:r>
-      <w:r>
-        <w:rPr>
-          <w:lang w:val="el-GR"/>
-        </w:rPr>
-        <w:t>ΔΙΑΓΡΑΜΜΑ</w:t>
-      </w:r>
-      <w:r>
-        <w:rPr>
-          <w:lang w:val="el-GR"/>
-        </w:rPr>
-        <w:t>ΤΑ</w:t>
-      </w:r>
-      <w:r>
-        <w:rPr>
-          <w:lang w:val="el-GR"/>
-        </w:rPr>
-        <w:t xml:space="preserve"> ΑΚΟΛΟΥΘΙΑΣ</w:t>
-      </w:r>
-      <w:r>
-        <w:rPr>
-          <w:lang w:val="el-GR"/>
-        </w:rPr>
-        <w:t xml:space="preserve"> ΜΠΑΙΝΟΥΝ ΕΔΩ</w:t>
-      </w:r>
-    </w:p>
-    <w:p>
-      <w:pPr>
-        <w:jc w:val="both"/>
-        <w:rPr>
-          <w:lang w:val="el-GR"/>
-        </w:rPr>
-      </w:pPr>
-    </w:p>
-    <w:p>
-      <w:pPr>
-        <w:jc w:val="both"/>
-        <w:rPr>
-          <w:lang w:val="el-GR"/>
-        </w:rPr>
-      </w:pPr>
-    </w:p>
-    <w:p>
-      <w:pPr>
-        <w:jc w:val="both"/>
-        <w:rPr>
-          <w:lang w:val="el-GR"/>
-        </w:rPr>
-      </w:pPr>
-    </w:p>
-    <w:p>
-      <w:pPr>
-        <w:jc w:val="both"/>
-        <w:rPr>
-          <w:lang w:val="el-GR"/>
-        </w:rPr>
-      </w:pPr>
-    </w:p>
-    <w:p>
-      <w:pPr>
-        <w:jc w:val="both"/>
-        <w:rPr>
-          <w:lang w:val="el-GR"/>
-        </w:rPr>
-      </w:pPr>
-      <w:r>
-        <w:rPr>
-          <w:lang w:val="el-GR"/>
-        </w:rPr>
-        <w:t xml:space="preserve">ΕΔΩ ΚΑΝΕ ΤΑ </w:t>
-      </w:r>
-      <w:r>
-        <w:t>PMD</w:t>
-      </w:r>
-    </w:p>
-    <w:p>
-      <w:pPr>
-        <w:jc w:val="both"/>
-        <w:rPr>
-          <w:lang w:val="el-GR"/>
-        </w:rPr>
-      </w:pPr>
-      <w:r>
-        <w:t>BREAKPOINT</w:t>
-      </w:r>
-    </w:p>
-    <w:p>
-      <w:pPr>
-        <w:jc w:val="both"/>
-        <w:rPr>
-          <w:lang w:val="el-GR"/>
-        </w:rPr>
-      </w:pPr>
-      <w:bookmarkStart w:id="34" w:name="_GoBack"/>
-      <w:r>
-        <w:t>JUNIT</w:t>
-      </w:r>
-    </w:p>
-    <w:bookmarkEnd w:id="34"/>
-    <w:p>
-      <w:pPr>
-        <w:jc w:val="both"/>
-      </w:pPr>
-    </w:p>
-    <w:p>
-      <w:pPr>
-        <w:jc w:val="both"/>
-      </w:pPr>
-    </w:p>
-    <w:p>
-      <w:pPr>
-        <w:jc w:val="both"/>
-      </w:pPr>
-    </w:p>
-    <w:p>
-      <w:pPr>
-        <w:jc w:val="both"/>
-        <w:rPr>
-          <w:i/>
-          <w:lang w:val="el-GR"/>
-        </w:rPr>
-      </w:pPr>
       <w:r>
         <w:rPr>
           <w:i/>
@@ -16064,7 +9185,7 @@
 </file>
 
 <file path=customXml/itemProps1.xml><?xml version="1.0" encoding="utf-8"?>
-<ds:datastoreItem xmlns:ds="http://schemas.openxmlformats.org/officeDocument/2006/customXml" ds:itemID="{B4626967-ACE1-EC4F-9479-C87D3BD3BBFC}">
+<ds:datastoreItem xmlns:ds="http://schemas.openxmlformats.org/officeDocument/2006/customXml" ds:itemID="{8C2B572E-DD37-6C49-8CC5-3DD095F37EDE}">
   <ds:schemaRefs>
     <ds:schemaRef ds:uri="http://schemas.openxmlformats.org/officeDocument/2006/bibliography"/>
   </ds:schemaRefs>

--- a/Ανάλυση-Απαιτήσεων.docx
+++ b/Ανάλυση-Απαιτήσεων.docx
@@ -6288,14 +6288,16 @@
         </w:rPr>
         <w:t>τιαρίας, όπως διακύμανση βάρους,  ποσοστό πακέτων ανα περιοχή προορισμού, και πακέτα που παραδώθηκαν μέχρι εκείνη τη στιγμή.</w:t>
       </w:r>
+      <w:bookmarkStart w:id="28" w:name="_GoBack"/>
+      <w:bookmarkEnd w:id="28"/>
     </w:p>
     <w:p>
       <w:pPr>
         <w:pStyle w:val="Heading1"/>
         <w:jc w:val="both"/>
       </w:pPr>
-      <w:bookmarkStart w:id="28" w:name="_Toc182123209"/>
-      <w:bookmarkStart w:id="29" w:name="_Toc439994690"/>
+      <w:bookmarkStart w:id="29" w:name="_Toc182123209"/>
+      <w:bookmarkStart w:id="30" w:name="_Toc439994690"/>
       <w:r>
         <w:rPr>
           <w:lang w:val="el-GR"/>
@@ -6303,7 +6305,7 @@
         <w:lastRenderedPageBreak/>
         <w:t>Μη λειτουργικές απαιτήσεις</w:t>
       </w:r>
-      <w:bookmarkEnd w:id="28"/>
+      <w:bookmarkEnd w:id="29"/>
     </w:p>
     <w:p>
       <w:pPr>
@@ -6313,15 +6315,15 @@
           <w:lang w:val="el-GR"/>
         </w:rPr>
       </w:pPr>
-      <w:bookmarkStart w:id="30" w:name="_Toc182123210"/>
-      <w:bookmarkEnd w:id="29"/>
+      <w:bookmarkStart w:id="31" w:name="_Toc182123210"/>
+      <w:bookmarkEnd w:id="30"/>
       <w:r>
         <w:rPr>
           <w:lang w:val="el-GR"/>
         </w:rPr>
         <w:t>Επιδόσεις</w:t>
       </w:r>
-      <w:bookmarkEnd w:id="30"/>
+      <w:bookmarkEnd w:id="31"/>
     </w:p>
     <w:p>
       <w:pPr>
@@ -6427,14 +6429,14 @@
           <w:lang w:val="el-GR"/>
         </w:rPr>
       </w:pPr>
-      <w:bookmarkStart w:id="31" w:name="_Toc182123212"/>
+      <w:bookmarkStart w:id="32" w:name="_Toc182123212"/>
       <w:r>
         <w:rPr>
           <w:lang w:val="el-GR"/>
         </w:rPr>
         <w:t>Ασφάλεια πληροφορίας</w:t>
       </w:r>
-      <w:bookmarkEnd w:id="31"/>
+      <w:bookmarkEnd w:id="32"/>
     </w:p>
     <w:p>
       <w:pPr>
@@ -6505,14 +6507,14 @@
         <w:pStyle w:val="Heading2"/>
         <w:jc w:val="both"/>
       </w:pPr>
-      <w:bookmarkStart w:id="32" w:name="_Toc182123213"/>
+      <w:bookmarkStart w:id="33" w:name="_Toc182123213"/>
       <w:r>
         <w:rPr>
           <w:lang w:val="el-GR"/>
         </w:rPr>
         <w:t>Ποιότητα λογισμικού</w:t>
       </w:r>
-      <w:bookmarkEnd w:id="32"/>
+      <w:bookmarkEnd w:id="33"/>
     </w:p>
     <w:p>
       <w:pPr>
@@ -6553,14 +6555,14 @@
           <w:lang w:val="el-GR"/>
         </w:rPr>
       </w:pPr>
-      <w:bookmarkStart w:id="33" w:name="_Toc182123214"/>
+      <w:bookmarkStart w:id="34" w:name="_Toc182123214"/>
       <w:r>
         <w:rPr>
           <w:lang w:val="el-GR"/>
         </w:rPr>
         <w:t>Επιχειρησιακοί κανόνες</w:t>
       </w:r>
-      <w:bookmarkEnd w:id="33"/>
+      <w:bookmarkEnd w:id="34"/>
     </w:p>
     <w:p>
       <w:pPr>
@@ -6658,131 +6660,127 @@
       <w:pPr>
         <w:jc w:val="both"/>
         <w:rPr>
+          <w:lang w:val="el-GR"/>
+        </w:rPr>
+      </w:pPr>
+    </w:p>
+    <w:p>
+      <w:pPr>
+        <w:jc w:val="both"/>
+        <w:rPr>
+          <w:lang w:val="el-GR"/>
+        </w:rPr>
+      </w:pPr>
+    </w:p>
+    <w:p>
+      <w:pPr>
+        <w:jc w:val="both"/>
+        <w:rPr>
+          <w:lang w:val="el-GR"/>
+        </w:rPr>
+      </w:pPr>
+    </w:p>
+    <w:p>
+      <w:pPr>
+        <w:jc w:val="both"/>
+        <w:rPr>
+          <w:lang w:val="el-GR"/>
+        </w:rPr>
+      </w:pPr>
+    </w:p>
+    <w:p>
+      <w:pPr>
+        <w:jc w:val="both"/>
+        <w:rPr>
+          <w:lang w:val="el-GR"/>
+        </w:rPr>
+      </w:pPr>
+    </w:p>
+    <w:p>
+      <w:pPr>
+        <w:jc w:val="both"/>
+        <w:rPr>
+          <w:lang w:val="el-GR"/>
+        </w:rPr>
+      </w:pPr>
+    </w:p>
+    <w:p>
+      <w:pPr>
+        <w:jc w:val="both"/>
+        <w:rPr>
+          <w:lang w:val="el-GR"/>
+        </w:rPr>
+      </w:pPr>
+    </w:p>
+    <w:p>
+      <w:pPr>
+        <w:jc w:val="both"/>
+        <w:rPr>
+          <w:lang w:val="el-GR"/>
+        </w:rPr>
+      </w:pPr>
+    </w:p>
+    <w:p>
+      <w:pPr>
+        <w:jc w:val="both"/>
+        <w:rPr>
+          <w:lang w:val="el-GR"/>
+        </w:rPr>
+      </w:pPr>
+    </w:p>
+    <w:p>
+      <w:pPr>
+        <w:jc w:val="both"/>
+        <w:rPr>
+          <w:lang w:val="el-GR"/>
+        </w:rPr>
+      </w:pPr>
+    </w:p>
+    <w:p>
+      <w:pPr>
+        <w:jc w:val="both"/>
+        <w:rPr>
+          <w:lang w:val="el-GR"/>
+        </w:rPr>
+      </w:pPr>
+    </w:p>
+    <w:p>
+      <w:pPr>
+        <w:jc w:val="both"/>
+        <w:rPr>
+          <w:lang w:val="el-GR"/>
+        </w:rPr>
+      </w:pPr>
+    </w:p>
+    <w:p>
+      <w:pPr>
+        <w:jc w:val="both"/>
+        <w:rPr>
+          <w:lang w:val="el-GR"/>
+        </w:rPr>
+      </w:pPr>
+    </w:p>
+    <w:p>
+      <w:pPr>
+        <w:jc w:val="both"/>
+        <w:rPr>
           <w:b/>
-          <w:lang w:val="el-GR"/>
         </w:rPr>
       </w:pPr>
       <w:r>
         <w:rPr>
           <w:b/>
-          <w:lang w:val="el-GR"/>
-        </w:rPr>
-        <w:t xml:space="preserve">ΔΙΑΓΡΑΜΜΑΤΑ </w:t>
-      </w:r>
-      <w:r>
-        <w:rPr>
-          <w:b/>
-        </w:rPr>
-        <w:t>UML</w:t>
-      </w:r>
-    </w:p>
-    <w:p>
-      <w:pPr>
-        <w:jc w:val="both"/>
-        <w:rPr>
-          <w:lang w:val="el-GR"/>
-        </w:rPr>
-      </w:pPr>
-    </w:p>
-    <w:p>
-      <w:pPr>
-        <w:jc w:val="both"/>
-        <w:rPr>
-          <w:lang w:val="el-GR"/>
-        </w:rPr>
-      </w:pPr>
-    </w:p>
-    <w:p>
-      <w:pPr>
-        <w:jc w:val="both"/>
-        <w:rPr>
-          <w:lang w:val="el-GR"/>
-        </w:rPr>
-      </w:pPr>
-    </w:p>
-    <w:p>
-      <w:pPr>
-        <w:jc w:val="both"/>
-        <w:rPr>
-          <w:lang w:val="el-GR"/>
-        </w:rPr>
-      </w:pPr>
-    </w:p>
-    <w:p>
-      <w:pPr>
-        <w:jc w:val="both"/>
-        <w:rPr>
-          <w:i/>
-          <w:lang w:val="el-GR"/>
-        </w:rPr>
-      </w:pPr>
-      <w:r>
-        <w:rPr>
-          <w:i/>
-          <w:lang w:val="el-GR"/>
-        </w:rPr>
-        <w:t>ΔΙΑΓΡΑΜΜΑ ΚΛΑΣΕΩΝ</w:t>
-      </w:r>
-      <w:r>
-        <w:rPr>
-          <w:i/>
-          <w:lang w:val="el-GR"/>
-        </w:rPr>
-        <w:t xml:space="preserve"> ΜΠΑΙΝΕΙ ΕΔΩ</w:t>
-      </w:r>
-    </w:p>
-    <w:p>
-      <w:pPr>
-        <w:jc w:val="both"/>
-        <w:rPr>
-          <w:lang w:val="el-GR"/>
-        </w:rPr>
-      </w:pPr>
-    </w:p>
-    <w:p>
-      <w:pPr>
-        <w:jc w:val="both"/>
-        <w:rPr>
-          <w:lang w:val="el-GR"/>
-        </w:rPr>
-      </w:pPr>
-    </w:p>
-    <w:p>
-      <w:pPr>
-        <w:jc w:val="both"/>
-        <w:rPr>
-          <w:lang w:val="el-GR"/>
-        </w:rPr>
-      </w:pPr>
-    </w:p>
-    <w:p>
-      <w:pPr>
-        <w:jc w:val="both"/>
-        <w:rPr>
-          <w:lang w:val="el-GR"/>
-        </w:rPr>
-      </w:pPr>
-    </w:p>
-    <w:p>
-      <w:pPr>
-        <w:jc w:val="both"/>
-        <w:rPr>
-          <w:lang w:val="el-GR"/>
-        </w:rPr>
-      </w:pPr>
-      <w:r>
-        <w:rPr>
           <w:noProof/>
         </w:rPr>
         <w:lastRenderedPageBreak/>
         <w:drawing>
-          <wp:anchor distT="0" distB="0" distL="114300" distR="114300" simplePos="0" relativeHeight="251658240" behindDoc="0" locked="0" layoutInCell="1" allowOverlap="1" wp14:anchorId="156900E1" wp14:editId="5E770A15">
+          <wp:anchor distT="0" distB="0" distL="114300" distR="114300" simplePos="0" relativeHeight="251658240" behindDoc="0" locked="0" layoutInCell="1" allowOverlap="1" wp14:anchorId="156900E1" wp14:editId="7B05C909">
             <wp:simplePos x="0" y="0"/>
             <wp:positionH relativeFrom="column">
               <wp:posOffset>-1028700</wp:posOffset>
             </wp:positionH>
             <wp:positionV relativeFrom="paragraph">
-              <wp:posOffset>152400</wp:posOffset>
+              <wp:posOffset>571500</wp:posOffset>
             </wp:positionV>
             <wp:extent cx="7315200" cy="6286500"/>
             <wp:effectExtent l="0" t="0" r="0" b="0"/>
@@ -6831,250 +6829,86 @@
           </wp:anchor>
         </w:drawing>
       </w:r>
-    </w:p>
-    <w:p>
-      <w:pPr>
-        <w:jc w:val="both"/>
-        <w:rPr>
-          <w:lang w:val="el-GR"/>
-        </w:rPr>
-      </w:pPr>
-    </w:p>
-    <w:p>
-      <w:pPr>
-        <w:jc w:val="both"/>
-        <w:rPr>
-          <w:lang w:val="el-GR"/>
-        </w:rPr>
-      </w:pPr>
-    </w:p>
-    <w:p>
-      <w:pPr>
-        <w:jc w:val="both"/>
-        <w:rPr>
-          <w:lang w:val="el-GR"/>
-        </w:rPr>
-      </w:pPr>
-    </w:p>
-    <w:p>
-      <w:pPr>
-        <w:jc w:val="both"/>
-        <w:rPr>
-          <w:lang w:val="el-GR"/>
-        </w:rPr>
-      </w:pPr>
-    </w:p>
-    <w:p>
-      <w:pPr>
-        <w:jc w:val="both"/>
-        <w:rPr>
-          <w:lang w:val="el-GR"/>
-        </w:rPr>
-      </w:pPr>
-    </w:p>
-    <w:p>
-      <w:pPr>
-        <w:jc w:val="both"/>
-        <w:rPr>
-          <w:lang w:val="el-GR"/>
-        </w:rPr>
-      </w:pPr>
-      <w:r>
-        <w:rPr>
-          <w:lang w:val="el-GR"/>
-        </w:rPr>
-        <w:t xml:space="preserve">3 </w:t>
-      </w:r>
-      <w:r>
-        <w:rPr>
-          <w:lang w:val="el-GR"/>
-        </w:rPr>
-        <w:t>ΔΙΑΓΡΑΜΜΑ</w:t>
-      </w:r>
-      <w:r>
-        <w:rPr>
-          <w:lang w:val="el-GR"/>
-        </w:rPr>
-        <w:t>ΤΑ</w:t>
-      </w:r>
-      <w:r>
-        <w:rPr>
-          <w:lang w:val="el-GR"/>
-        </w:rPr>
-        <w:t xml:space="preserve"> ΔΡΑΣΤΗΡΙΟΤΗΤΩΝ</w:t>
-      </w:r>
-      <w:r>
-        <w:rPr>
-          <w:lang w:val="el-GR"/>
-        </w:rPr>
-        <w:t xml:space="preserve"> ΜΠΑΙΝΟΥΝ ΕΔΩ</w:t>
-      </w:r>
-    </w:p>
-    <w:p>
-      <w:pPr>
-        <w:jc w:val="both"/>
-        <w:rPr>
-          <w:lang w:val="el-GR"/>
-        </w:rPr>
-      </w:pPr>
-    </w:p>
-    <w:p>
-      <w:pPr>
-        <w:jc w:val="both"/>
-        <w:rPr>
-          <w:lang w:val="el-GR"/>
-        </w:rPr>
-      </w:pPr>
-    </w:p>
-    <w:p>
-      <w:pPr>
-        <w:jc w:val="both"/>
-        <w:rPr>
-          <w:lang w:val="el-GR"/>
-        </w:rPr>
-      </w:pPr>
-    </w:p>
-    <w:p>
-      <w:pPr>
-        <w:jc w:val="both"/>
-        <w:rPr>
-          <w:lang w:val="el-GR"/>
-        </w:rPr>
-      </w:pPr>
-      <w:r>
-        <w:rPr>
-          <w:lang w:val="el-GR"/>
-        </w:rPr>
-        <w:t xml:space="preserve">3 </w:t>
-      </w:r>
-      <w:r>
-        <w:rPr>
-          <w:lang w:val="el-GR"/>
-        </w:rPr>
-        <w:t>ΔΙΑΓΡΑΜΜΑ</w:t>
-      </w:r>
-      <w:r>
-        <w:rPr>
-          <w:lang w:val="el-GR"/>
-        </w:rPr>
-        <w:t>ΤΑ</w:t>
-      </w:r>
-      <w:r>
-        <w:rPr>
-          <w:lang w:val="el-GR"/>
-        </w:rPr>
-        <w:t xml:space="preserve"> ΑΚΟΛΟΥΘΙΑΣ</w:t>
-      </w:r>
-      <w:r>
-        <w:rPr>
-          <w:lang w:val="el-GR"/>
-        </w:rPr>
-        <w:t xml:space="preserve"> ΜΠΑΙΝΟΥΝ ΕΔΩ</w:t>
-      </w:r>
-    </w:p>
-    <w:p>
-      <w:pPr>
-        <w:jc w:val="both"/>
-        <w:rPr>
-          <w:lang w:val="el-GR"/>
-        </w:rPr>
-      </w:pPr>
-    </w:p>
-    <w:p>
-      <w:pPr>
-        <w:jc w:val="both"/>
-        <w:rPr>
-          <w:lang w:val="el-GR"/>
-        </w:rPr>
-      </w:pPr>
-    </w:p>
-    <w:p>
-      <w:pPr>
-        <w:jc w:val="both"/>
-        <w:rPr>
-          <w:lang w:val="el-GR"/>
-        </w:rPr>
-      </w:pPr>
-    </w:p>
-    <w:p>
-      <w:pPr>
-        <w:jc w:val="both"/>
-        <w:rPr>
-          <w:lang w:val="el-GR"/>
-        </w:rPr>
-      </w:pPr>
-    </w:p>
-    <w:p>
-      <w:pPr>
-        <w:jc w:val="both"/>
-        <w:rPr>
-          <w:lang w:val="el-GR"/>
-        </w:rPr>
-      </w:pPr>
-      <w:r>
-        <w:rPr>
-          <w:lang w:val="el-GR"/>
-        </w:rPr>
-        <w:t xml:space="preserve">ΕΔΩ ΚΑΝΕ ΤΑ </w:t>
-      </w:r>
-      <w:r>
-        <w:t>PMD</w:t>
-      </w:r>
-    </w:p>
-    <w:p>
-      <w:pPr>
-        <w:jc w:val="both"/>
-        <w:rPr>
-          <w:lang w:val="el-GR"/>
-        </w:rPr>
-      </w:pPr>
-      <w:r>
+      <w:r>
+        <w:rPr>
+          <w:b/>
+          <w:lang w:val="el-GR"/>
+        </w:rPr>
+        <w:t xml:space="preserve">Διαγράμματα </w:t>
+      </w:r>
+      <w:r>
+        <w:rPr>
+          <w:b/>
+        </w:rPr>
+        <w:t>UML</w:t>
+      </w:r>
+    </w:p>
+    <w:p>
+      <w:pPr>
+        <w:jc w:val="both"/>
+        <w:rPr>
+          <w:i/>
+          <w:lang w:val="el-GR"/>
+        </w:rPr>
+      </w:pPr>
+    </w:p>
+    <w:p>
+      <w:pPr>
+        <w:jc w:val="both"/>
+        <w:rPr>
+          <w:i/>
+          <w:lang w:val="el-GR"/>
+        </w:rPr>
+      </w:pPr>
+      <w:r>
+        <w:rPr>
+          <w:i/>
+          <w:lang w:val="el-GR"/>
+        </w:rPr>
+        <w:t>ΔΙΑΓΡΑΜΜΑ ΚΛΑΣΕΩΝ ΜΠΑΙΝΕΙ ΕΔΩ</w:t>
+      </w:r>
+    </w:p>
+    <w:p>
+      <w:pPr>
+        <w:jc w:val="both"/>
+        <w:rPr>
+          <w:lang w:val="el-GR"/>
+        </w:rPr>
+      </w:pPr>
+    </w:p>
+    <w:p>
+      <w:pPr>
+        <w:jc w:val="both"/>
+        <w:rPr>
+          <w:lang w:val="el-GR"/>
+        </w:rPr>
+      </w:pPr>
+    </w:p>
+    <w:p>
+      <w:pPr>
+        <w:jc w:val="both"/>
+      </w:pPr>
+    </w:p>
+    <w:p>
+      <w:pPr>
+        <w:jc w:val="both"/>
+      </w:pPr>
+    </w:p>
+    <w:p>
+      <w:pPr>
+        <w:jc w:val="both"/>
+        <w:rPr>
+          <w:i/>
+          <w:lang w:val="el-GR"/>
+        </w:rPr>
+      </w:pPr>
+      <w:r>
+        <w:rPr>
+          <w:noProof/>
+        </w:rPr>
         <w:lastRenderedPageBreak/>
-        <w:t>BREAKPOINT</w:t>
-      </w:r>
-    </w:p>
-    <w:p>
-      <w:pPr>
-        <w:jc w:val="both"/>
-        <w:rPr>
-          <w:lang w:val="el-GR"/>
-        </w:rPr>
-      </w:pPr>
-      <w:r>
-        <w:t>JUNIT</w:t>
-      </w:r>
-    </w:p>
-    <w:p>
-      <w:pPr>
-        <w:jc w:val="both"/>
-      </w:pPr>
-      <w:bookmarkStart w:id="34" w:name="_GoBack"/>
-      <w:bookmarkEnd w:id="34"/>
-    </w:p>
-    <w:p>
-      <w:pPr>
-        <w:jc w:val="both"/>
-      </w:pPr>
-    </w:p>
-    <w:p>
-      <w:pPr>
-        <w:jc w:val="both"/>
-      </w:pPr>
-    </w:p>
-    <w:p>
-      <w:pPr>
-        <w:jc w:val="both"/>
-        <w:rPr>
-          <w:i/>
-          <w:lang w:val="el-GR"/>
-        </w:rPr>
-      </w:pPr>
-      <w:r>
-        <w:rPr>
-          <w:noProof/>
-        </w:rPr>
         <w:drawing>
-          <wp:anchor distT="0" distB="0" distL="114300" distR="114300" simplePos="0" relativeHeight="251659264" behindDoc="0" locked="0" layoutInCell="1" allowOverlap="1" wp14:anchorId="0E6C5C0A" wp14:editId="3D1C7962">
+          <wp:anchor distT="0" distB="0" distL="114300" distR="114300" simplePos="0" relativeHeight="251659264" behindDoc="0" locked="0" layoutInCell="1" allowOverlap="1" wp14:anchorId="0E6C5C0A" wp14:editId="4712F3D4">
             <wp:simplePos x="0" y="0"/>
             <wp:positionH relativeFrom="column">
               <wp:posOffset>-600710</wp:posOffset>
@@ -7136,110 +6970,6 @@
         </w:rPr>
         <w:t>Line Coverage :</w:t>
       </w:r>
-    </w:p>
-    <w:p>
-      <w:pPr>
-        <w:jc w:val="both"/>
-        <w:rPr>
-          <w:lang w:val="el-GR"/>
-        </w:rPr>
-      </w:pPr>
-    </w:p>
-    <w:p>
-      <w:pPr>
-        <w:jc w:val="both"/>
-        <w:rPr>
-          <w:lang w:val="el-GR"/>
-        </w:rPr>
-      </w:pPr>
-    </w:p>
-    <w:p>
-      <w:pPr>
-        <w:jc w:val="both"/>
-        <w:rPr>
-          <w:lang w:val="el-GR"/>
-        </w:rPr>
-      </w:pPr>
-    </w:p>
-    <w:p>
-      <w:pPr>
-        <w:jc w:val="both"/>
-        <w:rPr>
-          <w:lang w:val="el-GR"/>
-        </w:rPr>
-      </w:pPr>
-    </w:p>
-    <w:p>
-      <w:pPr>
-        <w:jc w:val="both"/>
-        <w:rPr>
-          <w:lang w:val="el-GR"/>
-        </w:rPr>
-      </w:pPr>
-    </w:p>
-    <w:p>
-      <w:pPr>
-        <w:jc w:val="both"/>
-        <w:rPr>
-          <w:lang w:val="el-GR"/>
-        </w:rPr>
-      </w:pPr>
-    </w:p>
-    <w:p>
-      <w:pPr>
-        <w:jc w:val="both"/>
-        <w:rPr>
-          <w:lang w:val="el-GR"/>
-        </w:rPr>
-      </w:pPr>
-    </w:p>
-    <w:p>
-      <w:pPr>
-        <w:jc w:val="both"/>
-        <w:rPr>
-          <w:lang w:val="el-GR"/>
-        </w:rPr>
-      </w:pPr>
-    </w:p>
-    <w:p>
-      <w:pPr>
-        <w:jc w:val="both"/>
-        <w:rPr>
-          <w:lang w:val="el-GR"/>
-        </w:rPr>
-      </w:pPr>
-    </w:p>
-    <w:p>
-      <w:pPr>
-        <w:jc w:val="both"/>
-        <w:rPr>
-          <w:lang w:val="el-GR"/>
-        </w:rPr>
-      </w:pPr>
-    </w:p>
-    <w:p>
-      <w:pPr>
-        <w:jc w:val="both"/>
-        <w:rPr>
-          <w:lang w:val="el-GR"/>
-        </w:rPr>
-      </w:pPr>
-    </w:p>
-    <w:p>
-      <w:pPr>
-        <w:jc w:val="both"/>
-        <w:rPr>
-          <w:lang w:val="el-GR"/>
-        </w:rPr>
-      </w:pPr>
-    </w:p>
-    <w:p>
-      <w:pPr>
-        <w:jc w:val="both"/>
-        <w:rPr>
-          <w:lang w:val="el-GR"/>
-        </w:rPr>
-      </w:pPr>
     </w:p>
     <w:p>
       <w:pPr>
@@ -9185,7 +8915,7 @@
 </file>
 
 <file path=customXml/itemProps1.xml><?xml version="1.0" encoding="utf-8"?>
-<ds:datastoreItem xmlns:ds="http://schemas.openxmlformats.org/officeDocument/2006/customXml" ds:itemID="{8C2B572E-DD37-6C49-8CC5-3DD095F37EDE}">
+<ds:datastoreItem xmlns:ds="http://schemas.openxmlformats.org/officeDocument/2006/customXml" ds:itemID="{9CD871F0-6B4B-CB44-9F9B-797322AD6633}">
   <ds:schemaRefs>
     <ds:schemaRef ds:uri="http://schemas.openxmlformats.org/officeDocument/2006/bibliography"/>
   </ds:schemaRefs>

--- a/Ανάλυση-Απαιτήσεων.docx
+++ b/Ανάλυση-Απαιτήσεων.docx
@@ -269,57 +269,6 @@
         </w:rPr>
         <w:t>Πίνακας Περιεχομένων</w:t>
       </w:r>
-      <w:r>
-        <w:rPr>
-          <w:lang w:val="el-GR"/>
-        </w:rPr>
-        <w:tab/>
-      </w:r>
-      <w:r>
-        <w:fldChar w:fldCharType="begin"/>
-      </w:r>
-      <w:r>
-        <w:rPr>
-          <w:lang w:val="el-GR"/>
-        </w:rPr>
-        <w:instrText xml:space="preserve"> </w:instrText>
-      </w:r>
-      <w:r>
-        <w:instrText>PAGEREF</w:instrText>
-      </w:r>
-      <w:r>
-        <w:rPr>
-          <w:lang w:val="el-GR"/>
-        </w:rPr>
-        <w:instrText xml:space="preserve"> _</w:instrText>
-      </w:r>
-      <w:r>
-        <w:instrText>Toc</w:instrText>
-      </w:r>
-      <w:r>
-        <w:rPr>
-          <w:lang w:val="el-GR"/>
-        </w:rPr>
-        <w:instrText>182123185 \</w:instrText>
-      </w:r>
-      <w:r>
-        <w:instrText>h</w:instrText>
-      </w:r>
-      <w:r>
-        <w:rPr>
-          <w:lang w:val="el-GR"/>
-        </w:rPr>
-        <w:instrText xml:space="preserve"> </w:instrText>
-      </w:r>
-      <w:r>
-        <w:fldChar w:fldCharType="separate"/>
-      </w:r>
-      <w:r>
-        <w:t>ii</w:t>
-      </w:r>
-      <w:r>
-        <w:fldChar w:fldCharType="end"/>
-      </w:r>
     </w:p>
     <w:p>
       <w:pPr>
@@ -337,57 +286,6 @@
         </w:rPr>
         <w:t>Αναθεωρήσεις</w:t>
       </w:r>
-      <w:r>
-        <w:rPr>
-          <w:lang w:val="el-GR"/>
-        </w:rPr>
-        <w:tab/>
-      </w:r>
-      <w:r>
-        <w:fldChar w:fldCharType="begin"/>
-      </w:r>
-      <w:r>
-        <w:rPr>
-          <w:lang w:val="el-GR"/>
-        </w:rPr>
-        <w:instrText xml:space="preserve"> </w:instrText>
-      </w:r>
-      <w:r>
-        <w:instrText>PAGEREF</w:instrText>
-      </w:r>
-      <w:r>
-        <w:rPr>
-          <w:lang w:val="el-GR"/>
-        </w:rPr>
-        <w:instrText xml:space="preserve"> _</w:instrText>
-      </w:r>
-      <w:r>
-        <w:instrText>Toc</w:instrText>
-      </w:r>
-      <w:r>
-        <w:rPr>
-          <w:lang w:val="el-GR"/>
-        </w:rPr>
-        <w:instrText>182123186 \</w:instrText>
-      </w:r>
-      <w:r>
-        <w:instrText>h</w:instrText>
-      </w:r>
-      <w:r>
-        <w:rPr>
-          <w:lang w:val="el-GR"/>
-        </w:rPr>
-        <w:instrText xml:space="preserve"> </w:instrText>
-      </w:r>
-      <w:r>
-        <w:fldChar w:fldCharType="separate"/>
-      </w:r>
-      <w:r>
-        <w:t>ii</w:t>
-      </w:r>
-      <w:r>
-        <w:fldChar w:fldCharType="end"/>
-      </w:r>
     </w:p>
     <w:p>
       <w:pPr>
@@ -419,60 +317,6 @@
           <w:lang w:val="el-GR"/>
         </w:rPr>
         <w:t>Εισαγωγή</w:t>
-      </w:r>
-      <w:r>
-        <w:rPr>
-          <w:lang w:val="el-GR"/>
-        </w:rPr>
-        <w:tab/>
-      </w:r>
-      <w:r>
-        <w:fldChar w:fldCharType="begin"/>
-      </w:r>
-      <w:r>
-        <w:rPr>
-          <w:lang w:val="el-GR"/>
-        </w:rPr>
-        <w:instrText xml:space="preserve"> </w:instrText>
-      </w:r>
-      <w:r>
-        <w:instrText>PAGEREF</w:instrText>
-      </w:r>
-      <w:r>
-        <w:rPr>
-          <w:lang w:val="el-GR"/>
-        </w:rPr>
-        <w:instrText xml:space="preserve"> _</w:instrText>
-      </w:r>
-      <w:r>
-        <w:instrText>Toc</w:instrText>
-      </w:r>
-      <w:r>
-        <w:rPr>
-          <w:lang w:val="el-GR"/>
-        </w:rPr>
-        <w:instrText>182123187 \</w:instrText>
-      </w:r>
-      <w:r>
-        <w:instrText>h</w:instrText>
-      </w:r>
-      <w:r>
-        <w:rPr>
-          <w:lang w:val="el-GR"/>
-        </w:rPr>
-        <w:instrText xml:space="preserve"> </w:instrText>
-      </w:r>
-      <w:r>
-        <w:fldChar w:fldCharType="separate"/>
-      </w:r>
-      <w:r>
-        <w:rPr>
-          <w:lang w:val="el-GR"/>
-        </w:rPr>
-        <w:t>1</w:t>
-      </w:r>
-      <w:r>
-        <w:fldChar w:fldCharType="end"/>
       </w:r>
     </w:p>
     <w:p>
@@ -513,89 +357,6 @@
         </w:rPr>
         <w:t>Σκοπός του κειμένου</w:t>
       </w:r>
-      <w:r>
-        <w:rPr>
-          <w:noProof/>
-          <w:lang w:val="el-GR"/>
-        </w:rPr>
-        <w:tab/>
-      </w:r>
-      <w:r>
-        <w:rPr>
-          <w:noProof/>
-        </w:rPr>
-        <w:fldChar w:fldCharType="begin"/>
-      </w:r>
-      <w:r>
-        <w:rPr>
-          <w:noProof/>
-          <w:lang w:val="el-GR"/>
-        </w:rPr>
-        <w:instrText xml:space="preserve"> </w:instrText>
-      </w:r>
-      <w:r>
-        <w:rPr>
-          <w:noProof/>
-        </w:rPr>
-        <w:instrText>PAGEREF</w:instrText>
-      </w:r>
-      <w:r>
-        <w:rPr>
-          <w:noProof/>
-          <w:lang w:val="el-GR"/>
-        </w:rPr>
-        <w:instrText xml:space="preserve"> _</w:instrText>
-      </w:r>
-      <w:r>
-        <w:rPr>
-          <w:noProof/>
-        </w:rPr>
-        <w:instrText>Toc</w:instrText>
-      </w:r>
-      <w:r>
-        <w:rPr>
-          <w:noProof/>
-          <w:lang w:val="el-GR"/>
-        </w:rPr>
-        <w:instrText>182123188 \</w:instrText>
-      </w:r>
-      <w:r>
-        <w:rPr>
-          <w:noProof/>
-        </w:rPr>
-        <w:instrText>h</w:instrText>
-      </w:r>
-      <w:r>
-        <w:rPr>
-          <w:noProof/>
-          <w:lang w:val="el-GR"/>
-        </w:rPr>
-        <w:instrText xml:space="preserve"> </w:instrText>
-      </w:r>
-      <w:r>
-        <w:rPr>
-          <w:noProof/>
-        </w:rPr>
-      </w:r>
-      <w:r>
-        <w:rPr>
-          <w:noProof/>
-        </w:rPr>
-        <w:fldChar w:fldCharType="separate"/>
-      </w:r>
-      <w:r>
-        <w:rPr>
-          <w:noProof/>
-          <w:lang w:val="el-GR"/>
-        </w:rPr>
-        <w:t>1</w:t>
-      </w:r>
-      <w:r>
-        <w:rPr>
-          <w:noProof/>
-        </w:rPr>
-        <w:fldChar w:fldCharType="end"/>
-      </w:r>
     </w:p>
     <w:p>
       <w:pPr>
@@ -635,89 +396,6 @@
         </w:rPr>
         <w:t>Συμβάσεις του κειμένου</w:t>
       </w:r>
-      <w:r>
-        <w:rPr>
-          <w:noProof/>
-          <w:lang w:val="el-GR"/>
-        </w:rPr>
-        <w:tab/>
-      </w:r>
-      <w:r>
-        <w:rPr>
-          <w:noProof/>
-        </w:rPr>
-        <w:fldChar w:fldCharType="begin"/>
-      </w:r>
-      <w:r>
-        <w:rPr>
-          <w:noProof/>
-          <w:lang w:val="el-GR"/>
-        </w:rPr>
-        <w:instrText xml:space="preserve"> </w:instrText>
-      </w:r>
-      <w:r>
-        <w:rPr>
-          <w:noProof/>
-        </w:rPr>
-        <w:instrText>PAGEREF</w:instrText>
-      </w:r>
-      <w:r>
-        <w:rPr>
-          <w:noProof/>
-          <w:lang w:val="el-GR"/>
-        </w:rPr>
-        <w:instrText xml:space="preserve"> _</w:instrText>
-      </w:r>
-      <w:r>
-        <w:rPr>
-          <w:noProof/>
-        </w:rPr>
-        <w:instrText>Toc</w:instrText>
-      </w:r>
-      <w:r>
-        <w:rPr>
-          <w:noProof/>
-          <w:lang w:val="el-GR"/>
-        </w:rPr>
-        <w:instrText>182123189 \</w:instrText>
-      </w:r>
-      <w:r>
-        <w:rPr>
-          <w:noProof/>
-        </w:rPr>
-        <w:instrText>h</w:instrText>
-      </w:r>
-      <w:r>
-        <w:rPr>
-          <w:noProof/>
-          <w:lang w:val="el-GR"/>
-        </w:rPr>
-        <w:instrText xml:space="preserve"> </w:instrText>
-      </w:r>
-      <w:r>
-        <w:rPr>
-          <w:noProof/>
-        </w:rPr>
-      </w:r>
-      <w:r>
-        <w:rPr>
-          <w:noProof/>
-        </w:rPr>
-        <w:fldChar w:fldCharType="separate"/>
-      </w:r>
-      <w:r>
-        <w:rPr>
-          <w:noProof/>
-          <w:lang w:val="el-GR"/>
-        </w:rPr>
-        <w:t>1</w:t>
-      </w:r>
-      <w:r>
-        <w:rPr>
-          <w:noProof/>
-        </w:rPr>
-        <w:fldChar w:fldCharType="end"/>
-      </w:r>
     </w:p>
     <w:p>
       <w:pPr>
@@ -757,89 +435,6 @@
         </w:rPr>
         <w:t>Προορισμένο ακροατήριο και προτάσεις ανάγνωσης</w:t>
       </w:r>
-      <w:r>
-        <w:rPr>
-          <w:noProof/>
-          <w:lang w:val="el-GR"/>
-        </w:rPr>
-        <w:tab/>
-      </w:r>
-      <w:r>
-        <w:rPr>
-          <w:noProof/>
-        </w:rPr>
-        <w:fldChar w:fldCharType="begin"/>
-      </w:r>
-      <w:r>
-        <w:rPr>
-          <w:noProof/>
-          <w:lang w:val="el-GR"/>
-        </w:rPr>
-        <w:instrText xml:space="preserve"> </w:instrText>
-      </w:r>
-      <w:r>
-        <w:rPr>
-          <w:noProof/>
-        </w:rPr>
-        <w:instrText>PAGEREF</w:instrText>
-      </w:r>
-      <w:r>
-        <w:rPr>
-          <w:noProof/>
-          <w:lang w:val="el-GR"/>
-        </w:rPr>
-        <w:instrText xml:space="preserve"> _</w:instrText>
-      </w:r>
-      <w:r>
-        <w:rPr>
-          <w:noProof/>
-        </w:rPr>
-        <w:instrText>Toc</w:instrText>
-      </w:r>
-      <w:r>
-        <w:rPr>
-          <w:noProof/>
-          <w:lang w:val="el-GR"/>
-        </w:rPr>
-        <w:instrText>182123190 \</w:instrText>
-      </w:r>
-      <w:r>
-        <w:rPr>
-          <w:noProof/>
-        </w:rPr>
-        <w:instrText>h</w:instrText>
-      </w:r>
-      <w:r>
-        <w:rPr>
-          <w:noProof/>
-          <w:lang w:val="el-GR"/>
-        </w:rPr>
-        <w:instrText xml:space="preserve"> </w:instrText>
-      </w:r>
-      <w:r>
-        <w:rPr>
-          <w:noProof/>
-        </w:rPr>
-      </w:r>
-      <w:r>
-        <w:rPr>
-          <w:noProof/>
-        </w:rPr>
-        <w:fldChar w:fldCharType="separate"/>
-      </w:r>
-      <w:r>
-        <w:rPr>
-          <w:noProof/>
-          <w:lang w:val="el-GR"/>
-        </w:rPr>
-        <w:t>1</w:t>
-      </w:r>
-      <w:r>
-        <w:rPr>
-          <w:noProof/>
-        </w:rPr>
-        <w:fldChar w:fldCharType="end"/>
-      </w:r>
     </w:p>
     <w:p>
       <w:pPr>
@@ -879,89 +474,6 @@
         </w:rPr>
         <w:t>Στόχος και εύρος του προϊόντος</w:t>
       </w:r>
-      <w:r>
-        <w:rPr>
-          <w:noProof/>
-          <w:lang w:val="el-GR"/>
-        </w:rPr>
-        <w:tab/>
-      </w:r>
-      <w:r>
-        <w:rPr>
-          <w:noProof/>
-        </w:rPr>
-        <w:fldChar w:fldCharType="begin"/>
-      </w:r>
-      <w:r>
-        <w:rPr>
-          <w:noProof/>
-          <w:lang w:val="el-GR"/>
-        </w:rPr>
-        <w:instrText xml:space="preserve"> </w:instrText>
-      </w:r>
-      <w:r>
-        <w:rPr>
-          <w:noProof/>
-        </w:rPr>
-        <w:instrText>PAGEREF</w:instrText>
-      </w:r>
-      <w:r>
-        <w:rPr>
-          <w:noProof/>
-          <w:lang w:val="el-GR"/>
-        </w:rPr>
-        <w:instrText xml:space="preserve"> _</w:instrText>
-      </w:r>
-      <w:r>
-        <w:rPr>
-          <w:noProof/>
-        </w:rPr>
-        <w:instrText>Toc</w:instrText>
-      </w:r>
-      <w:r>
-        <w:rPr>
-          <w:noProof/>
-          <w:lang w:val="el-GR"/>
-        </w:rPr>
-        <w:instrText>182123191 \</w:instrText>
-      </w:r>
-      <w:r>
-        <w:rPr>
-          <w:noProof/>
-        </w:rPr>
-        <w:instrText>h</w:instrText>
-      </w:r>
-      <w:r>
-        <w:rPr>
-          <w:noProof/>
-          <w:lang w:val="el-GR"/>
-        </w:rPr>
-        <w:instrText xml:space="preserve"> </w:instrText>
-      </w:r>
-      <w:r>
-        <w:rPr>
-          <w:noProof/>
-        </w:rPr>
-      </w:r>
-      <w:r>
-        <w:rPr>
-          <w:noProof/>
-        </w:rPr>
-        <w:fldChar w:fldCharType="separate"/>
-      </w:r>
-      <w:r>
-        <w:rPr>
-          <w:noProof/>
-          <w:lang w:val="el-GR"/>
-        </w:rPr>
-        <w:t>1</w:t>
-      </w:r>
-      <w:r>
-        <w:rPr>
-          <w:noProof/>
-        </w:rPr>
-        <w:fldChar w:fldCharType="end"/>
-      </w:r>
     </w:p>
     <w:p>
       <w:pPr>
@@ -1001,89 +513,6 @@
         </w:rPr>
         <w:t>Αναφορές</w:t>
       </w:r>
-      <w:r>
-        <w:rPr>
-          <w:noProof/>
-          <w:lang w:val="el-GR"/>
-        </w:rPr>
-        <w:tab/>
-      </w:r>
-      <w:r>
-        <w:rPr>
-          <w:noProof/>
-        </w:rPr>
-        <w:fldChar w:fldCharType="begin"/>
-      </w:r>
-      <w:r>
-        <w:rPr>
-          <w:noProof/>
-          <w:lang w:val="el-GR"/>
-        </w:rPr>
-        <w:instrText xml:space="preserve"> </w:instrText>
-      </w:r>
-      <w:r>
-        <w:rPr>
-          <w:noProof/>
-        </w:rPr>
-        <w:instrText>PAGEREF</w:instrText>
-      </w:r>
-      <w:r>
-        <w:rPr>
-          <w:noProof/>
-          <w:lang w:val="el-GR"/>
-        </w:rPr>
-        <w:instrText xml:space="preserve"> _</w:instrText>
-      </w:r>
-      <w:r>
-        <w:rPr>
-          <w:noProof/>
-        </w:rPr>
-        <w:instrText>Toc</w:instrText>
-      </w:r>
-      <w:r>
-        <w:rPr>
-          <w:noProof/>
-          <w:lang w:val="el-GR"/>
-        </w:rPr>
-        <w:instrText>182123192 \</w:instrText>
-      </w:r>
-      <w:r>
-        <w:rPr>
-          <w:noProof/>
-        </w:rPr>
-        <w:instrText>h</w:instrText>
-      </w:r>
-      <w:r>
-        <w:rPr>
-          <w:noProof/>
-          <w:lang w:val="el-GR"/>
-        </w:rPr>
-        <w:instrText xml:space="preserve"> </w:instrText>
-      </w:r>
-      <w:r>
-        <w:rPr>
-          <w:noProof/>
-        </w:rPr>
-      </w:r>
-      <w:r>
-        <w:rPr>
-          <w:noProof/>
-        </w:rPr>
-        <w:fldChar w:fldCharType="separate"/>
-      </w:r>
-      <w:r>
-        <w:rPr>
-          <w:noProof/>
-          <w:lang w:val="el-GR"/>
-        </w:rPr>
-        <w:t>1</w:t>
-      </w:r>
-      <w:r>
-        <w:rPr>
-          <w:noProof/>
-        </w:rPr>
-        <w:fldChar w:fldCharType="end"/>
-      </w:r>
     </w:p>
     <w:p>
       <w:pPr>
@@ -1115,60 +544,6 @@
           <w:lang w:val="el-GR"/>
         </w:rPr>
         <w:t>Γενική Περιγραφή</w:t>
-      </w:r>
-      <w:r>
-        <w:rPr>
-          <w:lang w:val="el-GR"/>
-        </w:rPr>
-        <w:tab/>
-      </w:r>
-      <w:r>
-        <w:fldChar w:fldCharType="begin"/>
-      </w:r>
-      <w:r>
-        <w:rPr>
-          <w:lang w:val="el-GR"/>
-        </w:rPr>
-        <w:instrText xml:space="preserve"> </w:instrText>
-      </w:r>
-      <w:r>
-        <w:instrText>PAGEREF</w:instrText>
-      </w:r>
-      <w:r>
-        <w:rPr>
-          <w:lang w:val="el-GR"/>
-        </w:rPr>
-        <w:instrText xml:space="preserve"> _</w:instrText>
-      </w:r>
-      <w:r>
-        <w:instrText>Toc</w:instrText>
-      </w:r>
-      <w:r>
-        <w:rPr>
-          <w:lang w:val="el-GR"/>
-        </w:rPr>
-        <w:instrText>182123193 \</w:instrText>
-      </w:r>
-      <w:r>
-        <w:instrText>h</w:instrText>
-      </w:r>
-      <w:r>
-        <w:rPr>
-          <w:lang w:val="el-GR"/>
-        </w:rPr>
-        <w:instrText xml:space="preserve"> </w:instrText>
-      </w:r>
-      <w:r>
-        <w:fldChar w:fldCharType="separate"/>
-      </w:r>
-      <w:r>
-        <w:rPr>
-          <w:lang w:val="el-GR"/>
-        </w:rPr>
-        <w:t>2</w:t>
-      </w:r>
-      <w:r>
-        <w:fldChar w:fldCharType="end"/>
       </w:r>
     </w:p>
     <w:p>
@@ -1209,89 +584,6 @@
         </w:rPr>
         <w:t>Προέλευση και προοπτική του προϊόντος</w:t>
       </w:r>
-      <w:r>
-        <w:rPr>
-          <w:noProof/>
-          <w:lang w:val="el-GR"/>
-        </w:rPr>
-        <w:tab/>
-      </w:r>
-      <w:r>
-        <w:rPr>
-          <w:noProof/>
-        </w:rPr>
-        <w:fldChar w:fldCharType="begin"/>
-      </w:r>
-      <w:r>
-        <w:rPr>
-          <w:noProof/>
-          <w:lang w:val="el-GR"/>
-        </w:rPr>
-        <w:instrText xml:space="preserve"> </w:instrText>
-      </w:r>
-      <w:r>
-        <w:rPr>
-          <w:noProof/>
-        </w:rPr>
-        <w:instrText>PAGEREF</w:instrText>
-      </w:r>
-      <w:r>
-        <w:rPr>
-          <w:noProof/>
-          <w:lang w:val="el-GR"/>
-        </w:rPr>
-        <w:instrText xml:space="preserve"> _</w:instrText>
-      </w:r>
-      <w:r>
-        <w:rPr>
-          <w:noProof/>
-        </w:rPr>
-        <w:instrText>Toc</w:instrText>
-      </w:r>
-      <w:r>
-        <w:rPr>
-          <w:noProof/>
-          <w:lang w:val="el-GR"/>
-        </w:rPr>
-        <w:instrText>182123194 \</w:instrText>
-      </w:r>
-      <w:r>
-        <w:rPr>
-          <w:noProof/>
-        </w:rPr>
-        <w:instrText>h</w:instrText>
-      </w:r>
-      <w:r>
-        <w:rPr>
-          <w:noProof/>
-          <w:lang w:val="el-GR"/>
-        </w:rPr>
-        <w:instrText xml:space="preserve"> </w:instrText>
-      </w:r>
-      <w:r>
-        <w:rPr>
-          <w:noProof/>
-        </w:rPr>
-      </w:r>
-      <w:r>
-        <w:rPr>
-          <w:noProof/>
-        </w:rPr>
-        <w:fldChar w:fldCharType="separate"/>
-      </w:r>
-      <w:r>
-        <w:rPr>
-          <w:noProof/>
-          <w:lang w:val="el-GR"/>
-        </w:rPr>
-        <w:t>2</w:t>
-      </w:r>
-      <w:r>
-        <w:rPr>
-          <w:noProof/>
-        </w:rPr>
-        <w:fldChar w:fldCharType="end"/>
-      </w:r>
     </w:p>
     <w:p>
       <w:pPr>
@@ -1331,89 +623,6 @@
         </w:rPr>
         <w:t>Γενική περιγραφή των λειτουργιών του προϊόντος</w:t>
       </w:r>
-      <w:r>
-        <w:rPr>
-          <w:noProof/>
-          <w:lang w:val="el-GR"/>
-        </w:rPr>
-        <w:tab/>
-      </w:r>
-      <w:r>
-        <w:rPr>
-          <w:noProof/>
-        </w:rPr>
-        <w:fldChar w:fldCharType="begin"/>
-      </w:r>
-      <w:r>
-        <w:rPr>
-          <w:noProof/>
-          <w:lang w:val="el-GR"/>
-        </w:rPr>
-        <w:instrText xml:space="preserve"> </w:instrText>
-      </w:r>
-      <w:r>
-        <w:rPr>
-          <w:noProof/>
-        </w:rPr>
-        <w:instrText>PAGEREF</w:instrText>
-      </w:r>
-      <w:r>
-        <w:rPr>
-          <w:noProof/>
-          <w:lang w:val="el-GR"/>
-        </w:rPr>
-        <w:instrText xml:space="preserve"> _</w:instrText>
-      </w:r>
-      <w:r>
-        <w:rPr>
-          <w:noProof/>
-        </w:rPr>
-        <w:instrText>Toc</w:instrText>
-      </w:r>
-      <w:r>
-        <w:rPr>
-          <w:noProof/>
-          <w:lang w:val="el-GR"/>
-        </w:rPr>
-        <w:instrText>182123195 \</w:instrText>
-      </w:r>
-      <w:r>
-        <w:rPr>
-          <w:noProof/>
-        </w:rPr>
-        <w:instrText>h</w:instrText>
-      </w:r>
-      <w:r>
-        <w:rPr>
-          <w:noProof/>
-          <w:lang w:val="el-GR"/>
-        </w:rPr>
-        <w:instrText xml:space="preserve"> </w:instrText>
-      </w:r>
-      <w:r>
-        <w:rPr>
-          <w:noProof/>
-        </w:rPr>
-      </w:r>
-      <w:r>
-        <w:rPr>
-          <w:noProof/>
-        </w:rPr>
-        <w:fldChar w:fldCharType="separate"/>
-      </w:r>
-      <w:r>
-        <w:rPr>
-          <w:noProof/>
-          <w:lang w:val="el-GR"/>
-        </w:rPr>
-        <w:t>2</w:t>
-      </w:r>
-      <w:r>
-        <w:rPr>
-          <w:noProof/>
-        </w:rPr>
-        <w:fldChar w:fldCharType="end"/>
-      </w:r>
     </w:p>
     <w:p>
       <w:pPr>
@@ -1453,89 +662,6 @@
         </w:rPr>
         <w:t>Κατηγορίες χρηστών</w:t>
       </w:r>
-      <w:r>
-        <w:rPr>
-          <w:noProof/>
-          <w:lang w:val="el-GR"/>
-        </w:rPr>
-        <w:tab/>
-      </w:r>
-      <w:r>
-        <w:rPr>
-          <w:noProof/>
-        </w:rPr>
-        <w:fldChar w:fldCharType="begin"/>
-      </w:r>
-      <w:r>
-        <w:rPr>
-          <w:noProof/>
-          <w:lang w:val="el-GR"/>
-        </w:rPr>
-        <w:instrText xml:space="preserve"> </w:instrText>
-      </w:r>
-      <w:r>
-        <w:rPr>
-          <w:noProof/>
-        </w:rPr>
-        <w:instrText>PAGEREF</w:instrText>
-      </w:r>
-      <w:r>
-        <w:rPr>
-          <w:noProof/>
-          <w:lang w:val="el-GR"/>
-        </w:rPr>
-        <w:instrText xml:space="preserve"> _</w:instrText>
-      </w:r>
-      <w:r>
-        <w:rPr>
-          <w:noProof/>
-        </w:rPr>
-        <w:instrText>Toc</w:instrText>
-      </w:r>
-      <w:r>
-        <w:rPr>
-          <w:noProof/>
-          <w:lang w:val="el-GR"/>
-        </w:rPr>
-        <w:instrText>182123196 \</w:instrText>
-      </w:r>
-      <w:r>
-        <w:rPr>
-          <w:noProof/>
-        </w:rPr>
-        <w:instrText>h</w:instrText>
-      </w:r>
-      <w:r>
-        <w:rPr>
-          <w:noProof/>
-          <w:lang w:val="el-GR"/>
-        </w:rPr>
-        <w:instrText xml:space="preserve"> </w:instrText>
-      </w:r>
-      <w:r>
-        <w:rPr>
-          <w:noProof/>
-        </w:rPr>
-      </w:r>
-      <w:r>
-        <w:rPr>
-          <w:noProof/>
-        </w:rPr>
-        <w:fldChar w:fldCharType="separate"/>
-      </w:r>
-      <w:r>
-        <w:rPr>
-          <w:noProof/>
-          <w:lang w:val="el-GR"/>
-        </w:rPr>
-        <w:t>2</w:t>
-      </w:r>
-      <w:r>
-        <w:rPr>
-          <w:noProof/>
-        </w:rPr>
-        <w:fldChar w:fldCharType="end"/>
-      </w:r>
     </w:p>
     <w:p>
       <w:pPr>
@@ -1575,89 +701,6 @@
         </w:rPr>
         <w:t>Περιβάλλον λειτουργίας</w:t>
       </w:r>
-      <w:r>
-        <w:rPr>
-          <w:noProof/>
-          <w:lang w:val="el-GR"/>
-        </w:rPr>
-        <w:tab/>
-      </w:r>
-      <w:r>
-        <w:rPr>
-          <w:noProof/>
-        </w:rPr>
-        <w:fldChar w:fldCharType="begin"/>
-      </w:r>
-      <w:r>
-        <w:rPr>
-          <w:noProof/>
-          <w:lang w:val="el-GR"/>
-        </w:rPr>
-        <w:instrText xml:space="preserve"> </w:instrText>
-      </w:r>
-      <w:r>
-        <w:rPr>
-          <w:noProof/>
-        </w:rPr>
-        <w:instrText>PAGEREF</w:instrText>
-      </w:r>
-      <w:r>
-        <w:rPr>
-          <w:noProof/>
-          <w:lang w:val="el-GR"/>
-        </w:rPr>
-        <w:instrText xml:space="preserve"> _</w:instrText>
-      </w:r>
-      <w:r>
-        <w:rPr>
-          <w:noProof/>
-        </w:rPr>
-        <w:instrText>Toc</w:instrText>
-      </w:r>
-      <w:r>
-        <w:rPr>
-          <w:noProof/>
-          <w:lang w:val="el-GR"/>
-        </w:rPr>
-        <w:instrText>182123197 \</w:instrText>
-      </w:r>
-      <w:r>
-        <w:rPr>
-          <w:noProof/>
-        </w:rPr>
-        <w:instrText>h</w:instrText>
-      </w:r>
-      <w:r>
-        <w:rPr>
-          <w:noProof/>
-          <w:lang w:val="el-GR"/>
-        </w:rPr>
-        <w:instrText xml:space="preserve"> </w:instrText>
-      </w:r>
-      <w:r>
-        <w:rPr>
-          <w:noProof/>
-        </w:rPr>
-      </w:r>
-      <w:r>
-        <w:rPr>
-          <w:noProof/>
-        </w:rPr>
-        <w:fldChar w:fldCharType="separate"/>
-      </w:r>
-      <w:r>
-        <w:rPr>
-          <w:noProof/>
-          <w:lang w:val="el-GR"/>
-        </w:rPr>
-        <w:t>2</w:t>
-      </w:r>
-      <w:r>
-        <w:rPr>
-          <w:noProof/>
-        </w:rPr>
-        <w:fldChar w:fldCharType="end"/>
-      </w:r>
     </w:p>
     <w:p>
       <w:pPr>
@@ -1697,89 +740,6 @@
         </w:rPr>
         <w:t>Περιορισμοί στη σχεδίαση και την υλοποίηση</w:t>
       </w:r>
-      <w:r>
-        <w:rPr>
-          <w:noProof/>
-          <w:lang w:val="el-GR"/>
-        </w:rPr>
-        <w:tab/>
-      </w:r>
-      <w:r>
-        <w:rPr>
-          <w:noProof/>
-        </w:rPr>
-        <w:fldChar w:fldCharType="begin"/>
-      </w:r>
-      <w:r>
-        <w:rPr>
-          <w:noProof/>
-          <w:lang w:val="el-GR"/>
-        </w:rPr>
-        <w:instrText xml:space="preserve"> </w:instrText>
-      </w:r>
-      <w:r>
-        <w:rPr>
-          <w:noProof/>
-        </w:rPr>
-        <w:instrText>PAGEREF</w:instrText>
-      </w:r>
-      <w:r>
-        <w:rPr>
-          <w:noProof/>
-          <w:lang w:val="el-GR"/>
-        </w:rPr>
-        <w:instrText xml:space="preserve"> _</w:instrText>
-      </w:r>
-      <w:r>
-        <w:rPr>
-          <w:noProof/>
-        </w:rPr>
-        <w:instrText>Toc</w:instrText>
-      </w:r>
-      <w:r>
-        <w:rPr>
-          <w:noProof/>
-          <w:lang w:val="el-GR"/>
-        </w:rPr>
-        <w:instrText>182123198 \</w:instrText>
-      </w:r>
-      <w:r>
-        <w:rPr>
-          <w:noProof/>
-        </w:rPr>
-        <w:instrText>h</w:instrText>
-      </w:r>
-      <w:r>
-        <w:rPr>
-          <w:noProof/>
-          <w:lang w:val="el-GR"/>
-        </w:rPr>
-        <w:instrText xml:space="preserve"> </w:instrText>
-      </w:r>
-      <w:r>
-        <w:rPr>
-          <w:noProof/>
-        </w:rPr>
-      </w:r>
-      <w:r>
-        <w:rPr>
-          <w:noProof/>
-        </w:rPr>
-        <w:fldChar w:fldCharType="separate"/>
-      </w:r>
-      <w:r>
-        <w:rPr>
-          <w:noProof/>
-          <w:lang w:val="el-GR"/>
-        </w:rPr>
-        <w:t>2</w:t>
-      </w:r>
-      <w:r>
-        <w:rPr>
-          <w:noProof/>
-        </w:rPr>
-        <w:fldChar w:fldCharType="end"/>
-      </w:r>
     </w:p>
     <w:p>
       <w:pPr>
@@ -1819,89 +779,6 @@
         </w:rPr>
         <w:t>Τεκμηρίωση για το χρήστη</w:t>
       </w:r>
-      <w:r>
-        <w:rPr>
-          <w:noProof/>
-          <w:lang w:val="el-GR"/>
-        </w:rPr>
-        <w:tab/>
-      </w:r>
-      <w:r>
-        <w:rPr>
-          <w:noProof/>
-        </w:rPr>
-        <w:fldChar w:fldCharType="begin"/>
-      </w:r>
-      <w:r>
-        <w:rPr>
-          <w:noProof/>
-          <w:lang w:val="el-GR"/>
-        </w:rPr>
-        <w:instrText xml:space="preserve"> </w:instrText>
-      </w:r>
-      <w:r>
-        <w:rPr>
-          <w:noProof/>
-        </w:rPr>
-        <w:instrText>PAGEREF</w:instrText>
-      </w:r>
-      <w:r>
-        <w:rPr>
-          <w:noProof/>
-          <w:lang w:val="el-GR"/>
-        </w:rPr>
-        <w:instrText xml:space="preserve"> _</w:instrText>
-      </w:r>
-      <w:r>
-        <w:rPr>
-          <w:noProof/>
-        </w:rPr>
-        <w:instrText>Toc</w:instrText>
-      </w:r>
-      <w:r>
-        <w:rPr>
-          <w:noProof/>
-          <w:lang w:val="el-GR"/>
-        </w:rPr>
-        <w:instrText>182123199 \</w:instrText>
-      </w:r>
-      <w:r>
-        <w:rPr>
-          <w:noProof/>
-        </w:rPr>
-        <w:instrText>h</w:instrText>
-      </w:r>
-      <w:r>
-        <w:rPr>
-          <w:noProof/>
-          <w:lang w:val="el-GR"/>
-        </w:rPr>
-        <w:instrText xml:space="preserve"> </w:instrText>
-      </w:r>
-      <w:r>
-        <w:rPr>
-          <w:noProof/>
-        </w:rPr>
-      </w:r>
-      <w:r>
-        <w:rPr>
-          <w:noProof/>
-        </w:rPr>
-        <w:fldChar w:fldCharType="separate"/>
-      </w:r>
-      <w:r>
-        <w:rPr>
-          <w:noProof/>
-          <w:lang w:val="el-GR"/>
-        </w:rPr>
-        <w:t>3</w:t>
-      </w:r>
-      <w:r>
-        <w:rPr>
-          <w:noProof/>
-        </w:rPr>
-        <w:fldChar w:fldCharType="end"/>
-      </w:r>
     </w:p>
     <w:p>
       <w:pPr>
@@ -1941,89 +818,6 @@
         </w:rPr>
         <w:t>Προϋποθέσεις - Εξαρτήσεις</w:t>
       </w:r>
-      <w:r>
-        <w:rPr>
-          <w:noProof/>
-          <w:lang w:val="el-GR"/>
-        </w:rPr>
-        <w:tab/>
-      </w:r>
-      <w:r>
-        <w:rPr>
-          <w:noProof/>
-        </w:rPr>
-        <w:fldChar w:fldCharType="begin"/>
-      </w:r>
-      <w:r>
-        <w:rPr>
-          <w:noProof/>
-          <w:lang w:val="el-GR"/>
-        </w:rPr>
-        <w:instrText xml:space="preserve"> </w:instrText>
-      </w:r>
-      <w:r>
-        <w:rPr>
-          <w:noProof/>
-        </w:rPr>
-        <w:instrText>PAGEREF</w:instrText>
-      </w:r>
-      <w:r>
-        <w:rPr>
-          <w:noProof/>
-          <w:lang w:val="el-GR"/>
-        </w:rPr>
-        <w:instrText xml:space="preserve"> _</w:instrText>
-      </w:r>
-      <w:r>
-        <w:rPr>
-          <w:noProof/>
-        </w:rPr>
-        <w:instrText>Toc</w:instrText>
-      </w:r>
-      <w:r>
-        <w:rPr>
-          <w:noProof/>
-          <w:lang w:val="el-GR"/>
-        </w:rPr>
-        <w:instrText>182123200 \</w:instrText>
-      </w:r>
-      <w:r>
-        <w:rPr>
-          <w:noProof/>
-        </w:rPr>
-        <w:instrText>h</w:instrText>
-      </w:r>
-      <w:r>
-        <w:rPr>
-          <w:noProof/>
-          <w:lang w:val="el-GR"/>
-        </w:rPr>
-        <w:instrText xml:space="preserve"> </w:instrText>
-      </w:r>
-      <w:r>
-        <w:rPr>
-          <w:noProof/>
-        </w:rPr>
-      </w:r>
-      <w:r>
-        <w:rPr>
-          <w:noProof/>
-        </w:rPr>
-        <w:fldChar w:fldCharType="separate"/>
-      </w:r>
-      <w:r>
-        <w:rPr>
-          <w:noProof/>
-          <w:lang w:val="el-GR"/>
-        </w:rPr>
-        <w:t>3</w:t>
-      </w:r>
-      <w:r>
-        <w:rPr>
-          <w:noProof/>
-        </w:rPr>
-        <w:fldChar w:fldCharType="end"/>
-      </w:r>
     </w:p>
     <w:p>
       <w:pPr>
@@ -2055,60 +849,6 @@
           <w:lang w:val="el-GR"/>
         </w:rPr>
         <w:t>Απαιτήσεις για τις εξωτερικές διεπαφές</w:t>
-      </w:r>
-      <w:r>
-        <w:rPr>
-          <w:lang w:val="el-GR"/>
-        </w:rPr>
-        <w:tab/>
-      </w:r>
-      <w:r>
-        <w:fldChar w:fldCharType="begin"/>
-      </w:r>
-      <w:r>
-        <w:rPr>
-          <w:lang w:val="el-GR"/>
-        </w:rPr>
-        <w:instrText xml:space="preserve"> </w:instrText>
-      </w:r>
-      <w:r>
-        <w:instrText>PAGEREF</w:instrText>
-      </w:r>
-      <w:r>
-        <w:rPr>
-          <w:lang w:val="el-GR"/>
-        </w:rPr>
-        <w:instrText xml:space="preserve"> _</w:instrText>
-      </w:r>
-      <w:r>
-        <w:instrText>Toc</w:instrText>
-      </w:r>
-      <w:r>
-        <w:rPr>
-          <w:lang w:val="el-GR"/>
-        </w:rPr>
-        <w:instrText>182123201 \</w:instrText>
-      </w:r>
-      <w:r>
-        <w:instrText>h</w:instrText>
-      </w:r>
-      <w:r>
-        <w:rPr>
-          <w:lang w:val="el-GR"/>
-        </w:rPr>
-        <w:instrText xml:space="preserve"> </w:instrText>
-      </w:r>
-      <w:r>
-        <w:fldChar w:fldCharType="separate"/>
-      </w:r>
-      <w:r>
-        <w:rPr>
-          <w:lang w:val="el-GR"/>
-        </w:rPr>
-        <w:t>3</w:t>
-      </w:r>
-      <w:r>
-        <w:fldChar w:fldCharType="end"/>
       </w:r>
     </w:p>
     <w:p>
@@ -2149,89 +889,6 @@
         </w:rPr>
         <w:t>Διεπαφή χρήστη</w:t>
       </w:r>
-      <w:r>
-        <w:rPr>
-          <w:noProof/>
-          <w:lang w:val="el-GR"/>
-        </w:rPr>
-        <w:tab/>
-      </w:r>
-      <w:r>
-        <w:rPr>
-          <w:noProof/>
-        </w:rPr>
-        <w:fldChar w:fldCharType="begin"/>
-      </w:r>
-      <w:r>
-        <w:rPr>
-          <w:noProof/>
-          <w:lang w:val="el-GR"/>
-        </w:rPr>
-        <w:instrText xml:space="preserve"> </w:instrText>
-      </w:r>
-      <w:r>
-        <w:rPr>
-          <w:noProof/>
-        </w:rPr>
-        <w:instrText>PAGEREF</w:instrText>
-      </w:r>
-      <w:r>
-        <w:rPr>
-          <w:noProof/>
-          <w:lang w:val="el-GR"/>
-        </w:rPr>
-        <w:instrText xml:space="preserve"> _</w:instrText>
-      </w:r>
-      <w:r>
-        <w:rPr>
-          <w:noProof/>
-        </w:rPr>
-        <w:instrText>Toc</w:instrText>
-      </w:r>
-      <w:r>
-        <w:rPr>
-          <w:noProof/>
-          <w:lang w:val="el-GR"/>
-        </w:rPr>
-        <w:instrText>182123202 \</w:instrText>
-      </w:r>
-      <w:r>
-        <w:rPr>
-          <w:noProof/>
-        </w:rPr>
-        <w:instrText>h</w:instrText>
-      </w:r>
-      <w:r>
-        <w:rPr>
-          <w:noProof/>
-          <w:lang w:val="el-GR"/>
-        </w:rPr>
-        <w:instrText xml:space="preserve"> </w:instrText>
-      </w:r>
-      <w:r>
-        <w:rPr>
-          <w:noProof/>
-        </w:rPr>
-      </w:r>
-      <w:r>
-        <w:rPr>
-          <w:noProof/>
-        </w:rPr>
-        <w:fldChar w:fldCharType="separate"/>
-      </w:r>
-      <w:r>
-        <w:rPr>
-          <w:noProof/>
-          <w:lang w:val="el-GR"/>
-        </w:rPr>
-        <w:t>3</w:t>
-      </w:r>
-      <w:r>
-        <w:rPr>
-          <w:noProof/>
-        </w:rPr>
-        <w:fldChar w:fldCharType="end"/>
-      </w:r>
     </w:p>
     <w:p>
       <w:pPr>
@@ -2271,89 +928,6 @@
         </w:rPr>
         <w:t>Διεπαφές υλικού</w:t>
       </w:r>
-      <w:r>
-        <w:rPr>
-          <w:noProof/>
-          <w:lang w:val="el-GR"/>
-        </w:rPr>
-        <w:tab/>
-      </w:r>
-      <w:r>
-        <w:rPr>
-          <w:noProof/>
-        </w:rPr>
-        <w:fldChar w:fldCharType="begin"/>
-      </w:r>
-      <w:r>
-        <w:rPr>
-          <w:noProof/>
-          <w:lang w:val="el-GR"/>
-        </w:rPr>
-        <w:instrText xml:space="preserve"> </w:instrText>
-      </w:r>
-      <w:r>
-        <w:rPr>
-          <w:noProof/>
-        </w:rPr>
-        <w:instrText>PAGEREF</w:instrText>
-      </w:r>
-      <w:r>
-        <w:rPr>
-          <w:noProof/>
-          <w:lang w:val="el-GR"/>
-        </w:rPr>
-        <w:instrText xml:space="preserve"> _</w:instrText>
-      </w:r>
-      <w:r>
-        <w:rPr>
-          <w:noProof/>
-        </w:rPr>
-        <w:instrText>Toc</w:instrText>
-      </w:r>
-      <w:r>
-        <w:rPr>
-          <w:noProof/>
-          <w:lang w:val="el-GR"/>
-        </w:rPr>
-        <w:instrText>182123203 \</w:instrText>
-      </w:r>
-      <w:r>
-        <w:rPr>
-          <w:noProof/>
-        </w:rPr>
-        <w:instrText>h</w:instrText>
-      </w:r>
-      <w:r>
-        <w:rPr>
-          <w:noProof/>
-          <w:lang w:val="el-GR"/>
-        </w:rPr>
-        <w:instrText xml:space="preserve"> </w:instrText>
-      </w:r>
-      <w:r>
-        <w:rPr>
-          <w:noProof/>
-        </w:rPr>
-      </w:r>
-      <w:r>
-        <w:rPr>
-          <w:noProof/>
-        </w:rPr>
-        <w:fldChar w:fldCharType="separate"/>
-      </w:r>
-      <w:r>
-        <w:rPr>
-          <w:noProof/>
-          <w:lang w:val="el-GR"/>
-        </w:rPr>
-        <w:t>3</w:t>
-      </w:r>
-      <w:r>
-        <w:rPr>
-          <w:noProof/>
-        </w:rPr>
-        <w:fldChar w:fldCharType="end"/>
-      </w:r>
     </w:p>
     <w:p>
       <w:pPr>
@@ -2393,89 +967,6 @@
         </w:rPr>
         <w:t>Διεπαφές λογισμικού</w:t>
       </w:r>
-      <w:r>
-        <w:rPr>
-          <w:noProof/>
-          <w:lang w:val="el-GR"/>
-        </w:rPr>
-        <w:tab/>
-      </w:r>
-      <w:r>
-        <w:rPr>
-          <w:noProof/>
-        </w:rPr>
-        <w:fldChar w:fldCharType="begin"/>
-      </w:r>
-      <w:r>
-        <w:rPr>
-          <w:noProof/>
-          <w:lang w:val="el-GR"/>
-        </w:rPr>
-        <w:instrText xml:space="preserve"> </w:instrText>
-      </w:r>
-      <w:r>
-        <w:rPr>
-          <w:noProof/>
-        </w:rPr>
-        <w:instrText>PAGEREF</w:instrText>
-      </w:r>
-      <w:r>
-        <w:rPr>
-          <w:noProof/>
-          <w:lang w:val="el-GR"/>
-        </w:rPr>
-        <w:instrText xml:space="preserve"> _</w:instrText>
-      </w:r>
-      <w:r>
-        <w:rPr>
-          <w:noProof/>
-        </w:rPr>
-        <w:instrText>Toc</w:instrText>
-      </w:r>
-      <w:r>
-        <w:rPr>
-          <w:noProof/>
-          <w:lang w:val="el-GR"/>
-        </w:rPr>
-        <w:instrText>182123204 \</w:instrText>
-      </w:r>
-      <w:r>
-        <w:rPr>
-          <w:noProof/>
-        </w:rPr>
-        <w:instrText>h</w:instrText>
-      </w:r>
-      <w:r>
-        <w:rPr>
-          <w:noProof/>
-          <w:lang w:val="el-GR"/>
-        </w:rPr>
-        <w:instrText xml:space="preserve"> </w:instrText>
-      </w:r>
-      <w:r>
-        <w:rPr>
-          <w:noProof/>
-        </w:rPr>
-      </w:r>
-      <w:r>
-        <w:rPr>
-          <w:noProof/>
-        </w:rPr>
-        <w:fldChar w:fldCharType="separate"/>
-      </w:r>
-      <w:r>
-        <w:rPr>
-          <w:noProof/>
-          <w:lang w:val="el-GR"/>
-        </w:rPr>
-        <w:t>3</w:t>
-      </w:r>
-      <w:r>
-        <w:rPr>
-          <w:noProof/>
-        </w:rPr>
-        <w:fldChar w:fldCharType="end"/>
-      </w:r>
     </w:p>
     <w:p>
       <w:pPr>
@@ -2515,89 +1006,6 @@
         </w:rPr>
         <w:t>Διεπαφές επικοινωνιών</w:t>
       </w:r>
-      <w:r>
-        <w:rPr>
-          <w:noProof/>
-          <w:lang w:val="el-GR"/>
-        </w:rPr>
-        <w:tab/>
-      </w:r>
-      <w:r>
-        <w:rPr>
-          <w:noProof/>
-        </w:rPr>
-        <w:fldChar w:fldCharType="begin"/>
-      </w:r>
-      <w:r>
-        <w:rPr>
-          <w:noProof/>
-          <w:lang w:val="el-GR"/>
-        </w:rPr>
-        <w:instrText xml:space="preserve"> </w:instrText>
-      </w:r>
-      <w:r>
-        <w:rPr>
-          <w:noProof/>
-        </w:rPr>
-        <w:instrText>PAGEREF</w:instrText>
-      </w:r>
-      <w:r>
-        <w:rPr>
-          <w:noProof/>
-          <w:lang w:val="el-GR"/>
-        </w:rPr>
-        <w:instrText xml:space="preserve"> _</w:instrText>
-      </w:r>
-      <w:r>
-        <w:rPr>
-          <w:noProof/>
-        </w:rPr>
-        <w:instrText>Toc</w:instrText>
-      </w:r>
-      <w:r>
-        <w:rPr>
-          <w:noProof/>
-          <w:lang w:val="el-GR"/>
-        </w:rPr>
-        <w:instrText>182123205 \</w:instrText>
-      </w:r>
-      <w:r>
-        <w:rPr>
-          <w:noProof/>
-        </w:rPr>
-        <w:instrText>h</w:instrText>
-      </w:r>
-      <w:r>
-        <w:rPr>
-          <w:noProof/>
-          <w:lang w:val="el-GR"/>
-        </w:rPr>
-        <w:instrText xml:space="preserve"> </w:instrText>
-      </w:r>
-      <w:r>
-        <w:rPr>
-          <w:noProof/>
-        </w:rPr>
-      </w:r>
-      <w:r>
-        <w:rPr>
-          <w:noProof/>
-        </w:rPr>
-        <w:fldChar w:fldCharType="separate"/>
-      </w:r>
-      <w:r>
-        <w:rPr>
-          <w:noProof/>
-          <w:lang w:val="el-GR"/>
-        </w:rPr>
-        <w:t>4</w:t>
-      </w:r>
-      <w:r>
-        <w:rPr>
-          <w:noProof/>
-        </w:rPr>
-        <w:fldChar w:fldCharType="end"/>
-      </w:r>
     </w:p>
     <w:p>
       <w:pPr>
@@ -2630,59 +1038,28 @@
         </w:rPr>
         <w:t>Λειτουργίες συστήματος</w:t>
       </w:r>
-      <w:r>
-        <w:rPr>
-          <w:lang w:val="el-GR"/>
-        </w:rPr>
-        <w:tab/>
-      </w:r>
-      <w:r>
-        <w:fldChar w:fldCharType="begin"/>
-      </w:r>
-      <w:r>
-        <w:rPr>
-          <w:lang w:val="el-GR"/>
-        </w:rPr>
-        <w:instrText xml:space="preserve"> </w:instrText>
-      </w:r>
-      <w:r>
-        <w:instrText>PAGEREF</w:instrText>
-      </w:r>
-      <w:r>
-        <w:rPr>
-          <w:lang w:val="el-GR"/>
-        </w:rPr>
-        <w:instrText xml:space="preserve"> _</w:instrText>
-      </w:r>
-      <w:r>
-        <w:instrText>Toc</w:instrText>
-      </w:r>
-      <w:r>
-        <w:rPr>
-          <w:lang w:val="el-GR"/>
-        </w:rPr>
-        <w:instrText>182123206 \</w:instrText>
-      </w:r>
-      <w:r>
-        <w:instrText>h</w:instrText>
-      </w:r>
-      <w:r>
-        <w:rPr>
-          <w:lang w:val="el-GR"/>
-        </w:rPr>
-        <w:instrText xml:space="preserve"> </w:instrText>
-      </w:r>
-      <w:r>
-        <w:fldChar w:fldCharType="separate"/>
-      </w:r>
-      <w:r>
-        <w:rPr>
-          <w:lang w:val="el-GR"/>
-        </w:rPr>
-        <w:t>4</w:t>
-      </w:r>
-      <w:r>
-        <w:fldChar w:fldCharType="end"/>
+    </w:p>
+    <w:p>
+      <w:pPr>
+        <w:pStyle w:val="TOC1"/>
+        <w:rPr>
+          <w:rFonts w:ascii="Times New Roman" w:hAnsi="Times New Roman"/>
+          <w:b w:val="0"/>
+          <w:szCs w:val="24"/>
+          <w:lang w:val="el-GR" w:eastAsia="el-GR"/>
+        </w:rPr>
+      </w:pPr>
+      <w:r>
+        <w:rPr>
+          <w:lang w:val="el-GR"/>
+        </w:rPr>
+        <w:t>5. Μη</w:t>
+      </w:r>
+      <w:r>
+        <w:rPr>
+          <w:lang w:val="el-GR"/>
+        </w:rPr>
+        <w:t xml:space="preserve"> λειτουργικές απαιτήσεις</w:t>
       </w:r>
     </w:p>
     <w:p>
@@ -2704,7 +1081,7 @@
           <w:noProof/>
           <w:lang w:val="el-GR"/>
         </w:rPr>
-        <w:t>4.1</w:t>
+        <w:t>5.1</w:t>
       </w:r>
       <w:r>
         <w:rPr>
@@ -2721,97 +1098,7 @@
           <w:noProof/>
           <w:lang w:val="el-GR"/>
         </w:rPr>
-        <w:t>Λειτουργία</w:t>
-      </w:r>
-      <w:r>
-        <w:rPr>
-          <w:noProof/>
-          <w:lang w:val="el-GR"/>
-        </w:rPr>
-        <w:t xml:space="preserve"> 1</w:t>
-      </w:r>
-      <w:r>
-        <w:rPr>
-          <w:noProof/>
-          <w:lang w:val="el-GR"/>
-        </w:rPr>
-        <w:tab/>
-      </w:r>
-      <w:r>
-        <w:rPr>
-          <w:noProof/>
-        </w:rPr>
-        <w:fldChar w:fldCharType="begin"/>
-      </w:r>
-      <w:r>
-        <w:rPr>
-          <w:noProof/>
-          <w:lang w:val="el-GR"/>
-        </w:rPr>
-        <w:instrText xml:space="preserve"> </w:instrText>
-      </w:r>
-      <w:r>
-        <w:rPr>
-          <w:noProof/>
-        </w:rPr>
-        <w:instrText>PAGEREF</w:instrText>
-      </w:r>
-      <w:r>
-        <w:rPr>
-          <w:noProof/>
-          <w:lang w:val="el-GR"/>
-        </w:rPr>
-        <w:instrText xml:space="preserve"> _</w:instrText>
-      </w:r>
-      <w:r>
-        <w:rPr>
-          <w:noProof/>
-        </w:rPr>
-        <w:instrText>Toc</w:instrText>
-      </w:r>
-      <w:r>
-        <w:rPr>
-          <w:noProof/>
-          <w:lang w:val="el-GR"/>
-        </w:rPr>
-        <w:instrText>182123207 \</w:instrText>
-      </w:r>
-      <w:r>
-        <w:rPr>
-          <w:noProof/>
-        </w:rPr>
-        <w:instrText>h</w:instrText>
-      </w:r>
-      <w:r>
-        <w:rPr>
-          <w:noProof/>
-          <w:lang w:val="el-GR"/>
-        </w:rPr>
-        <w:instrText xml:space="preserve"> </w:instrText>
-      </w:r>
-      <w:r>
-        <w:rPr>
-          <w:noProof/>
-        </w:rPr>
-      </w:r>
-      <w:r>
-        <w:rPr>
-          <w:noProof/>
-        </w:rPr>
-        <w:fldChar w:fldCharType="separate"/>
-      </w:r>
-      <w:r>
-        <w:rPr>
-          <w:noProof/>
-          <w:lang w:val="el-GR"/>
-        </w:rPr>
-        <w:t>4</w:t>
-      </w:r>
-      <w:r>
-        <w:rPr>
-          <w:noProof/>
-        </w:rPr>
-        <w:fldChar w:fldCharType="end"/>
+        <w:t>Επιδόσεις</w:t>
       </w:r>
     </w:p>
     <w:p>
@@ -2833,7 +1120,7 @@
           <w:noProof/>
           <w:lang w:val="el-GR"/>
         </w:rPr>
-        <w:t>4.2</w:t>
+        <w:t>5.2</w:t>
       </w:r>
       <w:r>
         <w:rPr>
@@ -2850,197 +1137,7 @@
           <w:noProof/>
           <w:lang w:val="el-GR"/>
         </w:rPr>
-        <w:t>Λειτουργία</w:t>
-      </w:r>
-      <w:r>
-        <w:rPr>
-          <w:noProof/>
-          <w:lang w:val="el-GR"/>
-        </w:rPr>
-        <w:t xml:space="preserve"> 2 (</w:t>
-      </w:r>
-      <w:r>
-        <w:rPr>
-          <w:noProof/>
-          <w:lang w:val="el-GR"/>
-        </w:rPr>
-        <w:t>και τα λοιπά</w:t>
-      </w:r>
-      <w:r>
-        <w:rPr>
-          <w:noProof/>
-          <w:lang w:val="el-GR"/>
-        </w:rPr>
-        <w:t>)</w:t>
-      </w:r>
-      <w:r>
-        <w:rPr>
-          <w:noProof/>
-          <w:lang w:val="el-GR"/>
-        </w:rPr>
-        <w:tab/>
-      </w:r>
-      <w:r>
-        <w:rPr>
-          <w:noProof/>
-        </w:rPr>
-        <w:fldChar w:fldCharType="begin"/>
-      </w:r>
-      <w:r>
-        <w:rPr>
-          <w:noProof/>
-          <w:lang w:val="el-GR"/>
-        </w:rPr>
-        <w:instrText xml:space="preserve"> </w:instrText>
-      </w:r>
-      <w:r>
-        <w:rPr>
-          <w:noProof/>
-        </w:rPr>
-        <w:instrText>PAGEREF</w:instrText>
-      </w:r>
-      <w:r>
-        <w:rPr>
-          <w:noProof/>
-          <w:lang w:val="el-GR"/>
-        </w:rPr>
-        <w:instrText xml:space="preserve"> _</w:instrText>
-      </w:r>
-      <w:r>
-        <w:rPr>
-          <w:noProof/>
-        </w:rPr>
-        <w:instrText>Toc</w:instrText>
-      </w:r>
-      <w:r>
-        <w:rPr>
-          <w:noProof/>
-          <w:lang w:val="el-GR"/>
-        </w:rPr>
-        <w:instrText>182123208 \</w:instrText>
-      </w:r>
-      <w:r>
-        <w:rPr>
-          <w:noProof/>
-        </w:rPr>
-        <w:instrText>h</w:instrText>
-      </w:r>
-      <w:r>
-        <w:rPr>
-          <w:noProof/>
-          <w:lang w:val="el-GR"/>
-        </w:rPr>
-        <w:instrText xml:space="preserve"> </w:instrText>
-      </w:r>
-      <w:r>
-        <w:rPr>
-          <w:noProof/>
-        </w:rPr>
-      </w:r>
-      <w:r>
-        <w:rPr>
-          <w:noProof/>
-        </w:rPr>
-        <w:fldChar w:fldCharType="separate"/>
-      </w:r>
-      <w:r>
-        <w:rPr>
-          <w:noProof/>
-          <w:lang w:val="el-GR"/>
-        </w:rPr>
-        <w:t>5</w:t>
-      </w:r>
-      <w:r>
-        <w:rPr>
-          <w:noProof/>
-        </w:rPr>
-        <w:fldChar w:fldCharType="end"/>
-      </w:r>
-    </w:p>
-    <w:p>
-      <w:pPr>
-        <w:pStyle w:val="TOC1"/>
-        <w:rPr>
-          <w:rFonts w:ascii="Times New Roman" w:hAnsi="Times New Roman"/>
-          <w:b w:val="0"/>
-          <w:szCs w:val="24"/>
-          <w:lang w:val="el-GR" w:eastAsia="el-GR"/>
-        </w:rPr>
-      </w:pPr>
-      <w:r>
-        <w:rPr>
-          <w:lang w:val="el-GR"/>
-        </w:rPr>
-        <w:t>5.</w:t>
-      </w:r>
-      <w:r>
-        <w:rPr>
-          <w:rFonts w:ascii="Times New Roman" w:hAnsi="Times New Roman"/>
-          <w:b w:val="0"/>
-          <w:szCs w:val="24"/>
-          <w:lang w:val="el-GR" w:eastAsia="el-GR"/>
-        </w:rPr>
-        <w:tab/>
-      </w:r>
-      <w:r>
-        <w:rPr>
-          <w:lang w:val="el-GR"/>
-        </w:rPr>
-        <w:t>Μη λειτουργικές απαιτήσεις</w:t>
-      </w:r>
-      <w:r>
-        <w:rPr>
-          <w:lang w:val="el-GR"/>
-        </w:rPr>
-        <w:tab/>
-      </w:r>
-      <w:r>
-        <w:fldChar w:fldCharType="begin"/>
-      </w:r>
-      <w:r>
-        <w:rPr>
-          <w:lang w:val="el-GR"/>
-        </w:rPr>
-        <w:instrText xml:space="preserve"> </w:instrText>
-      </w:r>
-      <w:r>
-        <w:instrText>PAGEREF</w:instrText>
-      </w:r>
-      <w:r>
-        <w:rPr>
-          <w:lang w:val="el-GR"/>
-        </w:rPr>
-        <w:instrText xml:space="preserve"> _</w:instrText>
-      </w:r>
-      <w:r>
-        <w:instrText>Toc</w:instrText>
-      </w:r>
-      <w:r>
-        <w:rPr>
-          <w:lang w:val="el-GR"/>
-        </w:rPr>
-        <w:instrText>182123209 \</w:instrText>
-      </w:r>
-      <w:r>
-        <w:instrText>h</w:instrText>
-      </w:r>
-      <w:r>
-        <w:rPr>
-          <w:lang w:val="el-GR"/>
-        </w:rPr>
-        <w:instrText xml:space="preserve"> </w:instrText>
-      </w:r>
-      <w:r>
-        <w:fldChar w:fldCharType="separate"/>
-      </w:r>
-      <w:r>
-        <w:rPr>
-          <w:lang w:val="el-GR"/>
-        </w:rPr>
-        <w:t>5</w:t>
-      </w:r>
-      <w:r>
-        <w:fldChar w:fldCharType="end"/>
+        <w:t>Φυσική ασφάλεια</w:t>
       </w:r>
     </w:p>
     <w:p>
@@ -3062,7 +1159,7 @@
           <w:noProof/>
           <w:lang w:val="el-GR"/>
         </w:rPr>
-        <w:t>5.1</w:t>
+        <w:t>5.3</w:t>
       </w:r>
       <w:r>
         <w:rPr>
@@ -3079,90 +1176,7 @@
           <w:noProof/>
           <w:lang w:val="el-GR"/>
         </w:rPr>
-        <w:t>Επιδόσεις</w:t>
-      </w:r>
-      <w:r>
-        <w:rPr>
-          <w:noProof/>
-          <w:lang w:val="el-GR"/>
-        </w:rPr>
-        <w:tab/>
-      </w:r>
-      <w:r>
-        <w:rPr>
-          <w:noProof/>
-        </w:rPr>
-        <w:fldChar w:fldCharType="begin"/>
-      </w:r>
-      <w:r>
-        <w:rPr>
-          <w:noProof/>
-          <w:lang w:val="el-GR"/>
-        </w:rPr>
-        <w:instrText xml:space="preserve"> </w:instrText>
-      </w:r>
-      <w:r>
-        <w:rPr>
-          <w:noProof/>
-        </w:rPr>
-        <w:instrText>PAGEREF</w:instrText>
-      </w:r>
-      <w:r>
-        <w:rPr>
-          <w:noProof/>
-          <w:lang w:val="el-GR"/>
-        </w:rPr>
-        <w:instrText xml:space="preserve"> _</w:instrText>
-      </w:r>
-      <w:r>
-        <w:rPr>
-          <w:noProof/>
-        </w:rPr>
-        <w:instrText>Toc</w:instrText>
-      </w:r>
-      <w:r>
-        <w:rPr>
-          <w:noProof/>
-          <w:lang w:val="el-GR"/>
-        </w:rPr>
-        <w:instrText>182123210 \</w:instrText>
-      </w:r>
-      <w:r>
-        <w:rPr>
-          <w:noProof/>
-        </w:rPr>
-        <w:instrText>h</w:instrText>
-      </w:r>
-      <w:r>
-        <w:rPr>
-          <w:noProof/>
-          <w:lang w:val="el-GR"/>
-        </w:rPr>
-        <w:instrText xml:space="preserve"> </w:instrText>
-      </w:r>
-      <w:r>
-        <w:rPr>
-          <w:noProof/>
-        </w:rPr>
-      </w:r>
-      <w:r>
-        <w:rPr>
-          <w:noProof/>
-        </w:rPr>
-        <w:fldChar w:fldCharType="separate"/>
-      </w:r>
-      <w:r>
-        <w:rPr>
-          <w:noProof/>
-          <w:lang w:val="el-GR"/>
-        </w:rPr>
-        <w:t>5</w:t>
-      </w:r>
-      <w:r>
-        <w:rPr>
-          <w:noProof/>
-        </w:rPr>
-        <w:fldChar w:fldCharType="end"/>
+        <w:t>Ασφάλεια πληροφορίας</w:t>
       </w:r>
     </w:p>
     <w:p>
@@ -3184,7 +1198,7 @@
           <w:noProof/>
           <w:lang w:val="el-GR"/>
         </w:rPr>
-        <w:t>5.2</w:t>
+        <w:t>5.4</w:t>
       </w:r>
       <w:r>
         <w:rPr>
@@ -3201,90 +1215,7 @@
           <w:noProof/>
           <w:lang w:val="el-GR"/>
         </w:rPr>
-        <w:t>Φυσική ασφάλεια</w:t>
-      </w:r>
-      <w:r>
-        <w:rPr>
-          <w:noProof/>
-          <w:lang w:val="el-GR"/>
-        </w:rPr>
-        <w:tab/>
-      </w:r>
-      <w:r>
-        <w:rPr>
-          <w:noProof/>
-        </w:rPr>
-        <w:fldChar w:fldCharType="begin"/>
-      </w:r>
-      <w:r>
-        <w:rPr>
-          <w:noProof/>
-          <w:lang w:val="el-GR"/>
-        </w:rPr>
-        <w:instrText xml:space="preserve"> </w:instrText>
-      </w:r>
-      <w:r>
-        <w:rPr>
-          <w:noProof/>
-        </w:rPr>
-        <w:instrText>PAGEREF</w:instrText>
-      </w:r>
-      <w:r>
-        <w:rPr>
-          <w:noProof/>
-          <w:lang w:val="el-GR"/>
-        </w:rPr>
-        <w:instrText xml:space="preserve"> _</w:instrText>
-      </w:r>
-      <w:r>
-        <w:rPr>
-          <w:noProof/>
-        </w:rPr>
-        <w:instrText>Toc</w:instrText>
-      </w:r>
-      <w:r>
-        <w:rPr>
-          <w:noProof/>
-          <w:lang w:val="el-GR"/>
-        </w:rPr>
-        <w:instrText>182123211 \</w:instrText>
-      </w:r>
-      <w:r>
-        <w:rPr>
-          <w:noProof/>
-        </w:rPr>
-        <w:instrText>h</w:instrText>
-      </w:r>
-      <w:r>
-        <w:rPr>
-          <w:noProof/>
-          <w:lang w:val="el-GR"/>
-        </w:rPr>
-        <w:instrText xml:space="preserve"> </w:instrText>
-      </w:r>
-      <w:r>
-        <w:rPr>
-          <w:noProof/>
-        </w:rPr>
-      </w:r>
-      <w:r>
-        <w:rPr>
-          <w:noProof/>
-        </w:rPr>
-        <w:fldChar w:fldCharType="separate"/>
-      </w:r>
-      <w:r>
-        <w:rPr>
-          <w:noProof/>
-          <w:lang w:val="el-GR"/>
-        </w:rPr>
-        <w:t>5</w:t>
-      </w:r>
-      <w:r>
-        <w:rPr>
-          <w:noProof/>
-        </w:rPr>
-        <w:fldChar w:fldCharType="end"/>
+        <w:t>Ποιότητα λογισμικού</w:t>
       </w:r>
     </w:p>
     <w:p>
@@ -3293,6 +1224,19 @@
         <w:tabs>
           <w:tab w:val="left" w:pos="960"/>
         </w:tabs>
+        <w:rPr>
+          <w:noProof/>
+          <w:lang w:val="el-GR"/>
+        </w:rPr>
+      </w:pPr>
+      <w:r>
+        <w:rPr>
+          <w:noProof/>
+          <w:lang w:val="el-GR"/>
+        </w:rPr>
+        <w:t>5.5</w:t>
+      </w:r>
+      <w:r>
         <w:rPr>
           <w:rFonts w:ascii="Times New Roman" w:hAnsi="Times New Roman"/>
           <w:noProof/>
@@ -3300,668 +1244,29 @@
           <w:szCs w:val="24"/>
           <w:lang w:val="el-GR" w:eastAsia="el-GR"/>
         </w:rPr>
-      </w:pPr>
+        <w:tab/>
+      </w:r>
       <w:r>
         <w:rPr>
           <w:noProof/>
           <w:lang w:val="el-GR"/>
         </w:rPr>
-        <w:t>5.3</w:t>
-      </w:r>
-      <w:r>
-        <w:rPr>
-          <w:rFonts w:ascii="Times New Roman" w:hAnsi="Times New Roman"/>
-          <w:noProof/>
-          <w:sz w:val="24"/>
-          <w:szCs w:val="24"/>
-          <w:lang w:val="el-GR" w:eastAsia="el-GR"/>
-        </w:rPr>
-        <w:tab/>
-      </w:r>
-      <w:r>
-        <w:rPr>
-          <w:noProof/>
-          <w:lang w:val="el-GR"/>
-        </w:rPr>
-        <w:t>Ασφάλεια πληροφορίας</w:t>
-      </w:r>
-      <w:r>
-        <w:rPr>
-          <w:noProof/>
-          <w:lang w:val="el-GR"/>
-        </w:rPr>
-        <w:tab/>
-      </w:r>
-      <w:r>
-        <w:rPr>
-          <w:noProof/>
-        </w:rPr>
-        <w:fldChar w:fldCharType="begin"/>
-      </w:r>
-      <w:r>
-        <w:rPr>
-          <w:noProof/>
-          <w:lang w:val="el-GR"/>
-        </w:rPr>
-        <w:instrText xml:space="preserve"> </w:instrText>
-      </w:r>
-      <w:r>
-        <w:rPr>
-          <w:noProof/>
-        </w:rPr>
-        <w:instrText>PAGEREF</w:instrText>
-      </w:r>
-      <w:r>
-        <w:rPr>
-          <w:noProof/>
-          <w:lang w:val="el-GR"/>
-        </w:rPr>
-        <w:instrText xml:space="preserve"> _</w:instrText>
-      </w:r>
-      <w:r>
-        <w:rPr>
-          <w:noProof/>
-        </w:rPr>
-        <w:instrText>Toc</w:instrText>
-      </w:r>
-      <w:r>
-        <w:rPr>
-          <w:noProof/>
-          <w:lang w:val="el-GR"/>
-        </w:rPr>
-        <w:instrText>182123212 \</w:instrText>
-      </w:r>
-      <w:r>
-        <w:rPr>
-          <w:noProof/>
-        </w:rPr>
-        <w:instrText>h</w:instrText>
-      </w:r>
-      <w:r>
-        <w:rPr>
-          <w:noProof/>
-          <w:lang w:val="el-GR"/>
-        </w:rPr>
-        <w:instrText xml:space="preserve"> </w:instrText>
-      </w:r>
-      <w:r>
-        <w:rPr>
-          <w:noProof/>
-        </w:rPr>
-      </w:r>
-      <w:r>
-        <w:rPr>
-          <w:noProof/>
-        </w:rPr>
-        <w:fldChar w:fldCharType="separate"/>
-      </w:r>
-      <w:r>
-        <w:rPr>
-          <w:noProof/>
-          <w:lang w:val="el-GR"/>
-        </w:rPr>
-        <w:t>5</w:t>
-      </w:r>
-      <w:r>
-        <w:rPr>
-          <w:noProof/>
-        </w:rPr>
-        <w:fldChar w:fldCharType="end"/>
-      </w:r>
-    </w:p>
-    <w:p>
-      <w:pPr>
-        <w:pStyle w:val="TOC2"/>
-        <w:tabs>
-          <w:tab w:val="left" w:pos="960"/>
-        </w:tabs>
-        <w:rPr>
-          <w:rFonts w:ascii="Times New Roman" w:hAnsi="Times New Roman"/>
-          <w:noProof/>
-          <w:sz w:val="24"/>
-          <w:szCs w:val="24"/>
-          <w:lang w:val="el-GR" w:eastAsia="el-GR"/>
-        </w:rPr>
-      </w:pPr>
-      <w:r>
-        <w:rPr>
-          <w:noProof/>
-          <w:lang w:val="el-GR"/>
-        </w:rPr>
-        <w:t>5.4</w:t>
-      </w:r>
-      <w:r>
-        <w:rPr>
-          <w:rFonts w:ascii="Times New Roman" w:hAnsi="Times New Roman"/>
-          <w:noProof/>
-          <w:sz w:val="24"/>
-          <w:szCs w:val="24"/>
-          <w:lang w:val="el-GR" w:eastAsia="el-GR"/>
-        </w:rPr>
-        <w:tab/>
-      </w:r>
-      <w:r>
-        <w:rPr>
-          <w:noProof/>
-          <w:lang w:val="el-GR"/>
-        </w:rPr>
-        <w:t>Ποιότητα λογισμικού</w:t>
-      </w:r>
-      <w:r>
-        <w:rPr>
-          <w:noProof/>
-          <w:lang w:val="el-GR"/>
-        </w:rPr>
-        <w:tab/>
-      </w:r>
-      <w:r>
-        <w:rPr>
-          <w:noProof/>
-        </w:rPr>
-        <w:fldChar w:fldCharType="begin"/>
-      </w:r>
-      <w:r>
-        <w:rPr>
-          <w:noProof/>
-          <w:lang w:val="el-GR"/>
-        </w:rPr>
-        <w:instrText xml:space="preserve"> </w:instrText>
-      </w:r>
-      <w:r>
-        <w:rPr>
-          <w:noProof/>
-        </w:rPr>
-        <w:instrText>PAGEREF</w:instrText>
-      </w:r>
-      <w:r>
-        <w:rPr>
-          <w:noProof/>
-          <w:lang w:val="el-GR"/>
-        </w:rPr>
-        <w:instrText xml:space="preserve"> _</w:instrText>
-      </w:r>
-      <w:r>
-        <w:rPr>
-          <w:noProof/>
-        </w:rPr>
-        <w:instrText>Toc</w:instrText>
-      </w:r>
-      <w:r>
-        <w:rPr>
-          <w:noProof/>
-          <w:lang w:val="el-GR"/>
-        </w:rPr>
-        <w:instrText>182123213 \</w:instrText>
-      </w:r>
-      <w:r>
-        <w:rPr>
-          <w:noProof/>
-        </w:rPr>
-        <w:instrText>h</w:instrText>
-      </w:r>
-      <w:r>
-        <w:rPr>
-          <w:noProof/>
-          <w:lang w:val="el-GR"/>
-        </w:rPr>
-        <w:instrText xml:space="preserve"> </w:instrText>
-      </w:r>
-      <w:r>
-        <w:rPr>
-          <w:noProof/>
-        </w:rPr>
-      </w:r>
-      <w:r>
-        <w:rPr>
-          <w:noProof/>
-        </w:rPr>
-        <w:fldChar w:fldCharType="separate"/>
-      </w:r>
-      <w:r>
-        <w:rPr>
-          <w:noProof/>
-          <w:lang w:val="el-GR"/>
-        </w:rPr>
-        <w:t>5</w:t>
-      </w:r>
-      <w:r>
-        <w:rPr>
-          <w:noProof/>
-        </w:rPr>
-        <w:fldChar w:fldCharType="end"/>
-      </w:r>
-    </w:p>
-    <w:p>
-      <w:pPr>
-        <w:pStyle w:val="TOC2"/>
-        <w:tabs>
-          <w:tab w:val="left" w:pos="960"/>
-        </w:tabs>
-        <w:rPr>
-          <w:rFonts w:ascii="Times New Roman" w:hAnsi="Times New Roman"/>
-          <w:noProof/>
-          <w:sz w:val="24"/>
-          <w:szCs w:val="24"/>
-          <w:lang w:val="el-GR" w:eastAsia="el-GR"/>
-        </w:rPr>
-      </w:pPr>
-      <w:r>
-        <w:rPr>
-          <w:noProof/>
-          <w:lang w:val="el-GR"/>
-        </w:rPr>
-        <w:t>5.5</w:t>
-      </w:r>
-      <w:r>
-        <w:rPr>
-          <w:rFonts w:ascii="Times New Roman" w:hAnsi="Times New Roman"/>
-          <w:noProof/>
-          <w:sz w:val="24"/>
-          <w:szCs w:val="24"/>
-          <w:lang w:val="el-GR" w:eastAsia="el-GR"/>
-        </w:rPr>
-        <w:tab/>
-      </w:r>
-      <w:r>
-        <w:rPr>
-          <w:noProof/>
-          <w:lang w:val="el-GR"/>
-        </w:rPr>
         <w:t>Επιχειρησιακοί κανόνες</w:t>
       </w:r>
-      <w:r>
-        <w:rPr>
-          <w:noProof/>
-          <w:lang w:val="el-GR"/>
-        </w:rPr>
-        <w:tab/>
-      </w:r>
-      <w:r>
-        <w:rPr>
-          <w:noProof/>
-        </w:rPr>
-        <w:fldChar w:fldCharType="begin"/>
-      </w:r>
-      <w:r>
-        <w:rPr>
-          <w:noProof/>
-          <w:lang w:val="el-GR"/>
-        </w:rPr>
-        <w:instrText xml:space="preserve"> </w:instrText>
-      </w:r>
-      <w:r>
-        <w:rPr>
-          <w:noProof/>
-        </w:rPr>
-        <w:instrText>PAGEREF</w:instrText>
-      </w:r>
-      <w:r>
-        <w:rPr>
-          <w:noProof/>
-          <w:lang w:val="el-GR"/>
-        </w:rPr>
-        <w:instrText xml:space="preserve"> _</w:instrText>
-      </w:r>
-      <w:r>
-        <w:rPr>
-          <w:noProof/>
-        </w:rPr>
-        <w:instrText>Toc</w:instrText>
-      </w:r>
-      <w:r>
-        <w:rPr>
-          <w:noProof/>
-          <w:lang w:val="el-GR"/>
-        </w:rPr>
-        <w:instrText>182123214 \</w:instrText>
-      </w:r>
-      <w:r>
-        <w:rPr>
-          <w:noProof/>
-        </w:rPr>
-        <w:instrText>h</w:instrText>
-      </w:r>
-      <w:r>
-        <w:rPr>
-          <w:noProof/>
-          <w:lang w:val="el-GR"/>
-        </w:rPr>
-        <w:instrText xml:space="preserve"> </w:instrText>
-      </w:r>
-      <w:r>
-        <w:rPr>
-          <w:noProof/>
-        </w:rPr>
-      </w:r>
-      <w:r>
-        <w:rPr>
-          <w:noProof/>
-        </w:rPr>
-        <w:fldChar w:fldCharType="separate"/>
-      </w:r>
-      <w:r>
-        <w:rPr>
-          <w:noProof/>
-          <w:lang w:val="el-GR"/>
-        </w:rPr>
-        <w:t>6</w:t>
-      </w:r>
-      <w:r>
-        <w:rPr>
-          <w:noProof/>
-        </w:rPr>
-        <w:fldChar w:fldCharType="end"/>
-      </w:r>
-    </w:p>
-    <w:p>
-      <w:pPr>
-        <w:pStyle w:val="TOC1"/>
-        <w:rPr>
-          <w:rFonts w:ascii="Times New Roman" w:hAnsi="Times New Roman"/>
-          <w:b w:val="0"/>
-          <w:szCs w:val="24"/>
-          <w:lang w:val="el-GR" w:eastAsia="el-GR"/>
-        </w:rPr>
-      </w:pPr>
-      <w:r>
-        <w:rPr>
-          <w:lang w:val="el-GR"/>
-        </w:rPr>
-        <w:t>6.</w:t>
-      </w:r>
-      <w:r>
-        <w:rPr>
-          <w:rFonts w:ascii="Times New Roman" w:hAnsi="Times New Roman"/>
-          <w:b w:val="0"/>
-          <w:szCs w:val="24"/>
-          <w:lang w:val="el-GR" w:eastAsia="el-GR"/>
-        </w:rPr>
-        <w:tab/>
-      </w:r>
-      <w:r>
-        <w:rPr>
-          <w:lang w:val="el-GR"/>
-        </w:rPr>
-        <w:t>Λοιπές απαιτήσεις</w:t>
-      </w:r>
-      <w:r>
-        <w:rPr>
-          <w:lang w:val="el-GR"/>
-        </w:rPr>
-        <w:tab/>
-      </w:r>
-      <w:r>
-        <w:fldChar w:fldCharType="begin"/>
-      </w:r>
-      <w:r>
-        <w:rPr>
-          <w:lang w:val="el-GR"/>
-        </w:rPr>
-        <w:instrText xml:space="preserve"> </w:instrText>
-      </w:r>
-      <w:r>
-        <w:instrText>PAGEREF</w:instrText>
-      </w:r>
-      <w:r>
-        <w:rPr>
-          <w:lang w:val="el-GR"/>
-        </w:rPr>
-        <w:instrText xml:space="preserve"> _</w:instrText>
-      </w:r>
-      <w:r>
-        <w:instrText>Toc</w:instrText>
-      </w:r>
-      <w:r>
-        <w:rPr>
-          <w:lang w:val="el-GR"/>
-        </w:rPr>
-        <w:instrText>182123215 \</w:instrText>
-      </w:r>
-      <w:r>
-        <w:instrText>h</w:instrText>
-      </w:r>
-      <w:r>
-        <w:rPr>
-          <w:lang w:val="el-GR"/>
-        </w:rPr>
-        <w:instrText xml:space="preserve"> </w:instrText>
-      </w:r>
-      <w:r>
-        <w:fldChar w:fldCharType="separate"/>
-      </w:r>
-      <w:r>
-        <w:rPr>
-          <w:lang w:val="el-GR"/>
-        </w:rPr>
-        <w:t>6</w:t>
-      </w:r>
-      <w:r>
-        <w:fldChar w:fldCharType="end"/>
-      </w:r>
-    </w:p>
-    <w:p>
-      <w:pPr>
-        <w:pStyle w:val="TOC1"/>
-        <w:rPr>
-          <w:rFonts w:ascii="Times New Roman" w:hAnsi="Times New Roman"/>
-          <w:b w:val="0"/>
-          <w:szCs w:val="24"/>
-          <w:lang w:val="el-GR" w:eastAsia="el-GR"/>
-        </w:rPr>
-      </w:pPr>
-      <w:r>
-        <w:rPr>
-          <w:lang w:val="el-GR"/>
-        </w:rPr>
-        <w:t>Παράρτημα Α: Γλωσσάριο</w:t>
-      </w:r>
-      <w:r>
-        <w:rPr>
-          <w:lang w:val="el-GR"/>
-        </w:rPr>
-        <w:tab/>
-      </w:r>
-      <w:r>
-        <w:fldChar w:fldCharType="begin"/>
-      </w:r>
-      <w:r>
-        <w:rPr>
-          <w:lang w:val="el-GR"/>
-        </w:rPr>
-        <w:instrText xml:space="preserve"> </w:instrText>
-      </w:r>
-      <w:r>
-        <w:instrText>PAGEREF</w:instrText>
-      </w:r>
-      <w:r>
-        <w:rPr>
-          <w:lang w:val="el-GR"/>
-        </w:rPr>
-        <w:instrText xml:space="preserve"> _</w:instrText>
-      </w:r>
-      <w:r>
-        <w:instrText>Toc</w:instrText>
-      </w:r>
-      <w:r>
-        <w:rPr>
-          <w:lang w:val="el-GR"/>
-        </w:rPr>
-        <w:instrText>182123216 \</w:instrText>
-      </w:r>
-      <w:r>
-        <w:instrText>h</w:instrText>
-      </w:r>
-      <w:r>
-        <w:rPr>
-          <w:lang w:val="el-GR"/>
-        </w:rPr>
-        <w:instrText xml:space="preserve"> </w:instrText>
-      </w:r>
-      <w:r>
-        <w:fldChar w:fldCharType="separate"/>
-      </w:r>
-      <w:r>
-        <w:rPr>
-          <w:lang w:val="el-GR"/>
-        </w:rPr>
-        <w:t>6</w:t>
-      </w:r>
-      <w:r>
-        <w:fldChar w:fldCharType="end"/>
-      </w:r>
-    </w:p>
-    <w:p>
-      <w:pPr>
-        <w:pStyle w:val="TOC1"/>
-        <w:rPr>
-          <w:rFonts w:ascii="Times New Roman" w:hAnsi="Times New Roman"/>
-          <w:b w:val="0"/>
-          <w:szCs w:val="24"/>
-          <w:lang w:val="el-GR" w:eastAsia="el-GR"/>
-        </w:rPr>
-      </w:pPr>
-      <w:r>
-        <w:rPr>
-          <w:lang w:val="el-GR"/>
-        </w:rPr>
-        <w:t>Παράρτημα Β</w:t>
-      </w:r>
-      <w:r>
-        <w:rPr>
-          <w:lang w:val="el-GR"/>
-        </w:rPr>
-        <w:t xml:space="preserve">: </w:t>
-      </w:r>
-      <w:r>
-        <w:rPr>
-          <w:lang w:val="el-GR"/>
-        </w:rPr>
-        <w:t>Μοντέλο Ανάλυσης</w:t>
-      </w:r>
-      <w:r>
-        <w:rPr>
-          <w:lang w:val="el-GR"/>
-        </w:rPr>
-        <w:tab/>
-      </w:r>
-      <w:r>
-        <w:fldChar w:fldCharType="begin"/>
-      </w:r>
-      <w:r>
-        <w:rPr>
-          <w:lang w:val="el-GR"/>
-        </w:rPr>
-        <w:instrText xml:space="preserve"> </w:instrText>
-      </w:r>
-      <w:r>
-        <w:instrText>PAGEREF</w:instrText>
-      </w:r>
-      <w:r>
-        <w:rPr>
-          <w:lang w:val="el-GR"/>
-        </w:rPr>
-        <w:instrText xml:space="preserve"> _</w:instrText>
-      </w:r>
-      <w:r>
-        <w:instrText>Toc</w:instrText>
-      </w:r>
-      <w:r>
-        <w:rPr>
-          <w:lang w:val="el-GR"/>
-        </w:rPr>
-        <w:instrText>182123217 \</w:instrText>
-      </w:r>
-      <w:r>
-        <w:instrText>h</w:instrText>
-      </w:r>
-      <w:r>
-        <w:rPr>
-          <w:lang w:val="el-GR"/>
-        </w:rPr>
-        <w:instrText xml:space="preserve"> </w:instrText>
-      </w:r>
-      <w:r>
-        <w:fldChar w:fldCharType="separate"/>
-      </w:r>
-      <w:r>
-        <w:rPr>
-          <w:lang w:val="el-GR"/>
-        </w:rPr>
-        <w:t>6</w:t>
-      </w:r>
-      <w:r>
-        <w:fldChar w:fldCharType="end"/>
-      </w:r>
-    </w:p>
-    <w:p>
-      <w:pPr>
-        <w:pStyle w:val="TOC1"/>
-        <w:rPr>
-          <w:rFonts w:ascii="Times New Roman" w:hAnsi="Times New Roman"/>
-          <w:b w:val="0"/>
-          <w:szCs w:val="24"/>
-          <w:lang w:val="el-GR" w:eastAsia="el-GR"/>
-        </w:rPr>
-      </w:pPr>
-      <w:r>
-        <w:rPr>
-          <w:lang w:val="el-GR"/>
-        </w:rPr>
-        <w:t>Παράρτημα Γ: Λίστα εκκρεμοτήτων</w:t>
-      </w:r>
-      <w:r>
-        <w:rPr>
-          <w:lang w:val="el-GR"/>
-        </w:rPr>
-        <w:tab/>
-      </w:r>
-      <w:r>
-        <w:fldChar w:fldCharType="begin"/>
-      </w:r>
-      <w:r>
-        <w:rPr>
-          <w:lang w:val="el-GR"/>
-        </w:rPr>
-        <w:instrText xml:space="preserve"> </w:instrText>
-      </w:r>
-      <w:r>
-        <w:instrText>PAGEREF</w:instrText>
-      </w:r>
-      <w:r>
-        <w:rPr>
-          <w:lang w:val="el-GR"/>
-        </w:rPr>
-        <w:instrText xml:space="preserve"> _</w:instrText>
-      </w:r>
-      <w:r>
-        <w:instrText>Toc</w:instrText>
-      </w:r>
-      <w:r>
-        <w:rPr>
-          <w:lang w:val="el-GR"/>
-        </w:rPr>
-        <w:instrText>182123218 \</w:instrText>
-      </w:r>
-      <w:r>
-        <w:instrText>h</w:instrText>
-      </w:r>
-      <w:r>
-        <w:rPr>
-          <w:lang w:val="el-GR"/>
-        </w:rPr>
-        <w:instrText xml:space="preserve"> </w:instrText>
-      </w:r>
-      <w:r>
-        <w:fldChar w:fldCharType="separate"/>
-      </w:r>
-      <w:r>
-        <w:rPr>
-          <w:lang w:val="el-GR"/>
-        </w:rPr>
-        <w:t>6</w:t>
-      </w:r>
-      <w:r>
-        <w:fldChar w:fldCharType="end"/>
+    </w:p>
+    <w:p>
+      <w:pPr>
+        <w:rPr>
+          <w:b/>
+          <w:lang w:val="el-GR"/>
+        </w:rPr>
+      </w:pPr>
+      <w:r>
+        <w:rPr>
+          <w:b/>
+          <w:lang w:val="el-GR"/>
+        </w:rPr>
+        <w:t>6. Περιπτώσεις χρήσης</w:t>
       </w:r>
     </w:p>
     <w:p>
@@ -5341,6 +2646,7 @@
         <w:rPr>
           <w:rFonts w:cs="Arial"/>
           <w:i w:val="0"/>
+          <w:lang w:val="el-GR"/>
         </w:rPr>
         <w:t>“</w:t>
       </w:r>
@@ -5357,6 +2663,7 @@
         <w:rPr>
           <w:rFonts w:cs="Arial"/>
           <w:i w:val="0"/>
+          <w:lang w:val="el-GR"/>
         </w:rPr>
         <w:t xml:space="preserve">” </w:t>
       </w:r>
@@ -5373,7 +2680,7 @@
           <w:rFonts w:cs="Arial"/>
           <w:i w:val="0"/>
         </w:rPr>
-        <w:t xml:space="preserve">browsers) </w:t>
+        <w:t>browsers</w:t>
       </w:r>
       <w:r>
         <w:rPr>
@@ -5381,6 +2688,14 @@
           <w:i w:val="0"/>
           <w:lang w:val="el-GR"/>
         </w:rPr>
+        <w:t xml:space="preserve">) </w:t>
+      </w:r>
+      <w:r>
+        <w:rPr>
+          <w:rFonts w:cs="Arial"/>
+          <w:i w:val="0"/>
+          <w:lang w:val="el-GR"/>
+        </w:rPr>
         <w:t>για τον πελάτη.</w:t>
       </w:r>
       <w:r>
@@ -5404,7 +2719,7 @@
           <w:rFonts w:cs="Arial"/>
           <w:i w:val="0"/>
         </w:rPr>
-        <w:t xml:space="preserve">server </w:t>
+        <w:t>server</w:t>
       </w:r>
       <w:r>
         <w:rPr>
@@ -5412,6 +2727,14 @@
           <w:i w:val="0"/>
           <w:lang w:val="el-GR"/>
         </w:rPr>
+        <w:t xml:space="preserve"> </w:t>
+      </w:r>
+      <w:r>
+        <w:rPr>
+          <w:rFonts w:cs="Arial"/>
+          <w:i w:val="0"/>
+          <w:lang w:val="el-GR"/>
+        </w:rPr>
         <w:t xml:space="preserve">και των </w:t>
       </w:r>
       <w:r>
@@ -5419,7 +2742,7 @@
           <w:rFonts w:cs="Arial"/>
           <w:i w:val="0"/>
         </w:rPr>
-        <w:t xml:space="preserve">back end </w:t>
+        <w:t>back</w:t>
       </w:r>
       <w:r>
         <w:rPr>
@@ -5427,6 +2750,29 @@
           <w:i w:val="0"/>
           <w:lang w:val="el-GR"/>
         </w:rPr>
+        <w:t xml:space="preserve"> </w:t>
+      </w:r>
+      <w:r>
+        <w:rPr>
+          <w:rFonts w:cs="Arial"/>
+          <w:i w:val="0"/>
+        </w:rPr>
+        <w:t>end</w:t>
+      </w:r>
+      <w:r>
+        <w:rPr>
+          <w:rFonts w:cs="Arial"/>
+          <w:i w:val="0"/>
+          <w:lang w:val="el-GR"/>
+        </w:rPr>
+        <w:t xml:space="preserve"> </w:t>
+      </w:r>
+      <w:r>
+        <w:rPr>
+          <w:rFonts w:cs="Arial"/>
+          <w:i w:val="0"/>
+          <w:lang w:val="el-GR"/>
+        </w:rPr>
         <w:t xml:space="preserve">υπηρεσιών, φιλοξενούνται σε </w:t>
       </w:r>
       <w:r>
@@ -5434,7 +2780,7 @@
           <w:rFonts w:cs="Arial"/>
           <w:i w:val="0"/>
         </w:rPr>
-        <w:t xml:space="preserve">GNU Linux </w:t>
+        <w:t>GNU</w:t>
       </w:r>
       <w:r>
         <w:rPr>
@@ -5442,6 +2788,29 @@
           <w:i w:val="0"/>
           <w:lang w:val="el-GR"/>
         </w:rPr>
+        <w:t xml:space="preserve"> </w:t>
+      </w:r>
+      <w:r>
+        <w:rPr>
+          <w:rFonts w:cs="Arial"/>
+          <w:i w:val="0"/>
+        </w:rPr>
+        <w:t>Linux</w:t>
+      </w:r>
+      <w:r>
+        <w:rPr>
+          <w:rFonts w:cs="Arial"/>
+          <w:i w:val="0"/>
+          <w:lang w:val="el-GR"/>
+        </w:rPr>
+        <w:t xml:space="preserve"> </w:t>
+      </w:r>
+      <w:r>
+        <w:rPr>
+          <w:rFonts w:cs="Arial"/>
+          <w:i w:val="0"/>
+          <w:lang w:val="el-GR"/>
+        </w:rPr>
         <w:t xml:space="preserve">με </w:t>
       </w:r>
       <w:r>
@@ -5449,7 +2818,7 @@
           <w:rFonts w:cs="Arial"/>
           <w:i w:val="0"/>
         </w:rPr>
-        <w:t xml:space="preserve">CPU @ 2.4GHz </w:t>
+        <w:t>CPU</w:t>
       </w:r>
       <w:r>
         <w:rPr>
@@ -5457,14 +2826,68 @@
           <w:i w:val="0"/>
           <w:lang w:val="el-GR"/>
         </w:rPr>
+        <w:t xml:space="preserve"> @ 2.4</w:t>
+      </w:r>
+      <w:r>
+        <w:rPr>
+          <w:rFonts w:cs="Arial"/>
+          <w:i w:val="0"/>
+        </w:rPr>
+        <w:t>GHz</w:t>
+      </w:r>
+      <w:r>
+        <w:rPr>
+          <w:rFonts w:cs="Arial"/>
+          <w:i w:val="0"/>
+          <w:lang w:val="el-GR"/>
+        </w:rPr>
+        <w:t xml:space="preserve"> </w:t>
+      </w:r>
+      <w:r>
+        <w:rPr>
+          <w:rFonts w:cs="Arial"/>
+          <w:i w:val="0"/>
+          <w:lang w:val="el-GR"/>
+        </w:rPr>
         <w:t xml:space="preserve">και μνήμη στα </w:t>
       </w:r>
       <w:r>
         <w:rPr>
           <w:rFonts w:cs="Arial"/>
           <w:i w:val="0"/>
-        </w:rPr>
-        <w:t>4 GB RAM.</w:t>
+          <w:lang w:val="el-GR"/>
+        </w:rPr>
+        <w:t xml:space="preserve">4 </w:t>
+      </w:r>
+      <w:r>
+        <w:rPr>
+          <w:rFonts w:cs="Arial"/>
+          <w:i w:val="0"/>
+        </w:rPr>
+        <w:t>GB</w:t>
+      </w:r>
+      <w:r>
+        <w:rPr>
+          <w:rFonts w:cs="Arial"/>
+          <w:i w:val="0"/>
+          <w:lang w:val="el-GR"/>
+        </w:rPr>
+        <w:t xml:space="preserve"> </w:t>
+      </w:r>
+      <w:r>
+        <w:rPr>
+          <w:rFonts w:cs="Arial"/>
+          <w:i w:val="0"/>
+        </w:rPr>
+        <w:t>RAM</w:t>
+      </w:r>
+      <w:r>
+        <w:rPr>
+          <w:rFonts w:cs="Arial"/>
+          <w:i w:val="0"/>
+          <w:lang w:val="el-GR"/>
+        </w:rPr>
+        <w:t>.</w:t>
       </w:r>
     </w:p>
     <w:p>
@@ -5775,7 +3198,14 @@
         <w:rPr>
           <w:i w:val="0"/>
         </w:rPr>
-        <w:t xml:space="preserve">hardware </w:t>
+        <w:t>hardware</w:t>
+      </w:r>
+      <w:r>
+        <w:rPr>
+          <w:i w:val="0"/>
+          <w:lang w:val="el-GR"/>
+        </w:rPr>
+        <w:t xml:space="preserve"> </w:t>
       </w:r>
       <w:r>
         <w:rPr>
@@ -5825,6 +3255,7 @@
         <w:jc w:val="both"/>
         <w:rPr>
           <w:i w:val="0"/>
+          <w:lang w:val="el-GR"/>
         </w:rPr>
       </w:pPr>
       <w:r>
@@ -5838,7 +3269,14 @@
         <w:rPr>
           <w:i w:val="0"/>
         </w:rPr>
-        <w:t xml:space="preserve">browser, </w:t>
+        <w:t>browser</w:t>
+      </w:r>
+      <w:r>
+        <w:rPr>
+          <w:i w:val="0"/>
+          <w:lang w:val="el-GR"/>
+        </w:rPr>
+        <w:t xml:space="preserve">, </w:t>
       </w:r>
       <w:r>
         <w:rPr>
@@ -5866,7 +3304,14 @@
         <w:rPr>
           <w:i w:val="0"/>
         </w:rPr>
-        <w:t>tablet.</w:t>
+        <w:t>tablet</w:t>
+      </w:r>
+      <w:r>
+        <w:rPr>
+          <w:i w:val="0"/>
+          <w:lang w:val="el-GR"/>
+        </w:rPr>
+        <w:t>.</w:t>
       </w:r>
     </w:p>
     <w:p>
@@ -5875,6 +3320,7 @@
         <w:jc w:val="both"/>
         <w:rPr>
           <w:i w:val="0"/>
+          <w:lang w:val="el-GR"/>
         </w:rPr>
       </w:pPr>
     </w:p>
@@ -5899,6 +3345,7 @@
         <w:jc w:val="both"/>
         <w:rPr>
           <w:i w:val="0"/>
+          <w:lang w:val="el-GR"/>
         </w:rPr>
       </w:pPr>
       <w:r>
@@ -5912,7 +3359,14 @@
         <w:rPr>
           <w:i w:val="0"/>
         </w:rPr>
-        <w:t xml:space="preserve">tablet. </w:t>
+        <w:t>tablet</w:t>
+      </w:r>
+      <w:r>
+        <w:rPr>
+          <w:i w:val="0"/>
+          <w:lang w:val="el-GR"/>
+        </w:rPr>
+        <w:t xml:space="preserve">. </w:t>
       </w:r>
       <w:r>
         <w:rPr>
@@ -5925,7 +3379,14 @@
         <w:rPr>
           <w:i w:val="0"/>
         </w:rPr>
-        <w:t xml:space="preserve">Server </w:t>
+        <w:t>Server</w:t>
+      </w:r>
+      <w:r>
+        <w:rPr>
+          <w:i w:val="0"/>
+          <w:lang w:val="el-GR"/>
+        </w:rPr>
+        <w:t xml:space="preserve"> </w:t>
       </w:r>
       <w:r>
         <w:rPr>
@@ -5938,7 +3399,14 @@
         <w:rPr>
           <w:i w:val="0"/>
         </w:rPr>
-        <w:t xml:space="preserve">GHz </w:t>
+        <w:t>GHz</w:t>
+      </w:r>
+      <w:r>
+        <w:rPr>
+          <w:i w:val="0"/>
+          <w:lang w:val="el-GR"/>
+        </w:rPr>
+        <w:t xml:space="preserve"> </w:t>
       </w:r>
       <w:r>
         <w:rPr>
@@ -5951,7 +3419,14 @@
         <w:rPr>
           <w:i w:val="0"/>
         </w:rPr>
-        <w:t xml:space="preserve">GB </w:t>
+        <w:t>GB</w:t>
+      </w:r>
+      <w:r>
+        <w:rPr>
+          <w:i w:val="0"/>
+          <w:lang w:val="el-GR"/>
+        </w:rPr>
+        <w:t xml:space="preserve"> </w:t>
       </w:r>
       <w:r>
         <w:rPr>
@@ -5964,7 +3439,14 @@
         <w:rPr>
           <w:i w:val="0"/>
         </w:rPr>
-        <w:t>RAM.</w:t>
+        <w:t>RAM</w:t>
+      </w:r>
+      <w:r>
+        <w:rPr>
+          <w:i w:val="0"/>
+          <w:lang w:val="el-GR"/>
+        </w:rPr>
+        <w:t>.</w:t>
       </w:r>
     </w:p>
     <w:p>
@@ -6140,7 +3622,27 @@
         <w:rPr>
           <w:i w:val="0"/>
         </w:rPr>
-        <w:t xml:space="preserve">tracking number, </w:t>
+        <w:t>tracking</w:t>
+      </w:r>
+      <w:r>
+        <w:rPr>
+          <w:i w:val="0"/>
+          <w:lang w:val="el-GR"/>
+        </w:rPr>
+        <w:t xml:space="preserve"> </w:t>
+      </w:r>
+      <w:r>
+        <w:rPr>
+          <w:i w:val="0"/>
+        </w:rPr>
+        <w:t>number</w:t>
+      </w:r>
+      <w:r>
+        <w:rPr>
+          <w:i w:val="0"/>
+          <w:lang w:val="el-GR"/>
+        </w:rPr>
+        <w:t xml:space="preserve">, </w:t>
       </w:r>
       <w:r>
         <w:rPr>
@@ -6213,7 +3715,21 @@
           <w:i w:val="0"/>
           <w:lang w:val="el-GR"/>
         </w:rPr>
-        <w:t>Ο μεταφορέας αφού ζητήσει από τον παραλήπτη να υπογράψει στο σχετικό παιδίο της εφαρμογής, του παραδίδει το πακέτο.</w:t>
+        <w:t>Ο μεταφορέας αφού ζητήσει από τον παραλή</w:t>
+      </w:r>
+      <w:r>
+        <w:rPr>
+          <w:i w:val="0"/>
+          <w:lang w:val="el-GR"/>
+        </w:rPr>
+        <w:t>πτη να υπογράψει στο σχετικό πε</w:t>
+      </w:r>
+      <w:r>
+        <w:rPr>
+          <w:i w:val="0"/>
+          <w:lang w:val="el-GR"/>
+        </w:rPr>
+        <w:t>δίο της εφαρμογής, του παραδίδει το πακέτο.</w:t>
       </w:r>
     </w:p>
     <w:p>
@@ -6288,16 +3804,14 @@
         </w:rPr>
         <w:t>τιαρίας, όπως διακύμανση βάρους,  ποσοστό πακέτων ανα περιοχή προορισμού, και πακέτα που παραδώθηκαν μέχρι εκείνη τη στιγμή.</w:t>
       </w:r>
-      <w:bookmarkStart w:id="28" w:name="_GoBack"/>
-      <w:bookmarkEnd w:id="28"/>
     </w:p>
     <w:p>
       <w:pPr>
         <w:pStyle w:val="Heading1"/>
         <w:jc w:val="both"/>
       </w:pPr>
-      <w:bookmarkStart w:id="29" w:name="_Toc182123209"/>
-      <w:bookmarkStart w:id="30" w:name="_Toc439994690"/>
+      <w:bookmarkStart w:id="28" w:name="_Toc182123209"/>
+      <w:bookmarkStart w:id="29" w:name="_Toc439994690"/>
       <w:r>
         <w:rPr>
           <w:lang w:val="el-GR"/>
@@ -6305,25 +3819,25 @@
         <w:lastRenderedPageBreak/>
         <w:t>Μη λειτουργικές απαιτήσεις</w:t>
       </w:r>
+      <w:bookmarkEnd w:id="28"/>
+    </w:p>
+    <w:p>
+      <w:pPr>
+        <w:pStyle w:val="Heading2"/>
+        <w:jc w:val="both"/>
+        <w:rPr>
+          <w:lang w:val="el-GR"/>
+        </w:rPr>
+      </w:pPr>
+      <w:bookmarkStart w:id="30" w:name="_Toc182123210"/>
       <w:bookmarkEnd w:id="29"/>
-    </w:p>
-    <w:p>
-      <w:pPr>
-        <w:pStyle w:val="Heading2"/>
-        <w:jc w:val="both"/>
-        <w:rPr>
-          <w:lang w:val="el-GR"/>
-        </w:rPr>
-      </w:pPr>
-      <w:bookmarkStart w:id="31" w:name="_Toc182123210"/>
+      <w:r>
+        <w:rPr>
+          <w:lang w:val="el-GR"/>
+        </w:rPr>
+        <w:t>Επιδόσεις</w:t>
+      </w:r>
       <w:bookmarkEnd w:id="30"/>
-      <w:r>
-        <w:rPr>
-          <w:lang w:val="el-GR"/>
-        </w:rPr>
-        <w:t>Επιδόσεις</w:t>
-      </w:r>
-      <w:bookmarkEnd w:id="31"/>
     </w:p>
     <w:p>
       <w:pPr>
@@ -6429,14 +3943,14 @@
           <w:lang w:val="el-GR"/>
         </w:rPr>
       </w:pPr>
-      <w:bookmarkStart w:id="32" w:name="_Toc182123212"/>
+      <w:bookmarkStart w:id="31" w:name="_Toc182123212"/>
       <w:r>
         <w:rPr>
           <w:lang w:val="el-GR"/>
         </w:rPr>
         <w:t>Ασφάλεια πληροφορίας</w:t>
       </w:r>
-      <w:bookmarkEnd w:id="32"/>
+      <w:bookmarkEnd w:id="31"/>
     </w:p>
     <w:p>
       <w:pPr>
@@ -6507,13 +4021,61 @@
         <w:pStyle w:val="Heading2"/>
         <w:jc w:val="both"/>
       </w:pPr>
-      <w:bookmarkStart w:id="33" w:name="_Toc182123213"/>
+      <w:bookmarkStart w:id="32" w:name="_Toc182123213"/>
       <w:r>
         <w:rPr>
           <w:lang w:val="el-GR"/>
         </w:rPr>
         <w:t>Ποιότητα λογισμικού</w:t>
       </w:r>
+      <w:bookmarkEnd w:id="32"/>
+    </w:p>
+    <w:p>
+      <w:pPr>
+        <w:pStyle w:val="template"/>
+        <w:jc w:val="both"/>
+        <w:rPr>
+          <w:i w:val="0"/>
+          <w:lang w:val="el-GR"/>
+        </w:rPr>
+      </w:pPr>
+      <w:r>
+        <w:rPr>
+          <w:i w:val="0"/>
+          <w:lang w:val="el-GR"/>
+        </w:rPr>
+        <w:t>Η εφαρμογή απαιτεί αξιοπιστία προς τον πελάτη για την πετυχημένη αποστολή των πακέτων σε οποιαδήποτε διεύθυνση και την ασφάλεια των προσωπικών του δεδομέν</w:t>
+      </w:r>
+      <w:r>
+        <w:rPr>
+          <w:i w:val="0"/>
+          <w:lang w:val="el-GR"/>
+        </w:rPr>
+        <w:t>ων(Ονοματεπώνυμο και διεύθυνση)</w:t>
+      </w:r>
+      <w:r>
+        <w:rPr>
+          <w:i w:val="0"/>
+          <w:lang w:val="el-GR"/>
+        </w:rPr>
+        <w:t>.</w:t>
+      </w:r>
+    </w:p>
+    <w:p>
+      <w:pPr>
+        <w:pStyle w:val="Heading2"/>
+        <w:jc w:val="both"/>
+        <w:rPr>
+          <w:lang w:val="el-GR"/>
+        </w:rPr>
+      </w:pPr>
+      <w:bookmarkStart w:id="33" w:name="_Toc182123214"/>
+      <w:r>
+        <w:rPr>
+          <w:lang w:val="el-GR"/>
+        </w:rPr>
+        <w:t>Επιχειρησιακοί κανόνες</w:t>
+      </w:r>
       <w:bookmarkEnd w:id="33"/>
     </w:p>
     <w:p>
@@ -6530,54 +4092,6 @@
           <w:i w:val="0"/>
           <w:lang w:val="el-GR"/>
         </w:rPr>
-        <w:t>Η εφαρμογή απαιτεί αξιοπιστία προς τον πελάτη για την πετυχημένη αποστολή των πακέτων σε οποιαδήποτε διεύθυνση και την ασφάλεια των προσωπικών του δεδομέν</w:t>
-      </w:r>
-      <w:r>
-        <w:rPr>
-          <w:i w:val="0"/>
-          <w:lang w:val="el-GR"/>
-        </w:rPr>
-        <w:t>ων(Ονοματεπώνυμο και διεύθυνση)</w:t>
-      </w:r>
-      <w:r>
-        <w:rPr>
-          <w:i w:val="0"/>
-          <w:lang w:val="el-GR"/>
-        </w:rPr>
-        <w:t>.</w:t>
-      </w:r>
-    </w:p>
-    <w:p>
-      <w:pPr>
-        <w:pStyle w:val="Heading2"/>
-        <w:jc w:val="both"/>
-        <w:rPr>
-          <w:lang w:val="el-GR"/>
-        </w:rPr>
-      </w:pPr>
-      <w:bookmarkStart w:id="34" w:name="_Toc182123214"/>
-      <w:r>
-        <w:rPr>
-          <w:lang w:val="el-GR"/>
-        </w:rPr>
-        <w:t>Επιχειρησιακοί κανόνες</w:t>
-      </w:r>
-      <w:bookmarkEnd w:id="34"/>
-    </w:p>
-    <w:p>
-      <w:pPr>
-        <w:pStyle w:val="template"/>
-        <w:jc w:val="both"/>
-        <w:rPr>
-          <w:i w:val="0"/>
-          <w:lang w:val="el-GR"/>
-        </w:rPr>
-      </w:pPr>
-      <w:r>
-        <w:rPr>
-          <w:i w:val="0"/>
-          <w:lang w:val="el-GR"/>
-        </w:rPr>
         <w:t xml:space="preserve">Οι εργαζόμενοι πρέπει να τηρούν τα συμφωνημένα χρονικά περιθώρια της παράδοσης των πακέτων και τον σεβασμό των προσωπικών δεδομένων του χρήστη. Ο μεταφορέας επιβάλλεται να ενημερωθεί για το αν το πακέτο </w:t>
       </w:r>
       <w:r>
@@ -6764,7 +4278,3676 @@
       <w:pPr>
         <w:jc w:val="both"/>
         <w:rPr>
+          <w:lang w:val="el-GR"/>
+        </w:rPr>
+      </w:pPr>
+    </w:p>
+    <w:p>
+      <w:pPr>
+        <w:jc w:val="both"/>
+        <w:rPr>
+          <w:lang w:val="el-GR"/>
+        </w:rPr>
+      </w:pPr>
+    </w:p>
+    <w:p>
+      <w:pPr>
+        <w:jc w:val="both"/>
+        <w:rPr>
+          <w:lang w:val="el-GR"/>
+        </w:rPr>
+      </w:pPr>
+    </w:p>
+    <w:p>
+      <w:pPr>
+        <w:jc w:val="both"/>
+        <w:rPr>
+          <w:lang w:val="el-GR"/>
+        </w:rPr>
+      </w:pPr>
+    </w:p>
+    <w:p>
+      <w:pPr>
+        <w:jc w:val="both"/>
+        <w:rPr>
+          <w:lang w:val="el-GR"/>
+        </w:rPr>
+      </w:pPr>
+    </w:p>
+    <w:p>
+      <w:pPr>
+        <w:jc w:val="both"/>
+        <w:rPr>
+          <w:lang w:val="el-GR"/>
+        </w:rPr>
+      </w:pPr>
+    </w:p>
+    <w:p>
+      <w:pPr>
+        <w:jc w:val="both"/>
+        <w:rPr>
           <w:b/>
+          <w:i/>
+          <w:sz w:val="28"/>
+          <w:szCs w:val="28"/>
+          <w:lang w:val="el-GR"/>
+        </w:rPr>
+      </w:pPr>
+      <w:r>
+        <w:rPr>
+          <w:b/>
+          <w:i/>
+          <w:sz w:val="28"/>
+          <w:szCs w:val="28"/>
+          <w:lang w:val="el-GR"/>
+        </w:rPr>
+        <w:t>ΔΙΑΓΡΑΜΜΑ ΠΕΡΙΠΤΩΣΕΩΝ ΧΡΗΣΗΣ</w:t>
+      </w:r>
+    </w:p>
+    <w:p>
+      <w:pPr>
+        <w:jc w:val="both"/>
+        <w:rPr>
+          <w:lang w:val="el-GR"/>
+        </w:rPr>
+      </w:pPr>
+    </w:p>
+    <w:p>
+      <w:pPr>
+        <w:jc w:val="both"/>
+        <w:rPr>
+          <w:lang w:val="el-GR"/>
+        </w:rPr>
+      </w:pPr>
+      <w:r>
+        <w:rPr>
+          <w:noProof/>
+        </w:rPr>
+        <w:drawing>
+          <wp:anchor distT="0" distB="0" distL="114300" distR="114300" simplePos="0" relativeHeight="251645952" behindDoc="0" locked="0" layoutInCell="1" allowOverlap="1" wp14:anchorId="3C75ED58" wp14:editId="5614B1BE">
+            <wp:simplePos x="0" y="0"/>
+            <wp:positionH relativeFrom="column">
+              <wp:posOffset>-76200</wp:posOffset>
+            </wp:positionH>
+            <wp:positionV relativeFrom="paragraph">
+              <wp:posOffset>219075</wp:posOffset>
+            </wp:positionV>
+            <wp:extent cx="5274310" cy="2910205"/>
+            <wp:effectExtent l="0" t="0" r="0" b="0"/>
+            <wp:wrapSquare wrapText="bothSides"/>
+            <wp:docPr id="2" name="Picture 2"/>
+            <wp:cNvGraphicFramePr>
+              <a:graphicFrameLocks xmlns:a="http://schemas.openxmlformats.org/drawingml/2006/main" noChangeAspect="1"/>
+            </wp:cNvGraphicFramePr>
+            <a:graphic xmlns:a="http://schemas.openxmlformats.org/drawingml/2006/main">
+              <a:graphicData uri="http://schemas.openxmlformats.org/drawingml/2006/picture">
+                <pic:pic xmlns:pic="http://schemas.openxmlformats.org/drawingml/2006/picture">
+                  <pic:nvPicPr>
+                    <pic:cNvPr id="2" name="diagrammakat.png"/>
+                    <pic:cNvPicPr/>
+                  </pic:nvPicPr>
+                  <pic:blipFill>
+                    <a:blip r:embed="rId11">
+                      <a:extLst>
+                        <a:ext uri="{28A0092B-C50C-407E-A947-70E740481C1C}">
+                          <a14:useLocalDpi xmlns:a14="http://schemas.microsoft.com/office/drawing/2010/main" val="0"/>
+                        </a:ext>
+                      </a:extLst>
+                    </a:blip>
+                    <a:stretch>
+                      <a:fillRect/>
+                    </a:stretch>
+                  </pic:blipFill>
+                  <pic:spPr>
+                    <a:xfrm>
+                      <a:off x="0" y="0"/>
+                      <a:ext cx="5274310" cy="2910205"/>
+                    </a:xfrm>
+                    <a:prstGeom prst="rect">
+                      <a:avLst/>
+                    </a:prstGeom>
+                  </pic:spPr>
+                </pic:pic>
+              </a:graphicData>
+            </a:graphic>
+          </wp:anchor>
+        </w:drawing>
+      </w:r>
+    </w:p>
+    <w:p>
+      <w:pPr>
+        <w:jc w:val="both"/>
+        <w:rPr>
+          <w:lang w:val="el-GR"/>
+        </w:rPr>
+      </w:pPr>
+    </w:p>
+    <w:p>
+      <w:pPr>
+        <w:jc w:val="both"/>
+        <w:rPr>
+          <w:b/>
+          <w:lang w:val="el-GR"/>
+        </w:rPr>
+      </w:pPr>
+    </w:p>
+    <w:p>
+      <w:pPr>
+        <w:jc w:val="both"/>
+        <w:rPr>
+          <w:b/>
+          <w:lang w:val="el-GR"/>
+        </w:rPr>
+      </w:pPr>
+    </w:p>
+    <w:p>
+      <w:pPr>
+        <w:jc w:val="both"/>
+        <w:rPr>
+          <w:b/>
+          <w:lang w:val="el-GR"/>
+        </w:rPr>
+      </w:pPr>
+    </w:p>
+    <w:p>
+      <w:pPr>
+        <w:jc w:val="both"/>
+        <w:rPr>
+          <w:b/>
+          <w:lang w:val="el-GR"/>
+        </w:rPr>
+      </w:pPr>
+    </w:p>
+    <w:p>
+      <w:pPr>
+        <w:jc w:val="both"/>
+        <w:rPr>
+          <w:b/>
+          <w:lang w:val="el-GR"/>
+        </w:rPr>
+      </w:pPr>
+    </w:p>
+    <w:p>
+      <w:pPr>
+        <w:jc w:val="both"/>
+        <w:rPr>
+          <w:b/>
+          <w:lang w:val="el-GR"/>
+        </w:rPr>
+      </w:pPr>
+      <w:r>
+        <w:rPr>
+          <w:b/>
+          <w:lang w:val="el-GR"/>
+        </w:rPr>
+        <w:t>ΚΑΤΑΛΟΓΟΣ ΠΕΡΙΠΤΩΣΕΩΝ ΧΡΗΣΗΣ</w:t>
+      </w:r>
+    </w:p>
+    <w:p>
+      <w:pPr>
+        <w:jc w:val="both"/>
+        <w:rPr>
+          <w:b/>
+          <w:lang w:val="el-GR"/>
+        </w:rPr>
+      </w:pPr>
+    </w:p>
+    <w:p>
+      <w:pPr>
+        <w:jc w:val="both"/>
+        <w:rPr>
+          <w:b/>
+          <w:lang w:val="el-GR"/>
+        </w:rPr>
+      </w:pPr>
+    </w:p>
+    <w:p>
+      <w:pPr>
+        <w:jc w:val="both"/>
+        <w:rPr>
+          <w:b/>
+          <w:lang w:val="el-GR"/>
+        </w:rPr>
+      </w:pPr>
+    </w:p>
+    <w:p>
+      <w:pPr>
+        <w:jc w:val="both"/>
+        <w:rPr>
+          <w:b/>
+          <w:lang w:val="el-GR"/>
+        </w:rPr>
+      </w:pPr>
+    </w:p>
+    <w:p>
+      <w:pPr>
+        <w:jc w:val="both"/>
+        <w:rPr>
+          <w:b/>
+          <w:lang w:val="el-GR"/>
+        </w:rPr>
+      </w:pPr>
+    </w:p>
+    <w:p>
+      <w:pPr>
+        <w:jc w:val="both"/>
+        <w:rPr>
+          <w:b/>
+          <w:lang w:val="el-GR"/>
+        </w:rPr>
+      </w:pPr>
+    </w:p>
+    <w:p>
+      <w:pPr>
+        <w:jc w:val="both"/>
+        <w:rPr>
+          <w:b/>
+          <w:lang w:val="el-GR"/>
+        </w:rPr>
+      </w:pPr>
+    </w:p>
+    <w:p>
+      <w:pPr>
+        <w:jc w:val="both"/>
+        <w:rPr>
+          <w:b/>
+          <w:lang w:val="el-GR"/>
+        </w:rPr>
+      </w:pPr>
+    </w:p>
+    <w:p>
+      <w:pPr>
+        <w:jc w:val="both"/>
+        <w:rPr>
+          <w:b/>
+          <w:lang w:val="el-GR"/>
+        </w:rPr>
+      </w:pPr>
+    </w:p>
+    <w:tbl>
+      <w:tblPr>
+        <w:tblW w:w="0" w:type="auto"/>
+        <w:tblInd w:w="-15" w:type="dxa"/>
+        <w:tblLayout w:type="fixed"/>
+        <w:tblLook w:val="0000" w:firstRow="0" w:lastRow="0" w:firstColumn="0" w:lastColumn="0" w:noHBand="0" w:noVBand="0"/>
+      </w:tblPr>
+      <w:tblGrid>
+        <w:gridCol w:w="2448"/>
+        <w:gridCol w:w="5520"/>
+      </w:tblGrid>
+      <w:tr>
+        <w:tc>
+          <w:tcPr>
+            <w:tcW w:w="2448" w:type="dxa"/>
+            <w:tcBorders>
+              <w:top w:val="single" w:sz="4" w:space="0" w:color="000000"/>
+              <w:left w:val="single" w:sz="4" w:space="0" w:color="000000"/>
+              <w:bottom w:val="single" w:sz="4" w:space="0" w:color="000000"/>
+            </w:tcBorders>
+          </w:tcPr>
+          <w:p>
+            <w:pPr>
+              <w:jc w:val="both"/>
+              <w:rPr>
+                <w:b/>
+                <w:i/>
+                <w:lang w:val="el-GR"/>
+              </w:rPr>
+            </w:pPr>
+            <w:r>
+              <w:rPr>
+                <w:b/>
+                <w:i/>
+                <w:lang w:val="el-GR"/>
+              </w:rPr>
+              <w:t>Εμπλεκόμενοι Ρόλοι</w:t>
+            </w:r>
+          </w:p>
+        </w:tc>
+        <w:tc>
+          <w:tcPr>
+            <w:tcW w:w="5520" w:type="dxa"/>
+            <w:tcBorders>
+              <w:top w:val="single" w:sz="4" w:space="0" w:color="000000"/>
+              <w:left w:val="single" w:sz="4" w:space="0" w:color="000000"/>
+              <w:bottom w:val="single" w:sz="4" w:space="0" w:color="000000"/>
+              <w:right w:val="single" w:sz="4" w:space="0" w:color="000000"/>
+            </w:tcBorders>
+          </w:tcPr>
+          <w:p>
+            <w:pPr>
+              <w:jc w:val="both"/>
+              <w:rPr>
+                <w:b/>
+                <w:i/>
+                <w:lang w:val="el-GR"/>
+              </w:rPr>
+            </w:pPr>
+            <w:r>
+              <w:rPr>
+                <w:b/>
+                <w:i/>
+                <w:lang w:val="el-GR"/>
+              </w:rPr>
+              <w:t>Περιπτώσεις Χρήσης</w:t>
+            </w:r>
+          </w:p>
+        </w:tc>
+      </w:tr>
+      <w:tr>
+        <w:tc>
+          <w:tcPr>
+            <w:tcW w:w="2448" w:type="dxa"/>
+            <w:tcBorders>
+              <w:top w:val="single" w:sz="4" w:space="0" w:color="000000"/>
+              <w:left w:val="single" w:sz="4" w:space="0" w:color="000000"/>
+              <w:bottom w:val="single" w:sz="4" w:space="0" w:color="000000"/>
+            </w:tcBorders>
+          </w:tcPr>
+          <w:p>
+            <w:pPr>
+              <w:jc w:val="both"/>
+              <w:rPr>
+                <w:b/>
+                <w:lang w:val="el-GR"/>
+              </w:rPr>
+            </w:pPr>
+            <w:r>
+              <w:rPr>
+                <w:b/>
+                <w:lang w:val="el-GR"/>
+              </w:rPr>
+              <w:t>Πελάτης</w:t>
+            </w:r>
+          </w:p>
+        </w:tc>
+        <w:tc>
+          <w:tcPr>
+            <w:tcW w:w="5520" w:type="dxa"/>
+            <w:tcBorders>
+              <w:top w:val="single" w:sz="4" w:space="0" w:color="000000"/>
+              <w:left w:val="single" w:sz="4" w:space="0" w:color="000000"/>
+              <w:bottom w:val="single" w:sz="4" w:space="0" w:color="000000"/>
+              <w:right w:val="single" w:sz="4" w:space="0" w:color="000000"/>
+            </w:tcBorders>
+          </w:tcPr>
+          <w:p>
+            <w:pPr>
+              <w:jc w:val="both"/>
+              <w:rPr>
+                <w:b/>
+                <w:lang w:val="el-GR"/>
+              </w:rPr>
+            </w:pPr>
+            <w:r>
+              <w:rPr>
+                <w:b/>
+                <w:lang w:val="el-GR"/>
+              </w:rPr>
+              <w:t>UC-1. Έλεγχος κατάστασης μεταφοράς</w:t>
+            </w:r>
+          </w:p>
+        </w:tc>
+      </w:tr>
+      <w:tr>
+        <w:tc>
+          <w:tcPr>
+            <w:tcW w:w="2448" w:type="dxa"/>
+            <w:tcBorders>
+              <w:top w:val="single" w:sz="4" w:space="0" w:color="000000"/>
+              <w:left w:val="single" w:sz="4" w:space="0" w:color="000000"/>
+              <w:bottom w:val="single" w:sz="4" w:space="0" w:color="000000"/>
+            </w:tcBorders>
+          </w:tcPr>
+          <w:p>
+            <w:pPr>
+              <w:jc w:val="both"/>
+              <w:rPr>
+                <w:b/>
+                <w:lang w:val="el-GR"/>
+              </w:rPr>
+            </w:pPr>
+            <w:r>
+              <w:rPr>
+                <w:b/>
+                <w:lang w:val="el-GR"/>
+              </w:rPr>
+              <w:t>Μεταφορέας</w:t>
+            </w:r>
+          </w:p>
+        </w:tc>
+        <w:tc>
+          <w:tcPr>
+            <w:tcW w:w="5520" w:type="dxa"/>
+            <w:tcBorders>
+              <w:top w:val="single" w:sz="4" w:space="0" w:color="000000"/>
+              <w:left w:val="single" w:sz="4" w:space="0" w:color="000000"/>
+              <w:bottom w:val="single" w:sz="4" w:space="0" w:color="000000"/>
+              <w:right w:val="single" w:sz="4" w:space="0" w:color="000000"/>
+            </w:tcBorders>
+          </w:tcPr>
+          <w:p>
+            <w:pPr>
+              <w:jc w:val="both"/>
+              <w:rPr>
+                <w:b/>
+                <w:lang w:val="el-GR"/>
+              </w:rPr>
+            </w:pPr>
+            <w:r>
+              <w:rPr>
+                <w:b/>
+              </w:rPr>
+              <w:t>UC</w:t>
+            </w:r>
+            <w:r>
+              <w:rPr>
+                <w:b/>
+                <w:lang w:val="el-GR"/>
+              </w:rPr>
+              <w:t>-1. Παράδοση πακέτου</w:t>
+            </w:r>
+          </w:p>
+        </w:tc>
+      </w:tr>
+      <w:tr>
+        <w:tc>
+          <w:tcPr>
+            <w:tcW w:w="2448" w:type="dxa"/>
+            <w:tcBorders>
+              <w:top w:val="single" w:sz="4" w:space="0" w:color="000000"/>
+              <w:left w:val="single" w:sz="4" w:space="0" w:color="000000"/>
+              <w:bottom w:val="single" w:sz="4" w:space="0" w:color="000000"/>
+            </w:tcBorders>
+          </w:tcPr>
+          <w:p>
+            <w:pPr>
+              <w:jc w:val="both"/>
+              <w:rPr>
+                <w:b/>
+                <w:lang w:val="el-GR"/>
+              </w:rPr>
+            </w:pPr>
+            <w:r>
+              <w:rPr>
+                <w:b/>
+                <w:lang w:val="el-GR"/>
+              </w:rPr>
+              <w:t>Διαχειριστής</w:t>
+            </w:r>
+          </w:p>
+        </w:tc>
+        <w:tc>
+          <w:tcPr>
+            <w:tcW w:w="5520" w:type="dxa"/>
+            <w:tcBorders>
+              <w:top w:val="single" w:sz="4" w:space="0" w:color="000000"/>
+              <w:left w:val="single" w:sz="4" w:space="0" w:color="000000"/>
+              <w:bottom w:val="single" w:sz="4" w:space="0" w:color="000000"/>
+              <w:right w:val="single" w:sz="4" w:space="0" w:color="000000"/>
+            </w:tcBorders>
+          </w:tcPr>
+          <w:p>
+            <w:pPr>
+              <w:jc w:val="both"/>
+              <w:rPr>
+                <w:b/>
+                <w:lang w:val="el-GR"/>
+              </w:rPr>
+            </w:pPr>
+            <w:r>
+              <w:rPr>
+                <w:b/>
+              </w:rPr>
+              <w:t>UC</w:t>
+            </w:r>
+            <w:r>
+              <w:rPr>
+                <w:b/>
+                <w:lang w:val="el-GR"/>
+              </w:rPr>
+              <w:t>-1. Στατιστικά</w:t>
+            </w:r>
+          </w:p>
+        </w:tc>
+      </w:tr>
+      <w:tr>
+        <w:tc>
+          <w:tcPr>
+            <w:tcW w:w="2448" w:type="dxa"/>
+            <w:tcBorders>
+              <w:top w:val="single" w:sz="4" w:space="0" w:color="000000"/>
+              <w:left w:val="single" w:sz="4" w:space="0" w:color="000000"/>
+              <w:bottom w:val="single" w:sz="4" w:space="0" w:color="000000"/>
+            </w:tcBorders>
+          </w:tcPr>
+          <w:p>
+            <w:pPr>
+              <w:jc w:val="both"/>
+              <w:rPr>
+                <w:b/>
+                <w:lang w:val="el-GR"/>
+              </w:rPr>
+            </w:pPr>
+            <w:r>
+              <w:rPr>
+                <w:b/>
+                <w:lang w:val="el-GR"/>
+              </w:rPr>
+              <w:t>Υπάλληλος</w:t>
+            </w:r>
+          </w:p>
+        </w:tc>
+        <w:tc>
+          <w:tcPr>
+            <w:tcW w:w="5520" w:type="dxa"/>
+            <w:tcBorders>
+              <w:top w:val="single" w:sz="4" w:space="0" w:color="000000"/>
+              <w:left w:val="single" w:sz="4" w:space="0" w:color="000000"/>
+              <w:bottom w:val="single" w:sz="4" w:space="0" w:color="000000"/>
+              <w:right w:val="single" w:sz="4" w:space="0" w:color="000000"/>
+            </w:tcBorders>
+          </w:tcPr>
+          <w:p>
+            <w:pPr>
+              <w:jc w:val="both"/>
+              <w:rPr>
+                <w:b/>
+                <w:lang w:val="el-GR"/>
+              </w:rPr>
+            </w:pPr>
+            <w:r>
+              <w:rPr>
+                <w:b/>
+              </w:rPr>
+              <w:t>UC</w:t>
+            </w:r>
+            <w:r>
+              <w:rPr>
+                <w:b/>
+                <w:lang w:val="el-GR"/>
+              </w:rPr>
+              <w:t>-1. Καταχώρηση</w:t>
+            </w:r>
+            <w:r>
+              <w:rPr>
+                <w:b/>
+                <w:lang w:val="el-GR"/>
+              </w:rPr>
+              <w:t>/</w:t>
+            </w:r>
+            <w:r>
+              <w:rPr>
+                <w:b/>
+              </w:rPr>
+              <w:t>E</w:t>
+            </w:r>
+            <w:r>
+              <w:rPr>
+                <w:b/>
+                <w:lang w:val="el-GR"/>
+              </w:rPr>
+              <w:t>πεξεργασία</w:t>
+            </w:r>
+            <w:r>
+              <w:rPr>
+                <w:b/>
+                <w:lang w:val="el-GR"/>
+              </w:rPr>
+              <w:t xml:space="preserve"> πακέτου</w:t>
+            </w:r>
+          </w:p>
+        </w:tc>
+      </w:tr>
+    </w:tbl>
+    <w:p>
+      <w:pPr>
+        <w:jc w:val="both"/>
+        <w:rPr>
+          <w:b/>
+          <w:lang w:val="el-GR"/>
+        </w:rPr>
+      </w:pPr>
+    </w:p>
+    <w:p>
+      <w:pPr>
+        <w:jc w:val="both"/>
+        <w:rPr>
+          <w:b/>
+          <w:lang w:val="el-GR"/>
+        </w:rPr>
+      </w:pPr>
+    </w:p>
+    <w:p>
+      <w:pPr>
+        <w:jc w:val="both"/>
+        <w:rPr>
+          <w:b/>
+          <w:lang w:val="el-GR"/>
+        </w:rPr>
+      </w:pPr>
+    </w:p>
+    <w:p>
+      <w:pPr>
+        <w:jc w:val="both"/>
+        <w:rPr>
+          <w:b/>
+          <w:lang w:val="el-GR"/>
+        </w:rPr>
+      </w:pPr>
+    </w:p>
+    <w:p>
+      <w:pPr>
+        <w:jc w:val="both"/>
+        <w:rPr>
+          <w:b/>
+          <w:lang w:val="el-GR"/>
+        </w:rPr>
+      </w:pPr>
+    </w:p>
+    <w:p>
+      <w:pPr>
+        <w:jc w:val="both"/>
+        <w:rPr>
+          <w:b/>
+          <w:lang w:val="el-GR"/>
+        </w:rPr>
+      </w:pPr>
+    </w:p>
+    <w:p>
+      <w:pPr>
+        <w:jc w:val="both"/>
+        <w:rPr>
+          <w:b/>
+          <w:lang w:val="el-GR"/>
+        </w:rPr>
+      </w:pPr>
+    </w:p>
+    <w:p>
+      <w:pPr>
+        <w:jc w:val="both"/>
+        <w:rPr>
+          <w:b/>
+          <w:lang w:val="el-GR"/>
+        </w:rPr>
+      </w:pPr>
+    </w:p>
+    <w:p>
+      <w:pPr>
+        <w:jc w:val="both"/>
+        <w:rPr>
+          <w:b/>
+          <w:lang w:val="el-GR"/>
+        </w:rPr>
+      </w:pPr>
+    </w:p>
+    <w:p>
+      <w:pPr>
+        <w:jc w:val="both"/>
+        <w:rPr>
+          <w:b/>
+          <w:lang w:val="el-GR"/>
+        </w:rPr>
+      </w:pPr>
+    </w:p>
+    <w:p>
+      <w:pPr>
+        <w:jc w:val="both"/>
+        <w:rPr>
+          <w:b/>
+          <w:lang w:val="el-GR"/>
+        </w:rPr>
+      </w:pPr>
+    </w:p>
+    <w:p>
+      <w:pPr>
+        <w:jc w:val="both"/>
+        <w:rPr>
+          <w:b/>
+          <w:lang w:val="el-GR"/>
+        </w:rPr>
+      </w:pPr>
+    </w:p>
+    <w:p>
+      <w:pPr>
+        <w:jc w:val="both"/>
+        <w:rPr>
+          <w:b/>
+          <w:lang w:val="el-GR"/>
+        </w:rPr>
+      </w:pPr>
+    </w:p>
+    <w:p>
+      <w:pPr>
+        <w:jc w:val="both"/>
+        <w:rPr>
+          <w:b/>
+          <w:lang w:val="el-GR"/>
+        </w:rPr>
+      </w:pPr>
+    </w:p>
+    <w:p>
+      <w:pPr>
+        <w:jc w:val="both"/>
+        <w:rPr>
+          <w:b/>
+          <w:lang w:val="el-GR"/>
+        </w:rPr>
+      </w:pPr>
+    </w:p>
+    <w:tbl>
+      <w:tblPr>
+        <w:tblW w:w="8927" w:type="dxa"/>
+        <w:tblInd w:w="-35" w:type="dxa"/>
+        <w:tblLayout w:type="fixed"/>
+        <w:tblLook w:val="0000" w:firstRow="0" w:lastRow="0" w:firstColumn="0" w:lastColumn="0" w:noHBand="0" w:noVBand="0"/>
+      </w:tblPr>
+      <w:tblGrid>
+        <w:gridCol w:w="1728"/>
+        <w:gridCol w:w="900"/>
+        <w:gridCol w:w="1620"/>
+        <w:gridCol w:w="1980"/>
+        <w:gridCol w:w="2699"/>
+      </w:tblGrid>
+      <w:tr>
+        <w:tc>
+          <w:tcPr>
+            <w:tcW w:w="2628" w:type="dxa"/>
+            <w:gridSpan w:val="2"/>
+            <w:tcBorders>
+              <w:top w:val="single" w:sz="8" w:space="0" w:color="000000"/>
+              <w:left w:val="single" w:sz="8" w:space="0" w:color="000000"/>
+              <w:bottom w:val="single" w:sz="4" w:space="0" w:color="000000"/>
+            </w:tcBorders>
+          </w:tcPr>
+          <w:p>
+            <w:pPr>
+              <w:snapToGrid w:val="0"/>
+              <w:jc w:val="right"/>
+              <w:rPr>
+                <w:rFonts w:ascii="Calibri" w:hAnsi="Calibri"/>
+                <w:lang w:val="el-GR"/>
+              </w:rPr>
+            </w:pPr>
+            <w:r>
+              <w:rPr>
+                <w:rFonts w:ascii="Calibri" w:hAnsi="Calibri"/>
+                <w:lang w:val="el-GR"/>
+              </w:rPr>
+              <w:t>Κωδικός Περίπτωσης:</w:t>
+            </w:r>
+          </w:p>
+        </w:tc>
+        <w:tc>
+          <w:tcPr>
+            <w:tcW w:w="6299" w:type="dxa"/>
+            <w:gridSpan w:val="3"/>
+            <w:tcBorders>
+              <w:top w:val="single" w:sz="8" w:space="0" w:color="000000"/>
+              <w:left w:val="single" w:sz="4" w:space="0" w:color="000000"/>
+              <w:bottom w:val="single" w:sz="4" w:space="0" w:color="000000"/>
+              <w:right w:val="single" w:sz="8" w:space="0" w:color="000000"/>
+            </w:tcBorders>
+          </w:tcPr>
+          <w:p>
+            <w:pPr>
+              <w:snapToGrid w:val="0"/>
+              <w:rPr>
+                <w:rFonts w:ascii="Calibri" w:hAnsi="Calibri"/>
+                <w:lang w:val="el-GR"/>
+              </w:rPr>
+            </w:pPr>
+            <w:r>
+              <w:rPr>
+                <w:rFonts w:ascii="Calibri" w:hAnsi="Calibri"/>
+                <w:lang w:val="el-GR"/>
+              </w:rPr>
+              <w:t>UC-1</w:t>
+            </w:r>
+          </w:p>
+        </w:tc>
+      </w:tr>
+      <w:tr>
+        <w:tc>
+          <w:tcPr>
+            <w:tcW w:w="2628" w:type="dxa"/>
+            <w:gridSpan w:val="2"/>
+            <w:tcBorders>
+              <w:top w:val="single" w:sz="4" w:space="0" w:color="000000"/>
+              <w:left w:val="single" w:sz="8" w:space="0" w:color="000000"/>
+              <w:bottom w:val="single" w:sz="4" w:space="0" w:color="000000"/>
+            </w:tcBorders>
+          </w:tcPr>
+          <w:p>
+            <w:pPr>
+              <w:snapToGrid w:val="0"/>
+              <w:jc w:val="right"/>
+              <w:rPr>
+                <w:rFonts w:ascii="Calibri" w:hAnsi="Calibri"/>
+                <w:lang w:val="el-GR"/>
+              </w:rPr>
+            </w:pPr>
+            <w:r>
+              <w:rPr>
+                <w:rFonts w:ascii="Calibri" w:hAnsi="Calibri"/>
+                <w:lang w:val="el-GR"/>
+              </w:rPr>
+              <w:t>Ονομασία:</w:t>
+            </w:r>
+          </w:p>
+        </w:tc>
+        <w:tc>
+          <w:tcPr>
+            <w:tcW w:w="6299" w:type="dxa"/>
+            <w:gridSpan w:val="3"/>
+            <w:tcBorders>
+              <w:top w:val="single" w:sz="4" w:space="0" w:color="000000"/>
+              <w:left w:val="single" w:sz="4" w:space="0" w:color="000000"/>
+              <w:bottom w:val="single" w:sz="4" w:space="0" w:color="000000"/>
+              <w:right w:val="single" w:sz="8" w:space="0" w:color="000000"/>
+            </w:tcBorders>
+          </w:tcPr>
+          <w:p>
+            <w:pPr>
+              <w:snapToGrid w:val="0"/>
+              <w:rPr>
+                <w:rFonts w:ascii="Calibri" w:hAnsi="Calibri"/>
+                <w:lang w:val="el-GR"/>
+              </w:rPr>
+            </w:pPr>
+            <w:r>
+              <w:rPr>
+                <w:rFonts w:ascii="Calibri" w:hAnsi="Calibri"/>
+                <w:lang w:val="el-GR"/>
+              </w:rPr>
+              <w:t>Έλεγχος Κατάστασης μεταφοράς</w:t>
+            </w:r>
+          </w:p>
+        </w:tc>
+      </w:tr>
+      <w:tr>
+        <w:tc>
+          <w:tcPr>
+            <w:tcW w:w="1728" w:type="dxa"/>
+            <w:tcBorders>
+              <w:top w:val="single" w:sz="4" w:space="0" w:color="000000"/>
+              <w:left w:val="single" w:sz="8" w:space="0" w:color="000000"/>
+              <w:bottom w:val="single" w:sz="4" w:space="0" w:color="000000"/>
+            </w:tcBorders>
+          </w:tcPr>
+          <w:p>
+            <w:pPr>
+              <w:snapToGrid w:val="0"/>
+              <w:jc w:val="right"/>
+              <w:rPr>
+                <w:rFonts w:ascii="Calibri" w:hAnsi="Calibri"/>
+                <w:lang w:val="el-GR"/>
+              </w:rPr>
+            </w:pPr>
+            <w:r>
+              <w:rPr>
+                <w:rFonts w:ascii="Calibri" w:hAnsi="Calibri"/>
+                <w:lang w:val="el-GR"/>
+              </w:rPr>
+              <w:t>Δημιουργήθηκε από:</w:t>
+            </w:r>
+          </w:p>
+        </w:tc>
+        <w:tc>
+          <w:tcPr>
+            <w:tcW w:w="2520" w:type="dxa"/>
+            <w:gridSpan w:val="2"/>
+            <w:tcBorders>
+              <w:top w:val="single" w:sz="4" w:space="0" w:color="000000"/>
+              <w:left w:val="single" w:sz="4" w:space="0" w:color="000000"/>
+              <w:bottom w:val="single" w:sz="4" w:space="0" w:color="000000"/>
+            </w:tcBorders>
+          </w:tcPr>
+          <w:p>
+            <w:pPr>
+              <w:snapToGrid w:val="0"/>
+              <w:rPr>
+                <w:rFonts w:ascii="Calibri" w:hAnsi="Calibri"/>
+                <w:lang w:val="el-GR"/>
+              </w:rPr>
+            </w:pPr>
+            <w:r>
+              <w:rPr>
+                <w:rFonts w:ascii="Calibri" w:hAnsi="Calibri"/>
+                <w:lang w:val="el-GR"/>
+              </w:rPr>
+              <w:t>Παπακωνσταντίνου Βασίλης</w:t>
+            </w:r>
+          </w:p>
+        </w:tc>
+        <w:tc>
+          <w:tcPr>
+            <w:tcW w:w="1980" w:type="dxa"/>
+            <w:tcBorders>
+              <w:top w:val="single" w:sz="4" w:space="0" w:color="000000"/>
+              <w:left w:val="single" w:sz="4" w:space="0" w:color="000000"/>
+              <w:bottom w:val="single" w:sz="4" w:space="0" w:color="000000"/>
+            </w:tcBorders>
+          </w:tcPr>
+          <w:p>
+            <w:pPr>
+              <w:snapToGrid w:val="0"/>
+              <w:jc w:val="right"/>
+              <w:rPr>
+                <w:rFonts w:ascii="Calibri" w:hAnsi="Calibri"/>
+                <w:lang w:val="el-GR"/>
+              </w:rPr>
+            </w:pPr>
+            <w:r>
+              <w:rPr>
+                <w:rFonts w:ascii="Calibri" w:hAnsi="Calibri"/>
+                <w:lang w:val="el-GR"/>
+              </w:rPr>
+              <w:t>Τελευταία ενημέρωση από:</w:t>
+            </w:r>
+          </w:p>
+        </w:tc>
+        <w:tc>
+          <w:tcPr>
+            <w:tcW w:w="2699" w:type="dxa"/>
+            <w:tcBorders>
+              <w:top w:val="single" w:sz="4" w:space="0" w:color="000000"/>
+              <w:left w:val="single" w:sz="4" w:space="0" w:color="000000"/>
+              <w:bottom w:val="single" w:sz="4" w:space="0" w:color="000000"/>
+              <w:right w:val="single" w:sz="8" w:space="0" w:color="000000"/>
+            </w:tcBorders>
+          </w:tcPr>
+          <w:p>
+            <w:pPr>
+              <w:snapToGrid w:val="0"/>
+              <w:rPr>
+                <w:rFonts w:ascii="Calibri" w:hAnsi="Calibri"/>
+                <w:lang w:val="el-GR"/>
+              </w:rPr>
+            </w:pPr>
+            <w:r>
+              <w:rPr>
+                <w:rFonts w:ascii="Calibri" w:hAnsi="Calibri"/>
+                <w:lang w:val="el-GR"/>
+              </w:rPr>
+              <w:t>Παπακωνσταντίνου Βασίλης</w:t>
+            </w:r>
+          </w:p>
+        </w:tc>
+      </w:tr>
+      <w:tr>
+        <w:tc>
+          <w:tcPr>
+            <w:tcW w:w="1728" w:type="dxa"/>
+            <w:tcBorders>
+              <w:top w:val="single" w:sz="4" w:space="0" w:color="000000"/>
+              <w:left w:val="single" w:sz="8" w:space="0" w:color="000000"/>
+              <w:bottom w:val="single" w:sz="4" w:space="0" w:color="000000"/>
+            </w:tcBorders>
+          </w:tcPr>
+          <w:p>
+            <w:pPr>
+              <w:snapToGrid w:val="0"/>
+              <w:jc w:val="right"/>
+              <w:rPr>
+                <w:rFonts w:ascii="Calibri" w:hAnsi="Calibri"/>
+                <w:lang w:val="el-GR"/>
+              </w:rPr>
+            </w:pPr>
+            <w:r>
+              <w:rPr>
+                <w:rFonts w:ascii="Calibri" w:hAnsi="Calibri"/>
+                <w:lang w:val="el-GR"/>
+              </w:rPr>
+              <w:t>Ημερομηνία Συγγραφής:</w:t>
+            </w:r>
+          </w:p>
+        </w:tc>
+        <w:tc>
+          <w:tcPr>
+            <w:tcW w:w="2520" w:type="dxa"/>
+            <w:gridSpan w:val="2"/>
+            <w:tcBorders>
+              <w:top w:val="single" w:sz="4" w:space="0" w:color="000000"/>
+              <w:left w:val="single" w:sz="4" w:space="0" w:color="000000"/>
+              <w:bottom w:val="single" w:sz="4" w:space="0" w:color="000000"/>
+            </w:tcBorders>
+          </w:tcPr>
+          <w:p>
+            <w:pPr>
+              <w:snapToGrid w:val="0"/>
+              <w:rPr>
+                <w:rFonts w:ascii="Calibri" w:hAnsi="Calibri"/>
+                <w:lang w:val="el-GR"/>
+              </w:rPr>
+            </w:pPr>
+            <w:r>
+              <w:rPr>
+                <w:rFonts w:ascii="Calibri" w:hAnsi="Calibri"/>
+                <w:lang w:val="el-GR"/>
+              </w:rPr>
+              <w:t>01/14/2015</w:t>
+            </w:r>
+          </w:p>
+        </w:tc>
+        <w:tc>
+          <w:tcPr>
+            <w:tcW w:w="1980" w:type="dxa"/>
+            <w:tcBorders>
+              <w:top w:val="single" w:sz="4" w:space="0" w:color="000000"/>
+              <w:left w:val="single" w:sz="4" w:space="0" w:color="000000"/>
+              <w:bottom w:val="single" w:sz="4" w:space="0" w:color="000000"/>
+            </w:tcBorders>
+          </w:tcPr>
+          <w:p>
+            <w:pPr>
+              <w:snapToGrid w:val="0"/>
+              <w:jc w:val="right"/>
+              <w:rPr>
+                <w:rFonts w:ascii="Calibri" w:hAnsi="Calibri"/>
+                <w:lang w:val="el-GR"/>
+              </w:rPr>
+            </w:pPr>
+            <w:r>
+              <w:rPr>
+                <w:rFonts w:ascii="Calibri" w:hAnsi="Calibri"/>
+                <w:lang w:val="el-GR"/>
+              </w:rPr>
+              <w:t>Ημερομηνία τελευταίας ενημέρωσης:</w:t>
+            </w:r>
+          </w:p>
+        </w:tc>
+        <w:tc>
+          <w:tcPr>
+            <w:tcW w:w="2699" w:type="dxa"/>
+            <w:tcBorders>
+              <w:top w:val="single" w:sz="4" w:space="0" w:color="000000"/>
+              <w:left w:val="single" w:sz="4" w:space="0" w:color="000000"/>
+              <w:bottom w:val="single" w:sz="4" w:space="0" w:color="000000"/>
+              <w:right w:val="single" w:sz="8" w:space="0" w:color="000000"/>
+            </w:tcBorders>
+          </w:tcPr>
+          <w:p>
+            <w:pPr>
+              <w:snapToGrid w:val="0"/>
+              <w:rPr>
+                <w:rFonts w:ascii="Calibri" w:hAnsi="Calibri"/>
+                <w:lang w:val="el-GR"/>
+              </w:rPr>
+            </w:pPr>
+            <w:r>
+              <w:rPr>
+                <w:rFonts w:ascii="Calibri" w:hAnsi="Calibri"/>
+                <w:lang w:val="el-GR"/>
+              </w:rPr>
+              <w:t>01/14</w:t>
+            </w:r>
+            <w:r>
+              <w:rPr>
+                <w:rFonts w:ascii="Calibri" w:hAnsi="Calibri"/>
+                <w:lang w:val="el-GR"/>
+              </w:rPr>
+              <w:t>/20</w:t>
+            </w:r>
+            <w:r>
+              <w:rPr>
+                <w:rFonts w:ascii="Calibri" w:hAnsi="Calibri"/>
+                <w:lang w:val="el-GR"/>
+              </w:rPr>
+              <w:t>15</w:t>
+            </w:r>
+          </w:p>
+        </w:tc>
+      </w:tr>
+      <w:tr>
+        <w:tc>
+          <w:tcPr>
+            <w:tcW w:w="2628" w:type="dxa"/>
+            <w:gridSpan w:val="2"/>
+            <w:tcBorders>
+              <w:top w:val="single" w:sz="4" w:space="0" w:color="000000"/>
+              <w:left w:val="single" w:sz="8" w:space="0" w:color="000000"/>
+              <w:bottom w:val="single" w:sz="4" w:space="0" w:color="000000"/>
+            </w:tcBorders>
+          </w:tcPr>
+          <w:p>
+            <w:pPr>
+              <w:snapToGrid w:val="0"/>
+              <w:jc w:val="right"/>
+              <w:rPr>
+                <w:rFonts w:ascii="Calibri" w:hAnsi="Calibri"/>
+                <w:lang w:val="el-GR"/>
+              </w:rPr>
+            </w:pPr>
+            <w:r>
+              <w:rPr>
+                <w:rFonts w:ascii="Calibri" w:hAnsi="Calibri"/>
+                <w:lang w:val="el-GR"/>
+              </w:rPr>
+              <w:t>Εμπλεκόμενοι Ρόλοι:</w:t>
+            </w:r>
+          </w:p>
+        </w:tc>
+        <w:tc>
+          <w:tcPr>
+            <w:tcW w:w="6299" w:type="dxa"/>
+            <w:gridSpan w:val="3"/>
+            <w:tcBorders>
+              <w:top w:val="single" w:sz="4" w:space="0" w:color="000000"/>
+              <w:left w:val="single" w:sz="4" w:space="0" w:color="000000"/>
+              <w:bottom w:val="single" w:sz="4" w:space="0" w:color="000000"/>
+              <w:right w:val="single" w:sz="8" w:space="0" w:color="000000"/>
+            </w:tcBorders>
+          </w:tcPr>
+          <w:p>
+            <w:pPr>
+              <w:snapToGrid w:val="0"/>
+              <w:rPr>
+                <w:rFonts w:ascii="Calibri" w:hAnsi="Calibri"/>
+                <w:lang w:val="el-GR"/>
+              </w:rPr>
+            </w:pPr>
+            <w:r>
+              <w:rPr>
+                <w:rFonts w:ascii="Calibri" w:hAnsi="Calibri"/>
+                <w:lang w:val="el-GR"/>
+              </w:rPr>
+              <w:t>Πελάτης</w:t>
+            </w:r>
+          </w:p>
+        </w:tc>
+      </w:tr>
+      <w:tr>
+        <w:tc>
+          <w:tcPr>
+            <w:tcW w:w="2628" w:type="dxa"/>
+            <w:gridSpan w:val="2"/>
+            <w:tcBorders>
+              <w:top w:val="single" w:sz="4" w:space="0" w:color="000000"/>
+              <w:left w:val="single" w:sz="8" w:space="0" w:color="000000"/>
+              <w:bottom w:val="single" w:sz="4" w:space="0" w:color="000000"/>
+            </w:tcBorders>
+          </w:tcPr>
+          <w:p>
+            <w:pPr>
+              <w:snapToGrid w:val="0"/>
+              <w:jc w:val="right"/>
+              <w:rPr>
+                <w:rFonts w:ascii="Calibri" w:hAnsi="Calibri"/>
+                <w:lang w:val="el-GR"/>
+              </w:rPr>
+            </w:pPr>
+            <w:r>
+              <w:rPr>
+                <w:rFonts w:ascii="Calibri" w:hAnsi="Calibri"/>
+                <w:lang w:val="el-GR"/>
+              </w:rPr>
+              <w:t>Περιγραφή:</w:t>
+            </w:r>
+          </w:p>
+        </w:tc>
+        <w:tc>
+          <w:tcPr>
+            <w:tcW w:w="6299" w:type="dxa"/>
+            <w:gridSpan w:val="3"/>
+            <w:tcBorders>
+              <w:top w:val="single" w:sz="4" w:space="0" w:color="000000"/>
+              <w:left w:val="single" w:sz="4" w:space="0" w:color="000000"/>
+              <w:bottom w:val="single" w:sz="4" w:space="0" w:color="000000"/>
+              <w:right w:val="single" w:sz="8" w:space="0" w:color="000000"/>
+            </w:tcBorders>
+          </w:tcPr>
+          <w:p>
+            <w:pPr>
+              <w:snapToGrid w:val="0"/>
+              <w:rPr>
+                <w:rFonts w:ascii="Calibri" w:hAnsi="Calibri"/>
+                <w:lang w:val="el-GR"/>
+              </w:rPr>
+            </w:pPr>
+            <w:r>
+              <w:rPr>
+                <w:rFonts w:ascii="Calibri" w:hAnsi="Calibri"/>
+                <w:lang w:val="el-GR"/>
+              </w:rPr>
+              <w:t xml:space="preserve">Ο πελάτης μπαίνει στην εφαρμογή και ελέγχει από το αντίστοιχο </w:t>
+            </w:r>
+            <w:r>
+              <w:rPr>
+                <w:rFonts w:ascii="Calibri" w:hAnsi="Calibri"/>
+              </w:rPr>
+              <w:t>menu</w:t>
+            </w:r>
+            <w:r>
+              <w:rPr>
+                <w:rFonts w:ascii="Calibri" w:hAnsi="Calibri"/>
+                <w:lang w:val="el-GR"/>
+              </w:rPr>
+              <w:t xml:space="preserve"> την κατάσταση μεταφοράς του προϊόντος</w:t>
+            </w:r>
+          </w:p>
+        </w:tc>
+      </w:tr>
+      <w:tr>
+        <w:tc>
+          <w:tcPr>
+            <w:tcW w:w="2628" w:type="dxa"/>
+            <w:gridSpan w:val="2"/>
+            <w:tcBorders>
+              <w:top w:val="single" w:sz="4" w:space="0" w:color="000000"/>
+              <w:left w:val="single" w:sz="8" w:space="0" w:color="000000"/>
+              <w:bottom w:val="single" w:sz="4" w:space="0" w:color="000000"/>
+            </w:tcBorders>
+          </w:tcPr>
+          <w:p>
+            <w:pPr>
+              <w:snapToGrid w:val="0"/>
+              <w:jc w:val="right"/>
+              <w:rPr>
+                <w:rFonts w:ascii="Calibri" w:hAnsi="Calibri"/>
+                <w:lang w:val="el-GR"/>
+              </w:rPr>
+            </w:pPr>
+            <w:r>
+              <w:rPr>
+                <w:rFonts w:ascii="Calibri" w:hAnsi="Calibri"/>
+                <w:lang w:val="el-GR"/>
+              </w:rPr>
+              <w:t>Γεγονός Εκκίνησης:</w:t>
+            </w:r>
+          </w:p>
+        </w:tc>
+        <w:tc>
+          <w:tcPr>
+            <w:tcW w:w="6299" w:type="dxa"/>
+            <w:gridSpan w:val="3"/>
+            <w:tcBorders>
+              <w:top w:val="single" w:sz="4" w:space="0" w:color="000000"/>
+              <w:left w:val="single" w:sz="4" w:space="0" w:color="000000"/>
+              <w:bottom w:val="single" w:sz="4" w:space="0" w:color="000000"/>
+              <w:right w:val="single" w:sz="8" w:space="0" w:color="000000"/>
+            </w:tcBorders>
+          </w:tcPr>
+          <w:p>
+            <w:pPr>
+              <w:snapToGrid w:val="0"/>
+              <w:rPr>
+                <w:rFonts w:ascii="Calibri" w:hAnsi="Calibri"/>
+                <w:lang w:val="el-GR"/>
+              </w:rPr>
+            </w:pPr>
+            <w:r>
+              <w:rPr>
+                <w:rFonts w:ascii="Calibri" w:hAnsi="Calibri"/>
+                <w:lang w:val="el-GR"/>
+              </w:rPr>
+              <w:t xml:space="preserve">Ο Πελάτης </w:t>
+            </w:r>
+            <w:r>
+              <w:rPr>
+                <w:rFonts w:ascii="Calibri" w:hAnsi="Calibri"/>
+                <w:lang w:val="el-GR"/>
+              </w:rPr>
+              <w:t>παραγγέλνει προϊόν</w:t>
+            </w:r>
+          </w:p>
+        </w:tc>
+      </w:tr>
+      <w:tr>
+        <w:tc>
+          <w:tcPr>
+            <w:tcW w:w="2628" w:type="dxa"/>
+            <w:gridSpan w:val="2"/>
+            <w:tcBorders>
+              <w:top w:val="single" w:sz="4" w:space="0" w:color="000000"/>
+              <w:left w:val="single" w:sz="8" w:space="0" w:color="000000"/>
+              <w:bottom w:val="single" w:sz="4" w:space="0" w:color="000000"/>
+            </w:tcBorders>
+          </w:tcPr>
+          <w:p>
+            <w:pPr>
+              <w:snapToGrid w:val="0"/>
+              <w:jc w:val="right"/>
+              <w:rPr>
+                <w:rFonts w:ascii="Calibri" w:hAnsi="Calibri"/>
+                <w:lang w:val="el-GR"/>
+              </w:rPr>
+            </w:pPr>
+            <w:r>
+              <w:rPr>
+                <w:rFonts w:ascii="Calibri" w:hAnsi="Calibri"/>
+                <w:lang w:val="el-GR"/>
+              </w:rPr>
+              <w:t>Προϋποθέσεις:</w:t>
+            </w:r>
+          </w:p>
+        </w:tc>
+        <w:tc>
+          <w:tcPr>
+            <w:tcW w:w="6299" w:type="dxa"/>
+            <w:gridSpan w:val="3"/>
+            <w:tcBorders>
+              <w:top w:val="single" w:sz="4" w:space="0" w:color="000000"/>
+              <w:left w:val="single" w:sz="4" w:space="0" w:color="000000"/>
+              <w:bottom w:val="single" w:sz="4" w:space="0" w:color="000000"/>
+              <w:right w:val="single" w:sz="8" w:space="0" w:color="000000"/>
+            </w:tcBorders>
+          </w:tcPr>
+          <w:p>
+            <w:pPr>
+              <w:numPr>
+                <w:ilvl w:val="0"/>
+                <w:numId w:val="5"/>
+              </w:numPr>
+              <w:tabs>
+                <w:tab w:val="left" w:pos="360"/>
+              </w:tabs>
+              <w:suppressAutoHyphens/>
+              <w:snapToGrid w:val="0"/>
+              <w:spacing w:line="240" w:lineRule="auto"/>
+              <w:rPr>
+                <w:rFonts w:ascii="Calibri" w:hAnsi="Calibri"/>
+                <w:lang w:val="el-GR"/>
+              </w:rPr>
+            </w:pPr>
+            <w:r>
+              <w:rPr>
+                <w:rFonts w:ascii="Calibri" w:hAnsi="Calibri"/>
+                <w:lang w:val="el-GR"/>
+              </w:rPr>
+              <w:t xml:space="preserve">Ύπαρξη προϊόντος </w:t>
+            </w:r>
+          </w:p>
+        </w:tc>
+      </w:tr>
+      <w:tr>
+        <w:tc>
+          <w:tcPr>
+            <w:tcW w:w="2628" w:type="dxa"/>
+            <w:gridSpan w:val="2"/>
+            <w:tcBorders>
+              <w:top w:val="single" w:sz="4" w:space="0" w:color="000000"/>
+              <w:left w:val="single" w:sz="8" w:space="0" w:color="000000"/>
+              <w:bottom w:val="single" w:sz="4" w:space="0" w:color="000000"/>
+            </w:tcBorders>
+          </w:tcPr>
+          <w:p>
+            <w:pPr>
+              <w:snapToGrid w:val="0"/>
+              <w:jc w:val="right"/>
+              <w:rPr>
+                <w:rFonts w:ascii="Calibri" w:hAnsi="Calibri"/>
+                <w:lang w:val="el-GR"/>
+              </w:rPr>
+            </w:pPr>
+            <w:r>
+              <w:rPr>
+                <w:rFonts w:ascii="Calibri" w:hAnsi="Calibri"/>
+                <w:lang w:val="el-GR"/>
+              </w:rPr>
+              <w:t>Τελική Κατάσταση:</w:t>
+            </w:r>
+          </w:p>
+        </w:tc>
+        <w:tc>
+          <w:tcPr>
+            <w:tcW w:w="6299" w:type="dxa"/>
+            <w:gridSpan w:val="3"/>
+            <w:tcBorders>
+              <w:top w:val="single" w:sz="4" w:space="0" w:color="000000"/>
+              <w:left w:val="single" w:sz="4" w:space="0" w:color="000000"/>
+              <w:bottom w:val="single" w:sz="4" w:space="0" w:color="000000"/>
+              <w:right w:val="single" w:sz="8" w:space="0" w:color="000000"/>
+            </w:tcBorders>
+          </w:tcPr>
+          <w:p>
+            <w:pPr>
+              <w:numPr>
+                <w:ilvl w:val="0"/>
+                <w:numId w:val="3"/>
+              </w:numPr>
+              <w:tabs>
+                <w:tab w:val="left" w:pos="360"/>
+              </w:tabs>
+              <w:suppressAutoHyphens/>
+              <w:snapToGrid w:val="0"/>
+              <w:spacing w:line="240" w:lineRule="auto"/>
+              <w:rPr>
+                <w:rFonts w:ascii="Calibri" w:hAnsi="Calibri"/>
+                <w:lang w:val="el-GR"/>
+              </w:rPr>
+            </w:pPr>
+            <w:r>
+              <w:rPr>
+                <w:rFonts w:ascii="Calibri" w:hAnsi="Calibri"/>
+                <w:lang w:val="el-GR"/>
+              </w:rPr>
+              <w:t>Παραλαβή Πακέτου</w:t>
+            </w:r>
+          </w:p>
+        </w:tc>
+      </w:tr>
+    </w:tbl>
+    <w:p>
+      <w:pPr>
+        <w:jc w:val="both"/>
+        <w:rPr>
+          <w:b/>
+          <w:lang w:val="el-GR"/>
+        </w:rPr>
+      </w:pPr>
+    </w:p>
+    <w:p>
+      <w:pPr>
+        <w:jc w:val="both"/>
+        <w:rPr>
+          <w:b/>
+          <w:lang w:val="el-GR"/>
+        </w:rPr>
+      </w:pPr>
+    </w:p>
+    <w:p>
+      <w:pPr>
+        <w:jc w:val="both"/>
+        <w:rPr>
+          <w:b/>
+          <w:lang w:val="el-GR"/>
+        </w:rPr>
+      </w:pPr>
+    </w:p>
+    <w:p>
+      <w:pPr>
+        <w:jc w:val="both"/>
+        <w:rPr>
+          <w:b/>
+          <w:lang w:val="el-GR"/>
+        </w:rPr>
+      </w:pPr>
+    </w:p>
+    <w:tbl>
+      <w:tblPr>
+        <w:tblW w:w="8927" w:type="dxa"/>
+        <w:tblInd w:w="-35" w:type="dxa"/>
+        <w:tblLayout w:type="fixed"/>
+        <w:tblLook w:val="0000" w:firstRow="0" w:lastRow="0" w:firstColumn="0" w:lastColumn="0" w:noHBand="0" w:noVBand="0"/>
+      </w:tblPr>
+      <w:tblGrid>
+        <w:gridCol w:w="1728"/>
+        <w:gridCol w:w="900"/>
+        <w:gridCol w:w="1620"/>
+        <w:gridCol w:w="1980"/>
+        <w:gridCol w:w="2699"/>
+      </w:tblGrid>
+      <w:tr>
+        <w:tc>
+          <w:tcPr>
+            <w:tcW w:w="2628" w:type="dxa"/>
+            <w:gridSpan w:val="2"/>
+            <w:tcBorders>
+              <w:top w:val="single" w:sz="8" w:space="0" w:color="000000"/>
+              <w:left w:val="single" w:sz="8" w:space="0" w:color="000000"/>
+              <w:bottom w:val="single" w:sz="4" w:space="0" w:color="000000"/>
+            </w:tcBorders>
+          </w:tcPr>
+          <w:p>
+            <w:pPr>
+              <w:snapToGrid w:val="0"/>
+              <w:jc w:val="right"/>
+              <w:rPr>
+                <w:rFonts w:ascii="Calibri" w:hAnsi="Calibri"/>
+                <w:lang w:val="el-GR"/>
+              </w:rPr>
+            </w:pPr>
+            <w:r>
+              <w:rPr>
+                <w:rFonts w:ascii="Calibri" w:hAnsi="Calibri"/>
+                <w:lang w:val="el-GR"/>
+              </w:rPr>
+              <w:t>Κωδικός Περίπτωσης:</w:t>
+            </w:r>
+          </w:p>
+        </w:tc>
+        <w:tc>
+          <w:tcPr>
+            <w:tcW w:w="6299" w:type="dxa"/>
+            <w:gridSpan w:val="3"/>
+            <w:tcBorders>
+              <w:top w:val="single" w:sz="8" w:space="0" w:color="000000"/>
+              <w:left w:val="single" w:sz="4" w:space="0" w:color="000000"/>
+              <w:bottom w:val="single" w:sz="4" w:space="0" w:color="000000"/>
+              <w:right w:val="single" w:sz="8" w:space="0" w:color="000000"/>
+            </w:tcBorders>
+          </w:tcPr>
+          <w:p>
+            <w:pPr>
+              <w:snapToGrid w:val="0"/>
+              <w:rPr>
+                <w:rFonts w:ascii="Calibri" w:hAnsi="Calibri"/>
+                <w:lang w:val="el-GR"/>
+              </w:rPr>
+            </w:pPr>
+            <w:r>
+              <w:rPr>
+                <w:rFonts w:ascii="Calibri" w:hAnsi="Calibri"/>
+                <w:lang w:val="el-GR"/>
+              </w:rPr>
+              <w:t>UC-1</w:t>
+            </w:r>
+          </w:p>
+        </w:tc>
+      </w:tr>
+      <w:tr>
+        <w:tc>
+          <w:tcPr>
+            <w:tcW w:w="2628" w:type="dxa"/>
+            <w:gridSpan w:val="2"/>
+            <w:tcBorders>
+              <w:top w:val="single" w:sz="4" w:space="0" w:color="000000"/>
+              <w:left w:val="single" w:sz="8" w:space="0" w:color="000000"/>
+              <w:bottom w:val="single" w:sz="4" w:space="0" w:color="000000"/>
+            </w:tcBorders>
+          </w:tcPr>
+          <w:p>
+            <w:pPr>
+              <w:snapToGrid w:val="0"/>
+              <w:jc w:val="right"/>
+              <w:rPr>
+                <w:rFonts w:ascii="Calibri" w:hAnsi="Calibri"/>
+                <w:lang w:val="el-GR"/>
+              </w:rPr>
+            </w:pPr>
+            <w:r>
+              <w:rPr>
+                <w:rFonts w:ascii="Calibri" w:hAnsi="Calibri"/>
+                <w:lang w:val="el-GR"/>
+              </w:rPr>
+              <w:t>Ονομασία:</w:t>
+            </w:r>
+          </w:p>
+        </w:tc>
+        <w:tc>
+          <w:tcPr>
+            <w:tcW w:w="6299" w:type="dxa"/>
+            <w:gridSpan w:val="3"/>
+            <w:tcBorders>
+              <w:top w:val="single" w:sz="4" w:space="0" w:color="000000"/>
+              <w:left w:val="single" w:sz="4" w:space="0" w:color="000000"/>
+              <w:bottom w:val="single" w:sz="4" w:space="0" w:color="000000"/>
+              <w:right w:val="single" w:sz="8" w:space="0" w:color="000000"/>
+            </w:tcBorders>
+          </w:tcPr>
+          <w:p>
+            <w:pPr>
+              <w:snapToGrid w:val="0"/>
+              <w:rPr>
+                <w:rFonts w:ascii="Calibri" w:hAnsi="Calibri"/>
+                <w:lang w:val="el-GR"/>
+              </w:rPr>
+            </w:pPr>
+            <w:r>
+              <w:rPr>
+                <w:rFonts w:ascii="Calibri" w:hAnsi="Calibri"/>
+                <w:lang w:val="el-GR"/>
+              </w:rPr>
+              <w:t>Παράδοση Πακέτου</w:t>
+            </w:r>
+          </w:p>
+        </w:tc>
+      </w:tr>
+      <w:tr>
+        <w:tc>
+          <w:tcPr>
+            <w:tcW w:w="1728" w:type="dxa"/>
+            <w:tcBorders>
+              <w:top w:val="single" w:sz="4" w:space="0" w:color="000000"/>
+              <w:left w:val="single" w:sz="8" w:space="0" w:color="000000"/>
+              <w:bottom w:val="single" w:sz="4" w:space="0" w:color="000000"/>
+            </w:tcBorders>
+          </w:tcPr>
+          <w:p>
+            <w:pPr>
+              <w:snapToGrid w:val="0"/>
+              <w:jc w:val="right"/>
+              <w:rPr>
+                <w:rFonts w:ascii="Calibri" w:hAnsi="Calibri"/>
+                <w:lang w:val="el-GR"/>
+              </w:rPr>
+            </w:pPr>
+            <w:r>
+              <w:rPr>
+                <w:rFonts w:ascii="Calibri" w:hAnsi="Calibri"/>
+                <w:lang w:val="el-GR"/>
+              </w:rPr>
+              <w:t>Δημιουργήθηκε από:</w:t>
+            </w:r>
+          </w:p>
+        </w:tc>
+        <w:tc>
+          <w:tcPr>
+            <w:tcW w:w="2520" w:type="dxa"/>
+            <w:gridSpan w:val="2"/>
+            <w:tcBorders>
+              <w:top w:val="single" w:sz="4" w:space="0" w:color="000000"/>
+              <w:left w:val="single" w:sz="4" w:space="0" w:color="000000"/>
+              <w:bottom w:val="single" w:sz="4" w:space="0" w:color="000000"/>
+            </w:tcBorders>
+          </w:tcPr>
+          <w:p>
+            <w:pPr>
+              <w:snapToGrid w:val="0"/>
+              <w:rPr>
+                <w:rFonts w:ascii="Calibri" w:hAnsi="Calibri"/>
+                <w:lang w:val="el-GR"/>
+              </w:rPr>
+            </w:pPr>
+            <w:r>
+              <w:rPr>
+                <w:rFonts w:ascii="Calibri" w:hAnsi="Calibri"/>
+                <w:lang w:val="el-GR"/>
+              </w:rPr>
+              <w:t>Λυμπέρης Νίκος</w:t>
+            </w:r>
+          </w:p>
+        </w:tc>
+        <w:tc>
+          <w:tcPr>
+            <w:tcW w:w="1980" w:type="dxa"/>
+            <w:tcBorders>
+              <w:top w:val="single" w:sz="4" w:space="0" w:color="000000"/>
+              <w:left w:val="single" w:sz="4" w:space="0" w:color="000000"/>
+              <w:bottom w:val="single" w:sz="4" w:space="0" w:color="000000"/>
+            </w:tcBorders>
+          </w:tcPr>
+          <w:p>
+            <w:pPr>
+              <w:snapToGrid w:val="0"/>
+              <w:jc w:val="right"/>
+              <w:rPr>
+                <w:rFonts w:ascii="Calibri" w:hAnsi="Calibri"/>
+                <w:lang w:val="el-GR"/>
+              </w:rPr>
+            </w:pPr>
+            <w:r>
+              <w:rPr>
+                <w:rFonts w:ascii="Calibri" w:hAnsi="Calibri"/>
+                <w:lang w:val="el-GR"/>
+              </w:rPr>
+              <w:t>Τελευταία ενημέρωση από:</w:t>
+            </w:r>
+          </w:p>
+        </w:tc>
+        <w:tc>
+          <w:tcPr>
+            <w:tcW w:w="2699" w:type="dxa"/>
+            <w:tcBorders>
+              <w:top w:val="single" w:sz="4" w:space="0" w:color="000000"/>
+              <w:left w:val="single" w:sz="4" w:space="0" w:color="000000"/>
+              <w:bottom w:val="single" w:sz="4" w:space="0" w:color="000000"/>
+              <w:right w:val="single" w:sz="8" w:space="0" w:color="000000"/>
+            </w:tcBorders>
+          </w:tcPr>
+          <w:p>
+            <w:pPr>
+              <w:snapToGrid w:val="0"/>
+              <w:rPr>
+                <w:rFonts w:ascii="Calibri" w:hAnsi="Calibri"/>
+                <w:lang w:val="el-GR"/>
+              </w:rPr>
+            </w:pPr>
+            <w:r>
+              <w:rPr>
+                <w:rFonts w:ascii="Calibri" w:hAnsi="Calibri"/>
+                <w:lang w:val="el-GR"/>
+              </w:rPr>
+              <w:t>Λυμπέρης Νίκος</w:t>
+            </w:r>
+          </w:p>
+        </w:tc>
+      </w:tr>
+      <w:tr>
+        <w:tc>
+          <w:tcPr>
+            <w:tcW w:w="1728" w:type="dxa"/>
+            <w:tcBorders>
+              <w:top w:val="single" w:sz="4" w:space="0" w:color="000000"/>
+              <w:left w:val="single" w:sz="8" w:space="0" w:color="000000"/>
+              <w:bottom w:val="single" w:sz="4" w:space="0" w:color="000000"/>
+            </w:tcBorders>
+          </w:tcPr>
+          <w:p>
+            <w:pPr>
+              <w:snapToGrid w:val="0"/>
+              <w:jc w:val="right"/>
+              <w:rPr>
+                <w:rFonts w:ascii="Calibri" w:hAnsi="Calibri"/>
+                <w:lang w:val="el-GR"/>
+              </w:rPr>
+            </w:pPr>
+            <w:r>
+              <w:rPr>
+                <w:rFonts w:ascii="Calibri" w:hAnsi="Calibri"/>
+                <w:lang w:val="el-GR"/>
+              </w:rPr>
+              <w:t>Ημερομηνία Συγγραφής:</w:t>
+            </w:r>
+          </w:p>
+        </w:tc>
+        <w:tc>
+          <w:tcPr>
+            <w:tcW w:w="2520" w:type="dxa"/>
+            <w:gridSpan w:val="2"/>
+            <w:tcBorders>
+              <w:top w:val="single" w:sz="4" w:space="0" w:color="000000"/>
+              <w:left w:val="single" w:sz="4" w:space="0" w:color="000000"/>
+              <w:bottom w:val="single" w:sz="4" w:space="0" w:color="000000"/>
+            </w:tcBorders>
+          </w:tcPr>
+          <w:p>
+            <w:pPr>
+              <w:snapToGrid w:val="0"/>
+              <w:rPr>
+                <w:rFonts w:ascii="Calibri" w:hAnsi="Calibri"/>
+                <w:lang w:val="el-GR"/>
+              </w:rPr>
+            </w:pPr>
+            <w:r>
+              <w:rPr>
+                <w:rFonts w:ascii="Calibri" w:hAnsi="Calibri"/>
+                <w:lang w:val="el-GR"/>
+              </w:rPr>
+              <w:t>02/</w:t>
+            </w:r>
+            <w:r>
+              <w:rPr>
+                <w:rFonts w:ascii="Calibri" w:hAnsi="Calibri"/>
+                <w:lang w:val="el-GR"/>
+              </w:rPr>
+              <w:t>14/2015</w:t>
+            </w:r>
+          </w:p>
+        </w:tc>
+        <w:tc>
+          <w:tcPr>
+            <w:tcW w:w="1980" w:type="dxa"/>
+            <w:tcBorders>
+              <w:top w:val="single" w:sz="4" w:space="0" w:color="000000"/>
+              <w:left w:val="single" w:sz="4" w:space="0" w:color="000000"/>
+              <w:bottom w:val="single" w:sz="4" w:space="0" w:color="000000"/>
+            </w:tcBorders>
+          </w:tcPr>
+          <w:p>
+            <w:pPr>
+              <w:snapToGrid w:val="0"/>
+              <w:jc w:val="right"/>
+              <w:rPr>
+                <w:rFonts w:ascii="Calibri" w:hAnsi="Calibri"/>
+                <w:lang w:val="el-GR"/>
+              </w:rPr>
+            </w:pPr>
+            <w:r>
+              <w:rPr>
+                <w:rFonts w:ascii="Calibri" w:hAnsi="Calibri"/>
+                <w:lang w:val="el-GR"/>
+              </w:rPr>
+              <w:t>Ημερομηνία τελευταίας ενημέρωσης:</w:t>
+            </w:r>
+          </w:p>
+        </w:tc>
+        <w:tc>
+          <w:tcPr>
+            <w:tcW w:w="2699" w:type="dxa"/>
+            <w:tcBorders>
+              <w:top w:val="single" w:sz="4" w:space="0" w:color="000000"/>
+              <w:left w:val="single" w:sz="4" w:space="0" w:color="000000"/>
+              <w:bottom w:val="single" w:sz="4" w:space="0" w:color="000000"/>
+              <w:right w:val="single" w:sz="8" w:space="0" w:color="000000"/>
+            </w:tcBorders>
+          </w:tcPr>
+          <w:p>
+            <w:pPr>
+              <w:snapToGrid w:val="0"/>
+              <w:rPr>
+                <w:rFonts w:ascii="Calibri" w:hAnsi="Calibri"/>
+                <w:lang w:val="el-GR"/>
+              </w:rPr>
+            </w:pPr>
+            <w:r>
+              <w:rPr>
+                <w:rFonts w:ascii="Calibri" w:hAnsi="Calibri"/>
+                <w:lang w:val="el-GR"/>
+              </w:rPr>
+              <w:t>02/14/2015</w:t>
+            </w:r>
+          </w:p>
+        </w:tc>
+      </w:tr>
+      <w:tr>
+        <w:tc>
+          <w:tcPr>
+            <w:tcW w:w="2628" w:type="dxa"/>
+            <w:gridSpan w:val="2"/>
+            <w:tcBorders>
+              <w:top w:val="single" w:sz="4" w:space="0" w:color="000000"/>
+              <w:left w:val="single" w:sz="8" w:space="0" w:color="000000"/>
+              <w:bottom w:val="single" w:sz="4" w:space="0" w:color="000000"/>
+            </w:tcBorders>
+          </w:tcPr>
+          <w:p>
+            <w:pPr>
+              <w:snapToGrid w:val="0"/>
+              <w:jc w:val="right"/>
+              <w:rPr>
+                <w:rFonts w:ascii="Calibri" w:hAnsi="Calibri"/>
+                <w:lang w:val="el-GR"/>
+              </w:rPr>
+            </w:pPr>
+            <w:r>
+              <w:rPr>
+                <w:rFonts w:ascii="Calibri" w:hAnsi="Calibri"/>
+                <w:lang w:val="el-GR"/>
+              </w:rPr>
+              <w:t>Εμπλεκόμενοι Ρόλοι:</w:t>
+            </w:r>
+          </w:p>
+        </w:tc>
+        <w:tc>
+          <w:tcPr>
+            <w:tcW w:w="6299" w:type="dxa"/>
+            <w:gridSpan w:val="3"/>
+            <w:tcBorders>
+              <w:top w:val="single" w:sz="4" w:space="0" w:color="000000"/>
+              <w:left w:val="single" w:sz="4" w:space="0" w:color="000000"/>
+              <w:bottom w:val="single" w:sz="4" w:space="0" w:color="000000"/>
+              <w:right w:val="single" w:sz="8" w:space="0" w:color="000000"/>
+            </w:tcBorders>
+          </w:tcPr>
+          <w:p>
+            <w:pPr>
+              <w:snapToGrid w:val="0"/>
+              <w:rPr>
+                <w:rFonts w:ascii="Calibri" w:hAnsi="Calibri"/>
+                <w:lang w:val="el-GR"/>
+              </w:rPr>
+            </w:pPr>
+            <w:r>
+              <w:rPr>
+                <w:rFonts w:ascii="Calibri" w:hAnsi="Calibri"/>
+                <w:lang w:val="el-GR"/>
+              </w:rPr>
+              <w:t>Μεταφορέας</w:t>
+            </w:r>
+          </w:p>
+        </w:tc>
+      </w:tr>
+      <w:tr>
+        <w:tc>
+          <w:tcPr>
+            <w:tcW w:w="2628" w:type="dxa"/>
+            <w:gridSpan w:val="2"/>
+            <w:tcBorders>
+              <w:top w:val="single" w:sz="4" w:space="0" w:color="000000"/>
+              <w:left w:val="single" w:sz="8" w:space="0" w:color="000000"/>
+              <w:bottom w:val="single" w:sz="4" w:space="0" w:color="000000"/>
+            </w:tcBorders>
+          </w:tcPr>
+          <w:p>
+            <w:pPr>
+              <w:snapToGrid w:val="0"/>
+              <w:jc w:val="right"/>
+              <w:rPr>
+                <w:rFonts w:ascii="Calibri" w:hAnsi="Calibri"/>
+                <w:lang w:val="el-GR"/>
+              </w:rPr>
+            </w:pPr>
+            <w:r>
+              <w:rPr>
+                <w:rFonts w:ascii="Calibri" w:hAnsi="Calibri"/>
+                <w:lang w:val="el-GR"/>
+              </w:rPr>
+              <w:t>Περιγραφή:</w:t>
+            </w:r>
+          </w:p>
+        </w:tc>
+        <w:tc>
+          <w:tcPr>
+            <w:tcW w:w="6299" w:type="dxa"/>
+            <w:gridSpan w:val="3"/>
+            <w:tcBorders>
+              <w:top w:val="single" w:sz="4" w:space="0" w:color="000000"/>
+              <w:left w:val="single" w:sz="4" w:space="0" w:color="000000"/>
+              <w:bottom w:val="single" w:sz="4" w:space="0" w:color="000000"/>
+              <w:right w:val="single" w:sz="8" w:space="0" w:color="000000"/>
+            </w:tcBorders>
+          </w:tcPr>
+          <w:p>
+            <w:pPr>
+              <w:snapToGrid w:val="0"/>
+              <w:rPr>
+                <w:rFonts w:ascii="Calibri" w:hAnsi="Calibri"/>
+                <w:lang w:val="el-GR"/>
+              </w:rPr>
+            </w:pPr>
+            <w:r>
+              <w:rPr>
+                <w:rFonts w:ascii="Calibri" w:hAnsi="Calibri"/>
+                <w:lang w:val="el-GR"/>
+              </w:rPr>
+              <w:t xml:space="preserve">Ο </w:t>
+            </w:r>
+            <w:r>
+              <w:rPr>
+                <w:rFonts w:ascii="Calibri" w:hAnsi="Calibri"/>
+                <w:lang w:val="el-GR"/>
+              </w:rPr>
+              <w:t>Μεταφορέας μεταφέρει το πακέτο προς τον πελάτη</w:t>
+            </w:r>
+          </w:p>
+        </w:tc>
+      </w:tr>
+      <w:tr>
+        <w:tc>
+          <w:tcPr>
+            <w:tcW w:w="2628" w:type="dxa"/>
+            <w:gridSpan w:val="2"/>
+            <w:tcBorders>
+              <w:top w:val="single" w:sz="4" w:space="0" w:color="000000"/>
+              <w:left w:val="single" w:sz="8" w:space="0" w:color="000000"/>
+              <w:bottom w:val="single" w:sz="4" w:space="0" w:color="000000"/>
+            </w:tcBorders>
+          </w:tcPr>
+          <w:p>
+            <w:pPr>
+              <w:snapToGrid w:val="0"/>
+              <w:jc w:val="right"/>
+              <w:rPr>
+                <w:rFonts w:ascii="Calibri" w:hAnsi="Calibri"/>
+                <w:lang w:val="el-GR"/>
+              </w:rPr>
+            </w:pPr>
+            <w:r>
+              <w:rPr>
+                <w:rFonts w:ascii="Calibri" w:hAnsi="Calibri"/>
+                <w:lang w:val="el-GR"/>
+              </w:rPr>
+              <w:t>Γεγονός Εκκίνησης:</w:t>
+            </w:r>
+          </w:p>
+        </w:tc>
+        <w:tc>
+          <w:tcPr>
+            <w:tcW w:w="6299" w:type="dxa"/>
+            <w:gridSpan w:val="3"/>
+            <w:tcBorders>
+              <w:top w:val="single" w:sz="4" w:space="0" w:color="000000"/>
+              <w:left w:val="single" w:sz="4" w:space="0" w:color="000000"/>
+              <w:bottom w:val="single" w:sz="4" w:space="0" w:color="000000"/>
+              <w:right w:val="single" w:sz="8" w:space="0" w:color="000000"/>
+            </w:tcBorders>
+          </w:tcPr>
+          <w:p>
+            <w:pPr>
+              <w:snapToGrid w:val="0"/>
+              <w:rPr>
+                <w:rFonts w:ascii="Calibri" w:hAnsi="Calibri"/>
+                <w:lang w:val="el-GR"/>
+              </w:rPr>
+            </w:pPr>
+            <w:r>
+              <w:rPr>
+                <w:rFonts w:ascii="Calibri" w:hAnsi="Calibri"/>
+                <w:lang w:val="el-GR"/>
+              </w:rPr>
+              <w:t>Παραγγελία προς παράδοση</w:t>
+            </w:r>
+          </w:p>
+        </w:tc>
+      </w:tr>
+      <w:tr>
+        <w:tc>
+          <w:tcPr>
+            <w:tcW w:w="2628" w:type="dxa"/>
+            <w:gridSpan w:val="2"/>
+            <w:tcBorders>
+              <w:top w:val="single" w:sz="4" w:space="0" w:color="000000"/>
+              <w:left w:val="single" w:sz="8" w:space="0" w:color="000000"/>
+              <w:bottom w:val="single" w:sz="4" w:space="0" w:color="000000"/>
+            </w:tcBorders>
+          </w:tcPr>
+          <w:p>
+            <w:pPr>
+              <w:snapToGrid w:val="0"/>
+              <w:jc w:val="right"/>
+              <w:rPr>
+                <w:rFonts w:ascii="Calibri" w:hAnsi="Calibri"/>
+                <w:lang w:val="el-GR"/>
+              </w:rPr>
+            </w:pPr>
+            <w:r>
+              <w:rPr>
+                <w:rFonts w:ascii="Calibri" w:hAnsi="Calibri"/>
+                <w:lang w:val="el-GR"/>
+              </w:rPr>
+              <w:t>Προϋποθέσεις:</w:t>
+            </w:r>
+          </w:p>
+        </w:tc>
+        <w:tc>
+          <w:tcPr>
+            <w:tcW w:w="6299" w:type="dxa"/>
+            <w:gridSpan w:val="3"/>
+            <w:tcBorders>
+              <w:top w:val="single" w:sz="4" w:space="0" w:color="000000"/>
+              <w:left w:val="single" w:sz="4" w:space="0" w:color="000000"/>
+              <w:bottom w:val="single" w:sz="4" w:space="0" w:color="000000"/>
+              <w:right w:val="single" w:sz="8" w:space="0" w:color="000000"/>
+            </w:tcBorders>
+          </w:tcPr>
+          <w:p>
+            <w:pPr>
+              <w:tabs>
+                <w:tab w:val="left" w:pos="360"/>
+              </w:tabs>
+              <w:suppressAutoHyphens/>
+              <w:snapToGrid w:val="0"/>
+              <w:spacing w:line="240" w:lineRule="auto"/>
+              <w:rPr>
+                <w:rFonts w:ascii="Calibri" w:hAnsi="Calibri"/>
+                <w:lang w:val="el-GR"/>
+              </w:rPr>
+            </w:pPr>
+            <w:r>
+              <w:rPr>
+                <w:rFonts w:ascii="Calibri" w:hAnsi="Calibri"/>
+                <w:lang w:val="el-GR"/>
+              </w:rPr>
+              <w:t>1.  Ύπαρξη διεύθυνσης</w:t>
+            </w:r>
+          </w:p>
+        </w:tc>
+      </w:tr>
+      <w:tr>
+        <w:tc>
+          <w:tcPr>
+            <w:tcW w:w="2628" w:type="dxa"/>
+            <w:gridSpan w:val="2"/>
+            <w:tcBorders>
+              <w:top w:val="single" w:sz="4" w:space="0" w:color="000000"/>
+              <w:left w:val="single" w:sz="8" w:space="0" w:color="000000"/>
+              <w:bottom w:val="single" w:sz="4" w:space="0" w:color="000000"/>
+            </w:tcBorders>
+          </w:tcPr>
+          <w:p>
+            <w:pPr>
+              <w:snapToGrid w:val="0"/>
+              <w:jc w:val="right"/>
+              <w:rPr>
+                <w:rFonts w:ascii="Calibri" w:hAnsi="Calibri"/>
+                <w:lang w:val="el-GR"/>
+              </w:rPr>
+            </w:pPr>
+            <w:r>
+              <w:rPr>
+                <w:rFonts w:ascii="Calibri" w:hAnsi="Calibri"/>
+                <w:lang w:val="el-GR"/>
+              </w:rPr>
+              <w:t>Τελική Κατάσταση:</w:t>
+            </w:r>
+          </w:p>
+        </w:tc>
+        <w:tc>
+          <w:tcPr>
+            <w:tcW w:w="6299" w:type="dxa"/>
+            <w:gridSpan w:val="3"/>
+            <w:tcBorders>
+              <w:top w:val="single" w:sz="4" w:space="0" w:color="000000"/>
+              <w:left w:val="single" w:sz="4" w:space="0" w:color="000000"/>
+              <w:bottom w:val="single" w:sz="4" w:space="0" w:color="000000"/>
+              <w:right w:val="single" w:sz="8" w:space="0" w:color="000000"/>
+            </w:tcBorders>
+          </w:tcPr>
+          <w:p>
+            <w:pPr>
+              <w:tabs>
+                <w:tab w:val="left" w:pos="360"/>
+              </w:tabs>
+              <w:suppressAutoHyphens/>
+              <w:snapToGrid w:val="0"/>
+              <w:spacing w:line="240" w:lineRule="auto"/>
+              <w:rPr>
+                <w:rFonts w:ascii="Calibri" w:hAnsi="Calibri"/>
+                <w:lang w:val="el-GR"/>
+              </w:rPr>
+            </w:pPr>
+            <w:r>
+              <w:rPr>
+                <w:rFonts w:ascii="Calibri" w:hAnsi="Calibri"/>
+                <w:lang w:val="el-GR"/>
+              </w:rPr>
+              <w:t>1. Το πακέτο παραδόθηκε</w:t>
+            </w:r>
+          </w:p>
+          <w:p>
+            <w:pPr>
+              <w:tabs>
+                <w:tab w:val="left" w:pos="360"/>
+              </w:tabs>
+              <w:suppressAutoHyphens/>
+              <w:spacing w:line="240" w:lineRule="auto"/>
+              <w:rPr>
+                <w:rFonts w:ascii="Calibri" w:hAnsi="Calibri"/>
+                <w:lang w:val="el-GR"/>
+              </w:rPr>
+            </w:pPr>
+            <w:r>
+              <w:rPr>
+                <w:rFonts w:ascii="Calibri" w:hAnsi="Calibri"/>
+                <w:lang w:val="el-GR"/>
+              </w:rPr>
+              <w:t>2.</w:t>
+            </w:r>
+            <w:r>
+              <w:rPr>
+                <w:rFonts w:ascii="Calibri" w:hAnsi="Calibri"/>
+                <w:lang w:val="el-GR"/>
+              </w:rPr>
+              <w:t xml:space="preserve"> </w:t>
+            </w:r>
+            <w:r>
+              <w:rPr>
+                <w:rFonts w:ascii="Calibri" w:hAnsi="Calibri"/>
+                <w:lang w:val="el-GR"/>
+              </w:rPr>
+              <w:t>Υπογραφή του παραλήπτη στο πεδίο της εφαρμογής</w:t>
+            </w:r>
+          </w:p>
+        </w:tc>
+      </w:tr>
+    </w:tbl>
+    <w:p>
+      <w:pPr>
+        <w:jc w:val="both"/>
+        <w:rPr>
+          <w:b/>
+          <w:lang w:val="el-GR"/>
+        </w:rPr>
+      </w:pPr>
+    </w:p>
+    <w:p>
+      <w:pPr>
+        <w:jc w:val="both"/>
+        <w:rPr>
+          <w:b/>
+          <w:lang w:val="el-GR"/>
+        </w:rPr>
+      </w:pPr>
+    </w:p>
+    <w:p>
+      <w:pPr>
+        <w:jc w:val="both"/>
+        <w:rPr>
+          <w:b/>
+          <w:lang w:val="el-GR"/>
+        </w:rPr>
+      </w:pPr>
+    </w:p>
+    <w:p>
+      <w:pPr>
+        <w:jc w:val="both"/>
+        <w:rPr>
+          <w:b/>
+          <w:lang w:val="el-GR"/>
+        </w:rPr>
+      </w:pPr>
+    </w:p>
+    <w:p>
+      <w:pPr>
+        <w:jc w:val="both"/>
+        <w:rPr>
+          <w:b/>
+          <w:lang w:val="el-GR"/>
+        </w:rPr>
+      </w:pPr>
+    </w:p>
+    <w:p>
+      <w:pPr>
+        <w:jc w:val="both"/>
+        <w:rPr>
+          <w:b/>
+          <w:lang w:val="el-GR"/>
+        </w:rPr>
+      </w:pPr>
+    </w:p>
+    <w:p>
+      <w:pPr>
+        <w:jc w:val="both"/>
+        <w:rPr>
+          <w:b/>
+          <w:lang w:val="el-GR"/>
+        </w:rPr>
+      </w:pPr>
+    </w:p>
+    <w:p>
+      <w:pPr>
+        <w:jc w:val="both"/>
+        <w:rPr>
+          <w:b/>
+          <w:lang w:val="el-GR"/>
+        </w:rPr>
+      </w:pPr>
+    </w:p>
+    <w:tbl>
+      <w:tblPr>
+        <w:tblW w:w="8927" w:type="dxa"/>
+        <w:tblInd w:w="-35" w:type="dxa"/>
+        <w:tblLayout w:type="fixed"/>
+        <w:tblLook w:val="0000" w:firstRow="0" w:lastRow="0" w:firstColumn="0" w:lastColumn="0" w:noHBand="0" w:noVBand="0"/>
+      </w:tblPr>
+      <w:tblGrid>
+        <w:gridCol w:w="1728"/>
+        <w:gridCol w:w="900"/>
+        <w:gridCol w:w="1620"/>
+        <w:gridCol w:w="1980"/>
+        <w:gridCol w:w="2699"/>
+      </w:tblGrid>
+      <w:tr>
+        <w:tc>
+          <w:tcPr>
+            <w:tcW w:w="2628" w:type="dxa"/>
+            <w:gridSpan w:val="2"/>
+            <w:tcBorders>
+              <w:top w:val="single" w:sz="8" w:space="0" w:color="000000"/>
+              <w:left w:val="single" w:sz="8" w:space="0" w:color="000000"/>
+              <w:bottom w:val="single" w:sz="4" w:space="0" w:color="000000"/>
+            </w:tcBorders>
+          </w:tcPr>
+          <w:p>
+            <w:pPr>
+              <w:snapToGrid w:val="0"/>
+              <w:jc w:val="right"/>
+              <w:rPr>
+                <w:rFonts w:ascii="Calibri" w:hAnsi="Calibri"/>
+                <w:lang w:val="el-GR"/>
+              </w:rPr>
+            </w:pPr>
+            <w:r>
+              <w:rPr>
+                <w:rFonts w:ascii="Calibri" w:hAnsi="Calibri"/>
+                <w:lang w:val="el-GR"/>
+              </w:rPr>
+              <w:t>Κωδικός Περίπτωσης:</w:t>
+            </w:r>
+          </w:p>
+        </w:tc>
+        <w:tc>
+          <w:tcPr>
+            <w:tcW w:w="6299" w:type="dxa"/>
+            <w:gridSpan w:val="3"/>
+            <w:tcBorders>
+              <w:top w:val="single" w:sz="8" w:space="0" w:color="000000"/>
+              <w:left w:val="single" w:sz="4" w:space="0" w:color="000000"/>
+              <w:bottom w:val="single" w:sz="4" w:space="0" w:color="000000"/>
+              <w:right w:val="single" w:sz="8" w:space="0" w:color="000000"/>
+            </w:tcBorders>
+          </w:tcPr>
+          <w:p>
+            <w:pPr>
+              <w:snapToGrid w:val="0"/>
+              <w:rPr>
+                <w:rFonts w:ascii="Calibri" w:hAnsi="Calibri"/>
+                <w:lang w:val="el-GR"/>
+              </w:rPr>
+            </w:pPr>
+            <w:r>
+              <w:rPr>
+                <w:rFonts w:ascii="Calibri" w:hAnsi="Calibri"/>
+                <w:lang w:val="el-GR"/>
+              </w:rPr>
+              <w:t>UC-1</w:t>
+            </w:r>
+          </w:p>
+        </w:tc>
+      </w:tr>
+      <w:tr>
+        <w:tc>
+          <w:tcPr>
+            <w:tcW w:w="2628" w:type="dxa"/>
+            <w:gridSpan w:val="2"/>
+            <w:tcBorders>
+              <w:top w:val="single" w:sz="4" w:space="0" w:color="000000"/>
+              <w:left w:val="single" w:sz="8" w:space="0" w:color="000000"/>
+              <w:bottom w:val="single" w:sz="4" w:space="0" w:color="000000"/>
+            </w:tcBorders>
+          </w:tcPr>
+          <w:p>
+            <w:pPr>
+              <w:snapToGrid w:val="0"/>
+              <w:jc w:val="right"/>
+              <w:rPr>
+                <w:rFonts w:ascii="Calibri" w:hAnsi="Calibri"/>
+                <w:lang w:val="el-GR"/>
+              </w:rPr>
+            </w:pPr>
+            <w:r>
+              <w:rPr>
+                <w:rFonts w:ascii="Calibri" w:hAnsi="Calibri"/>
+                <w:lang w:val="el-GR"/>
+              </w:rPr>
+              <w:t>Ονομασία:</w:t>
+            </w:r>
+          </w:p>
+        </w:tc>
+        <w:tc>
+          <w:tcPr>
+            <w:tcW w:w="6299" w:type="dxa"/>
+            <w:gridSpan w:val="3"/>
+            <w:tcBorders>
+              <w:top w:val="single" w:sz="4" w:space="0" w:color="000000"/>
+              <w:left w:val="single" w:sz="4" w:space="0" w:color="000000"/>
+              <w:bottom w:val="single" w:sz="4" w:space="0" w:color="000000"/>
+              <w:right w:val="single" w:sz="8" w:space="0" w:color="000000"/>
+            </w:tcBorders>
+          </w:tcPr>
+          <w:p>
+            <w:pPr>
+              <w:snapToGrid w:val="0"/>
+              <w:rPr>
+                <w:rFonts w:ascii="Calibri" w:hAnsi="Calibri"/>
+                <w:lang w:val="el-GR"/>
+              </w:rPr>
+            </w:pPr>
+            <w:r>
+              <w:rPr>
+                <w:rFonts w:ascii="Calibri" w:hAnsi="Calibri"/>
+                <w:lang w:val="el-GR"/>
+              </w:rPr>
+              <w:t>Στατιστικά</w:t>
+            </w:r>
+          </w:p>
+        </w:tc>
+      </w:tr>
+      <w:tr>
+        <w:tc>
+          <w:tcPr>
+            <w:tcW w:w="1728" w:type="dxa"/>
+            <w:tcBorders>
+              <w:top w:val="single" w:sz="4" w:space="0" w:color="000000"/>
+              <w:left w:val="single" w:sz="8" w:space="0" w:color="000000"/>
+              <w:bottom w:val="single" w:sz="4" w:space="0" w:color="000000"/>
+            </w:tcBorders>
+          </w:tcPr>
+          <w:p>
+            <w:pPr>
+              <w:snapToGrid w:val="0"/>
+              <w:jc w:val="right"/>
+              <w:rPr>
+                <w:rFonts w:ascii="Calibri" w:hAnsi="Calibri"/>
+                <w:lang w:val="el-GR"/>
+              </w:rPr>
+            </w:pPr>
+            <w:r>
+              <w:rPr>
+                <w:rFonts w:ascii="Calibri" w:hAnsi="Calibri"/>
+                <w:lang w:val="el-GR"/>
+              </w:rPr>
+              <w:t>Δημιουργήθηκε από:</w:t>
+            </w:r>
+          </w:p>
+        </w:tc>
+        <w:tc>
+          <w:tcPr>
+            <w:tcW w:w="2520" w:type="dxa"/>
+            <w:gridSpan w:val="2"/>
+            <w:tcBorders>
+              <w:top w:val="single" w:sz="4" w:space="0" w:color="000000"/>
+              <w:left w:val="single" w:sz="4" w:space="0" w:color="000000"/>
+              <w:bottom w:val="single" w:sz="4" w:space="0" w:color="000000"/>
+            </w:tcBorders>
+          </w:tcPr>
+          <w:p>
+            <w:pPr>
+              <w:snapToGrid w:val="0"/>
+              <w:rPr>
+                <w:rFonts w:ascii="Calibri" w:hAnsi="Calibri"/>
+                <w:lang w:val="el-GR"/>
+              </w:rPr>
+            </w:pPr>
+            <w:r>
+              <w:rPr>
+                <w:rFonts w:ascii="Calibri" w:hAnsi="Calibri"/>
+                <w:lang w:val="el-GR"/>
+              </w:rPr>
+              <w:t>Θεοδωρακόπουλος Χρήστος</w:t>
+            </w:r>
+          </w:p>
+        </w:tc>
+        <w:tc>
+          <w:tcPr>
+            <w:tcW w:w="1980" w:type="dxa"/>
+            <w:tcBorders>
+              <w:top w:val="single" w:sz="4" w:space="0" w:color="000000"/>
+              <w:left w:val="single" w:sz="4" w:space="0" w:color="000000"/>
+              <w:bottom w:val="single" w:sz="4" w:space="0" w:color="000000"/>
+            </w:tcBorders>
+          </w:tcPr>
+          <w:p>
+            <w:pPr>
+              <w:snapToGrid w:val="0"/>
+              <w:jc w:val="right"/>
+              <w:rPr>
+                <w:rFonts w:ascii="Calibri" w:hAnsi="Calibri"/>
+                <w:lang w:val="el-GR"/>
+              </w:rPr>
+            </w:pPr>
+            <w:r>
+              <w:rPr>
+                <w:rFonts w:ascii="Calibri" w:hAnsi="Calibri"/>
+                <w:lang w:val="el-GR"/>
+              </w:rPr>
+              <w:t>Τελευταία ενημέρωση από:</w:t>
+            </w:r>
+          </w:p>
+        </w:tc>
+        <w:tc>
+          <w:tcPr>
+            <w:tcW w:w="2699" w:type="dxa"/>
+            <w:tcBorders>
+              <w:top w:val="single" w:sz="4" w:space="0" w:color="000000"/>
+              <w:left w:val="single" w:sz="4" w:space="0" w:color="000000"/>
+              <w:bottom w:val="single" w:sz="4" w:space="0" w:color="000000"/>
+              <w:right w:val="single" w:sz="8" w:space="0" w:color="000000"/>
+            </w:tcBorders>
+          </w:tcPr>
+          <w:p>
+            <w:pPr>
+              <w:snapToGrid w:val="0"/>
+              <w:rPr>
+                <w:rFonts w:ascii="Calibri" w:hAnsi="Calibri"/>
+                <w:lang w:val="el-GR"/>
+              </w:rPr>
+            </w:pPr>
+            <w:r>
+              <w:rPr>
+                <w:rFonts w:ascii="Calibri" w:hAnsi="Calibri"/>
+                <w:lang w:val="el-GR"/>
+              </w:rPr>
+              <w:t>Θεοδωρακόπουλος Χρήστος</w:t>
+            </w:r>
+          </w:p>
+        </w:tc>
+      </w:tr>
+      <w:tr>
+        <w:tc>
+          <w:tcPr>
+            <w:tcW w:w="1728" w:type="dxa"/>
+            <w:tcBorders>
+              <w:top w:val="single" w:sz="4" w:space="0" w:color="000000"/>
+              <w:left w:val="single" w:sz="8" w:space="0" w:color="000000"/>
+              <w:bottom w:val="single" w:sz="4" w:space="0" w:color="000000"/>
+            </w:tcBorders>
+          </w:tcPr>
+          <w:p>
+            <w:pPr>
+              <w:snapToGrid w:val="0"/>
+              <w:jc w:val="right"/>
+              <w:rPr>
+                <w:rFonts w:ascii="Calibri" w:hAnsi="Calibri"/>
+                <w:lang w:val="el-GR"/>
+              </w:rPr>
+            </w:pPr>
+            <w:r>
+              <w:rPr>
+                <w:rFonts w:ascii="Calibri" w:hAnsi="Calibri"/>
+                <w:lang w:val="el-GR"/>
+              </w:rPr>
+              <w:t>Ημερομηνία Συγγραφής:</w:t>
+            </w:r>
+          </w:p>
+        </w:tc>
+        <w:tc>
+          <w:tcPr>
+            <w:tcW w:w="2520" w:type="dxa"/>
+            <w:gridSpan w:val="2"/>
+            <w:tcBorders>
+              <w:top w:val="single" w:sz="4" w:space="0" w:color="000000"/>
+              <w:left w:val="single" w:sz="4" w:space="0" w:color="000000"/>
+              <w:bottom w:val="single" w:sz="4" w:space="0" w:color="000000"/>
+            </w:tcBorders>
+          </w:tcPr>
+          <w:p>
+            <w:pPr>
+              <w:snapToGrid w:val="0"/>
+              <w:rPr>
+                <w:rFonts w:ascii="Calibri" w:hAnsi="Calibri"/>
+                <w:lang w:val="el-GR"/>
+              </w:rPr>
+            </w:pPr>
+            <w:r>
+              <w:rPr>
+                <w:rFonts w:ascii="Calibri" w:hAnsi="Calibri"/>
+                <w:lang w:val="el-GR"/>
+              </w:rPr>
+              <w:t>02/14/2015</w:t>
+            </w:r>
+          </w:p>
+        </w:tc>
+        <w:tc>
+          <w:tcPr>
+            <w:tcW w:w="1980" w:type="dxa"/>
+            <w:tcBorders>
+              <w:top w:val="single" w:sz="4" w:space="0" w:color="000000"/>
+              <w:left w:val="single" w:sz="4" w:space="0" w:color="000000"/>
+              <w:bottom w:val="single" w:sz="4" w:space="0" w:color="000000"/>
+            </w:tcBorders>
+          </w:tcPr>
+          <w:p>
+            <w:pPr>
+              <w:snapToGrid w:val="0"/>
+              <w:jc w:val="right"/>
+              <w:rPr>
+                <w:rFonts w:ascii="Calibri" w:hAnsi="Calibri"/>
+                <w:lang w:val="el-GR"/>
+              </w:rPr>
+            </w:pPr>
+            <w:r>
+              <w:rPr>
+                <w:rFonts w:ascii="Calibri" w:hAnsi="Calibri"/>
+                <w:lang w:val="el-GR"/>
+              </w:rPr>
+              <w:t>Ημερομηνία τελευταίας ενημέρωσης:</w:t>
+            </w:r>
+          </w:p>
+        </w:tc>
+        <w:tc>
+          <w:tcPr>
+            <w:tcW w:w="2699" w:type="dxa"/>
+            <w:tcBorders>
+              <w:top w:val="single" w:sz="4" w:space="0" w:color="000000"/>
+              <w:left w:val="single" w:sz="4" w:space="0" w:color="000000"/>
+              <w:bottom w:val="single" w:sz="4" w:space="0" w:color="000000"/>
+              <w:right w:val="single" w:sz="8" w:space="0" w:color="000000"/>
+            </w:tcBorders>
+          </w:tcPr>
+          <w:p>
+            <w:pPr>
+              <w:snapToGrid w:val="0"/>
+              <w:rPr>
+                <w:rFonts w:ascii="Calibri" w:hAnsi="Calibri"/>
+                <w:lang w:val="el-GR"/>
+              </w:rPr>
+            </w:pPr>
+            <w:r>
+              <w:rPr>
+                <w:rFonts w:ascii="Calibri" w:hAnsi="Calibri"/>
+                <w:lang w:val="el-GR"/>
+              </w:rPr>
+              <w:t>02/14/2015</w:t>
+            </w:r>
+          </w:p>
+        </w:tc>
+      </w:tr>
+      <w:tr>
+        <w:tc>
+          <w:tcPr>
+            <w:tcW w:w="2628" w:type="dxa"/>
+            <w:gridSpan w:val="2"/>
+            <w:tcBorders>
+              <w:top w:val="single" w:sz="4" w:space="0" w:color="000000"/>
+              <w:left w:val="single" w:sz="8" w:space="0" w:color="000000"/>
+              <w:bottom w:val="single" w:sz="4" w:space="0" w:color="000000"/>
+            </w:tcBorders>
+          </w:tcPr>
+          <w:p>
+            <w:pPr>
+              <w:snapToGrid w:val="0"/>
+              <w:jc w:val="right"/>
+              <w:rPr>
+                <w:rFonts w:ascii="Calibri" w:hAnsi="Calibri"/>
+                <w:lang w:val="el-GR"/>
+              </w:rPr>
+            </w:pPr>
+            <w:r>
+              <w:rPr>
+                <w:rFonts w:ascii="Calibri" w:hAnsi="Calibri"/>
+                <w:lang w:val="el-GR"/>
+              </w:rPr>
+              <w:t>Εμπλεκόμενοι Ρόλοι:</w:t>
+            </w:r>
+          </w:p>
+        </w:tc>
+        <w:tc>
+          <w:tcPr>
+            <w:tcW w:w="6299" w:type="dxa"/>
+            <w:gridSpan w:val="3"/>
+            <w:tcBorders>
+              <w:top w:val="single" w:sz="4" w:space="0" w:color="000000"/>
+              <w:left w:val="single" w:sz="4" w:space="0" w:color="000000"/>
+              <w:bottom w:val="single" w:sz="4" w:space="0" w:color="000000"/>
+              <w:right w:val="single" w:sz="8" w:space="0" w:color="000000"/>
+            </w:tcBorders>
+          </w:tcPr>
+          <w:p>
+            <w:pPr>
+              <w:snapToGrid w:val="0"/>
+              <w:rPr>
+                <w:rFonts w:ascii="Calibri" w:hAnsi="Calibri"/>
+                <w:lang w:val="el-GR"/>
+              </w:rPr>
+            </w:pPr>
+            <w:r>
+              <w:rPr>
+                <w:rFonts w:ascii="Calibri" w:hAnsi="Calibri"/>
+                <w:lang w:val="el-GR"/>
+              </w:rPr>
+              <w:t>Διαχειριστής</w:t>
+            </w:r>
+          </w:p>
+        </w:tc>
+      </w:tr>
+      <w:tr>
+        <w:tc>
+          <w:tcPr>
+            <w:tcW w:w="2628" w:type="dxa"/>
+            <w:gridSpan w:val="2"/>
+            <w:tcBorders>
+              <w:top w:val="single" w:sz="4" w:space="0" w:color="000000"/>
+              <w:left w:val="single" w:sz="8" w:space="0" w:color="000000"/>
+              <w:bottom w:val="single" w:sz="4" w:space="0" w:color="000000"/>
+            </w:tcBorders>
+          </w:tcPr>
+          <w:p>
+            <w:pPr>
+              <w:snapToGrid w:val="0"/>
+              <w:jc w:val="right"/>
+              <w:rPr>
+                <w:rFonts w:ascii="Calibri" w:hAnsi="Calibri"/>
+                <w:lang w:val="el-GR"/>
+              </w:rPr>
+            </w:pPr>
+            <w:r>
+              <w:rPr>
+                <w:rFonts w:ascii="Calibri" w:hAnsi="Calibri"/>
+                <w:lang w:val="el-GR"/>
+              </w:rPr>
+              <w:t>Περιγραφή:</w:t>
+            </w:r>
+          </w:p>
+        </w:tc>
+        <w:tc>
+          <w:tcPr>
+            <w:tcW w:w="6299" w:type="dxa"/>
+            <w:gridSpan w:val="3"/>
+            <w:tcBorders>
+              <w:top w:val="single" w:sz="4" w:space="0" w:color="000000"/>
+              <w:left w:val="single" w:sz="4" w:space="0" w:color="000000"/>
+              <w:bottom w:val="single" w:sz="4" w:space="0" w:color="000000"/>
+              <w:right w:val="single" w:sz="8" w:space="0" w:color="000000"/>
+            </w:tcBorders>
+          </w:tcPr>
+          <w:p>
+            <w:pPr>
+              <w:pStyle w:val="template"/>
+              <w:jc w:val="both"/>
+              <w:rPr>
+                <w:i w:val="0"/>
+                <w:lang w:val="el-GR"/>
+              </w:rPr>
+            </w:pPr>
+            <w:r>
+              <w:rPr>
+                <w:i w:val="0"/>
+                <w:lang w:val="el-GR"/>
+              </w:rPr>
+              <w:t>Ενημερώνεται για τα στατιστικά στοιχεία της εταιρίας, όπως προορισμός πακέτων που έγιναν παραγγελίες και παραλαβή πακέτων</w:t>
+            </w:r>
+          </w:p>
+        </w:tc>
+      </w:tr>
+      <w:tr>
+        <w:tc>
+          <w:tcPr>
+            <w:tcW w:w="2628" w:type="dxa"/>
+            <w:gridSpan w:val="2"/>
+            <w:tcBorders>
+              <w:top w:val="single" w:sz="4" w:space="0" w:color="000000"/>
+              <w:left w:val="single" w:sz="8" w:space="0" w:color="000000"/>
+              <w:bottom w:val="single" w:sz="4" w:space="0" w:color="000000"/>
+            </w:tcBorders>
+          </w:tcPr>
+          <w:p>
+            <w:pPr>
+              <w:snapToGrid w:val="0"/>
+              <w:jc w:val="right"/>
+              <w:rPr>
+                <w:rFonts w:ascii="Calibri" w:hAnsi="Calibri"/>
+                <w:lang w:val="el-GR"/>
+              </w:rPr>
+            </w:pPr>
+            <w:r>
+              <w:rPr>
+                <w:rFonts w:ascii="Calibri" w:hAnsi="Calibri"/>
+                <w:lang w:val="el-GR"/>
+              </w:rPr>
+              <w:t>Γεγονός Εκκίνησης:</w:t>
+            </w:r>
+          </w:p>
+        </w:tc>
+        <w:tc>
+          <w:tcPr>
+            <w:tcW w:w="6299" w:type="dxa"/>
+            <w:gridSpan w:val="3"/>
+            <w:tcBorders>
+              <w:top w:val="single" w:sz="4" w:space="0" w:color="000000"/>
+              <w:left w:val="single" w:sz="4" w:space="0" w:color="000000"/>
+              <w:bottom w:val="single" w:sz="4" w:space="0" w:color="000000"/>
+              <w:right w:val="single" w:sz="8" w:space="0" w:color="000000"/>
+            </w:tcBorders>
+          </w:tcPr>
+          <w:p>
+            <w:pPr>
+              <w:snapToGrid w:val="0"/>
+              <w:rPr>
+                <w:rFonts w:ascii="Calibri" w:hAnsi="Calibri"/>
+                <w:lang w:val="el-GR"/>
+              </w:rPr>
+            </w:pPr>
+            <w:r>
+              <w:rPr>
+                <w:rFonts w:ascii="Calibri" w:hAnsi="Calibri"/>
+                <w:lang w:val="el-GR"/>
+              </w:rPr>
+              <w:t>Έλεγχος ποσοστών εταιρίας</w:t>
+            </w:r>
+          </w:p>
+        </w:tc>
+      </w:tr>
+      <w:tr>
+        <w:tc>
+          <w:tcPr>
+            <w:tcW w:w="2628" w:type="dxa"/>
+            <w:gridSpan w:val="2"/>
+            <w:tcBorders>
+              <w:top w:val="single" w:sz="4" w:space="0" w:color="000000"/>
+              <w:left w:val="single" w:sz="8" w:space="0" w:color="000000"/>
+              <w:bottom w:val="single" w:sz="4" w:space="0" w:color="000000"/>
+            </w:tcBorders>
+          </w:tcPr>
+          <w:p>
+            <w:pPr>
+              <w:snapToGrid w:val="0"/>
+              <w:jc w:val="right"/>
+              <w:rPr>
+                <w:rFonts w:ascii="Calibri" w:hAnsi="Calibri"/>
+                <w:lang w:val="el-GR"/>
+              </w:rPr>
+            </w:pPr>
+            <w:r>
+              <w:rPr>
+                <w:rFonts w:ascii="Calibri" w:hAnsi="Calibri"/>
+                <w:lang w:val="el-GR"/>
+              </w:rPr>
+              <w:t>Προϋποθέσεις:</w:t>
+            </w:r>
+          </w:p>
+        </w:tc>
+        <w:tc>
+          <w:tcPr>
+            <w:tcW w:w="6299" w:type="dxa"/>
+            <w:gridSpan w:val="3"/>
+            <w:tcBorders>
+              <w:top w:val="single" w:sz="4" w:space="0" w:color="000000"/>
+              <w:left w:val="single" w:sz="4" w:space="0" w:color="000000"/>
+              <w:bottom w:val="single" w:sz="4" w:space="0" w:color="000000"/>
+              <w:right w:val="single" w:sz="8" w:space="0" w:color="000000"/>
+            </w:tcBorders>
+          </w:tcPr>
+          <w:p>
+            <w:pPr>
+              <w:tabs>
+                <w:tab w:val="left" w:pos="360"/>
+              </w:tabs>
+              <w:suppressAutoHyphens/>
+              <w:snapToGrid w:val="0"/>
+              <w:spacing w:line="240" w:lineRule="auto"/>
+              <w:rPr>
+                <w:rFonts w:ascii="Calibri" w:hAnsi="Calibri"/>
+                <w:lang w:val="el-GR"/>
+              </w:rPr>
+            </w:pPr>
+          </w:p>
+        </w:tc>
+      </w:tr>
+      <w:tr>
+        <w:tc>
+          <w:tcPr>
+            <w:tcW w:w="2628" w:type="dxa"/>
+            <w:gridSpan w:val="2"/>
+            <w:tcBorders>
+              <w:top w:val="single" w:sz="4" w:space="0" w:color="000000"/>
+              <w:left w:val="single" w:sz="8" w:space="0" w:color="000000"/>
+              <w:bottom w:val="single" w:sz="4" w:space="0" w:color="000000"/>
+            </w:tcBorders>
+          </w:tcPr>
+          <w:p>
+            <w:pPr>
+              <w:snapToGrid w:val="0"/>
+              <w:jc w:val="right"/>
+              <w:rPr>
+                <w:rFonts w:ascii="Calibri" w:hAnsi="Calibri"/>
+                <w:lang w:val="el-GR"/>
+              </w:rPr>
+            </w:pPr>
+            <w:r>
+              <w:rPr>
+                <w:rFonts w:ascii="Calibri" w:hAnsi="Calibri"/>
+                <w:lang w:val="el-GR"/>
+              </w:rPr>
+              <w:t>Τελική Κατάσταση:</w:t>
+            </w:r>
+          </w:p>
+        </w:tc>
+        <w:tc>
+          <w:tcPr>
+            <w:tcW w:w="6299" w:type="dxa"/>
+            <w:gridSpan w:val="3"/>
+            <w:tcBorders>
+              <w:top w:val="single" w:sz="4" w:space="0" w:color="000000"/>
+              <w:left w:val="single" w:sz="4" w:space="0" w:color="000000"/>
+              <w:bottom w:val="single" w:sz="4" w:space="0" w:color="000000"/>
+              <w:right w:val="single" w:sz="8" w:space="0" w:color="000000"/>
+            </w:tcBorders>
+          </w:tcPr>
+          <w:p>
+            <w:pPr>
+              <w:tabs>
+                <w:tab w:val="left" w:pos="360"/>
+              </w:tabs>
+              <w:suppressAutoHyphens/>
+              <w:spacing w:line="240" w:lineRule="auto"/>
+              <w:rPr>
+                <w:rFonts w:ascii="Calibri" w:hAnsi="Calibri"/>
+                <w:lang w:val="el-GR"/>
+              </w:rPr>
+            </w:pPr>
+          </w:p>
+        </w:tc>
+      </w:tr>
+    </w:tbl>
+    <w:p>
+      <w:pPr>
+        <w:jc w:val="both"/>
+        <w:rPr>
+          <w:b/>
+          <w:lang w:val="el-GR"/>
+        </w:rPr>
+      </w:pPr>
+    </w:p>
+    <w:tbl>
+      <w:tblPr>
+        <w:tblW w:w="8927" w:type="dxa"/>
+        <w:tblInd w:w="-35" w:type="dxa"/>
+        <w:tblLayout w:type="fixed"/>
+        <w:tblLook w:val="0000" w:firstRow="0" w:lastRow="0" w:firstColumn="0" w:lastColumn="0" w:noHBand="0" w:noVBand="0"/>
+      </w:tblPr>
+      <w:tblGrid>
+        <w:gridCol w:w="1728"/>
+        <w:gridCol w:w="900"/>
+        <w:gridCol w:w="1620"/>
+        <w:gridCol w:w="1980"/>
+        <w:gridCol w:w="2699"/>
+      </w:tblGrid>
+      <w:tr>
+        <w:tc>
+          <w:tcPr>
+            <w:tcW w:w="2628" w:type="dxa"/>
+            <w:gridSpan w:val="2"/>
+            <w:tcBorders>
+              <w:top w:val="single" w:sz="8" w:space="0" w:color="000000"/>
+              <w:left w:val="single" w:sz="8" w:space="0" w:color="000000"/>
+              <w:bottom w:val="single" w:sz="4" w:space="0" w:color="000000"/>
+            </w:tcBorders>
+          </w:tcPr>
+          <w:p>
+            <w:pPr>
+              <w:snapToGrid w:val="0"/>
+              <w:jc w:val="right"/>
+              <w:rPr>
+                <w:rFonts w:ascii="Calibri" w:hAnsi="Calibri"/>
+                <w:lang w:val="el-GR"/>
+              </w:rPr>
+            </w:pPr>
+            <w:r>
+              <w:rPr>
+                <w:rFonts w:ascii="Calibri" w:hAnsi="Calibri"/>
+                <w:lang w:val="el-GR"/>
+              </w:rPr>
+              <w:lastRenderedPageBreak/>
+              <w:t>Κωδικός Περίπτωσης:</w:t>
+            </w:r>
+          </w:p>
+        </w:tc>
+        <w:tc>
+          <w:tcPr>
+            <w:tcW w:w="6299" w:type="dxa"/>
+            <w:gridSpan w:val="3"/>
+            <w:tcBorders>
+              <w:top w:val="single" w:sz="8" w:space="0" w:color="000000"/>
+              <w:left w:val="single" w:sz="4" w:space="0" w:color="000000"/>
+              <w:bottom w:val="single" w:sz="4" w:space="0" w:color="000000"/>
+              <w:right w:val="single" w:sz="8" w:space="0" w:color="000000"/>
+            </w:tcBorders>
+          </w:tcPr>
+          <w:p>
+            <w:pPr>
+              <w:snapToGrid w:val="0"/>
+              <w:rPr>
+                <w:rFonts w:ascii="Calibri" w:hAnsi="Calibri"/>
+                <w:lang w:val="el-GR"/>
+              </w:rPr>
+            </w:pPr>
+            <w:r>
+              <w:rPr>
+                <w:rFonts w:ascii="Calibri" w:hAnsi="Calibri"/>
+                <w:lang w:val="el-GR"/>
+              </w:rPr>
+              <w:t>UC-1</w:t>
+            </w:r>
+          </w:p>
+        </w:tc>
+      </w:tr>
+      <w:tr>
+        <w:tc>
+          <w:tcPr>
+            <w:tcW w:w="2628" w:type="dxa"/>
+            <w:gridSpan w:val="2"/>
+            <w:tcBorders>
+              <w:top w:val="single" w:sz="4" w:space="0" w:color="000000"/>
+              <w:left w:val="single" w:sz="8" w:space="0" w:color="000000"/>
+              <w:bottom w:val="single" w:sz="4" w:space="0" w:color="000000"/>
+            </w:tcBorders>
+          </w:tcPr>
+          <w:p>
+            <w:pPr>
+              <w:snapToGrid w:val="0"/>
+              <w:jc w:val="right"/>
+              <w:rPr>
+                <w:rFonts w:ascii="Calibri" w:hAnsi="Calibri"/>
+                <w:lang w:val="el-GR"/>
+              </w:rPr>
+            </w:pPr>
+            <w:r>
+              <w:rPr>
+                <w:rFonts w:ascii="Calibri" w:hAnsi="Calibri"/>
+                <w:lang w:val="el-GR"/>
+              </w:rPr>
+              <w:t>Ονομασία:</w:t>
+            </w:r>
+          </w:p>
+        </w:tc>
+        <w:tc>
+          <w:tcPr>
+            <w:tcW w:w="6299" w:type="dxa"/>
+            <w:gridSpan w:val="3"/>
+            <w:tcBorders>
+              <w:top w:val="single" w:sz="4" w:space="0" w:color="000000"/>
+              <w:left w:val="single" w:sz="4" w:space="0" w:color="000000"/>
+              <w:bottom w:val="single" w:sz="4" w:space="0" w:color="000000"/>
+              <w:right w:val="single" w:sz="8" w:space="0" w:color="000000"/>
+            </w:tcBorders>
+          </w:tcPr>
+          <w:p>
+            <w:pPr>
+              <w:snapToGrid w:val="0"/>
+              <w:rPr>
+                <w:rFonts w:ascii="Calibri" w:hAnsi="Calibri"/>
+                <w:lang w:val="el-GR"/>
+              </w:rPr>
+            </w:pPr>
+            <w:r>
+              <w:rPr>
+                <w:rFonts w:ascii="Calibri" w:hAnsi="Calibri"/>
+                <w:lang w:val="el-GR"/>
+              </w:rPr>
+              <w:t>Καταχώρηση / επεξεργάσια πακέτου</w:t>
+            </w:r>
+          </w:p>
+        </w:tc>
+      </w:tr>
+      <w:tr>
+        <w:tc>
+          <w:tcPr>
+            <w:tcW w:w="1728" w:type="dxa"/>
+            <w:tcBorders>
+              <w:top w:val="single" w:sz="4" w:space="0" w:color="000000"/>
+              <w:left w:val="single" w:sz="8" w:space="0" w:color="000000"/>
+              <w:bottom w:val="single" w:sz="4" w:space="0" w:color="000000"/>
+            </w:tcBorders>
+          </w:tcPr>
+          <w:p>
+            <w:pPr>
+              <w:snapToGrid w:val="0"/>
+              <w:jc w:val="right"/>
+              <w:rPr>
+                <w:rFonts w:ascii="Calibri" w:hAnsi="Calibri"/>
+                <w:lang w:val="el-GR"/>
+              </w:rPr>
+            </w:pPr>
+            <w:r>
+              <w:rPr>
+                <w:rFonts w:ascii="Calibri" w:hAnsi="Calibri"/>
+                <w:lang w:val="el-GR"/>
+              </w:rPr>
+              <w:t>Δημιουργήθηκε από:</w:t>
+            </w:r>
+          </w:p>
+        </w:tc>
+        <w:tc>
+          <w:tcPr>
+            <w:tcW w:w="2520" w:type="dxa"/>
+            <w:gridSpan w:val="2"/>
+            <w:tcBorders>
+              <w:top w:val="single" w:sz="4" w:space="0" w:color="000000"/>
+              <w:left w:val="single" w:sz="4" w:space="0" w:color="000000"/>
+              <w:bottom w:val="single" w:sz="4" w:space="0" w:color="000000"/>
+            </w:tcBorders>
+          </w:tcPr>
+          <w:p>
+            <w:pPr>
+              <w:snapToGrid w:val="0"/>
+              <w:rPr>
+                <w:rFonts w:ascii="Calibri" w:hAnsi="Calibri"/>
+                <w:lang w:val="el-GR"/>
+              </w:rPr>
+            </w:pPr>
+            <w:r>
+              <w:rPr>
+                <w:rFonts w:ascii="Calibri" w:hAnsi="Calibri"/>
+                <w:lang w:val="el-GR"/>
+              </w:rPr>
+              <w:t>Κιτμιρίδης Μάριος</w:t>
+            </w:r>
+          </w:p>
+        </w:tc>
+        <w:tc>
+          <w:tcPr>
+            <w:tcW w:w="1980" w:type="dxa"/>
+            <w:tcBorders>
+              <w:top w:val="single" w:sz="4" w:space="0" w:color="000000"/>
+              <w:left w:val="single" w:sz="4" w:space="0" w:color="000000"/>
+              <w:bottom w:val="single" w:sz="4" w:space="0" w:color="000000"/>
+            </w:tcBorders>
+          </w:tcPr>
+          <w:p>
+            <w:pPr>
+              <w:snapToGrid w:val="0"/>
+              <w:jc w:val="right"/>
+              <w:rPr>
+                <w:rFonts w:ascii="Calibri" w:hAnsi="Calibri"/>
+                <w:lang w:val="el-GR"/>
+              </w:rPr>
+            </w:pPr>
+            <w:r>
+              <w:rPr>
+                <w:rFonts w:ascii="Calibri" w:hAnsi="Calibri"/>
+                <w:lang w:val="el-GR"/>
+              </w:rPr>
+              <w:t>Τελευταία ενημέρωση από:</w:t>
+            </w:r>
+          </w:p>
+        </w:tc>
+        <w:tc>
+          <w:tcPr>
+            <w:tcW w:w="2699" w:type="dxa"/>
+            <w:tcBorders>
+              <w:top w:val="single" w:sz="4" w:space="0" w:color="000000"/>
+              <w:left w:val="single" w:sz="4" w:space="0" w:color="000000"/>
+              <w:bottom w:val="single" w:sz="4" w:space="0" w:color="000000"/>
+              <w:right w:val="single" w:sz="8" w:space="0" w:color="000000"/>
+            </w:tcBorders>
+          </w:tcPr>
+          <w:p>
+            <w:pPr>
+              <w:snapToGrid w:val="0"/>
+              <w:rPr>
+                <w:rFonts w:ascii="Calibri" w:hAnsi="Calibri"/>
+                <w:lang w:val="el-GR"/>
+              </w:rPr>
+            </w:pPr>
+            <w:r>
+              <w:rPr>
+                <w:rFonts w:ascii="Calibri" w:hAnsi="Calibri"/>
+                <w:lang w:val="el-GR"/>
+              </w:rPr>
+              <w:t>Κιτμιρίδης Μάριος</w:t>
+            </w:r>
+          </w:p>
+        </w:tc>
+      </w:tr>
+      <w:tr>
+        <w:tc>
+          <w:tcPr>
+            <w:tcW w:w="1728" w:type="dxa"/>
+            <w:tcBorders>
+              <w:top w:val="single" w:sz="4" w:space="0" w:color="000000"/>
+              <w:left w:val="single" w:sz="8" w:space="0" w:color="000000"/>
+              <w:bottom w:val="single" w:sz="4" w:space="0" w:color="000000"/>
+            </w:tcBorders>
+          </w:tcPr>
+          <w:p>
+            <w:pPr>
+              <w:snapToGrid w:val="0"/>
+              <w:jc w:val="right"/>
+              <w:rPr>
+                <w:rFonts w:ascii="Calibri" w:hAnsi="Calibri"/>
+                <w:lang w:val="el-GR"/>
+              </w:rPr>
+            </w:pPr>
+            <w:r>
+              <w:rPr>
+                <w:rFonts w:ascii="Calibri" w:hAnsi="Calibri"/>
+                <w:lang w:val="el-GR"/>
+              </w:rPr>
+              <w:t>Ημερομηνία Συγγραφής:</w:t>
+            </w:r>
+          </w:p>
+        </w:tc>
+        <w:tc>
+          <w:tcPr>
+            <w:tcW w:w="2520" w:type="dxa"/>
+            <w:gridSpan w:val="2"/>
+            <w:tcBorders>
+              <w:top w:val="single" w:sz="4" w:space="0" w:color="000000"/>
+              <w:left w:val="single" w:sz="4" w:space="0" w:color="000000"/>
+              <w:bottom w:val="single" w:sz="4" w:space="0" w:color="000000"/>
+            </w:tcBorders>
+          </w:tcPr>
+          <w:p>
+            <w:pPr>
+              <w:snapToGrid w:val="0"/>
+              <w:rPr>
+                <w:rFonts w:ascii="Calibri" w:hAnsi="Calibri"/>
+                <w:lang w:val="el-GR"/>
+              </w:rPr>
+            </w:pPr>
+            <w:r>
+              <w:rPr>
+                <w:rFonts w:ascii="Calibri" w:hAnsi="Calibri"/>
+                <w:lang w:val="el-GR"/>
+              </w:rPr>
+              <w:t>02/14/2015</w:t>
+            </w:r>
+          </w:p>
+        </w:tc>
+        <w:tc>
+          <w:tcPr>
+            <w:tcW w:w="1980" w:type="dxa"/>
+            <w:tcBorders>
+              <w:top w:val="single" w:sz="4" w:space="0" w:color="000000"/>
+              <w:left w:val="single" w:sz="4" w:space="0" w:color="000000"/>
+              <w:bottom w:val="single" w:sz="4" w:space="0" w:color="000000"/>
+            </w:tcBorders>
+          </w:tcPr>
+          <w:p>
+            <w:pPr>
+              <w:snapToGrid w:val="0"/>
+              <w:jc w:val="right"/>
+              <w:rPr>
+                <w:rFonts w:ascii="Calibri" w:hAnsi="Calibri"/>
+                <w:lang w:val="el-GR"/>
+              </w:rPr>
+            </w:pPr>
+            <w:r>
+              <w:rPr>
+                <w:rFonts w:ascii="Calibri" w:hAnsi="Calibri"/>
+                <w:lang w:val="el-GR"/>
+              </w:rPr>
+              <w:t>Ημερομηνία τελευταίας ενημέρωσης:</w:t>
+            </w:r>
+          </w:p>
+        </w:tc>
+        <w:tc>
+          <w:tcPr>
+            <w:tcW w:w="2699" w:type="dxa"/>
+            <w:tcBorders>
+              <w:top w:val="single" w:sz="4" w:space="0" w:color="000000"/>
+              <w:left w:val="single" w:sz="4" w:space="0" w:color="000000"/>
+              <w:bottom w:val="single" w:sz="4" w:space="0" w:color="000000"/>
+              <w:right w:val="single" w:sz="8" w:space="0" w:color="000000"/>
+            </w:tcBorders>
+          </w:tcPr>
+          <w:p>
+            <w:pPr>
+              <w:snapToGrid w:val="0"/>
+              <w:rPr>
+                <w:rFonts w:ascii="Calibri" w:hAnsi="Calibri"/>
+                <w:lang w:val="el-GR"/>
+              </w:rPr>
+            </w:pPr>
+            <w:r>
+              <w:rPr>
+                <w:rFonts w:ascii="Calibri" w:hAnsi="Calibri"/>
+                <w:lang w:val="el-GR"/>
+              </w:rPr>
+              <w:t>02/14/2015</w:t>
+            </w:r>
+          </w:p>
+        </w:tc>
+      </w:tr>
+      <w:tr>
+        <w:tc>
+          <w:tcPr>
+            <w:tcW w:w="2628" w:type="dxa"/>
+            <w:gridSpan w:val="2"/>
+            <w:tcBorders>
+              <w:top w:val="single" w:sz="4" w:space="0" w:color="000000"/>
+              <w:left w:val="single" w:sz="8" w:space="0" w:color="000000"/>
+              <w:bottom w:val="single" w:sz="4" w:space="0" w:color="000000"/>
+            </w:tcBorders>
+          </w:tcPr>
+          <w:p>
+            <w:pPr>
+              <w:snapToGrid w:val="0"/>
+              <w:jc w:val="right"/>
+              <w:rPr>
+                <w:rFonts w:ascii="Calibri" w:hAnsi="Calibri"/>
+                <w:lang w:val="el-GR"/>
+              </w:rPr>
+            </w:pPr>
+            <w:r>
+              <w:rPr>
+                <w:rFonts w:ascii="Calibri" w:hAnsi="Calibri"/>
+                <w:lang w:val="el-GR"/>
+              </w:rPr>
+              <w:t>Εμπλεκόμενοι Ρόλοι:</w:t>
+            </w:r>
+          </w:p>
+        </w:tc>
+        <w:tc>
+          <w:tcPr>
+            <w:tcW w:w="6299" w:type="dxa"/>
+            <w:gridSpan w:val="3"/>
+            <w:tcBorders>
+              <w:top w:val="single" w:sz="4" w:space="0" w:color="000000"/>
+              <w:left w:val="single" w:sz="4" w:space="0" w:color="000000"/>
+              <w:bottom w:val="single" w:sz="4" w:space="0" w:color="000000"/>
+              <w:right w:val="single" w:sz="8" w:space="0" w:color="000000"/>
+            </w:tcBorders>
+          </w:tcPr>
+          <w:p>
+            <w:pPr>
+              <w:snapToGrid w:val="0"/>
+              <w:rPr>
+                <w:rFonts w:ascii="Calibri" w:hAnsi="Calibri"/>
+              </w:rPr>
+            </w:pPr>
+            <w:r>
+              <w:rPr>
+                <w:rFonts w:ascii="Calibri" w:hAnsi="Calibri"/>
+                <w:lang w:val="el-GR"/>
+              </w:rPr>
+              <w:t>Υπάλληλος</w:t>
+            </w:r>
+          </w:p>
+        </w:tc>
+      </w:tr>
+      <w:tr>
+        <w:tc>
+          <w:tcPr>
+            <w:tcW w:w="2628" w:type="dxa"/>
+            <w:gridSpan w:val="2"/>
+            <w:tcBorders>
+              <w:top w:val="single" w:sz="4" w:space="0" w:color="000000"/>
+              <w:left w:val="single" w:sz="8" w:space="0" w:color="000000"/>
+              <w:bottom w:val="single" w:sz="4" w:space="0" w:color="000000"/>
+            </w:tcBorders>
+          </w:tcPr>
+          <w:p>
+            <w:pPr>
+              <w:snapToGrid w:val="0"/>
+              <w:jc w:val="right"/>
+              <w:rPr>
+                <w:rFonts w:ascii="Calibri" w:hAnsi="Calibri"/>
+                <w:lang w:val="el-GR"/>
+              </w:rPr>
+            </w:pPr>
+            <w:r>
+              <w:rPr>
+                <w:rFonts w:ascii="Calibri" w:hAnsi="Calibri"/>
+                <w:lang w:val="el-GR"/>
+              </w:rPr>
+              <w:t>Περιγραφή:</w:t>
+            </w:r>
+          </w:p>
+        </w:tc>
+        <w:tc>
+          <w:tcPr>
+            <w:tcW w:w="6299" w:type="dxa"/>
+            <w:gridSpan w:val="3"/>
+            <w:tcBorders>
+              <w:top w:val="single" w:sz="4" w:space="0" w:color="000000"/>
+              <w:left w:val="single" w:sz="4" w:space="0" w:color="000000"/>
+              <w:bottom w:val="single" w:sz="4" w:space="0" w:color="000000"/>
+              <w:right w:val="single" w:sz="8" w:space="0" w:color="000000"/>
+            </w:tcBorders>
+          </w:tcPr>
+          <w:p>
+            <w:pPr>
+              <w:pStyle w:val="template"/>
+              <w:jc w:val="both"/>
+              <w:rPr>
+                <w:i w:val="0"/>
+                <w:lang w:val="el-GR"/>
+              </w:rPr>
+            </w:pPr>
+            <w:r>
+              <w:rPr>
+                <w:i w:val="0"/>
+              </w:rPr>
+              <w:t>O</w:t>
+            </w:r>
+            <w:r>
+              <w:rPr>
+                <w:i w:val="0"/>
+                <w:lang w:val="el-GR"/>
+              </w:rPr>
+              <w:t xml:space="preserve"> </w:t>
+            </w:r>
+            <w:r>
+              <w:rPr>
+                <w:i w:val="0"/>
+                <w:lang w:val="el-GR"/>
+              </w:rPr>
+              <w:t>Υπάλληλος καταχωρεί τα στοιχεία της παραγγελίας μόλις υπάρξει αυτή</w:t>
+            </w:r>
+          </w:p>
+        </w:tc>
+      </w:tr>
+      <w:tr>
+        <w:tc>
+          <w:tcPr>
+            <w:tcW w:w="2628" w:type="dxa"/>
+            <w:gridSpan w:val="2"/>
+            <w:tcBorders>
+              <w:top w:val="single" w:sz="4" w:space="0" w:color="000000"/>
+              <w:left w:val="single" w:sz="8" w:space="0" w:color="000000"/>
+              <w:bottom w:val="single" w:sz="4" w:space="0" w:color="000000"/>
+            </w:tcBorders>
+          </w:tcPr>
+          <w:p>
+            <w:pPr>
+              <w:snapToGrid w:val="0"/>
+              <w:jc w:val="right"/>
+              <w:rPr>
+                <w:rFonts w:ascii="Calibri" w:hAnsi="Calibri"/>
+                <w:lang w:val="el-GR"/>
+              </w:rPr>
+            </w:pPr>
+            <w:r>
+              <w:rPr>
+                <w:rFonts w:ascii="Calibri" w:hAnsi="Calibri"/>
+                <w:lang w:val="el-GR"/>
+              </w:rPr>
+              <w:t>Γεγονός Εκκίνησης:</w:t>
+            </w:r>
+          </w:p>
+        </w:tc>
+        <w:tc>
+          <w:tcPr>
+            <w:tcW w:w="6299" w:type="dxa"/>
+            <w:gridSpan w:val="3"/>
+            <w:tcBorders>
+              <w:top w:val="single" w:sz="4" w:space="0" w:color="000000"/>
+              <w:left w:val="single" w:sz="4" w:space="0" w:color="000000"/>
+              <w:bottom w:val="single" w:sz="4" w:space="0" w:color="000000"/>
+              <w:right w:val="single" w:sz="8" w:space="0" w:color="000000"/>
+            </w:tcBorders>
+          </w:tcPr>
+          <w:p>
+            <w:pPr>
+              <w:snapToGrid w:val="0"/>
+              <w:rPr>
+                <w:rFonts w:ascii="Calibri" w:hAnsi="Calibri"/>
+                <w:lang w:val="el-GR"/>
+              </w:rPr>
+            </w:pPr>
+            <w:r>
+              <w:rPr>
+                <w:rFonts w:ascii="Calibri" w:hAnsi="Calibri"/>
+                <w:lang w:val="el-GR"/>
+              </w:rPr>
+              <w:t>Δημιουργία νέας παραγγελίας</w:t>
+            </w:r>
+            <w:r>
+              <w:rPr>
+                <w:rFonts w:ascii="Calibri" w:hAnsi="Calibri"/>
+                <w:lang w:val="el-GR"/>
+              </w:rPr>
+              <w:t xml:space="preserve"> από πελάτη</w:t>
+            </w:r>
+            <w:r>
+              <w:rPr>
+                <w:rFonts w:ascii="Calibri" w:hAnsi="Calibri"/>
+                <w:lang w:val="el-GR"/>
+              </w:rPr>
+              <w:t xml:space="preserve"> και καταχώρηση </w:t>
+            </w:r>
+            <w:r>
+              <w:rPr>
+                <w:rFonts w:ascii="Calibri" w:hAnsi="Calibri"/>
+                <w:lang w:val="el-GR"/>
+              </w:rPr>
+              <w:t>στοιχείων</w:t>
+            </w:r>
+          </w:p>
+        </w:tc>
+      </w:tr>
+      <w:tr>
+        <w:tc>
+          <w:tcPr>
+            <w:tcW w:w="2628" w:type="dxa"/>
+            <w:gridSpan w:val="2"/>
+            <w:tcBorders>
+              <w:top w:val="single" w:sz="4" w:space="0" w:color="000000"/>
+              <w:left w:val="single" w:sz="8" w:space="0" w:color="000000"/>
+              <w:bottom w:val="single" w:sz="4" w:space="0" w:color="000000"/>
+            </w:tcBorders>
+          </w:tcPr>
+          <w:p>
+            <w:pPr>
+              <w:snapToGrid w:val="0"/>
+              <w:jc w:val="right"/>
+              <w:rPr>
+                <w:rFonts w:ascii="Calibri" w:hAnsi="Calibri"/>
+                <w:lang w:val="el-GR"/>
+              </w:rPr>
+            </w:pPr>
+            <w:r>
+              <w:rPr>
+                <w:rFonts w:ascii="Calibri" w:hAnsi="Calibri"/>
+                <w:lang w:val="el-GR"/>
+              </w:rPr>
+              <w:t>Προϋποθέσεις:</w:t>
+            </w:r>
+          </w:p>
+        </w:tc>
+        <w:tc>
+          <w:tcPr>
+            <w:tcW w:w="6299" w:type="dxa"/>
+            <w:gridSpan w:val="3"/>
+            <w:tcBorders>
+              <w:top w:val="single" w:sz="4" w:space="0" w:color="000000"/>
+              <w:left w:val="single" w:sz="4" w:space="0" w:color="000000"/>
+              <w:bottom w:val="single" w:sz="4" w:space="0" w:color="000000"/>
+              <w:right w:val="single" w:sz="8" w:space="0" w:color="000000"/>
+            </w:tcBorders>
+          </w:tcPr>
+          <w:p>
+            <w:pPr>
+              <w:tabs>
+                <w:tab w:val="left" w:pos="360"/>
+              </w:tabs>
+              <w:suppressAutoHyphens/>
+              <w:snapToGrid w:val="0"/>
+              <w:spacing w:line="240" w:lineRule="auto"/>
+              <w:rPr>
+                <w:rFonts w:ascii="Calibri" w:hAnsi="Calibri"/>
+                <w:lang w:val="el-GR"/>
+              </w:rPr>
+            </w:pPr>
+          </w:p>
+        </w:tc>
+      </w:tr>
+      <w:tr>
+        <w:tc>
+          <w:tcPr>
+            <w:tcW w:w="2628" w:type="dxa"/>
+            <w:gridSpan w:val="2"/>
+            <w:tcBorders>
+              <w:top w:val="single" w:sz="4" w:space="0" w:color="000000"/>
+              <w:left w:val="single" w:sz="8" w:space="0" w:color="000000"/>
+              <w:bottom w:val="single" w:sz="4" w:space="0" w:color="000000"/>
+            </w:tcBorders>
+          </w:tcPr>
+          <w:p>
+            <w:pPr>
+              <w:snapToGrid w:val="0"/>
+              <w:jc w:val="right"/>
+              <w:rPr>
+                <w:rFonts w:ascii="Calibri" w:hAnsi="Calibri"/>
+                <w:lang w:val="el-GR"/>
+              </w:rPr>
+            </w:pPr>
+            <w:r>
+              <w:rPr>
+                <w:rFonts w:ascii="Calibri" w:hAnsi="Calibri"/>
+                <w:lang w:val="el-GR"/>
+              </w:rPr>
+              <w:t>Τελική Κατάσταση:</w:t>
+            </w:r>
+          </w:p>
+        </w:tc>
+        <w:tc>
+          <w:tcPr>
+            <w:tcW w:w="6299" w:type="dxa"/>
+            <w:gridSpan w:val="3"/>
+            <w:tcBorders>
+              <w:top w:val="single" w:sz="4" w:space="0" w:color="000000"/>
+              <w:left w:val="single" w:sz="4" w:space="0" w:color="000000"/>
+              <w:bottom w:val="single" w:sz="4" w:space="0" w:color="000000"/>
+              <w:right w:val="single" w:sz="8" w:space="0" w:color="000000"/>
+            </w:tcBorders>
+          </w:tcPr>
+          <w:p>
+            <w:pPr>
+              <w:tabs>
+                <w:tab w:val="left" w:pos="360"/>
+              </w:tabs>
+              <w:suppressAutoHyphens/>
+              <w:spacing w:line="240" w:lineRule="auto"/>
+              <w:rPr>
+                <w:rFonts w:ascii="Calibri" w:hAnsi="Calibri"/>
+                <w:lang w:val="el-GR"/>
+              </w:rPr>
+            </w:pPr>
+          </w:p>
+        </w:tc>
+      </w:tr>
+    </w:tbl>
+    <w:p>
+      <w:pPr>
+        <w:jc w:val="both"/>
+        <w:rPr>
+          <w:b/>
+          <w:lang w:val="el-GR"/>
+        </w:rPr>
+      </w:pPr>
+    </w:p>
+    <w:p>
+      <w:pPr>
+        <w:jc w:val="both"/>
+        <w:rPr>
+          <w:b/>
+          <w:lang w:val="el-GR"/>
+        </w:rPr>
+      </w:pPr>
+    </w:p>
+    <w:p>
+      <w:pPr>
+        <w:jc w:val="both"/>
+        <w:rPr>
+          <w:b/>
+          <w:lang w:val="el-GR"/>
+        </w:rPr>
+      </w:pPr>
+    </w:p>
+    <w:p>
+      <w:pPr>
+        <w:jc w:val="both"/>
+        <w:rPr>
+          <w:b/>
+          <w:lang w:val="el-GR"/>
+        </w:rPr>
+      </w:pPr>
+    </w:p>
+    <w:p>
+      <w:pPr>
+        <w:jc w:val="both"/>
+        <w:rPr>
+          <w:b/>
+          <w:lang w:val="el-GR"/>
+        </w:rPr>
+      </w:pPr>
+    </w:p>
+    <w:p>
+      <w:pPr>
+        <w:jc w:val="both"/>
+        <w:rPr>
+          <w:b/>
+          <w:lang w:val="el-GR"/>
+        </w:rPr>
+      </w:pPr>
+    </w:p>
+    <w:p>
+      <w:pPr>
+        <w:jc w:val="both"/>
+        <w:rPr>
+          <w:b/>
+          <w:lang w:val="el-GR"/>
+        </w:rPr>
+      </w:pPr>
+    </w:p>
+    <w:p>
+      <w:pPr>
+        <w:jc w:val="both"/>
+        <w:rPr>
+          <w:b/>
+          <w:lang w:val="el-GR"/>
+        </w:rPr>
+      </w:pPr>
+    </w:p>
+    <w:p>
+      <w:pPr>
+        <w:jc w:val="both"/>
+        <w:rPr>
+          <w:b/>
+          <w:lang w:val="el-GR"/>
+        </w:rPr>
+      </w:pPr>
+    </w:p>
+    <w:p>
+      <w:pPr>
+        <w:jc w:val="both"/>
+        <w:rPr>
+          <w:b/>
+          <w:lang w:val="el-GR"/>
+        </w:rPr>
+      </w:pPr>
+    </w:p>
+    <w:p>
+      <w:pPr>
+        <w:jc w:val="both"/>
+        <w:rPr>
+          <w:b/>
+          <w:lang w:val="el-GR"/>
         </w:rPr>
       </w:pPr>
       <w:r>
@@ -6797,7 +7980,7 @@
                     <pic:cNvPicPr/>
                   </pic:nvPicPr>
                   <pic:blipFill>
-                    <a:blip r:embed="rId11">
+                    <a:blip r:embed="rId12">
                       <a:extLst>
                         <a:ext uri="{28A0092B-C50C-407E-A947-70E740481C1C}">
                           <a14:useLocalDpi xmlns:a14="http://schemas.microsoft.com/office/drawing/2010/main" val="0"/>
@@ -6829,97 +8012,210 @@
           </wp:anchor>
         </w:drawing>
       </w:r>
-      <w:r>
+    </w:p>
+    <w:p>
+      <w:pPr>
+        <w:jc w:val="both"/>
         <w:rPr>
           <w:b/>
-          <w:lang w:val="el-GR"/>
-        </w:rPr>
-        <w:t xml:space="preserve">Διαγράμματα </w:t>
-      </w:r>
-      <w:r>
+          <w:i/>
+          <w:sz w:val="28"/>
+          <w:szCs w:val="28"/>
+          <w:lang w:val="el-GR"/>
+        </w:rPr>
+      </w:pPr>
+    </w:p>
+    <w:p>
+      <w:pPr>
+        <w:jc w:val="both"/>
         <w:rPr>
           <w:b/>
-        </w:rPr>
-        <w:t>UML</w:t>
-      </w:r>
-    </w:p>
-    <w:p>
-      <w:pPr>
-        <w:jc w:val="both"/>
-        <w:rPr>
           <w:i/>
-          <w:lang w:val="el-GR"/>
-        </w:rPr>
-      </w:pPr>
-    </w:p>
-    <w:p>
-      <w:pPr>
-        <w:jc w:val="both"/>
-        <w:rPr>
+          <w:sz w:val="28"/>
+          <w:szCs w:val="28"/>
+          <w:lang w:val="el-GR"/>
+        </w:rPr>
+      </w:pPr>
+      <w:r>
+        <w:rPr>
+          <w:b/>
           <w:i/>
-          <w:lang w:val="el-GR"/>
-        </w:rPr>
-      </w:pPr>
-      <w:r>
-        <w:rPr>
+          <w:sz w:val="28"/>
+          <w:szCs w:val="28"/>
+          <w:lang w:val="el-GR"/>
+        </w:rPr>
+        <w:t xml:space="preserve">ΔΙΑΓΡΑΜΜΑ ΚΛΑΣΕΩΝ </w:t>
+      </w:r>
+    </w:p>
+    <w:p>
+      <w:pPr>
+        <w:jc w:val="both"/>
+        <w:rPr>
+          <w:lang w:val="el-GR"/>
+        </w:rPr>
+      </w:pPr>
+    </w:p>
+    <w:p>
+      <w:pPr>
+        <w:jc w:val="both"/>
+        <w:rPr>
+          <w:lang w:val="el-GR"/>
+        </w:rPr>
+      </w:pPr>
+    </w:p>
+    <w:p>
+      <w:pPr>
+        <w:jc w:val="both"/>
+        <w:rPr>
+          <w:lang w:val="el-GR"/>
+        </w:rPr>
+      </w:pPr>
+    </w:p>
+    <w:p>
+      <w:pPr>
+        <w:jc w:val="both"/>
+        <w:rPr>
+          <w:lang w:val="el-GR"/>
+        </w:rPr>
+      </w:pPr>
+    </w:p>
+    <w:p>
+      <w:pPr>
+        <w:jc w:val="both"/>
+        <w:rPr>
+          <w:lang w:val="el-GR"/>
+        </w:rPr>
+      </w:pPr>
+    </w:p>
+    <w:p>
+      <w:pPr>
+        <w:jc w:val="both"/>
+        <w:rPr>
+          <w:lang w:val="el-GR"/>
+        </w:rPr>
+      </w:pPr>
+    </w:p>
+    <w:p>
+      <w:pPr>
+        <w:jc w:val="both"/>
+        <w:rPr>
+          <w:lang w:val="el-GR"/>
+        </w:rPr>
+      </w:pPr>
+    </w:p>
+    <w:p>
+      <w:pPr>
+        <w:jc w:val="both"/>
+        <w:rPr>
+          <w:lang w:val="el-GR"/>
+        </w:rPr>
+      </w:pPr>
+    </w:p>
+    <w:p>
+      <w:pPr>
+        <w:jc w:val="both"/>
+        <w:rPr>
+          <w:lang w:val="el-GR"/>
+        </w:rPr>
+      </w:pPr>
+    </w:p>
+    <w:p>
+      <w:pPr>
+        <w:jc w:val="both"/>
+        <w:rPr>
+          <w:lang w:val="el-GR"/>
+        </w:rPr>
+      </w:pPr>
+    </w:p>
+    <w:p>
+      <w:pPr>
+        <w:jc w:val="both"/>
+        <w:rPr>
+          <w:lang w:val="el-GR"/>
+        </w:rPr>
+      </w:pPr>
+    </w:p>
+    <w:p>
+      <w:pPr>
+        <w:jc w:val="both"/>
+        <w:rPr>
+          <w:lang w:val="el-GR"/>
+        </w:rPr>
+      </w:pPr>
+    </w:p>
+    <w:p>
+      <w:pPr>
+        <w:jc w:val="both"/>
+        <w:rPr>
+          <w:b/>
           <w:i/>
           <w:lang w:val="el-GR"/>
         </w:rPr>
-        <w:t>ΔΙΑΓΡΑΜΜΑ ΚΛΑΣΕΩΝ ΜΠΑΙΝΕΙ ΕΔΩ</w:t>
-      </w:r>
-    </w:p>
-    <w:p>
-      <w:pPr>
-        <w:jc w:val="both"/>
-        <w:rPr>
-          <w:lang w:val="el-GR"/>
-        </w:rPr>
-      </w:pPr>
-    </w:p>
-    <w:p>
-      <w:pPr>
-        <w:jc w:val="both"/>
-        <w:rPr>
-          <w:lang w:val="el-GR"/>
-        </w:rPr>
-      </w:pPr>
-    </w:p>
-    <w:p>
-      <w:pPr>
-        <w:jc w:val="both"/>
-      </w:pPr>
-    </w:p>
-    <w:p>
-      <w:pPr>
-        <w:jc w:val="both"/>
-      </w:pPr>
-    </w:p>
-    <w:p>
-      <w:pPr>
-        <w:jc w:val="both"/>
-        <w:rPr>
+      </w:pPr>
+    </w:p>
+    <w:p>
+      <w:pPr>
+        <w:jc w:val="both"/>
+        <w:rPr>
+          <w:b/>
           <w:i/>
           <w:lang w:val="el-GR"/>
         </w:rPr>
       </w:pPr>
       <w:r>
         <w:rPr>
+          <w:b/>
+          <w:i/>
+          <w:lang w:val="el-GR"/>
+        </w:rPr>
+        <w:lastRenderedPageBreak/>
+        <w:t>ΔΙΑΓΡΑΜΜΑ</w:t>
+      </w:r>
+      <w:r>
+        <w:rPr>
+          <w:b/>
+          <w:i/>
+          <w:lang w:val="el-GR"/>
+        </w:rPr>
+        <w:t>ΤΑ</w:t>
+      </w:r>
+      <w:r>
+        <w:rPr>
+          <w:b/>
+          <w:i/>
+          <w:lang w:val="el-GR"/>
+        </w:rPr>
+        <w:t xml:space="preserve"> ΔΡΑΣΤΗΡΙΟΤΗΤΩΝ</w:t>
+      </w:r>
+    </w:p>
+    <w:p>
+      <w:pPr>
+        <w:jc w:val="both"/>
+        <w:rPr>
+          <w:b/>
+          <w:i/>
+          <w:lang w:val="el-GR"/>
+        </w:rPr>
+      </w:pPr>
+      <w:r>
+        <w:rPr>
+          <w:b/>
+          <w:i/>
           <w:noProof/>
         </w:rPr>
-        <w:lastRenderedPageBreak/>
         <w:drawing>
-          <wp:anchor distT="0" distB="0" distL="114300" distR="114300" simplePos="0" relativeHeight="251659264" behindDoc="0" locked="0" layoutInCell="1" allowOverlap="1" wp14:anchorId="0E6C5C0A" wp14:editId="4712F3D4">
+          <wp:anchor distT="0" distB="0" distL="114300" distR="114300" simplePos="0" relativeHeight="251696128" behindDoc="0" locked="0" layoutInCell="1" allowOverlap="1" wp14:anchorId="116A05E0" wp14:editId="3C128FB5">
             <wp:simplePos x="0" y="0"/>
             <wp:positionH relativeFrom="column">
-              <wp:posOffset>-600710</wp:posOffset>
+              <wp:posOffset>-9525</wp:posOffset>
             </wp:positionH>
             <wp:positionV relativeFrom="paragraph">
-              <wp:posOffset>266700</wp:posOffset>
+              <wp:posOffset>4752975</wp:posOffset>
             </wp:positionV>
-            <wp:extent cx="6800850" cy="6400800"/>
+            <wp:extent cx="4733925" cy="4705350"/>
             <wp:effectExtent l="0" t="0" r="0" b="0"/>
             <wp:wrapSquare wrapText="bothSides"/>
-            <wp:docPr id="4" name="Picture 4"/>
+            <wp:docPr id="8" name="Picture 8"/>
             <wp:cNvGraphicFramePr>
               <a:graphicFrameLocks xmlns:a="http://schemas.openxmlformats.org/drawingml/2006/main" noChangeAspect="1"/>
             </wp:cNvGraphicFramePr>
@@ -6927,11 +8223,613 @@
               <a:graphicData uri="http://schemas.openxmlformats.org/drawingml/2006/picture">
                 <pic:pic xmlns:pic="http://schemas.openxmlformats.org/drawingml/2006/picture">
                   <pic:nvPicPr>
-                    <pic:cNvPr id="0" name="Screen Shot 2015-01-28 at 4.28.07 PM.png"/>
+                    <pic:cNvPr id="0" name="Picture 4"/>
+                    <pic:cNvPicPr>
+                      <a:picLocks noChangeAspect="1" noChangeArrowheads="1"/>
+                    </pic:cNvPicPr>
+                  </pic:nvPicPr>
+                  <pic:blipFill>
+                    <a:blip r:embed="rId13">
+                      <a:extLst>
+                        <a:ext uri="{28A0092B-C50C-407E-A947-70E740481C1C}">
+                          <a14:useLocalDpi xmlns:a14="http://schemas.microsoft.com/office/drawing/2010/main" val="0"/>
+                        </a:ext>
+                      </a:extLst>
+                    </a:blip>
+                    <a:srcRect/>
+                    <a:stretch>
+                      <a:fillRect/>
+                    </a:stretch>
+                  </pic:blipFill>
+                  <pic:spPr bwMode="auto">
+                    <a:xfrm>
+                      <a:off x="0" y="0"/>
+                      <a:ext cx="4733925" cy="4705350"/>
+                    </a:xfrm>
+                    <a:prstGeom prst="rect">
+                      <a:avLst/>
+                    </a:prstGeom>
+                    <a:noFill/>
+                    <a:ln>
+                      <a:noFill/>
+                    </a:ln>
+                  </pic:spPr>
+                </pic:pic>
+              </a:graphicData>
+            </a:graphic>
+          </wp:anchor>
+        </w:drawing>
+      </w:r>
+      <w:r>
+        <w:rPr>
+          <w:b/>
+          <w:i/>
+          <w:noProof/>
+        </w:rPr>
+        <w:drawing>
+          <wp:anchor distT="0" distB="0" distL="114300" distR="114300" simplePos="0" relativeHeight="251694080" behindDoc="0" locked="0" layoutInCell="1" allowOverlap="1" wp14:anchorId="6237B971" wp14:editId="4AFCE8FB">
+            <wp:simplePos x="0" y="0"/>
+            <wp:positionH relativeFrom="column">
+              <wp:posOffset>-9525</wp:posOffset>
+            </wp:positionH>
+            <wp:positionV relativeFrom="paragraph">
+              <wp:posOffset>214630</wp:posOffset>
+            </wp:positionV>
+            <wp:extent cx="5267325" cy="4591050"/>
+            <wp:effectExtent l="0" t="0" r="0" b="0"/>
+            <wp:wrapSquare wrapText="bothSides"/>
+            <wp:docPr id="5" name="Picture 5" descr="C:\Users\GoodGuy\Desktop\1.png"/>
+            <wp:cNvGraphicFramePr>
+              <a:graphicFrameLocks xmlns:a="http://schemas.openxmlformats.org/drawingml/2006/main" noChangeAspect="1"/>
+            </wp:cNvGraphicFramePr>
+            <a:graphic xmlns:a="http://schemas.openxmlformats.org/drawingml/2006/main">
+              <a:graphicData uri="http://schemas.openxmlformats.org/drawingml/2006/picture">
+                <pic:pic xmlns:pic="http://schemas.openxmlformats.org/drawingml/2006/picture">
+                  <pic:nvPicPr>
+                    <pic:cNvPr id="0" name="Picture 3" descr="C:\Users\GoodGuy\Desktop\1.png"/>
+                    <pic:cNvPicPr>
+                      <a:picLocks noChangeAspect="1" noChangeArrowheads="1"/>
+                    </pic:cNvPicPr>
+                  </pic:nvPicPr>
+                  <pic:blipFill>
+                    <a:blip r:embed="rId14">
+                      <a:extLst>
+                        <a:ext uri="{28A0092B-C50C-407E-A947-70E740481C1C}">
+                          <a14:useLocalDpi xmlns:a14="http://schemas.microsoft.com/office/drawing/2010/main" val="0"/>
+                        </a:ext>
+                      </a:extLst>
+                    </a:blip>
+                    <a:srcRect/>
+                    <a:stretch>
+                      <a:fillRect/>
+                    </a:stretch>
+                  </pic:blipFill>
+                  <pic:spPr bwMode="auto">
+                    <a:xfrm>
+                      <a:off x="0" y="0"/>
+                      <a:ext cx="5267325" cy="4591050"/>
+                    </a:xfrm>
+                    <a:prstGeom prst="rect">
+                      <a:avLst/>
+                    </a:prstGeom>
+                    <a:noFill/>
+                    <a:ln>
+                      <a:noFill/>
+                    </a:ln>
+                  </pic:spPr>
+                </pic:pic>
+              </a:graphicData>
+            </a:graphic>
+          </wp:anchor>
+        </w:drawing>
+      </w:r>
+    </w:p>
+    <w:p>
+      <w:pPr>
+        <w:jc w:val="both"/>
+        <w:rPr>
+          <w:b/>
+          <w:i/>
+          <w:lang w:val="el-GR"/>
+        </w:rPr>
+      </w:pPr>
+    </w:p>
+    <w:p>
+      <w:pPr>
+        <w:jc w:val="both"/>
+        <w:rPr>
+          <w:b/>
+          <w:i/>
+          <w:lang w:val="el-GR"/>
+        </w:rPr>
+      </w:pPr>
+    </w:p>
+    <w:p>
+      <w:pPr>
+        <w:jc w:val="both"/>
+        <w:rPr>
+          <w:b/>
+          <w:i/>
+          <w:lang w:val="el-GR"/>
+        </w:rPr>
+      </w:pPr>
+    </w:p>
+    <w:p>
+      <w:pPr>
+        <w:jc w:val="both"/>
+        <w:rPr>
+          <w:b/>
+          <w:i/>
+          <w:lang w:val="el-GR"/>
+        </w:rPr>
+      </w:pPr>
+    </w:p>
+    <w:p>
+      <w:pPr>
+        <w:jc w:val="both"/>
+        <w:rPr>
+          <w:b/>
+          <w:i/>
+          <w:lang w:val="el-GR"/>
+        </w:rPr>
+      </w:pPr>
+    </w:p>
+    <w:p>
+      <w:pPr>
+        <w:jc w:val="both"/>
+        <w:rPr>
+          <w:b/>
+          <w:i/>
+          <w:lang w:val="el-GR"/>
+        </w:rPr>
+      </w:pPr>
+    </w:p>
+    <w:p>
+      <w:pPr>
+        <w:jc w:val="both"/>
+        <w:rPr>
+          <w:b/>
+          <w:i/>
+          <w:lang w:val="el-GR"/>
+        </w:rPr>
+      </w:pPr>
+    </w:p>
+    <w:p>
+      <w:pPr>
+        <w:jc w:val="both"/>
+        <w:rPr>
+          <w:b/>
+          <w:i/>
+          <w:lang w:val="el-GR"/>
+        </w:rPr>
+      </w:pPr>
+    </w:p>
+    <w:p>
+      <w:pPr>
+        <w:jc w:val="both"/>
+        <w:rPr>
+          <w:b/>
+          <w:i/>
+          <w:lang w:val="el-GR"/>
+        </w:rPr>
+      </w:pPr>
+    </w:p>
+    <w:p>
+      <w:pPr>
+        <w:jc w:val="both"/>
+        <w:rPr>
+          <w:b/>
+          <w:i/>
+          <w:lang w:val="el-GR"/>
+        </w:rPr>
+      </w:pPr>
+    </w:p>
+    <w:p>
+      <w:pPr>
+        <w:jc w:val="both"/>
+        <w:rPr>
+          <w:b/>
+          <w:i/>
+          <w:lang w:val="el-GR"/>
+        </w:rPr>
+      </w:pPr>
+    </w:p>
+    <w:p>
+      <w:pPr>
+        <w:jc w:val="both"/>
+        <w:rPr>
+          <w:b/>
+          <w:i/>
+          <w:lang w:val="el-GR"/>
+        </w:rPr>
+      </w:pPr>
+    </w:p>
+    <w:p>
+      <w:pPr>
+        <w:jc w:val="both"/>
+        <w:rPr>
+          <w:b/>
+          <w:i/>
+          <w:lang w:val="el-GR"/>
+        </w:rPr>
+      </w:pPr>
+    </w:p>
+    <w:p>
+      <w:pPr>
+        <w:jc w:val="both"/>
+        <w:rPr>
+          <w:b/>
+          <w:i/>
+          <w:lang w:val="el-GR"/>
+        </w:rPr>
+      </w:pPr>
+    </w:p>
+    <w:p>
+      <w:pPr>
+        <w:jc w:val="both"/>
+        <w:rPr>
+          <w:b/>
+          <w:i/>
+          <w:lang w:val="el-GR"/>
+        </w:rPr>
+      </w:pPr>
+    </w:p>
+    <w:p>
+      <w:pPr>
+        <w:jc w:val="both"/>
+        <w:rPr>
+          <w:b/>
+          <w:i/>
+          <w:lang w:val="el-GR"/>
+        </w:rPr>
+      </w:pPr>
+    </w:p>
+    <w:p>
+      <w:pPr>
+        <w:jc w:val="both"/>
+        <w:rPr>
+          <w:b/>
+          <w:i/>
+          <w:lang w:val="el-GR"/>
+        </w:rPr>
+      </w:pPr>
+    </w:p>
+    <w:p>
+      <w:pPr>
+        <w:jc w:val="both"/>
+        <w:rPr>
+          <w:b/>
+          <w:i/>
+          <w:lang w:val="el-GR"/>
+        </w:rPr>
+      </w:pPr>
+    </w:p>
+    <w:p>
+      <w:pPr>
+        <w:jc w:val="both"/>
+        <w:rPr>
+          <w:b/>
+          <w:i/>
+          <w:lang w:val="el-GR"/>
+        </w:rPr>
+      </w:pPr>
+    </w:p>
+    <w:p>
+      <w:pPr>
+        <w:jc w:val="both"/>
+        <w:rPr>
+          <w:b/>
+          <w:i/>
+          <w:lang w:val="el-GR"/>
+        </w:rPr>
+      </w:pPr>
+    </w:p>
+    <w:p>
+      <w:pPr>
+        <w:jc w:val="both"/>
+        <w:rPr>
+          <w:b/>
+          <w:i/>
+          <w:lang w:val="el-GR"/>
+        </w:rPr>
+      </w:pPr>
+    </w:p>
+    <w:p>
+      <w:pPr>
+        <w:jc w:val="both"/>
+        <w:rPr>
+          <w:b/>
+          <w:i/>
+          <w:lang w:val="el-GR"/>
+        </w:rPr>
+      </w:pPr>
+    </w:p>
+    <w:p>
+      <w:pPr>
+        <w:jc w:val="both"/>
+        <w:rPr>
+          <w:b/>
+          <w:i/>
+        </w:rPr>
+      </w:pPr>
+      <w:r>
+        <w:rPr>
+          <w:b/>
+          <w:i/>
+          <w:lang w:val="el-GR"/>
+        </w:rPr>
+        <w:pict w14:anchorId="01A9BA8C">
+          <v:shapetype id="_x0000_t75" coordsize="21600,21600" o:spt="75" o:preferrelative="t" path="m@4@5l@4@11@9@11@9@5xe" filled="f" stroked="f">
+            <v:stroke joinstyle="miter"/>
+            <v:formulas>
+              <v:f eqn="if lineDrawn pixelLineWidth 0"/>
+              <v:f eqn="sum @0 1 0"/>
+              <v:f eqn="sum 0 0 @1"/>
+              <v:f eqn="prod @2 1 2"/>
+              <v:f eqn="prod @3 21600 pixelWidth"/>
+              <v:f eqn="prod @3 21600 pixelHeight"/>
+              <v:f eqn="sum @0 0 1"/>
+              <v:f eqn="prod @6 1 2"/>
+              <v:f eqn="prod @7 21600 pixelWidth"/>
+              <v:f eqn="sum @8 21600 0"/>
+              <v:f eqn="prod @7 21600 pixelHeight"/>
+              <v:f eqn="sum @10 21600 0"/>
+            </v:formulas>
+            <v:path o:extrusionok="f" gradientshapeok="t" o:connecttype="rect"/>
+            <o:lock v:ext="edit" aspectratio="t"/>
+          </v:shapetype>
+          <v:shape id="_x0000_i1025" type="#_x0000_t75" style="width:415pt;height:362pt">
+            <v:imagedata r:id="rId15" o:title="1"/>
+          </v:shape>
+        </w:pict>
+      </w:r>
+    </w:p>
+    <w:p>
+      <w:pPr>
+        <w:jc w:val="both"/>
+        <w:rPr>
+          <w:lang w:val="el-GR"/>
+        </w:rPr>
+      </w:pPr>
+    </w:p>
+    <w:p>
+      <w:pPr>
+        <w:jc w:val="both"/>
+        <w:rPr>
+          <w:lang w:val="el-GR"/>
+        </w:rPr>
+      </w:pPr>
+    </w:p>
+    <w:p>
+      <w:pPr>
+        <w:jc w:val="both"/>
+        <w:rPr>
+          <w:lang w:val="el-GR"/>
+        </w:rPr>
+      </w:pPr>
+    </w:p>
+    <w:p>
+      <w:pPr>
+        <w:jc w:val="both"/>
+        <w:rPr>
+          <w:lang w:val="el-GR"/>
+        </w:rPr>
+      </w:pPr>
+      <w:r>
+        <w:rPr>
+          <w:noProof/>
+        </w:rPr>
+        <w:drawing>
+          <wp:anchor distT="0" distB="0" distL="114300" distR="114300" simplePos="0" relativeHeight="251698176" behindDoc="0" locked="0" layoutInCell="1" allowOverlap="1" wp14:anchorId="41093B05" wp14:editId="7FF68344">
+            <wp:simplePos x="0" y="0"/>
+            <wp:positionH relativeFrom="column">
+              <wp:posOffset>0</wp:posOffset>
+            </wp:positionH>
+            <wp:positionV relativeFrom="paragraph">
+              <wp:posOffset>-3095625</wp:posOffset>
+            </wp:positionV>
+            <wp:extent cx="5267325" cy="3219450"/>
+            <wp:effectExtent l="0" t="0" r="0" b="0"/>
+            <wp:wrapSquare wrapText="bothSides"/>
+            <wp:docPr id="10" name="Picture 10"/>
+            <wp:cNvGraphicFramePr>
+              <a:graphicFrameLocks xmlns:a="http://schemas.openxmlformats.org/drawingml/2006/main" noChangeAspect="1"/>
+            </wp:cNvGraphicFramePr>
+            <a:graphic xmlns:a="http://schemas.openxmlformats.org/drawingml/2006/main">
+              <a:graphicData uri="http://schemas.openxmlformats.org/drawingml/2006/picture">
+                <pic:pic xmlns:pic="http://schemas.openxmlformats.org/drawingml/2006/picture">
+                  <pic:nvPicPr>
+                    <pic:cNvPr id="0" name="Picture 5"/>
+                    <pic:cNvPicPr>
+                      <a:picLocks noChangeAspect="1" noChangeArrowheads="1"/>
+                    </pic:cNvPicPr>
+                  </pic:nvPicPr>
+                  <pic:blipFill>
+                    <a:blip r:embed="rId16">
+                      <a:extLst>
+                        <a:ext uri="{28A0092B-C50C-407E-A947-70E740481C1C}">
+                          <a14:useLocalDpi xmlns:a14="http://schemas.microsoft.com/office/drawing/2010/main" val="0"/>
+                        </a:ext>
+                      </a:extLst>
+                    </a:blip>
+                    <a:srcRect/>
+                    <a:stretch>
+                      <a:fillRect/>
+                    </a:stretch>
+                  </pic:blipFill>
+                  <pic:spPr bwMode="auto">
+                    <a:xfrm>
+                      <a:off x="0" y="0"/>
+                      <a:ext cx="5267325" cy="3219450"/>
+                    </a:xfrm>
+                    <a:prstGeom prst="rect">
+                      <a:avLst/>
+                    </a:prstGeom>
+                    <a:noFill/>
+                    <a:ln>
+                      <a:noFill/>
+                    </a:ln>
+                  </pic:spPr>
+                </pic:pic>
+              </a:graphicData>
+            </a:graphic>
+          </wp:anchor>
+        </w:drawing>
+      </w:r>
+    </w:p>
+    <w:p>
+      <w:pPr>
+        <w:jc w:val="both"/>
+        <w:rPr>
+          <w:lang w:val="el-GR"/>
+        </w:rPr>
+      </w:pPr>
+    </w:p>
+    <w:p>
+      <w:pPr>
+        <w:jc w:val="both"/>
+        <w:rPr>
+          <w:lang w:val="el-GR"/>
+        </w:rPr>
+      </w:pPr>
+    </w:p>
+    <w:p>
+      <w:pPr>
+        <w:jc w:val="both"/>
+        <w:rPr>
+          <w:lang w:val="el-GR"/>
+        </w:rPr>
+      </w:pPr>
+    </w:p>
+    <w:p>
+      <w:pPr>
+        <w:jc w:val="both"/>
+        <w:rPr>
+          <w:lang w:val="el-GR"/>
+        </w:rPr>
+      </w:pPr>
+    </w:p>
+    <w:p>
+      <w:pPr>
+        <w:jc w:val="both"/>
+        <w:rPr>
+          <w:lang w:val="el-GR"/>
+        </w:rPr>
+      </w:pPr>
+    </w:p>
+    <w:p>
+      <w:pPr>
+        <w:jc w:val="both"/>
+        <w:rPr>
+          <w:lang w:val="el-GR"/>
+        </w:rPr>
+      </w:pPr>
+    </w:p>
+    <w:p>
+      <w:pPr>
+        <w:jc w:val="both"/>
+        <w:rPr>
+          <w:lang w:val="el-GR"/>
+        </w:rPr>
+      </w:pPr>
+    </w:p>
+    <w:p>
+      <w:pPr>
+        <w:jc w:val="both"/>
+        <w:rPr>
+          <w:lang w:val="el-GR"/>
+        </w:rPr>
+      </w:pPr>
+    </w:p>
+    <w:p>
+      <w:pPr>
+        <w:jc w:val="both"/>
+        <w:rPr>
+          <w:lang w:val="el-GR"/>
+        </w:rPr>
+      </w:pPr>
+    </w:p>
+    <w:p>
+      <w:pPr>
+        <w:jc w:val="both"/>
+        <w:rPr>
+          <w:lang w:val="el-GR"/>
+        </w:rPr>
+      </w:pPr>
+    </w:p>
+    <w:p>
+      <w:pPr>
+        <w:jc w:val="both"/>
+        <w:rPr>
+          <w:lang w:val="el-GR"/>
+        </w:rPr>
+      </w:pPr>
+    </w:p>
+    <w:p>
+      <w:pPr>
+        <w:jc w:val="both"/>
+        <w:rPr>
+          <w:lang w:val="el-GR"/>
+        </w:rPr>
+      </w:pPr>
+    </w:p>
+    <w:p>
+      <w:pPr>
+        <w:jc w:val="both"/>
+        <w:rPr>
+          <w:lang w:val="el-GR"/>
+        </w:rPr>
+      </w:pPr>
+    </w:p>
+    <w:p>
+      <w:pPr>
+        <w:jc w:val="both"/>
+        <w:rPr>
+          <w:lang w:val="el-GR"/>
+        </w:rPr>
+      </w:pPr>
+    </w:p>
+    <w:p>
+      <w:pPr>
+        <w:jc w:val="both"/>
+        <w:rPr>
+          <w:lang w:val="el-GR"/>
+        </w:rPr>
+      </w:pPr>
+    </w:p>
+    <w:p>
+      <w:pPr>
+        <w:jc w:val="both"/>
+      </w:pPr>
+      <w:r>
+        <w:rPr>
+          <w:noProof/>
+        </w:rPr>
+        <w:drawing>
+          <wp:anchor distT="0" distB="0" distL="114300" distR="114300" simplePos="0" relativeHeight="251618304" behindDoc="0" locked="0" layoutInCell="1" allowOverlap="1" wp14:anchorId="01098170" wp14:editId="7F1F8A5A">
+            <wp:simplePos x="0" y="0"/>
+            <wp:positionH relativeFrom="column">
+              <wp:posOffset>0</wp:posOffset>
+            </wp:positionH>
+            <wp:positionV relativeFrom="paragraph">
+              <wp:posOffset>171450</wp:posOffset>
+            </wp:positionV>
+            <wp:extent cx="5274310" cy="3657600"/>
+            <wp:effectExtent l="0" t="0" r="0" b="0"/>
+            <wp:wrapSquare wrapText="bothSides"/>
+            <wp:docPr id="7" name="Picture 7"/>
+            <wp:cNvGraphicFramePr>
+              <a:graphicFrameLocks xmlns:a="http://schemas.openxmlformats.org/drawingml/2006/main" noChangeAspect="1"/>
+            </wp:cNvGraphicFramePr>
+            <a:graphic xmlns:a="http://schemas.openxmlformats.org/drawingml/2006/main">
+              <a:graphicData uri="http://schemas.openxmlformats.org/drawingml/2006/picture">
+                <pic:pic xmlns:pic="http://schemas.openxmlformats.org/drawingml/2006/picture">
+                  <pic:nvPicPr>
+                    <pic:cNvPr id="7" name="pmd.png"/>
                     <pic:cNvPicPr/>
                   </pic:nvPicPr>
                   <pic:blipFill>
-                    <a:blip r:embed="rId12">
+                    <a:blip r:embed="rId17">
                       <a:extLst>
                         <a:ext uri="{28A0092B-C50C-407E-A947-70E740481C1C}">
                           <a14:useLocalDpi xmlns:a14="http://schemas.microsoft.com/office/drawing/2010/main" val="0"/>
@@ -6945,11 +8843,308 @@
                   <pic:spPr>
                     <a:xfrm>
                       <a:off x="0" y="0"/>
-                      <a:ext cx="6800850" cy="6400800"/>
+                      <a:ext cx="5274310" cy="3657600"/>
                     </a:xfrm>
                     <a:prstGeom prst="rect">
                       <a:avLst/>
                     </a:prstGeom>
+                  </pic:spPr>
+                </pic:pic>
+              </a:graphicData>
+            </a:graphic>
+            <wp14:sizeRelV relativeFrom="margin">
+              <wp14:pctHeight>0</wp14:pctHeight>
+            </wp14:sizeRelV>
+          </wp:anchor>
+        </w:drawing>
+      </w:r>
+      <w:r>
+        <w:rPr>
+          <w:lang w:val="el-GR"/>
+        </w:rPr>
+        <w:t>Έλεγχος</w:t>
+      </w:r>
+      <w:r>
+        <w:t xml:space="preserve"> </w:t>
+      </w:r>
+      <w:r>
+        <w:t>PMD</w:t>
+      </w:r>
+      <w:r>
+        <w:t>:</w:t>
+      </w:r>
+    </w:p>
+    <w:p>
+      <w:pPr>
+        <w:jc w:val="both"/>
+      </w:pPr>
+    </w:p>
+    <w:p>
+      <w:pPr>
+        <w:jc w:val="both"/>
+      </w:pPr>
+    </w:p>
+    <w:p>
+      <w:pPr>
+        <w:jc w:val="both"/>
+      </w:pPr>
+      <w:r>
+        <w:rPr>
+          <w:noProof/>
+        </w:rPr>
+        <w:drawing>
+          <wp:anchor distT="0" distB="0" distL="114300" distR="114300" simplePos="0" relativeHeight="251668992" behindDoc="0" locked="0" layoutInCell="1" allowOverlap="1" wp14:anchorId="301F6023" wp14:editId="561495E6">
+            <wp:simplePos x="0" y="0"/>
+            <wp:positionH relativeFrom="column">
+              <wp:posOffset>0</wp:posOffset>
+            </wp:positionH>
+            <wp:positionV relativeFrom="paragraph">
+              <wp:posOffset>266700</wp:posOffset>
+            </wp:positionV>
+            <wp:extent cx="5274310" cy="2792730"/>
+            <wp:effectExtent l="0" t="0" r="0" b="0"/>
+            <wp:wrapSquare wrapText="bothSides"/>
+            <wp:docPr id="9" name="Picture 9"/>
+            <wp:cNvGraphicFramePr>
+              <a:graphicFrameLocks xmlns:a="http://schemas.openxmlformats.org/drawingml/2006/main" noChangeAspect="1"/>
+            </wp:cNvGraphicFramePr>
+            <a:graphic xmlns:a="http://schemas.openxmlformats.org/drawingml/2006/main">
+              <a:graphicData uri="http://schemas.openxmlformats.org/drawingml/2006/picture">
+                <pic:pic xmlns:pic="http://schemas.openxmlformats.org/drawingml/2006/picture">
+                  <pic:nvPicPr>
+                    <pic:cNvPr id="9" name="pmd2.png"/>
+                    <pic:cNvPicPr/>
+                  </pic:nvPicPr>
+                  <pic:blipFill>
+                    <a:blip r:embed="rId18">
+                      <a:extLst>
+                        <a:ext uri="{28A0092B-C50C-407E-A947-70E740481C1C}">
+                          <a14:useLocalDpi xmlns:a14="http://schemas.microsoft.com/office/drawing/2010/main" val="0"/>
+                        </a:ext>
+                      </a:extLst>
+                    </a:blip>
+                    <a:stretch>
+                      <a:fillRect/>
+                    </a:stretch>
+                  </pic:blipFill>
+                  <pic:spPr>
+                    <a:xfrm>
+                      <a:off x="0" y="0"/>
+                      <a:ext cx="5274310" cy="2792730"/>
+                    </a:xfrm>
+                    <a:prstGeom prst="rect">
+                      <a:avLst/>
+                    </a:prstGeom>
+                  </pic:spPr>
+                </pic:pic>
+              </a:graphicData>
+            </a:graphic>
+          </wp:anchor>
+        </w:drawing>
+      </w:r>
+    </w:p>
+    <w:p>
+      <w:pPr>
+        <w:jc w:val="both"/>
+      </w:pPr>
+    </w:p>
+    <w:p>
+      <w:pPr>
+        <w:jc w:val="both"/>
+      </w:pPr>
+    </w:p>
+    <w:p>
+      <w:pPr>
+        <w:jc w:val="both"/>
+      </w:pPr>
+    </w:p>
+    <w:p>
+      <w:pPr>
+        <w:jc w:val="both"/>
+      </w:pPr>
+    </w:p>
+    <w:p>
+      <w:pPr>
+        <w:jc w:val="both"/>
+      </w:pPr>
+    </w:p>
+    <w:p>
+      <w:pPr>
+        <w:jc w:val="both"/>
+        <w:rPr>
+          <w:i/>
+        </w:rPr>
+      </w:pPr>
+      <w:r>
+        <w:rPr>
+          <w:noProof/>
+          <w:lang w:eastAsia="el-GR"/>
+        </w:rPr>
+        <w:t xml:space="preserve"> </w:t>
+      </w:r>
+      <w:r>
+        <w:rPr>
+          <w:noProof/>
+          <w:lang w:eastAsia="el-GR"/>
+        </w:rPr>
+        <w:t>Junit</w:t>
+      </w:r>
+      <w:r>
+        <w:rPr>
+          <w:noProof/>
+          <w:lang w:eastAsia="el-GR"/>
+        </w:rPr>
+        <w:t xml:space="preserve"> /</w:t>
+      </w:r>
+      <w:r>
+        <w:rPr>
+          <w:i/>
+        </w:rPr>
+        <w:t>Line</w:t>
+      </w:r>
+      <w:r>
+        <w:rPr>
+          <w:i/>
+        </w:rPr>
+        <w:t xml:space="preserve"> </w:t>
+      </w:r>
+      <w:proofErr w:type="gramStart"/>
+      <w:r>
+        <w:rPr>
+          <w:i/>
+        </w:rPr>
+        <w:t>Coverage :</w:t>
+      </w:r>
+      <w:proofErr w:type="gramEnd"/>
+    </w:p>
+    <w:p>
+      <w:pPr>
+        <w:jc w:val="both"/>
+      </w:pPr>
+      <w:r>
+        <w:rPr>
+          <w:noProof/>
+        </w:rPr>
+        <w:drawing>
+          <wp:anchor distT="0" distB="0" distL="114300" distR="114300" simplePos="0" relativeHeight="251625984" behindDoc="0" locked="0" layoutInCell="1" allowOverlap="1" wp14:anchorId="662C837F" wp14:editId="40063B0D">
+            <wp:simplePos x="0" y="0"/>
+            <wp:positionH relativeFrom="column">
+              <wp:posOffset>-114300</wp:posOffset>
+            </wp:positionH>
+            <wp:positionV relativeFrom="paragraph">
+              <wp:posOffset>190500</wp:posOffset>
+            </wp:positionV>
+            <wp:extent cx="6123940" cy="4789170"/>
+            <wp:effectExtent l="0" t="0" r="0" b="0"/>
+            <wp:wrapSquare wrapText="bothSides"/>
+            <wp:docPr id="6" name="Picture 6"/>
+            <wp:cNvGraphicFramePr>
+              <a:graphicFrameLocks xmlns:a="http://schemas.openxmlformats.org/drawingml/2006/main" noChangeAspect="1"/>
+            </wp:cNvGraphicFramePr>
+            <a:graphic xmlns:a="http://schemas.openxmlformats.org/drawingml/2006/main">
+              <a:graphicData uri="http://schemas.openxmlformats.org/drawingml/2006/picture">
+                <pic:pic xmlns:pic="http://schemas.openxmlformats.org/drawingml/2006/picture">
+                  <pic:nvPicPr>
+                    <pic:cNvPr id="6" name="junit.png"/>
+                    <pic:cNvPicPr/>
+                  </pic:nvPicPr>
+                  <pic:blipFill>
+                    <a:blip r:embed="rId19">
+                      <a:extLst>
+                        <a:ext uri="{28A0092B-C50C-407E-A947-70E740481C1C}">
+                          <a14:useLocalDpi xmlns:a14="http://schemas.microsoft.com/office/drawing/2010/main" val="0"/>
+                        </a:ext>
+                      </a:extLst>
+                    </a:blip>
+                    <a:stretch>
+                      <a:fillRect/>
+                    </a:stretch>
+                  </pic:blipFill>
+                  <pic:spPr>
+                    <a:xfrm>
+                      <a:off x="0" y="0"/>
+                      <a:ext cx="6123940" cy="4789170"/>
+                    </a:xfrm>
+                    <a:prstGeom prst="rect">
+                      <a:avLst/>
+                    </a:prstGeom>
+                  </pic:spPr>
+                </pic:pic>
+              </a:graphicData>
+            </a:graphic>
+            <wp14:sizeRelH relativeFrom="margin">
+              <wp14:pctWidth>0</wp14:pctWidth>
+            </wp14:sizeRelH>
+            <wp14:sizeRelV relativeFrom="margin">
+              <wp14:pctHeight>0</wp14:pctHeight>
+            </wp14:sizeRelV>
+          </wp:anchor>
+        </w:drawing>
+      </w:r>
+    </w:p>
+    <w:p>
+      <w:pPr>
+        <w:jc w:val="both"/>
+      </w:pPr>
+    </w:p>
+    <w:p>
+      <w:pPr>
+        <w:jc w:val="both"/>
+      </w:pPr>
+      <w:r>
+        <w:rPr>
+          <w:noProof/>
+        </w:rPr>
+        <w:drawing>
+          <wp:anchor distT="0" distB="0" distL="114300" distR="114300" simplePos="0" relativeHeight="251704320" behindDoc="0" locked="0" layoutInCell="1" allowOverlap="1" wp14:anchorId="6CA48078" wp14:editId="613CF1E3">
+            <wp:simplePos x="0" y="0"/>
+            <wp:positionH relativeFrom="column">
+              <wp:posOffset>-229235</wp:posOffset>
+            </wp:positionH>
+            <wp:positionV relativeFrom="paragraph">
+              <wp:posOffset>114300</wp:posOffset>
+            </wp:positionV>
+            <wp:extent cx="6202680" cy="5829300"/>
+            <wp:effectExtent l="0" t="0" r="0" b="0"/>
+            <wp:wrapSquare wrapText="bothSides"/>
+            <wp:docPr id="15" name="Picture 15" descr="MAC OS X:Users:dsapikas:Desktop:Screen Shot 2015-01-28 at 4.28.07 PM.png"/>
+            <wp:cNvGraphicFramePr>
+              <a:graphicFrameLocks xmlns:a="http://schemas.openxmlformats.org/drawingml/2006/main" noChangeAspect="1"/>
+            </wp:cNvGraphicFramePr>
+            <a:graphic xmlns:a="http://schemas.openxmlformats.org/drawingml/2006/main">
+              <a:graphicData uri="http://schemas.openxmlformats.org/drawingml/2006/picture">
+                <pic:pic xmlns:pic="http://schemas.openxmlformats.org/drawingml/2006/picture">
+                  <pic:nvPicPr>
+                    <pic:cNvPr id="0" name="Picture 7" descr="MAC OS X:Users:dsapikas:Desktop:Screen Shot 2015-01-28 at 4.28.07 PM.png"/>
+                    <pic:cNvPicPr>
+                      <a:picLocks noChangeAspect="1" noChangeArrowheads="1"/>
+                    </pic:cNvPicPr>
+                  </pic:nvPicPr>
+                  <pic:blipFill>
+                    <a:blip r:embed="rId20">
+                      <a:extLst>
+                        <a:ext uri="{28A0092B-C50C-407E-A947-70E740481C1C}">
+                          <a14:useLocalDpi xmlns:a14="http://schemas.microsoft.com/office/drawing/2010/main" val="0"/>
+                        </a:ext>
+                      </a:extLst>
+                    </a:blip>
+                    <a:srcRect/>
+                    <a:stretch>
+                      <a:fillRect/>
+                    </a:stretch>
+                  </pic:blipFill>
+                  <pic:spPr bwMode="auto">
+                    <a:xfrm>
+                      <a:off x="0" y="0"/>
+                      <a:ext cx="6202680" cy="5829300"/>
+                    </a:xfrm>
+                    <a:prstGeom prst="rect">
+                      <a:avLst/>
+                    </a:prstGeom>
+                    <a:noFill/>
+                    <a:ln>
+                      <a:noFill/>
+                    </a:ln>
                   </pic:spPr>
                 </pic:pic>
               </a:graphicData>
@@ -6963,84 +9158,426 @@
           </wp:anchor>
         </w:drawing>
       </w:r>
-      <w:r>
-        <w:rPr>
-          <w:i/>
-          <w:lang w:val="el-GR"/>
-        </w:rPr>
-        <w:t>Line Coverage :</w:t>
-      </w:r>
-    </w:p>
-    <w:p>
-      <w:pPr>
-        <w:jc w:val="both"/>
-        <w:rPr>
-          <w:lang w:val="el-GR"/>
-        </w:rPr>
-      </w:pPr>
-    </w:p>
-    <w:p>
-      <w:pPr>
-        <w:jc w:val="both"/>
-        <w:rPr>
-          <w:lang w:val="el-GR"/>
-        </w:rPr>
-      </w:pPr>
-    </w:p>
-    <w:p>
-      <w:pPr>
-        <w:jc w:val="both"/>
-        <w:rPr>
-          <w:lang w:val="el-GR"/>
-        </w:rPr>
-      </w:pPr>
-    </w:p>
-    <w:p>
-      <w:pPr>
-        <w:jc w:val="both"/>
-        <w:rPr>
-          <w:lang w:val="el-GR"/>
-        </w:rPr>
-      </w:pPr>
-    </w:p>
-    <w:p>
-      <w:pPr>
-        <w:jc w:val="both"/>
-        <w:rPr>
-          <w:lang w:val="el-GR"/>
-        </w:rPr>
-      </w:pPr>
-    </w:p>
-    <w:p>
-      <w:pPr>
-        <w:jc w:val="both"/>
-        <w:rPr>
-          <w:lang w:val="el-GR"/>
-        </w:rPr>
-      </w:pPr>
-    </w:p>
-    <w:p>
-      <w:pPr>
-        <w:jc w:val="both"/>
-        <w:rPr>
-          <w:lang w:val="el-GR"/>
-        </w:rPr>
-      </w:pPr>
-    </w:p>
-    <w:p>
-      <w:pPr>
-        <w:jc w:val="both"/>
-        <w:rPr>
-          <w:lang w:val="el-GR"/>
-        </w:rPr>
-      </w:pPr>
-    </w:p>
-    <w:p>
-      <w:pPr>
-        <w:jc w:val="both"/>
-        <w:rPr>
-          <w:lang w:val="el-GR"/>
-        </w:rPr>
+    </w:p>
+    <w:p>
+      <w:pPr>
+        <w:jc w:val="both"/>
+      </w:pPr>
+    </w:p>
+    <w:p>
+      <w:pPr>
+        <w:jc w:val="both"/>
+      </w:pPr>
+    </w:p>
+    <w:p>
+      <w:pPr>
+        <w:jc w:val="both"/>
+      </w:pPr>
+    </w:p>
+    <w:p>
+      <w:pPr>
+        <w:jc w:val="both"/>
+      </w:pPr>
+    </w:p>
+    <w:p>
+      <w:pPr>
+        <w:jc w:val="both"/>
+      </w:pPr>
+    </w:p>
+    <w:p>
+      <w:pPr>
+        <w:jc w:val="both"/>
+      </w:pPr>
+    </w:p>
+    <w:p>
+      <w:pPr>
+        <w:jc w:val="both"/>
+      </w:pPr>
+    </w:p>
+    <w:p>
+      <w:pPr>
+        <w:jc w:val="both"/>
+      </w:pPr>
+    </w:p>
+    <w:p>
+      <w:pPr>
+        <w:jc w:val="both"/>
+      </w:pPr>
+    </w:p>
+    <w:p>
+      <w:pPr>
+        <w:jc w:val="both"/>
+      </w:pPr>
+    </w:p>
+    <w:p>
+      <w:pPr>
+        <w:jc w:val="both"/>
+      </w:pPr>
+    </w:p>
+    <w:p>
+      <w:pPr>
+        <w:jc w:val="both"/>
+      </w:pPr>
+    </w:p>
+    <w:p>
+      <w:pPr>
+        <w:jc w:val="both"/>
+      </w:pPr>
+    </w:p>
+    <w:p>
+      <w:pPr>
+        <w:jc w:val="both"/>
+      </w:pPr>
+    </w:p>
+    <w:p>
+      <w:pPr>
+        <w:jc w:val="both"/>
+      </w:pPr>
+    </w:p>
+    <w:p>
+      <w:pPr>
+        <w:jc w:val="both"/>
+      </w:pPr>
+    </w:p>
+    <w:p>
+      <w:pPr>
+        <w:jc w:val="both"/>
+      </w:pPr>
+    </w:p>
+    <w:p>
+      <w:pPr>
+        <w:jc w:val="both"/>
+      </w:pPr>
+      <w:bookmarkStart w:id="34" w:name="_GoBack"/>
+      <w:bookmarkEnd w:id="34"/>
+    </w:p>
+    <w:p>
+      <w:pPr>
+        <w:jc w:val="both"/>
+      </w:pPr>
+    </w:p>
+    <w:p>
+      <w:pPr>
+        <w:jc w:val="both"/>
+      </w:pPr>
+      <w:r>
+        <w:t>GUI:</w:t>
+      </w:r>
+    </w:p>
+    <w:p>
+      <w:pPr>
+        <w:jc w:val="both"/>
+      </w:pPr>
+    </w:p>
+    <w:p>
+      <w:pPr>
+        <w:jc w:val="both"/>
+      </w:pPr>
+      <w:r>
+        <w:rPr>
+          <w:noProof/>
+        </w:rPr>
+        <w:drawing>
+          <wp:anchor distT="0" distB="0" distL="114300" distR="114300" simplePos="0" relativeHeight="251700224" behindDoc="0" locked="0" layoutInCell="1" allowOverlap="1" wp14:anchorId="69B90109" wp14:editId="0F6EA9D1">
+            <wp:simplePos x="0" y="0"/>
+            <wp:positionH relativeFrom="column">
+              <wp:posOffset>-228600</wp:posOffset>
+            </wp:positionH>
+            <wp:positionV relativeFrom="paragraph">
+              <wp:posOffset>4457700</wp:posOffset>
+            </wp:positionV>
+            <wp:extent cx="5270500" cy="3949700"/>
+            <wp:effectExtent l="0" t="0" r="0" b="0"/>
+            <wp:wrapSquare wrapText="bothSides"/>
+            <wp:docPr id="11" name="Picture 11" descr="MAC OS X:Users:dsapikas:Desktop:Screen Shot 2015-01-28 at 9.05.04 PM.png"/>
+            <wp:cNvGraphicFramePr>
+              <a:graphicFrameLocks xmlns:a="http://schemas.openxmlformats.org/drawingml/2006/main" noChangeAspect="1"/>
+            </wp:cNvGraphicFramePr>
+            <a:graphic xmlns:a="http://schemas.openxmlformats.org/drawingml/2006/main">
+              <a:graphicData uri="http://schemas.openxmlformats.org/drawingml/2006/picture">
+                <pic:pic xmlns:pic="http://schemas.openxmlformats.org/drawingml/2006/picture">
+                  <pic:nvPicPr>
+                    <pic:cNvPr id="0" name="Picture 3" descr="MAC OS X:Users:dsapikas:Desktop:Screen Shot 2015-01-28 at 9.05.04 PM.png"/>
+                    <pic:cNvPicPr>
+                      <a:picLocks noChangeAspect="1" noChangeArrowheads="1"/>
+                    </pic:cNvPicPr>
+                  </pic:nvPicPr>
+                  <pic:blipFill>
+                    <a:blip r:embed="rId21">
+                      <a:extLst>
+                        <a:ext uri="{28A0092B-C50C-407E-A947-70E740481C1C}">
+                          <a14:useLocalDpi xmlns:a14="http://schemas.microsoft.com/office/drawing/2010/main" val="0"/>
+                        </a:ext>
+                      </a:extLst>
+                    </a:blip>
+                    <a:srcRect/>
+                    <a:stretch>
+                      <a:fillRect/>
+                    </a:stretch>
+                  </pic:blipFill>
+                  <pic:spPr bwMode="auto">
+                    <a:xfrm>
+                      <a:off x="0" y="0"/>
+                      <a:ext cx="5270500" cy="3949700"/>
+                    </a:xfrm>
+                    <a:prstGeom prst="rect">
+                      <a:avLst/>
+                    </a:prstGeom>
+                    <a:noFill/>
+                    <a:ln>
+                      <a:noFill/>
+                    </a:ln>
+                  </pic:spPr>
+                </pic:pic>
+              </a:graphicData>
+            </a:graphic>
+            <wp14:sizeRelH relativeFrom="page">
+              <wp14:pctWidth>0</wp14:pctWidth>
+            </wp14:sizeRelH>
+            <wp14:sizeRelV relativeFrom="page">
+              <wp14:pctHeight>0</wp14:pctHeight>
+            </wp14:sizeRelV>
+          </wp:anchor>
+        </w:drawing>
+      </w:r>
+      <w:r>
+        <w:drawing>
+          <wp:anchor distT="0" distB="0" distL="114300" distR="114300" simplePos="0" relativeHeight="251699200" behindDoc="0" locked="0" layoutInCell="1" allowOverlap="1" wp14:anchorId="40CDFDB8" wp14:editId="601642F3">
+            <wp:simplePos x="0" y="0"/>
+            <wp:positionH relativeFrom="column">
+              <wp:posOffset>-228600</wp:posOffset>
+            </wp:positionH>
+            <wp:positionV relativeFrom="paragraph">
+              <wp:posOffset>0</wp:posOffset>
+            </wp:positionV>
+            <wp:extent cx="5257800" cy="3962400"/>
+            <wp:effectExtent l="0" t="0" r="0" b="0"/>
+            <wp:wrapSquare wrapText="bothSides"/>
+            <wp:docPr id="4" name="Picture 4" descr="MAC OS X:Users:dsapikas:Desktop:Screen Shot 2015-01-28 at 9.03.54 PM.png"/>
+            <wp:cNvGraphicFramePr>
+              <a:graphicFrameLocks xmlns:a="http://schemas.openxmlformats.org/drawingml/2006/main" noChangeAspect="1"/>
+            </wp:cNvGraphicFramePr>
+            <a:graphic xmlns:a="http://schemas.openxmlformats.org/drawingml/2006/main">
+              <a:graphicData uri="http://schemas.openxmlformats.org/drawingml/2006/picture">
+                <pic:pic xmlns:pic="http://schemas.openxmlformats.org/drawingml/2006/picture">
+                  <pic:nvPicPr>
+                    <pic:cNvPr id="0" name="Picture 2" descr="MAC OS X:Users:dsapikas:Desktop:Screen Shot 2015-01-28 at 9.03.54 PM.png"/>
+                    <pic:cNvPicPr>
+                      <a:picLocks noChangeAspect="1" noChangeArrowheads="1"/>
+                    </pic:cNvPicPr>
+                  </pic:nvPicPr>
+                  <pic:blipFill>
+                    <a:blip r:embed="rId22">
+                      <a:extLst>
+                        <a:ext uri="{28A0092B-C50C-407E-A947-70E740481C1C}">
+                          <a14:useLocalDpi xmlns:a14="http://schemas.microsoft.com/office/drawing/2010/main" val="0"/>
+                        </a:ext>
+                      </a:extLst>
+                    </a:blip>
+                    <a:srcRect/>
+                    <a:stretch>
+                      <a:fillRect/>
+                    </a:stretch>
+                  </pic:blipFill>
+                  <pic:spPr bwMode="auto">
+                    <a:xfrm>
+                      <a:off x="0" y="0"/>
+                      <a:ext cx="5257800" cy="3962400"/>
+                    </a:xfrm>
+                    <a:prstGeom prst="rect">
+                      <a:avLst/>
+                    </a:prstGeom>
+                    <a:noFill/>
+                    <a:ln>
+                      <a:noFill/>
+                    </a:ln>
+                  </pic:spPr>
+                </pic:pic>
+              </a:graphicData>
+            </a:graphic>
+            <wp14:sizeRelH relativeFrom="page">
+              <wp14:pctWidth>0</wp14:pctWidth>
+            </wp14:sizeRelH>
+            <wp14:sizeRelV relativeFrom="page">
+              <wp14:pctHeight>0</wp14:pctHeight>
+            </wp14:sizeRelV>
+          </wp:anchor>
+        </w:drawing>
+      </w:r>
+    </w:p>
+    <w:p>
+      <w:pPr>
+        <w:jc w:val="both"/>
+      </w:pPr>
+    </w:p>
+    <w:p>
+      <w:pPr>
+        <w:jc w:val="both"/>
+      </w:pPr>
+    </w:p>
+    <w:p>
+      <w:pPr>
+        <w:jc w:val="both"/>
+      </w:pPr>
+      <w:r>
+        <w:rPr>
+          <w:noProof/>
+        </w:rPr>
+        <w:lastRenderedPageBreak/>
+        <w:drawing>
+          <wp:anchor distT="0" distB="0" distL="114300" distR="114300" simplePos="0" relativeHeight="251702272" behindDoc="0" locked="0" layoutInCell="1" allowOverlap="1" wp14:anchorId="6AC92C90" wp14:editId="405AC885">
+            <wp:simplePos x="0" y="0"/>
+            <wp:positionH relativeFrom="column">
+              <wp:posOffset>-228600</wp:posOffset>
+            </wp:positionH>
+            <wp:positionV relativeFrom="paragraph">
+              <wp:posOffset>4457700</wp:posOffset>
+            </wp:positionV>
+            <wp:extent cx="5270500" cy="3962400"/>
+            <wp:effectExtent l="0" t="0" r="0" b="0"/>
+            <wp:wrapSquare wrapText="bothSides"/>
+            <wp:docPr id="13" name="Picture 13" descr="MAC OS X:Users:dsapikas:Desktop:Screen Shot 2015-01-28 at 9.05.36 PM.png"/>
+            <wp:cNvGraphicFramePr>
+              <a:graphicFrameLocks xmlns:a="http://schemas.openxmlformats.org/drawingml/2006/main" noChangeAspect="1"/>
+            </wp:cNvGraphicFramePr>
+            <a:graphic xmlns:a="http://schemas.openxmlformats.org/drawingml/2006/main">
+              <a:graphicData uri="http://schemas.openxmlformats.org/drawingml/2006/picture">
+                <pic:pic xmlns:pic="http://schemas.openxmlformats.org/drawingml/2006/picture">
+                  <pic:nvPicPr>
+                    <pic:cNvPr id="0" name="Picture 5" descr="MAC OS X:Users:dsapikas:Desktop:Screen Shot 2015-01-28 at 9.05.36 PM.png"/>
+                    <pic:cNvPicPr>
+                      <a:picLocks noChangeAspect="1" noChangeArrowheads="1"/>
+                    </pic:cNvPicPr>
+                  </pic:nvPicPr>
+                  <pic:blipFill>
+                    <a:blip r:embed="rId23">
+                      <a:extLst>
+                        <a:ext uri="{28A0092B-C50C-407E-A947-70E740481C1C}">
+                          <a14:useLocalDpi xmlns:a14="http://schemas.microsoft.com/office/drawing/2010/main" val="0"/>
+                        </a:ext>
+                      </a:extLst>
+                    </a:blip>
+                    <a:srcRect/>
+                    <a:stretch>
+                      <a:fillRect/>
+                    </a:stretch>
+                  </pic:blipFill>
+                  <pic:spPr bwMode="auto">
+                    <a:xfrm>
+                      <a:off x="0" y="0"/>
+                      <a:ext cx="5270500" cy="3962400"/>
+                    </a:xfrm>
+                    <a:prstGeom prst="rect">
+                      <a:avLst/>
+                    </a:prstGeom>
+                    <a:noFill/>
+                    <a:ln>
+                      <a:noFill/>
+                    </a:ln>
+                  </pic:spPr>
+                </pic:pic>
+              </a:graphicData>
+            </a:graphic>
+            <wp14:sizeRelH relativeFrom="page">
+              <wp14:pctWidth>0</wp14:pctWidth>
+            </wp14:sizeRelH>
+            <wp14:sizeRelV relativeFrom="page">
+              <wp14:pctHeight>0</wp14:pctHeight>
+            </wp14:sizeRelV>
+          </wp:anchor>
+        </w:drawing>
+      </w:r>
+      <w:r>
+        <w:rPr>
+          <w:noProof/>
+        </w:rPr>
+        <w:drawing>
+          <wp:anchor distT="0" distB="0" distL="114300" distR="114300" simplePos="0" relativeHeight="251703296" behindDoc="0" locked="0" layoutInCell="1" allowOverlap="1" wp14:anchorId="09335C82" wp14:editId="638FB112">
+            <wp:simplePos x="0" y="0"/>
+            <wp:positionH relativeFrom="column">
+              <wp:posOffset>0</wp:posOffset>
+            </wp:positionH>
+            <wp:positionV relativeFrom="paragraph">
+              <wp:posOffset>-114300</wp:posOffset>
+            </wp:positionV>
+            <wp:extent cx="5257800" cy="3962400"/>
+            <wp:effectExtent l="0" t="0" r="0" b="0"/>
+            <wp:wrapSquare wrapText="bothSides"/>
+            <wp:docPr id="14" name="Picture 14" descr="MAC OS X:Users:dsapikas:Desktop:Screen Shot 2015-01-28 at 9.05.19 PM.png"/>
+            <wp:cNvGraphicFramePr>
+              <a:graphicFrameLocks xmlns:a="http://schemas.openxmlformats.org/drawingml/2006/main" noChangeAspect="1"/>
+            </wp:cNvGraphicFramePr>
+            <a:graphic xmlns:a="http://schemas.openxmlformats.org/drawingml/2006/main">
+              <a:graphicData uri="http://schemas.openxmlformats.org/drawingml/2006/picture">
+                <pic:pic xmlns:pic="http://schemas.openxmlformats.org/drawingml/2006/picture">
+                  <pic:nvPicPr>
+                    <pic:cNvPr id="0" name="Picture 6" descr="MAC OS X:Users:dsapikas:Desktop:Screen Shot 2015-01-28 at 9.05.19 PM.png"/>
+                    <pic:cNvPicPr>
+                      <a:picLocks noChangeAspect="1" noChangeArrowheads="1"/>
+                    </pic:cNvPicPr>
+                  </pic:nvPicPr>
+                  <pic:blipFill>
+                    <a:blip r:embed="rId24">
+                      <a:extLst>
+                        <a:ext uri="{28A0092B-C50C-407E-A947-70E740481C1C}">
+                          <a14:useLocalDpi xmlns:a14="http://schemas.microsoft.com/office/drawing/2010/main" val="0"/>
+                        </a:ext>
+                      </a:extLst>
+                    </a:blip>
+                    <a:srcRect/>
+                    <a:stretch>
+                      <a:fillRect/>
+                    </a:stretch>
+                  </pic:blipFill>
+                  <pic:spPr bwMode="auto">
+                    <a:xfrm>
+                      <a:off x="0" y="0"/>
+                      <a:ext cx="5257800" cy="3962400"/>
+                    </a:xfrm>
+                    <a:prstGeom prst="rect">
+                      <a:avLst/>
+                    </a:prstGeom>
+                    <a:noFill/>
+                    <a:ln>
+                      <a:noFill/>
+                    </a:ln>
+                  </pic:spPr>
+                </pic:pic>
+              </a:graphicData>
+            </a:graphic>
+            <wp14:sizeRelH relativeFrom="page">
+              <wp14:pctWidth>0</wp14:pctWidth>
+            </wp14:sizeRelH>
+            <wp14:sizeRelV relativeFrom="page">
+              <wp14:pctHeight>0</wp14:pctHeight>
+            </wp14:sizeRelV>
+          </wp:anchor>
+        </w:drawing>
+      </w:r>
+    </w:p>
+    <w:p>
+      <w:pPr>
+        <w:jc w:val="both"/>
+      </w:pPr>
+    </w:p>
+    <w:p>
+      <w:pPr>
+        <w:jc w:val="both"/>
+      </w:pPr>
+    </w:p>
+    <w:p>
+      <w:pPr>
+        <w:jc w:val="both"/>
+      </w:pPr>
+    </w:p>
+    <w:p>
+      <w:pPr>
+        <w:jc w:val="both"/>
+      </w:pPr>
+    </w:p>
+    <w:p>
+      <w:pPr>
+        <w:jc w:val="both"/>
       </w:pPr>
     </w:p>
     <w:sectPr>
@@ -8915,7 +11452,7 @@
 </file>
 
 <file path=customXml/itemProps1.xml><?xml version="1.0" encoding="utf-8"?>
-<ds:datastoreItem xmlns:ds="http://schemas.openxmlformats.org/officeDocument/2006/customXml" ds:itemID="{9CD871F0-6B4B-CB44-9F9B-797322AD6633}">
+<ds:datastoreItem xmlns:ds="http://schemas.openxmlformats.org/officeDocument/2006/customXml" ds:itemID="{4A2B089E-77FC-8D4E-8203-60035027EE01}">
   <ds:schemaRefs>
     <ds:schemaRef ds:uri="http://schemas.openxmlformats.org/officeDocument/2006/bibliography"/>
   </ds:schemaRefs>
